--- a/Master_Projektkennblatt_ppasler.docx
+++ b/Master_Projektkennblatt_ppasler.docx
@@ -197,7 +197,37 @@
         <w:rPr>
           <w:rFonts w:ascii="Verdana" w:hAnsi="Verdana"/>
         </w:rPr>
-        <w:t>Müdigkeitserkennung im Fahrzeugumfeld hilft schwere Unfälle zu vermeiden. Lösungen mit Body-Sensoren liefert sehr gute Ergebnisse, scheitert aber in der Praxis häufig auf Grund seines invasiven Charakters. Ziel des Projekts ist die Entwicklung eines Systems, dass Körperfunktionen überwacht und diese auswertet, ohne den Fahrer zu beeinträchtigen. Weiterhin wird die Möglichkeit einer einfachen Portierung der Anwendung vom Simulator in ein echtes Fahrzeug geprüft.</w:t>
+        <w:t>Müdigkeitserkennung im Fahrzeugumfeld hilft schwere Unfälle zu vermeiden. Lösungen mit Body-Sensoren liefert sehr gute Ergebnisse, scheiter</w:t>
+      </w:r>
+      <w:r>
+        <w:rPr>
+          <w:rFonts w:ascii="Verdana" w:hAnsi="Verdana"/>
+        </w:rPr>
+        <w:t>n</w:t>
+      </w:r>
+      <w:r>
+        <w:rPr>
+          <w:rFonts w:ascii="Verdana" w:hAnsi="Verdana"/>
+        </w:rPr>
+        <w:t xml:space="preserve"> aber in der Praxis häufig auf Grund seines invasiven Charakters </w:t>
+      </w:r>
+      <w:r>
+        <w:rPr>
+          <w:rFonts w:ascii="Verdana" w:hAnsi="Verdana"/>
+        </w:rPr>
+        <w:t>und komplexen Versuchsaufbaus</w:t>
+      </w:r>
+      <w:r>
+        <w:rPr>
+          <w:rFonts w:ascii="Verdana" w:hAnsi="Verdana"/>
+        </w:rPr>
+        <w:t xml:space="preserve">. Ziel des Projekts ist die Entwicklung eines Systems, dass Körperfunktionen überwacht und diese auswertet, ohne den Fahrer zu beeinträchtigen. Weiterhin wird die Möglichkeit einer einfachen Portierung der Anwendung vom Simulator in ein echtes Fahrzeug geprüft. </w:t>
+      </w:r>
+      <w:r>
+        <w:rPr>
+          <w:rFonts w:ascii="Verdana" w:hAnsi="Verdana"/>
+        </w:rPr>
+        <w:t>Das System soll eigenständig Müdigkeit erkennen oder zur Validierung / Verbesserung bestehender Systeme verwendet werden können.</w:t>
       </w:r>
     </w:p>
     <w:p>
@@ -211,12 +241,16 @@
         <w:rPr>
           <w:rFonts w:ascii="Verdana" w:hAnsi="Verdana"/>
         </w:rPr>
-        <w:t>Projektziel - Zweckbestimmung</w:t>
+        <w:t>Leistungsumfang / -merkmale</w:t>
       </w:r>
     </w:p>
     <w:p>
       <w:pPr>
         <w:pStyle w:val="NormalWeb"/>
+        <w:numPr>
+          <w:ilvl w:val="0"/>
+          <w:numId w:val="1"/>
+        </w:numPr>
         <w:rPr>
           <w:rFonts w:ascii="Verdana" w:hAnsi="Verdana"/>
         </w:rPr>
@@ -225,12 +259,16 @@
         <w:rPr>
           <w:rFonts w:ascii="Verdana" w:hAnsi="Verdana"/>
         </w:rPr>
-        <w:t>[Hinweis: Bitte in der Ausarbeitung entfernen:</w:t>
+        <w:t>Integration des EKG Brustbandes „Zephyr Bioharnes“ in das Simulationsumfeld des IoT (analog zum EEG)</w:t>
       </w:r>
     </w:p>
     <w:p>
       <w:pPr>
         <w:pStyle w:val="NormalWeb"/>
+        <w:numPr>
+          <w:ilvl w:val="0"/>
+          <w:numId w:val="1"/>
+        </w:numPr>
         <w:rPr>
           <w:rFonts w:ascii="Verdana" w:hAnsi="Verdana"/>
         </w:rPr>
@@ -239,21 +277,9 @@
         <w:rPr>
           <w:rFonts w:ascii="Verdana" w:hAnsi="Verdana"/>
         </w:rPr>
-        <w:t>ZWECKBESTIMMUNG laut ISO 14971 /2.5</w:t>
-      </w:r>
-    </w:p>
-    <w:p>
-      <w:pPr>
-        <w:pStyle w:val="NormalWeb"/>
-        <w:rPr>
-          <w:rFonts w:ascii="Verdana" w:hAnsi="Verdana"/>
-        </w:rPr>
-      </w:pPr>
-      <w:r>
-        <w:rPr>
-          <w:rFonts w:ascii="Verdana" w:hAnsi="Verdana"/>
-        </w:rPr>
-        <w:t>Verwendung, für die ein Produkt, ein PROZESS oder eine Dienstleistung nach den vom HERSTELLER gelieferten Spezifikationen, Anweisungen und Informationen vorgesehen ist</w:t>
+        <w:t xml:space="preserve">Durchführung von Testfahrten im Simulator </w:t>
+        <w:br/>
+        <w:t>und Aufnahme von Testdaten mit übermüdeten Fahrern</w:t>
       </w:r>
     </w:p>
     <w:p>
@@ -272,6 +298,10 @@
           <w:docGrid w:type="default" w:linePitch="240" w:charSpace="4294961151"/>
         </w:sectPr>
         <w:pStyle w:val="NormalWeb"/>
+        <w:numPr>
+          <w:ilvl w:val="0"/>
+          <w:numId w:val="1"/>
+        </w:numPr>
         <w:rPr>
           <w:rFonts w:ascii="Verdana" w:hAnsi="Verdana"/>
         </w:rPr>
@@ -280,105 +310,7 @@
         <w:rPr>
           <w:rFonts w:ascii="Verdana" w:hAnsi="Verdana"/>
         </w:rPr>
-        <w:t>]</w:t>
-      </w:r>
-    </w:p>
-    <w:p>
-      <w:pPr>
-        <w:pStyle w:val="Berschrift1"/>
-        <w:rPr>
-          <w:rFonts w:ascii="Verdana" w:hAnsi="Verdana"/>
-        </w:rPr>
-      </w:pPr>
-      <w:r>
-        <w:rPr>
-          <w:rFonts w:ascii="Verdana" w:hAnsi="Verdana"/>
-        </w:rPr>
-        <w:t>Projektziel - Bestimmungsgemäßer Gebrauch</w:t>
-      </w:r>
-    </w:p>
-    <w:p>
-      <w:pPr>
-        <w:pStyle w:val="NormalWeb"/>
-        <w:rPr>
-          <w:rFonts w:ascii="Verdana" w:hAnsi="Verdana"/>
-        </w:rPr>
-      </w:pPr>
-      <w:r>
-        <w:rPr>
-          <w:rFonts w:ascii="Verdana" w:hAnsi="Verdana"/>
-        </w:rPr>
-        <w:t>[Hinweis: Bitte in der Ausarbeitung entfernen:</w:t>
-      </w:r>
-    </w:p>
-    <w:p>
-      <w:pPr>
-        <w:pStyle w:val="NormalWeb"/>
-        <w:rPr>
-          <w:rFonts w:ascii="Verdana" w:hAnsi="Verdana"/>
-        </w:rPr>
-      </w:pPr>
-      <w:r>
-        <w:rPr>
-          <w:rFonts w:ascii="Verdana" w:hAnsi="Verdana"/>
-        </w:rPr>
-        <w:t>BESTIMMUNGSGEMÄSSER GEBRAUCH laut DIN EN 60601-1 / 3.71</w:t>
-      </w:r>
-    </w:p>
-    <w:p>
-      <w:pPr>
-        <w:pStyle w:val="NormalWeb"/>
-        <w:rPr>
-          <w:rFonts w:ascii="Verdana" w:hAnsi="Verdana"/>
-        </w:rPr>
-      </w:pPr>
-      <w:r>
-        <w:rPr>
-          <w:rFonts w:ascii="Verdana" w:hAnsi="Verdana"/>
-        </w:rPr>
-        <w:t>Betrieb, einschließlich Routineprüfung und Einstellungen durch BEDIENER, und Stand-by entsprechend der Gebrauchsanweisung.</w:t>
-      </w:r>
-    </w:p>
-    <w:p>
-      <w:pPr>
-        <w:pStyle w:val="NormalWeb"/>
-        <w:rPr>
-          <w:rFonts w:ascii="Verdana" w:hAnsi="Verdana"/>
-        </w:rPr>
-      </w:pPr>
-      <w:r>
-        <w:rPr>
-          <w:rFonts w:ascii="Verdana" w:hAnsi="Verdana"/>
-        </w:rPr>
-        <w:t>ANMERKUNG ZWECKBESTIMMUNG sollte nicht mit BESTIMMUNGSGEMÄSSEM GEBRAUCH verwechselt werden. Obwohl beide das vom HERSTELLER vorgesehene Gebrauchskonzept beinhalten, beschränkt sich die ZWECKBESTIMMUNG auf den medizinischen Zweck, während der BESTIMMUNGSGEMÄSSE GEBRAUCH nicht nur den medizinischen Zweck, sondern auch Instandhaltung, Transport usw. beinhaltet.</w:t>
-      </w:r>
-    </w:p>
-    <w:p>
-      <w:pPr>
-        <w:pStyle w:val="NormalWeb"/>
-        <w:rPr>
-          <w:rFonts w:ascii="Verdana" w:hAnsi="Verdana"/>
-        </w:rPr>
-      </w:pPr>
-      <w:r>
-        <w:rPr>
-          <w:rFonts w:ascii="Verdana" w:hAnsi="Verdana"/>
-        </w:rPr>
-        <w:t>]</w:t>
-      </w:r>
-    </w:p>
-    <w:p>
-      <w:pPr>
-        <w:pStyle w:val="Berschrift1"/>
-        <w:rPr>
-          <w:rFonts w:ascii="Verdana" w:hAnsi="Verdana"/>
-        </w:rPr>
-      </w:pPr>
-      <w:r>
-        <w:rPr>
-          <w:rFonts w:ascii="Verdana" w:hAnsi="Verdana"/>
-        </w:rPr>
-        <w:t>Leistungsumfang / -merkmale</w:t>
+        <w:t>Datenaufbereitung der EEG / EKG Signale</w:t>
       </w:r>
     </w:p>
     <w:p>
@@ -396,63 +328,19 @@
         <w:rPr>
           <w:rFonts w:ascii="Verdana" w:hAnsi="Verdana"/>
         </w:rPr>
-        <w:t>Integration des EKG Brustbandes „Zephyr Bioharnes“ in das Simulationsumfeld des IoT (analog zum EEG)</w:t>
+        <w:t xml:space="preserve">Prototypische Implementierung eines </w:t>
       </w:r>
-    </w:p>
-    <w:p>
-      <w:pPr>
-        <w:pStyle w:val="NormalWeb"/>
-        <w:numPr>
-          <w:ilvl w:val="0"/>
-          <w:numId w:val="1"/>
-        </w:numPr>
-        <w:rPr>
-          <w:rFonts w:ascii="Verdana" w:hAnsi="Verdana"/>
-        </w:rPr>
-      </w:pPr>
       <w:r>
         <w:rPr>
           <w:rFonts w:ascii="Verdana" w:hAnsi="Verdana"/>
         </w:rPr>
-        <w:t xml:space="preserve">Durchführung von Testfahrten im Simulator </w:t>
-        <w:br/>
-        <w:t>und Aufnahme von Testdaten mit übermüdeten Fahrern</w:t>
+        <w:t>Machine Learning Algorithmus</w:t>
       </w:r>
-    </w:p>
-    <w:p>
-      <w:pPr>
-        <w:pStyle w:val="NormalWeb"/>
-        <w:numPr>
-          <w:ilvl w:val="0"/>
-          <w:numId w:val="1"/>
-        </w:numPr>
-        <w:rPr>
-          <w:rFonts w:ascii="Verdana" w:hAnsi="Verdana"/>
-        </w:rPr>
-      </w:pPr>
       <w:r>
         <w:rPr>
           <w:rFonts w:ascii="Verdana" w:hAnsi="Verdana"/>
         </w:rPr>
-        <w:t>Datenaufbereitung der EEG / EKG Signale</w:t>
-      </w:r>
-    </w:p>
-    <w:p>
-      <w:pPr>
-        <w:pStyle w:val="NormalWeb"/>
-        <w:numPr>
-          <w:ilvl w:val="0"/>
-          <w:numId w:val="1"/>
-        </w:numPr>
-        <w:rPr>
-          <w:rFonts w:ascii="Verdana" w:hAnsi="Verdana"/>
-        </w:rPr>
-      </w:pPr>
-      <w:r>
-        <w:rPr>
-          <w:rFonts w:ascii="Verdana" w:hAnsi="Verdana"/>
-        </w:rPr>
-        <w:t>Prototypische Implementierung eines Neuronalen Netzes zur Erkennung von Müdigkeit</w:t>
+        <w:t xml:space="preserve"> zur Erkennung von Müdigkeit</w:t>
       </w:r>
     </w:p>
     <w:p>
@@ -504,6 +392,10 @@
     <w:p>
       <w:pPr>
         <w:pStyle w:val="NormalWeb"/>
+        <w:numPr>
+          <w:ilvl w:val="0"/>
+          <w:numId w:val="3"/>
+        </w:numPr>
         <w:rPr>
           <w:rFonts w:ascii="Verdana" w:hAnsi="Verdana"/>
         </w:rPr>
@@ -512,12 +404,16 @@
         <w:rPr>
           <w:rFonts w:ascii="Verdana" w:hAnsi="Verdana"/>
         </w:rPr>
-        <w:t>[mögliche Fachgebiete für Veröffentlichungen]</w:t>
+        <w:t>Signalverarbeitung</w:t>
       </w:r>
     </w:p>
     <w:p>
       <w:pPr>
         <w:pStyle w:val="NormalWeb"/>
+        <w:numPr>
+          <w:ilvl w:val="0"/>
+          <w:numId w:val="3"/>
+        </w:numPr>
         <w:rPr>
           <w:rFonts w:ascii="Verdana" w:hAnsi="Verdana"/>
         </w:rPr>
@@ -526,7 +422,13 @@
         <w:rPr>
           <w:rFonts w:ascii="Verdana" w:hAnsi="Verdana"/>
         </w:rPr>
-        <w:t> </w:t>
+        <w:t>M</w:t>
+      </w:r>
+      <w:r>
+        <w:rPr>
+          <w:rFonts w:ascii="Verdana" w:hAnsi="Verdana"/>
+        </w:rPr>
+        <w:t>achine Learning</w:t>
       </w:r>
     </w:p>
     <w:p>
@@ -554,18 +456,12 @@
         <w:rPr>
           <w:rFonts w:ascii="Verdana" w:hAnsi="Verdana"/>
         </w:rPr>
-        <w:t xml:space="preserve">Start: </w:t>
-      </w:r>
-      <w:r>
-        <w:rPr>
-          <w:rFonts w:ascii="Verdana" w:hAnsi="Verdana"/>
-        </w:rPr>
-        <w:t>27.10.2015</w:t>
+        <w:t>Start: 27.10.2015</w:t>
       </w:r>
     </w:p>
     <w:p>
       <w:pPr>
-        <w:pStyle w:val="NormalWeb"/>
+        <w:pStyle w:val="Berschrift2"/>
         <w:rPr>
           <w:rFonts w:ascii="Verdana" w:hAnsi="Verdana"/>
         </w:rPr>
@@ -574,27 +470,7 @@
         <w:rPr>
           <w:rFonts w:ascii="Verdana" w:hAnsi="Verdana"/>
         </w:rPr>
-        <w:t xml:space="preserve">Präsentation zur Beurteilung des Projektvorschlages: </w:t>
-      </w:r>
-    </w:p>
-    <w:p>
-      <w:pPr>
-        <w:pStyle w:val="Berschrift2"/>
-        <w:rPr>
-          <w:rFonts w:ascii="Verdana" w:hAnsi="Verdana"/>
-        </w:rPr>
-      </w:pPr>
-      <w:r>
-        <w:rPr>
-          <w:rFonts w:ascii="Verdana" w:hAnsi="Verdana"/>
-        </w:rPr>
-        <w:t xml:space="preserve">geplantes Ende: </w:t>
-      </w:r>
-      <w:r>
-        <w:rPr>
-          <w:rFonts w:ascii="Verdana" w:hAnsi="Verdana"/>
-        </w:rPr>
-        <w:t>31.07.2016</w:t>
+        <w:t>geplantes Ende: 31.07.2016</w:t>
       </w:r>
     </w:p>
     <w:p>
@@ -626,7 +502,7 @@
     </w:p>
     <w:p>
       <w:pPr>
-        <w:pStyle w:val="HFlietext"/>
+        <w:pStyle w:val="Berschrift1"/>
         <w:rPr>
           <w:rFonts w:ascii="Verdana" w:hAnsi="Verdana"/>
         </w:rPr>
@@ -635,53 +511,90 @@
         <w:rPr>
           <w:rFonts w:ascii="Verdana" w:hAnsi="Verdana"/>
         </w:rPr>
+        <w:t xml:space="preserve">Geplante Ergebnisse Meilenstein 1 </w:t>
+      </w:r>
+      <w:r>
+        <w:rPr>
+          <w:rFonts w:ascii="Verdana" w:hAnsi="Verdana"/>
+        </w:rPr>
+        <w:t>(Dezember)</w:t>
       </w:r>
     </w:p>
     <w:p>
       <w:pPr>
-        <w:pStyle w:val="Berschrift1"/>
-        <w:rPr>
-          <w:rFonts w:ascii="Verdana" w:hAnsi="Verdana"/>
+        <w:pStyle w:val="NormalWeb"/>
+        <w:numPr>
+          <w:ilvl w:val="0"/>
+          <w:numId w:val="4"/>
+        </w:numPr>
+        <w:rPr>
+          <w:rFonts w:ascii="Verdana" w:hAnsi="Verdana"/>
+          <w:color w:val="000000"/>
+          <w:sz w:val="24"/>
+          <w:szCs w:val="24"/>
         </w:rPr>
       </w:pPr>
       <w:r>
         <w:rPr>
           <w:rFonts w:ascii="Verdana" w:hAnsi="Verdana"/>
-        </w:rPr>
-        <w:t>Geplante Ergebnisse Meilenstein 1</w:t>
+          <w:color w:val="000000"/>
+          <w:sz w:val="24"/>
+          <w:szCs w:val="24"/>
+        </w:rPr>
+        <w:t>Integration des EKG Brustbandes ins Simulationsumfeld des IoT</w:t>
       </w:r>
     </w:p>
     <w:p>
       <w:pPr>
-        <w:pStyle w:val="NormalWeb"/>
-        <w:rPr>
-          <w:rFonts w:ascii="Verdana" w:hAnsi="Verdana"/>
+        <w:pStyle w:val="Titel1LTGliederung2"/>
+        <w:numPr>
+          <w:ilvl w:val="0"/>
+          <w:numId w:val="4"/>
+        </w:numPr>
+        <w:rPr>
+          <w:rFonts w:ascii="Verdana" w:hAnsi="Verdana"/>
+          <w:color w:val="000000"/>
+          <w:sz w:val="24"/>
+          <w:szCs w:val="24"/>
         </w:rPr>
       </w:pPr>
       <w:r>
         <w:rPr>
           <w:rFonts w:ascii="Verdana" w:hAnsi="Verdana"/>
-        </w:rPr>
-        <w:t>[ Beschreibung der zu liefernden Artefakte: Nummerierte Liste]</w:t>
+          <w:color w:val="000000"/>
+          <w:sz w:val="24"/>
+          <w:szCs w:val="24"/>
+        </w:rPr>
+        <w:t>Application-Skeleton das EEG-Daten vom Simulator empfangen kann</w:t>
       </w:r>
     </w:p>
     <w:p>
       <w:pPr>
-        <w:pStyle w:val="Berschrift1"/>
-        <w:rPr>
-          <w:rFonts w:ascii="Verdana" w:hAnsi="Verdana"/>
+        <w:pStyle w:val="Titel1LTGliederung2"/>
+        <w:numPr>
+          <w:ilvl w:val="0"/>
+          <w:numId w:val="4"/>
+        </w:numPr>
+        <w:rPr>
+          <w:rFonts w:ascii="Verdana" w:hAnsi="Verdana"/>
+          <w:color w:val="000000"/>
+          <w:sz w:val="24"/>
+          <w:szCs w:val="24"/>
         </w:rPr>
       </w:pPr>
       <w:r>
         <w:rPr>
           <w:rFonts w:ascii="Verdana" w:hAnsi="Verdana"/>
-        </w:rPr>
-        <w:t>Geplante Ergebnisse Meilenstein 2</w:t>
+          <w:color w:val="000000"/>
+          <w:sz w:val="24"/>
+          <w:szCs w:val="24"/>
+        </w:rPr>
+        <w:t>Szenarios für die Aufnahme von Testfahrten</w:t>
       </w:r>
     </w:p>
     <w:p>
       <w:pPr>
-        <w:pStyle w:val="NormalWeb"/>
+        <w:pStyle w:val="Berschrift1"/>
         <w:rPr>
           <w:rFonts w:ascii="Verdana" w:hAnsi="Verdana"/>
         </w:rPr>
@@ -690,7 +603,228 @@
         <w:rPr>
           <w:rFonts w:ascii="Verdana" w:hAnsi="Verdana"/>
         </w:rPr>
-        <w:t>[ Beschreibung der zu liefernden Artefakte: Nummerierte Liste]</w:t>
+        <w:t xml:space="preserve">Geplante Ergebnisse Meilenstein 2 </w:t>
+      </w:r>
+      <w:r>
+        <w:rPr>
+          <w:rFonts w:ascii="Verdana" w:hAnsi="Verdana"/>
+        </w:rPr>
+        <w:t>(März)</w:t>
+      </w:r>
+    </w:p>
+    <w:p>
+      <w:pPr>
+        <w:pStyle w:val="Titel1LTGliederung2"/>
+        <w:numPr>
+          <w:ilvl w:val="0"/>
+          <w:numId w:val="5"/>
+        </w:numPr>
+        <w:rPr>
+          <w:rFonts w:ascii="Verdana" w:hAnsi="Verdana"/>
+          <w:color w:val="000000"/>
+          <w:sz w:val="24"/>
+          <w:szCs w:val="24"/>
+        </w:rPr>
+      </w:pPr>
+      <w:r>
+        <w:rPr>
+          <w:rFonts w:ascii="Verdana" w:hAnsi="Verdana"/>
+          <w:color w:val="000000"/>
+          <w:sz w:val="24"/>
+          <w:szCs w:val="24"/>
+        </w:rPr>
+        <w:t>Application-Skeleton kann EKG-Daten vom Simulator empfangen</w:t>
+      </w:r>
+    </w:p>
+    <w:p>
+      <w:pPr>
+        <w:pStyle w:val="Titel1LTGliederung2"/>
+        <w:numPr>
+          <w:ilvl w:val="0"/>
+          <w:numId w:val="5"/>
+        </w:numPr>
+        <w:rPr>
+          <w:rFonts w:ascii="Verdana" w:hAnsi="Verdana"/>
+          <w:color w:val="000000"/>
+          <w:sz w:val="24"/>
+          <w:szCs w:val="24"/>
+        </w:rPr>
+      </w:pPr>
+      <w:r>
+        <w:rPr>
+          <w:rFonts w:ascii="Verdana" w:hAnsi="Verdana"/>
+          <w:color w:val="000000"/>
+          <w:sz w:val="24"/>
+          <w:szCs w:val="24"/>
+        </w:rPr>
+        <w:t>Auf</w:t>
+      </w:r>
+      <w:r>
+        <w:rPr>
+          <w:rFonts w:ascii="Verdana" w:hAnsi="Verdana"/>
+          <w:color w:val="000000"/>
+          <w:sz w:val="24"/>
+          <w:szCs w:val="24"/>
+        </w:rPr>
+        <w:t>genommene</w:t>
+      </w:r>
+      <w:r>
+        <w:rPr>
+          <w:rFonts w:ascii="Verdana" w:hAnsi="Verdana"/>
+          <w:color w:val="000000"/>
+          <w:sz w:val="24"/>
+          <w:szCs w:val="24"/>
+        </w:rPr>
+        <w:t xml:space="preserve"> </w:t>
+      </w:r>
+      <w:r>
+        <w:rPr>
+          <w:rFonts w:ascii="Verdana" w:hAnsi="Verdana"/>
+          <w:color w:val="000000"/>
+          <w:sz w:val="24"/>
+          <w:szCs w:val="24"/>
+        </w:rPr>
+        <w:t>Testd</w:t>
+      </w:r>
+      <w:r>
+        <w:rPr>
+          <w:rFonts w:ascii="Verdana" w:hAnsi="Verdana"/>
+          <w:color w:val="000000"/>
+          <w:sz w:val="24"/>
+          <w:szCs w:val="24"/>
+        </w:rPr>
+        <w:t xml:space="preserve">aten </w:t>
+      </w:r>
+      <w:r>
+        <w:rPr>
+          <w:rFonts w:ascii="Verdana" w:hAnsi="Verdana"/>
+          <w:color w:val="000000"/>
+          <w:sz w:val="24"/>
+          <w:szCs w:val="24"/>
+        </w:rPr>
+        <w:t>und Videos</w:t>
+      </w:r>
+      <w:r>
+        <w:rPr>
+          <w:rFonts w:ascii="Verdana" w:hAnsi="Verdana"/>
+          <w:color w:val="000000"/>
+          <w:sz w:val="24"/>
+          <w:szCs w:val="24"/>
+        </w:rPr>
+        <w:t xml:space="preserve"> mit übermüdetem Fahrer </w:t>
+      </w:r>
+      <w:r>
+        <w:rPr>
+          <w:rFonts w:ascii="Verdana" w:hAnsi="Verdana"/>
+          <w:color w:val="000000"/>
+          <w:sz w:val="24"/>
+          <w:szCs w:val="24"/>
+        </w:rPr>
+        <w:t>(~5 Teilnehmer)</w:t>
+      </w:r>
+    </w:p>
+    <w:p>
+      <w:pPr>
+        <w:pStyle w:val="Berschrift1"/>
+        <w:rPr>
+          <w:rFonts w:ascii="Verdana" w:hAnsi="Verdana"/>
+        </w:rPr>
+      </w:pPr>
+      <w:r>
+        <w:rPr>
+          <w:rFonts w:ascii="Verdana" w:hAnsi="Verdana"/>
+        </w:rPr>
+        <w:t xml:space="preserve">Geplante Ergebnisse Meilenstein </w:t>
+      </w:r>
+      <w:r>
+        <w:rPr>
+          <w:rFonts w:ascii="Verdana" w:hAnsi="Verdana"/>
+        </w:rPr>
+        <w:t>3</w:t>
+      </w:r>
+      <w:r>
+        <w:rPr>
+          <w:rFonts w:ascii="Verdana" w:hAnsi="Verdana"/>
+        </w:rPr>
+        <w:t xml:space="preserve"> </w:t>
+      </w:r>
+      <w:r>
+        <w:rPr>
+          <w:rFonts w:ascii="Verdana" w:hAnsi="Verdana"/>
+        </w:rPr>
+        <w:t>(Juli)</w:t>
+      </w:r>
+    </w:p>
+    <w:p>
+      <w:pPr>
+        <w:pStyle w:val="Titel1LTGliederung2"/>
+        <w:numPr>
+          <w:ilvl w:val="0"/>
+          <w:numId w:val="5"/>
+        </w:numPr>
+        <w:rPr>
+          <w:rFonts w:ascii="Verdana" w:hAnsi="Verdana"/>
+          <w:color w:val="000000"/>
+          <w:sz w:val="24"/>
+          <w:szCs w:val="24"/>
+        </w:rPr>
+      </w:pPr>
+      <w:r>
+        <w:rPr>
+          <w:rFonts w:ascii="Verdana" w:hAnsi="Verdana"/>
+          <w:color w:val="000000"/>
+          <w:sz w:val="24"/>
+          <w:szCs w:val="24"/>
+        </w:rPr>
+        <w:t>Aufbereitete Testdaten die zum Training des Klassifikators geeignet sind</w:t>
+      </w:r>
+    </w:p>
+    <w:p>
+      <w:pPr>
+        <w:pStyle w:val="Titel1LTGliederung2"/>
+        <w:numPr>
+          <w:ilvl w:val="0"/>
+          <w:numId w:val="5"/>
+        </w:numPr>
+        <w:rPr>
+          <w:rFonts w:ascii="Verdana" w:hAnsi="Verdana"/>
+          <w:color w:val="000000"/>
+          <w:sz w:val="24"/>
+          <w:szCs w:val="24"/>
+        </w:rPr>
+      </w:pPr>
+      <w:r>
+        <w:rPr>
+          <w:rFonts w:ascii="Verdana" w:hAnsi="Verdana"/>
+          <w:color w:val="000000"/>
+          <w:sz w:val="24"/>
+          <w:szCs w:val="24"/>
+        </w:rPr>
+        <w:t>Prototypische Implementierung eines Neuronalen Netzes zur Erkennung von Müdigkeit</w:t>
+      </w:r>
+    </w:p>
+    <w:p>
+      <w:pPr>
+        <w:pStyle w:val="Titel1LTGliederung2"/>
+        <w:numPr>
+          <w:ilvl w:val="0"/>
+          <w:numId w:val="5"/>
+        </w:numPr>
+        <w:rPr>
+          <w:rFonts w:ascii="Verdana" w:hAnsi="Verdana"/>
+          <w:color w:val="000000"/>
+          <w:sz w:val="24"/>
+          <w:szCs w:val="24"/>
+        </w:rPr>
+      </w:pPr>
+      <w:r>
+        <w:rPr>
+          <w:rFonts w:ascii="Verdana" w:hAnsi="Verdana"/>
+          <w:color w:val="000000"/>
+          <w:sz w:val="24"/>
+          <w:szCs w:val="24"/>
+        </w:rPr>
+        <w:t>Test des Systems in einem echten Fahrzeug</w:t>
       </w:r>
     </w:p>
     <w:p>
@@ -718,7 +852,49 @@
         <w:rPr>
           <w:rFonts w:ascii="Verdana" w:hAnsi="Verdana"/>
         </w:rPr>
-        <w:t>(Formalisierte Detailierung der Projektbeschreibung)</w:t>
+        <w:t>Ziel ist die Implementierung einen Systems zu Müdigkeitserkennung mit Körpersensoren (EEG / EKG).</w:t>
+      </w:r>
+    </w:p>
+    <w:p>
+      <w:pPr>
+        <w:pStyle w:val="NormalWeb"/>
+        <w:rPr>
+          <w:rFonts w:ascii="Verdana" w:hAnsi="Verdana"/>
+        </w:rPr>
+      </w:pPr>
+      <w:r>
+        <w:rPr>
+          <w:rFonts w:ascii="Verdana" w:hAnsi="Verdana"/>
+        </w:rPr>
+        <w:t xml:space="preserve">Dass Körpersensoren für die Müdigkeitserkennung im Produktiveinsatz ungeeignet sind, lässt sich an Hand eines EEG leicht erkennen. Auch das Brustband wird sich nicht durchsetzen können. Darum wird die zu entwicklende Lösung eher im Forschungsbereich zur Validierung / Verbesserung von anderen Systemen zur Müdigkeitserkennung genutzt werden. </w:t>
+      </w:r>
+    </w:p>
+    <w:p>
+      <w:pPr>
+        <w:pStyle w:val="NormalWeb"/>
+        <w:rPr>
+          <w:rFonts w:ascii="Verdana" w:hAnsi="Verdana"/>
+        </w:rPr>
+      </w:pPr>
+      <w:r>
+        <w:rPr>
+          <w:rFonts w:ascii="Verdana" w:hAnsi="Verdana"/>
+        </w:rPr>
+        <w:t>Für diese Aufgabe muss das System variabel und leicht portierbar sein, um es in anderen Simulatoren oder Fahrzeugen testen zu können. Hardware und Software sollen darauf ausgerichtet sein.</w:t>
+      </w:r>
+    </w:p>
+    <w:p>
+      <w:pPr>
+        <w:pStyle w:val="NormalWeb"/>
+        <w:rPr>
+          <w:rFonts w:ascii="Verdana" w:hAnsi="Verdana"/>
+        </w:rPr>
+      </w:pPr>
+      <w:r>
+        <w:rPr>
+          <w:rFonts w:ascii="Verdana" w:hAnsi="Verdana"/>
+        </w:rPr>
+        <w:t>Für die Erkennung müssen die EEG / EKG-Signale aufbereitet und diskretisiert werden (bspw. Wavelet-, Fourier- oder Laplace-Transformation), sodass sie in einen Klassifikator übergeben werden können. Für die Klassifizierung wird ein geeigneter Machine Learning Algorithmus gesucht (bspw. Neuronale Netze, SVM). Für das Training werden geeignete Testdaten benötigt, welche im Rahmen des Projekt ebenfalls aufgenommen werden.</w:t>
       </w:r>
     </w:p>
     <w:p>
@@ -757,15 +933,13 @@
           <w:rFonts w:ascii="Verdana" w:hAnsi="Verdana"/>
         </w:rPr>
       </w:pPr>
-      <w:hyperlink r:id="rId6">
-        <w:r>
-          <w:rPr>
-            <w:rStyle w:val="Internetlink"/>
-            <w:rFonts w:ascii="Verdana" w:hAnsi="Verdana"/>
-          </w:rPr>
-          <w:t>https://github.com/ppasler/current-adas/raw/master/poster/poster_ppasler.pdf</w:t>
-        </w:r>
-      </w:hyperlink>
+      <w:r>
+        <w:rPr>
+          <w:rStyle w:val="Internetlink"/>
+          <w:rFonts w:ascii="Verdana" w:hAnsi="Verdana"/>
+        </w:rPr>
+        <w:t>https://github.com/ppasler/current-adas/blob/master/paper/current_adas.pdf</w:t>
+      </w:r>
     </w:p>
     <w:p>
       <w:pPr>
@@ -797,7 +971,7 @@
     <w:tbl>
       <w:tblPr>
         <w:jc w:val="left"/>
-        <w:tblInd w:w="103" w:type="dxa"/>
+        <w:tblInd w:w="98" w:type="dxa"/>
         <w:tblBorders>
           <w:top w:val="single" w:sz="4" w:space="0" w:color="00000A"/>
           <w:left w:val="single" w:sz="4" w:space="0" w:color="00000A"/>
@@ -808,15 +982,15 @@
         </w:tblBorders>
         <w:tblCellMar>
           <w:top w:w="0" w:type="dxa"/>
-          <w:left w:w="103" w:type="dxa"/>
+          <w:left w:w="98" w:type="dxa"/>
           <w:bottom w:w="0" w:type="dxa"/>
           <w:right w:w="108" w:type="dxa"/>
         </w:tblCellMar>
       </w:tblPr>
       <w:tblGrid>
-        <w:gridCol w:w="999"/>
+        <w:gridCol w:w="998"/>
         <w:gridCol w:w="2126"/>
-        <w:gridCol w:w="5999"/>
+        <w:gridCol w:w="6000"/>
       </w:tblGrid>
       <w:tr>
         <w:trPr>
@@ -824,7 +998,7 @@
         </w:trPr>
         <w:tc>
           <w:tcPr>
-            <w:tcW w:w="999" w:type="dxa"/>
+            <w:tcW w:w="998" w:type="dxa"/>
             <w:tcBorders>
               <w:top w:val="single" w:sz="4" w:space="0" w:color="00000A"/>
               <w:left w:val="single" w:sz="4" w:space="0" w:color="00000A"/>
@@ -835,7 +1009,7 @@
             </w:tcBorders>
             <w:shd w:fill="FFFFFF" w:val="clear"/>
             <w:tcMar>
-              <w:left w:w="103" w:type="dxa"/>
+              <w:left w:w="98" w:type="dxa"/>
             </w:tcMar>
           </w:tcPr>
           <w:p>
@@ -869,7 +1043,7 @@
             </w:tcBorders>
             <w:shd w:fill="FFFFFF" w:val="clear"/>
             <w:tcMar>
-              <w:left w:w="103" w:type="dxa"/>
+              <w:left w:w="98" w:type="dxa"/>
             </w:tcMar>
           </w:tcPr>
           <w:p>
@@ -892,7 +1066,7 @@
         </w:tc>
         <w:tc>
           <w:tcPr>
-            <w:tcW w:w="5999" w:type="dxa"/>
+            <w:tcW w:w="6000" w:type="dxa"/>
             <w:tcBorders>
               <w:top w:val="single" w:sz="4" w:space="0" w:color="00000A"/>
               <w:left w:val="single" w:sz="4" w:space="0" w:color="00000A"/>
@@ -903,7 +1077,7 @@
             </w:tcBorders>
             <w:shd w:fill="FFFFFF" w:val="clear"/>
             <w:tcMar>
-              <w:left w:w="103" w:type="dxa"/>
+              <w:left w:w="98" w:type="dxa"/>
             </w:tcMar>
           </w:tcPr>
           <w:p>
@@ -931,7 +1105,7 @@
         </w:trPr>
         <w:tc>
           <w:tcPr>
-            <w:tcW w:w="999" w:type="dxa"/>
+            <w:tcW w:w="998" w:type="dxa"/>
             <w:tcBorders>
               <w:top w:val="single" w:sz="4" w:space="0" w:color="00000A"/>
               <w:left w:val="single" w:sz="4" w:space="0" w:color="00000A"/>
@@ -942,7 +1116,7 @@
             </w:tcBorders>
             <w:shd w:fill="FFFFFF" w:val="clear"/>
             <w:tcMar>
-              <w:left w:w="103" w:type="dxa"/>
+              <w:left w:w="98" w:type="dxa"/>
             </w:tcMar>
           </w:tcPr>
           <w:p>
@@ -974,7 +1148,7 @@
             </w:tcBorders>
             <w:shd w:fill="FFFFFF" w:val="clear"/>
             <w:tcMar>
-              <w:left w:w="103" w:type="dxa"/>
+              <w:left w:w="98" w:type="dxa"/>
             </w:tcMar>
           </w:tcPr>
           <w:p>
@@ -989,12 +1163,13 @@
               <w:rPr>
                 <w:rFonts w:ascii="Verdana" w:hAnsi="Verdana"/>
               </w:rPr>
+              <w:t>02.11.2015</w:t>
             </w:r>
           </w:p>
         </w:tc>
         <w:tc>
           <w:tcPr>
-            <w:tcW w:w="5999" w:type="dxa"/>
+            <w:tcW w:w="6000" w:type="dxa"/>
             <w:tcBorders>
               <w:top w:val="single" w:sz="4" w:space="0" w:color="00000A"/>
               <w:left w:val="single" w:sz="4" w:space="0" w:color="00000A"/>
@@ -1005,7 +1180,7 @@
             </w:tcBorders>
             <w:shd w:fill="FFFFFF" w:val="clear"/>
             <w:tcMar>
-              <w:left w:w="103" w:type="dxa"/>
+              <w:left w:w="98" w:type="dxa"/>
             </w:tcMar>
           </w:tcPr>
           <w:p>
@@ -1020,6 +1195,7 @@
               <w:rPr>
                 <w:rFonts w:ascii="Verdana" w:hAnsi="Verdana"/>
               </w:rPr>
+              <w:t>Initiale Änderung</w:t>
             </w:r>
           </w:p>
         </w:tc>
@@ -1030,7 +1206,7 @@
         </w:trPr>
         <w:tc>
           <w:tcPr>
-            <w:tcW w:w="999" w:type="dxa"/>
+            <w:tcW w:w="998" w:type="dxa"/>
             <w:tcBorders>
               <w:top w:val="single" w:sz="4" w:space="0" w:color="00000A"/>
               <w:left w:val="single" w:sz="4" w:space="0" w:color="00000A"/>
@@ -1041,7 +1217,7 @@
             </w:tcBorders>
             <w:shd w:fill="FFFFFF" w:val="clear"/>
             <w:tcMar>
-              <w:left w:w="103" w:type="dxa"/>
+              <w:left w:w="98" w:type="dxa"/>
             </w:tcMar>
           </w:tcPr>
           <w:p>
@@ -1072,7 +1248,7 @@
             </w:tcBorders>
             <w:shd w:fill="FFFFFF" w:val="clear"/>
             <w:tcMar>
-              <w:left w:w="103" w:type="dxa"/>
+              <w:left w:w="98" w:type="dxa"/>
             </w:tcMar>
           </w:tcPr>
           <w:p>
@@ -1092,7 +1268,7 @@
         </w:tc>
         <w:tc>
           <w:tcPr>
-            <w:tcW w:w="5999" w:type="dxa"/>
+            <w:tcW w:w="6000" w:type="dxa"/>
             <w:tcBorders>
               <w:top w:val="single" w:sz="4" w:space="0" w:color="00000A"/>
               <w:left w:val="single" w:sz="4" w:space="0" w:color="00000A"/>
@@ -1103,7 +1279,7 @@
             </w:tcBorders>
             <w:shd w:fill="FFFFFF" w:val="clear"/>
             <w:tcMar>
-              <w:left w:w="103" w:type="dxa"/>
+              <w:left w:w="98" w:type="dxa"/>
             </w:tcMar>
           </w:tcPr>
           <w:p>
@@ -1128,7 +1304,7 @@
         </w:trPr>
         <w:tc>
           <w:tcPr>
-            <w:tcW w:w="999" w:type="dxa"/>
+            <w:tcW w:w="998" w:type="dxa"/>
             <w:tcBorders>
               <w:top w:val="single" w:sz="4" w:space="0" w:color="00000A"/>
               <w:left w:val="single" w:sz="4" w:space="0" w:color="00000A"/>
@@ -1139,7 +1315,7 @@
             </w:tcBorders>
             <w:shd w:fill="FFFFFF" w:val="clear"/>
             <w:tcMar>
-              <w:left w:w="103" w:type="dxa"/>
+              <w:left w:w="98" w:type="dxa"/>
             </w:tcMar>
           </w:tcPr>
           <w:p>
@@ -1170,7 +1346,7 @@
             </w:tcBorders>
             <w:shd w:fill="FFFFFF" w:val="clear"/>
             <w:tcMar>
-              <w:left w:w="103" w:type="dxa"/>
+              <w:left w:w="98" w:type="dxa"/>
             </w:tcMar>
           </w:tcPr>
           <w:p>
@@ -1190,7 +1366,7 @@
         </w:tc>
         <w:tc>
           <w:tcPr>
-            <w:tcW w:w="5999" w:type="dxa"/>
+            <w:tcW w:w="6000" w:type="dxa"/>
             <w:tcBorders>
               <w:top w:val="single" w:sz="4" w:space="0" w:color="00000A"/>
               <w:left w:val="single" w:sz="4" w:space="0" w:color="00000A"/>
@@ -1201,7 +1377,7 @@
             </w:tcBorders>
             <w:shd w:fill="FFFFFF" w:val="clear"/>
             <w:tcMar>
-              <w:left w:w="103" w:type="dxa"/>
+              <w:left w:w="98" w:type="dxa"/>
             </w:tcMar>
           </w:tcPr>
           <w:p>
@@ -1251,15 +1427,19 @@
       <w:pPr>
         <w:pStyle w:val="Normal"/>
         <w:spacing w:before="0" w:after="120"/>
-        <w:rPr/>
+        <w:rPr>
+          <w:rFonts w:ascii="Verdana" w:hAnsi="Verdana"/>
+        </w:rPr>
       </w:pPr>
       <w:r>
-        <w:rPr/>
+        <w:rPr>
+          <w:rFonts w:ascii="Verdana" w:hAnsi="Verdana"/>
+        </w:rPr>
       </w:r>
     </w:p>
     <w:sectPr>
-      <w:footerReference w:type="default" r:id="rId7"/>
-      <w:footerReference w:type="first" r:id="rId8"/>
+      <w:footerReference w:type="default" r:id="rId6"/>
+      <w:footerReference w:type="first" r:id="rId7"/>
       <w:type w:val="nextPage"/>
       <w:pgSz w:w="11906" w:h="16838"/>
       <w:pgMar w:left="1474" w:right="1410" w:header="0" w:top="1134" w:footer="1650" w:bottom="1843" w:gutter="0"/>
@@ -1292,17 +1472,17 @@
     <w:r>
       <w:rPr/>
       <w:pict>
-        <v:group id="shape_0" style="position:absolute;margin-left:11pt;margin-top:766pt;width:554.35pt;height:56.85pt" coordorigin="220,15320" coordsize="11087,1137">
+        <v:group id="shape_0" style="position:absolute;margin-left:11pt;margin-top:766pt;width:554.3pt;height:56.8pt" coordorigin="220,15320" coordsize="11086,1136">
           <v:shapetype id="shapetype_202" coordsize="21600,21600" o:spt="202" path="m,l,21600l21600,21600l21600,xe">
             <v:stroke joinstyle="miter"/>
             <v:path gradientshapeok="t" o:connecttype="rect"/>
           </v:shapetype>
-          <v:shape id="shape_0" stroked="f" style="position:absolute;left:1121;top:15721;width:9473;height:735;mso-position-horizontal-relative:page" type="shapetype_202">
+          <v:shape id="shape_0" stroked="f" style="position:absolute;left:1121;top:15721;width:9472;height:734;mso-position-horizontal-relative:page" type="shapetype_202">
             <v:wrap v:type="none"/>
             <v:fill on="false" detectmouseclick="t"/>
             <v:stroke color="#3465a4" joinstyle="round" endcap="flat"/>
           </v:shape>
-          <v:rect id="shape_0" stroked="f" style="position:absolute;left:220;top:15320;width:11086;height:368;mso-position-horizontal-relative:page">
+          <v:rect id="shape_0" stroked="f" style="position:absolute;left:220;top:15320;width:11085;height:367;mso-position-horizontal-relative:page">
             <v:imagedata r:id="rId1" detectmouseclick="t"/>
             <v:wrap v:type="none"/>
             <v:stroke color="#3465a4" joinstyle="round" endcap="flat"/>
@@ -1337,7 +1517,7 @@
                   <w:fldChar w:fldCharType="separate"/>
                 </w:r>
                 <w:r>
-                  <w:t>3</w:t>
+                  <w:t>4</w:t>
                 </w:r>
                 <w:r>
                   <w:fldChar w:fldCharType="end"/>
@@ -1357,7 +1537,7 @@
                   <w:fldChar w:fldCharType="separate"/>
                 </w:r>
                 <w:r>
-                  <w:t>3</w:t>
+                  <w:t>4</w:t>
                 </w:r>
                 <w:r>
                   <w:fldChar w:fldCharType="end"/>
@@ -1391,8 +1571,8 @@
     <w:r>
       <w:rPr/>
       <w:pict>
-        <v:group id="shape_0" style="position:absolute;margin-left:8pt;margin-top:766pt;width:554.35pt;height:56.85pt" coordorigin="160,15320" coordsize="11087,1137">
-          <v:rect id="shape_0" stroked="f" style="position:absolute;left:160;top:15320;width:11086;height:368;mso-position-horizontal-relative:page">
+        <v:group id="shape_0" style="position:absolute;margin-left:8pt;margin-top:766pt;width:554.3pt;height:18.4pt" coordorigin="160,15320" coordsize="11086,368">
+          <v:rect id="shape_0" stroked="f" style="position:absolute;left:160;top:15320;width:11085;height:367;mso-position-horizontal-relative:page">
             <v:imagedata r:id="rId1" detectmouseclick="t"/>
             <v:wrap v:type="none"/>
             <v:stroke color="#3465a4" joinstyle="round" endcap="flat"/>
@@ -1447,7 +1627,7 @@
                   <w:fldChar w:fldCharType="separate"/>
                 </w:r>
                 <w:r>
-                  <w:t>3</w:t>
+                  <w:t>4</w:t>
                 </w:r>
                 <w:r>
                   <w:fldChar w:fldCharType="end"/>
@@ -1482,13 +1662,13 @@
     <w:r>
       <w:rPr/>
       <w:pict>
-        <v:group id="shape_0" style="position:absolute;margin-left:11pt;margin-top:766pt;width:554.35pt;height:56.85pt" coordorigin="220,15320" coordsize="11087,1137">
-          <v:shape id="shape_0" stroked="f" style="position:absolute;left:1121;top:15721;width:9473;height:735;mso-position-horizontal-relative:page" type="shapetype_202">
+        <v:group id="shape_0" style="position:absolute;margin-left:11pt;margin-top:766pt;width:554.3pt;height:56.8pt" coordorigin="220,15320" coordsize="11086,1136">
+          <v:shape id="shape_0" stroked="f" style="position:absolute;left:1121;top:15721;width:9472;height:734;mso-position-horizontal-relative:page" type="shapetype_202">
             <v:wrap v:type="none"/>
             <v:fill on="false" detectmouseclick="t"/>
             <v:stroke color="#3465a4" joinstyle="round" endcap="flat"/>
           </v:shape>
-          <v:rect id="shape_0" stroked="f" style="position:absolute;left:220;top:15320;width:11086;height:368;mso-position-horizontal-relative:page">
+          <v:rect id="shape_0" stroked="f" style="position:absolute;left:220;top:15320;width:11085;height:367;mso-position-horizontal-relative:page">
             <v:imagedata r:id="rId1" detectmouseclick="t"/>
             <v:wrap v:type="none"/>
             <v:stroke color="#3465a4" joinstyle="round" endcap="flat"/>
@@ -1523,7 +1703,7 @@
                   <w:fldChar w:fldCharType="separate"/>
                 </w:r>
                 <w:r>
-                  <w:t>3</w:t>
+                  <w:t>4</w:t>
                 </w:r>
                 <w:r>
                   <w:fldChar w:fldCharType="end"/>
@@ -1543,7 +1723,7 @@
                   <w:fldChar w:fldCharType="separate"/>
                 </w:r>
                 <w:r>
-                  <w:t>3</w:t>
+                  <w:t>4</w:t>
                 </w:r>
                 <w:r>
                   <w:fldChar w:fldCharType="end"/>
@@ -1577,13 +1757,13 @@
     <w:r>
       <w:rPr/>
       <w:pict>
-        <v:group id="shape_0" style="position:absolute;margin-left:11pt;margin-top:766pt;width:554.35pt;height:56.85pt" coordorigin="220,15320" coordsize="11087,1137">
-          <v:shape id="shape_0" stroked="f" style="position:absolute;left:1121;top:15721;width:9473;height:735;mso-position-horizontal-relative:page" type="shapetype_202">
+        <v:group id="shape_0" style="position:absolute;margin-left:11pt;margin-top:766pt;width:554.3pt;height:56.8pt" coordorigin="220,15320" coordsize="11086,1136">
+          <v:shape id="shape_0" stroked="f" style="position:absolute;left:1121;top:15721;width:9472;height:734;mso-position-horizontal-relative:page" type="shapetype_202">
             <v:wrap v:type="none"/>
             <v:fill on="false" detectmouseclick="t"/>
             <v:stroke color="#3465a4" joinstyle="round" endcap="flat"/>
           </v:shape>
-          <v:rect id="shape_0" stroked="f" style="position:absolute;left:220;top:15320;width:11086;height:368;mso-position-horizontal-relative:page">
+          <v:rect id="shape_0" stroked="f" style="position:absolute;left:220;top:15320;width:11085;height:367;mso-position-horizontal-relative:page">
             <v:imagedata r:id="rId1" detectmouseclick="t"/>
             <v:wrap v:type="none"/>
             <v:stroke color="#3465a4" joinstyle="round" endcap="flat"/>
@@ -1638,7 +1818,7 @@
                   <w:fldChar w:fldCharType="separate"/>
                 </w:r>
                 <w:r>
-                  <w:t>3</w:t>
+                  <w:t>4</w:t>
                 </w:r>
                 <w:r>
                   <w:fldChar w:fldCharType="end"/>
@@ -2096,6 +2276,417 @@
   <w:abstractNum w:abstractNumId="3">
     <w:lvl w:ilvl="0">
       <w:start w:val="1"/>
+      <w:numFmt w:val="bullet"/>
+      <w:lvlText w:val=""/>
+      <w:lvlJc w:val="left"/>
+      <w:pPr>
+        <w:tabs>
+          <w:tab w:val="num" w:pos="720"/>
+        </w:tabs>
+        <w:ind w:left="720" w:hanging="360"/>
+      </w:pPr>
+      <w:rPr>
+        <w:rFonts w:ascii="Symbol" w:hAnsi="Symbol" w:cs="Symbol" w:hint="default"/>
+      </w:rPr>
+    </w:lvl>
+    <w:lvl w:ilvl="1">
+      <w:start w:val="1"/>
+      <w:numFmt w:val="bullet"/>
+      <w:lvlText w:val="◦"/>
+      <w:lvlJc w:val="left"/>
+      <w:pPr>
+        <w:tabs>
+          <w:tab w:val="num" w:pos="1080"/>
+        </w:tabs>
+        <w:ind w:left="1080" w:hanging="360"/>
+      </w:pPr>
+      <w:rPr>
+        <w:rFonts w:ascii="OpenSymbol" w:hAnsi="OpenSymbol" w:cs="OpenSymbol" w:hint="default"/>
+      </w:rPr>
+    </w:lvl>
+    <w:lvl w:ilvl="2">
+      <w:start w:val="1"/>
+      <w:numFmt w:val="bullet"/>
+      <w:lvlText w:val="▪"/>
+      <w:lvlJc w:val="left"/>
+      <w:pPr>
+        <w:tabs>
+          <w:tab w:val="num" w:pos="1440"/>
+        </w:tabs>
+        <w:ind w:left="1440" w:hanging="360"/>
+      </w:pPr>
+      <w:rPr>
+        <w:rFonts w:ascii="OpenSymbol" w:hAnsi="OpenSymbol" w:cs="OpenSymbol" w:hint="default"/>
+      </w:rPr>
+    </w:lvl>
+    <w:lvl w:ilvl="3">
+      <w:start w:val="1"/>
+      <w:numFmt w:val="bullet"/>
+      <w:lvlText w:val=""/>
+      <w:lvlJc w:val="left"/>
+      <w:pPr>
+        <w:tabs>
+          <w:tab w:val="num" w:pos="1800"/>
+        </w:tabs>
+        <w:ind w:left="1800" w:hanging="360"/>
+      </w:pPr>
+      <w:rPr>
+        <w:rFonts w:ascii="Symbol" w:hAnsi="Symbol" w:cs="Symbol" w:hint="default"/>
+      </w:rPr>
+    </w:lvl>
+    <w:lvl w:ilvl="4">
+      <w:start w:val="1"/>
+      <w:numFmt w:val="bullet"/>
+      <w:lvlText w:val="◦"/>
+      <w:lvlJc w:val="left"/>
+      <w:pPr>
+        <w:tabs>
+          <w:tab w:val="num" w:pos="2160"/>
+        </w:tabs>
+        <w:ind w:left="2160" w:hanging="360"/>
+      </w:pPr>
+      <w:rPr>
+        <w:rFonts w:ascii="OpenSymbol" w:hAnsi="OpenSymbol" w:cs="OpenSymbol" w:hint="default"/>
+      </w:rPr>
+    </w:lvl>
+    <w:lvl w:ilvl="5">
+      <w:start w:val="1"/>
+      <w:numFmt w:val="bullet"/>
+      <w:lvlText w:val="▪"/>
+      <w:lvlJc w:val="left"/>
+      <w:pPr>
+        <w:tabs>
+          <w:tab w:val="num" w:pos="2520"/>
+        </w:tabs>
+        <w:ind w:left="2520" w:hanging="360"/>
+      </w:pPr>
+      <w:rPr>
+        <w:rFonts w:ascii="OpenSymbol" w:hAnsi="OpenSymbol" w:cs="OpenSymbol" w:hint="default"/>
+      </w:rPr>
+    </w:lvl>
+    <w:lvl w:ilvl="6">
+      <w:start w:val="1"/>
+      <w:numFmt w:val="bullet"/>
+      <w:lvlText w:val=""/>
+      <w:lvlJc w:val="left"/>
+      <w:pPr>
+        <w:tabs>
+          <w:tab w:val="num" w:pos="2880"/>
+        </w:tabs>
+        <w:ind w:left="2880" w:hanging="360"/>
+      </w:pPr>
+      <w:rPr>
+        <w:rFonts w:ascii="Symbol" w:hAnsi="Symbol" w:cs="Symbol" w:hint="default"/>
+      </w:rPr>
+    </w:lvl>
+    <w:lvl w:ilvl="7">
+      <w:start w:val="1"/>
+      <w:numFmt w:val="bullet"/>
+      <w:lvlText w:val="◦"/>
+      <w:lvlJc w:val="left"/>
+      <w:pPr>
+        <w:tabs>
+          <w:tab w:val="num" w:pos="3240"/>
+        </w:tabs>
+        <w:ind w:left="3240" w:hanging="360"/>
+      </w:pPr>
+      <w:rPr>
+        <w:rFonts w:ascii="OpenSymbol" w:hAnsi="OpenSymbol" w:cs="OpenSymbol" w:hint="default"/>
+      </w:rPr>
+    </w:lvl>
+    <w:lvl w:ilvl="8">
+      <w:start w:val="1"/>
+      <w:numFmt w:val="bullet"/>
+      <w:lvlText w:val="▪"/>
+      <w:lvlJc w:val="left"/>
+      <w:pPr>
+        <w:tabs>
+          <w:tab w:val="num" w:pos="3600"/>
+        </w:tabs>
+        <w:ind w:left="3600" w:hanging="360"/>
+      </w:pPr>
+      <w:rPr>
+        <w:rFonts w:ascii="OpenSymbol" w:hAnsi="OpenSymbol" w:cs="OpenSymbol" w:hint="default"/>
+      </w:rPr>
+    </w:lvl>
+  </w:abstractNum>
+  <w:abstractNum w:abstractNumId="4">
+    <w:lvl w:ilvl="0">
+      <w:start w:val="1"/>
+      <w:numFmt w:val="bullet"/>
+      <w:lvlText w:val=""/>
+      <w:lvlJc w:val="left"/>
+      <w:pPr>
+        <w:tabs>
+          <w:tab w:val="num" w:pos="720"/>
+        </w:tabs>
+        <w:ind w:left="720" w:hanging="360"/>
+      </w:pPr>
+      <w:rPr>
+        <w:rFonts w:ascii="Symbol" w:hAnsi="Symbol" w:cs="Symbol" w:hint="default"/>
+      </w:rPr>
+    </w:lvl>
+    <w:lvl w:ilvl="1">
+      <w:start w:val="1"/>
+      <w:numFmt w:val="bullet"/>
+      <w:lvlText w:val="◦"/>
+      <w:lvlJc w:val="left"/>
+      <w:pPr>
+        <w:tabs>
+          <w:tab w:val="num" w:pos="1080"/>
+        </w:tabs>
+        <w:ind w:left="1080" w:hanging="360"/>
+      </w:pPr>
+      <w:rPr>
+        <w:rFonts w:ascii="OpenSymbol" w:hAnsi="OpenSymbol" w:cs="OpenSymbol" w:hint="default"/>
+      </w:rPr>
+    </w:lvl>
+    <w:lvl w:ilvl="2">
+      <w:start w:val="1"/>
+      <w:numFmt w:val="bullet"/>
+      <w:lvlText w:val="▪"/>
+      <w:lvlJc w:val="left"/>
+      <w:pPr>
+        <w:tabs>
+          <w:tab w:val="num" w:pos="1440"/>
+        </w:tabs>
+        <w:ind w:left="1440" w:hanging="360"/>
+      </w:pPr>
+      <w:rPr>
+        <w:rFonts w:ascii="OpenSymbol" w:hAnsi="OpenSymbol" w:cs="OpenSymbol" w:hint="default"/>
+      </w:rPr>
+    </w:lvl>
+    <w:lvl w:ilvl="3">
+      <w:start w:val="1"/>
+      <w:numFmt w:val="bullet"/>
+      <w:lvlText w:val=""/>
+      <w:lvlJc w:val="left"/>
+      <w:pPr>
+        <w:tabs>
+          <w:tab w:val="num" w:pos="1800"/>
+        </w:tabs>
+        <w:ind w:left="1800" w:hanging="360"/>
+      </w:pPr>
+      <w:rPr>
+        <w:rFonts w:ascii="Symbol" w:hAnsi="Symbol" w:cs="Symbol" w:hint="default"/>
+      </w:rPr>
+    </w:lvl>
+    <w:lvl w:ilvl="4">
+      <w:start w:val="1"/>
+      <w:numFmt w:val="bullet"/>
+      <w:lvlText w:val="◦"/>
+      <w:lvlJc w:val="left"/>
+      <w:pPr>
+        <w:tabs>
+          <w:tab w:val="num" w:pos="2160"/>
+        </w:tabs>
+        <w:ind w:left="2160" w:hanging="360"/>
+      </w:pPr>
+      <w:rPr>
+        <w:rFonts w:ascii="OpenSymbol" w:hAnsi="OpenSymbol" w:cs="OpenSymbol" w:hint="default"/>
+      </w:rPr>
+    </w:lvl>
+    <w:lvl w:ilvl="5">
+      <w:start w:val="1"/>
+      <w:numFmt w:val="bullet"/>
+      <w:lvlText w:val="▪"/>
+      <w:lvlJc w:val="left"/>
+      <w:pPr>
+        <w:tabs>
+          <w:tab w:val="num" w:pos="2520"/>
+        </w:tabs>
+        <w:ind w:left="2520" w:hanging="360"/>
+      </w:pPr>
+      <w:rPr>
+        <w:rFonts w:ascii="OpenSymbol" w:hAnsi="OpenSymbol" w:cs="OpenSymbol" w:hint="default"/>
+      </w:rPr>
+    </w:lvl>
+    <w:lvl w:ilvl="6">
+      <w:start w:val="1"/>
+      <w:numFmt w:val="bullet"/>
+      <w:lvlText w:val=""/>
+      <w:lvlJc w:val="left"/>
+      <w:pPr>
+        <w:tabs>
+          <w:tab w:val="num" w:pos="2880"/>
+        </w:tabs>
+        <w:ind w:left="2880" w:hanging="360"/>
+      </w:pPr>
+      <w:rPr>
+        <w:rFonts w:ascii="Symbol" w:hAnsi="Symbol" w:cs="Symbol" w:hint="default"/>
+      </w:rPr>
+    </w:lvl>
+    <w:lvl w:ilvl="7">
+      <w:start w:val="1"/>
+      <w:numFmt w:val="bullet"/>
+      <w:lvlText w:val="◦"/>
+      <w:lvlJc w:val="left"/>
+      <w:pPr>
+        <w:tabs>
+          <w:tab w:val="num" w:pos="3240"/>
+        </w:tabs>
+        <w:ind w:left="3240" w:hanging="360"/>
+      </w:pPr>
+      <w:rPr>
+        <w:rFonts w:ascii="OpenSymbol" w:hAnsi="OpenSymbol" w:cs="OpenSymbol" w:hint="default"/>
+      </w:rPr>
+    </w:lvl>
+    <w:lvl w:ilvl="8">
+      <w:start w:val="1"/>
+      <w:numFmt w:val="bullet"/>
+      <w:lvlText w:val="▪"/>
+      <w:lvlJc w:val="left"/>
+      <w:pPr>
+        <w:tabs>
+          <w:tab w:val="num" w:pos="3600"/>
+        </w:tabs>
+        <w:ind w:left="3600" w:hanging="360"/>
+      </w:pPr>
+      <w:rPr>
+        <w:rFonts w:ascii="OpenSymbol" w:hAnsi="OpenSymbol" w:cs="OpenSymbol" w:hint="default"/>
+      </w:rPr>
+    </w:lvl>
+  </w:abstractNum>
+  <w:abstractNum w:abstractNumId="5">
+    <w:lvl w:ilvl="0">
+      <w:start w:val="1"/>
+      <w:numFmt w:val="bullet"/>
+      <w:lvlText w:val=""/>
+      <w:lvlJc w:val="left"/>
+      <w:pPr>
+        <w:tabs>
+          <w:tab w:val="num" w:pos="720"/>
+        </w:tabs>
+        <w:ind w:left="720" w:hanging="360"/>
+      </w:pPr>
+      <w:rPr>
+        <w:rFonts w:ascii="Symbol" w:hAnsi="Symbol" w:cs="Symbol" w:hint="default"/>
+      </w:rPr>
+    </w:lvl>
+    <w:lvl w:ilvl="1">
+      <w:start w:val="1"/>
+      <w:numFmt w:val="bullet"/>
+      <w:lvlText w:val="◦"/>
+      <w:lvlJc w:val="left"/>
+      <w:pPr>
+        <w:tabs>
+          <w:tab w:val="num" w:pos="1080"/>
+        </w:tabs>
+        <w:ind w:left="1080" w:hanging="360"/>
+      </w:pPr>
+      <w:rPr>
+        <w:rFonts w:ascii="OpenSymbol" w:hAnsi="OpenSymbol" w:cs="OpenSymbol" w:hint="default"/>
+      </w:rPr>
+    </w:lvl>
+    <w:lvl w:ilvl="2">
+      <w:start w:val="1"/>
+      <w:numFmt w:val="bullet"/>
+      <w:lvlText w:val="▪"/>
+      <w:lvlJc w:val="left"/>
+      <w:pPr>
+        <w:tabs>
+          <w:tab w:val="num" w:pos="1440"/>
+        </w:tabs>
+        <w:ind w:left="1440" w:hanging="360"/>
+      </w:pPr>
+      <w:rPr>
+        <w:rFonts w:ascii="OpenSymbol" w:hAnsi="OpenSymbol" w:cs="OpenSymbol" w:hint="default"/>
+      </w:rPr>
+    </w:lvl>
+    <w:lvl w:ilvl="3">
+      <w:start w:val="1"/>
+      <w:numFmt w:val="bullet"/>
+      <w:lvlText w:val=""/>
+      <w:lvlJc w:val="left"/>
+      <w:pPr>
+        <w:tabs>
+          <w:tab w:val="num" w:pos="1800"/>
+        </w:tabs>
+        <w:ind w:left="1800" w:hanging="360"/>
+      </w:pPr>
+      <w:rPr>
+        <w:rFonts w:ascii="Symbol" w:hAnsi="Symbol" w:cs="Symbol" w:hint="default"/>
+      </w:rPr>
+    </w:lvl>
+    <w:lvl w:ilvl="4">
+      <w:start w:val="1"/>
+      <w:numFmt w:val="bullet"/>
+      <w:lvlText w:val="◦"/>
+      <w:lvlJc w:val="left"/>
+      <w:pPr>
+        <w:tabs>
+          <w:tab w:val="num" w:pos="2160"/>
+        </w:tabs>
+        <w:ind w:left="2160" w:hanging="360"/>
+      </w:pPr>
+      <w:rPr>
+        <w:rFonts w:ascii="OpenSymbol" w:hAnsi="OpenSymbol" w:cs="OpenSymbol" w:hint="default"/>
+      </w:rPr>
+    </w:lvl>
+    <w:lvl w:ilvl="5">
+      <w:start w:val="1"/>
+      <w:numFmt w:val="bullet"/>
+      <w:lvlText w:val="▪"/>
+      <w:lvlJc w:val="left"/>
+      <w:pPr>
+        <w:tabs>
+          <w:tab w:val="num" w:pos="2520"/>
+        </w:tabs>
+        <w:ind w:left="2520" w:hanging="360"/>
+      </w:pPr>
+      <w:rPr>
+        <w:rFonts w:ascii="OpenSymbol" w:hAnsi="OpenSymbol" w:cs="OpenSymbol" w:hint="default"/>
+      </w:rPr>
+    </w:lvl>
+    <w:lvl w:ilvl="6">
+      <w:start w:val="1"/>
+      <w:numFmt w:val="bullet"/>
+      <w:lvlText w:val=""/>
+      <w:lvlJc w:val="left"/>
+      <w:pPr>
+        <w:tabs>
+          <w:tab w:val="num" w:pos="2880"/>
+        </w:tabs>
+        <w:ind w:left="2880" w:hanging="360"/>
+      </w:pPr>
+      <w:rPr>
+        <w:rFonts w:ascii="Symbol" w:hAnsi="Symbol" w:cs="Symbol" w:hint="default"/>
+      </w:rPr>
+    </w:lvl>
+    <w:lvl w:ilvl="7">
+      <w:start w:val="1"/>
+      <w:numFmt w:val="bullet"/>
+      <w:lvlText w:val="◦"/>
+      <w:lvlJc w:val="left"/>
+      <w:pPr>
+        <w:tabs>
+          <w:tab w:val="num" w:pos="3240"/>
+        </w:tabs>
+        <w:ind w:left="3240" w:hanging="360"/>
+      </w:pPr>
+      <w:rPr>
+        <w:rFonts w:ascii="OpenSymbol" w:hAnsi="OpenSymbol" w:cs="OpenSymbol" w:hint="default"/>
+      </w:rPr>
+    </w:lvl>
+    <w:lvl w:ilvl="8">
+      <w:start w:val="1"/>
+      <w:numFmt w:val="bullet"/>
+      <w:lvlText w:val="▪"/>
+      <w:lvlJc w:val="left"/>
+      <w:pPr>
+        <w:tabs>
+          <w:tab w:val="num" w:pos="3600"/>
+        </w:tabs>
+        <w:ind w:left="3600" w:hanging="360"/>
+      </w:pPr>
+      <w:rPr>
+        <w:rFonts w:ascii="OpenSymbol" w:hAnsi="OpenSymbol" w:cs="OpenSymbol" w:hint="default"/>
+      </w:rPr>
+    </w:lvl>
+  </w:abstractNum>
+  <w:abstractNum w:abstractNumId="6">
+    <w:lvl w:ilvl="0">
+      <w:start w:val="1"/>
       <w:numFmt w:val="none"/>
       <w:suff w:val="nothing"/>
       <w:lvlText w:val=""/>
@@ -2220,6 +2811,15 @@
   </w:num>
   <w:num w:numId="3">
     <w:abstractNumId w:val="3"/>
+  </w:num>
+  <w:num w:numId="4">
+    <w:abstractNumId w:val="4"/>
+  </w:num>
+  <w:num w:numId="5">
+    <w:abstractNumId w:val="5"/>
+  </w:num>
+  <w:num w:numId="6">
+    <w:abstractNumId w:val="6"/>
   </w:num>
 </w:numbering>
 </file>
@@ -2600,6 +3200,22 @@
       <w:rFonts w:cs="OpenSymbol"/>
     </w:rPr>
   </w:style>
+  <w:style w:type="character" w:styleId="ListLabel4">
+    <w:name w:val="ListLabel 4"/>
+    <w:rPr>
+      <w:rFonts w:cs="Symbol"/>
+    </w:rPr>
+  </w:style>
+  <w:style w:type="character" w:styleId="ListLabel5">
+    <w:name w:val="ListLabel 5"/>
+    <w:rPr>
+      <w:rFonts w:cs="OpenSymbol"/>
+    </w:rPr>
+  </w:style>
+  <w:style w:type="character" w:styleId="Nummerierungszeichen">
+    <w:name w:val="Nummerierungszeichen"/>
+    <w:rPr/>
+  </w:style>
   <w:style w:type="paragraph" w:styleId="Berschrift">
     <w:name w:val="Überschrift"/>
     <w:basedOn w:val="Normal"/>
@@ -2920,6 +3536,2915 @@
     <w:basedOn w:val="Normal"/>
     <w:pPr/>
     <w:rPr/>
+  </w:style>
+  <w:style w:type="paragraph" w:styleId="ObjektmitPfeilspitze">
+    <w:name w:val="Objekt mit Pfeilspitze"/>
+    <w:basedOn w:val="Normal"/>
+    <w:pPr>
+      <w:tabs>
+        <w:tab w:val="left" w:pos="0" w:leader="none"/>
+        <w:tab w:val="left" w:pos="707" w:leader="none"/>
+        <w:tab w:val="left" w:pos="1414" w:leader="none"/>
+        <w:tab w:val="left" w:pos="2122" w:leader="none"/>
+        <w:tab w:val="left" w:pos="2830" w:leader="none"/>
+        <w:tab w:val="left" w:pos="3537" w:leader="none"/>
+        <w:tab w:val="left" w:pos="4245" w:leader="none"/>
+        <w:tab w:val="left" w:pos="4952" w:leader="none"/>
+        <w:tab w:val="left" w:pos="5660" w:leader="none"/>
+        <w:tab w:val="left" w:pos="6367" w:leader="none"/>
+        <w:tab w:val="left" w:pos="7075" w:leader="none"/>
+        <w:tab w:val="left" w:pos="7782" w:leader="none"/>
+        <w:tab w:val="left" w:pos="8490" w:leader="none"/>
+        <w:tab w:val="left" w:pos="9197" w:leader="none"/>
+        <w:tab w:val="left" w:pos="9905" w:leader="none"/>
+        <w:tab w:val="left" w:pos="10612" w:leader="none"/>
+        <w:tab w:val="left" w:pos="11320" w:leader="none"/>
+        <w:tab w:val="left" w:pos="12027" w:leader="none"/>
+        <w:tab w:val="left" w:pos="12735" w:leader="none"/>
+        <w:tab w:val="left" w:pos="13442" w:leader="none"/>
+        <w:tab w:val="left" w:pos="14150" w:leader="none"/>
+      </w:tabs>
+      <w:spacing w:before="0" w:after="0"/>
+      <w:ind w:left="0" w:right="0" w:hanging="0"/>
+      <w:jc w:val="left"/>
+    </w:pPr>
+    <w:rPr>
+      <w:rFonts w:ascii="Microsoft YaHei" w:hAnsi="Microsoft YaHei"/>
+      <w:b w:val="false"/>
+      <w:i w:val="false"/>
+      <w:strike w:val="false"/>
+      <w:dstrike w:val="false"/>
+      <w:outline w:val="false"/>
+      <w:shadow w:val="false"/>
+      <w:color w:val="000000"/>
+      <w:sz w:val="36"/>
+      <w:u w:val="none"/>
+      <w:em w:val="none"/>
+    </w:rPr>
+  </w:style>
+  <w:style w:type="paragraph" w:styleId="ObjektmitSchatten">
+    <w:name w:val="Objekt mit Schatten"/>
+    <w:basedOn w:val="Normal"/>
+    <w:pPr>
+      <w:tabs>
+        <w:tab w:val="left" w:pos="0" w:leader="none"/>
+        <w:tab w:val="left" w:pos="707" w:leader="none"/>
+        <w:tab w:val="left" w:pos="1414" w:leader="none"/>
+        <w:tab w:val="left" w:pos="2122" w:leader="none"/>
+        <w:tab w:val="left" w:pos="2830" w:leader="none"/>
+        <w:tab w:val="left" w:pos="3537" w:leader="none"/>
+        <w:tab w:val="left" w:pos="4245" w:leader="none"/>
+        <w:tab w:val="left" w:pos="4952" w:leader="none"/>
+        <w:tab w:val="left" w:pos="5660" w:leader="none"/>
+        <w:tab w:val="left" w:pos="6367" w:leader="none"/>
+        <w:tab w:val="left" w:pos="7075" w:leader="none"/>
+        <w:tab w:val="left" w:pos="7782" w:leader="none"/>
+        <w:tab w:val="left" w:pos="8490" w:leader="none"/>
+        <w:tab w:val="left" w:pos="9197" w:leader="none"/>
+        <w:tab w:val="left" w:pos="9905" w:leader="none"/>
+        <w:tab w:val="left" w:pos="10612" w:leader="none"/>
+        <w:tab w:val="left" w:pos="11320" w:leader="none"/>
+        <w:tab w:val="left" w:pos="12027" w:leader="none"/>
+        <w:tab w:val="left" w:pos="12735" w:leader="none"/>
+        <w:tab w:val="left" w:pos="13442" w:leader="none"/>
+        <w:tab w:val="left" w:pos="14150" w:leader="none"/>
+      </w:tabs>
+      <w:spacing w:before="0" w:after="0"/>
+      <w:ind w:left="0" w:right="0" w:hanging="0"/>
+      <w:jc w:val="left"/>
+    </w:pPr>
+    <w:rPr>
+      <w:rFonts w:ascii="Microsoft YaHei" w:hAnsi="Microsoft YaHei"/>
+      <w:b w:val="false"/>
+      <w:i w:val="false"/>
+      <w:strike w:val="false"/>
+      <w:dstrike w:val="false"/>
+      <w:outline w:val="false"/>
+      <w:shadow w:val="false"/>
+      <w:color w:val="000000"/>
+      <w:sz w:val="36"/>
+      <w:u w:val="none"/>
+      <w:em w:val="none"/>
+    </w:rPr>
+  </w:style>
+  <w:style w:type="paragraph" w:styleId="ObjektohneFllung">
+    <w:name w:val="Objekt ohne Füllung"/>
+    <w:basedOn w:val="Normal"/>
+    <w:pPr>
+      <w:tabs>
+        <w:tab w:val="left" w:pos="0" w:leader="none"/>
+        <w:tab w:val="left" w:pos="707" w:leader="none"/>
+        <w:tab w:val="left" w:pos="1414" w:leader="none"/>
+        <w:tab w:val="left" w:pos="2122" w:leader="none"/>
+        <w:tab w:val="left" w:pos="2830" w:leader="none"/>
+        <w:tab w:val="left" w:pos="3537" w:leader="none"/>
+        <w:tab w:val="left" w:pos="4245" w:leader="none"/>
+        <w:tab w:val="left" w:pos="4952" w:leader="none"/>
+        <w:tab w:val="left" w:pos="5660" w:leader="none"/>
+        <w:tab w:val="left" w:pos="6367" w:leader="none"/>
+        <w:tab w:val="left" w:pos="7075" w:leader="none"/>
+        <w:tab w:val="left" w:pos="7782" w:leader="none"/>
+        <w:tab w:val="left" w:pos="8490" w:leader="none"/>
+        <w:tab w:val="left" w:pos="9197" w:leader="none"/>
+        <w:tab w:val="left" w:pos="9905" w:leader="none"/>
+        <w:tab w:val="left" w:pos="10612" w:leader="none"/>
+        <w:tab w:val="left" w:pos="11320" w:leader="none"/>
+        <w:tab w:val="left" w:pos="12027" w:leader="none"/>
+        <w:tab w:val="left" w:pos="12735" w:leader="none"/>
+        <w:tab w:val="left" w:pos="13442" w:leader="none"/>
+        <w:tab w:val="left" w:pos="14150" w:leader="none"/>
+      </w:tabs>
+      <w:spacing w:before="0" w:after="0"/>
+      <w:ind w:left="0" w:right="0" w:hanging="0"/>
+      <w:jc w:val="left"/>
+    </w:pPr>
+    <w:rPr>
+      <w:rFonts w:ascii="Microsoft YaHei" w:hAnsi="Microsoft YaHei"/>
+      <w:b w:val="false"/>
+      <w:i w:val="false"/>
+      <w:strike w:val="false"/>
+      <w:dstrike w:val="false"/>
+      <w:outline w:val="false"/>
+      <w:shadow w:val="false"/>
+      <w:color w:val="000000"/>
+      <w:sz w:val="36"/>
+      <w:u w:val="none"/>
+      <w:em w:val="none"/>
+    </w:rPr>
+  </w:style>
+  <w:style w:type="paragraph" w:styleId="ObjektohneFllungundLinie">
+    <w:name w:val="Objekt ohne Füllung und Linie"/>
+    <w:basedOn w:val="Normal"/>
+    <w:pPr>
+      <w:tabs>
+        <w:tab w:val="left" w:pos="0" w:leader="none"/>
+        <w:tab w:val="left" w:pos="707" w:leader="none"/>
+        <w:tab w:val="left" w:pos="1414" w:leader="none"/>
+        <w:tab w:val="left" w:pos="2122" w:leader="none"/>
+        <w:tab w:val="left" w:pos="2830" w:leader="none"/>
+        <w:tab w:val="left" w:pos="3537" w:leader="none"/>
+        <w:tab w:val="left" w:pos="4245" w:leader="none"/>
+        <w:tab w:val="left" w:pos="4952" w:leader="none"/>
+        <w:tab w:val="left" w:pos="5660" w:leader="none"/>
+        <w:tab w:val="left" w:pos="6367" w:leader="none"/>
+        <w:tab w:val="left" w:pos="7075" w:leader="none"/>
+        <w:tab w:val="left" w:pos="7782" w:leader="none"/>
+        <w:tab w:val="left" w:pos="8490" w:leader="none"/>
+        <w:tab w:val="left" w:pos="9197" w:leader="none"/>
+        <w:tab w:val="left" w:pos="9905" w:leader="none"/>
+        <w:tab w:val="left" w:pos="10612" w:leader="none"/>
+        <w:tab w:val="left" w:pos="11320" w:leader="none"/>
+        <w:tab w:val="left" w:pos="12027" w:leader="none"/>
+        <w:tab w:val="left" w:pos="12735" w:leader="none"/>
+        <w:tab w:val="left" w:pos="13442" w:leader="none"/>
+        <w:tab w:val="left" w:pos="14150" w:leader="none"/>
+      </w:tabs>
+      <w:spacing w:before="0" w:after="0"/>
+      <w:ind w:left="0" w:right="0" w:hanging="0"/>
+      <w:jc w:val="left"/>
+    </w:pPr>
+    <w:rPr>
+      <w:rFonts w:ascii="Microsoft YaHei" w:hAnsi="Microsoft YaHei"/>
+      <w:b w:val="false"/>
+      <w:i w:val="false"/>
+      <w:strike w:val="false"/>
+      <w:dstrike w:val="false"/>
+      <w:outline w:val="false"/>
+      <w:shadow w:val="false"/>
+      <w:color w:val="000000"/>
+      <w:sz w:val="36"/>
+      <w:u w:val="none"/>
+      <w:em w:val="none"/>
+    </w:rPr>
+  </w:style>
+  <w:style w:type="paragraph" w:styleId="TextkrperBlocksatz">
+    <w:name w:val="Textkörper Blocksatz"/>
+    <w:basedOn w:val="Normal"/>
+    <w:pPr>
+      <w:tabs>
+        <w:tab w:val="left" w:pos="0" w:leader="none"/>
+        <w:tab w:val="left" w:pos="707" w:leader="none"/>
+        <w:tab w:val="left" w:pos="1414" w:leader="none"/>
+        <w:tab w:val="left" w:pos="2122" w:leader="none"/>
+        <w:tab w:val="left" w:pos="2830" w:leader="none"/>
+        <w:tab w:val="left" w:pos="3537" w:leader="none"/>
+        <w:tab w:val="left" w:pos="4245" w:leader="none"/>
+        <w:tab w:val="left" w:pos="4952" w:leader="none"/>
+        <w:tab w:val="left" w:pos="5660" w:leader="none"/>
+        <w:tab w:val="left" w:pos="6367" w:leader="none"/>
+        <w:tab w:val="left" w:pos="7075" w:leader="none"/>
+        <w:tab w:val="left" w:pos="7782" w:leader="none"/>
+        <w:tab w:val="left" w:pos="8490" w:leader="none"/>
+        <w:tab w:val="left" w:pos="9197" w:leader="none"/>
+        <w:tab w:val="left" w:pos="9905" w:leader="none"/>
+        <w:tab w:val="left" w:pos="10612" w:leader="none"/>
+        <w:tab w:val="left" w:pos="11320" w:leader="none"/>
+        <w:tab w:val="left" w:pos="12027" w:leader="none"/>
+        <w:tab w:val="left" w:pos="12735" w:leader="none"/>
+        <w:tab w:val="left" w:pos="13442" w:leader="none"/>
+        <w:tab w:val="left" w:pos="14150" w:leader="none"/>
+      </w:tabs>
+      <w:spacing w:before="0" w:after="0"/>
+      <w:ind w:left="0" w:right="0" w:hanging="0"/>
+      <w:jc w:val="left"/>
+    </w:pPr>
+    <w:rPr>
+      <w:rFonts w:ascii="Microsoft YaHei" w:hAnsi="Microsoft YaHei"/>
+      <w:b w:val="false"/>
+      <w:i w:val="false"/>
+      <w:strike w:val="false"/>
+      <w:dstrike w:val="false"/>
+      <w:outline w:val="false"/>
+      <w:shadow w:val="false"/>
+      <w:color w:val="000000"/>
+      <w:sz w:val="36"/>
+      <w:u w:val="none"/>
+      <w:em w:val="none"/>
+    </w:rPr>
+  </w:style>
+  <w:style w:type="paragraph" w:styleId="Titel1">
+    <w:name w:val="Titel1"/>
+    <w:basedOn w:val="Normal"/>
+    <w:pPr>
+      <w:tabs>
+        <w:tab w:val="left" w:pos="0" w:leader="none"/>
+        <w:tab w:val="left" w:pos="707" w:leader="none"/>
+        <w:tab w:val="left" w:pos="1414" w:leader="none"/>
+        <w:tab w:val="left" w:pos="2122" w:leader="none"/>
+        <w:tab w:val="left" w:pos="2830" w:leader="none"/>
+        <w:tab w:val="left" w:pos="3537" w:leader="none"/>
+        <w:tab w:val="left" w:pos="4245" w:leader="none"/>
+        <w:tab w:val="left" w:pos="4952" w:leader="none"/>
+        <w:tab w:val="left" w:pos="5660" w:leader="none"/>
+        <w:tab w:val="left" w:pos="6367" w:leader="none"/>
+        <w:tab w:val="left" w:pos="7075" w:leader="none"/>
+        <w:tab w:val="left" w:pos="7782" w:leader="none"/>
+        <w:tab w:val="left" w:pos="8490" w:leader="none"/>
+        <w:tab w:val="left" w:pos="9197" w:leader="none"/>
+        <w:tab w:val="left" w:pos="9905" w:leader="none"/>
+        <w:tab w:val="left" w:pos="10612" w:leader="none"/>
+        <w:tab w:val="left" w:pos="11320" w:leader="none"/>
+        <w:tab w:val="left" w:pos="12027" w:leader="none"/>
+        <w:tab w:val="left" w:pos="12735" w:leader="none"/>
+        <w:tab w:val="left" w:pos="13442" w:leader="none"/>
+        <w:tab w:val="left" w:pos="14150" w:leader="none"/>
+      </w:tabs>
+      <w:spacing w:before="0" w:after="0"/>
+      <w:ind w:left="0" w:right="0" w:hanging="0"/>
+      <w:jc w:val="center"/>
+    </w:pPr>
+    <w:rPr>
+      <w:rFonts w:ascii="Microsoft YaHei" w:hAnsi="Microsoft YaHei"/>
+      <w:b w:val="false"/>
+      <w:i w:val="false"/>
+      <w:strike w:val="false"/>
+      <w:dstrike w:val="false"/>
+      <w:outline w:val="false"/>
+      <w:shadow w:val="false"/>
+      <w:color w:val="000000"/>
+      <w:sz w:val="36"/>
+      <w:u w:val="none"/>
+      <w:em w:val="none"/>
+    </w:rPr>
+  </w:style>
+  <w:style w:type="paragraph" w:styleId="Titel2">
+    <w:name w:val="Titel2"/>
+    <w:basedOn w:val="Normal"/>
+    <w:pPr>
+      <w:tabs>
+        <w:tab w:val="left" w:pos="0" w:leader="none"/>
+        <w:tab w:val="left" w:pos="707" w:leader="none"/>
+        <w:tab w:val="left" w:pos="1414" w:leader="none"/>
+        <w:tab w:val="left" w:pos="2122" w:leader="none"/>
+        <w:tab w:val="left" w:pos="2830" w:leader="none"/>
+        <w:tab w:val="left" w:pos="3537" w:leader="none"/>
+        <w:tab w:val="left" w:pos="4245" w:leader="none"/>
+        <w:tab w:val="left" w:pos="4952" w:leader="none"/>
+        <w:tab w:val="left" w:pos="5660" w:leader="none"/>
+        <w:tab w:val="left" w:pos="6367" w:leader="none"/>
+        <w:tab w:val="left" w:pos="7075" w:leader="none"/>
+        <w:tab w:val="left" w:pos="7782" w:leader="none"/>
+        <w:tab w:val="left" w:pos="8490" w:leader="none"/>
+        <w:tab w:val="left" w:pos="9197" w:leader="none"/>
+        <w:tab w:val="left" w:pos="9905" w:leader="none"/>
+        <w:tab w:val="left" w:pos="10612" w:leader="none"/>
+        <w:tab w:val="left" w:pos="11320" w:leader="none"/>
+        <w:tab w:val="left" w:pos="12027" w:leader="none"/>
+        <w:tab w:val="left" w:pos="12735" w:leader="none"/>
+        <w:tab w:val="left" w:pos="13442" w:leader="none"/>
+        <w:tab w:val="left" w:pos="14150" w:leader="none"/>
+      </w:tabs>
+      <w:spacing w:before="57" w:after="57"/>
+      <w:ind w:left="0" w:right="113" w:hanging="0"/>
+      <w:jc w:val="center"/>
+    </w:pPr>
+    <w:rPr>
+      <w:rFonts w:ascii="Microsoft YaHei" w:hAnsi="Microsoft YaHei"/>
+      <w:b w:val="false"/>
+      <w:i w:val="false"/>
+      <w:strike w:val="false"/>
+      <w:dstrike w:val="false"/>
+      <w:outline w:val="false"/>
+      <w:shadow w:val="false"/>
+      <w:color w:val="000000"/>
+      <w:sz w:val="36"/>
+      <w:u w:val="none"/>
+      <w:em w:val="none"/>
+    </w:rPr>
+  </w:style>
+  <w:style w:type="paragraph" w:styleId="Berschrift11">
+    <w:name w:val="Überschrift1"/>
+    <w:basedOn w:val="Normal"/>
+    <w:pPr>
+      <w:tabs>
+        <w:tab w:val="left" w:pos="0" w:leader="none"/>
+        <w:tab w:val="left" w:pos="707" w:leader="none"/>
+        <w:tab w:val="left" w:pos="1414" w:leader="none"/>
+        <w:tab w:val="left" w:pos="2122" w:leader="none"/>
+        <w:tab w:val="left" w:pos="2830" w:leader="none"/>
+        <w:tab w:val="left" w:pos="3537" w:leader="none"/>
+        <w:tab w:val="left" w:pos="4245" w:leader="none"/>
+        <w:tab w:val="left" w:pos="4952" w:leader="none"/>
+        <w:tab w:val="left" w:pos="5660" w:leader="none"/>
+        <w:tab w:val="left" w:pos="6367" w:leader="none"/>
+        <w:tab w:val="left" w:pos="7075" w:leader="none"/>
+        <w:tab w:val="left" w:pos="7782" w:leader="none"/>
+        <w:tab w:val="left" w:pos="8490" w:leader="none"/>
+        <w:tab w:val="left" w:pos="9197" w:leader="none"/>
+        <w:tab w:val="left" w:pos="9905" w:leader="none"/>
+        <w:tab w:val="left" w:pos="10612" w:leader="none"/>
+        <w:tab w:val="left" w:pos="11320" w:leader="none"/>
+        <w:tab w:val="left" w:pos="12027" w:leader="none"/>
+        <w:tab w:val="left" w:pos="12735" w:leader="none"/>
+        <w:tab w:val="left" w:pos="13442" w:leader="none"/>
+        <w:tab w:val="left" w:pos="14150" w:leader="none"/>
+      </w:tabs>
+      <w:spacing w:before="238" w:after="119"/>
+      <w:ind w:left="0" w:right="0" w:hanging="0"/>
+      <w:jc w:val="left"/>
+    </w:pPr>
+    <w:rPr>
+      <w:rFonts w:ascii="Microsoft YaHei" w:hAnsi="Microsoft YaHei"/>
+      <w:b w:val="false"/>
+      <w:i w:val="false"/>
+      <w:strike w:val="false"/>
+      <w:dstrike w:val="false"/>
+      <w:outline w:val="false"/>
+      <w:shadow w:val="false"/>
+      <w:color w:val="000000"/>
+      <w:sz w:val="36"/>
+      <w:u w:val="none"/>
+      <w:em w:val="none"/>
+    </w:rPr>
+  </w:style>
+  <w:style w:type="paragraph" w:styleId="Berschrift21">
+    <w:name w:val="Überschrift2"/>
+    <w:basedOn w:val="Normal"/>
+    <w:pPr>
+      <w:tabs>
+        <w:tab w:val="left" w:pos="0" w:leader="none"/>
+        <w:tab w:val="left" w:pos="707" w:leader="none"/>
+        <w:tab w:val="left" w:pos="1414" w:leader="none"/>
+        <w:tab w:val="left" w:pos="2122" w:leader="none"/>
+        <w:tab w:val="left" w:pos="2830" w:leader="none"/>
+        <w:tab w:val="left" w:pos="3537" w:leader="none"/>
+        <w:tab w:val="left" w:pos="4245" w:leader="none"/>
+        <w:tab w:val="left" w:pos="4952" w:leader="none"/>
+        <w:tab w:val="left" w:pos="5660" w:leader="none"/>
+        <w:tab w:val="left" w:pos="6367" w:leader="none"/>
+        <w:tab w:val="left" w:pos="7075" w:leader="none"/>
+        <w:tab w:val="left" w:pos="7782" w:leader="none"/>
+        <w:tab w:val="left" w:pos="8490" w:leader="none"/>
+        <w:tab w:val="left" w:pos="9197" w:leader="none"/>
+        <w:tab w:val="left" w:pos="9905" w:leader="none"/>
+        <w:tab w:val="left" w:pos="10612" w:leader="none"/>
+        <w:tab w:val="left" w:pos="11320" w:leader="none"/>
+        <w:tab w:val="left" w:pos="12027" w:leader="none"/>
+        <w:tab w:val="left" w:pos="12735" w:leader="none"/>
+        <w:tab w:val="left" w:pos="13442" w:leader="none"/>
+        <w:tab w:val="left" w:pos="14150" w:leader="none"/>
+      </w:tabs>
+      <w:spacing w:before="238" w:after="119"/>
+      <w:ind w:left="0" w:right="0" w:hanging="0"/>
+      <w:jc w:val="left"/>
+    </w:pPr>
+    <w:rPr>
+      <w:rFonts w:ascii="Microsoft YaHei" w:hAnsi="Microsoft YaHei"/>
+      <w:b w:val="false"/>
+      <w:i w:val="false"/>
+      <w:strike w:val="false"/>
+      <w:dstrike w:val="false"/>
+      <w:outline w:val="false"/>
+      <w:shadow w:val="false"/>
+      <w:color w:val="000000"/>
+      <w:sz w:val="36"/>
+      <w:u w:val="none"/>
+      <w:em w:val="none"/>
+    </w:rPr>
+  </w:style>
+  <w:style w:type="paragraph" w:styleId="Malinie">
+    <w:name w:val="Maßlinie"/>
+    <w:basedOn w:val="Normal"/>
+    <w:pPr>
+      <w:tabs>
+        <w:tab w:val="left" w:pos="0" w:leader="none"/>
+        <w:tab w:val="left" w:pos="707" w:leader="none"/>
+        <w:tab w:val="left" w:pos="1414" w:leader="none"/>
+        <w:tab w:val="left" w:pos="2122" w:leader="none"/>
+        <w:tab w:val="left" w:pos="2830" w:leader="none"/>
+        <w:tab w:val="left" w:pos="3537" w:leader="none"/>
+        <w:tab w:val="left" w:pos="4245" w:leader="none"/>
+        <w:tab w:val="left" w:pos="4952" w:leader="none"/>
+        <w:tab w:val="left" w:pos="5660" w:leader="none"/>
+        <w:tab w:val="left" w:pos="6367" w:leader="none"/>
+        <w:tab w:val="left" w:pos="7075" w:leader="none"/>
+        <w:tab w:val="left" w:pos="7782" w:leader="none"/>
+        <w:tab w:val="left" w:pos="8490" w:leader="none"/>
+        <w:tab w:val="left" w:pos="9197" w:leader="none"/>
+        <w:tab w:val="left" w:pos="9905" w:leader="none"/>
+        <w:tab w:val="left" w:pos="10612" w:leader="none"/>
+        <w:tab w:val="left" w:pos="11320" w:leader="none"/>
+        <w:tab w:val="left" w:pos="12027" w:leader="none"/>
+        <w:tab w:val="left" w:pos="12735" w:leader="none"/>
+        <w:tab w:val="left" w:pos="13442" w:leader="none"/>
+        <w:tab w:val="left" w:pos="14150" w:leader="none"/>
+      </w:tabs>
+      <w:spacing w:before="0" w:after="0"/>
+      <w:ind w:left="0" w:right="0" w:hanging="0"/>
+      <w:jc w:val="left"/>
+    </w:pPr>
+    <w:rPr>
+      <w:rFonts w:ascii="Microsoft YaHei" w:hAnsi="Microsoft YaHei"/>
+      <w:b w:val="false"/>
+      <w:i w:val="false"/>
+      <w:strike w:val="false"/>
+      <w:dstrike w:val="false"/>
+      <w:outline w:val="false"/>
+      <w:shadow w:val="false"/>
+      <w:color w:val="000000"/>
+      <w:sz w:val="36"/>
+      <w:u w:val="none"/>
+      <w:em w:val="none"/>
+    </w:rPr>
+  </w:style>
+  <w:style w:type="paragraph" w:styleId="StandardLTGliederung1">
+    <w:name w:val="Standard~LT~Gliederung 1"/>
+    <w:pPr>
+      <w:widowControl/>
+      <w:tabs>
+        <w:tab w:val="left" w:pos="0" w:leader="none"/>
+        <w:tab w:val="left" w:pos="167" w:leader="none"/>
+        <w:tab w:val="left" w:pos="875" w:leader="none"/>
+        <w:tab w:val="left" w:pos="1582" w:leader="none"/>
+        <w:tab w:val="left" w:pos="2290" w:leader="none"/>
+        <w:tab w:val="left" w:pos="2997" w:leader="none"/>
+        <w:tab w:val="left" w:pos="3705" w:leader="none"/>
+        <w:tab w:val="left" w:pos="4412" w:leader="none"/>
+        <w:tab w:val="left" w:pos="5120" w:leader="none"/>
+        <w:tab w:val="left" w:pos="5827" w:leader="none"/>
+        <w:tab w:val="left" w:pos="6535" w:leader="none"/>
+        <w:tab w:val="left" w:pos="7242" w:leader="none"/>
+        <w:tab w:val="left" w:pos="7949" w:leader="none"/>
+        <w:tab w:val="left" w:pos="8657" w:leader="none"/>
+        <w:tab w:val="left" w:pos="9365" w:leader="none"/>
+        <w:tab w:val="left" w:pos="10072" w:leader="none"/>
+        <w:tab w:val="left" w:pos="10780" w:leader="none"/>
+        <w:tab w:val="left" w:pos="11487" w:leader="none"/>
+        <w:tab w:val="left" w:pos="12195" w:leader="none"/>
+        <w:tab w:val="left" w:pos="12902" w:leader="none"/>
+        <w:tab w:val="left" w:pos="13610" w:leader="none"/>
+      </w:tabs>
+      <w:suppressAutoHyphens w:val="true"/>
+      <w:bidi w:val="0"/>
+      <w:spacing w:before="0" w:after="285"/>
+      <w:ind w:left="540" w:right="0" w:hanging="540"/>
+      <w:jc w:val="left"/>
+    </w:pPr>
+    <w:rPr>
+      <w:rFonts w:ascii="Arial" w:hAnsi="Arial" w:eastAsia="DejaVu Sans" w:cs="Liberation Sans"/>
+      <w:b w:val="false"/>
+      <w:i w:val="false"/>
+      <w:strike w:val="false"/>
+      <w:dstrike w:val="false"/>
+      <w:outline w:val="false"/>
+      <w:shadow w:val="false"/>
+      <w:color w:val="000000"/>
+      <w:sz w:val="28"/>
+      <w:szCs w:val="24"/>
+      <w:u w:val="none"/>
+      <w:em w:val="none"/>
+      <w:lang w:val="de-DE" w:eastAsia="de-DE" w:bidi="ar-SA"/>
+    </w:rPr>
+  </w:style>
+  <w:style w:type="paragraph" w:styleId="StandardLTGliederung2">
+    <w:name w:val="Standard~LT~Gliederung 2"/>
+    <w:basedOn w:val="StandardLTGliederung1"/>
+    <w:pPr>
+      <w:tabs>
+        <w:tab w:val="left" w:pos="0" w:leader="none"/>
+        <w:tab w:val="left" w:pos="245" w:leader="none"/>
+        <w:tab w:val="left" w:pos="952" w:leader="none"/>
+        <w:tab w:val="left" w:pos="1660" w:leader="none"/>
+        <w:tab w:val="left" w:pos="2367" w:leader="none"/>
+        <w:tab w:val="left" w:pos="3074" w:leader="none"/>
+        <w:tab w:val="left" w:pos="3782" w:leader="none"/>
+        <w:tab w:val="left" w:pos="4490" w:leader="none"/>
+        <w:tab w:val="left" w:pos="5197" w:leader="none"/>
+        <w:tab w:val="left" w:pos="5905" w:leader="none"/>
+        <w:tab w:val="left" w:pos="6612" w:leader="none"/>
+        <w:tab w:val="left" w:pos="7320" w:leader="none"/>
+        <w:tab w:val="left" w:pos="8027" w:leader="none"/>
+        <w:tab w:val="left" w:pos="8735" w:leader="none"/>
+        <w:tab w:val="left" w:pos="9442" w:leader="none"/>
+        <w:tab w:val="left" w:pos="10150" w:leader="none"/>
+        <w:tab w:val="left" w:pos="10857" w:leader="none"/>
+        <w:tab w:val="left" w:pos="11565" w:leader="none"/>
+        <w:tab w:val="left" w:pos="12272" w:leader="none"/>
+        <w:tab w:val="left" w:pos="12980" w:leader="none"/>
+        <w:tab w:val="left" w:pos="13687" w:leader="none"/>
+      </w:tabs>
+      <w:spacing w:before="0" w:after="227"/>
+      <w:ind w:left="1170" w:right="0" w:hanging="450"/>
+      <w:jc w:val="left"/>
+    </w:pPr>
+    <w:rPr>
+      <w:rFonts w:ascii="Arial" w:hAnsi="Arial"/>
+      <w:b w:val="false"/>
+      <w:i w:val="false"/>
+      <w:strike w:val="false"/>
+      <w:dstrike w:val="false"/>
+      <w:outline w:val="false"/>
+      <w:shadow w:val="false"/>
+      <w:color w:val="000000"/>
+      <w:sz w:val="28"/>
+      <w:u w:val="none"/>
+      <w:em w:val="none"/>
+    </w:rPr>
+  </w:style>
+  <w:style w:type="paragraph" w:styleId="StandardLTGliederung3">
+    <w:name w:val="Standard~LT~Gliederung 3"/>
+    <w:basedOn w:val="StandardLTGliederung2"/>
+    <w:pPr>
+      <w:tabs>
+        <w:tab w:val="left" w:pos="0" w:leader="none"/>
+        <w:tab w:val="left" w:pos="322" w:leader="none"/>
+        <w:tab w:val="left" w:pos="1030" w:leader="none"/>
+        <w:tab w:val="left" w:pos="1737" w:leader="none"/>
+        <w:tab w:val="left" w:pos="2445" w:leader="none"/>
+        <w:tab w:val="left" w:pos="3152" w:leader="none"/>
+        <w:tab w:val="left" w:pos="3860" w:leader="none"/>
+        <w:tab w:val="left" w:pos="4567" w:leader="none"/>
+        <w:tab w:val="left" w:pos="5275" w:leader="none"/>
+        <w:tab w:val="left" w:pos="5982" w:leader="none"/>
+        <w:tab w:val="left" w:pos="6690" w:leader="none"/>
+        <w:tab w:val="left" w:pos="7397" w:leader="none"/>
+        <w:tab w:val="left" w:pos="8105" w:leader="none"/>
+        <w:tab w:val="left" w:pos="8812" w:leader="none"/>
+        <w:tab w:val="left" w:pos="9520" w:leader="none"/>
+        <w:tab w:val="left" w:pos="10227" w:leader="none"/>
+        <w:tab w:val="left" w:pos="10935" w:leader="none"/>
+        <w:tab w:val="left" w:pos="11642" w:leader="none"/>
+        <w:tab w:val="left" w:pos="12350" w:leader="none"/>
+        <w:tab w:val="left" w:pos="13057" w:leader="none"/>
+        <w:tab w:val="left" w:pos="13764" w:leader="none"/>
+      </w:tabs>
+      <w:spacing w:before="0" w:after="170"/>
+      <w:ind w:left="1800" w:right="0" w:hanging="360"/>
+      <w:jc w:val="left"/>
+    </w:pPr>
+    <w:rPr>
+      <w:rFonts w:ascii="Arial" w:hAnsi="Arial"/>
+      <w:b w:val="false"/>
+      <w:i w:val="false"/>
+      <w:strike w:val="false"/>
+      <w:dstrike w:val="false"/>
+      <w:outline w:val="false"/>
+      <w:shadow w:val="false"/>
+      <w:color w:val="000000"/>
+      <w:sz w:val="28"/>
+      <w:u w:val="none"/>
+      <w:em w:val="none"/>
+    </w:rPr>
+  </w:style>
+  <w:style w:type="paragraph" w:styleId="StandardLTGliederung4">
+    <w:name w:val="Standard~LT~Gliederung 4"/>
+    <w:basedOn w:val="StandardLTGliederung3"/>
+    <w:pPr>
+      <w:tabs>
+        <w:tab w:val="left" w:pos="0" w:leader="none"/>
+        <w:tab w:val="left" w:pos="310" w:leader="none"/>
+        <w:tab w:val="left" w:pos="1017" w:leader="none"/>
+        <w:tab w:val="left" w:pos="1725" w:leader="none"/>
+        <w:tab w:val="left" w:pos="2432" w:leader="none"/>
+        <w:tab w:val="left" w:pos="3140" w:leader="none"/>
+        <w:tab w:val="left" w:pos="3847" w:leader="none"/>
+        <w:tab w:val="left" w:pos="4555" w:leader="none"/>
+        <w:tab w:val="left" w:pos="5262" w:leader="none"/>
+        <w:tab w:val="left" w:pos="5970" w:leader="none"/>
+        <w:tab w:val="left" w:pos="6677" w:leader="none"/>
+        <w:tab w:val="left" w:pos="7385" w:leader="none"/>
+        <w:tab w:val="left" w:pos="8092" w:leader="none"/>
+        <w:tab w:val="left" w:pos="8800" w:leader="none"/>
+        <w:tab w:val="left" w:pos="9507" w:leader="none"/>
+        <w:tab w:val="left" w:pos="10215" w:leader="none"/>
+        <w:tab w:val="left" w:pos="10922" w:leader="none"/>
+        <w:tab w:val="left" w:pos="11630" w:leader="none"/>
+        <w:tab w:val="left" w:pos="12337" w:leader="none"/>
+        <w:tab w:val="left" w:pos="13044" w:leader="none"/>
+        <w:tab w:val="left" w:pos="13752" w:leader="none"/>
+      </w:tabs>
+      <w:spacing w:before="0" w:after="115"/>
+      <w:ind w:left="2520" w:right="0" w:hanging="360"/>
+      <w:jc w:val="left"/>
+    </w:pPr>
+    <w:rPr>
+      <w:rFonts w:ascii="Arial" w:hAnsi="Arial"/>
+      <w:b w:val="false"/>
+      <w:i w:val="false"/>
+      <w:strike w:val="false"/>
+      <w:dstrike w:val="false"/>
+      <w:outline w:val="false"/>
+      <w:shadow w:val="false"/>
+      <w:color w:val="000000"/>
+      <w:sz w:val="28"/>
+      <w:u w:val="none"/>
+      <w:em w:val="none"/>
+    </w:rPr>
+  </w:style>
+  <w:style w:type="paragraph" w:styleId="StandardLTGliederung5">
+    <w:name w:val="Standard~LT~Gliederung 5"/>
+    <w:basedOn w:val="StandardLTGliederung4"/>
+    <w:pPr>
+      <w:tabs>
+        <w:tab w:val="left" w:pos="0" w:leader="none"/>
+        <w:tab w:val="left" w:pos="297" w:leader="none"/>
+        <w:tab w:val="left" w:pos="1005" w:leader="none"/>
+        <w:tab w:val="left" w:pos="1712" w:leader="none"/>
+        <w:tab w:val="left" w:pos="2420" w:leader="none"/>
+        <w:tab w:val="left" w:pos="3127" w:leader="none"/>
+        <w:tab w:val="left" w:pos="3835" w:leader="none"/>
+        <w:tab w:val="left" w:pos="4542" w:leader="none"/>
+        <w:tab w:val="left" w:pos="5250" w:leader="none"/>
+        <w:tab w:val="left" w:pos="5957" w:leader="none"/>
+        <w:tab w:val="left" w:pos="6665" w:leader="none"/>
+        <w:tab w:val="left" w:pos="7372" w:leader="none"/>
+        <w:tab w:val="left" w:pos="8080" w:leader="none"/>
+        <w:tab w:val="left" w:pos="8787" w:leader="none"/>
+        <w:tab w:val="left" w:pos="9495" w:leader="none"/>
+        <w:tab w:val="left" w:pos="10202" w:leader="none"/>
+        <w:tab w:val="left" w:pos="10910" w:leader="none"/>
+        <w:tab w:val="left" w:pos="11617" w:leader="none"/>
+        <w:tab w:val="left" w:pos="12324" w:leader="none"/>
+        <w:tab w:val="left" w:pos="13032" w:leader="none"/>
+        <w:tab w:val="left" w:pos="13740" w:leader="none"/>
+      </w:tabs>
+      <w:spacing w:before="0" w:after="57"/>
+      <w:ind w:left="3240" w:right="0" w:hanging="360"/>
+      <w:jc w:val="left"/>
+    </w:pPr>
+    <w:rPr>
+      <w:rFonts w:ascii="Arial" w:hAnsi="Arial"/>
+      <w:b w:val="false"/>
+      <w:i w:val="false"/>
+      <w:strike w:val="false"/>
+      <w:dstrike w:val="false"/>
+      <w:outline w:val="false"/>
+      <w:shadow w:val="false"/>
+      <w:color w:val="000000"/>
+      <w:sz w:val="40"/>
+      <w:u w:val="none"/>
+      <w:em w:val="none"/>
+    </w:rPr>
+  </w:style>
+  <w:style w:type="paragraph" w:styleId="StandardLTGliederung6">
+    <w:name w:val="Standard~LT~Gliederung 6"/>
+    <w:basedOn w:val="StandardLTGliederung5"/>
+    <w:pPr>
+      <w:tabs>
+        <w:tab w:val="left" w:pos="0" w:leader="none"/>
+        <w:tab w:val="left" w:pos="297" w:leader="none"/>
+        <w:tab w:val="left" w:pos="1005" w:leader="none"/>
+        <w:tab w:val="left" w:pos="1712" w:leader="none"/>
+        <w:tab w:val="left" w:pos="2420" w:leader="none"/>
+        <w:tab w:val="left" w:pos="3127" w:leader="none"/>
+        <w:tab w:val="left" w:pos="3835" w:leader="none"/>
+        <w:tab w:val="left" w:pos="4542" w:leader="none"/>
+        <w:tab w:val="left" w:pos="5250" w:leader="none"/>
+        <w:tab w:val="left" w:pos="5957" w:leader="none"/>
+        <w:tab w:val="left" w:pos="6665" w:leader="none"/>
+        <w:tab w:val="left" w:pos="7372" w:leader="none"/>
+        <w:tab w:val="left" w:pos="8080" w:leader="none"/>
+        <w:tab w:val="left" w:pos="8787" w:leader="none"/>
+        <w:tab w:val="left" w:pos="9495" w:leader="none"/>
+        <w:tab w:val="left" w:pos="10202" w:leader="none"/>
+        <w:tab w:val="left" w:pos="10910" w:leader="none"/>
+        <w:tab w:val="left" w:pos="11617" w:leader="none"/>
+        <w:tab w:val="left" w:pos="12324" w:leader="none"/>
+        <w:tab w:val="left" w:pos="13032" w:leader="none"/>
+        <w:tab w:val="left" w:pos="13740" w:leader="none"/>
+      </w:tabs>
+      <w:spacing w:before="0" w:after="57"/>
+      <w:ind w:left="3240" w:right="0" w:hanging="360"/>
+      <w:jc w:val="left"/>
+    </w:pPr>
+    <w:rPr>
+      <w:rFonts w:ascii="Arial" w:hAnsi="Arial"/>
+      <w:b w:val="false"/>
+      <w:i w:val="false"/>
+      <w:strike w:val="false"/>
+      <w:dstrike w:val="false"/>
+      <w:outline w:val="false"/>
+      <w:shadow w:val="false"/>
+      <w:color w:val="000000"/>
+      <w:sz w:val="40"/>
+      <w:u w:val="none"/>
+      <w:em w:val="none"/>
+    </w:rPr>
+  </w:style>
+  <w:style w:type="paragraph" w:styleId="StandardLTGliederung7">
+    <w:name w:val="Standard~LT~Gliederung 7"/>
+    <w:basedOn w:val="StandardLTGliederung6"/>
+    <w:pPr>
+      <w:tabs>
+        <w:tab w:val="left" w:pos="0" w:leader="none"/>
+        <w:tab w:val="left" w:pos="297" w:leader="none"/>
+        <w:tab w:val="left" w:pos="1005" w:leader="none"/>
+        <w:tab w:val="left" w:pos="1712" w:leader="none"/>
+        <w:tab w:val="left" w:pos="2420" w:leader="none"/>
+        <w:tab w:val="left" w:pos="3127" w:leader="none"/>
+        <w:tab w:val="left" w:pos="3835" w:leader="none"/>
+        <w:tab w:val="left" w:pos="4542" w:leader="none"/>
+        <w:tab w:val="left" w:pos="5250" w:leader="none"/>
+        <w:tab w:val="left" w:pos="5957" w:leader="none"/>
+        <w:tab w:val="left" w:pos="6665" w:leader="none"/>
+        <w:tab w:val="left" w:pos="7372" w:leader="none"/>
+        <w:tab w:val="left" w:pos="8080" w:leader="none"/>
+        <w:tab w:val="left" w:pos="8787" w:leader="none"/>
+        <w:tab w:val="left" w:pos="9495" w:leader="none"/>
+        <w:tab w:val="left" w:pos="10202" w:leader="none"/>
+        <w:tab w:val="left" w:pos="10910" w:leader="none"/>
+        <w:tab w:val="left" w:pos="11617" w:leader="none"/>
+        <w:tab w:val="left" w:pos="12324" w:leader="none"/>
+        <w:tab w:val="left" w:pos="13032" w:leader="none"/>
+        <w:tab w:val="left" w:pos="13740" w:leader="none"/>
+      </w:tabs>
+      <w:spacing w:before="0" w:after="57"/>
+      <w:ind w:left="3240" w:right="0" w:hanging="360"/>
+      <w:jc w:val="left"/>
+    </w:pPr>
+    <w:rPr>
+      <w:rFonts w:ascii="Arial" w:hAnsi="Arial"/>
+      <w:b w:val="false"/>
+      <w:i w:val="false"/>
+      <w:strike w:val="false"/>
+      <w:dstrike w:val="false"/>
+      <w:outline w:val="false"/>
+      <w:shadow w:val="false"/>
+      <w:color w:val="000000"/>
+      <w:sz w:val="40"/>
+      <w:u w:val="none"/>
+      <w:em w:val="none"/>
+    </w:rPr>
+  </w:style>
+  <w:style w:type="paragraph" w:styleId="StandardLTGliederung8">
+    <w:name w:val="Standard~LT~Gliederung 8"/>
+    <w:basedOn w:val="StandardLTGliederung7"/>
+    <w:pPr>
+      <w:tabs>
+        <w:tab w:val="left" w:pos="0" w:leader="none"/>
+        <w:tab w:val="left" w:pos="297" w:leader="none"/>
+        <w:tab w:val="left" w:pos="1005" w:leader="none"/>
+        <w:tab w:val="left" w:pos="1712" w:leader="none"/>
+        <w:tab w:val="left" w:pos="2420" w:leader="none"/>
+        <w:tab w:val="left" w:pos="3127" w:leader="none"/>
+        <w:tab w:val="left" w:pos="3835" w:leader="none"/>
+        <w:tab w:val="left" w:pos="4542" w:leader="none"/>
+        <w:tab w:val="left" w:pos="5250" w:leader="none"/>
+        <w:tab w:val="left" w:pos="5957" w:leader="none"/>
+        <w:tab w:val="left" w:pos="6665" w:leader="none"/>
+        <w:tab w:val="left" w:pos="7372" w:leader="none"/>
+        <w:tab w:val="left" w:pos="8080" w:leader="none"/>
+        <w:tab w:val="left" w:pos="8787" w:leader="none"/>
+        <w:tab w:val="left" w:pos="9495" w:leader="none"/>
+        <w:tab w:val="left" w:pos="10202" w:leader="none"/>
+        <w:tab w:val="left" w:pos="10910" w:leader="none"/>
+        <w:tab w:val="left" w:pos="11617" w:leader="none"/>
+        <w:tab w:val="left" w:pos="12324" w:leader="none"/>
+        <w:tab w:val="left" w:pos="13032" w:leader="none"/>
+        <w:tab w:val="left" w:pos="13740" w:leader="none"/>
+      </w:tabs>
+      <w:spacing w:before="0" w:after="57"/>
+      <w:ind w:left="3240" w:right="0" w:hanging="360"/>
+      <w:jc w:val="left"/>
+    </w:pPr>
+    <w:rPr>
+      <w:rFonts w:ascii="Arial" w:hAnsi="Arial"/>
+      <w:b w:val="false"/>
+      <w:i w:val="false"/>
+      <w:strike w:val="false"/>
+      <w:dstrike w:val="false"/>
+      <w:outline w:val="false"/>
+      <w:shadow w:val="false"/>
+      <w:color w:val="000000"/>
+      <w:sz w:val="40"/>
+      <w:u w:val="none"/>
+      <w:em w:val="none"/>
+    </w:rPr>
+  </w:style>
+  <w:style w:type="paragraph" w:styleId="StandardLTGliederung9">
+    <w:name w:val="Standard~LT~Gliederung 9"/>
+    <w:basedOn w:val="StandardLTGliederung8"/>
+    <w:pPr>
+      <w:tabs>
+        <w:tab w:val="left" w:pos="0" w:leader="none"/>
+        <w:tab w:val="left" w:pos="297" w:leader="none"/>
+        <w:tab w:val="left" w:pos="1005" w:leader="none"/>
+        <w:tab w:val="left" w:pos="1712" w:leader="none"/>
+        <w:tab w:val="left" w:pos="2420" w:leader="none"/>
+        <w:tab w:val="left" w:pos="3127" w:leader="none"/>
+        <w:tab w:val="left" w:pos="3835" w:leader="none"/>
+        <w:tab w:val="left" w:pos="4542" w:leader="none"/>
+        <w:tab w:val="left" w:pos="5250" w:leader="none"/>
+        <w:tab w:val="left" w:pos="5957" w:leader="none"/>
+        <w:tab w:val="left" w:pos="6665" w:leader="none"/>
+        <w:tab w:val="left" w:pos="7372" w:leader="none"/>
+        <w:tab w:val="left" w:pos="8080" w:leader="none"/>
+        <w:tab w:val="left" w:pos="8787" w:leader="none"/>
+        <w:tab w:val="left" w:pos="9495" w:leader="none"/>
+        <w:tab w:val="left" w:pos="10202" w:leader="none"/>
+        <w:tab w:val="left" w:pos="10910" w:leader="none"/>
+        <w:tab w:val="left" w:pos="11617" w:leader="none"/>
+        <w:tab w:val="left" w:pos="12324" w:leader="none"/>
+        <w:tab w:val="left" w:pos="13032" w:leader="none"/>
+        <w:tab w:val="left" w:pos="13740" w:leader="none"/>
+      </w:tabs>
+      <w:spacing w:before="0" w:after="57"/>
+      <w:ind w:left="3240" w:right="0" w:hanging="360"/>
+      <w:jc w:val="left"/>
+    </w:pPr>
+    <w:rPr>
+      <w:rFonts w:ascii="Arial" w:hAnsi="Arial"/>
+      <w:b w:val="false"/>
+      <w:i w:val="false"/>
+      <w:strike w:val="false"/>
+      <w:dstrike w:val="false"/>
+      <w:outline w:val="false"/>
+      <w:shadow w:val="false"/>
+      <w:color w:val="000000"/>
+      <w:sz w:val="40"/>
+      <w:u w:val="none"/>
+      <w:em w:val="none"/>
+    </w:rPr>
+  </w:style>
+  <w:style w:type="paragraph" w:styleId="StandardLTTitel">
+    <w:name w:val="Standard~LT~Titel"/>
+    <w:pPr>
+      <w:widowControl/>
+      <w:tabs>
+        <w:tab w:val="left" w:pos="0" w:leader="none"/>
+        <w:tab w:val="left" w:pos="707" w:leader="none"/>
+        <w:tab w:val="left" w:pos="1414" w:leader="none"/>
+        <w:tab w:val="left" w:pos="2122" w:leader="none"/>
+        <w:tab w:val="left" w:pos="2830" w:leader="none"/>
+        <w:tab w:val="left" w:pos="3537" w:leader="none"/>
+        <w:tab w:val="left" w:pos="4245" w:leader="none"/>
+        <w:tab w:val="left" w:pos="4952" w:leader="none"/>
+        <w:tab w:val="left" w:pos="5660" w:leader="none"/>
+        <w:tab w:val="left" w:pos="6367" w:leader="none"/>
+        <w:tab w:val="left" w:pos="7075" w:leader="none"/>
+        <w:tab w:val="left" w:pos="7782" w:leader="none"/>
+        <w:tab w:val="left" w:pos="8490" w:leader="none"/>
+        <w:tab w:val="left" w:pos="9197" w:leader="none"/>
+        <w:tab w:val="left" w:pos="9905" w:leader="none"/>
+        <w:tab w:val="left" w:pos="10612" w:leader="none"/>
+        <w:tab w:val="left" w:pos="11320" w:leader="none"/>
+        <w:tab w:val="left" w:pos="12027" w:leader="none"/>
+        <w:tab w:val="left" w:pos="12735" w:leader="none"/>
+        <w:tab w:val="left" w:pos="13442" w:leader="none"/>
+        <w:tab w:val="left" w:pos="14150" w:leader="none"/>
+      </w:tabs>
+      <w:suppressAutoHyphens w:val="true"/>
+      <w:bidi w:val="0"/>
+      <w:spacing w:before="0" w:after="0"/>
+      <w:ind w:left="0" w:right="0" w:hanging="0"/>
+      <w:jc w:val="left"/>
+    </w:pPr>
+    <w:rPr>
+      <w:rFonts w:ascii="Arial" w:hAnsi="Arial" w:eastAsia="DejaVu Sans" w:cs="Liberation Sans"/>
+      <w:b w:val="false"/>
+      <w:i w:val="false"/>
+      <w:strike w:val="false"/>
+      <w:dstrike w:val="false"/>
+      <w:outline w:val="false"/>
+      <w:shadow w:val="false"/>
+      <w:color w:val="000000"/>
+      <w:sz w:val="28"/>
+      <w:szCs w:val="24"/>
+      <w:u w:val="none"/>
+      <w:em w:val="none"/>
+      <w:lang w:val="de-DE" w:eastAsia="de-DE" w:bidi="ar-SA"/>
+    </w:rPr>
+  </w:style>
+  <w:style w:type="paragraph" w:styleId="StandardLTUntertitel">
+    <w:name w:val="Standard~LT~Untertitel"/>
+    <w:pPr>
+      <w:widowControl/>
+      <w:tabs>
+        <w:tab w:val="left" w:pos="0" w:leader="none"/>
+        <w:tab w:val="left" w:pos="167" w:leader="none"/>
+        <w:tab w:val="left" w:pos="875" w:leader="none"/>
+        <w:tab w:val="left" w:pos="1582" w:leader="none"/>
+        <w:tab w:val="left" w:pos="2290" w:leader="none"/>
+        <w:tab w:val="left" w:pos="2997" w:leader="none"/>
+        <w:tab w:val="left" w:pos="3705" w:leader="none"/>
+        <w:tab w:val="left" w:pos="4412" w:leader="none"/>
+        <w:tab w:val="left" w:pos="5120" w:leader="none"/>
+        <w:tab w:val="left" w:pos="5827" w:leader="none"/>
+        <w:tab w:val="left" w:pos="6535" w:leader="none"/>
+        <w:tab w:val="left" w:pos="7242" w:leader="none"/>
+        <w:tab w:val="left" w:pos="7949" w:leader="none"/>
+        <w:tab w:val="left" w:pos="8657" w:leader="none"/>
+        <w:tab w:val="left" w:pos="9365" w:leader="none"/>
+        <w:tab w:val="left" w:pos="10072" w:leader="none"/>
+        <w:tab w:val="left" w:pos="10780" w:leader="none"/>
+        <w:tab w:val="left" w:pos="11487" w:leader="none"/>
+        <w:tab w:val="left" w:pos="12195" w:leader="none"/>
+        <w:tab w:val="left" w:pos="12902" w:leader="none"/>
+        <w:tab w:val="left" w:pos="13610" w:leader="none"/>
+      </w:tabs>
+      <w:suppressAutoHyphens w:val="true"/>
+      <w:bidi w:val="0"/>
+      <w:spacing w:before="0" w:after="0"/>
+      <w:ind w:left="540" w:right="0" w:hanging="540"/>
+      <w:jc w:val="center"/>
+    </w:pPr>
+    <w:rPr>
+      <w:rFonts w:ascii="Arial" w:hAnsi="Arial" w:eastAsia="DejaVu Sans" w:cs="Liberation Sans"/>
+      <w:b w:val="false"/>
+      <w:i w:val="false"/>
+      <w:strike w:val="false"/>
+      <w:dstrike w:val="false"/>
+      <w:outline w:val="false"/>
+      <w:shadow w:val="false"/>
+      <w:color w:val="000000"/>
+      <w:sz w:val="64"/>
+      <w:szCs w:val="24"/>
+      <w:u w:val="none"/>
+      <w:em w:val="none"/>
+      <w:lang w:val="de-DE" w:eastAsia="de-DE" w:bidi="ar-SA"/>
+    </w:rPr>
+  </w:style>
+  <w:style w:type="paragraph" w:styleId="StandardLTNotizen">
+    <w:name w:val="Standard~LT~Notizen"/>
+    <w:pPr>
+      <w:widowControl/>
+      <w:tabs>
+        <w:tab w:val="left" w:pos="0" w:leader="none"/>
+        <w:tab w:val="left" w:pos="707" w:leader="none"/>
+        <w:tab w:val="left" w:pos="1414" w:leader="none"/>
+        <w:tab w:val="left" w:pos="2122" w:leader="none"/>
+        <w:tab w:val="left" w:pos="2830" w:leader="none"/>
+        <w:tab w:val="left" w:pos="3537" w:leader="none"/>
+        <w:tab w:val="left" w:pos="4245" w:leader="none"/>
+        <w:tab w:val="left" w:pos="4952" w:leader="none"/>
+        <w:tab w:val="left" w:pos="5660" w:leader="none"/>
+        <w:tab w:val="left" w:pos="6367" w:leader="none"/>
+        <w:tab w:val="left" w:pos="7075" w:leader="none"/>
+        <w:tab w:val="left" w:pos="7782" w:leader="none"/>
+        <w:tab w:val="left" w:pos="8490" w:leader="none"/>
+        <w:tab w:val="left" w:pos="9197" w:leader="none"/>
+        <w:tab w:val="left" w:pos="9905" w:leader="none"/>
+        <w:tab w:val="left" w:pos="10612" w:leader="none"/>
+        <w:tab w:val="left" w:pos="11320" w:leader="none"/>
+        <w:tab w:val="left" w:pos="12027" w:leader="none"/>
+        <w:tab w:val="left" w:pos="12735" w:leader="none"/>
+        <w:tab w:val="left" w:pos="13442" w:leader="none"/>
+        <w:tab w:val="left" w:pos="14150" w:leader="none"/>
+      </w:tabs>
+      <w:suppressAutoHyphens w:val="true"/>
+      <w:bidi w:val="0"/>
+      <w:spacing w:before="90" w:after="0"/>
+      <w:ind w:left="0" w:right="0" w:hanging="0"/>
+      <w:jc w:val="left"/>
+    </w:pPr>
+    <w:rPr>
+      <w:rFonts w:ascii="FreeSans" w:hAnsi="FreeSans" w:eastAsia="DejaVu Sans" w:cs="Liberation Sans"/>
+      <w:b w:val="false"/>
+      <w:i w:val="false"/>
+      <w:strike w:val="false"/>
+      <w:dstrike w:val="false"/>
+      <w:outline w:val="false"/>
+      <w:shadow w:val="false"/>
+      <w:color w:val="000000"/>
+      <w:sz w:val="24"/>
+      <w:szCs w:val="24"/>
+      <w:u w:val="none"/>
+      <w:em w:val="none"/>
+      <w:lang w:val="de-DE" w:eastAsia="de-DE" w:bidi="ar-SA"/>
+    </w:rPr>
+  </w:style>
+  <w:style w:type="paragraph" w:styleId="StandardLTHintergrundobjekte">
+    <w:name w:val="Standard~LT~Hintergrundobjekte"/>
+    <w:pPr>
+      <w:widowControl/>
+      <w:tabs>
+        <w:tab w:val="left" w:pos="0" w:leader="none"/>
+        <w:tab w:val="left" w:pos="707" w:leader="none"/>
+        <w:tab w:val="left" w:pos="1414" w:leader="none"/>
+        <w:tab w:val="left" w:pos="2122" w:leader="none"/>
+        <w:tab w:val="left" w:pos="2830" w:leader="none"/>
+        <w:tab w:val="left" w:pos="3537" w:leader="none"/>
+        <w:tab w:val="left" w:pos="4245" w:leader="none"/>
+        <w:tab w:val="left" w:pos="4952" w:leader="none"/>
+        <w:tab w:val="left" w:pos="5660" w:leader="none"/>
+        <w:tab w:val="left" w:pos="6367" w:leader="none"/>
+        <w:tab w:val="left" w:pos="7075" w:leader="none"/>
+        <w:tab w:val="left" w:pos="7782" w:leader="none"/>
+        <w:tab w:val="left" w:pos="8490" w:leader="none"/>
+        <w:tab w:val="left" w:pos="9197" w:leader="none"/>
+        <w:tab w:val="left" w:pos="9905" w:leader="none"/>
+        <w:tab w:val="left" w:pos="10612" w:leader="none"/>
+        <w:tab w:val="left" w:pos="11320" w:leader="none"/>
+        <w:tab w:val="left" w:pos="12027" w:leader="none"/>
+        <w:tab w:val="left" w:pos="12735" w:leader="none"/>
+        <w:tab w:val="left" w:pos="13442" w:leader="none"/>
+        <w:tab w:val="left" w:pos="14150" w:leader="none"/>
+      </w:tabs>
+      <w:suppressAutoHyphens w:val="true"/>
+      <w:bidi w:val="0"/>
+      <w:spacing w:before="0" w:after="0"/>
+      <w:ind w:left="0" w:right="0" w:hanging="0"/>
+      <w:jc w:val="left"/>
+    </w:pPr>
+    <w:rPr>
+      <w:rFonts w:ascii="Microsoft YaHei" w:hAnsi="Microsoft YaHei" w:eastAsia="DejaVu Sans" w:cs="Liberation Sans"/>
+      <w:b w:val="false"/>
+      <w:i w:val="false"/>
+      <w:strike w:val="false"/>
+      <w:dstrike w:val="false"/>
+      <w:shadow w:val="false"/>
+      <w:color w:val="000000"/>
+      <w:sz w:val="36"/>
+      <w:szCs w:val="24"/>
+      <w:u w:val="none"/>
+      <w:lang w:val="de-DE" w:eastAsia="de-DE" w:bidi="ar-SA"/>
+    </w:rPr>
+  </w:style>
+  <w:style w:type="paragraph" w:styleId="StandardLTHintergrund">
+    <w:name w:val="Standard~LT~Hintergrund"/>
+    <w:pPr>
+      <w:widowControl/>
+      <w:suppressAutoHyphens w:val="true"/>
+      <w:bidi w:val="0"/>
+      <w:jc w:val="center"/>
+    </w:pPr>
+    <w:rPr>
+      <w:rFonts w:ascii="Liberation Serif" w:hAnsi="Liberation Serif" w:eastAsia="DejaVu Sans" w:cs="Liberation Sans"/>
+      <w:color w:val="auto"/>
+      <w:sz w:val="24"/>
+      <w:szCs w:val="24"/>
+      <w:lang w:val="de-DE" w:eastAsia="de-DE" w:bidi="ar-SA"/>
+    </w:rPr>
+  </w:style>
+  <w:style w:type="paragraph" w:styleId="Default">
+    <w:name w:val="default"/>
+    <w:pPr>
+      <w:widowControl/>
+      <w:suppressAutoHyphens w:val="true"/>
+      <w:bidi w:val="0"/>
+      <w:spacing w:before="0" w:after="0"/>
+      <w:ind w:left="0" w:right="0" w:hanging="0"/>
+      <w:jc w:val="left"/>
+    </w:pPr>
+    <w:rPr>
+      <w:rFonts w:ascii="FreeSans" w:hAnsi="FreeSans" w:eastAsia="DejaVu Sans" w:cs="Liberation Sans"/>
+      <w:color w:val="000000"/>
+      <w:sz w:val="36"/>
+      <w:szCs w:val="24"/>
+      <w:lang w:val="de-DE" w:eastAsia="de-DE" w:bidi="ar-SA"/>
+    </w:rPr>
+  </w:style>
+  <w:style w:type="paragraph" w:styleId="Gray1">
+    <w:name w:val="gray1"/>
+    <w:basedOn w:val="Default"/>
+    <w:pPr>
+      <w:spacing w:before="0" w:after="0"/>
+      <w:ind w:left="0" w:right="0" w:hanging="0"/>
+    </w:pPr>
+    <w:rPr>
+      <w:rFonts w:ascii="FreeSans" w:hAnsi="FreeSans"/>
+      <w:color w:val="000000"/>
+      <w:sz w:val="36"/>
+    </w:rPr>
+  </w:style>
+  <w:style w:type="paragraph" w:styleId="Gray2">
+    <w:name w:val="gray2"/>
+    <w:basedOn w:val="Default"/>
+    <w:pPr>
+      <w:spacing w:before="0" w:after="0"/>
+      <w:ind w:left="0" w:right="0" w:hanging="0"/>
+    </w:pPr>
+    <w:rPr>
+      <w:rFonts w:ascii="FreeSans" w:hAnsi="FreeSans"/>
+      <w:color w:val="000000"/>
+      <w:sz w:val="36"/>
+    </w:rPr>
+  </w:style>
+  <w:style w:type="paragraph" w:styleId="Gray3">
+    <w:name w:val="gray3"/>
+    <w:basedOn w:val="Default"/>
+    <w:pPr>
+      <w:spacing w:before="0" w:after="0"/>
+      <w:ind w:left="0" w:right="0" w:hanging="0"/>
+    </w:pPr>
+    <w:rPr>
+      <w:rFonts w:ascii="FreeSans" w:hAnsi="FreeSans"/>
+      <w:color w:val="000000"/>
+      <w:sz w:val="36"/>
+    </w:rPr>
+  </w:style>
+  <w:style w:type="paragraph" w:styleId="Bw1">
+    <w:name w:val="bw1"/>
+    <w:basedOn w:val="Default"/>
+    <w:pPr>
+      <w:spacing w:before="0" w:after="0"/>
+      <w:ind w:left="0" w:right="0" w:hanging="0"/>
+    </w:pPr>
+    <w:rPr>
+      <w:rFonts w:ascii="FreeSans" w:hAnsi="FreeSans"/>
+      <w:color w:val="000000"/>
+      <w:sz w:val="36"/>
+    </w:rPr>
+  </w:style>
+  <w:style w:type="paragraph" w:styleId="Bw2">
+    <w:name w:val="bw2"/>
+    <w:basedOn w:val="Default"/>
+    <w:pPr>
+      <w:spacing w:before="0" w:after="0"/>
+      <w:ind w:left="0" w:right="0" w:hanging="0"/>
+    </w:pPr>
+    <w:rPr>
+      <w:rFonts w:ascii="FreeSans" w:hAnsi="FreeSans"/>
+      <w:color w:val="000000"/>
+      <w:sz w:val="36"/>
+    </w:rPr>
+  </w:style>
+  <w:style w:type="paragraph" w:styleId="Bw3">
+    <w:name w:val="bw3"/>
+    <w:basedOn w:val="Default"/>
+    <w:pPr>
+      <w:spacing w:before="0" w:after="0"/>
+      <w:ind w:left="0" w:right="0" w:hanging="0"/>
+    </w:pPr>
+    <w:rPr>
+      <w:rFonts w:ascii="FreeSans" w:hAnsi="FreeSans"/>
+      <w:color w:val="000000"/>
+      <w:sz w:val="36"/>
+    </w:rPr>
+  </w:style>
+  <w:style w:type="paragraph" w:styleId="Orange1">
+    <w:name w:val="orange1"/>
+    <w:basedOn w:val="Default"/>
+    <w:pPr>
+      <w:spacing w:before="0" w:after="0"/>
+      <w:ind w:left="0" w:right="0" w:hanging="0"/>
+    </w:pPr>
+    <w:rPr>
+      <w:rFonts w:ascii="FreeSans" w:hAnsi="FreeSans"/>
+      <w:color w:val="000000"/>
+      <w:sz w:val="36"/>
+    </w:rPr>
+  </w:style>
+  <w:style w:type="paragraph" w:styleId="Orange2">
+    <w:name w:val="orange2"/>
+    <w:basedOn w:val="Default"/>
+    <w:pPr>
+      <w:spacing w:before="0" w:after="0"/>
+      <w:ind w:left="0" w:right="0" w:hanging="0"/>
+    </w:pPr>
+    <w:rPr>
+      <w:rFonts w:ascii="FreeSans" w:hAnsi="FreeSans"/>
+      <w:color w:val="000000"/>
+      <w:sz w:val="36"/>
+    </w:rPr>
+  </w:style>
+  <w:style w:type="paragraph" w:styleId="Orange3">
+    <w:name w:val="orange3"/>
+    <w:basedOn w:val="Default"/>
+    <w:pPr>
+      <w:spacing w:before="0" w:after="0"/>
+      <w:ind w:left="0" w:right="0" w:hanging="0"/>
+    </w:pPr>
+    <w:rPr>
+      <w:rFonts w:ascii="FreeSans" w:hAnsi="FreeSans"/>
+      <w:color w:val="000000"/>
+      <w:sz w:val="36"/>
+    </w:rPr>
+  </w:style>
+  <w:style w:type="paragraph" w:styleId="Turquoise1">
+    <w:name w:val="turquoise1"/>
+    <w:basedOn w:val="Default"/>
+    <w:pPr>
+      <w:spacing w:before="0" w:after="0"/>
+      <w:ind w:left="0" w:right="0" w:hanging="0"/>
+    </w:pPr>
+    <w:rPr>
+      <w:rFonts w:ascii="FreeSans" w:hAnsi="FreeSans"/>
+      <w:color w:val="000000"/>
+      <w:sz w:val="36"/>
+    </w:rPr>
+  </w:style>
+  <w:style w:type="paragraph" w:styleId="Turquoise2">
+    <w:name w:val="turquoise2"/>
+    <w:basedOn w:val="Default"/>
+    <w:pPr>
+      <w:spacing w:before="0" w:after="0"/>
+      <w:ind w:left="0" w:right="0" w:hanging="0"/>
+    </w:pPr>
+    <w:rPr>
+      <w:rFonts w:ascii="FreeSans" w:hAnsi="FreeSans"/>
+      <w:color w:val="000000"/>
+      <w:sz w:val="36"/>
+    </w:rPr>
+  </w:style>
+  <w:style w:type="paragraph" w:styleId="Turquoise3">
+    <w:name w:val="turquoise3"/>
+    <w:basedOn w:val="Default"/>
+    <w:pPr>
+      <w:spacing w:before="0" w:after="0"/>
+      <w:ind w:left="0" w:right="0" w:hanging="0"/>
+    </w:pPr>
+    <w:rPr>
+      <w:rFonts w:ascii="FreeSans" w:hAnsi="FreeSans"/>
+      <w:color w:val="000000"/>
+      <w:sz w:val="36"/>
+    </w:rPr>
+  </w:style>
+  <w:style w:type="paragraph" w:styleId="Blue1">
+    <w:name w:val="blue1"/>
+    <w:basedOn w:val="Default"/>
+    <w:pPr>
+      <w:spacing w:before="0" w:after="0"/>
+      <w:ind w:left="0" w:right="0" w:hanging="0"/>
+    </w:pPr>
+    <w:rPr>
+      <w:rFonts w:ascii="FreeSans" w:hAnsi="FreeSans"/>
+      <w:color w:val="000000"/>
+      <w:sz w:val="36"/>
+    </w:rPr>
+  </w:style>
+  <w:style w:type="paragraph" w:styleId="Blue2">
+    <w:name w:val="blue2"/>
+    <w:basedOn w:val="Default"/>
+    <w:pPr>
+      <w:spacing w:before="0" w:after="0"/>
+      <w:ind w:left="0" w:right="0" w:hanging="0"/>
+    </w:pPr>
+    <w:rPr>
+      <w:rFonts w:ascii="FreeSans" w:hAnsi="FreeSans"/>
+      <w:color w:val="000000"/>
+      <w:sz w:val="36"/>
+    </w:rPr>
+  </w:style>
+  <w:style w:type="paragraph" w:styleId="Blue3">
+    <w:name w:val="blue3"/>
+    <w:basedOn w:val="Default"/>
+    <w:pPr>
+      <w:spacing w:before="0" w:after="0"/>
+      <w:ind w:left="0" w:right="0" w:hanging="0"/>
+    </w:pPr>
+    <w:rPr>
+      <w:rFonts w:ascii="FreeSans" w:hAnsi="FreeSans"/>
+      <w:color w:val="000000"/>
+      <w:sz w:val="36"/>
+    </w:rPr>
+  </w:style>
+  <w:style w:type="paragraph" w:styleId="Sun1">
+    <w:name w:val="sun1"/>
+    <w:basedOn w:val="Default"/>
+    <w:pPr>
+      <w:spacing w:before="0" w:after="0"/>
+      <w:ind w:left="0" w:right="0" w:hanging="0"/>
+    </w:pPr>
+    <w:rPr>
+      <w:rFonts w:ascii="FreeSans" w:hAnsi="FreeSans"/>
+      <w:color w:val="000000"/>
+      <w:sz w:val="36"/>
+    </w:rPr>
+  </w:style>
+  <w:style w:type="paragraph" w:styleId="Sun2">
+    <w:name w:val="sun2"/>
+    <w:basedOn w:val="Default"/>
+    <w:pPr>
+      <w:spacing w:before="0" w:after="0"/>
+      <w:ind w:left="0" w:right="0" w:hanging="0"/>
+    </w:pPr>
+    <w:rPr>
+      <w:rFonts w:ascii="FreeSans" w:hAnsi="FreeSans"/>
+      <w:color w:val="000000"/>
+      <w:sz w:val="36"/>
+    </w:rPr>
+  </w:style>
+  <w:style w:type="paragraph" w:styleId="Sun3">
+    <w:name w:val="sun3"/>
+    <w:basedOn w:val="Default"/>
+    <w:pPr>
+      <w:spacing w:before="0" w:after="0"/>
+      <w:ind w:left="0" w:right="0" w:hanging="0"/>
+    </w:pPr>
+    <w:rPr>
+      <w:rFonts w:ascii="FreeSans" w:hAnsi="FreeSans"/>
+      <w:color w:val="000000"/>
+      <w:sz w:val="36"/>
+    </w:rPr>
+  </w:style>
+  <w:style w:type="paragraph" w:styleId="Earth1">
+    <w:name w:val="earth1"/>
+    <w:basedOn w:val="Default"/>
+    <w:pPr>
+      <w:spacing w:before="0" w:after="0"/>
+      <w:ind w:left="0" w:right="0" w:hanging="0"/>
+    </w:pPr>
+    <w:rPr>
+      <w:rFonts w:ascii="FreeSans" w:hAnsi="FreeSans"/>
+      <w:color w:val="000000"/>
+      <w:sz w:val="36"/>
+    </w:rPr>
+  </w:style>
+  <w:style w:type="paragraph" w:styleId="Earth2">
+    <w:name w:val="earth2"/>
+    <w:basedOn w:val="Default"/>
+    <w:pPr>
+      <w:spacing w:before="0" w:after="0"/>
+      <w:ind w:left="0" w:right="0" w:hanging="0"/>
+    </w:pPr>
+    <w:rPr>
+      <w:rFonts w:ascii="FreeSans" w:hAnsi="FreeSans"/>
+      <w:color w:val="000000"/>
+      <w:sz w:val="36"/>
+    </w:rPr>
+  </w:style>
+  <w:style w:type="paragraph" w:styleId="Earth3">
+    <w:name w:val="earth3"/>
+    <w:basedOn w:val="Default"/>
+    <w:pPr>
+      <w:spacing w:before="0" w:after="0"/>
+      <w:ind w:left="0" w:right="0" w:hanging="0"/>
+    </w:pPr>
+    <w:rPr>
+      <w:rFonts w:ascii="FreeSans" w:hAnsi="FreeSans"/>
+      <w:color w:val="000000"/>
+      <w:sz w:val="36"/>
+    </w:rPr>
+  </w:style>
+  <w:style w:type="paragraph" w:styleId="Green1">
+    <w:name w:val="green1"/>
+    <w:basedOn w:val="Default"/>
+    <w:pPr>
+      <w:spacing w:before="0" w:after="0"/>
+      <w:ind w:left="0" w:right="0" w:hanging="0"/>
+    </w:pPr>
+    <w:rPr>
+      <w:rFonts w:ascii="FreeSans" w:hAnsi="FreeSans"/>
+      <w:color w:val="000000"/>
+      <w:sz w:val="36"/>
+    </w:rPr>
+  </w:style>
+  <w:style w:type="paragraph" w:styleId="Green2">
+    <w:name w:val="green2"/>
+    <w:basedOn w:val="Default"/>
+    <w:pPr>
+      <w:spacing w:before="0" w:after="0"/>
+      <w:ind w:left="0" w:right="0" w:hanging="0"/>
+    </w:pPr>
+    <w:rPr>
+      <w:rFonts w:ascii="FreeSans" w:hAnsi="FreeSans"/>
+      <w:color w:val="000000"/>
+      <w:sz w:val="36"/>
+    </w:rPr>
+  </w:style>
+  <w:style w:type="paragraph" w:styleId="Green3">
+    <w:name w:val="green3"/>
+    <w:basedOn w:val="Default"/>
+    <w:pPr>
+      <w:spacing w:before="0" w:after="0"/>
+      <w:ind w:left="0" w:right="0" w:hanging="0"/>
+    </w:pPr>
+    <w:rPr>
+      <w:rFonts w:ascii="FreeSans" w:hAnsi="FreeSans"/>
+      <w:color w:val="000000"/>
+      <w:sz w:val="36"/>
+    </w:rPr>
+  </w:style>
+  <w:style w:type="paragraph" w:styleId="Seetang1">
+    <w:name w:val="seetang1"/>
+    <w:basedOn w:val="Default"/>
+    <w:pPr>
+      <w:spacing w:before="0" w:after="0"/>
+      <w:ind w:left="0" w:right="0" w:hanging="0"/>
+    </w:pPr>
+    <w:rPr>
+      <w:rFonts w:ascii="FreeSans" w:hAnsi="FreeSans"/>
+      <w:color w:val="000000"/>
+      <w:sz w:val="36"/>
+    </w:rPr>
+  </w:style>
+  <w:style w:type="paragraph" w:styleId="Seetang2">
+    <w:name w:val="seetang2"/>
+    <w:basedOn w:val="Default"/>
+    <w:pPr>
+      <w:spacing w:before="0" w:after="0"/>
+      <w:ind w:left="0" w:right="0" w:hanging="0"/>
+    </w:pPr>
+    <w:rPr>
+      <w:rFonts w:ascii="FreeSans" w:hAnsi="FreeSans"/>
+      <w:color w:val="000000"/>
+      <w:sz w:val="36"/>
+    </w:rPr>
+  </w:style>
+  <w:style w:type="paragraph" w:styleId="Seetang3">
+    <w:name w:val="seetang3"/>
+    <w:basedOn w:val="Default"/>
+    <w:pPr>
+      <w:spacing w:before="0" w:after="0"/>
+      <w:ind w:left="0" w:right="0" w:hanging="0"/>
+    </w:pPr>
+    <w:rPr>
+      <w:rFonts w:ascii="FreeSans" w:hAnsi="FreeSans"/>
+      <w:color w:val="000000"/>
+      <w:sz w:val="36"/>
+    </w:rPr>
+  </w:style>
+  <w:style w:type="paragraph" w:styleId="Lightblue1">
+    <w:name w:val="lightblue1"/>
+    <w:basedOn w:val="Default"/>
+    <w:pPr>
+      <w:spacing w:before="0" w:after="0"/>
+      <w:ind w:left="0" w:right="0" w:hanging="0"/>
+    </w:pPr>
+    <w:rPr>
+      <w:rFonts w:ascii="FreeSans" w:hAnsi="FreeSans"/>
+      <w:color w:val="000000"/>
+      <w:sz w:val="36"/>
+    </w:rPr>
+  </w:style>
+  <w:style w:type="paragraph" w:styleId="Lightblue2">
+    <w:name w:val="lightblue2"/>
+    <w:basedOn w:val="Default"/>
+    <w:pPr>
+      <w:spacing w:before="0" w:after="0"/>
+      <w:ind w:left="0" w:right="0" w:hanging="0"/>
+    </w:pPr>
+    <w:rPr>
+      <w:rFonts w:ascii="FreeSans" w:hAnsi="FreeSans"/>
+      <w:color w:val="000000"/>
+      <w:sz w:val="36"/>
+    </w:rPr>
+  </w:style>
+  <w:style w:type="paragraph" w:styleId="Lightblue3">
+    <w:name w:val="lightblue3"/>
+    <w:basedOn w:val="Default"/>
+    <w:pPr>
+      <w:spacing w:before="0" w:after="0"/>
+      <w:ind w:left="0" w:right="0" w:hanging="0"/>
+    </w:pPr>
+    <w:rPr>
+      <w:rFonts w:ascii="FreeSans" w:hAnsi="FreeSans"/>
+      <w:color w:val="000000"/>
+      <w:sz w:val="36"/>
+    </w:rPr>
+  </w:style>
+  <w:style w:type="paragraph" w:styleId="Yellow1">
+    <w:name w:val="yellow1"/>
+    <w:basedOn w:val="Default"/>
+    <w:pPr>
+      <w:spacing w:before="0" w:after="0"/>
+      <w:ind w:left="0" w:right="0" w:hanging="0"/>
+    </w:pPr>
+    <w:rPr>
+      <w:rFonts w:ascii="FreeSans" w:hAnsi="FreeSans"/>
+      <w:color w:val="000000"/>
+      <w:sz w:val="36"/>
+    </w:rPr>
+  </w:style>
+  <w:style w:type="paragraph" w:styleId="Yellow2">
+    <w:name w:val="yellow2"/>
+    <w:basedOn w:val="Default"/>
+    <w:pPr>
+      <w:spacing w:before="0" w:after="0"/>
+      <w:ind w:left="0" w:right="0" w:hanging="0"/>
+    </w:pPr>
+    <w:rPr>
+      <w:rFonts w:ascii="FreeSans" w:hAnsi="FreeSans"/>
+      <w:color w:val="000000"/>
+      <w:sz w:val="36"/>
+    </w:rPr>
+  </w:style>
+  <w:style w:type="paragraph" w:styleId="Yellow3">
+    <w:name w:val="yellow3"/>
+    <w:basedOn w:val="Default"/>
+    <w:pPr>
+      <w:spacing w:before="0" w:after="0"/>
+      <w:ind w:left="0" w:right="0" w:hanging="0"/>
+    </w:pPr>
+    <w:rPr>
+      <w:rFonts w:ascii="FreeSans" w:hAnsi="FreeSans"/>
+      <w:color w:val="000000"/>
+      <w:sz w:val="36"/>
+    </w:rPr>
+  </w:style>
+  <w:style w:type="paragraph" w:styleId="Hintergrundobjekte">
+    <w:name w:val="Hintergrundobjekte"/>
+    <w:pPr>
+      <w:widowControl/>
+      <w:suppressAutoHyphens w:val="true"/>
+      <w:bidi w:val="0"/>
+      <w:jc w:val="left"/>
+    </w:pPr>
+    <w:rPr>
+      <w:rFonts w:ascii="Liberation Serif" w:hAnsi="Liberation Serif" w:eastAsia="DejaVu Sans" w:cs="Liberation Sans"/>
+      <w:color w:val="auto"/>
+      <w:sz w:val="24"/>
+      <w:szCs w:val="24"/>
+      <w:lang w:val="de-DE" w:eastAsia="de-DE" w:bidi="ar-SA"/>
+    </w:rPr>
+  </w:style>
+  <w:style w:type="paragraph" w:styleId="Hintergrund">
+    <w:name w:val="Hintergrund"/>
+    <w:pPr>
+      <w:widowControl/>
+      <w:suppressAutoHyphens w:val="true"/>
+      <w:bidi w:val="0"/>
+      <w:jc w:val="center"/>
+    </w:pPr>
+    <w:rPr>
+      <w:rFonts w:ascii="Liberation Serif" w:hAnsi="Liberation Serif" w:eastAsia="DejaVu Sans" w:cs="Liberation Sans"/>
+      <w:color w:val="auto"/>
+      <w:sz w:val="24"/>
+      <w:szCs w:val="24"/>
+      <w:lang w:val="de-DE" w:eastAsia="de-DE" w:bidi="ar-SA"/>
+    </w:rPr>
+  </w:style>
+  <w:style w:type="paragraph" w:styleId="Notizen">
+    <w:name w:val="Notizen"/>
+    <w:pPr>
+      <w:widowControl/>
+      <w:tabs>
+        <w:tab w:val="left" w:pos="0" w:leader="none"/>
+        <w:tab w:val="left" w:pos="707" w:leader="none"/>
+        <w:tab w:val="left" w:pos="1414" w:leader="none"/>
+        <w:tab w:val="left" w:pos="2122" w:leader="none"/>
+        <w:tab w:val="left" w:pos="2830" w:leader="none"/>
+        <w:tab w:val="left" w:pos="3537" w:leader="none"/>
+        <w:tab w:val="left" w:pos="4245" w:leader="none"/>
+        <w:tab w:val="left" w:pos="4952" w:leader="none"/>
+        <w:tab w:val="left" w:pos="5660" w:leader="none"/>
+        <w:tab w:val="left" w:pos="6367" w:leader="none"/>
+        <w:tab w:val="left" w:pos="7075" w:leader="none"/>
+        <w:tab w:val="left" w:pos="7782" w:leader="none"/>
+        <w:tab w:val="left" w:pos="8490" w:leader="none"/>
+        <w:tab w:val="left" w:pos="9197" w:leader="none"/>
+        <w:tab w:val="left" w:pos="9905" w:leader="none"/>
+        <w:tab w:val="left" w:pos="10612" w:leader="none"/>
+        <w:tab w:val="left" w:pos="11320" w:leader="none"/>
+        <w:tab w:val="left" w:pos="12027" w:leader="none"/>
+        <w:tab w:val="left" w:pos="12735" w:leader="none"/>
+        <w:tab w:val="left" w:pos="13442" w:leader="none"/>
+        <w:tab w:val="left" w:pos="14150" w:leader="none"/>
+      </w:tabs>
+      <w:suppressAutoHyphens w:val="true"/>
+      <w:bidi w:val="0"/>
+      <w:spacing w:before="90" w:after="0"/>
+      <w:ind w:left="0" w:right="0" w:hanging="0"/>
+      <w:jc w:val="left"/>
+    </w:pPr>
+    <w:rPr>
+      <w:rFonts w:ascii="FreeSans" w:hAnsi="FreeSans" w:eastAsia="DejaVu Sans" w:cs="Liberation Sans"/>
+      <w:b w:val="false"/>
+      <w:i w:val="false"/>
+      <w:strike w:val="false"/>
+      <w:dstrike w:val="false"/>
+      <w:outline w:val="false"/>
+      <w:shadow w:val="false"/>
+      <w:color w:val="000000"/>
+      <w:sz w:val="24"/>
+      <w:szCs w:val="24"/>
+      <w:u w:val="none"/>
+      <w:em w:val="none"/>
+      <w:lang w:val="de-DE" w:eastAsia="de-DE" w:bidi="ar-SA"/>
+    </w:rPr>
+  </w:style>
+  <w:style w:type="paragraph" w:styleId="Gliederung1">
+    <w:name w:val="Gliederung 1"/>
+    <w:pPr>
+      <w:widowControl/>
+      <w:tabs>
+        <w:tab w:val="left" w:pos="0" w:leader="none"/>
+        <w:tab w:val="left" w:pos="167" w:leader="none"/>
+        <w:tab w:val="left" w:pos="875" w:leader="none"/>
+        <w:tab w:val="left" w:pos="1582" w:leader="none"/>
+        <w:tab w:val="left" w:pos="2290" w:leader="none"/>
+        <w:tab w:val="left" w:pos="2997" w:leader="none"/>
+        <w:tab w:val="left" w:pos="3705" w:leader="none"/>
+        <w:tab w:val="left" w:pos="4412" w:leader="none"/>
+        <w:tab w:val="left" w:pos="5120" w:leader="none"/>
+        <w:tab w:val="left" w:pos="5827" w:leader="none"/>
+        <w:tab w:val="left" w:pos="6535" w:leader="none"/>
+        <w:tab w:val="left" w:pos="7242" w:leader="none"/>
+        <w:tab w:val="left" w:pos="7949" w:leader="none"/>
+        <w:tab w:val="left" w:pos="8657" w:leader="none"/>
+        <w:tab w:val="left" w:pos="9365" w:leader="none"/>
+        <w:tab w:val="left" w:pos="10072" w:leader="none"/>
+        <w:tab w:val="left" w:pos="10780" w:leader="none"/>
+        <w:tab w:val="left" w:pos="11487" w:leader="none"/>
+        <w:tab w:val="left" w:pos="12195" w:leader="none"/>
+        <w:tab w:val="left" w:pos="12902" w:leader="none"/>
+        <w:tab w:val="left" w:pos="13610" w:leader="none"/>
+      </w:tabs>
+      <w:suppressAutoHyphens w:val="true"/>
+      <w:bidi w:val="0"/>
+      <w:spacing w:before="0" w:after="285"/>
+      <w:ind w:left="540" w:right="0" w:hanging="540"/>
+      <w:jc w:val="left"/>
+    </w:pPr>
+    <w:rPr>
+      <w:rFonts w:ascii="Arial" w:hAnsi="Arial" w:eastAsia="DejaVu Sans" w:cs="Liberation Sans"/>
+      <w:b w:val="false"/>
+      <w:i w:val="false"/>
+      <w:strike w:val="false"/>
+      <w:dstrike w:val="false"/>
+      <w:outline w:val="false"/>
+      <w:shadow w:val="false"/>
+      <w:color w:val="000000"/>
+      <w:sz w:val="28"/>
+      <w:szCs w:val="24"/>
+      <w:u w:val="none"/>
+      <w:em w:val="none"/>
+      <w:lang w:val="de-DE" w:eastAsia="de-DE" w:bidi="ar-SA"/>
+    </w:rPr>
+  </w:style>
+  <w:style w:type="paragraph" w:styleId="Gliederung2">
+    <w:name w:val="Gliederung 2"/>
+    <w:basedOn w:val="Gliederung1"/>
+    <w:pPr>
+      <w:tabs>
+        <w:tab w:val="left" w:pos="0" w:leader="none"/>
+        <w:tab w:val="left" w:pos="245" w:leader="none"/>
+        <w:tab w:val="left" w:pos="952" w:leader="none"/>
+        <w:tab w:val="left" w:pos="1660" w:leader="none"/>
+        <w:tab w:val="left" w:pos="2367" w:leader="none"/>
+        <w:tab w:val="left" w:pos="3074" w:leader="none"/>
+        <w:tab w:val="left" w:pos="3782" w:leader="none"/>
+        <w:tab w:val="left" w:pos="4490" w:leader="none"/>
+        <w:tab w:val="left" w:pos="5197" w:leader="none"/>
+        <w:tab w:val="left" w:pos="5905" w:leader="none"/>
+        <w:tab w:val="left" w:pos="6612" w:leader="none"/>
+        <w:tab w:val="left" w:pos="7320" w:leader="none"/>
+        <w:tab w:val="left" w:pos="8027" w:leader="none"/>
+        <w:tab w:val="left" w:pos="8735" w:leader="none"/>
+        <w:tab w:val="left" w:pos="9442" w:leader="none"/>
+        <w:tab w:val="left" w:pos="10150" w:leader="none"/>
+        <w:tab w:val="left" w:pos="10857" w:leader="none"/>
+        <w:tab w:val="left" w:pos="11565" w:leader="none"/>
+        <w:tab w:val="left" w:pos="12272" w:leader="none"/>
+        <w:tab w:val="left" w:pos="12980" w:leader="none"/>
+        <w:tab w:val="left" w:pos="13687" w:leader="none"/>
+      </w:tabs>
+      <w:spacing w:before="0" w:after="227"/>
+      <w:ind w:left="1170" w:right="0" w:hanging="450"/>
+      <w:jc w:val="left"/>
+    </w:pPr>
+    <w:rPr>
+      <w:rFonts w:ascii="Arial" w:hAnsi="Arial"/>
+      <w:b w:val="false"/>
+      <w:i w:val="false"/>
+      <w:strike w:val="false"/>
+      <w:dstrike w:val="false"/>
+      <w:outline w:val="false"/>
+      <w:shadow w:val="false"/>
+      <w:color w:val="000000"/>
+      <w:sz w:val="28"/>
+      <w:u w:val="none"/>
+      <w:em w:val="none"/>
+    </w:rPr>
+  </w:style>
+  <w:style w:type="paragraph" w:styleId="Gliederung3">
+    <w:name w:val="Gliederung 3"/>
+    <w:basedOn w:val="Gliederung2"/>
+    <w:pPr>
+      <w:tabs>
+        <w:tab w:val="left" w:pos="0" w:leader="none"/>
+        <w:tab w:val="left" w:pos="322" w:leader="none"/>
+        <w:tab w:val="left" w:pos="1030" w:leader="none"/>
+        <w:tab w:val="left" w:pos="1737" w:leader="none"/>
+        <w:tab w:val="left" w:pos="2445" w:leader="none"/>
+        <w:tab w:val="left" w:pos="3152" w:leader="none"/>
+        <w:tab w:val="left" w:pos="3860" w:leader="none"/>
+        <w:tab w:val="left" w:pos="4567" w:leader="none"/>
+        <w:tab w:val="left" w:pos="5275" w:leader="none"/>
+        <w:tab w:val="left" w:pos="5982" w:leader="none"/>
+        <w:tab w:val="left" w:pos="6690" w:leader="none"/>
+        <w:tab w:val="left" w:pos="7397" w:leader="none"/>
+        <w:tab w:val="left" w:pos="8105" w:leader="none"/>
+        <w:tab w:val="left" w:pos="8812" w:leader="none"/>
+        <w:tab w:val="left" w:pos="9520" w:leader="none"/>
+        <w:tab w:val="left" w:pos="10227" w:leader="none"/>
+        <w:tab w:val="left" w:pos="10935" w:leader="none"/>
+        <w:tab w:val="left" w:pos="11642" w:leader="none"/>
+        <w:tab w:val="left" w:pos="12350" w:leader="none"/>
+        <w:tab w:val="left" w:pos="13057" w:leader="none"/>
+        <w:tab w:val="left" w:pos="13764" w:leader="none"/>
+      </w:tabs>
+      <w:spacing w:before="0" w:after="170"/>
+      <w:ind w:left="1800" w:right="0" w:hanging="360"/>
+      <w:jc w:val="left"/>
+    </w:pPr>
+    <w:rPr>
+      <w:rFonts w:ascii="Arial" w:hAnsi="Arial"/>
+      <w:b w:val="false"/>
+      <w:i w:val="false"/>
+      <w:strike w:val="false"/>
+      <w:dstrike w:val="false"/>
+      <w:outline w:val="false"/>
+      <w:shadow w:val="false"/>
+      <w:color w:val="000000"/>
+      <w:sz w:val="28"/>
+      <w:u w:val="none"/>
+      <w:em w:val="none"/>
+    </w:rPr>
+  </w:style>
+  <w:style w:type="paragraph" w:styleId="Gliederung4">
+    <w:name w:val="Gliederung 4"/>
+    <w:basedOn w:val="Gliederung3"/>
+    <w:pPr>
+      <w:tabs>
+        <w:tab w:val="left" w:pos="0" w:leader="none"/>
+        <w:tab w:val="left" w:pos="310" w:leader="none"/>
+        <w:tab w:val="left" w:pos="1017" w:leader="none"/>
+        <w:tab w:val="left" w:pos="1725" w:leader="none"/>
+        <w:tab w:val="left" w:pos="2432" w:leader="none"/>
+        <w:tab w:val="left" w:pos="3140" w:leader="none"/>
+        <w:tab w:val="left" w:pos="3847" w:leader="none"/>
+        <w:tab w:val="left" w:pos="4555" w:leader="none"/>
+        <w:tab w:val="left" w:pos="5262" w:leader="none"/>
+        <w:tab w:val="left" w:pos="5970" w:leader="none"/>
+        <w:tab w:val="left" w:pos="6677" w:leader="none"/>
+        <w:tab w:val="left" w:pos="7385" w:leader="none"/>
+        <w:tab w:val="left" w:pos="8092" w:leader="none"/>
+        <w:tab w:val="left" w:pos="8800" w:leader="none"/>
+        <w:tab w:val="left" w:pos="9507" w:leader="none"/>
+        <w:tab w:val="left" w:pos="10215" w:leader="none"/>
+        <w:tab w:val="left" w:pos="10922" w:leader="none"/>
+        <w:tab w:val="left" w:pos="11630" w:leader="none"/>
+        <w:tab w:val="left" w:pos="12337" w:leader="none"/>
+        <w:tab w:val="left" w:pos="13044" w:leader="none"/>
+        <w:tab w:val="left" w:pos="13752" w:leader="none"/>
+      </w:tabs>
+      <w:spacing w:before="0" w:after="115"/>
+      <w:ind w:left="2520" w:right="0" w:hanging="360"/>
+      <w:jc w:val="left"/>
+    </w:pPr>
+    <w:rPr>
+      <w:rFonts w:ascii="Arial" w:hAnsi="Arial"/>
+      <w:b w:val="false"/>
+      <w:i w:val="false"/>
+      <w:strike w:val="false"/>
+      <w:dstrike w:val="false"/>
+      <w:outline w:val="false"/>
+      <w:shadow w:val="false"/>
+      <w:color w:val="000000"/>
+      <w:sz w:val="28"/>
+      <w:u w:val="none"/>
+      <w:em w:val="none"/>
+    </w:rPr>
+  </w:style>
+  <w:style w:type="paragraph" w:styleId="Gliederung5">
+    <w:name w:val="Gliederung 5"/>
+    <w:basedOn w:val="Gliederung4"/>
+    <w:pPr>
+      <w:tabs>
+        <w:tab w:val="left" w:pos="0" w:leader="none"/>
+        <w:tab w:val="left" w:pos="297" w:leader="none"/>
+        <w:tab w:val="left" w:pos="1005" w:leader="none"/>
+        <w:tab w:val="left" w:pos="1712" w:leader="none"/>
+        <w:tab w:val="left" w:pos="2420" w:leader="none"/>
+        <w:tab w:val="left" w:pos="3127" w:leader="none"/>
+        <w:tab w:val="left" w:pos="3835" w:leader="none"/>
+        <w:tab w:val="left" w:pos="4542" w:leader="none"/>
+        <w:tab w:val="left" w:pos="5250" w:leader="none"/>
+        <w:tab w:val="left" w:pos="5957" w:leader="none"/>
+        <w:tab w:val="left" w:pos="6665" w:leader="none"/>
+        <w:tab w:val="left" w:pos="7372" w:leader="none"/>
+        <w:tab w:val="left" w:pos="8080" w:leader="none"/>
+        <w:tab w:val="left" w:pos="8787" w:leader="none"/>
+        <w:tab w:val="left" w:pos="9495" w:leader="none"/>
+        <w:tab w:val="left" w:pos="10202" w:leader="none"/>
+        <w:tab w:val="left" w:pos="10910" w:leader="none"/>
+        <w:tab w:val="left" w:pos="11617" w:leader="none"/>
+        <w:tab w:val="left" w:pos="12324" w:leader="none"/>
+        <w:tab w:val="left" w:pos="13032" w:leader="none"/>
+        <w:tab w:val="left" w:pos="13740" w:leader="none"/>
+      </w:tabs>
+      <w:spacing w:before="0" w:after="57"/>
+      <w:ind w:left="3240" w:right="0" w:hanging="360"/>
+      <w:jc w:val="left"/>
+    </w:pPr>
+    <w:rPr>
+      <w:rFonts w:ascii="Arial" w:hAnsi="Arial"/>
+      <w:b w:val="false"/>
+      <w:i w:val="false"/>
+      <w:strike w:val="false"/>
+      <w:dstrike w:val="false"/>
+      <w:outline w:val="false"/>
+      <w:shadow w:val="false"/>
+      <w:color w:val="000000"/>
+      <w:sz w:val="40"/>
+      <w:u w:val="none"/>
+      <w:em w:val="none"/>
+    </w:rPr>
+  </w:style>
+  <w:style w:type="paragraph" w:styleId="Gliederung6">
+    <w:name w:val="Gliederung 6"/>
+    <w:basedOn w:val="Gliederung5"/>
+    <w:pPr>
+      <w:tabs>
+        <w:tab w:val="left" w:pos="0" w:leader="none"/>
+        <w:tab w:val="left" w:pos="297" w:leader="none"/>
+        <w:tab w:val="left" w:pos="1005" w:leader="none"/>
+        <w:tab w:val="left" w:pos="1712" w:leader="none"/>
+        <w:tab w:val="left" w:pos="2420" w:leader="none"/>
+        <w:tab w:val="left" w:pos="3127" w:leader="none"/>
+        <w:tab w:val="left" w:pos="3835" w:leader="none"/>
+        <w:tab w:val="left" w:pos="4542" w:leader="none"/>
+        <w:tab w:val="left" w:pos="5250" w:leader="none"/>
+        <w:tab w:val="left" w:pos="5957" w:leader="none"/>
+        <w:tab w:val="left" w:pos="6665" w:leader="none"/>
+        <w:tab w:val="left" w:pos="7372" w:leader="none"/>
+        <w:tab w:val="left" w:pos="8080" w:leader="none"/>
+        <w:tab w:val="left" w:pos="8787" w:leader="none"/>
+        <w:tab w:val="left" w:pos="9495" w:leader="none"/>
+        <w:tab w:val="left" w:pos="10202" w:leader="none"/>
+        <w:tab w:val="left" w:pos="10910" w:leader="none"/>
+        <w:tab w:val="left" w:pos="11617" w:leader="none"/>
+        <w:tab w:val="left" w:pos="12324" w:leader="none"/>
+        <w:tab w:val="left" w:pos="13032" w:leader="none"/>
+        <w:tab w:val="left" w:pos="13740" w:leader="none"/>
+      </w:tabs>
+      <w:spacing w:before="0" w:after="57"/>
+      <w:ind w:left="3240" w:right="0" w:hanging="360"/>
+      <w:jc w:val="left"/>
+    </w:pPr>
+    <w:rPr>
+      <w:rFonts w:ascii="Arial" w:hAnsi="Arial"/>
+      <w:b w:val="false"/>
+      <w:i w:val="false"/>
+      <w:strike w:val="false"/>
+      <w:dstrike w:val="false"/>
+      <w:outline w:val="false"/>
+      <w:shadow w:val="false"/>
+      <w:color w:val="000000"/>
+      <w:sz w:val="40"/>
+      <w:u w:val="none"/>
+      <w:em w:val="none"/>
+    </w:rPr>
+  </w:style>
+  <w:style w:type="paragraph" w:styleId="Gliederung7">
+    <w:name w:val="Gliederung 7"/>
+    <w:basedOn w:val="Gliederung6"/>
+    <w:pPr>
+      <w:tabs>
+        <w:tab w:val="left" w:pos="0" w:leader="none"/>
+        <w:tab w:val="left" w:pos="297" w:leader="none"/>
+        <w:tab w:val="left" w:pos="1005" w:leader="none"/>
+        <w:tab w:val="left" w:pos="1712" w:leader="none"/>
+        <w:tab w:val="left" w:pos="2420" w:leader="none"/>
+        <w:tab w:val="left" w:pos="3127" w:leader="none"/>
+        <w:tab w:val="left" w:pos="3835" w:leader="none"/>
+        <w:tab w:val="left" w:pos="4542" w:leader="none"/>
+        <w:tab w:val="left" w:pos="5250" w:leader="none"/>
+        <w:tab w:val="left" w:pos="5957" w:leader="none"/>
+        <w:tab w:val="left" w:pos="6665" w:leader="none"/>
+        <w:tab w:val="left" w:pos="7372" w:leader="none"/>
+        <w:tab w:val="left" w:pos="8080" w:leader="none"/>
+        <w:tab w:val="left" w:pos="8787" w:leader="none"/>
+        <w:tab w:val="left" w:pos="9495" w:leader="none"/>
+        <w:tab w:val="left" w:pos="10202" w:leader="none"/>
+        <w:tab w:val="left" w:pos="10910" w:leader="none"/>
+        <w:tab w:val="left" w:pos="11617" w:leader="none"/>
+        <w:tab w:val="left" w:pos="12324" w:leader="none"/>
+        <w:tab w:val="left" w:pos="13032" w:leader="none"/>
+        <w:tab w:val="left" w:pos="13740" w:leader="none"/>
+      </w:tabs>
+      <w:spacing w:before="0" w:after="57"/>
+      <w:ind w:left="3240" w:right="0" w:hanging="360"/>
+      <w:jc w:val="left"/>
+    </w:pPr>
+    <w:rPr>
+      <w:rFonts w:ascii="Arial" w:hAnsi="Arial"/>
+      <w:b w:val="false"/>
+      <w:i w:val="false"/>
+      <w:strike w:val="false"/>
+      <w:dstrike w:val="false"/>
+      <w:outline w:val="false"/>
+      <w:shadow w:val="false"/>
+      <w:color w:val="000000"/>
+      <w:sz w:val="40"/>
+      <w:u w:val="none"/>
+      <w:em w:val="none"/>
+    </w:rPr>
+  </w:style>
+  <w:style w:type="paragraph" w:styleId="Gliederung8">
+    <w:name w:val="Gliederung 8"/>
+    <w:basedOn w:val="Gliederung7"/>
+    <w:pPr>
+      <w:tabs>
+        <w:tab w:val="left" w:pos="0" w:leader="none"/>
+        <w:tab w:val="left" w:pos="297" w:leader="none"/>
+        <w:tab w:val="left" w:pos="1005" w:leader="none"/>
+        <w:tab w:val="left" w:pos="1712" w:leader="none"/>
+        <w:tab w:val="left" w:pos="2420" w:leader="none"/>
+        <w:tab w:val="left" w:pos="3127" w:leader="none"/>
+        <w:tab w:val="left" w:pos="3835" w:leader="none"/>
+        <w:tab w:val="left" w:pos="4542" w:leader="none"/>
+        <w:tab w:val="left" w:pos="5250" w:leader="none"/>
+        <w:tab w:val="left" w:pos="5957" w:leader="none"/>
+        <w:tab w:val="left" w:pos="6665" w:leader="none"/>
+        <w:tab w:val="left" w:pos="7372" w:leader="none"/>
+        <w:tab w:val="left" w:pos="8080" w:leader="none"/>
+        <w:tab w:val="left" w:pos="8787" w:leader="none"/>
+        <w:tab w:val="left" w:pos="9495" w:leader="none"/>
+        <w:tab w:val="left" w:pos="10202" w:leader="none"/>
+        <w:tab w:val="left" w:pos="10910" w:leader="none"/>
+        <w:tab w:val="left" w:pos="11617" w:leader="none"/>
+        <w:tab w:val="left" w:pos="12324" w:leader="none"/>
+        <w:tab w:val="left" w:pos="13032" w:leader="none"/>
+        <w:tab w:val="left" w:pos="13740" w:leader="none"/>
+      </w:tabs>
+      <w:spacing w:before="0" w:after="57"/>
+      <w:ind w:left="3240" w:right="0" w:hanging="360"/>
+      <w:jc w:val="left"/>
+    </w:pPr>
+    <w:rPr>
+      <w:rFonts w:ascii="Arial" w:hAnsi="Arial"/>
+      <w:b w:val="false"/>
+      <w:i w:val="false"/>
+      <w:strike w:val="false"/>
+      <w:dstrike w:val="false"/>
+      <w:outline w:val="false"/>
+      <w:shadow w:val="false"/>
+      <w:color w:val="000000"/>
+      <w:sz w:val="40"/>
+      <w:u w:val="none"/>
+      <w:em w:val="none"/>
+    </w:rPr>
+  </w:style>
+  <w:style w:type="paragraph" w:styleId="Gliederung9">
+    <w:name w:val="Gliederung 9"/>
+    <w:basedOn w:val="Gliederung8"/>
+    <w:pPr>
+      <w:tabs>
+        <w:tab w:val="left" w:pos="0" w:leader="none"/>
+        <w:tab w:val="left" w:pos="297" w:leader="none"/>
+        <w:tab w:val="left" w:pos="1005" w:leader="none"/>
+        <w:tab w:val="left" w:pos="1712" w:leader="none"/>
+        <w:tab w:val="left" w:pos="2420" w:leader="none"/>
+        <w:tab w:val="left" w:pos="3127" w:leader="none"/>
+        <w:tab w:val="left" w:pos="3835" w:leader="none"/>
+        <w:tab w:val="left" w:pos="4542" w:leader="none"/>
+        <w:tab w:val="left" w:pos="5250" w:leader="none"/>
+        <w:tab w:val="left" w:pos="5957" w:leader="none"/>
+        <w:tab w:val="left" w:pos="6665" w:leader="none"/>
+        <w:tab w:val="left" w:pos="7372" w:leader="none"/>
+        <w:tab w:val="left" w:pos="8080" w:leader="none"/>
+        <w:tab w:val="left" w:pos="8787" w:leader="none"/>
+        <w:tab w:val="left" w:pos="9495" w:leader="none"/>
+        <w:tab w:val="left" w:pos="10202" w:leader="none"/>
+        <w:tab w:val="left" w:pos="10910" w:leader="none"/>
+        <w:tab w:val="left" w:pos="11617" w:leader="none"/>
+        <w:tab w:val="left" w:pos="12324" w:leader="none"/>
+        <w:tab w:val="left" w:pos="13032" w:leader="none"/>
+        <w:tab w:val="left" w:pos="13740" w:leader="none"/>
+      </w:tabs>
+      <w:spacing w:before="0" w:after="57"/>
+      <w:ind w:left="3240" w:right="0" w:hanging="360"/>
+      <w:jc w:val="left"/>
+    </w:pPr>
+    <w:rPr>
+      <w:rFonts w:ascii="Arial" w:hAnsi="Arial"/>
+      <w:b w:val="false"/>
+      <w:i w:val="false"/>
+      <w:strike w:val="false"/>
+      <w:dstrike w:val="false"/>
+      <w:outline w:val="false"/>
+      <w:shadow w:val="false"/>
+      <w:color w:val="000000"/>
+      <w:sz w:val="40"/>
+      <w:u w:val="none"/>
+      <w:em w:val="none"/>
+    </w:rPr>
+  </w:style>
+  <w:style w:type="paragraph" w:styleId="ListLabel31">
+    <w:name w:val="ListLabel 3"/>
+    <w:pPr>
+      <w:widowControl/>
+      <w:suppressAutoHyphens w:val="true"/>
+      <w:bidi w:val="0"/>
+      <w:jc w:val="left"/>
+    </w:pPr>
+    <w:rPr>
+      <w:rFonts w:ascii="OpenSymbol;Arial Unicode MS" w:hAnsi="OpenSymbol;Arial Unicode MS" w:eastAsia="DejaVu Sans" w:cs="Liberation Sans"/>
+      <w:color w:val="auto"/>
+      <w:sz w:val="24"/>
+      <w:szCs w:val="24"/>
+      <w:lang w:val="de-DE" w:eastAsia="de-DE" w:bidi="ar-SA"/>
+    </w:rPr>
+  </w:style>
+  <w:style w:type="paragraph" w:styleId="ListLabel21">
+    <w:name w:val="ListLabel 2"/>
+    <w:pPr>
+      <w:widowControl/>
+      <w:suppressAutoHyphens w:val="true"/>
+      <w:bidi w:val="0"/>
+      <w:jc w:val="left"/>
+    </w:pPr>
+    <w:rPr>
+      <w:rFonts w:ascii="Symbol" w:hAnsi="Symbol" w:eastAsia="DejaVu Sans" w:cs="Liberation Sans"/>
+      <w:color w:val="auto"/>
+      <w:sz w:val="24"/>
+      <w:szCs w:val="24"/>
+      <w:lang w:val="de-DE" w:eastAsia="de-DE" w:bidi="ar-SA"/>
+    </w:rPr>
+  </w:style>
+  <w:style w:type="paragraph" w:styleId="Aufzhlungszeichen1">
+    <w:name w:val="Aufzählungszeichen"/>
+    <w:pPr>
+      <w:widowControl/>
+      <w:suppressAutoHyphens w:val="true"/>
+      <w:bidi w:val="0"/>
+      <w:jc w:val="left"/>
+    </w:pPr>
+    <w:rPr>
+      <w:rFonts w:ascii="OpenSymbol;Arial Unicode MS" w:hAnsi="OpenSymbol;Arial Unicode MS" w:eastAsia="DejaVu Sans" w:cs="Liberation Sans"/>
+      <w:color w:val="auto"/>
+      <w:sz w:val="24"/>
+      <w:szCs w:val="24"/>
+      <w:lang w:val="de-DE" w:eastAsia="de-DE" w:bidi="ar-SA"/>
+    </w:rPr>
+  </w:style>
+  <w:style w:type="paragraph" w:styleId="ListLabel11">
+    <w:name w:val="ListLabel 1"/>
+    <w:pPr>
+      <w:widowControl/>
+      <w:suppressAutoHyphens w:val="true"/>
+      <w:bidi w:val="0"/>
+      <w:jc w:val="left"/>
+    </w:pPr>
+    <w:rPr>
+      <w:rFonts w:ascii="Courier New" w:hAnsi="Courier New" w:eastAsia="DejaVu Sans" w:cs="Liberation Sans"/>
+      <w:color w:val="auto"/>
+      <w:sz w:val="24"/>
+      <w:szCs w:val="24"/>
+      <w:lang w:val="de-DE" w:eastAsia="de-DE" w:bidi="ar-SA"/>
+    </w:rPr>
+  </w:style>
+  <w:style w:type="paragraph" w:styleId="Internetlink1">
+    <w:name w:val="Internetlink"/>
+    <w:pPr>
+      <w:widowControl/>
+      <w:suppressAutoHyphens w:val="true"/>
+      <w:bidi w:val="0"/>
+      <w:jc w:val="left"/>
+    </w:pPr>
+    <w:rPr>
+      <w:rFonts w:ascii="Liberation Serif" w:hAnsi="Liberation Serif" w:eastAsia="DejaVu Sans" w:cs="Liberation Sans"/>
+      <w:color w:val="0000FF"/>
+      <w:sz w:val="24"/>
+      <w:szCs w:val="24"/>
+      <w:u w:val="single"/>
+      <w:lang w:val="de-DE" w:eastAsia="de-DE" w:bidi="ar-SA"/>
+    </w:rPr>
+  </w:style>
+  <w:style w:type="paragraph" w:styleId="DefaultParagraphFont1">
+    <w:name w:val="Default Paragraph Font"/>
+    <w:pPr>
+      <w:widowControl/>
+      <w:suppressAutoHyphens w:val="true"/>
+      <w:bidi w:val="0"/>
+      <w:jc w:val="left"/>
+    </w:pPr>
+    <w:rPr>
+      <w:rFonts w:ascii="Liberation Serif" w:hAnsi="Liberation Serif" w:eastAsia="DejaVu Sans" w:cs="Liberation Sans"/>
+      <w:color w:val="auto"/>
+      <w:sz w:val="24"/>
+      <w:szCs w:val="24"/>
+      <w:lang w:val="de-DE" w:eastAsia="de-DE" w:bidi="ar-SA"/>
+    </w:rPr>
+  </w:style>
+  <w:style w:type="paragraph" w:styleId="AufgabeberschriftZchn1">
+    <w:name w:val="Aufgabe Überschrift Zchn"/>
+    <w:pPr>
+      <w:widowControl/>
+      <w:suppressAutoHyphens w:val="true"/>
+      <w:bidi w:val="0"/>
+      <w:jc w:val="left"/>
+    </w:pPr>
+    <w:rPr>
+      <w:rFonts w:ascii="Century Gothic" w:hAnsi="Century Gothic" w:eastAsia="DejaVu Sans" w:cs="Liberation Sans"/>
+      <w:b/>
+      <w:color w:val="FF0000"/>
+      <w:sz w:val="24"/>
+      <w:szCs w:val="24"/>
+      <w:u w:val="single"/>
+      <w:lang w:val="de-DE" w:eastAsia="de-DE" w:bidi="ar-SA"/>
+    </w:rPr>
+  </w:style>
+  <w:style w:type="paragraph" w:styleId="AufgabeZchn1">
+    <w:name w:val="Aufgabe Zchn"/>
+    <w:pPr>
+      <w:widowControl/>
+      <w:suppressAutoHyphens w:val="true"/>
+      <w:bidi w:val="0"/>
+      <w:jc w:val="left"/>
+    </w:pPr>
+    <w:rPr>
+      <w:rFonts w:ascii="Century Gothic" w:hAnsi="Century Gothic" w:eastAsia="DejaVu Sans" w:cs="Liberation Sans"/>
+      <w:color w:val="FF0000"/>
+      <w:sz w:val="24"/>
+      <w:szCs w:val="24"/>
+      <w:lang w:val="de-DE" w:eastAsia="de-DE" w:bidi="ar-SA"/>
+    </w:rPr>
+  </w:style>
+  <w:style w:type="paragraph" w:styleId="TitelZchn1">
+    <w:name w:val="Titel Zchn"/>
+    <w:pPr>
+      <w:widowControl/>
+      <w:suppressAutoHyphens w:val="true"/>
+      <w:bidi w:val="0"/>
+      <w:jc w:val="left"/>
+    </w:pPr>
+    <w:rPr>
+      <w:rFonts w:ascii="DejaVu Sans" w:hAnsi="DejaVu Sans" w:eastAsia="DejaVu Sans" w:cs="Liberation Sans"/>
+      <w:color w:val="17365D"/>
+      <w:spacing w:val="5"/>
+      <w:sz w:val="52"/>
+      <w:szCs w:val="24"/>
+      <w:lang w:val="de-DE" w:eastAsia="de-DE" w:bidi="ar-SA"/>
+    </w:rPr>
+  </w:style>
+  <w:style w:type="paragraph" w:styleId="Berschrift5Zchn1">
+    <w:name w:val="Überschrift 5 Zchn"/>
+    <w:pPr>
+      <w:widowControl/>
+      <w:suppressAutoHyphens w:val="true"/>
+      <w:bidi w:val="0"/>
+      <w:jc w:val="left"/>
+    </w:pPr>
+    <w:rPr>
+      <w:rFonts w:ascii="DejaVu Sans" w:hAnsi="DejaVu Sans" w:eastAsia="DejaVu Sans" w:cs="Liberation Sans"/>
+      <w:color w:val="243F60"/>
+      <w:sz w:val="24"/>
+      <w:szCs w:val="24"/>
+      <w:lang w:val="de-DE" w:eastAsia="de-DE" w:bidi="ar-SA"/>
+    </w:rPr>
+  </w:style>
+  <w:style w:type="paragraph" w:styleId="Berschrift4Zchn1">
+    <w:name w:val="Überschrift 4 Zchn"/>
+    <w:pPr>
+      <w:widowControl/>
+      <w:suppressAutoHyphens w:val="true"/>
+      <w:bidi w:val="0"/>
+      <w:jc w:val="left"/>
+    </w:pPr>
+    <w:rPr>
+      <w:rFonts w:ascii="DejaVu Sans" w:hAnsi="DejaVu Sans" w:eastAsia="DejaVu Sans" w:cs="Liberation Sans"/>
+      <w:b/>
+      <w:i/>
+      <w:color w:val="4F81BD"/>
+      <w:sz w:val="24"/>
+      <w:szCs w:val="24"/>
+      <w:lang w:val="de-DE" w:eastAsia="de-DE" w:bidi="ar-SA"/>
+    </w:rPr>
+  </w:style>
+  <w:style w:type="paragraph" w:styleId="Berschrift3Zchn1">
+    <w:name w:val="Überschrift 3 Zchn"/>
+    <w:pPr>
+      <w:widowControl/>
+      <w:suppressAutoHyphens w:val="true"/>
+      <w:bidi w:val="0"/>
+      <w:jc w:val="left"/>
+    </w:pPr>
+    <w:rPr>
+      <w:rFonts w:ascii="DejaVu Sans" w:hAnsi="DejaVu Sans" w:eastAsia="DejaVu Sans" w:cs="Liberation Sans"/>
+      <w:b/>
+      <w:color w:val="4F81BD"/>
+      <w:sz w:val="24"/>
+      <w:szCs w:val="24"/>
+      <w:lang w:val="de-DE" w:eastAsia="de-DE" w:bidi="ar-SA"/>
+    </w:rPr>
+  </w:style>
+  <w:style w:type="paragraph" w:styleId="Berschrift2Zchn1">
+    <w:name w:val="Überschrift 2 Zchn"/>
+    <w:pPr>
+      <w:widowControl/>
+      <w:suppressAutoHyphens w:val="true"/>
+      <w:bidi w:val="0"/>
+      <w:jc w:val="left"/>
+    </w:pPr>
+    <w:rPr>
+      <w:rFonts w:ascii="DejaVu Sans" w:hAnsi="DejaVu Sans" w:eastAsia="DejaVu Sans" w:cs="Liberation Sans"/>
+      <w:b/>
+      <w:color w:val="4F81BD"/>
+      <w:sz w:val="26"/>
+      <w:szCs w:val="24"/>
+      <w:lang w:val="de-DE" w:eastAsia="de-DE" w:bidi="ar-SA"/>
+    </w:rPr>
+  </w:style>
+  <w:style w:type="paragraph" w:styleId="BookTitle1">
+    <w:name w:val="Book Title"/>
+    <w:pPr>
+      <w:widowControl/>
+      <w:suppressAutoHyphens w:val="true"/>
+      <w:bidi w:val="0"/>
+      <w:jc w:val="left"/>
+    </w:pPr>
+    <w:rPr>
+      <w:rFonts w:ascii="Liberation Serif" w:hAnsi="Liberation Serif" w:eastAsia="DejaVu Sans" w:cs="Liberation Sans"/>
+      <w:b/>
+      <w:color w:val="auto"/>
+      <w:spacing w:val="5"/>
+      <w:sz w:val="24"/>
+      <w:szCs w:val="24"/>
+      <w:lang w:val="de-DE" w:eastAsia="de-DE" w:bidi="ar-SA"/>
+    </w:rPr>
+  </w:style>
+  <w:style w:type="paragraph" w:styleId="SprechblasentextZchn1">
+    <w:name w:val="Sprechblasentext Zchn"/>
+    <w:pPr>
+      <w:widowControl/>
+      <w:suppressAutoHyphens w:val="true"/>
+      <w:bidi w:val="0"/>
+      <w:jc w:val="left"/>
+    </w:pPr>
+    <w:rPr>
+      <w:rFonts w:ascii="Tahoma" w:hAnsi="Tahoma" w:eastAsia="DejaVu Sans" w:cs="Liberation Sans"/>
+      <w:color w:val="auto"/>
+      <w:sz w:val="16"/>
+      <w:szCs w:val="24"/>
+      <w:lang w:val="de-DE" w:eastAsia="de-DE" w:bidi="ar-SA"/>
+    </w:rPr>
+  </w:style>
+  <w:style w:type="paragraph" w:styleId="Berschrift1Zchn1">
+    <w:name w:val="Überschrift 1 Zchn"/>
+    <w:pPr>
+      <w:widowControl/>
+      <w:suppressAutoHyphens w:val="true"/>
+      <w:bidi w:val="0"/>
+      <w:jc w:val="left"/>
+    </w:pPr>
+    <w:rPr>
+      <w:rFonts w:ascii="Times New Roman" w:hAnsi="Times New Roman" w:eastAsia="DejaVu Sans" w:cs="Liberation Sans"/>
+      <w:b/>
+      <w:color w:val="365F91"/>
+      <w:sz w:val="28"/>
+      <w:szCs w:val="24"/>
+      <w:lang w:val="de-DE" w:eastAsia="de-DE" w:bidi="ar-SA"/>
+    </w:rPr>
+  </w:style>
+  <w:style w:type="paragraph" w:styleId="FuzeileZchn1">
+    <w:name w:val="Fußzeile Zchn"/>
+    <w:pPr>
+      <w:widowControl/>
+      <w:suppressAutoHyphens w:val="true"/>
+      <w:bidi w:val="0"/>
+      <w:jc w:val="left"/>
+    </w:pPr>
+    <w:rPr>
+      <w:rFonts w:ascii="Franklin Gothic Book" w:hAnsi="Franklin Gothic Book" w:eastAsia="DejaVu Sans" w:cs="Liberation Sans"/>
+      <w:color w:val="auto"/>
+      <w:sz w:val="24"/>
+      <w:szCs w:val="24"/>
+      <w:lang w:val="de-DE" w:eastAsia="de-DE" w:bidi="ar-SA"/>
+    </w:rPr>
+  </w:style>
+  <w:style w:type="paragraph" w:styleId="KopfzeileZchn1">
+    <w:name w:val="Kopfzeile Zchn"/>
+    <w:pPr>
+      <w:widowControl/>
+      <w:suppressAutoHyphens w:val="true"/>
+      <w:bidi w:val="0"/>
+      <w:jc w:val="left"/>
+    </w:pPr>
+    <w:rPr>
+      <w:rFonts w:ascii="Franklin Gothic Book" w:hAnsi="Franklin Gothic Book" w:eastAsia="DejaVu Sans" w:cs="Liberation Sans"/>
+      <w:color w:val="auto"/>
+      <w:sz w:val="24"/>
+      <w:szCs w:val="24"/>
+      <w:lang w:val="de-DE" w:eastAsia="de-DE" w:bidi="ar-SA"/>
+    </w:rPr>
+  </w:style>
+  <w:style w:type="paragraph" w:styleId="AbsatzStandardschriftart11">
+    <w:name w:val="Absatz-Standardschriftart1"/>
+    <w:pPr>
+      <w:widowControl/>
+      <w:suppressAutoHyphens w:val="true"/>
+      <w:bidi w:val="0"/>
+      <w:jc w:val="left"/>
+    </w:pPr>
+    <w:rPr>
+      <w:rFonts w:ascii="Liberation Serif" w:hAnsi="Liberation Serif" w:eastAsia="DejaVu Sans" w:cs="Liberation Sans"/>
+      <w:color w:val="auto"/>
+      <w:sz w:val="24"/>
+      <w:szCs w:val="24"/>
+      <w:lang w:val="de-DE" w:eastAsia="de-DE" w:bidi="ar-SA"/>
+    </w:rPr>
+  </w:style>
+  <w:style w:type="paragraph" w:styleId="Titel1LTGliederung1">
+    <w:name w:val="Titel1~LT~Gliederung 1"/>
+    <w:pPr>
+      <w:widowControl/>
+      <w:tabs>
+        <w:tab w:val="left" w:pos="0" w:leader="none"/>
+        <w:tab w:val="left" w:pos="167" w:leader="none"/>
+        <w:tab w:val="left" w:pos="875" w:leader="none"/>
+        <w:tab w:val="left" w:pos="1582" w:leader="none"/>
+        <w:tab w:val="left" w:pos="2290" w:leader="none"/>
+        <w:tab w:val="left" w:pos="2997" w:leader="none"/>
+        <w:tab w:val="left" w:pos="3705" w:leader="none"/>
+        <w:tab w:val="left" w:pos="4412" w:leader="none"/>
+        <w:tab w:val="left" w:pos="5120" w:leader="none"/>
+        <w:tab w:val="left" w:pos="5827" w:leader="none"/>
+        <w:tab w:val="left" w:pos="6535" w:leader="none"/>
+        <w:tab w:val="left" w:pos="7242" w:leader="none"/>
+        <w:tab w:val="left" w:pos="7949" w:leader="none"/>
+        <w:tab w:val="left" w:pos="8657" w:leader="none"/>
+        <w:tab w:val="left" w:pos="9365" w:leader="none"/>
+        <w:tab w:val="left" w:pos="10072" w:leader="none"/>
+        <w:tab w:val="left" w:pos="10780" w:leader="none"/>
+        <w:tab w:val="left" w:pos="11487" w:leader="none"/>
+        <w:tab w:val="left" w:pos="12195" w:leader="none"/>
+        <w:tab w:val="left" w:pos="12902" w:leader="none"/>
+        <w:tab w:val="left" w:pos="13610" w:leader="none"/>
+      </w:tabs>
+      <w:suppressAutoHyphens w:val="true"/>
+      <w:bidi w:val="0"/>
+      <w:spacing w:before="0" w:after="285"/>
+      <w:ind w:left="540" w:right="0" w:hanging="540"/>
+      <w:jc w:val="left"/>
+    </w:pPr>
+    <w:rPr>
+      <w:rFonts w:ascii="Arial" w:hAnsi="Arial" w:eastAsia="DejaVu Sans" w:cs="Liberation Sans"/>
+      <w:b w:val="false"/>
+      <w:i w:val="false"/>
+      <w:strike w:val="false"/>
+      <w:dstrike w:val="false"/>
+      <w:outline w:val="false"/>
+      <w:shadow w:val="false"/>
+      <w:color w:val="000000"/>
+      <w:sz w:val="28"/>
+      <w:szCs w:val="24"/>
+      <w:u w:val="none"/>
+      <w:em w:val="none"/>
+      <w:lang w:val="de-DE" w:eastAsia="de-DE" w:bidi="ar-SA"/>
+    </w:rPr>
+  </w:style>
+  <w:style w:type="paragraph" w:styleId="Titel1LTGliederung2">
+    <w:name w:val="Titel1~LT~Gliederung 2"/>
+    <w:basedOn w:val="Titel1LTGliederung1"/>
+    <w:pPr>
+      <w:tabs>
+        <w:tab w:val="left" w:pos="0" w:leader="none"/>
+        <w:tab w:val="left" w:pos="245" w:leader="none"/>
+        <w:tab w:val="left" w:pos="952" w:leader="none"/>
+        <w:tab w:val="left" w:pos="1660" w:leader="none"/>
+        <w:tab w:val="left" w:pos="2367" w:leader="none"/>
+        <w:tab w:val="left" w:pos="3074" w:leader="none"/>
+        <w:tab w:val="left" w:pos="3782" w:leader="none"/>
+        <w:tab w:val="left" w:pos="4490" w:leader="none"/>
+        <w:tab w:val="left" w:pos="5197" w:leader="none"/>
+        <w:tab w:val="left" w:pos="5905" w:leader="none"/>
+        <w:tab w:val="left" w:pos="6612" w:leader="none"/>
+        <w:tab w:val="left" w:pos="7320" w:leader="none"/>
+        <w:tab w:val="left" w:pos="8027" w:leader="none"/>
+        <w:tab w:val="left" w:pos="8735" w:leader="none"/>
+        <w:tab w:val="left" w:pos="9442" w:leader="none"/>
+        <w:tab w:val="left" w:pos="10150" w:leader="none"/>
+        <w:tab w:val="left" w:pos="10857" w:leader="none"/>
+        <w:tab w:val="left" w:pos="11565" w:leader="none"/>
+        <w:tab w:val="left" w:pos="12272" w:leader="none"/>
+        <w:tab w:val="left" w:pos="12980" w:leader="none"/>
+        <w:tab w:val="left" w:pos="13687" w:leader="none"/>
+      </w:tabs>
+      <w:spacing w:before="0" w:after="227"/>
+      <w:ind w:left="1170" w:right="0" w:hanging="450"/>
+      <w:jc w:val="left"/>
+    </w:pPr>
+    <w:rPr>
+      <w:rFonts w:ascii="Arial" w:hAnsi="Arial"/>
+      <w:b w:val="false"/>
+      <w:i w:val="false"/>
+      <w:strike w:val="false"/>
+      <w:dstrike w:val="false"/>
+      <w:outline w:val="false"/>
+      <w:shadow w:val="false"/>
+      <w:color w:val="000000"/>
+      <w:sz w:val="28"/>
+      <w:u w:val="none"/>
+      <w:em w:val="none"/>
+    </w:rPr>
+  </w:style>
+  <w:style w:type="paragraph" w:styleId="Titel1LTGliederung3">
+    <w:name w:val="Titel1~LT~Gliederung 3"/>
+    <w:basedOn w:val="Titel1LTGliederung2"/>
+    <w:pPr>
+      <w:tabs>
+        <w:tab w:val="left" w:pos="0" w:leader="none"/>
+        <w:tab w:val="left" w:pos="322" w:leader="none"/>
+        <w:tab w:val="left" w:pos="1030" w:leader="none"/>
+        <w:tab w:val="left" w:pos="1737" w:leader="none"/>
+        <w:tab w:val="left" w:pos="2445" w:leader="none"/>
+        <w:tab w:val="left" w:pos="3152" w:leader="none"/>
+        <w:tab w:val="left" w:pos="3860" w:leader="none"/>
+        <w:tab w:val="left" w:pos="4567" w:leader="none"/>
+        <w:tab w:val="left" w:pos="5275" w:leader="none"/>
+        <w:tab w:val="left" w:pos="5982" w:leader="none"/>
+        <w:tab w:val="left" w:pos="6690" w:leader="none"/>
+        <w:tab w:val="left" w:pos="7397" w:leader="none"/>
+        <w:tab w:val="left" w:pos="8105" w:leader="none"/>
+        <w:tab w:val="left" w:pos="8812" w:leader="none"/>
+        <w:tab w:val="left" w:pos="9520" w:leader="none"/>
+        <w:tab w:val="left" w:pos="10227" w:leader="none"/>
+        <w:tab w:val="left" w:pos="10935" w:leader="none"/>
+        <w:tab w:val="left" w:pos="11642" w:leader="none"/>
+        <w:tab w:val="left" w:pos="12350" w:leader="none"/>
+        <w:tab w:val="left" w:pos="13057" w:leader="none"/>
+        <w:tab w:val="left" w:pos="13764" w:leader="none"/>
+      </w:tabs>
+      <w:spacing w:before="0" w:after="170"/>
+      <w:ind w:left="1800" w:right="0" w:hanging="360"/>
+      <w:jc w:val="left"/>
+    </w:pPr>
+    <w:rPr>
+      <w:rFonts w:ascii="Arial" w:hAnsi="Arial"/>
+      <w:b w:val="false"/>
+      <w:i w:val="false"/>
+      <w:strike w:val="false"/>
+      <w:dstrike w:val="false"/>
+      <w:outline w:val="false"/>
+      <w:shadow w:val="false"/>
+      <w:color w:val="000000"/>
+      <w:sz w:val="28"/>
+      <w:u w:val="none"/>
+      <w:em w:val="none"/>
+    </w:rPr>
+  </w:style>
+  <w:style w:type="paragraph" w:styleId="Titel1LTGliederung4">
+    <w:name w:val="Titel1~LT~Gliederung 4"/>
+    <w:basedOn w:val="Titel1LTGliederung3"/>
+    <w:pPr>
+      <w:tabs>
+        <w:tab w:val="left" w:pos="0" w:leader="none"/>
+        <w:tab w:val="left" w:pos="310" w:leader="none"/>
+        <w:tab w:val="left" w:pos="1017" w:leader="none"/>
+        <w:tab w:val="left" w:pos="1725" w:leader="none"/>
+        <w:tab w:val="left" w:pos="2432" w:leader="none"/>
+        <w:tab w:val="left" w:pos="3140" w:leader="none"/>
+        <w:tab w:val="left" w:pos="3847" w:leader="none"/>
+        <w:tab w:val="left" w:pos="4555" w:leader="none"/>
+        <w:tab w:val="left" w:pos="5262" w:leader="none"/>
+        <w:tab w:val="left" w:pos="5970" w:leader="none"/>
+        <w:tab w:val="left" w:pos="6677" w:leader="none"/>
+        <w:tab w:val="left" w:pos="7385" w:leader="none"/>
+        <w:tab w:val="left" w:pos="8092" w:leader="none"/>
+        <w:tab w:val="left" w:pos="8800" w:leader="none"/>
+        <w:tab w:val="left" w:pos="9507" w:leader="none"/>
+        <w:tab w:val="left" w:pos="10215" w:leader="none"/>
+        <w:tab w:val="left" w:pos="10922" w:leader="none"/>
+        <w:tab w:val="left" w:pos="11630" w:leader="none"/>
+        <w:tab w:val="left" w:pos="12337" w:leader="none"/>
+        <w:tab w:val="left" w:pos="13044" w:leader="none"/>
+        <w:tab w:val="left" w:pos="13752" w:leader="none"/>
+      </w:tabs>
+      <w:spacing w:before="0" w:after="115"/>
+      <w:ind w:left="2520" w:right="0" w:hanging="360"/>
+      <w:jc w:val="left"/>
+    </w:pPr>
+    <w:rPr>
+      <w:rFonts w:ascii="Arial" w:hAnsi="Arial"/>
+      <w:b w:val="false"/>
+      <w:i w:val="false"/>
+      <w:strike w:val="false"/>
+      <w:dstrike w:val="false"/>
+      <w:outline w:val="false"/>
+      <w:shadow w:val="false"/>
+      <w:color w:val="000000"/>
+      <w:sz w:val="28"/>
+      <w:u w:val="none"/>
+      <w:em w:val="none"/>
+    </w:rPr>
+  </w:style>
+  <w:style w:type="paragraph" w:styleId="Titel1LTGliederung5">
+    <w:name w:val="Titel1~LT~Gliederung 5"/>
+    <w:basedOn w:val="Titel1LTGliederung4"/>
+    <w:pPr>
+      <w:tabs>
+        <w:tab w:val="left" w:pos="0" w:leader="none"/>
+        <w:tab w:val="left" w:pos="297" w:leader="none"/>
+        <w:tab w:val="left" w:pos="1005" w:leader="none"/>
+        <w:tab w:val="left" w:pos="1712" w:leader="none"/>
+        <w:tab w:val="left" w:pos="2420" w:leader="none"/>
+        <w:tab w:val="left" w:pos="3127" w:leader="none"/>
+        <w:tab w:val="left" w:pos="3835" w:leader="none"/>
+        <w:tab w:val="left" w:pos="4542" w:leader="none"/>
+        <w:tab w:val="left" w:pos="5250" w:leader="none"/>
+        <w:tab w:val="left" w:pos="5957" w:leader="none"/>
+        <w:tab w:val="left" w:pos="6665" w:leader="none"/>
+        <w:tab w:val="left" w:pos="7372" w:leader="none"/>
+        <w:tab w:val="left" w:pos="8080" w:leader="none"/>
+        <w:tab w:val="left" w:pos="8787" w:leader="none"/>
+        <w:tab w:val="left" w:pos="9495" w:leader="none"/>
+        <w:tab w:val="left" w:pos="10202" w:leader="none"/>
+        <w:tab w:val="left" w:pos="10910" w:leader="none"/>
+        <w:tab w:val="left" w:pos="11617" w:leader="none"/>
+        <w:tab w:val="left" w:pos="12324" w:leader="none"/>
+        <w:tab w:val="left" w:pos="13032" w:leader="none"/>
+        <w:tab w:val="left" w:pos="13740" w:leader="none"/>
+      </w:tabs>
+      <w:spacing w:before="0" w:after="57"/>
+      <w:ind w:left="3240" w:right="0" w:hanging="360"/>
+      <w:jc w:val="left"/>
+    </w:pPr>
+    <w:rPr>
+      <w:rFonts w:ascii="Arial" w:hAnsi="Arial"/>
+      <w:b w:val="false"/>
+      <w:i w:val="false"/>
+      <w:strike w:val="false"/>
+      <w:dstrike w:val="false"/>
+      <w:outline w:val="false"/>
+      <w:shadow w:val="false"/>
+      <w:color w:val="000000"/>
+      <w:sz w:val="40"/>
+      <w:u w:val="none"/>
+      <w:em w:val="none"/>
+    </w:rPr>
+  </w:style>
+  <w:style w:type="paragraph" w:styleId="Titel1LTGliederung6">
+    <w:name w:val="Titel1~LT~Gliederung 6"/>
+    <w:basedOn w:val="Titel1LTGliederung5"/>
+    <w:pPr>
+      <w:tabs>
+        <w:tab w:val="left" w:pos="0" w:leader="none"/>
+        <w:tab w:val="left" w:pos="297" w:leader="none"/>
+        <w:tab w:val="left" w:pos="1005" w:leader="none"/>
+        <w:tab w:val="left" w:pos="1712" w:leader="none"/>
+        <w:tab w:val="left" w:pos="2420" w:leader="none"/>
+        <w:tab w:val="left" w:pos="3127" w:leader="none"/>
+        <w:tab w:val="left" w:pos="3835" w:leader="none"/>
+        <w:tab w:val="left" w:pos="4542" w:leader="none"/>
+        <w:tab w:val="left" w:pos="5250" w:leader="none"/>
+        <w:tab w:val="left" w:pos="5957" w:leader="none"/>
+        <w:tab w:val="left" w:pos="6665" w:leader="none"/>
+        <w:tab w:val="left" w:pos="7372" w:leader="none"/>
+        <w:tab w:val="left" w:pos="8080" w:leader="none"/>
+        <w:tab w:val="left" w:pos="8787" w:leader="none"/>
+        <w:tab w:val="left" w:pos="9495" w:leader="none"/>
+        <w:tab w:val="left" w:pos="10202" w:leader="none"/>
+        <w:tab w:val="left" w:pos="10910" w:leader="none"/>
+        <w:tab w:val="left" w:pos="11617" w:leader="none"/>
+        <w:tab w:val="left" w:pos="12324" w:leader="none"/>
+        <w:tab w:val="left" w:pos="13032" w:leader="none"/>
+        <w:tab w:val="left" w:pos="13740" w:leader="none"/>
+      </w:tabs>
+      <w:spacing w:before="0" w:after="57"/>
+      <w:ind w:left="3240" w:right="0" w:hanging="360"/>
+      <w:jc w:val="left"/>
+    </w:pPr>
+    <w:rPr>
+      <w:rFonts w:ascii="Arial" w:hAnsi="Arial"/>
+      <w:b w:val="false"/>
+      <w:i w:val="false"/>
+      <w:strike w:val="false"/>
+      <w:dstrike w:val="false"/>
+      <w:outline w:val="false"/>
+      <w:shadow w:val="false"/>
+      <w:color w:val="000000"/>
+      <w:sz w:val="40"/>
+      <w:u w:val="none"/>
+      <w:em w:val="none"/>
+    </w:rPr>
+  </w:style>
+  <w:style w:type="paragraph" w:styleId="Titel1LTGliederung7">
+    <w:name w:val="Titel1~LT~Gliederung 7"/>
+    <w:basedOn w:val="Titel1LTGliederung6"/>
+    <w:pPr>
+      <w:tabs>
+        <w:tab w:val="left" w:pos="0" w:leader="none"/>
+        <w:tab w:val="left" w:pos="297" w:leader="none"/>
+        <w:tab w:val="left" w:pos="1005" w:leader="none"/>
+        <w:tab w:val="left" w:pos="1712" w:leader="none"/>
+        <w:tab w:val="left" w:pos="2420" w:leader="none"/>
+        <w:tab w:val="left" w:pos="3127" w:leader="none"/>
+        <w:tab w:val="left" w:pos="3835" w:leader="none"/>
+        <w:tab w:val="left" w:pos="4542" w:leader="none"/>
+        <w:tab w:val="left" w:pos="5250" w:leader="none"/>
+        <w:tab w:val="left" w:pos="5957" w:leader="none"/>
+        <w:tab w:val="left" w:pos="6665" w:leader="none"/>
+        <w:tab w:val="left" w:pos="7372" w:leader="none"/>
+        <w:tab w:val="left" w:pos="8080" w:leader="none"/>
+        <w:tab w:val="left" w:pos="8787" w:leader="none"/>
+        <w:tab w:val="left" w:pos="9495" w:leader="none"/>
+        <w:tab w:val="left" w:pos="10202" w:leader="none"/>
+        <w:tab w:val="left" w:pos="10910" w:leader="none"/>
+        <w:tab w:val="left" w:pos="11617" w:leader="none"/>
+        <w:tab w:val="left" w:pos="12324" w:leader="none"/>
+        <w:tab w:val="left" w:pos="13032" w:leader="none"/>
+        <w:tab w:val="left" w:pos="13740" w:leader="none"/>
+      </w:tabs>
+      <w:spacing w:before="0" w:after="57"/>
+      <w:ind w:left="3240" w:right="0" w:hanging="360"/>
+      <w:jc w:val="left"/>
+    </w:pPr>
+    <w:rPr>
+      <w:rFonts w:ascii="Arial" w:hAnsi="Arial"/>
+      <w:b w:val="false"/>
+      <w:i w:val="false"/>
+      <w:strike w:val="false"/>
+      <w:dstrike w:val="false"/>
+      <w:outline w:val="false"/>
+      <w:shadow w:val="false"/>
+      <w:color w:val="000000"/>
+      <w:sz w:val="40"/>
+      <w:u w:val="none"/>
+      <w:em w:val="none"/>
+    </w:rPr>
+  </w:style>
+  <w:style w:type="paragraph" w:styleId="Titel1LTGliederung8">
+    <w:name w:val="Titel1~LT~Gliederung 8"/>
+    <w:basedOn w:val="Titel1LTGliederung7"/>
+    <w:pPr>
+      <w:tabs>
+        <w:tab w:val="left" w:pos="0" w:leader="none"/>
+        <w:tab w:val="left" w:pos="297" w:leader="none"/>
+        <w:tab w:val="left" w:pos="1005" w:leader="none"/>
+        <w:tab w:val="left" w:pos="1712" w:leader="none"/>
+        <w:tab w:val="left" w:pos="2420" w:leader="none"/>
+        <w:tab w:val="left" w:pos="3127" w:leader="none"/>
+        <w:tab w:val="left" w:pos="3835" w:leader="none"/>
+        <w:tab w:val="left" w:pos="4542" w:leader="none"/>
+        <w:tab w:val="left" w:pos="5250" w:leader="none"/>
+        <w:tab w:val="left" w:pos="5957" w:leader="none"/>
+        <w:tab w:val="left" w:pos="6665" w:leader="none"/>
+        <w:tab w:val="left" w:pos="7372" w:leader="none"/>
+        <w:tab w:val="left" w:pos="8080" w:leader="none"/>
+        <w:tab w:val="left" w:pos="8787" w:leader="none"/>
+        <w:tab w:val="left" w:pos="9495" w:leader="none"/>
+        <w:tab w:val="left" w:pos="10202" w:leader="none"/>
+        <w:tab w:val="left" w:pos="10910" w:leader="none"/>
+        <w:tab w:val="left" w:pos="11617" w:leader="none"/>
+        <w:tab w:val="left" w:pos="12324" w:leader="none"/>
+        <w:tab w:val="left" w:pos="13032" w:leader="none"/>
+        <w:tab w:val="left" w:pos="13740" w:leader="none"/>
+      </w:tabs>
+      <w:spacing w:before="0" w:after="57"/>
+      <w:ind w:left="3240" w:right="0" w:hanging="360"/>
+      <w:jc w:val="left"/>
+    </w:pPr>
+    <w:rPr>
+      <w:rFonts w:ascii="Arial" w:hAnsi="Arial"/>
+      <w:b w:val="false"/>
+      <w:i w:val="false"/>
+      <w:strike w:val="false"/>
+      <w:dstrike w:val="false"/>
+      <w:outline w:val="false"/>
+      <w:shadow w:val="false"/>
+      <w:color w:val="000000"/>
+      <w:sz w:val="40"/>
+      <w:u w:val="none"/>
+      <w:em w:val="none"/>
+    </w:rPr>
+  </w:style>
+  <w:style w:type="paragraph" w:styleId="Titel1LTGliederung9">
+    <w:name w:val="Titel1~LT~Gliederung 9"/>
+    <w:basedOn w:val="Titel1LTGliederung8"/>
+    <w:pPr>
+      <w:tabs>
+        <w:tab w:val="left" w:pos="0" w:leader="none"/>
+        <w:tab w:val="left" w:pos="297" w:leader="none"/>
+        <w:tab w:val="left" w:pos="1005" w:leader="none"/>
+        <w:tab w:val="left" w:pos="1712" w:leader="none"/>
+        <w:tab w:val="left" w:pos="2420" w:leader="none"/>
+        <w:tab w:val="left" w:pos="3127" w:leader="none"/>
+        <w:tab w:val="left" w:pos="3835" w:leader="none"/>
+        <w:tab w:val="left" w:pos="4542" w:leader="none"/>
+        <w:tab w:val="left" w:pos="5250" w:leader="none"/>
+        <w:tab w:val="left" w:pos="5957" w:leader="none"/>
+        <w:tab w:val="left" w:pos="6665" w:leader="none"/>
+        <w:tab w:val="left" w:pos="7372" w:leader="none"/>
+        <w:tab w:val="left" w:pos="8080" w:leader="none"/>
+        <w:tab w:val="left" w:pos="8787" w:leader="none"/>
+        <w:tab w:val="left" w:pos="9495" w:leader="none"/>
+        <w:tab w:val="left" w:pos="10202" w:leader="none"/>
+        <w:tab w:val="left" w:pos="10910" w:leader="none"/>
+        <w:tab w:val="left" w:pos="11617" w:leader="none"/>
+        <w:tab w:val="left" w:pos="12324" w:leader="none"/>
+        <w:tab w:val="left" w:pos="13032" w:leader="none"/>
+        <w:tab w:val="left" w:pos="13740" w:leader="none"/>
+      </w:tabs>
+      <w:spacing w:before="0" w:after="57"/>
+      <w:ind w:left="3240" w:right="0" w:hanging="360"/>
+      <w:jc w:val="left"/>
+    </w:pPr>
+    <w:rPr>
+      <w:rFonts w:ascii="Arial" w:hAnsi="Arial"/>
+      <w:b w:val="false"/>
+      <w:i w:val="false"/>
+      <w:strike w:val="false"/>
+      <w:dstrike w:val="false"/>
+      <w:outline w:val="false"/>
+      <w:shadow w:val="false"/>
+      <w:color w:val="000000"/>
+      <w:sz w:val="40"/>
+      <w:u w:val="none"/>
+      <w:em w:val="none"/>
+    </w:rPr>
+  </w:style>
+  <w:style w:type="paragraph" w:styleId="Titel1LTTitel">
+    <w:name w:val="Titel1~LT~Titel"/>
+    <w:pPr>
+      <w:widowControl/>
+      <w:tabs>
+        <w:tab w:val="left" w:pos="0" w:leader="none"/>
+        <w:tab w:val="left" w:pos="707" w:leader="none"/>
+        <w:tab w:val="left" w:pos="1414" w:leader="none"/>
+        <w:tab w:val="left" w:pos="2122" w:leader="none"/>
+        <w:tab w:val="left" w:pos="2830" w:leader="none"/>
+        <w:tab w:val="left" w:pos="3537" w:leader="none"/>
+        <w:tab w:val="left" w:pos="4245" w:leader="none"/>
+        <w:tab w:val="left" w:pos="4952" w:leader="none"/>
+        <w:tab w:val="left" w:pos="5660" w:leader="none"/>
+        <w:tab w:val="left" w:pos="6367" w:leader="none"/>
+        <w:tab w:val="left" w:pos="7075" w:leader="none"/>
+        <w:tab w:val="left" w:pos="7782" w:leader="none"/>
+        <w:tab w:val="left" w:pos="8490" w:leader="none"/>
+        <w:tab w:val="left" w:pos="9197" w:leader="none"/>
+        <w:tab w:val="left" w:pos="9905" w:leader="none"/>
+        <w:tab w:val="left" w:pos="10612" w:leader="none"/>
+        <w:tab w:val="left" w:pos="11320" w:leader="none"/>
+        <w:tab w:val="left" w:pos="12027" w:leader="none"/>
+        <w:tab w:val="left" w:pos="12735" w:leader="none"/>
+        <w:tab w:val="left" w:pos="13442" w:leader="none"/>
+        <w:tab w:val="left" w:pos="14150" w:leader="none"/>
+      </w:tabs>
+      <w:suppressAutoHyphens w:val="true"/>
+      <w:bidi w:val="0"/>
+      <w:spacing w:before="0" w:after="0"/>
+      <w:ind w:left="0" w:right="0" w:hanging="0"/>
+      <w:jc w:val="left"/>
+    </w:pPr>
+    <w:rPr>
+      <w:rFonts w:ascii="Arial" w:hAnsi="Arial" w:eastAsia="DejaVu Sans" w:cs="Liberation Sans"/>
+      <w:b w:val="false"/>
+      <w:i w:val="false"/>
+      <w:strike w:val="false"/>
+      <w:dstrike w:val="false"/>
+      <w:outline w:val="false"/>
+      <w:shadow w:val="false"/>
+      <w:color w:val="000000"/>
+      <w:sz w:val="44"/>
+      <w:szCs w:val="24"/>
+      <w:u w:val="none"/>
+      <w:em w:val="none"/>
+      <w:lang w:val="de-DE" w:eastAsia="de-DE" w:bidi="ar-SA"/>
+    </w:rPr>
+  </w:style>
+  <w:style w:type="paragraph" w:styleId="Titel1LTUntertitel">
+    <w:name w:val="Titel1~LT~Untertitel"/>
+    <w:pPr>
+      <w:widowControl/>
+      <w:tabs>
+        <w:tab w:val="left" w:pos="0" w:leader="none"/>
+        <w:tab w:val="left" w:pos="167" w:leader="none"/>
+        <w:tab w:val="left" w:pos="875" w:leader="none"/>
+        <w:tab w:val="left" w:pos="1582" w:leader="none"/>
+        <w:tab w:val="left" w:pos="2290" w:leader="none"/>
+        <w:tab w:val="left" w:pos="2997" w:leader="none"/>
+        <w:tab w:val="left" w:pos="3705" w:leader="none"/>
+        <w:tab w:val="left" w:pos="4412" w:leader="none"/>
+        <w:tab w:val="left" w:pos="5120" w:leader="none"/>
+        <w:tab w:val="left" w:pos="5827" w:leader="none"/>
+        <w:tab w:val="left" w:pos="6535" w:leader="none"/>
+        <w:tab w:val="left" w:pos="7242" w:leader="none"/>
+        <w:tab w:val="left" w:pos="7949" w:leader="none"/>
+        <w:tab w:val="left" w:pos="8657" w:leader="none"/>
+        <w:tab w:val="left" w:pos="9365" w:leader="none"/>
+        <w:tab w:val="left" w:pos="10072" w:leader="none"/>
+        <w:tab w:val="left" w:pos="10780" w:leader="none"/>
+        <w:tab w:val="left" w:pos="11487" w:leader="none"/>
+        <w:tab w:val="left" w:pos="12195" w:leader="none"/>
+        <w:tab w:val="left" w:pos="12902" w:leader="none"/>
+        <w:tab w:val="left" w:pos="13610" w:leader="none"/>
+      </w:tabs>
+      <w:suppressAutoHyphens w:val="true"/>
+      <w:bidi w:val="0"/>
+      <w:spacing w:before="0" w:after="0"/>
+      <w:ind w:left="540" w:right="0" w:hanging="540"/>
+      <w:jc w:val="center"/>
+    </w:pPr>
+    <w:rPr>
+      <w:rFonts w:ascii="Arial" w:hAnsi="Arial" w:eastAsia="DejaVu Sans" w:cs="Liberation Sans"/>
+      <w:b w:val="false"/>
+      <w:i w:val="false"/>
+      <w:strike w:val="false"/>
+      <w:dstrike w:val="false"/>
+      <w:outline w:val="false"/>
+      <w:shadow w:val="false"/>
+      <w:color w:val="000000"/>
+      <w:sz w:val="64"/>
+      <w:szCs w:val="24"/>
+      <w:u w:val="none"/>
+      <w:em w:val="none"/>
+      <w:lang w:val="de-DE" w:eastAsia="de-DE" w:bidi="ar-SA"/>
+    </w:rPr>
+  </w:style>
+  <w:style w:type="paragraph" w:styleId="Titel1LTNotizen">
+    <w:name w:val="Titel1~LT~Notizen"/>
+    <w:pPr>
+      <w:widowControl/>
+      <w:tabs>
+        <w:tab w:val="left" w:pos="0" w:leader="none"/>
+        <w:tab w:val="left" w:pos="707" w:leader="none"/>
+        <w:tab w:val="left" w:pos="1414" w:leader="none"/>
+        <w:tab w:val="left" w:pos="2122" w:leader="none"/>
+        <w:tab w:val="left" w:pos="2830" w:leader="none"/>
+        <w:tab w:val="left" w:pos="3537" w:leader="none"/>
+        <w:tab w:val="left" w:pos="4245" w:leader="none"/>
+        <w:tab w:val="left" w:pos="4952" w:leader="none"/>
+        <w:tab w:val="left" w:pos="5660" w:leader="none"/>
+        <w:tab w:val="left" w:pos="6367" w:leader="none"/>
+        <w:tab w:val="left" w:pos="7075" w:leader="none"/>
+        <w:tab w:val="left" w:pos="7782" w:leader="none"/>
+        <w:tab w:val="left" w:pos="8490" w:leader="none"/>
+        <w:tab w:val="left" w:pos="9197" w:leader="none"/>
+        <w:tab w:val="left" w:pos="9905" w:leader="none"/>
+        <w:tab w:val="left" w:pos="10612" w:leader="none"/>
+        <w:tab w:val="left" w:pos="11320" w:leader="none"/>
+        <w:tab w:val="left" w:pos="12027" w:leader="none"/>
+        <w:tab w:val="left" w:pos="12735" w:leader="none"/>
+        <w:tab w:val="left" w:pos="13442" w:leader="none"/>
+        <w:tab w:val="left" w:pos="14150" w:leader="none"/>
+      </w:tabs>
+      <w:suppressAutoHyphens w:val="true"/>
+      <w:bidi w:val="0"/>
+      <w:spacing w:before="90" w:after="0"/>
+      <w:ind w:left="0" w:right="0" w:hanging="0"/>
+      <w:jc w:val="left"/>
+    </w:pPr>
+    <w:rPr>
+      <w:rFonts w:ascii="FreeSans" w:hAnsi="FreeSans" w:eastAsia="DejaVu Sans" w:cs="Liberation Sans"/>
+      <w:b w:val="false"/>
+      <w:i w:val="false"/>
+      <w:strike w:val="false"/>
+      <w:dstrike w:val="false"/>
+      <w:outline w:val="false"/>
+      <w:shadow w:val="false"/>
+      <w:color w:val="000000"/>
+      <w:sz w:val="24"/>
+      <w:szCs w:val="24"/>
+      <w:u w:val="none"/>
+      <w:em w:val="none"/>
+      <w:lang w:val="de-DE" w:eastAsia="de-DE" w:bidi="ar-SA"/>
+    </w:rPr>
+  </w:style>
+  <w:style w:type="paragraph" w:styleId="Titel1LTHintergrundobjekte">
+    <w:name w:val="Titel1~LT~Hintergrundobjekte"/>
+    <w:pPr>
+      <w:widowControl/>
+      <w:suppressAutoHyphens w:val="true"/>
+      <w:bidi w:val="0"/>
+      <w:jc w:val="left"/>
+    </w:pPr>
+    <w:rPr>
+      <w:rFonts w:ascii="Liberation Serif" w:hAnsi="Liberation Serif" w:eastAsia="DejaVu Sans" w:cs="Liberation Sans"/>
+      <w:color w:val="auto"/>
+      <w:sz w:val="24"/>
+      <w:szCs w:val="24"/>
+      <w:lang w:val="de-DE" w:eastAsia="de-DE" w:bidi="ar-SA"/>
+    </w:rPr>
+  </w:style>
+  <w:style w:type="paragraph" w:styleId="Titel1LTHintergrund">
+    <w:name w:val="Titel1~LT~Hintergrund"/>
+    <w:pPr>
+      <w:widowControl/>
+      <w:suppressAutoHyphens w:val="true"/>
+      <w:bidi w:val="0"/>
+      <w:jc w:val="center"/>
+    </w:pPr>
+    <w:rPr>
+      <w:rFonts w:ascii="Liberation Serif" w:hAnsi="Liberation Serif" w:eastAsia="DejaVu Sans" w:cs="Liberation Sans"/>
+      <w:color w:val="auto"/>
+      <w:sz w:val="24"/>
+      <w:szCs w:val="24"/>
+      <w:lang w:val="de-DE" w:eastAsia="de-DE" w:bidi="ar-SA"/>
+    </w:rPr>
   </w:style>
   <w:style w:type="numbering" w:styleId="NoList" w:default="1">
     <w:name w:val="No List"/>

--- a/Master_Projektkennblatt_ppasler.docx
+++ b/Master_Projektkennblatt_ppasler.docx
@@ -6,14 +6,14 @@
       <w:pPr>
         <w:pStyle w:val="Titel"/>
         <w:rPr>
-          <w:rFonts w:ascii="Verdana" w:hAnsi="Verdana"/>
+          <w:rFonts w:ascii="Franklin Gothic Medium" w:hAnsi="Franklin Gothic Medium"/>
         </w:rPr>
       </w:pPr>
       <w:bookmarkStart w:id="0" w:name="_GoBack"/>
       <w:bookmarkEnd w:id="0"/>
       <w:r>
         <w:rPr>
-          <w:rFonts w:ascii="Verdana" w:hAnsi="Verdana"/>
+          <w:rFonts w:ascii="Franklin Gothic Medium" w:hAnsi="Franklin Gothic Medium"/>
         </w:rPr>
         <w:t>Projektkennblatt IoT</w:t>
       </w:r>
@@ -22,12 +22,12 @@
       <w:pPr>
         <w:pStyle w:val="NormalWeb"/>
         <w:rPr>
-          <w:rFonts w:ascii="Verdana" w:hAnsi="Verdana"/>
-        </w:rPr>
-      </w:pPr>
-      <w:r>
-        <w:rPr>
-          <w:rFonts w:ascii="Verdana" w:hAnsi="Verdana"/>
+          <w:rFonts w:ascii="Franklin Gothic Medium" w:hAnsi="Franklin Gothic Medium"/>
+        </w:rPr>
+      </w:pPr>
+      <w:r>
+        <w:rPr>
+          <w:rFonts w:ascii="Franklin Gothic Medium" w:hAnsi="Franklin Gothic Medium"/>
         </w:rPr>
         <w:t>Version / Datum: 1.0 / 27.10.2015</w:t>
         <w:drawing>
@@ -88,12 +88,12 @@
       <w:pPr>
         <w:pStyle w:val="Berschrift1"/>
         <w:rPr>
-          <w:rFonts w:ascii="Verdana" w:hAnsi="Verdana"/>
-        </w:rPr>
-      </w:pPr>
-      <w:r>
-        <w:rPr>
-          <w:rFonts w:ascii="Verdana" w:hAnsi="Verdana"/>
+          <w:rFonts w:ascii="Franklin Gothic Medium" w:hAnsi="Franklin Gothic Medium"/>
+        </w:rPr>
+      </w:pPr>
+      <w:r>
+        <w:rPr>
+          <w:rFonts w:ascii="Franklin Gothic Medium" w:hAnsi="Franklin Gothic Medium"/>
         </w:rPr>
         <w:t>Projekttitel</w:t>
       </w:r>
@@ -102,14 +102,14 @@
       <w:pPr>
         <w:pStyle w:val="NormalWeb"/>
         <w:rPr>
-          <w:rFonts w:ascii="Verdana" w:hAnsi="Verdana"/>
+          <w:rFonts w:ascii="Franklin Gothic Medium" w:hAnsi="Franklin Gothic Medium"/>
           <w:sz w:val="24"/>
           <w:szCs w:val="24"/>
         </w:rPr>
       </w:pPr>
       <w:r>
         <w:rPr>
-          <w:rFonts w:ascii="Verdana" w:hAnsi="Verdana"/>
+          <w:rFonts w:ascii="Franklin Gothic Medium" w:hAnsi="Franklin Gothic Medium"/>
           <w:sz w:val="24"/>
           <w:szCs w:val="24"/>
         </w:rPr>
@@ -120,12 +120,12 @@
       <w:pPr>
         <w:pStyle w:val="Berschrift1"/>
         <w:rPr>
-          <w:rFonts w:ascii="Verdana" w:hAnsi="Verdana"/>
-        </w:rPr>
-      </w:pPr>
-      <w:r>
-        <w:rPr>
-          <w:rFonts w:ascii="Verdana" w:hAnsi="Verdana"/>
+          <w:rFonts w:ascii="Franklin Gothic Medium" w:hAnsi="Franklin Gothic Medium"/>
+        </w:rPr>
+      </w:pPr>
+      <w:r>
+        <w:rPr>
+          <w:rFonts w:ascii="Franklin Gothic Medium" w:hAnsi="Franklin Gothic Medium"/>
         </w:rPr>
         <w:t>Akronym</w:t>
       </w:r>
@@ -134,12 +134,12 @@
       <w:pPr>
         <w:pStyle w:val="NormalWeb"/>
         <w:rPr>
-          <w:rFonts w:ascii="Verdana" w:hAnsi="Verdana"/>
-        </w:rPr>
-      </w:pPr>
-      <w:r>
-        <w:rPr>
-          <w:rFonts w:ascii="Verdana" w:hAnsi="Verdana"/>
+          <w:rFonts w:ascii="Franklin Gothic Medium" w:hAnsi="Franklin Gothic Medium"/>
+        </w:rPr>
+      </w:pPr>
+      <w:r>
+        <w:rPr>
+          <w:rFonts w:ascii="Franklin Gothic Medium" w:hAnsi="Franklin Gothic Medium"/>
         </w:rPr>
         <w:t>PoSDBoS</w:t>
       </w:r>
@@ -148,12 +148,12 @@
       <w:pPr>
         <w:pStyle w:val="Berschrift1"/>
         <w:rPr>
-          <w:rFonts w:ascii="Verdana" w:hAnsi="Verdana"/>
-        </w:rPr>
-      </w:pPr>
-      <w:r>
-        <w:rPr>
-          <w:rFonts w:ascii="Verdana" w:hAnsi="Verdana"/>
+          <w:rFonts w:ascii="Franklin Gothic Medium" w:hAnsi="Franklin Gothic Medium"/>
+        </w:rPr>
+      </w:pPr>
+      <w:r>
+        <w:rPr>
+          <w:rFonts w:ascii="Franklin Gothic Medium" w:hAnsi="Franklin Gothic Medium"/>
         </w:rPr>
         <w:t>Verantwortlich</w:t>
       </w:r>
@@ -162,12 +162,12 @@
       <w:pPr>
         <w:pStyle w:val="NormalWeb"/>
         <w:rPr>
-          <w:rFonts w:ascii="Verdana" w:hAnsi="Verdana"/>
-        </w:rPr>
-      </w:pPr>
-      <w:r>
-        <w:rPr>
-          <w:rFonts w:ascii="Verdana" w:hAnsi="Verdana"/>
+          <w:rFonts w:ascii="Franklin Gothic Medium" w:hAnsi="Franklin Gothic Medium"/>
+        </w:rPr>
+      </w:pPr>
+      <w:r>
+        <w:rPr>
+          <w:rFonts w:ascii="Franklin Gothic Medium" w:hAnsi="Franklin Gothic Medium"/>
         </w:rPr>
         <w:t>Paul Pasler</w:t>
       </w:r>
@@ -176,12 +176,12 @@
       <w:pPr>
         <w:pStyle w:val="Berschrift1"/>
         <w:rPr>
-          <w:rFonts w:ascii="Verdana" w:hAnsi="Verdana"/>
-        </w:rPr>
-      </w:pPr>
-      <w:r>
-        <w:rPr>
-          <w:rFonts w:ascii="Verdana" w:hAnsi="Verdana"/>
+          <w:rFonts w:ascii="Franklin Gothic Medium" w:hAnsi="Franklin Gothic Medium"/>
+        </w:rPr>
+      </w:pPr>
+      <w:r>
+        <w:rPr>
+          <w:rFonts w:ascii="Franklin Gothic Medium" w:hAnsi="Franklin Gothic Medium"/>
         </w:rPr>
         <w:t>Projektkurzbeschreibung</w:t>
       </w:r>
@@ -190,127 +190,424 @@
       <w:pPr>
         <w:pStyle w:val="NormalWeb"/>
         <w:rPr>
-          <w:rFonts w:ascii="Verdana" w:hAnsi="Verdana"/>
-        </w:rPr>
-      </w:pPr>
-      <w:r>
-        <w:rPr>
-          <w:rFonts w:ascii="Verdana" w:hAnsi="Verdana"/>
-        </w:rPr>
-        <w:t>Müdigkeitserkennung im Fahrzeugumfeld hilft schwere Unfälle zu vermeiden. Lösungen mit Body-Sensoren liefert sehr gute Ergebnisse, scheiter</w:t>
-      </w:r>
-      <w:r>
-        <w:rPr>
-          <w:rFonts w:ascii="Verdana" w:hAnsi="Verdana"/>
-        </w:rPr>
-        <w:t>n</w:t>
-      </w:r>
-      <w:r>
-        <w:rPr>
-          <w:rFonts w:ascii="Verdana" w:hAnsi="Verdana"/>
-        </w:rPr>
-        <w:t xml:space="preserve"> aber in der Praxis häufig auf Grund seines invasiven Charakters </w:t>
-      </w:r>
-      <w:r>
-        <w:rPr>
-          <w:rFonts w:ascii="Verdana" w:hAnsi="Verdana"/>
-        </w:rPr>
-        <w:t>und komplexen Versuchsaufbaus</w:t>
-      </w:r>
-      <w:r>
-        <w:rPr>
-          <w:rFonts w:ascii="Verdana" w:hAnsi="Verdana"/>
-        </w:rPr>
-        <w:t xml:space="preserve">. Ziel des Projekts ist die Entwicklung eines Systems, dass Körperfunktionen überwacht und diese auswertet, ohne den Fahrer zu beeinträchtigen. Weiterhin wird die Möglichkeit einer einfachen Portierung der Anwendung vom Simulator in ein echtes Fahrzeug geprüft. </w:t>
-      </w:r>
-      <w:r>
-        <w:rPr>
-          <w:rFonts w:ascii="Verdana" w:hAnsi="Verdana"/>
-        </w:rPr>
-        <w:t>Das System soll eigenständig Müdigkeit erkennen oder zur Validierung / Verbesserung bestehender Systeme verwendet werden können.</w:t>
+          <w:rFonts w:ascii="Franklin Gothic Medium" w:hAnsi="Franklin Gothic Medium"/>
+        </w:rPr>
+      </w:pPr>
+      <w:r>
+        <w:rPr>
+          <w:rFonts w:ascii="Franklin Gothic Medium" w:hAnsi="Franklin Gothic Medium"/>
+        </w:rPr>
+        <w:t xml:space="preserve">Müdgikeit ist laut einer Studie [1] für jeden 5. Unfall verantwortlich. </w:t>
+      </w:r>
+      <w:r>
+        <w:rPr>
+          <w:rFonts w:ascii="Franklin Gothic Medium" w:hAnsi="Franklin Gothic Medium"/>
+        </w:rPr>
+        <w:t xml:space="preserve">Müdigkeitserkennung im Fahrzeugumfeld </w:t>
+      </w:r>
+      <w:r>
+        <w:rPr>
+          <w:rFonts w:ascii="Franklin Gothic Medium" w:hAnsi="Franklin Gothic Medium"/>
+        </w:rPr>
+        <w:t>kann helfen,</w:t>
+      </w:r>
+      <w:r>
+        <w:rPr>
+          <w:rFonts w:ascii="Franklin Gothic Medium" w:hAnsi="Franklin Gothic Medium"/>
+        </w:rPr>
+        <w:t xml:space="preserve"> </w:t>
+      </w:r>
+      <w:r>
+        <w:rPr>
+          <w:rFonts w:ascii="Franklin Gothic Medium" w:hAnsi="Franklin Gothic Medium"/>
+        </w:rPr>
+        <w:t xml:space="preserve">diese, teilweise </w:t>
+      </w:r>
+      <w:r>
+        <w:rPr>
+          <w:rFonts w:ascii="Franklin Gothic Medium" w:hAnsi="Franklin Gothic Medium"/>
+        </w:rPr>
+        <w:t>schwere</w:t>
+      </w:r>
+      <w:r>
+        <w:rPr>
+          <w:rFonts w:ascii="Franklin Gothic Medium" w:hAnsi="Franklin Gothic Medium"/>
+        </w:rPr>
+        <w:t>n,</w:t>
+      </w:r>
+      <w:r>
+        <w:rPr>
+          <w:rFonts w:ascii="Franklin Gothic Medium" w:hAnsi="Franklin Gothic Medium"/>
+        </w:rPr>
+        <w:t xml:space="preserve"> Unfälle zu vermeiden. Lösungen mit Body-Sensoren liefert sehr gute Ergebnisse, scheitern aber in der Praxis häufig auf Grund seines invasiven Charakters und komplexen Versuchsaufbaus. Ziel des Projekts ist die Entwicklung eines Systems, dass Körperfunktionen </w:t>
+      </w:r>
+      <w:r>
+        <w:rPr>
+          <w:rFonts w:ascii="Franklin Gothic Medium" w:hAnsi="Franklin Gothic Medium"/>
+        </w:rPr>
+        <w:t>(EEG und EKG Signalen)</w:t>
+      </w:r>
+      <w:r>
+        <w:rPr>
+          <w:rFonts w:ascii="Franklin Gothic Medium" w:hAnsi="Franklin Gothic Medium"/>
+        </w:rPr>
+        <w:t xml:space="preserve"> überwacht und diese auswertet, ohne den Fahrer zu beeinträchtigen. Weiterhin wird die Möglichkeit einer einfachen Portierung der Anwendung vom Simulator in ein echtes Fahrzeug geprüft. Das System soll eigenständig Müdigkeit erkennen oder zur Validierung / Verbesserung bestehender Systeme verwendet werden können.</w:t>
       </w:r>
     </w:p>
     <w:p>
       <w:pPr>
         <w:pStyle w:val="Berschrift1"/>
         <w:rPr>
-          <w:rFonts w:ascii="Verdana" w:hAnsi="Verdana"/>
-        </w:rPr>
-      </w:pPr>
-      <w:r>
-        <w:rPr>
-          <w:rFonts w:ascii="Verdana" w:hAnsi="Verdana"/>
-        </w:rPr>
-        <w:t>Leistungsumfang / -merkmale</w:t>
+          <w:rFonts w:ascii="Franklin Gothic Medium" w:hAnsi="Franklin Gothic Medium"/>
+        </w:rPr>
+      </w:pPr>
+      <w:r>
+        <w:rPr>
+          <w:rFonts w:ascii="Franklin Gothic Medium" w:hAnsi="Franklin Gothic Medium"/>
+        </w:rPr>
+        <w:t>Projektziel - Zweckbestimmung</w:t>
       </w:r>
     </w:p>
     <w:p>
       <w:pPr>
-        <w:pStyle w:val="NormalWeb"/>
+        <w:pStyle w:val="Normal"/>
         <w:numPr>
           <w:ilvl w:val="0"/>
           <w:numId w:val="1"/>
         </w:numPr>
         <w:rPr>
-          <w:rFonts w:ascii="Verdana" w:hAnsi="Verdana"/>
-        </w:rPr>
-      </w:pPr>
-      <w:r>
-        <w:rPr>
-          <w:rFonts w:ascii="Verdana" w:hAnsi="Verdana"/>
-        </w:rPr>
-        <w:t>Integration des EKG Brustbandes „Zephyr Bioharnes“ in das Simulationsumfeld des IoT (analog zum EEG)</w:t>
+          <w:rFonts w:ascii="Franklin Gothic Medium" w:hAnsi="Franklin Gothic Medium"/>
+        </w:rPr>
+      </w:pPr>
+      <w:r>
+        <w:rPr>
+          <w:rFonts w:ascii="Franklin Gothic Medium" w:hAnsi="Franklin Gothic Medium"/>
+        </w:rPr>
+        <w:t xml:space="preserve">Anwendung zur </w:t>
+      </w:r>
+      <w:r>
+        <w:rPr>
+          <w:rFonts w:ascii="Franklin Gothic Medium" w:hAnsi="Franklin Gothic Medium"/>
+        </w:rPr>
+        <w:t xml:space="preserve">Müdigkeitserkennung </w:t>
+      </w:r>
+      <w:r>
+        <w:rPr>
+          <w:rFonts w:ascii="Franklin Gothic Medium" w:hAnsi="Franklin Gothic Medium"/>
+        </w:rPr>
+        <w:t>im Fahrzeugumfeld (Fahrsimulator der Reutlingen University)</w:t>
       </w:r>
     </w:p>
     <w:p>
       <w:pPr>
-        <w:pStyle w:val="NormalWeb"/>
+        <w:pStyle w:val="Normal"/>
         <w:numPr>
           <w:ilvl w:val="0"/>
           <w:numId w:val="1"/>
         </w:numPr>
         <w:rPr>
-          <w:rFonts w:ascii="Verdana" w:hAnsi="Verdana"/>
-        </w:rPr>
-      </w:pPr>
-      <w:r>
-        <w:rPr>
-          <w:rFonts w:ascii="Verdana" w:hAnsi="Verdana"/>
-        </w:rPr>
-        <w:t xml:space="preserve">Durchführung von Testfahrten im Simulator </w:t>
-        <w:br/>
-        <w:t>und Aufnahme von Testdaten mit übermüdeten Fahrern</w:t>
+          <w:rFonts w:ascii="Franklin Gothic Medium" w:hAnsi="Franklin Gothic Medium"/>
+        </w:rPr>
+      </w:pPr>
+      <w:r>
+        <w:rPr>
+          <w:rFonts w:ascii="Franklin Gothic Medium" w:hAnsi="Franklin Gothic Medium"/>
+        </w:rPr>
+        <w:t xml:space="preserve">Erkennung von Müdigkeit des Fahrers </w:t>
+      </w:r>
+      <w:r>
+        <w:rPr>
+          <w:rFonts w:ascii="Franklin Gothic Medium" w:hAnsi="Franklin Gothic Medium"/>
+        </w:rPr>
+        <w:t xml:space="preserve">anhand </w:t>
+      </w:r>
+      <w:r>
+        <w:rPr>
+          <w:rFonts w:ascii="Franklin Gothic Medium" w:hAnsi="Franklin Gothic Medium"/>
+        </w:rPr>
+        <w:t>von EEG- / EKG- Signalen</w:t>
       </w:r>
     </w:p>
     <w:p>
       <w:pPr>
         <w:sectPr>
-          <w:headerReference w:type="first" r:id="rId3"/>
-          <w:footerReference w:type="default" r:id="rId4"/>
-          <w:footerReference w:type="first" r:id="rId5"/>
+          <w:headerReference w:type="default" r:id="rId3"/>
+          <w:headerReference w:type="first" r:id="rId4"/>
+          <w:footerReference w:type="default" r:id="rId5"/>
+          <w:footerReference w:type="first" r:id="rId6"/>
           <w:type w:val="nextPage"/>
           <w:pgSz w:w="11906" w:h="16838"/>
-          <w:pgMar w:left="1474" w:right="1410" w:header="0" w:top="1134" w:footer="1650" w:bottom="1843" w:gutter="0"/>
+          <w:pgMar w:left="1474" w:right="1410" w:header="0" w:top="1134" w:footer="1650" w:bottom="1707" w:gutter="0"/>
           <w:pgNumType w:fmt="decimal"/>
           <w:formProt w:val="false"/>
           <w:titlePg/>
           <w:textDirection w:val="lrTb"/>
           <w:docGrid w:type="default" w:linePitch="240" w:charSpace="4294961151"/>
         </w:sectPr>
+        <w:pStyle w:val="Normal"/>
+        <w:numPr>
+          <w:ilvl w:val="0"/>
+          <w:numId w:val="1"/>
+        </w:numPr>
+        <w:rPr>
+          <w:rFonts w:ascii="Franklin Gothic Medium" w:hAnsi="Franklin Gothic Medium"/>
+        </w:rPr>
+      </w:pPr>
+      <w:r>
+        <w:rPr>
+          <w:rFonts w:ascii="Franklin Gothic Medium" w:hAnsi="Franklin Gothic Medium"/>
+        </w:rPr>
+        <w:t xml:space="preserve">Warnungen </w:t>
+      </w:r>
+      <w:r>
+        <w:rPr>
+          <w:rFonts w:ascii="Franklin Gothic Medium" w:hAnsi="Franklin Gothic Medium"/>
+        </w:rPr>
+        <w:t>an</w:t>
+      </w:r>
+      <w:r>
+        <w:rPr>
+          <w:rFonts w:ascii="Franklin Gothic Medium" w:hAnsi="Franklin Gothic Medium"/>
+        </w:rPr>
+        <w:t xml:space="preserve"> d</w:t>
+      </w:r>
+      <w:r>
+        <w:rPr>
+          <w:rFonts w:ascii="Franklin Gothic Medium" w:hAnsi="Franklin Gothic Medium"/>
+        </w:rPr>
+        <w:t xml:space="preserve">en Fahrer bei erkannter Müdigkeit über ein Interface des </w:t>
+      </w:r>
+      <w:r>
+        <w:rPr>
+          <w:rFonts w:ascii="Franklin Gothic Medium" w:hAnsi="Franklin Gothic Medium"/>
+        </w:rPr>
+        <w:t>Fahrsimulator</w:t>
+      </w:r>
+    </w:p>
+    <w:p>
+      <w:pPr>
+        <w:pStyle w:val="Berschrift1"/>
+        <w:rPr>
+          <w:rFonts w:ascii="Franklin Gothic Medium" w:hAnsi="Franklin Gothic Medium"/>
+        </w:rPr>
+      </w:pPr>
+      <w:r>
+        <w:rPr>
+          <w:rFonts w:ascii="Franklin Gothic Medium" w:hAnsi="Franklin Gothic Medium"/>
+        </w:rPr>
+        <w:t>Projektziel - Bestimmungsgemäßer Gebrauch</w:t>
+      </w:r>
+    </w:p>
+    <w:p>
+      <w:pPr>
+        <w:pStyle w:val="Normal"/>
+        <w:numPr>
+          <w:ilvl w:val="0"/>
+          <w:numId w:val="1"/>
+        </w:numPr>
+        <w:rPr>
+          <w:rFonts w:ascii="Franklin Gothic Medium" w:hAnsi="Franklin Gothic Medium"/>
+        </w:rPr>
+      </w:pPr>
+      <w:r>
+        <w:rPr>
+          <w:rFonts w:ascii="Franklin Gothic Medium" w:hAnsi="Franklin Gothic Medium"/>
+        </w:rPr>
+        <w:t xml:space="preserve">Der Fahrer </w:t>
+      </w:r>
+      <w:r>
+        <w:rPr>
+          <w:rFonts w:ascii="Franklin Gothic Medium" w:hAnsi="Franklin Gothic Medium"/>
+        </w:rPr>
+        <w:t xml:space="preserve">trägt </w:t>
+      </w:r>
+      <w:r>
+        <w:rPr>
+          <w:rFonts w:ascii="Franklin Gothic Medium" w:hAnsi="Franklin Gothic Medium"/>
+        </w:rPr>
+        <w:t xml:space="preserve">das </w:t>
+      </w:r>
+      <w:hyperlink r:id="rId7">
+        <w:r>
+          <w:rPr>
+            <w:rStyle w:val="Internetlink"/>
+            <w:rFonts w:ascii="Franklin Gothic Medium" w:hAnsi="Franklin Gothic Medium"/>
+          </w:rPr>
+          <w:t>EKG Brustband „Zephyr Bioharnes“</w:t>
+        </w:r>
+      </w:hyperlink>
+      <w:r>
+        <w:rPr>
+          <w:rFonts w:ascii="Franklin Gothic Medium" w:hAnsi="Franklin Gothic Medium"/>
+        </w:rPr>
+        <w:t xml:space="preserve"> </w:t>
+      </w:r>
+      <w:r>
+        <w:rPr>
+          <w:rFonts w:ascii="Franklin Gothic Medium" w:hAnsi="Franklin Gothic Medium"/>
+        </w:rPr>
+        <w:t>um die Brust</w:t>
+      </w:r>
+    </w:p>
+    <w:p>
+      <w:pPr>
+        <w:pStyle w:val="Normal"/>
+        <w:numPr>
+          <w:ilvl w:val="0"/>
+          <w:numId w:val="1"/>
+        </w:numPr>
+        <w:rPr>
+          <w:rFonts w:ascii="Franklin Gothic Medium" w:hAnsi="Franklin Gothic Medium"/>
+        </w:rPr>
+      </w:pPr>
+      <w:r>
+        <w:rPr>
+          <w:rFonts w:ascii="Franklin Gothic Medium" w:hAnsi="Franklin Gothic Medium"/>
+        </w:rPr>
+        <w:t>Der Fahrer trägt das</w:t>
+      </w:r>
+      <w:r>
+        <w:rPr>
+          <w:rFonts w:ascii="Franklin Gothic Medium" w:hAnsi="Franklin Gothic Medium"/>
+        </w:rPr>
+        <w:t xml:space="preserve"> </w:t>
+      </w:r>
+      <w:hyperlink r:id="rId8">
+        <w:r>
+          <w:rPr>
+            <w:rStyle w:val="Internetlink"/>
+            <w:rFonts w:ascii="Franklin Gothic Medium" w:hAnsi="Franklin Gothic Medium"/>
+          </w:rPr>
+          <w:t>EEG Emotiv EPOC</w:t>
+        </w:r>
+      </w:hyperlink>
+      <w:r>
+        <w:rPr>
+          <w:rFonts w:ascii="Franklin Gothic Medium" w:hAnsi="Franklin Gothic Medium"/>
+        </w:rPr>
+        <w:t xml:space="preserve"> </w:t>
+      </w:r>
+      <w:r>
+        <w:rPr>
+          <w:rFonts w:ascii="Franklin Gothic Medium" w:hAnsi="Franklin Gothic Medium"/>
+        </w:rPr>
+        <w:t>auf dem Kopf</w:t>
+      </w:r>
+      <w:r>
+        <w:rPr>
+          <w:rFonts w:ascii="Franklin Gothic Medium" w:hAnsi="Franklin Gothic Medium"/>
+        </w:rPr>
+        <w:t>.</w:t>
+      </w:r>
+    </w:p>
+    <w:p>
+      <w:pPr>
+        <w:pStyle w:val="Normal"/>
+        <w:numPr>
+          <w:ilvl w:val="0"/>
+          <w:numId w:val="1"/>
+        </w:numPr>
+        <w:rPr>
+          <w:rFonts w:ascii="Franklin Gothic Medium" w:hAnsi="Franklin Gothic Medium"/>
+        </w:rPr>
+      </w:pPr>
+      <w:r>
+        <w:rPr>
+          <w:rFonts w:ascii="Franklin Gothic Medium" w:hAnsi="Franklin Gothic Medium"/>
+        </w:rPr>
+        <w:t>Die Sensoren sind mit der Anwendung über die Infrastruktur des Fahrsimulators verbunden.</w:t>
+      </w:r>
+    </w:p>
+    <w:p>
+      <w:pPr>
+        <w:pStyle w:val="Normal"/>
+        <w:numPr>
+          <w:ilvl w:val="0"/>
+          <w:numId w:val="1"/>
+        </w:numPr>
+        <w:rPr>
+          <w:rFonts w:ascii="Franklin Gothic Medium" w:hAnsi="Franklin Gothic Medium"/>
+        </w:rPr>
+      </w:pPr>
+      <w:r>
+        <w:rPr>
+          <w:rFonts w:ascii="Franklin Gothic Medium" w:hAnsi="Franklin Gothic Medium"/>
+        </w:rPr>
+        <w:t>Der Fahrer fährt im Fahrsimulator und wird bei erkannter Müdigkeit gewarnt</w:t>
+      </w:r>
+    </w:p>
+    <w:p>
+      <w:pPr>
+        <w:pStyle w:val="Berschrift1"/>
+        <w:rPr>
+          <w:rFonts w:ascii="Franklin Gothic Medium" w:hAnsi="Franklin Gothic Medium"/>
+        </w:rPr>
+      </w:pPr>
+      <w:r>
+        <w:rPr>
+          <w:rFonts w:ascii="Franklin Gothic Medium" w:hAnsi="Franklin Gothic Medium"/>
+        </w:rPr>
+        <w:t>Leistungsumfang / -merkmale</w:t>
+      </w:r>
+    </w:p>
+    <w:p>
+      <w:pPr>
         <w:pStyle w:val="NormalWeb"/>
         <w:numPr>
           <w:ilvl w:val="0"/>
           <w:numId w:val="1"/>
         </w:numPr>
         <w:rPr>
-          <w:rFonts w:ascii="Verdana" w:hAnsi="Verdana"/>
-        </w:rPr>
-      </w:pPr>
-      <w:r>
-        <w:rPr>
-          <w:rFonts w:ascii="Verdana" w:hAnsi="Verdana"/>
-        </w:rPr>
-        <w:t>Datenaufbereitung der EEG / EKG Signale</w:t>
+          <w:rFonts w:ascii="Franklin Gothic Medium" w:hAnsi="Franklin Gothic Medium"/>
+        </w:rPr>
+      </w:pPr>
+      <w:r>
+        <w:rPr>
+          <w:rFonts w:ascii="Franklin Gothic Medium" w:hAnsi="Franklin Gothic Medium"/>
+        </w:rPr>
+        <w:t xml:space="preserve">Integration des EKG Brustbandes </w:t>
+      </w:r>
+      <w:r>
+        <w:rPr>
+          <w:rFonts w:ascii="Franklin Gothic Medium" w:hAnsi="Franklin Gothic Medium"/>
+        </w:rPr>
+        <w:t xml:space="preserve">und des EEGs </w:t>
+      </w:r>
+      <w:r>
+        <w:rPr>
+          <w:rFonts w:ascii="Franklin Gothic Medium" w:hAnsi="Franklin Gothic Medium"/>
+        </w:rPr>
+        <w:t xml:space="preserve">in </w:t>
+      </w:r>
+      <w:r>
+        <w:rPr>
+          <w:rFonts w:ascii="Franklin Gothic Medium" w:hAnsi="Franklin Gothic Medium"/>
+        </w:rPr>
+        <w:t xml:space="preserve">die Infrastruktur </w:t>
+      </w:r>
+      <w:r>
+        <w:rPr>
+          <w:rFonts w:ascii="Franklin Gothic Medium" w:hAnsi="Franklin Gothic Medium"/>
+        </w:rPr>
+        <w:t>d</w:t>
+      </w:r>
+      <w:r>
+        <w:rPr>
+          <w:rFonts w:ascii="Franklin Gothic Medium" w:hAnsi="Franklin Gothic Medium"/>
+        </w:rPr>
+        <w:t>e</w:t>
+      </w:r>
+      <w:r>
+        <w:rPr>
+          <w:rFonts w:ascii="Franklin Gothic Medium" w:hAnsi="Franklin Gothic Medium"/>
+        </w:rPr>
+        <w:t>s Simulationsumfeld</w:t>
+      </w:r>
+      <w:r>
+        <w:rPr>
+          <w:rFonts w:ascii="Franklin Gothic Medium" w:hAnsi="Franklin Gothic Medium"/>
+        </w:rPr>
+        <w:t>s (Vorarbeiten sind vorhanden)</w:t>
       </w:r>
     </w:p>
     <w:p>
@@ -321,38 +618,86 @@
           <w:numId w:val="1"/>
         </w:numPr>
         <w:rPr>
-          <w:rFonts w:ascii="Verdana" w:hAnsi="Verdana"/>
-        </w:rPr>
-      </w:pPr>
-      <w:r>
-        <w:rPr>
-          <w:rFonts w:ascii="Verdana" w:hAnsi="Verdana"/>
-        </w:rPr>
-        <w:t xml:space="preserve">Prototypische Implementierung eines </w:t>
-      </w:r>
-      <w:r>
-        <w:rPr>
-          <w:rFonts w:ascii="Verdana" w:hAnsi="Verdana"/>
-        </w:rPr>
-        <w:t>Machine Learning Algorithmus</w:t>
-      </w:r>
-      <w:r>
-        <w:rPr>
-          <w:rFonts w:ascii="Verdana" w:hAnsi="Verdana"/>
-        </w:rPr>
-        <w:t xml:space="preserve"> zur Erkennung von Müdigkeit</w:t>
+          <w:rFonts w:ascii="Franklin Gothic Medium" w:hAnsi="Franklin Gothic Medium"/>
+        </w:rPr>
+      </w:pPr>
+      <w:r>
+        <w:rPr>
+          <w:rFonts w:ascii="Franklin Gothic Medium" w:hAnsi="Franklin Gothic Medium"/>
+        </w:rPr>
+        <w:t xml:space="preserve">Recherche zu erkennbaren Zeichen von Müdigkeit und such nach geeigneten Datenbanken. </w:t>
       </w:r>
     </w:p>
     <w:p>
       <w:pPr>
+        <w:pStyle w:val="NormalWeb"/>
+        <w:numPr>
+          <w:ilvl w:val="0"/>
+          <w:numId w:val="1"/>
+        </w:numPr>
+        <w:rPr>
+          <w:rFonts w:ascii="Franklin Gothic Medium" w:hAnsi="Franklin Gothic Medium"/>
+        </w:rPr>
+      </w:pPr>
+      <w:r>
+        <w:rPr>
+          <w:rFonts w:ascii="Franklin Gothic Medium" w:hAnsi="Franklin Gothic Medium"/>
+        </w:rPr>
+        <w:t xml:space="preserve">Durchführung von Testfahrten im Simulator und Aufnahme von Testdaten mit übermüdeten Fahrern. </w:t>
+      </w:r>
+      <w:r>
+        <w:rPr>
+          <w:rFonts w:ascii="Franklin Gothic Medium" w:hAnsi="Franklin Gothic Medium"/>
+        </w:rPr>
+        <w:t xml:space="preserve">Die Testfahrten werden per Video aufgezeichnet und später manuell mit „Müdigkeitszeichen“ (Gähnen, Kopf fällt nach vorn) markiert. </w:t>
+      </w:r>
+    </w:p>
+    <w:p>
+      <w:pPr>
+        <w:pStyle w:val="NormalWeb"/>
+        <w:numPr>
+          <w:ilvl w:val="0"/>
+          <w:numId w:val="1"/>
+        </w:numPr>
+        <w:rPr>
+          <w:rFonts w:ascii="Franklin Gothic Medium" w:hAnsi="Franklin Gothic Medium"/>
+        </w:rPr>
+      </w:pPr>
+      <w:r>
+        <w:rPr>
+          <w:rFonts w:ascii="Franklin Gothic Medium" w:hAnsi="Franklin Gothic Medium"/>
+        </w:rPr>
+        <w:t>Datenaufbereitung der EEG / EKG Signale</w:t>
+      </w:r>
+    </w:p>
+    <w:p>
+      <w:pPr>
+        <w:pStyle w:val="NormalWeb"/>
+        <w:numPr>
+          <w:ilvl w:val="0"/>
+          <w:numId w:val="1"/>
+        </w:numPr>
+        <w:rPr>
+          <w:rFonts w:ascii="Franklin Gothic Medium" w:hAnsi="Franklin Gothic Medium"/>
+        </w:rPr>
+      </w:pPr>
+      <w:r>
+        <w:rPr>
+          <w:rFonts w:ascii="Franklin Gothic Medium" w:hAnsi="Franklin Gothic Medium"/>
+        </w:rPr>
+        <w:t>Prototypische Implementierung eines Machine Learning Algorithmus zur Erkennung von Müdigkeit</w:t>
+      </w:r>
+    </w:p>
+    <w:p>
+      <w:pPr>
         <w:pStyle w:val="Berschrift1"/>
         <w:rPr>
-          <w:rFonts w:ascii="Verdana" w:hAnsi="Verdana"/>
-        </w:rPr>
-      </w:pPr>
-      <w:r>
-        <w:rPr>
-          <w:rFonts w:ascii="Verdana" w:hAnsi="Verdana"/>
+          <w:rFonts w:ascii="Franklin Gothic Medium" w:hAnsi="Franklin Gothic Medium"/>
+        </w:rPr>
+      </w:pPr>
+      <w:r>
+        <w:rPr>
+          <w:rFonts w:ascii="Franklin Gothic Medium" w:hAnsi="Franklin Gothic Medium"/>
         </w:rPr>
         <w:t>Wissenschaftliche Erkenntnis / Innovation</w:t>
       </w:r>
@@ -365,26 +710,158 @@
           <w:numId w:val="2"/>
         </w:numPr>
         <w:rPr>
-          <w:rFonts w:ascii="Verdana" w:hAnsi="Verdana"/>
-        </w:rPr>
-      </w:pPr>
-      <w:r>
-        <w:rPr>
-          <w:rFonts w:ascii="Verdana" w:hAnsi="Verdana"/>
-        </w:rPr>
-        <w:t>[z.B. Inhalte einer möglichen Veröffentlichung]</w:t>
+          <w:rFonts w:ascii="Franklin Gothic Medium" w:hAnsi="Franklin Gothic Medium"/>
+        </w:rPr>
+      </w:pPr>
+      <w:r>
+        <w:rPr>
+          <w:rFonts w:ascii="Franklin Gothic Medium" w:hAnsi="Franklin Gothic Medium"/>
+        </w:rPr>
+        <w:t xml:space="preserve">Es existieren verschiedenen Ansätze zur Müdigkeitserkennung (Fahrverhalten, Computer-Vision und Körpersensoren). </w:t>
+      </w:r>
+      <w:r>
+        <w:rPr>
+          <w:rFonts w:ascii="Franklin Gothic Medium" w:hAnsi="Franklin Gothic Medium"/>
+        </w:rPr>
+        <w:t>Laut</w:t>
+      </w:r>
+      <w:r>
+        <w:rPr>
+          <w:rFonts w:ascii="Franklin Gothic Medium" w:hAnsi="Franklin Gothic Medium"/>
+        </w:rPr>
+        <w:t xml:space="preserve"> meiner Recherche liefern Körpersensoren die genausten Ergebnisse und sind </w:t>
+      </w:r>
+      <w:r>
+        <w:rPr>
+          <w:rFonts w:ascii="Franklin Gothic Medium" w:hAnsi="Franklin Gothic Medium"/>
+        </w:rPr>
+        <w:t>r</w:t>
+      </w:r>
+      <w:r>
+        <w:rPr>
+          <w:rFonts w:ascii="Franklin Gothic Medium" w:hAnsi="Franklin Gothic Medium"/>
+        </w:rPr>
+        <w:t>obuster gegen äußere Einflüsse.</w:t>
       </w:r>
     </w:p>
     <w:p>
       <w:pPr>
+        <w:pStyle w:val="NormalWeb"/>
+        <w:numPr>
+          <w:ilvl w:val="0"/>
+          <w:numId w:val="2"/>
+        </w:numPr>
+        <w:rPr>
+          <w:rFonts w:ascii="Franklin Gothic Medium" w:hAnsi="Franklin Gothic Medium"/>
+        </w:rPr>
+      </w:pPr>
+      <w:r>
+        <w:rPr>
+          <w:rFonts w:ascii="Franklin Gothic Medium" w:hAnsi="Franklin Gothic Medium"/>
+        </w:rPr>
+        <w:t xml:space="preserve">In den Arbeiten mit Körpersensoren wurde bisher wenig auf Tragekomfort geachtet. </w:t>
+      </w:r>
+    </w:p>
+    <w:p>
+      <w:pPr>
+        <w:pStyle w:val="NormalWeb"/>
+        <w:numPr>
+          <w:ilvl w:val="1"/>
+          <w:numId w:val="2"/>
+        </w:numPr>
+        <w:rPr>
+          <w:rFonts w:ascii="Franklin Gothic Medium" w:hAnsi="Franklin Gothic Medium"/>
+        </w:rPr>
+      </w:pPr>
+      <w:r>
+        <w:rPr>
+          <w:rFonts w:ascii="Franklin Gothic Medium" w:hAnsi="Franklin Gothic Medium"/>
+        </w:rPr>
+        <w:t xml:space="preserve">Darum soll das klassische EKG mit dem Brustband ersetzt werden, später evtl. Ein Pulsmesser am Handgelenk. Das EEG dient während der Entwicklung </w:t>
+      </w:r>
+      <w:r>
+        <w:rPr>
+          <w:rFonts w:ascii="Franklin Gothic Medium" w:hAnsi="Franklin Gothic Medium"/>
+        </w:rPr>
+        <w:t>zur</w:t>
+      </w:r>
+      <w:r>
+        <w:rPr>
+          <w:rFonts w:ascii="Franklin Gothic Medium" w:hAnsi="Franklin Gothic Medium"/>
+        </w:rPr>
+        <w:t xml:space="preserve"> Validierung.</w:t>
+      </w:r>
+    </w:p>
+    <w:p>
+      <w:pPr>
+        <w:pStyle w:val="NormalWeb"/>
+        <w:numPr>
+          <w:ilvl w:val="0"/>
+          <w:numId w:val="2"/>
+        </w:numPr>
+        <w:rPr>
+          <w:rFonts w:ascii="Franklin Gothic Medium" w:hAnsi="Franklin Gothic Medium"/>
+        </w:rPr>
+      </w:pPr>
+      <w:r>
+        <w:rPr>
+          <w:rFonts w:ascii="Franklin Gothic Medium" w:hAnsi="Franklin Gothic Medium"/>
+        </w:rPr>
+        <w:t xml:space="preserve">In den meisten Arbeiten wurde </w:t>
+      </w:r>
+      <w:r>
+        <w:rPr>
+          <w:rFonts w:ascii="Franklin Gothic Medium" w:hAnsi="Franklin Gothic Medium"/>
+        </w:rPr>
+        <w:t xml:space="preserve">zudem </w:t>
+      </w:r>
+      <w:r>
+        <w:rPr>
+          <w:rFonts w:ascii="Franklin Gothic Medium" w:hAnsi="Franklin Gothic Medium"/>
+        </w:rPr>
+        <w:t xml:space="preserve">nur am Simulator getestet. </w:t>
+      </w:r>
+    </w:p>
+    <w:p>
+      <w:pPr>
+        <w:pStyle w:val="NormalWeb"/>
+        <w:numPr>
+          <w:ilvl w:val="1"/>
+          <w:numId w:val="2"/>
+        </w:numPr>
+        <w:rPr>
+          <w:rFonts w:ascii="Franklin Gothic Medium" w:hAnsi="Franklin Gothic Medium"/>
+        </w:rPr>
+      </w:pPr>
+      <w:r>
+        <w:rPr>
+          <w:rFonts w:ascii="Franklin Gothic Medium" w:hAnsi="Franklin Gothic Medium"/>
+        </w:rPr>
+        <w:t>Darum soll die</w:t>
+      </w:r>
+      <w:r>
+        <w:rPr>
+          <w:rFonts w:ascii="Franklin Gothic Medium" w:hAnsi="Franklin Gothic Medium"/>
+        </w:rPr>
+        <w:t xml:space="preserve"> Anwendung (Software / Hardware) leicht in </w:t>
+      </w:r>
+      <w:r>
+        <w:rPr>
+          <w:rFonts w:ascii="Franklin Gothic Medium" w:hAnsi="Franklin Gothic Medium"/>
+        </w:rPr>
+        <w:t>andere Systeme (Simulatoren / echte Fahrzeuge) portiert werden können.</w:t>
+      </w:r>
+    </w:p>
+    <w:p>
+      <w:pPr>
         <w:pStyle w:val="Berschrift1"/>
         <w:rPr>
-          <w:rFonts w:ascii="Verdana" w:hAnsi="Verdana"/>
-        </w:rPr>
-      </w:pPr>
-      <w:r>
-        <w:rPr>
-          <w:rFonts w:ascii="Verdana" w:hAnsi="Verdana"/>
+          <w:rFonts w:ascii="Franklin Gothic Medium" w:hAnsi="Franklin Gothic Medium"/>
+        </w:rPr>
+      </w:pPr>
+      <w:r>
+        <w:rPr>
+          <w:rFonts w:ascii="Franklin Gothic Medium" w:hAnsi="Franklin Gothic Medium"/>
         </w:rPr>
         <w:t>Fachdomäne(n) für geplante Veröffentlichungen</w:t>
       </w:r>
@@ -397,12 +874,12 @@
           <w:numId w:val="3"/>
         </w:numPr>
         <w:rPr>
-          <w:rFonts w:ascii="Verdana" w:hAnsi="Verdana"/>
-        </w:rPr>
-      </w:pPr>
-      <w:r>
-        <w:rPr>
-          <w:rFonts w:ascii="Verdana" w:hAnsi="Verdana"/>
+          <w:rFonts w:ascii="Franklin Gothic Medium" w:hAnsi="Franklin Gothic Medium"/>
+        </w:rPr>
+      </w:pPr>
+      <w:r>
+        <w:rPr>
+          <w:rFonts w:ascii="Franklin Gothic Medium" w:hAnsi="Franklin Gothic Medium"/>
         </w:rPr>
         <w:t>Signalverarbeitung</w:t>
       </w:r>
@@ -415,32 +892,26 @@
           <w:numId w:val="3"/>
         </w:numPr>
         <w:rPr>
-          <w:rFonts w:ascii="Verdana" w:hAnsi="Verdana"/>
-        </w:rPr>
-      </w:pPr>
-      <w:r>
-        <w:rPr>
-          <w:rFonts w:ascii="Verdana" w:hAnsi="Verdana"/>
-        </w:rPr>
-        <w:t>M</w:t>
-      </w:r>
-      <w:r>
-        <w:rPr>
-          <w:rFonts w:ascii="Verdana" w:hAnsi="Verdana"/>
-        </w:rPr>
-        <w:t>achine Learning</w:t>
+          <w:rFonts w:ascii="Franklin Gothic Medium" w:hAnsi="Franklin Gothic Medium"/>
+        </w:rPr>
+      </w:pPr>
+      <w:r>
+        <w:rPr>
+          <w:rFonts w:ascii="Franklin Gothic Medium" w:hAnsi="Franklin Gothic Medium"/>
+        </w:rPr>
+        <w:t>Machine Learning</w:t>
       </w:r>
     </w:p>
     <w:p>
       <w:pPr>
         <w:pStyle w:val="Berschrift1"/>
         <w:rPr>
-          <w:rFonts w:ascii="Verdana" w:hAnsi="Verdana"/>
-        </w:rPr>
-      </w:pPr>
-      <w:r>
-        <w:rPr>
-          <w:rFonts w:ascii="Verdana" w:hAnsi="Verdana"/>
+          <w:rFonts w:ascii="Franklin Gothic Medium" w:hAnsi="Franklin Gothic Medium"/>
+        </w:rPr>
+      </w:pPr>
+      <w:r>
+        <w:rPr>
+          <w:rFonts w:ascii="Franklin Gothic Medium" w:hAnsi="Franklin Gothic Medium"/>
         </w:rPr>
         <w:t>Termine</w:t>
       </w:r>
@@ -449,12 +920,16 @@
       <w:pPr>
         <w:pStyle w:val="Berschrift2"/>
         <w:rPr>
-          <w:rFonts w:ascii="Verdana" w:hAnsi="Verdana"/>
-        </w:rPr>
-      </w:pPr>
-      <w:r>
-        <w:rPr>
-          <w:rFonts w:ascii="Verdana" w:hAnsi="Verdana"/>
+          <w:rFonts w:ascii="Franklin Gothic Medium" w:hAnsi="Franklin Gothic Medium"/>
+          <w:b w:val="false"/>
+          <w:bCs w:val="false"/>
+        </w:rPr>
+      </w:pPr>
+      <w:r>
+        <w:rPr>
+          <w:rFonts w:ascii="Franklin Gothic Medium" w:hAnsi="Franklin Gothic Medium"/>
+          <w:b w:val="false"/>
+          <w:bCs w:val="false"/>
         </w:rPr>
         <w:t>Start: 27.10.2015</w:t>
       </w:r>
@@ -463,61 +938,46 @@
       <w:pPr>
         <w:pStyle w:val="Berschrift2"/>
         <w:rPr>
-          <w:rFonts w:ascii="Verdana" w:hAnsi="Verdana"/>
-        </w:rPr>
-      </w:pPr>
-      <w:r>
-        <w:rPr>
-          <w:rFonts w:ascii="Verdana" w:hAnsi="Verdana"/>
+          <w:rFonts w:ascii="Franklin Gothic Medium" w:hAnsi="Franklin Gothic Medium"/>
+          <w:b w:val="false"/>
+          <w:bCs w:val="false"/>
+        </w:rPr>
+      </w:pPr>
+      <w:r>
+        <w:rPr>
+          <w:rFonts w:ascii="Franklin Gothic Medium" w:hAnsi="Franklin Gothic Medium"/>
+          <w:b w:val="false"/>
+          <w:bCs w:val="false"/>
         </w:rPr>
         <w:t>geplantes Ende: 31.07.2016</w:t>
       </w:r>
     </w:p>
     <w:p>
       <w:pPr>
-        <w:pStyle w:val="HFlietext"/>
-        <w:rPr>
-          <w:rFonts w:ascii="Verdana" w:hAnsi="Verdana"/>
-        </w:rPr>
-      </w:pPr>
-      <w:r>
-        <w:rPr>
-          <w:rFonts w:ascii="Verdana" w:hAnsi="Verdana"/>
-        </w:rPr>
+        <w:pStyle w:val="Berschrift1"/>
+        <w:rPr>
+          <w:rFonts w:ascii="Franklin Gothic Medium" w:hAnsi="Franklin Gothic Medium"/>
+        </w:rPr>
+      </w:pPr>
+      <w:r>
+        <w:rPr>
+          <w:rFonts w:ascii="Franklin Gothic Medium" w:hAnsi="Franklin Gothic Medium"/>
+        </w:rPr>
+        <w:t>Projektplan</w:t>
       </w:r>
     </w:p>
     <w:p>
       <w:pPr>
         <w:pStyle w:val="Berschrift2"/>
         <w:rPr>
-          <w:rFonts w:ascii="Verdana" w:hAnsi="Verdana"/>
-        </w:rPr>
-      </w:pPr>
-      <w:r>
-        <w:rPr>
-          <w:rFonts w:ascii="Verdana" w:hAnsi="Verdana"/>
-        </w:rPr>
-        <w:t>Projektplan</w:t>
-      </w:r>
-    </w:p>
-    <w:p>
-      <w:pPr>
-        <w:pStyle w:val="Berschrift1"/>
-        <w:rPr>
-          <w:rFonts w:ascii="Verdana" w:hAnsi="Verdana"/>
-        </w:rPr>
-      </w:pPr>
-      <w:r>
-        <w:rPr>
-          <w:rFonts w:ascii="Verdana" w:hAnsi="Verdana"/>
-        </w:rPr>
-        <w:t xml:space="preserve">Geplante Ergebnisse Meilenstein 1 </w:t>
-      </w:r>
-      <w:r>
-        <w:rPr>
-          <w:rFonts w:ascii="Verdana" w:hAnsi="Verdana"/>
-        </w:rPr>
-        <w:t>(Dezember)</w:t>
+          <w:rFonts w:ascii="Franklin Gothic Medium" w:hAnsi="Franklin Gothic Medium"/>
+        </w:rPr>
+      </w:pPr>
+      <w:r>
+        <w:rPr>
+          <w:rFonts w:ascii="Franklin Gothic Medium" w:hAnsi="Franklin Gothic Medium"/>
+        </w:rPr>
+        <w:t>Geplante Ergebnisse Meilenstein 1 (Dezember)</w:t>
       </w:r>
     </w:p>
     <w:p>
@@ -528,7 +988,7 @@
           <w:numId w:val="4"/>
         </w:numPr>
         <w:rPr>
-          <w:rFonts w:ascii="Verdana" w:hAnsi="Verdana"/>
+          <w:rFonts w:ascii="Franklin Gothic Medium" w:hAnsi="Franklin Gothic Medium"/>
           <w:color w:val="000000"/>
           <w:sz w:val="24"/>
           <w:szCs w:val="24"/>
@@ -536,12 +996,30 @@
       </w:pPr>
       <w:r>
         <w:rPr>
-          <w:rFonts w:ascii="Verdana" w:hAnsi="Verdana"/>
+          <w:rFonts w:ascii="Franklin Gothic Medium" w:hAnsi="Franklin Gothic Medium"/>
           <w:color w:val="000000"/>
           <w:sz w:val="24"/>
           <w:szCs w:val="24"/>
         </w:rPr>
-        <w:t>Integration des EKG Brustbandes ins Simulationsumfeld des IoT</w:t>
+        <w:t xml:space="preserve">Integration des </w:t>
+      </w:r>
+      <w:r>
+        <w:rPr>
+          <w:rFonts w:ascii="Franklin Gothic Medium" w:hAnsi="Franklin Gothic Medium"/>
+          <w:color w:val="000000"/>
+          <w:sz w:val="24"/>
+          <w:szCs w:val="24"/>
+        </w:rPr>
+        <w:t xml:space="preserve">EEG und des </w:t>
+      </w:r>
+      <w:r>
+        <w:rPr>
+          <w:rFonts w:ascii="Franklin Gothic Medium" w:hAnsi="Franklin Gothic Medium"/>
+          <w:color w:val="000000"/>
+          <w:sz w:val="24"/>
+          <w:szCs w:val="24"/>
+        </w:rPr>
+        <w:t>EKG Brustbandes ins Simulationsumfeld des IoT</w:t>
       </w:r>
     </w:p>
     <w:p>
@@ -552,7 +1030,7 @@
           <w:numId w:val="4"/>
         </w:numPr>
         <w:rPr>
-          <w:rFonts w:ascii="Verdana" w:hAnsi="Verdana"/>
+          <w:rFonts w:ascii="Franklin Gothic Medium" w:hAnsi="Franklin Gothic Medium"/>
           <w:color w:val="000000"/>
           <w:sz w:val="24"/>
           <w:szCs w:val="24"/>
@@ -560,7 +1038,7 @@
       </w:pPr>
       <w:r>
         <w:rPr>
-          <w:rFonts w:ascii="Verdana" w:hAnsi="Verdana"/>
+          <w:rFonts w:ascii="Franklin Gothic Medium" w:hAnsi="Franklin Gothic Medium"/>
           <w:color w:val="000000"/>
           <w:sz w:val="24"/>
           <w:szCs w:val="24"/>
@@ -576,7 +1054,7 @@
           <w:numId w:val="4"/>
         </w:numPr>
         <w:rPr>
-          <w:rFonts w:ascii="Verdana" w:hAnsi="Verdana"/>
+          <w:rFonts w:ascii="Franklin Gothic Medium" w:hAnsi="Franklin Gothic Medium"/>
           <w:color w:val="000000"/>
           <w:sz w:val="24"/>
           <w:szCs w:val="24"/>
@@ -584,7 +1062,7 @@
       </w:pPr>
       <w:r>
         <w:rPr>
-          <w:rFonts w:ascii="Verdana" w:hAnsi="Verdana"/>
+          <w:rFonts w:ascii="Franklin Gothic Medium" w:hAnsi="Franklin Gothic Medium"/>
           <w:color w:val="000000"/>
           <w:sz w:val="24"/>
           <w:szCs w:val="24"/>
@@ -594,22 +1072,28 @@
     </w:p>
     <w:p>
       <w:pPr>
-        <w:pStyle w:val="Berschrift1"/>
-        <w:rPr>
-          <w:rFonts w:ascii="Verdana" w:hAnsi="Verdana"/>
-        </w:rPr>
-      </w:pPr>
-      <w:r>
-        <w:rPr>
-          <w:rFonts w:ascii="Verdana" w:hAnsi="Verdana"/>
-        </w:rPr>
-        <w:t xml:space="preserve">Geplante Ergebnisse Meilenstein 2 </w:t>
-      </w:r>
-      <w:r>
-        <w:rPr>
-          <w:rFonts w:ascii="Verdana" w:hAnsi="Verdana"/>
-        </w:rPr>
-        <w:t>(März)</w:t>
+        <w:pStyle w:val="Berschrift2"/>
+        <w:rPr>
+          <w:rFonts w:ascii="Franklin Gothic Medium" w:hAnsi="Franklin Gothic Medium"/>
+        </w:rPr>
+      </w:pPr>
+      <w:r>
+        <w:rPr>
+          <w:rFonts w:ascii="Franklin Gothic Medium" w:hAnsi="Franklin Gothic Medium"/>
+        </w:rPr>
+        <w:t>Geplante Ergebnisse Meilenstein 2 (</w:t>
+      </w:r>
+      <w:r>
+        <w:rPr>
+          <w:rFonts w:ascii="Franklin Gothic Medium" w:hAnsi="Franklin Gothic Medium"/>
+        </w:rPr>
+        <w:t>März</w:t>
+      </w:r>
+      <w:r>
+        <w:rPr>
+          <w:rFonts w:ascii="Franklin Gothic Medium" w:hAnsi="Franklin Gothic Medium"/>
+        </w:rPr>
+        <w:t>)</w:t>
       </w:r>
     </w:p>
     <w:p>
@@ -620,7 +1104,7 @@
           <w:numId w:val="5"/>
         </w:numPr>
         <w:rPr>
-          <w:rFonts w:ascii="Verdana" w:hAnsi="Verdana"/>
+          <w:rFonts w:ascii="Franklin Gothic Medium" w:hAnsi="Franklin Gothic Medium"/>
           <w:color w:val="000000"/>
           <w:sz w:val="24"/>
           <w:szCs w:val="24"/>
@@ -628,7 +1112,7 @@
       </w:pPr>
       <w:r>
         <w:rPr>
-          <w:rFonts w:ascii="Verdana" w:hAnsi="Verdana"/>
+          <w:rFonts w:ascii="Franklin Gothic Medium" w:hAnsi="Franklin Gothic Medium"/>
           <w:color w:val="000000"/>
           <w:sz w:val="24"/>
           <w:szCs w:val="24"/>
@@ -644,7 +1128,7 @@
           <w:numId w:val="5"/>
         </w:numPr>
         <w:rPr>
-          <w:rFonts w:ascii="Verdana" w:hAnsi="Verdana"/>
+          <w:rFonts w:ascii="Franklin Gothic Medium" w:hAnsi="Franklin Gothic Medium"/>
           <w:color w:val="000000"/>
           <w:sz w:val="24"/>
           <w:szCs w:val="24"/>
@@ -652,107 +1136,56 @@
       </w:pPr>
       <w:r>
         <w:rPr>
-          <w:rFonts w:ascii="Verdana" w:hAnsi="Verdana"/>
+          <w:rFonts w:ascii="Franklin Gothic Medium" w:hAnsi="Franklin Gothic Medium"/>
           <w:color w:val="000000"/>
           <w:sz w:val="24"/>
           <w:szCs w:val="24"/>
         </w:rPr>
-        <w:t>Auf</w:t>
-      </w:r>
-      <w:r>
-        <w:rPr>
-          <w:rFonts w:ascii="Verdana" w:hAnsi="Verdana"/>
+        <w:t>Aufgenommene Testdaten und Videos mit übermüdetem Fahrer (~</w:t>
+      </w:r>
+      <w:r>
+        <w:rPr>
+          <w:rFonts w:ascii="Franklin Gothic Medium" w:hAnsi="Franklin Gothic Medium"/>
           <w:color w:val="000000"/>
           <w:sz w:val="24"/>
           <w:szCs w:val="24"/>
         </w:rPr>
-        <w:t>genommene</w:t>
-      </w:r>
-      <w:r>
-        <w:rPr>
-          <w:rFonts w:ascii="Verdana" w:hAnsi="Verdana"/>
+        <w:t>3</w:t>
+      </w:r>
+      <w:r>
+        <w:rPr>
+          <w:rFonts w:ascii="Franklin Gothic Medium" w:hAnsi="Franklin Gothic Medium"/>
           <w:color w:val="000000"/>
           <w:sz w:val="24"/>
           <w:szCs w:val="24"/>
         </w:rPr>
-        <w:t xml:space="preserve"> </w:t>
-      </w:r>
-      <w:r>
-        <w:rPr>
-          <w:rFonts w:ascii="Verdana" w:hAnsi="Verdana"/>
-          <w:color w:val="000000"/>
-          <w:sz w:val="24"/>
-          <w:szCs w:val="24"/>
-        </w:rPr>
-        <w:t>Testd</w:t>
-      </w:r>
-      <w:r>
-        <w:rPr>
-          <w:rFonts w:ascii="Verdana" w:hAnsi="Verdana"/>
-          <w:color w:val="000000"/>
-          <w:sz w:val="24"/>
-          <w:szCs w:val="24"/>
-        </w:rPr>
-        <w:t xml:space="preserve">aten </w:t>
-      </w:r>
-      <w:r>
-        <w:rPr>
-          <w:rFonts w:ascii="Verdana" w:hAnsi="Verdana"/>
-          <w:color w:val="000000"/>
-          <w:sz w:val="24"/>
-          <w:szCs w:val="24"/>
-        </w:rPr>
-        <w:t>und Videos</w:t>
-      </w:r>
-      <w:r>
-        <w:rPr>
-          <w:rFonts w:ascii="Verdana" w:hAnsi="Verdana"/>
-          <w:color w:val="000000"/>
-          <w:sz w:val="24"/>
-          <w:szCs w:val="24"/>
-        </w:rPr>
-        <w:t xml:space="preserve"> mit übermüdetem Fahrer </w:t>
-      </w:r>
-      <w:r>
-        <w:rPr>
-          <w:rFonts w:ascii="Verdana" w:hAnsi="Verdana"/>
-          <w:color w:val="000000"/>
-          <w:sz w:val="24"/>
-          <w:szCs w:val="24"/>
-        </w:rPr>
-        <w:t>(~5 Teilnehmer)</w:t>
+        <w:t xml:space="preserve"> Teilnehmer)</w:t>
       </w:r>
     </w:p>
     <w:p>
       <w:pPr>
-        <w:pStyle w:val="Berschrift1"/>
-        <w:rPr>
-          <w:rFonts w:ascii="Verdana" w:hAnsi="Verdana"/>
-        </w:rPr>
-      </w:pPr>
-      <w:r>
-        <w:rPr>
-          <w:rFonts w:ascii="Verdana" w:hAnsi="Verdana"/>
-        </w:rPr>
-        <w:t xml:space="preserve">Geplante Ergebnisse Meilenstein </w:t>
-      </w:r>
-      <w:r>
-        <w:rPr>
-          <w:rFonts w:ascii="Verdana" w:hAnsi="Verdana"/>
-        </w:rPr>
-        <w:t>3</w:t>
-      </w:r>
-      <w:r>
-        <w:rPr>
-          <w:rFonts w:ascii="Verdana" w:hAnsi="Verdana"/>
-        </w:rPr>
-        <w:t xml:space="preserve"> </w:t>
-      </w:r>
-      <w:r>
-        <w:rPr>
-          <w:rFonts w:ascii="Verdana" w:hAnsi="Verdana"/>
-        </w:rPr>
-        <w:t>(Juli)</w:t>
+        <w:pStyle w:val="Berschrift2"/>
+        <w:rPr>
+          <w:rFonts w:ascii="Franklin Gothic Medium" w:hAnsi="Franklin Gothic Medium"/>
+        </w:rPr>
+      </w:pPr>
+      <w:r>
+        <w:rPr>
+          <w:rFonts w:ascii="Franklin Gothic Medium" w:hAnsi="Franklin Gothic Medium"/>
+        </w:rPr>
+        <w:t>Geplante Ergebnisse Meilenstein 3 (</w:t>
+      </w:r>
+      <w:r>
+        <w:rPr>
+          <w:rFonts w:ascii="Franklin Gothic Medium" w:hAnsi="Franklin Gothic Medium"/>
+        </w:rPr>
+        <w:t>Mai</w:t>
+      </w:r>
+      <w:r>
+        <w:rPr>
+          <w:rFonts w:ascii="Franklin Gothic Medium" w:hAnsi="Franklin Gothic Medium"/>
+        </w:rPr>
+        <w:t>)</w:t>
       </w:r>
     </w:p>
     <w:p>
@@ -763,7 +1196,7 @@
           <w:numId w:val="5"/>
         </w:numPr>
         <w:rPr>
-          <w:rFonts w:ascii="Verdana" w:hAnsi="Verdana"/>
+          <w:rFonts w:ascii="Franklin Gothic Medium" w:hAnsi="Franklin Gothic Medium"/>
           <w:color w:val="000000"/>
           <w:sz w:val="24"/>
           <w:szCs w:val="24"/>
@@ -771,7 +1204,7 @@
       </w:pPr>
       <w:r>
         <w:rPr>
-          <w:rFonts w:ascii="Verdana" w:hAnsi="Verdana"/>
+          <w:rFonts w:ascii="Franklin Gothic Medium" w:hAnsi="Franklin Gothic Medium"/>
           <w:color w:val="000000"/>
           <w:sz w:val="24"/>
           <w:szCs w:val="24"/>
@@ -787,7 +1220,7 @@
           <w:numId w:val="5"/>
         </w:numPr>
         <w:rPr>
-          <w:rFonts w:ascii="Verdana" w:hAnsi="Verdana"/>
+          <w:rFonts w:ascii="Franklin Gothic Medium" w:hAnsi="Franklin Gothic Medium"/>
           <w:color w:val="000000"/>
           <w:sz w:val="24"/>
           <w:szCs w:val="24"/>
@@ -795,12 +1228,50 @@
       </w:pPr>
       <w:r>
         <w:rPr>
-          <w:rFonts w:ascii="Verdana" w:hAnsi="Verdana"/>
+          <w:rFonts w:ascii="Franklin Gothic Medium" w:hAnsi="Franklin Gothic Medium"/>
           <w:color w:val="000000"/>
           <w:sz w:val="24"/>
           <w:szCs w:val="24"/>
         </w:rPr>
         <w:t>Prototypische Implementierung eines Neuronalen Netzes zur Erkennung von Müdigkeit</w:t>
+      </w:r>
+    </w:p>
+    <w:p>
+      <w:pPr>
+        <w:pStyle w:val="Berschrift2"/>
+        <w:rPr>
+          <w:rFonts w:ascii="Franklin Gothic Medium" w:hAnsi="Franklin Gothic Medium"/>
+        </w:rPr>
+      </w:pPr>
+      <w:r>
+        <w:rPr>
+          <w:rFonts w:ascii="Franklin Gothic Medium" w:hAnsi="Franklin Gothic Medium"/>
+        </w:rPr>
+        <w:t xml:space="preserve">Geplante Ergebnisse Meilenstein </w:t>
+      </w:r>
+      <w:r>
+        <w:rPr>
+          <w:rFonts w:ascii="Franklin Gothic Medium" w:hAnsi="Franklin Gothic Medium"/>
+        </w:rPr>
+        <w:t>4</w:t>
+      </w:r>
+      <w:r>
+        <w:rPr>
+          <w:rFonts w:ascii="Franklin Gothic Medium" w:hAnsi="Franklin Gothic Medium"/>
+        </w:rPr>
+        <w:t xml:space="preserve"> (</w:t>
+      </w:r>
+      <w:r>
+        <w:rPr>
+          <w:rFonts w:ascii="Franklin Gothic Medium" w:hAnsi="Franklin Gothic Medium"/>
+        </w:rPr>
+        <w:t>Juli</w:t>
+      </w:r>
+      <w:r>
+        <w:rPr>
+          <w:rFonts w:ascii="Franklin Gothic Medium" w:hAnsi="Franklin Gothic Medium"/>
+        </w:rPr>
+        <w:t>)</w:t>
       </w:r>
     </w:p>
     <w:p>
@@ -811,7 +1282,7 @@
           <w:numId w:val="5"/>
         </w:numPr>
         <w:rPr>
-          <w:rFonts w:ascii="Verdana" w:hAnsi="Verdana"/>
+          <w:rFonts w:ascii="Franklin Gothic Medium" w:hAnsi="Franklin Gothic Medium"/>
           <w:color w:val="000000"/>
           <w:sz w:val="24"/>
           <w:szCs w:val="24"/>
@@ -819,24 +1290,51 @@
       </w:pPr>
       <w:r>
         <w:rPr>
-          <w:rFonts w:ascii="Verdana" w:hAnsi="Verdana"/>
+          <w:rFonts w:ascii="Franklin Gothic Medium" w:hAnsi="Franklin Gothic Medium"/>
           <w:color w:val="000000"/>
           <w:sz w:val="24"/>
           <w:szCs w:val="24"/>
         </w:rPr>
-        <w:t>Test des Systems in einem echten Fahrzeug</w:t>
+        <w:t>Portierung</w:t>
+      </w:r>
+      <w:r>
+        <w:rPr>
+          <w:rFonts w:ascii="Franklin Gothic Medium" w:hAnsi="Franklin Gothic Medium"/>
+          <w:color w:val="000000"/>
+          <w:sz w:val="24"/>
+          <w:szCs w:val="24"/>
+        </w:rPr>
+        <w:t xml:space="preserve"> </w:t>
+      </w:r>
+      <w:r>
+        <w:rPr>
+          <w:rFonts w:ascii="Franklin Gothic Medium" w:hAnsi="Franklin Gothic Medium"/>
+          <w:color w:val="000000"/>
+          <w:sz w:val="24"/>
+          <w:szCs w:val="24"/>
+        </w:rPr>
+        <w:t xml:space="preserve">und Test des Systems in </w:t>
+      </w:r>
+      <w:r>
+        <w:rPr>
+          <w:rFonts w:ascii="Franklin Gothic Medium" w:hAnsi="Franklin Gothic Medium"/>
+          <w:color w:val="000000"/>
+          <w:sz w:val="24"/>
+          <w:szCs w:val="24"/>
+        </w:rPr>
+        <w:t>ein echten Fahrzeug</w:t>
       </w:r>
     </w:p>
     <w:p>
       <w:pPr>
         <w:pStyle w:val="Berschrift1"/>
         <w:rPr>
-          <w:rFonts w:ascii="Verdana" w:hAnsi="Verdana"/>
-        </w:rPr>
-      </w:pPr>
-      <w:r>
-        <w:rPr>
-          <w:rFonts w:ascii="Verdana" w:hAnsi="Verdana"/>
+          <w:rFonts w:ascii="Franklin Gothic Medium" w:hAnsi="Franklin Gothic Medium"/>
+        </w:rPr>
+      </w:pPr>
+      <w:r>
+        <w:rPr>
+          <w:rFonts w:ascii="Franklin Gothic Medium" w:hAnsi="Franklin Gothic Medium"/>
         </w:rPr>
         <w:t>Details</w:t>
       </w:r>
@@ -845,12 +1343,12 @@
       <w:pPr>
         <w:pStyle w:val="NormalWeb"/>
         <w:rPr>
-          <w:rFonts w:ascii="Verdana" w:hAnsi="Verdana"/>
-        </w:rPr>
-      </w:pPr>
-      <w:r>
-        <w:rPr>
-          <w:rFonts w:ascii="Verdana" w:hAnsi="Verdana"/>
+          <w:rFonts w:ascii="Franklin Gothic Medium" w:hAnsi="Franklin Gothic Medium"/>
+        </w:rPr>
+      </w:pPr>
+      <w:r>
+        <w:rPr>
+          <w:rFonts w:ascii="Franklin Gothic Medium" w:hAnsi="Franklin Gothic Medium"/>
         </w:rPr>
         <w:t>Ziel ist die Implementierung einen Systems zu Müdigkeitserkennung mit Körpersensoren (EEG / EKG).</w:t>
       </w:r>
@@ -859,111 +1357,403 @@
       <w:pPr>
         <w:pStyle w:val="NormalWeb"/>
         <w:rPr>
-          <w:rFonts w:ascii="Verdana" w:hAnsi="Verdana"/>
-        </w:rPr>
-      </w:pPr>
-      <w:r>
-        <w:rPr>
-          <w:rFonts w:ascii="Verdana" w:hAnsi="Verdana"/>
-        </w:rPr>
-        <w:t xml:space="preserve">Dass Körpersensoren für die Müdigkeitserkennung im Produktiveinsatz ungeeignet sind, lässt sich an Hand eines EEG leicht erkennen. Auch das Brustband wird sich nicht durchsetzen können. Darum wird die zu entwicklende Lösung eher im Forschungsbereich zur Validierung / Verbesserung von anderen Systemen zur Müdigkeitserkennung genutzt werden. </w:t>
+          <w:rFonts w:ascii="Franklin Gothic Medium" w:hAnsi="Franklin Gothic Medium"/>
+        </w:rPr>
+      </w:pPr>
+      <w:r>
+        <w:rPr>
+          <w:rFonts w:ascii="Franklin Gothic Medium" w:hAnsi="Franklin Gothic Medium"/>
+        </w:rPr>
+        <w:t xml:space="preserve">Dass Körpersensoren für die Müdigkeitserkennung im Produktiveinsatz ungeeignet sind, lässt sich an Hand eines EEG leicht erkennen. </w:t>
+      </w:r>
+      <w:r>
+        <w:rPr>
+          <w:rFonts w:ascii="Franklin Gothic Medium" w:hAnsi="Franklin Gothic Medium"/>
+        </w:rPr>
+        <w:t>D</w:t>
+      </w:r>
+      <w:r>
+        <w:rPr>
+          <w:rFonts w:ascii="Franklin Gothic Medium" w:hAnsi="Franklin Gothic Medium"/>
+        </w:rPr>
+        <w:t xml:space="preserve">as Brustband </w:t>
+      </w:r>
+      <w:r>
+        <w:rPr>
+          <w:rFonts w:ascii="Franklin Gothic Medium" w:hAnsi="Franklin Gothic Medium"/>
+        </w:rPr>
+        <w:t>ist hier schon eine Verbesserung zum klassischen EKG, es bleibt zu untersuchen, ob das Signal ausreicht um genaue Ergebnisse zu erhalten. In einem weiteren Schritt könnte das Brustband durch einen Pulsmesser am Handgelenk ersetzt werden</w:t>
+      </w:r>
+      <w:r>
+        <w:rPr>
+          <w:rFonts w:ascii="Franklin Gothic Medium" w:hAnsi="Franklin Gothic Medium"/>
+        </w:rPr>
+        <w:t xml:space="preserve">. </w:t>
+      </w:r>
+      <w:r>
+        <w:rPr>
+          <w:rFonts w:ascii="Franklin Gothic Medium" w:hAnsi="Franklin Gothic Medium"/>
+        </w:rPr>
+        <w:t>Ziel ist es den Tragekomfort Schritt für Schritt zu verbessern, ohne die Genauigkeit der Anwendung zu verringern.</w:t>
       </w:r>
     </w:p>
     <w:p>
       <w:pPr>
         <w:pStyle w:val="NormalWeb"/>
         <w:rPr>
-          <w:rFonts w:ascii="Verdana" w:hAnsi="Verdana"/>
-        </w:rPr>
-      </w:pPr>
-      <w:r>
-        <w:rPr>
-          <w:rFonts w:ascii="Verdana" w:hAnsi="Verdana"/>
-        </w:rPr>
-        <w:t>Für diese Aufgabe muss das System variabel und leicht portierbar sein, um es in anderen Simulatoren oder Fahrzeugen testen zu können. Hardware und Software sollen darauf ausgerichtet sein.</w:t>
+          <w:rFonts w:ascii="Franklin Gothic Medium" w:hAnsi="Franklin Gothic Medium"/>
+        </w:rPr>
+      </w:pPr>
+      <w:r>
+        <w:rPr>
+          <w:rFonts w:ascii="Franklin Gothic Medium" w:hAnsi="Franklin Gothic Medium"/>
+        </w:rPr>
+        <w:t>D</w:t>
+      </w:r>
+      <w:r>
+        <w:rPr>
+          <w:rFonts w:ascii="Franklin Gothic Medium" w:hAnsi="Franklin Gothic Medium"/>
+        </w:rPr>
+        <w:t xml:space="preserve">ie zu </w:t>
+      </w:r>
+      <w:r>
+        <w:rPr>
+          <w:rFonts w:ascii="Franklin Gothic Medium" w:hAnsi="Franklin Gothic Medium"/>
+        </w:rPr>
+        <w:t>entwickelnde</w:t>
+      </w:r>
+      <w:r>
+        <w:rPr>
+          <w:rFonts w:ascii="Franklin Gothic Medium" w:hAnsi="Franklin Gothic Medium"/>
+        </w:rPr>
+        <w:t xml:space="preserve"> Lösung </w:t>
+      </w:r>
+      <w:r>
+        <w:rPr>
+          <w:rFonts w:ascii="Franklin Gothic Medium" w:hAnsi="Franklin Gothic Medium"/>
+        </w:rPr>
+        <w:t xml:space="preserve">kann zudem </w:t>
+      </w:r>
+      <w:r>
+        <w:rPr>
+          <w:rFonts w:ascii="Franklin Gothic Medium" w:hAnsi="Franklin Gothic Medium"/>
+        </w:rPr>
+        <w:t xml:space="preserve">im Forschungsbereich zur Validierung / Verbesserung von anderen Systemen zur Müdigkeitserkennung genutzt werden. </w:t>
+      </w:r>
+      <w:r>
+        <w:rPr>
+          <w:rFonts w:ascii="Franklin Gothic Medium" w:hAnsi="Franklin Gothic Medium"/>
+        </w:rPr>
+        <w:t xml:space="preserve">Dies könnte bspw. eine Kombination mit einem kamerabasierten </w:t>
+      </w:r>
+      <w:r>
+        <w:rPr>
+          <w:rFonts w:ascii="Franklin Gothic Medium" w:hAnsi="Franklin Gothic Medium"/>
+        </w:rPr>
+        <w:t xml:space="preserve"> </w:t>
+      </w:r>
+      <w:r>
+        <w:rPr>
+          <w:rFonts w:ascii="Franklin Gothic Medium" w:hAnsi="Franklin Gothic Medium"/>
+        </w:rPr>
+        <w:t>System sein.</w:t>
       </w:r>
     </w:p>
     <w:p>
       <w:pPr>
         <w:pStyle w:val="NormalWeb"/>
         <w:rPr>
-          <w:rFonts w:ascii="Verdana" w:hAnsi="Verdana"/>
-        </w:rPr>
-      </w:pPr>
-      <w:r>
-        <w:rPr>
-          <w:rFonts w:ascii="Verdana" w:hAnsi="Verdana"/>
-        </w:rPr>
-        <w:t>Für die Erkennung müssen die EEG / EKG-Signale aufbereitet und diskretisiert werden (bspw. Wavelet-, Fourier- oder Laplace-Transformation), sodass sie in einen Klassifikator übergeben werden können. Für die Klassifizierung wird ein geeigneter Machine Learning Algorithmus gesucht (bspw. Neuronale Netze, SVM). Für das Training werden geeignete Testdaten benötigt, welche im Rahmen des Projekt ebenfalls aufgenommen werden.</w:t>
+          <w:rFonts w:ascii="Franklin Gothic Medium" w:hAnsi="Franklin Gothic Medium"/>
+        </w:rPr>
+      </w:pPr>
+      <w:r>
+        <w:rPr>
+          <w:rFonts w:ascii="Franklin Gothic Medium" w:hAnsi="Franklin Gothic Medium"/>
+        </w:rPr>
+        <w:t xml:space="preserve">Für diese Aufgabe </w:t>
+      </w:r>
+      <w:r>
+        <w:rPr>
+          <w:rFonts w:ascii="Franklin Gothic Medium" w:hAnsi="Franklin Gothic Medium"/>
+        </w:rPr>
+        <w:t xml:space="preserve">und möglichst realistische Tests, </w:t>
+      </w:r>
+      <w:r>
+        <w:rPr>
+          <w:rFonts w:ascii="Franklin Gothic Medium" w:hAnsi="Franklin Gothic Medium"/>
+        </w:rPr>
+        <w:t>muss das System variabel und leicht portierbar sein, um es in anderen Simulatoren oder Fahrzeugen testen zu können. Hardware und Software sollen darauf ausgerichtet sein.</w:t>
       </w:r>
     </w:p>
     <w:p>
       <w:pPr>
-        <w:pStyle w:val="Berschrift1"/>
-        <w:rPr>
-          <w:rFonts w:ascii="Verdana" w:hAnsi="Verdana"/>
-        </w:rPr>
-      </w:pPr>
-      <w:r>
-        <w:rPr>
-          <w:rFonts w:ascii="Verdana" w:hAnsi="Verdana"/>
-        </w:rPr>
-        <w:t xml:space="preserve">Literaturliste </w:t>
+        <w:pStyle w:val="NormalWeb"/>
+        <w:rPr>
+          <w:rFonts w:ascii="Franklin Gothic Medium" w:hAnsi="Franklin Gothic Medium"/>
+        </w:rPr>
+      </w:pPr>
+      <w:r>
+        <w:rPr>
+          <w:rFonts w:ascii="Franklin Gothic Medium" w:hAnsi="Franklin Gothic Medium"/>
+        </w:rPr>
+        <w:t>Für die Erkennung müssen die EEG / EKG-Signale aufbereitet und diskretisiert werden (bspw. Wavelet-, Fourier- oder Laplace-Transformation), sodass sie in einen Klassifikator übergeben werden können. Für die Klassifizierung wird ein geeigneter Machine Learning Algorithmus gesucht (bspw. Neuronale Netze, SVM). Für das Training werden geeignete Testdaten benötigt, welche im Rahmen des Projekt ebenfalls aufgenommen werden.</w:t>
       </w:r>
     </w:p>
     <w:p>
       <w:pPr>
-        <w:pStyle w:val="HFlietext"/>
-        <w:rPr>
-          <w:rFonts w:ascii="Verdana" w:hAnsi="Verdana"/>
-        </w:rPr>
-      </w:pPr>
-      <w:r>
-        <w:rPr>
-          <w:rFonts w:ascii="Verdana" w:hAnsi="Verdana"/>
-        </w:rPr>
-        <w:t>Grundlage ist meine Ausarbeitung zur Wissenschaftlichen Vertiefung.</w:t>
+        <w:pStyle w:val="Berschrift1"/>
+        <w:rPr>
+          <w:rFonts w:ascii="Franklin Gothic Medium" w:hAnsi="Franklin Gothic Medium"/>
+        </w:rPr>
+      </w:pPr>
+      <w:r>
+        <w:rPr>
+          <w:rFonts w:ascii="Franklin Gothic Medium" w:hAnsi="Franklin Gothic Medium"/>
+        </w:rPr>
+        <w:t xml:space="preserve">Literaturliste </w:t>
       </w:r>
     </w:p>
     <w:p>
       <w:pPr>
-        <w:pStyle w:val="HFlietext"/>
-        <w:rPr>
-          <w:rStyle w:val="Internetlink"/>
-          <w:rFonts w:ascii="Verdana" w:hAnsi="Verdana"/>
-        </w:rPr>
-      </w:pPr>
-      <w:r>
-        <w:rPr>
-          <w:rStyle w:val="Internetlink"/>
-          <w:rFonts w:ascii="Verdana" w:hAnsi="Verdana"/>
-        </w:rPr>
-        <w:t>https://github.com/ppasler/current-adas/blob/master/paper/current_adas.pdf</w:t>
+        <w:pStyle w:val="HSRTFlietext"/>
+        <w:rPr>
+          <w:rFonts w:ascii="Franklin Gothic Medium" w:hAnsi="Franklin Gothic Medium"/>
+          <w:sz w:val="24"/>
+          <w:szCs w:val="24"/>
+          <w:lang w:eastAsia="de-DE"/>
+        </w:rPr>
+      </w:pPr>
+      <w:r>
+        <w:rPr>
+          <w:rFonts w:ascii="Franklin Gothic Medium" w:hAnsi="Franklin Gothic Medium"/>
+          <w:sz w:val="24"/>
+          <w:szCs w:val="24"/>
+          <w:lang w:eastAsia="de-DE"/>
+        </w:rPr>
+        <w:t xml:space="preserve">[1] Claudia Evers. „Unterschätzte Risikofaktoren Übermüdung und Ablenkung als Ursachen für schwere KW-Unfälle.“ </w:t>
       </w:r>
     </w:p>
     <w:p>
       <w:pPr>
-        <w:pStyle w:val="HFlietext"/>
-        <w:rPr>
-          <w:rFonts w:ascii="Verdana" w:hAnsi="Verdana"/>
-        </w:rPr>
-      </w:pPr>
-      <w:r>
-        <w:rPr>
-          <w:rFonts w:ascii="Verdana" w:hAnsi="Verdana"/>
+        <w:pStyle w:val="HSRTFlietext"/>
+        <w:rPr>
+          <w:rFonts w:ascii="Franklin Gothic Medium" w:hAnsi="Franklin Gothic Medium"/>
+          <w:sz w:val="24"/>
+          <w:szCs w:val="24"/>
+          <w:lang w:eastAsia="de-DE"/>
+        </w:rPr>
+      </w:pPr>
+      <w:r>
+        <w:rPr>
+          <w:rFonts w:ascii="Franklin Gothic Medium" w:hAnsi="Franklin Gothic Medium"/>
+          <w:sz w:val="24"/>
+          <w:szCs w:val="24"/>
+          <w:lang w:eastAsia="de-DE"/>
         </w:rPr>
       </w:r>
     </w:p>
     <w:p>
       <w:pPr>
+        <w:pStyle w:val="HSRTFlietext"/>
+        <w:rPr>
+          <w:rFonts w:ascii="Franklin Gothic Medium" w:hAnsi="Franklin Gothic Medium"/>
+          <w:sz w:val="24"/>
+          <w:szCs w:val="24"/>
+          <w:lang w:eastAsia="de-DE"/>
+        </w:rPr>
+      </w:pPr>
+      <w:r>
+        <w:rPr>
+          <w:rFonts w:ascii="Franklin Gothic Medium" w:hAnsi="Franklin Gothic Medium"/>
+          <w:sz w:val="24"/>
+          <w:szCs w:val="24"/>
+          <w:lang w:eastAsia="de-DE"/>
+        </w:rPr>
+        <w:t xml:space="preserve">[2] E. Rogado, J.L. Garcia, Rafael Barea, Luis M. Bergasa, and Elena Lopez. Driver fatigue detection system. In Robotics and Biomimetics, 2008. ROBIO 2008. IEEE International Conference on, pages 1105–1110, Feb 2009. </w:t>
+      </w:r>
+    </w:p>
+    <w:p>
+      <w:pPr>
+        <w:pStyle w:val="HSRTFlietext"/>
+        <w:rPr>
+          <w:rFonts w:ascii="Franklin Gothic Medium" w:hAnsi="Franklin Gothic Medium"/>
+          <w:sz w:val="24"/>
+          <w:szCs w:val="24"/>
+          <w:lang w:eastAsia="de-DE"/>
+        </w:rPr>
+      </w:pPr>
+      <w:r>
+        <w:rPr>
+          <w:rFonts w:ascii="Franklin Gothic Medium" w:hAnsi="Franklin Gothic Medium"/>
+          <w:sz w:val="24"/>
+          <w:szCs w:val="24"/>
+          <w:lang w:eastAsia="de-DE"/>
+        </w:rPr>
+      </w:r>
+    </w:p>
+    <w:p>
+      <w:pPr>
+        <w:pStyle w:val="HSRTFlietext"/>
+        <w:rPr>
+          <w:rFonts w:ascii="Franklin Gothic Medium" w:hAnsi="Franklin Gothic Medium"/>
+          <w:sz w:val="24"/>
+          <w:szCs w:val="24"/>
+          <w:lang w:eastAsia="de-DE"/>
+        </w:rPr>
+      </w:pPr>
+      <w:r>
+        <w:rPr>
+          <w:rFonts w:ascii="Franklin Gothic Medium" w:hAnsi="Franklin Gothic Medium"/>
+          <w:sz w:val="24"/>
+          <w:szCs w:val="24"/>
+          <w:lang w:eastAsia="de-DE"/>
+        </w:rPr>
+        <w:t xml:space="preserve">[3] Jose Vicente, Pablo Laguna, Ariadna Bartra, and Raquel Bailon. Detection of driver’s drowsiness by means of hrv analysis. In Computing in Cardiology, 2011, pages 89–92, Sept 2011. </w:t>
+      </w:r>
+    </w:p>
+    <w:p>
+      <w:pPr>
+        <w:pStyle w:val="HSRTFlietext"/>
+        <w:rPr>
+          <w:rFonts w:ascii="Franklin Gothic Medium" w:hAnsi="Franklin Gothic Medium"/>
+          <w:sz w:val="24"/>
+          <w:szCs w:val="24"/>
+          <w:lang w:eastAsia="de-DE"/>
+        </w:rPr>
+      </w:pPr>
+      <w:r>
+        <w:rPr>
+          <w:rFonts w:ascii="Franklin Gothic Medium" w:hAnsi="Franklin Gothic Medium"/>
+          <w:sz w:val="24"/>
+          <w:szCs w:val="24"/>
+          <w:lang w:eastAsia="de-DE"/>
+        </w:rPr>
+      </w:r>
+    </w:p>
+    <w:p>
+      <w:pPr>
+        <w:pStyle w:val="HSRTFlietext"/>
+        <w:rPr>
+          <w:rFonts w:ascii="Franklin Gothic Medium" w:hAnsi="Franklin Gothic Medium"/>
+          <w:sz w:val="24"/>
+          <w:szCs w:val="24"/>
+          <w:lang w:eastAsia="de-DE"/>
+        </w:rPr>
+      </w:pPr>
+      <w:r>
+        <w:rPr>
+          <w:rFonts w:ascii="Franklin Gothic Medium" w:hAnsi="Franklin Gothic Medium"/>
+          <w:sz w:val="24"/>
+          <w:szCs w:val="24"/>
+          <w:lang w:eastAsia="de-DE"/>
+        </w:rPr>
+        <w:t>[4] Rami N. Khushaba, Sarath Kodagoda, Sara Lal, and Gamini Dissanayake. Driver drowsiness classification using fuzzy wavelet-packet-based featureextraction algorithm. Biomedical Engineering, IEEE Transactions on, 58(1):121– 131, Jan 2011.</w:t>
+      </w:r>
+    </w:p>
+    <w:p>
+      <w:pPr>
+        <w:pStyle w:val="HSRTFlietext"/>
+        <w:rPr>
+          <w:rFonts w:ascii="Franklin Gothic Medium" w:hAnsi="Franklin Gothic Medium"/>
+          <w:sz w:val="24"/>
+          <w:szCs w:val="24"/>
+          <w:lang w:eastAsia="de-DE"/>
+        </w:rPr>
+      </w:pPr>
+      <w:r>
+        <w:rPr>
+          <w:rFonts w:ascii="Franklin Gothic Medium" w:hAnsi="Franklin Gothic Medium"/>
+          <w:sz w:val="24"/>
+          <w:szCs w:val="24"/>
+          <w:lang w:eastAsia="de-DE"/>
+        </w:rPr>
+      </w:r>
+    </w:p>
+    <w:p>
+      <w:pPr>
+        <w:pStyle w:val="Normal"/>
+        <w:rPr>
+          <w:rFonts w:ascii="Franklin Gothic Medium" w:hAnsi="Franklin Gothic Medium"/>
+          <w:sz w:val="24"/>
+          <w:szCs w:val="24"/>
+        </w:rPr>
+      </w:pPr>
+      <w:r>
+        <w:rPr>
+          <w:rFonts w:ascii="Franklin Gothic Medium" w:hAnsi="Franklin Gothic Medium"/>
+          <w:sz w:val="24"/>
+          <w:szCs w:val="24"/>
+        </w:rPr>
+        <w:t xml:space="preserve">[5] </w:t>
+      </w:r>
+      <w:r>
+        <w:rPr>
+          <w:rFonts w:ascii="Franklin Gothic Medium" w:hAnsi="Franklin Gothic Medium"/>
+          <w:sz w:val="24"/>
+          <w:szCs w:val="24"/>
+        </w:rPr>
+        <w:t>Arun Sahayadhas, Kenneth Sundaraj and Murugappan Murugappan. Detecting driver drowsiness based on sensors: A review. Sensors, 12(12):16937, 2012.</w:t>
+      </w:r>
+    </w:p>
+    <w:p>
+      <w:pPr>
+        <w:pStyle w:val="HFlietext"/>
+        <w:rPr>
+          <w:rFonts w:ascii="Franklin Gothic Medium" w:hAnsi="Franklin Gothic Medium"/>
+          <w:sz w:val="24"/>
+          <w:szCs w:val="24"/>
+        </w:rPr>
+      </w:pPr>
+      <w:r>
+        <w:rPr>
+          <w:rFonts w:ascii="Franklin Gothic Medium" w:hAnsi="Franklin Gothic Medium"/>
+          <w:sz w:val="24"/>
+          <w:szCs w:val="24"/>
+        </w:rPr>
+      </w:r>
+    </w:p>
+    <w:p>
+      <w:pPr>
+        <w:pStyle w:val="HFlietext"/>
+        <w:rPr>
+          <w:rFonts w:ascii="Franklin Gothic Medium" w:hAnsi="Franklin Gothic Medium"/>
+        </w:rPr>
+      </w:pPr>
+      <w:r>
+        <w:rPr>
+          <w:rFonts w:ascii="Franklin Gothic Medium" w:hAnsi="Franklin Gothic Medium"/>
+        </w:rPr>
+        <w:t>Weitere Information:</w:t>
+      </w:r>
+    </w:p>
+    <w:p>
+      <w:pPr>
+        <w:pStyle w:val="HFlietext"/>
+        <w:rPr>
+          <w:rStyle w:val="Internetlink"/>
+          <w:rFonts w:ascii="Franklin Gothic Medium" w:hAnsi="Franklin Gothic Medium"/>
+        </w:rPr>
+      </w:pPr>
+      <w:hyperlink r:id="rId9">
+        <w:r>
+          <w:rPr>
+            <w:rStyle w:val="Internetlink"/>
+            <w:rFonts w:ascii="Franklin Gothic Medium" w:hAnsi="Franklin Gothic Medium"/>
+          </w:rPr>
+          <w:t>http://wvk.reutlingen-university.de/index.php?site=topic&amp;id=150299</w:t>
+        </w:r>
+      </w:hyperlink>
+    </w:p>
+    <w:p>
+      <w:pPr>
         <w:pStyle w:val="Berschrift1"/>
         <w:rPr>
-          <w:rFonts w:ascii="Verdana" w:hAnsi="Verdana"/>
-        </w:rPr>
-      </w:pPr>
-      <w:r>
-        <w:rPr>
-          <w:rFonts w:ascii="Verdana" w:hAnsi="Verdana"/>
+          <w:rFonts w:ascii="Franklin Gothic Medium" w:hAnsi="Franklin Gothic Medium"/>
+        </w:rPr>
+      </w:pPr>
+      <w:r>
+        <w:rPr>
+          <w:rFonts w:ascii="Franklin Gothic Medium" w:hAnsi="Franklin Gothic Medium"/>
         </w:rPr>
         <w:t>Versionshistorie Projektkennblatt</w:t>
       </w:r>
@@ -971,7 +1761,7 @@
     <w:tbl>
       <w:tblPr>
         <w:jc w:val="left"/>
-        <w:tblInd w:w="98" w:type="dxa"/>
+        <w:tblInd w:w="93" w:type="dxa"/>
         <w:tblBorders>
           <w:top w:val="single" w:sz="4" w:space="0" w:color="00000A"/>
           <w:left w:val="single" w:sz="4" w:space="0" w:color="00000A"/>
@@ -982,15 +1772,15 @@
         </w:tblBorders>
         <w:tblCellMar>
           <w:top w:w="0" w:type="dxa"/>
-          <w:left w:w="98" w:type="dxa"/>
+          <w:left w:w="93" w:type="dxa"/>
           <w:bottom w:w="0" w:type="dxa"/>
           <w:right w:w="108" w:type="dxa"/>
         </w:tblCellMar>
       </w:tblPr>
       <w:tblGrid>
-        <w:gridCol w:w="998"/>
+        <w:gridCol w:w="997"/>
         <w:gridCol w:w="2126"/>
-        <w:gridCol w:w="6000"/>
+        <w:gridCol w:w="6001"/>
       </w:tblGrid>
       <w:tr>
         <w:trPr>
@@ -998,7 +1788,7 @@
         </w:trPr>
         <w:tc>
           <w:tcPr>
-            <w:tcW w:w="998" w:type="dxa"/>
+            <w:tcW w:w="997" w:type="dxa"/>
             <w:tcBorders>
               <w:top w:val="single" w:sz="4" w:space="0" w:color="00000A"/>
               <w:left w:val="single" w:sz="4" w:space="0" w:color="00000A"/>
@@ -1009,7 +1799,7 @@
             </w:tcBorders>
             <w:shd w:fill="FFFFFF" w:val="clear"/>
             <w:tcMar>
-              <w:left w:w="98" w:type="dxa"/>
+              <w:left w:w="93" w:type="dxa"/>
             </w:tcMar>
           </w:tcPr>
           <w:p>
@@ -1018,13 +1808,13 @@
               <w:spacing w:lineRule="exact" w:line="320" w:before="0" w:after="120"/>
               <w:rPr>
                 <w:rStyle w:val="BookTitle"/>
-                <w:rFonts w:ascii="Verdana" w:hAnsi="Verdana"/>
+                <w:rFonts w:ascii="Franklin Gothic Medium" w:hAnsi="Franklin Gothic Medium"/>
               </w:rPr>
             </w:pPr>
             <w:r>
               <w:rPr>
                 <w:rStyle w:val="BookTitle"/>
-                <w:rFonts w:ascii="Verdana" w:hAnsi="Verdana"/>
+                <w:rFonts w:ascii="Franklin Gothic Medium" w:hAnsi="Franklin Gothic Medium"/>
               </w:rPr>
               <w:t>Version</w:t>
             </w:r>
@@ -1043,7 +1833,7 @@
             </w:tcBorders>
             <w:shd w:fill="FFFFFF" w:val="clear"/>
             <w:tcMar>
-              <w:left w:w="98" w:type="dxa"/>
+              <w:left w:w="93" w:type="dxa"/>
             </w:tcMar>
           </w:tcPr>
           <w:p>
@@ -1052,13 +1842,13 @@
               <w:spacing w:lineRule="exact" w:line="320" w:before="0" w:after="120"/>
               <w:rPr>
                 <w:rStyle w:val="BookTitle"/>
-                <w:rFonts w:ascii="Verdana" w:hAnsi="Verdana"/>
+                <w:rFonts w:ascii="Franklin Gothic Medium" w:hAnsi="Franklin Gothic Medium"/>
               </w:rPr>
             </w:pPr>
             <w:r>
               <w:rPr>
                 <w:rStyle w:val="BookTitle"/>
-                <w:rFonts w:ascii="Verdana" w:hAnsi="Verdana"/>
+                <w:rFonts w:ascii="Franklin Gothic Medium" w:hAnsi="Franklin Gothic Medium"/>
               </w:rPr>
               <w:t>Änderungsdatum</w:t>
             </w:r>
@@ -1066,7 +1856,7 @@
         </w:tc>
         <w:tc>
           <w:tcPr>
-            <w:tcW w:w="6000" w:type="dxa"/>
+            <w:tcW w:w="6001" w:type="dxa"/>
             <w:tcBorders>
               <w:top w:val="single" w:sz="4" w:space="0" w:color="00000A"/>
               <w:left w:val="single" w:sz="4" w:space="0" w:color="00000A"/>
@@ -1077,7 +1867,7 @@
             </w:tcBorders>
             <w:shd w:fill="FFFFFF" w:val="clear"/>
             <w:tcMar>
-              <w:left w:w="98" w:type="dxa"/>
+              <w:left w:w="93" w:type="dxa"/>
             </w:tcMar>
           </w:tcPr>
           <w:p>
@@ -1086,13 +1876,13 @@
               <w:spacing w:lineRule="exact" w:line="320" w:before="0" w:after="120"/>
               <w:rPr>
                 <w:rStyle w:val="BookTitle"/>
-                <w:rFonts w:ascii="Verdana" w:hAnsi="Verdana"/>
+                <w:rFonts w:ascii="Franklin Gothic Medium" w:hAnsi="Franklin Gothic Medium"/>
               </w:rPr>
             </w:pPr>
             <w:r>
               <w:rPr>
                 <w:rStyle w:val="BookTitle"/>
-                <w:rFonts w:ascii="Verdana" w:hAnsi="Verdana"/>
+                <w:rFonts w:ascii="Franklin Gothic Medium" w:hAnsi="Franklin Gothic Medium"/>
               </w:rPr>
               <w:t>Änderung</w:t>
             </w:r>
@@ -1105,7 +1895,7 @@
         </w:trPr>
         <w:tc>
           <w:tcPr>
-            <w:tcW w:w="998" w:type="dxa"/>
+            <w:tcW w:w="997" w:type="dxa"/>
             <w:tcBorders>
               <w:top w:val="single" w:sz="4" w:space="0" w:color="00000A"/>
               <w:left w:val="single" w:sz="4" w:space="0" w:color="00000A"/>
@@ -1116,7 +1906,7 @@
             </w:tcBorders>
             <w:shd w:fill="FFFFFF" w:val="clear"/>
             <w:tcMar>
-              <w:left w:w="98" w:type="dxa"/>
+              <w:left w:w="93" w:type="dxa"/>
             </w:tcMar>
           </w:tcPr>
           <w:p>
@@ -1124,12 +1914,12 @@
               <w:pStyle w:val="HFlietext"/>
               <w:spacing w:before="0" w:after="120"/>
               <w:rPr>
-                <w:rFonts w:ascii="Verdana" w:hAnsi="Verdana"/>
+                <w:rFonts w:ascii="Franklin Gothic Medium" w:hAnsi="Franklin Gothic Medium"/>
               </w:rPr>
             </w:pPr>
             <w:r>
               <w:rPr>
-                <w:rFonts w:ascii="Verdana" w:hAnsi="Verdana"/>
+                <w:rFonts w:ascii="Franklin Gothic Medium" w:hAnsi="Franklin Gothic Medium"/>
               </w:rPr>
               <w:t>1.0</w:t>
             </w:r>
@@ -1148,7 +1938,7 @@
             </w:tcBorders>
             <w:shd w:fill="FFFFFF" w:val="clear"/>
             <w:tcMar>
-              <w:left w:w="98" w:type="dxa"/>
+              <w:left w:w="93" w:type="dxa"/>
             </w:tcMar>
           </w:tcPr>
           <w:p>
@@ -1156,12 +1946,12 @@
               <w:pStyle w:val="HFlietext"/>
               <w:spacing w:before="0" w:after="120"/>
               <w:rPr>
-                <w:rFonts w:ascii="Verdana" w:hAnsi="Verdana"/>
+                <w:rFonts w:ascii="Franklin Gothic Medium" w:hAnsi="Franklin Gothic Medium"/>
               </w:rPr>
             </w:pPr>
             <w:r>
               <w:rPr>
-                <w:rFonts w:ascii="Verdana" w:hAnsi="Verdana"/>
+                <w:rFonts w:ascii="Franklin Gothic Medium" w:hAnsi="Franklin Gothic Medium"/>
               </w:rPr>
               <w:t>02.11.2015</w:t>
             </w:r>
@@ -1169,7 +1959,7 @@
         </w:tc>
         <w:tc>
           <w:tcPr>
-            <w:tcW w:w="6000" w:type="dxa"/>
+            <w:tcW w:w="6001" w:type="dxa"/>
             <w:tcBorders>
               <w:top w:val="single" w:sz="4" w:space="0" w:color="00000A"/>
               <w:left w:val="single" w:sz="4" w:space="0" w:color="00000A"/>
@@ -1180,7 +1970,7 @@
             </w:tcBorders>
             <w:shd w:fill="FFFFFF" w:val="clear"/>
             <w:tcMar>
-              <w:left w:w="98" w:type="dxa"/>
+              <w:left w:w="93" w:type="dxa"/>
             </w:tcMar>
           </w:tcPr>
           <w:p>
@@ -1188,12 +1978,12 @@
               <w:pStyle w:val="HFlietext"/>
               <w:spacing w:before="0" w:after="120"/>
               <w:rPr>
-                <w:rFonts w:ascii="Verdana" w:hAnsi="Verdana"/>
+                <w:rFonts w:ascii="Franklin Gothic Medium" w:hAnsi="Franklin Gothic Medium"/>
               </w:rPr>
             </w:pPr>
             <w:r>
               <w:rPr>
-                <w:rFonts w:ascii="Verdana" w:hAnsi="Verdana"/>
+                <w:rFonts w:ascii="Franklin Gothic Medium" w:hAnsi="Franklin Gothic Medium"/>
               </w:rPr>
               <w:t>Initiale Änderung</w:t>
             </w:r>
@@ -1206,7 +1996,7 @@
         </w:trPr>
         <w:tc>
           <w:tcPr>
-            <w:tcW w:w="998" w:type="dxa"/>
+            <w:tcW w:w="997" w:type="dxa"/>
             <w:tcBorders>
               <w:top w:val="single" w:sz="4" w:space="0" w:color="00000A"/>
               <w:left w:val="single" w:sz="4" w:space="0" w:color="00000A"/>
@@ -1217,7 +2007,7 @@
             </w:tcBorders>
             <w:shd w:fill="FFFFFF" w:val="clear"/>
             <w:tcMar>
-              <w:left w:w="98" w:type="dxa"/>
+              <w:left w:w="93" w:type="dxa"/>
             </w:tcMar>
           </w:tcPr>
           <w:p>
@@ -1225,12 +2015,113 @@
               <w:pStyle w:val="HFlietext"/>
               <w:spacing w:before="0" w:after="120"/>
               <w:rPr>
-                <w:rFonts w:ascii="Verdana" w:hAnsi="Verdana"/>
+                <w:rFonts w:ascii="Franklin Gothic Medium" w:hAnsi="Franklin Gothic Medium"/>
               </w:rPr>
             </w:pPr>
             <w:r>
               <w:rPr>
-                <w:rFonts w:ascii="Verdana" w:hAnsi="Verdana"/>
+                <w:rFonts w:ascii="Franklin Gothic Medium" w:hAnsi="Franklin Gothic Medium"/>
+              </w:rPr>
+              <w:t>1.1</w:t>
+            </w:r>
+          </w:p>
+        </w:tc>
+        <w:tc>
+          <w:tcPr>
+            <w:tcW w:w="2126" w:type="dxa"/>
+            <w:tcBorders>
+              <w:top w:val="single" w:sz="4" w:space="0" w:color="00000A"/>
+              <w:left w:val="single" w:sz="4" w:space="0" w:color="00000A"/>
+              <w:bottom w:val="single" w:sz="4" w:space="0" w:color="00000A"/>
+              <w:insideH w:val="single" w:sz="4" w:space="0" w:color="00000A"/>
+              <w:right w:val="single" w:sz="4" w:space="0" w:color="00000A"/>
+              <w:insideV w:val="single" w:sz="4" w:space="0" w:color="00000A"/>
+            </w:tcBorders>
+            <w:shd w:fill="FFFFFF" w:val="clear"/>
+            <w:tcMar>
+              <w:left w:w="93" w:type="dxa"/>
+            </w:tcMar>
+          </w:tcPr>
+          <w:p>
+            <w:pPr>
+              <w:pStyle w:val="HFlietext"/>
+              <w:spacing w:before="0" w:after="120"/>
+              <w:rPr>
+                <w:rFonts w:ascii="Franklin Gothic Medium" w:hAnsi="Franklin Gothic Medium"/>
+              </w:rPr>
+            </w:pPr>
+            <w:r>
+              <w:rPr>
+                <w:rFonts w:ascii="Franklin Gothic Medium" w:hAnsi="Franklin Gothic Medium"/>
+              </w:rPr>
+              <w:t>24.11.2015</w:t>
+            </w:r>
+          </w:p>
+        </w:tc>
+        <w:tc>
+          <w:tcPr>
+            <w:tcW w:w="6001" w:type="dxa"/>
+            <w:tcBorders>
+              <w:top w:val="single" w:sz="4" w:space="0" w:color="00000A"/>
+              <w:left w:val="single" w:sz="4" w:space="0" w:color="00000A"/>
+              <w:bottom w:val="single" w:sz="4" w:space="0" w:color="00000A"/>
+              <w:insideH w:val="single" w:sz="4" w:space="0" w:color="00000A"/>
+              <w:right w:val="single" w:sz="4" w:space="0" w:color="00000A"/>
+              <w:insideV w:val="single" w:sz="4" w:space="0" w:color="00000A"/>
+            </w:tcBorders>
+            <w:shd w:fill="FFFFFF" w:val="clear"/>
+            <w:tcMar>
+              <w:left w:w="93" w:type="dxa"/>
+            </w:tcMar>
+          </w:tcPr>
+          <w:p>
+            <w:pPr>
+              <w:pStyle w:val="HFlietext"/>
+              <w:spacing w:before="0" w:after="120"/>
+              <w:rPr>
+                <w:rFonts w:ascii="Franklin Gothic Medium" w:hAnsi="Franklin Gothic Medium"/>
+              </w:rPr>
+            </w:pPr>
+            <w:r>
+              <w:rPr>
+                <w:rFonts w:ascii="Franklin Gothic Medium" w:hAnsi="Franklin Gothic Medium"/>
+              </w:rPr>
+              <w:t>Änderungen in Absprache mit Prof. Martinez</w:t>
+            </w:r>
+          </w:p>
+        </w:tc>
+      </w:tr>
+      <w:tr>
+        <w:trPr>
+          <w:cantSplit w:val="false"/>
+        </w:trPr>
+        <w:tc>
+          <w:tcPr>
+            <w:tcW w:w="997" w:type="dxa"/>
+            <w:tcBorders>
+              <w:top w:val="single" w:sz="4" w:space="0" w:color="00000A"/>
+              <w:left w:val="single" w:sz="4" w:space="0" w:color="00000A"/>
+              <w:bottom w:val="single" w:sz="4" w:space="0" w:color="00000A"/>
+              <w:insideH w:val="single" w:sz="4" w:space="0" w:color="00000A"/>
+              <w:right w:val="single" w:sz="4" w:space="0" w:color="00000A"/>
+              <w:insideV w:val="single" w:sz="4" w:space="0" w:color="00000A"/>
+            </w:tcBorders>
+            <w:shd w:fill="FFFFFF" w:val="clear"/>
+            <w:tcMar>
+              <w:left w:w="93" w:type="dxa"/>
+            </w:tcMar>
+          </w:tcPr>
+          <w:p>
+            <w:pPr>
+              <w:pStyle w:val="HFlietext"/>
+              <w:spacing w:before="0" w:after="120"/>
+              <w:rPr>
+                <w:rFonts w:ascii="Franklin Gothic Medium" w:hAnsi="Franklin Gothic Medium"/>
+              </w:rPr>
+            </w:pPr>
+            <w:r>
+              <w:rPr>
+                <w:rFonts w:ascii="Franklin Gothic Medium" w:hAnsi="Franklin Gothic Medium"/>
               </w:rPr>
             </w:r>
           </w:p>
@@ -1248,7 +2139,7 @@
             </w:tcBorders>
             <w:shd w:fill="FFFFFF" w:val="clear"/>
             <w:tcMar>
-              <w:left w:w="98" w:type="dxa"/>
+              <w:left w:w="93" w:type="dxa"/>
             </w:tcMar>
           </w:tcPr>
           <w:p>
@@ -1256,19 +2147,19 @@
               <w:pStyle w:val="HFlietext"/>
               <w:spacing w:before="0" w:after="120"/>
               <w:rPr>
-                <w:rFonts w:ascii="Verdana" w:hAnsi="Verdana"/>
+                <w:rFonts w:ascii="Franklin Gothic Medium" w:hAnsi="Franklin Gothic Medium"/>
               </w:rPr>
             </w:pPr>
             <w:r>
               <w:rPr>
-                <w:rFonts w:ascii="Verdana" w:hAnsi="Verdana"/>
+                <w:rFonts w:ascii="Franklin Gothic Medium" w:hAnsi="Franklin Gothic Medium"/>
               </w:rPr>
             </w:r>
           </w:p>
         </w:tc>
         <w:tc>
           <w:tcPr>
-            <w:tcW w:w="6000" w:type="dxa"/>
+            <w:tcW w:w="6001" w:type="dxa"/>
             <w:tcBorders>
               <w:top w:val="single" w:sz="4" w:space="0" w:color="00000A"/>
               <w:left w:val="single" w:sz="4" w:space="0" w:color="00000A"/>
@@ -1279,7 +2170,7 @@
             </w:tcBorders>
             <w:shd w:fill="FFFFFF" w:val="clear"/>
             <w:tcMar>
-              <w:left w:w="98" w:type="dxa"/>
+              <w:left w:w="93" w:type="dxa"/>
             </w:tcMar>
           </w:tcPr>
           <w:p>
@@ -1287,110 +2178,12 @@
               <w:pStyle w:val="HFlietext"/>
               <w:spacing w:before="0" w:after="120"/>
               <w:rPr>
-                <w:rFonts w:ascii="Verdana" w:hAnsi="Verdana"/>
+                <w:rFonts w:ascii="Franklin Gothic Medium" w:hAnsi="Franklin Gothic Medium"/>
               </w:rPr>
             </w:pPr>
             <w:r>
               <w:rPr>
-                <w:rFonts w:ascii="Verdana" w:hAnsi="Verdana"/>
-              </w:rPr>
-            </w:r>
-          </w:p>
-        </w:tc>
-      </w:tr>
-      <w:tr>
-        <w:trPr>
-          <w:cantSplit w:val="false"/>
-        </w:trPr>
-        <w:tc>
-          <w:tcPr>
-            <w:tcW w:w="998" w:type="dxa"/>
-            <w:tcBorders>
-              <w:top w:val="single" w:sz="4" w:space="0" w:color="00000A"/>
-              <w:left w:val="single" w:sz="4" w:space="0" w:color="00000A"/>
-              <w:bottom w:val="single" w:sz="4" w:space="0" w:color="00000A"/>
-              <w:insideH w:val="single" w:sz="4" w:space="0" w:color="00000A"/>
-              <w:right w:val="single" w:sz="4" w:space="0" w:color="00000A"/>
-              <w:insideV w:val="single" w:sz="4" w:space="0" w:color="00000A"/>
-            </w:tcBorders>
-            <w:shd w:fill="FFFFFF" w:val="clear"/>
-            <w:tcMar>
-              <w:left w:w="98" w:type="dxa"/>
-            </w:tcMar>
-          </w:tcPr>
-          <w:p>
-            <w:pPr>
-              <w:pStyle w:val="HFlietext"/>
-              <w:spacing w:before="0" w:after="120"/>
-              <w:rPr>
-                <w:rFonts w:ascii="Verdana" w:hAnsi="Verdana"/>
-              </w:rPr>
-            </w:pPr>
-            <w:r>
-              <w:rPr>
-                <w:rFonts w:ascii="Verdana" w:hAnsi="Verdana"/>
-              </w:rPr>
-            </w:r>
-          </w:p>
-        </w:tc>
-        <w:tc>
-          <w:tcPr>
-            <w:tcW w:w="2126" w:type="dxa"/>
-            <w:tcBorders>
-              <w:top w:val="single" w:sz="4" w:space="0" w:color="00000A"/>
-              <w:left w:val="single" w:sz="4" w:space="0" w:color="00000A"/>
-              <w:bottom w:val="single" w:sz="4" w:space="0" w:color="00000A"/>
-              <w:insideH w:val="single" w:sz="4" w:space="0" w:color="00000A"/>
-              <w:right w:val="single" w:sz="4" w:space="0" w:color="00000A"/>
-              <w:insideV w:val="single" w:sz="4" w:space="0" w:color="00000A"/>
-            </w:tcBorders>
-            <w:shd w:fill="FFFFFF" w:val="clear"/>
-            <w:tcMar>
-              <w:left w:w="98" w:type="dxa"/>
-            </w:tcMar>
-          </w:tcPr>
-          <w:p>
-            <w:pPr>
-              <w:pStyle w:val="HFlietext"/>
-              <w:spacing w:before="0" w:after="120"/>
-              <w:rPr>
-                <w:rFonts w:ascii="Verdana" w:hAnsi="Verdana"/>
-              </w:rPr>
-            </w:pPr>
-            <w:r>
-              <w:rPr>
-                <w:rFonts w:ascii="Verdana" w:hAnsi="Verdana"/>
-              </w:rPr>
-            </w:r>
-          </w:p>
-        </w:tc>
-        <w:tc>
-          <w:tcPr>
-            <w:tcW w:w="6000" w:type="dxa"/>
-            <w:tcBorders>
-              <w:top w:val="single" w:sz="4" w:space="0" w:color="00000A"/>
-              <w:left w:val="single" w:sz="4" w:space="0" w:color="00000A"/>
-              <w:bottom w:val="single" w:sz="4" w:space="0" w:color="00000A"/>
-              <w:insideH w:val="single" w:sz="4" w:space="0" w:color="00000A"/>
-              <w:right w:val="single" w:sz="4" w:space="0" w:color="00000A"/>
-              <w:insideV w:val="single" w:sz="4" w:space="0" w:color="00000A"/>
-            </w:tcBorders>
-            <w:shd w:fill="FFFFFF" w:val="clear"/>
-            <w:tcMar>
-              <w:left w:w="98" w:type="dxa"/>
-            </w:tcMar>
-          </w:tcPr>
-          <w:p>
-            <w:pPr>
-              <w:pStyle w:val="HFlietext"/>
-              <w:spacing w:before="0" w:after="120"/>
-              <w:rPr>
-                <w:rFonts w:ascii="Verdana" w:hAnsi="Verdana"/>
-              </w:rPr>
-            </w:pPr>
-            <w:r>
-              <w:rPr>
-                <w:rFonts w:ascii="Verdana" w:hAnsi="Verdana"/>
+                <w:rFonts w:ascii="Franklin Gothic Medium" w:hAnsi="Franklin Gothic Medium"/>
               </w:rPr>
             </w:r>
           </w:p>
@@ -1401,12 +2194,12 @@
       <w:pPr>
         <w:pStyle w:val="HFlietext"/>
         <w:rPr>
-          <w:rFonts w:ascii="Verdana" w:hAnsi="Verdana"/>
-        </w:rPr>
-      </w:pPr>
-      <w:r>
-        <w:rPr>
-          <w:rFonts w:ascii="Verdana" w:hAnsi="Verdana"/>
+          <w:rFonts w:ascii="Franklin Gothic Medium" w:hAnsi="Franklin Gothic Medium"/>
+        </w:rPr>
+      </w:pPr>
+      <w:r>
+        <w:rPr>
+          <w:rFonts w:ascii="Franklin Gothic Medium" w:hAnsi="Franklin Gothic Medium"/>
         </w:rPr>
       </w:r>
     </w:p>
@@ -1414,12 +2207,12 @@
       <w:pPr>
         <w:pStyle w:val="HFlietext"/>
         <w:rPr>
-          <w:rFonts w:ascii="Verdana" w:hAnsi="Verdana"/>
-        </w:rPr>
-      </w:pPr>
-      <w:r>
-        <w:rPr>
-          <w:rFonts w:ascii="Verdana" w:hAnsi="Verdana"/>
+          <w:rFonts w:ascii="Franklin Gothic Medium" w:hAnsi="Franklin Gothic Medium"/>
+        </w:rPr>
+      </w:pPr>
+      <w:r>
+        <w:rPr>
+          <w:rFonts w:ascii="Franklin Gothic Medium" w:hAnsi="Franklin Gothic Medium"/>
         </w:rPr>
       </w:r>
     </w:p>
@@ -1428,24 +2221,22 @@
         <w:pStyle w:val="Normal"/>
         <w:spacing w:before="0" w:after="120"/>
         <w:rPr>
-          <w:rFonts w:ascii="Verdana" w:hAnsi="Verdana"/>
-        </w:rPr>
-      </w:pPr>
-      <w:r>
-        <w:rPr>
-          <w:rFonts w:ascii="Verdana" w:hAnsi="Verdana"/>
+          <w:rFonts w:ascii="Franklin Gothic Medium" w:hAnsi="Franklin Gothic Medium"/>
+        </w:rPr>
+      </w:pPr>
+      <w:r>
+        <w:rPr>
+          <w:rFonts w:ascii="Franklin Gothic Medium" w:hAnsi="Franklin Gothic Medium"/>
         </w:rPr>
       </w:r>
     </w:p>
     <w:sectPr>
-      <w:footerReference w:type="default" r:id="rId6"/>
-      <w:footerReference w:type="first" r:id="rId7"/>
+      <w:footerReference w:type="default" r:id="rId10"/>
       <w:type w:val="nextPage"/>
       <w:pgSz w:w="11906" w:h="16838"/>
       <w:pgMar w:left="1474" w:right="1410" w:header="0" w:top="1134" w:footer="1650" w:bottom="1843" w:gutter="0"/>
       <w:pgNumType w:fmt="decimal"/>
       <w:formProt w:val="false"/>
-      <w:titlePg/>
       <w:textDirection w:val="lrTb"/>
       <w:docGrid w:type="default" w:linePitch="240" w:charSpace="4294961151"/>
     </w:sectPr>
@@ -1472,107 +2263,8 @@
     <w:r>
       <w:rPr/>
       <w:pict>
-        <v:group id="shape_0" style="position:absolute;margin-left:11pt;margin-top:766pt;width:554.3pt;height:56.8pt" coordorigin="220,15320" coordsize="11086,1136">
-          <v:shapetype id="shapetype_202" coordsize="21600,21600" o:spt="202" path="m,l,21600l21600,21600l21600,xe">
-            <v:stroke joinstyle="miter"/>
-            <v:path gradientshapeok="t" o:connecttype="rect"/>
-          </v:shapetype>
-          <v:shape id="shape_0" stroked="f" style="position:absolute;left:1121;top:15721;width:9472;height:734;mso-position-horizontal-relative:page" type="shapetype_202">
-            <v:wrap v:type="none"/>
-            <v:fill on="false" detectmouseclick="t"/>
-            <v:stroke color="#3465a4" joinstyle="round" endcap="flat"/>
-          </v:shape>
-          <v:rect id="shape_0" stroked="f" style="position:absolute;left:220;top:15320;width:11085;height:367;mso-position-horizontal-relative:page">
-            <v:imagedata r:id="rId1" detectmouseclick="t"/>
-            <v:wrap v:type="none"/>
-            <v:stroke color="#3465a4" joinstyle="round" endcap="flat"/>
-          </v:rect>
-        </v:group>
-      </w:pict>
-    </w:r>
-    <w:r>
-      <w:pict>
-        <v:rect fillcolor="#FFFFFF" stroked="f" strokeweight="0pt" style="position:absolute;width:127.55pt;height:13.05pt;mso-wrap-distance-left:9pt;mso-wrap-distance-right:9pt;mso-wrap-distance-top:0pt;mso-wrap-distance-bottom:0pt;margin-top:793.5pt;margin-left:436.45pt">
-          <v:textbox inset="0in,0in,0in,0in">
-            <w:txbxContent>
-              <w:p>
-                <w:pPr>
-                  <w:pStyle w:val="HSeitenzahl"/>
-                  <w:spacing w:lineRule="exact" w:line="240" w:before="0" w:after="120"/>
-                  <w:jc w:val="right"/>
-                  <w:rPr/>
-                </w:pPr>
-                <w:r>
-                  <w:rPr/>
-                  <w:t xml:space="preserve">Seite </w:t>
-                </w:r>
-                <w:r>
-                  <w:rPr/>
-                  <w:fldChar w:fldCharType="begin"/>
-                </w:r>
-                <w:r>
-                  <w:instrText> PAGE </w:instrText>
-                </w:r>
-                <w:r>
-                  <w:fldChar w:fldCharType="separate"/>
-                </w:r>
-                <w:r>
-                  <w:t>4</w:t>
-                </w:r>
-                <w:r>
-                  <w:fldChar w:fldCharType="end"/>
-                </w:r>
-                <w:r>
-                  <w:rPr/>
-                  <w:t xml:space="preserve"> von </w:t>
-                </w:r>
-                <w:r>
-                  <w:rPr/>
-                  <w:fldChar w:fldCharType="begin"/>
-                </w:r>
-                <w:r>
-                  <w:instrText> NUMPAGES </w:instrText>
-                </w:r>
-                <w:r>
-                  <w:fldChar w:fldCharType="separate"/>
-                </w:r>
-                <w:r>
-                  <w:t>4</w:t>
-                </w:r>
-                <w:r>
-                  <w:fldChar w:fldCharType="end"/>
-                </w:r>
-              </w:p>
-            </w:txbxContent>
-          </v:textbox>
-        </v:rect>
-      </w:pict>
-    </w:r>
-  </w:p>
-</w:ftr>
-</file>
-
-<file path=word/footer2.xml><?xml version="1.0" encoding="utf-8"?>
-<w:ftr xmlns:o="urn:schemas-microsoft-com:office:office" xmlns:r="http://schemas.openxmlformats.org/officeDocument/2006/relationships" xmlns:v="urn:schemas-microsoft-com:vml" xmlns:w="http://schemas.openxmlformats.org/wordprocessingml/2006/main" xmlns:w10="urn:schemas-microsoft-com:office:word" xmlns:wp="http://schemas.openxmlformats.org/drawingml/2006/wordprocessingDrawing">
-  <w:p>
-    <w:pPr>
-      <w:pStyle w:val="Fuzeile"/>
-      <w:widowControl w:val="false"/>
-      <w:tabs>
-        <w:tab w:val="center" w:pos="4536" w:leader="none"/>
-        <w:tab w:val="right" w:pos="9072" w:leader="none"/>
-      </w:tabs>
-      <w:suppressAutoHyphens w:val="true"/>
-      <w:bidi w:val="0"/>
-      <w:spacing w:before="0" w:after="120"/>
-      <w:jc w:val="left"/>
-      <w:rPr/>
-    </w:pPr>
-    <w:r>
-      <w:rPr/>
-      <w:pict>
-        <v:group id="shape_0" style="position:absolute;margin-left:8pt;margin-top:766pt;width:554.3pt;height:18.4pt" coordorigin="160,15320" coordsize="11086,368">
-          <v:rect id="shape_0" stroked="f" style="position:absolute;left:160;top:15320;width:11085;height:367;mso-position-horizontal-relative:page">
+        <v:group id="shape_0" style="position:absolute;margin-left:8pt;margin-top:766pt;width:554.25pt;height:18.35pt" coordorigin="160,15320" coordsize="11085,367">
+          <v:rect id="shape_0" stroked="f" style="position:absolute;left:160;top:15320;width:11084;height:366;mso-position-horizontal-relative:page">
             <v:imagedata r:id="rId1" detectmouseclick="t"/>
             <v:wrap v:type="none"/>
             <v:stroke color="#3465a4" joinstyle="round" endcap="flat"/>
@@ -1627,7 +2319,7 @@
                   <w:fldChar w:fldCharType="separate"/>
                 </w:r>
                 <w:r>
-                  <w:t>4</w:t>
+                  <w:t>5</w:t>
                 </w:r>
                 <w:r>
                   <w:fldChar w:fldCharType="end"/>
@@ -1643,7 +2335,7 @@
 </w:ftr>
 </file>
 
-<file path=word/footer3.xml><?xml version="1.0" encoding="utf-8"?>
+<file path=word/footer2.xml><?xml version="1.0" encoding="utf-8"?>
 <w:ftr xmlns:o="urn:schemas-microsoft-com:office:office" xmlns:r="http://schemas.openxmlformats.org/officeDocument/2006/relationships" xmlns:v="urn:schemas-microsoft-com:vml" xmlns:w="http://schemas.openxmlformats.org/wordprocessingml/2006/main" xmlns:w10="urn:schemas-microsoft-com:office:word" xmlns:wp="http://schemas.openxmlformats.org/drawingml/2006/wordprocessingDrawing">
   <w:p>
     <w:pPr>
@@ -1662,13 +2354,8 @@
     <w:r>
       <w:rPr/>
       <w:pict>
-        <v:group id="shape_0" style="position:absolute;margin-left:11pt;margin-top:766pt;width:554.3pt;height:56.8pt" coordorigin="220,15320" coordsize="11086,1136">
-          <v:shape id="shape_0" stroked="f" style="position:absolute;left:1121;top:15721;width:9472;height:734;mso-position-horizontal-relative:page" type="shapetype_202">
-            <v:wrap v:type="none"/>
-            <v:fill on="false" detectmouseclick="t"/>
-            <v:stroke color="#3465a4" joinstyle="round" endcap="flat"/>
-          </v:shape>
-          <v:rect id="shape_0" stroked="f" style="position:absolute;left:220;top:15320;width:11085;height:367;mso-position-horizontal-relative:page">
+        <v:group id="shape_0" style="position:absolute;margin-left:8pt;margin-top:766pt;width:554.25pt;height:18.35pt" coordorigin="160,15320" coordsize="11085,367">
+          <v:rect id="shape_0" stroked="f" style="position:absolute;left:160;top:15320;width:11084;height:366;mso-position-horizontal-relative:page">
             <v:imagedata r:id="rId1" detectmouseclick="t"/>
             <v:wrap v:type="none"/>
             <v:stroke color="#3465a4" joinstyle="round" endcap="flat"/>
@@ -1678,7 +2365,7 @@
     </w:r>
     <w:r>
       <w:pict>
-        <v:rect fillcolor="#FFFFFF" stroked="f" strokeweight="0pt" style="position:absolute;width:127.55pt;height:13.05pt;mso-wrap-distance-left:9pt;mso-wrap-distance-right:9pt;mso-wrap-distance-top:0pt;mso-wrap-distance-bottom:0pt;margin-top:793.5pt;margin-left:436.45pt">
+        <v:rect fillcolor="#FFFFFF" stroked="f" strokeweight="0pt" style="position:absolute;width:127.55pt;height:13.05pt;mso-wrap-distance-left:9pt;mso-wrap-distance-right:9pt;mso-wrap-distance-top:0pt;mso-wrap-distance-bottom:0pt;margin-top:793.15pt;margin-left:436.65pt">
           <v:textbox inset="0in,0in,0in,0in">
             <w:txbxContent>
               <w:p>
@@ -1703,7 +2390,7 @@
                   <w:fldChar w:fldCharType="separate"/>
                 </w:r>
                 <w:r>
-                  <w:t>4</w:t>
+                  <w:t>1</w:t>
                 </w:r>
                 <w:r>
                   <w:fldChar w:fldCharType="end"/>
@@ -1723,7 +2410,7 @@
                   <w:fldChar w:fldCharType="separate"/>
                 </w:r>
                 <w:r>
-                  <w:t>4</w:t>
+                  <w:t>5</w:t>
                 </w:r>
                 <w:r>
                   <w:fldChar w:fldCharType="end"/>
@@ -1731,6 +2418,7 @@
               </w:p>
             </w:txbxContent>
           </v:textbox>
+          <w10:wrap type="square"/>
         </v:rect>
       </w:pict>
     </w:r>
@@ -1738,7 +2426,7 @@
 </w:ftr>
 </file>
 
-<file path=word/footer4.xml><?xml version="1.0" encoding="utf-8"?>
+<file path=word/footer3.xml><?xml version="1.0" encoding="utf-8"?>
 <w:ftr xmlns:o="urn:schemas-microsoft-com:office:office" xmlns:r="http://schemas.openxmlformats.org/officeDocument/2006/relationships" xmlns:v="urn:schemas-microsoft-com:vml" xmlns:w="http://schemas.openxmlformats.org/wordprocessingml/2006/main" xmlns:w10="urn:schemas-microsoft-com:office:word" xmlns:wp="http://schemas.openxmlformats.org/drawingml/2006/wordprocessingDrawing">
   <w:p>
     <w:pPr>
@@ -1757,13 +2445,17 @@
     <w:r>
       <w:rPr/>
       <w:pict>
-        <v:group id="shape_0" style="position:absolute;margin-left:11pt;margin-top:766pt;width:554.3pt;height:56.8pt" coordorigin="220,15320" coordsize="11086,1136">
-          <v:shape id="shape_0" stroked="f" style="position:absolute;left:1121;top:15721;width:9472;height:734;mso-position-horizontal-relative:page" type="shapetype_202">
+        <v:group id="shape_0" style="position:absolute;margin-left:11pt;margin-top:766pt;width:554.25pt;height:56.75pt" coordorigin="220,15320" coordsize="11085,1135">
+          <v:shapetype id="shapetype_202" coordsize="21600,21600" o:spt="202" path="m,l,21600l21600,21600l21600,xe">
+            <v:stroke joinstyle="miter"/>
+            <v:path gradientshapeok="t" o:connecttype="rect"/>
+          </v:shapetype>
+          <v:shape id="shape_0" stroked="f" style="position:absolute;left:1121;top:15721;width:9471;height:733;mso-position-horizontal-relative:page" type="shapetype_202">
             <v:wrap v:type="none"/>
             <v:fill on="false" detectmouseclick="t"/>
             <v:stroke color="#3465a4" joinstyle="round" endcap="flat"/>
           </v:shape>
-          <v:rect id="shape_0" stroked="f" style="position:absolute;left:220;top:15320;width:11085;height:367;mso-position-horizontal-relative:page">
+          <v:rect id="shape_0" stroked="f" style="position:absolute;left:220;top:15320;width:11084;height:366;mso-position-horizontal-relative:page">
             <v:imagedata r:id="rId1" detectmouseclick="t"/>
             <v:wrap v:type="none"/>
             <v:stroke color="#3465a4" joinstyle="round" endcap="flat"/>
@@ -1818,7 +2510,7 @@
                   <w:fldChar w:fldCharType="separate"/>
                 </w:r>
                 <w:r>
-                  <w:t>4</w:t>
+                  <w:t>5</w:t>
                 </w:r>
                 <w:r>
                   <w:fldChar w:fldCharType="end"/>
@@ -1997,6 +2689,170 @@
 </w:hdr>
 </file>
 
+<file path=word/header2.xml><?xml version="1.0" encoding="utf-8"?>
+<w:hdr xmlns:o="urn:schemas-microsoft-com:office:office" xmlns:r="http://schemas.openxmlformats.org/officeDocument/2006/relationships" xmlns:v="urn:schemas-microsoft-com:vml" xmlns:w="http://schemas.openxmlformats.org/wordprocessingml/2006/main" xmlns:w10="urn:schemas-microsoft-com:office:word" xmlns:wp="http://schemas.openxmlformats.org/drawingml/2006/wordprocessingDrawing">
+  <w:p>
+    <w:pPr>
+      <w:pStyle w:val="HFlietext"/>
+      <w:rPr/>
+    </w:pPr>
+    <w:r>
+      <w:rPr/>
+    </w:r>
+  </w:p>
+  <w:p>
+    <w:pPr>
+      <w:pStyle w:val="HFlietext"/>
+      <w:rPr/>
+    </w:pPr>
+    <w:r>
+      <w:rPr/>
+    </w:r>
+  </w:p>
+  <w:p>
+    <w:pPr>
+      <w:pStyle w:val="HFlietext"/>
+      <w:rPr/>
+    </w:pPr>
+    <w:r>
+      <w:rPr/>
+      <w:drawing>
+        <wp:anchor behindDoc="1" distT="0" distB="0" distL="114300" distR="114300" simplePos="0" locked="0" layoutInCell="1" allowOverlap="1" relativeHeight="6">
+          <wp:simplePos x="0" y="0"/>
+          <wp:positionH relativeFrom="page">
+            <wp:posOffset>4625340</wp:posOffset>
+          </wp:positionH>
+          <wp:positionV relativeFrom="page">
+            <wp:posOffset>749300</wp:posOffset>
+          </wp:positionV>
+          <wp:extent cx="2063115" cy="504825"/>
+          <wp:effectExtent l="0" t="0" r="0" b="0"/>
+          <wp:wrapSquare wrapText="bothSides"/>
+          <wp:docPr id="3" name="Picture" descr="Logo_HSRT_Grau"/>
+          <wp:cNvGraphicFramePr>
+            <a:graphicFrameLocks xmlns:a="http://schemas.openxmlformats.org/drawingml/2006/main" noChangeAspect="1"/>
+          </wp:cNvGraphicFramePr>
+          <a:graphic xmlns:a="http://schemas.openxmlformats.org/drawingml/2006/main">
+            <a:graphicData uri="http://schemas.openxmlformats.org/drawingml/2006/picture">
+              <pic:pic xmlns:pic="http://schemas.openxmlformats.org/drawingml/2006/picture">
+                <pic:nvPicPr>
+                  <pic:cNvPr id="3" name="Picture" descr="Logo_HSRT_Grau"/>
+                  <pic:cNvPicPr>
+                    <a:picLocks noChangeAspect="1" noChangeArrowheads="1"/>
+                  </pic:cNvPicPr>
+                </pic:nvPicPr>
+                <pic:blipFill>
+                  <a:blip r:embed="rId1"/>
+                  <a:stretch>
+                    <a:fillRect/>
+                  </a:stretch>
+                </pic:blipFill>
+                <pic:spPr bwMode="auto">
+                  <a:xfrm>
+                    <a:off x="0" y="0"/>
+                    <a:ext cx="2063115" cy="504825"/>
+                  </a:xfrm>
+                  <a:prstGeom prst="rect">
+                    <a:avLst/>
+                  </a:prstGeom>
+                  <a:noFill/>
+                  <a:ln w="9525">
+                    <a:noFill/>
+                    <a:miter lim="800000"/>
+                    <a:headEnd/>
+                    <a:tailEnd/>
+                  </a:ln>
+                </pic:spPr>
+              </pic:pic>
+            </a:graphicData>
+          </a:graphic>
+        </wp:anchor>
+      </w:drawing>
+      <w:drawing>
+        <wp:anchor behindDoc="1" distT="0" distB="0" distL="114300" distR="114300" simplePos="0" locked="0" layoutInCell="1" allowOverlap="1" relativeHeight="11">
+          <wp:simplePos x="0" y="0"/>
+          <wp:positionH relativeFrom="page">
+            <wp:posOffset>953770</wp:posOffset>
+          </wp:positionH>
+          <wp:positionV relativeFrom="page">
+            <wp:posOffset>744855</wp:posOffset>
+          </wp:positionV>
+          <wp:extent cx="1211580" cy="506730"/>
+          <wp:effectExtent l="0" t="0" r="0" b="0"/>
+          <wp:wrapSquare wrapText="bothSides"/>
+          <wp:docPr id="4" name="Picture" descr="Logo_HSRT_INF_4C"/>
+          <wp:cNvGraphicFramePr>
+            <a:graphicFrameLocks xmlns:a="http://schemas.openxmlformats.org/drawingml/2006/main" noChangeAspect="1"/>
+          </wp:cNvGraphicFramePr>
+          <a:graphic xmlns:a="http://schemas.openxmlformats.org/drawingml/2006/main">
+            <a:graphicData uri="http://schemas.openxmlformats.org/drawingml/2006/picture">
+              <pic:pic xmlns:pic="http://schemas.openxmlformats.org/drawingml/2006/picture">
+                <pic:nvPicPr>
+                  <pic:cNvPr id="4" name="Picture" descr="Logo_HSRT_INF_4C"/>
+                  <pic:cNvPicPr>
+                    <a:picLocks noChangeAspect="1" noChangeArrowheads="1"/>
+                  </pic:cNvPicPr>
+                </pic:nvPicPr>
+                <pic:blipFill>
+                  <a:blip r:embed="rId2"/>
+                  <a:stretch>
+                    <a:fillRect/>
+                  </a:stretch>
+                </pic:blipFill>
+                <pic:spPr bwMode="auto">
+                  <a:xfrm>
+                    <a:off x="0" y="0"/>
+                    <a:ext cx="1211580" cy="506730"/>
+                  </a:xfrm>
+                  <a:prstGeom prst="rect">
+                    <a:avLst/>
+                  </a:prstGeom>
+                  <a:noFill/>
+                  <a:ln w="9525">
+                    <a:noFill/>
+                    <a:miter lim="800000"/>
+                    <a:headEnd/>
+                    <a:tailEnd/>
+                  </a:ln>
+                </pic:spPr>
+              </pic:pic>
+            </a:graphicData>
+          </a:graphic>
+        </wp:anchor>
+      </w:drawing>
+    </w:r>
+  </w:p>
+  <w:p>
+    <w:pPr>
+      <w:pStyle w:val="HFlietext"/>
+      <w:rPr/>
+    </w:pPr>
+    <w:r>
+      <w:rPr/>
+    </w:r>
+  </w:p>
+  <w:p>
+    <w:pPr>
+      <w:pStyle w:val="HFlietext"/>
+      <w:rPr/>
+    </w:pPr>
+    <w:r>
+      <w:rPr/>
+    </w:r>
+  </w:p>
+  <w:p>
+    <w:pPr>
+      <w:pStyle w:val="HFlietext"/>
+      <w:spacing w:lineRule="exact" w:line="320" w:before="0" w:after="120"/>
+      <w:rPr/>
+    </w:pPr>
+    <w:r>
+      <w:rPr/>
+    </w:r>
+  </w:p>
+</w:hdr>
+</file>
+
 <file path=word/numbering.xml><?xml version="1.0" encoding="utf-8"?>
 <w:numbering xmlns:w="http://schemas.openxmlformats.org/wordprocessingml/2006/main" xmlns:o="urn:schemas-microsoft-com:office:office" xmlns:r="http://schemas.openxmlformats.org/officeDocument/2006/relationships" xmlns:v="urn:schemas-microsoft-com:vml">
   <w:abstractNum w:abstractNumId="1">
@@ -2840,15 +3696,15 @@
   <w:latentStyles w:count="267" w:defQFormat="0" w:defUnhideWhenUsed="0" w:defSemiHidden="0" w:defUIPriority="0" w:defLockedState="0">
     <w:lsdException w:qFormat="1" w:name="Normal"/>
     <w:lsdException w:qFormat="1" w:name="heading 1"/>
-    <w:lsdException w:qFormat="1" w:semiHidden="1" w:unhideWhenUsed="1" w:name="heading 2"/>
-    <w:lsdException w:qFormat="1" w:semiHidden="1" w:unhideWhenUsed="1" w:name="heading 3"/>
-    <w:lsdException w:qFormat="1" w:semiHidden="1" w:unhideWhenUsed="1" w:name="heading 4"/>
-    <w:lsdException w:qFormat="1" w:semiHidden="1" w:unhideWhenUsed="1" w:name="heading 5"/>
-    <w:lsdException w:qFormat="1" w:semiHidden="1" w:unhideWhenUsed="1" w:name="heading 6"/>
-    <w:lsdException w:qFormat="1" w:semiHidden="1" w:unhideWhenUsed="1" w:name="heading 7"/>
-    <w:lsdException w:qFormat="1" w:semiHidden="1" w:unhideWhenUsed="1" w:name="heading 8"/>
-    <w:lsdException w:qFormat="1" w:semiHidden="1" w:unhideWhenUsed="1" w:name="heading 9"/>
-    <w:lsdException w:qFormat="1" w:semiHidden="1" w:unhideWhenUsed="1" w:name="caption"/>
+    <w:lsdException w:qFormat="1" w:unhideWhenUsed="1" w:semiHidden="1" w:name="heading 2"/>
+    <w:lsdException w:qFormat="1" w:unhideWhenUsed="1" w:semiHidden="1" w:name="heading 3"/>
+    <w:lsdException w:qFormat="1" w:unhideWhenUsed="1" w:semiHidden="1" w:name="heading 4"/>
+    <w:lsdException w:qFormat="1" w:unhideWhenUsed="1" w:semiHidden="1" w:name="heading 5"/>
+    <w:lsdException w:qFormat="1" w:unhideWhenUsed="1" w:semiHidden="1" w:name="heading 6"/>
+    <w:lsdException w:qFormat="1" w:unhideWhenUsed="1" w:semiHidden="1" w:name="heading 7"/>
+    <w:lsdException w:qFormat="1" w:unhideWhenUsed="1" w:semiHidden="1" w:name="heading 8"/>
+    <w:lsdException w:qFormat="1" w:unhideWhenUsed="1" w:semiHidden="1" w:name="heading 9"/>
+    <w:lsdException w:qFormat="1" w:unhideWhenUsed="1" w:semiHidden="1" w:name="caption"/>
     <w:lsdException w:qFormat="1" w:name="Title"/>
     <w:lsdException w:qFormat="1" w:name="Subtitle"/>
     <w:lsdException w:uiPriority="99" w:name="Hyperlink"/>
@@ -2864,7 +3720,7 @@
     <w:lsdException w:qFormat="1" w:name="Subtle Reference"/>
     <w:lsdException w:qFormat="1" w:name="Intense Reference"/>
     <w:lsdException w:qFormat="1" w:name="Book Title"/>
-    <w:lsdException w:qFormat="1" w:semiHidden="1" w:unhideWhenUsed="1" w:name="TOC Heading"/>
+    <w:lsdException w:qFormat="1" w:unhideWhenUsed="1" w:semiHidden="1" w:name="TOC Heading"/>
   </w:latentStyles>
   <w:style w:type="paragraph" w:styleId="Normal" w:default="1">
     <w:name w:val="Normal"/>
@@ -3212,9 +4068,17 @@
       <w:rFonts w:cs="OpenSymbol"/>
     </w:rPr>
   </w:style>
-  <w:style w:type="character" w:styleId="Nummerierungszeichen">
-    <w:name w:val="Nummerierungszeichen"/>
-    <w:rPr/>
+  <w:style w:type="character" w:styleId="ListLabel6">
+    <w:name w:val="ListLabel 6"/>
+    <w:rPr>
+      <w:rFonts w:cs="Symbol"/>
+    </w:rPr>
+  </w:style>
+  <w:style w:type="character" w:styleId="ListLabel7">
+    <w:name w:val="ListLabel 7"/>
+    <w:rPr>
+      <w:rFonts w:cs="OpenSymbol"/>
+    </w:rPr>
   </w:style>
   <w:style w:type="paragraph" w:styleId="Berschrift">
     <w:name w:val="Überschrift"/>
@@ -4600,7 +5464,7 @@
     </w:pPr>
     <w:rPr>
       <w:rFonts w:ascii="Liberation Serif" w:hAnsi="Liberation Serif" w:eastAsia="DejaVu Sans" w:cs="Liberation Sans"/>
-      <w:color w:val="auto"/>
+      <w:color w:val="00000A"/>
       <w:sz w:val="24"/>
       <w:szCs w:val="24"/>
       <w:lang w:val="de-DE" w:eastAsia="de-DE" w:bidi="ar-SA"/>
@@ -5063,7 +5927,7 @@
     </w:pPr>
     <w:rPr>
       <w:rFonts w:ascii="Liberation Serif" w:hAnsi="Liberation Serif" w:eastAsia="DejaVu Sans" w:cs="Liberation Sans"/>
-      <w:color w:val="auto"/>
+      <w:color w:val="00000A"/>
       <w:sz w:val="24"/>
       <w:szCs w:val="24"/>
       <w:lang w:val="de-DE" w:eastAsia="de-DE" w:bidi="ar-SA"/>
@@ -5079,7 +5943,7 @@
     </w:pPr>
     <w:rPr>
       <w:rFonts w:ascii="Liberation Serif" w:hAnsi="Liberation Serif" w:eastAsia="DejaVu Sans" w:cs="Liberation Sans"/>
-      <w:color w:val="auto"/>
+      <w:color w:val="00000A"/>
       <w:sz w:val="24"/>
       <w:szCs w:val="24"/>
       <w:lang w:val="de-DE" w:eastAsia="de-DE" w:bidi="ar-SA"/>
@@ -5553,7 +6417,7 @@
     </w:pPr>
     <w:rPr>
       <w:rFonts w:ascii="OpenSymbol;Arial Unicode MS" w:hAnsi="OpenSymbol;Arial Unicode MS" w:eastAsia="DejaVu Sans" w:cs="Liberation Sans"/>
-      <w:color w:val="auto"/>
+      <w:color w:val="00000A"/>
       <w:sz w:val="24"/>
       <w:szCs w:val="24"/>
       <w:lang w:val="de-DE" w:eastAsia="de-DE" w:bidi="ar-SA"/>
@@ -5569,7 +6433,7 @@
     </w:pPr>
     <w:rPr>
       <w:rFonts w:ascii="Symbol" w:hAnsi="Symbol" w:eastAsia="DejaVu Sans" w:cs="Liberation Sans"/>
-      <w:color w:val="auto"/>
+      <w:color w:val="00000A"/>
       <w:sz w:val="24"/>
       <w:szCs w:val="24"/>
       <w:lang w:val="de-DE" w:eastAsia="de-DE" w:bidi="ar-SA"/>
@@ -5585,7 +6449,7 @@
     </w:pPr>
     <w:rPr>
       <w:rFonts w:ascii="OpenSymbol;Arial Unicode MS" w:hAnsi="OpenSymbol;Arial Unicode MS" w:eastAsia="DejaVu Sans" w:cs="Liberation Sans"/>
-      <w:color w:val="auto"/>
+      <w:color w:val="00000A"/>
       <w:sz w:val="24"/>
       <w:szCs w:val="24"/>
       <w:lang w:val="de-DE" w:eastAsia="de-DE" w:bidi="ar-SA"/>
@@ -5601,7 +6465,7 @@
     </w:pPr>
     <w:rPr>
       <w:rFonts w:ascii="Courier New" w:hAnsi="Courier New" w:eastAsia="DejaVu Sans" w:cs="Liberation Sans"/>
-      <w:color w:val="auto"/>
+      <w:color w:val="00000A"/>
       <w:sz w:val="24"/>
       <w:szCs w:val="24"/>
       <w:lang w:val="de-DE" w:eastAsia="de-DE" w:bidi="ar-SA"/>
@@ -5634,7 +6498,7 @@
     </w:pPr>
     <w:rPr>
       <w:rFonts w:ascii="Liberation Serif" w:hAnsi="Liberation Serif" w:eastAsia="DejaVu Sans" w:cs="Liberation Sans"/>
-      <w:color w:val="auto"/>
+      <w:color w:val="00000A"/>
       <w:sz w:val="24"/>
       <w:szCs w:val="24"/>
       <w:lang w:val="de-DE" w:eastAsia="de-DE" w:bidi="ar-SA"/>
@@ -5770,7 +6634,7 @@
     <w:rPr>
       <w:rFonts w:ascii="Liberation Serif" w:hAnsi="Liberation Serif" w:eastAsia="DejaVu Sans" w:cs="Liberation Sans"/>
       <w:b/>
-      <w:color w:val="auto"/>
+      <w:color w:val="00000A"/>
       <w:spacing w:val="5"/>
       <w:sz w:val="24"/>
       <w:szCs w:val="24"/>
@@ -5787,7 +6651,7 @@
     </w:pPr>
     <w:rPr>
       <w:rFonts w:ascii="Tahoma" w:hAnsi="Tahoma" w:eastAsia="DejaVu Sans" w:cs="Liberation Sans"/>
-      <w:color w:val="auto"/>
+      <w:color w:val="00000A"/>
       <w:sz w:val="16"/>
       <w:szCs w:val="24"/>
       <w:lang w:val="de-DE" w:eastAsia="de-DE" w:bidi="ar-SA"/>
@@ -5820,7 +6684,7 @@
     </w:pPr>
     <w:rPr>
       <w:rFonts w:ascii="Franklin Gothic Book" w:hAnsi="Franklin Gothic Book" w:eastAsia="DejaVu Sans" w:cs="Liberation Sans"/>
-      <w:color w:val="auto"/>
+      <w:color w:val="00000A"/>
       <w:sz w:val="24"/>
       <w:szCs w:val="24"/>
       <w:lang w:val="de-DE" w:eastAsia="de-DE" w:bidi="ar-SA"/>
@@ -5836,7 +6700,7 @@
     </w:pPr>
     <w:rPr>
       <w:rFonts w:ascii="Franklin Gothic Book" w:hAnsi="Franklin Gothic Book" w:eastAsia="DejaVu Sans" w:cs="Liberation Sans"/>
-      <w:color w:val="auto"/>
+      <w:color w:val="00000A"/>
       <w:sz w:val="24"/>
       <w:szCs w:val="24"/>
       <w:lang w:val="de-DE" w:eastAsia="de-DE" w:bidi="ar-SA"/>
@@ -5852,7 +6716,7 @@
     </w:pPr>
     <w:rPr>
       <w:rFonts w:ascii="Liberation Serif" w:hAnsi="Liberation Serif" w:eastAsia="DejaVu Sans" w:cs="Liberation Sans"/>
-      <w:color w:val="auto"/>
+      <w:color w:val="00000A"/>
       <w:sz w:val="24"/>
       <w:szCs w:val="24"/>
       <w:lang w:val="de-DE" w:eastAsia="de-DE" w:bidi="ar-SA"/>
@@ -6424,7 +7288,7 @@
     </w:pPr>
     <w:rPr>
       <w:rFonts w:ascii="Liberation Serif" w:hAnsi="Liberation Serif" w:eastAsia="DejaVu Sans" w:cs="Liberation Sans"/>
-      <w:color w:val="auto"/>
+      <w:color w:val="00000A"/>
       <w:sz w:val="24"/>
       <w:szCs w:val="24"/>
       <w:lang w:val="de-DE" w:eastAsia="de-DE" w:bidi="ar-SA"/>
@@ -6440,11 +7304,38 @@
     </w:pPr>
     <w:rPr>
       <w:rFonts w:ascii="Liberation Serif" w:hAnsi="Liberation Serif" w:eastAsia="DejaVu Sans" w:cs="Liberation Sans"/>
+      <w:color w:val="00000A"/>
+      <w:sz w:val="24"/>
+      <w:szCs w:val="24"/>
+      <w:lang w:val="de-DE" w:eastAsia="de-DE" w:bidi="ar-SA"/>
+    </w:rPr>
+  </w:style>
+  <w:style w:type="paragraph" w:styleId="HSRTFlietext">
+    <w:name w:val="HSRT_Fließtext"/>
+    <w:pPr>
+      <w:widowControl/>
+      <w:suppressAutoHyphens w:val="true"/>
+      <w:spacing w:lineRule="exact" w:line="320"/>
+    </w:pPr>
+    <w:rPr>
+      <w:rFonts w:ascii="Franklin Gothic Book" w:hAnsi="Franklin Gothic Book" w:eastAsia="Cambria" w:cs="Franklin Gothic Book"/>
       <w:color w:val="auto"/>
       <w:sz w:val="24"/>
       <w:szCs w:val="24"/>
-      <w:lang w:val="de-DE" w:eastAsia="de-DE" w:bidi="ar-SA"/>
-    </w:rPr>
+      <w:lang w:val="de-DE" w:bidi="ar-SA" w:eastAsia="de-DE"/>
+    </w:rPr>
+  </w:style>
+  <w:style w:type="paragraph" w:styleId="Zitat">
+    <w:name w:val="Zitat"/>
+    <w:basedOn w:val="Normal"/>
+    <w:pPr/>
+    <w:rPr/>
+  </w:style>
+  <w:style w:type="paragraph" w:styleId="Untertitel">
+    <w:name w:val="Untertitel"/>
+    <w:basedOn w:val="Berschrift"/>
+    <w:pPr/>
+    <w:rPr/>
   </w:style>
   <w:style w:type="numbering" w:styleId="NoList" w:default="1">
     <w:name w:val="No List"/>
@@ -6498,7 +7389,7 @@
     </w:tblPr>
     <w:tblStylePr w:type="firstRow">
       <w:pPr>
-        <w:spacing w:lineRule="auto" w:line="240" w:after="0" w:before="0"/>
+        <w:spacing w:line="240" w:lineRule="auto" w:after="0" w:before="0"/>
       </w:pPr>
       <w:rPr>
         <w:b/>
@@ -6512,7 +7403,7 @@
     </w:tblStylePr>
     <w:tblStylePr w:type="lastRow">
       <w:pPr>
-        <w:spacing w:lineRule="auto" w:line="240" w:after="0" w:before="0"/>
+        <w:spacing w:line="240" w:lineRule="auto" w:after="0" w:before="0"/>
       </w:pPr>
       <w:rPr>
         <w:b/>

--- a/Master_Projektkennblatt_ppasler.docx
+++ b/Master_Projektkennblatt_ppasler.docx
@@ -110,10 +110,92 @@
       <w:r>
         <w:rPr>
           <w:rFonts w:ascii="Franklin Gothic Medium" w:hAnsi="Franklin Gothic Medium"/>
+          <w:b/>
+          <w:bCs/>
           <w:sz w:val="24"/>
           <w:szCs w:val="24"/>
         </w:rPr>
-        <w:t>Portable System to Detect driver drowsiness with Body Sensors.</w:t>
+        <w:t>Po</w:t>
+      </w:r>
+      <w:r>
+        <w:rPr>
+          <w:rFonts w:ascii="Franklin Gothic Medium" w:hAnsi="Franklin Gothic Medium"/>
+          <w:sz w:val="24"/>
+          <w:szCs w:val="24"/>
+        </w:rPr>
+        <w:t xml:space="preserve">rtable </w:t>
+      </w:r>
+      <w:r>
+        <w:rPr>
+          <w:rFonts w:ascii="Franklin Gothic Medium" w:hAnsi="Franklin Gothic Medium"/>
+          <w:b/>
+          <w:bCs/>
+          <w:sz w:val="24"/>
+          <w:szCs w:val="24"/>
+        </w:rPr>
+        <w:t>S</w:t>
+      </w:r>
+      <w:r>
+        <w:rPr>
+          <w:rFonts w:ascii="Franklin Gothic Medium" w:hAnsi="Franklin Gothic Medium"/>
+          <w:sz w:val="24"/>
+          <w:szCs w:val="24"/>
+        </w:rPr>
+        <w:t xml:space="preserve">ystem to </w:t>
+      </w:r>
+      <w:r>
+        <w:rPr>
+          <w:rFonts w:ascii="Franklin Gothic Medium" w:hAnsi="Franklin Gothic Medium"/>
+          <w:b/>
+          <w:bCs/>
+          <w:sz w:val="24"/>
+          <w:szCs w:val="24"/>
+        </w:rPr>
+        <w:t>D</w:t>
+      </w:r>
+      <w:r>
+        <w:rPr>
+          <w:rFonts w:ascii="Franklin Gothic Medium" w:hAnsi="Franklin Gothic Medium"/>
+          <w:sz w:val="24"/>
+          <w:szCs w:val="24"/>
+        </w:rPr>
+        <w:t xml:space="preserve">etect driver drowsiness with </w:t>
+      </w:r>
+      <w:r>
+        <w:rPr>
+          <w:rFonts w:ascii="Franklin Gothic Medium" w:hAnsi="Franklin Gothic Medium"/>
+          <w:b/>
+          <w:bCs/>
+          <w:sz w:val="24"/>
+          <w:szCs w:val="24"/>
+        </w:rPr>
+        <w:t>Bo</w:t>
+      </w:r>
+      <w:r>
+        <w:rPr>
+          <w:rFonts w:ascii="Franklin Gothic Medium" w:hAnsi="Franklin Gothic Medium"/>
+          <w:sz w:val="24"/>
+          <w:szCs w:val="24"/>
+        </w:rPr>
+        <w:t xml:space="preserve">dy </w:t>
+      </w:r>
+      <w:r>
+        <w:rPr>
+          <w:rFonts w:ascii="Franklin Gothic Medium" w:hAnsi="Franklin Gothic Medium"/>
+          <w:b/>
+          <w:bCs/>
+          <w:sz w:val="24"/>
+          <w:szCs w:val="24"/>
+        </w:rPr>
+        <w:t>S</w:t>
+      </w:r>
+      <w:r>
+        <w:rPr>
+          <w:rFonts w:ascii="Franklin Gothic Medium" w:hAnsi="Franklin Gothic Medium"/>
+          <w:sz w:val="24"/>
+          <w:szCs w:val="24"/>
+        </w:rPr>
+        <w:t>ensors.</w:t>
       </w:r>
     </w:p>
     <w:p>
@@ -197,61 +279,31 @@
         <w:rPr>
           <w:rFonts w:ascii="Franklin Gothic Medium" w:hAnsi="Franklin Gothic Medium"/>
         </w:rPr>
-        <w:t xml:space="preserve">Müdgikeit ist laut einer Studie [1] für jeden 5. Unfall verantwortlich. </w:t>
-      </w:r>
-      <w:r>
-        <w:rPr>
-          <w:rFonts w:ascii="Franklin Gothic Medium" w:hAnsi="Franklin Gothic Medium"/>
-        </w:rPr>
-        <w:t xml:space="preserve">Müdigkeitserkennung im Fahrzeugumfeld </w:t>
-      </w:r>
-      <w:r>
-        <w:rPr>
-          <w:rFonts w:ascii="Franklin Gothic Medium" w:hAnsi="Franklin Gothic Medium"/>
-        </w:rPr>
-        <w:t>kann helfen,</w:t>
-      </w:r>
-      <w:r>
-        <w:rPr>
-          <w:rFonts w:ascii="Franklin Gothic Medium" w:hAnsi="Franklin Gothic Medium"/>
-        </w:rPr>
-        <w:t xml:space="preserve"> </w:t>
-      </w:r>
-      <w:r>
-        <w:rPr>
-          <w:rFonts w:ascii="Franklin Gothic Medium" w:hAnsi="Franklin Gothic Medium"/>
-        </w:rPr>
-        <w:t xml:space="preserve">diese, teilweise </w:t>
-      </w:r>
-      <w:r>
-        <w:rPr>
-          <w:rFonts w:ascii="Franklin Gothic Medium" w:hAnsi="Franklin Gothic Medium"/>
-        </w:rPr>
-        <w:t>schwere</w:t>
-      </w:r>
-      <w:r>
-        <w:rPr>
-          <w:rFonts w:ascii="Franklin Gothic Medium" w:hAnsi="Franklin Gothic Medium"/>
-        </w:rPr>
-        <w:t>n,</w:t>
-      </w:r>
-      <w:r>
-        <w:rPr>
-          <w:rFonts w:ascii="Franklin Gothic Medium" w:hAnsi="Franklin Gothic Medium"/>
-        </w:rPr>
-        <w:t xml:space="preserve"> Unfälle zu vermeiden. Lösungen mit Body-Sensoren liefert sehr gute Ergebnisse, scheitern aber in der Praxis häufig auf Grund seines invasiven Charakters und komplexen Versuchsaufbaus. Ziel des Projekts ist die Entwicklung eines Systems, dass Körperfunktionen </w:t>
-      </w:r>
-      <w:r>
-        <w:rPr>
-          <w:rFonts w:ascii="Franklin Gothic Medium" w:hAnsi="Franklin Gothic Medium"/>
-        </w:rPr>
-        <w:t>(EEG und EKG Signalen)</w:t>
-      </w:r>
-      <w:r>
-        <w:rPr>
-          <w:rFonts w:ascii="Franklin Gothic Medium" w:hAnsi="Franklin Gothic Medium"/>
-        </w:rPr>
-        <w:t xml:space="preserve"> überwacht und diese auswertet, ohne den Fahrer zu beeinträchtigen. Weiterhin wird die Möglichkeit einer einfachen Portierung der Anwendung vom Simulator in ein echtes Fahrzeug geprüft. Das System soll eigenständig Müdigkeit erkennen oder zur Validierung / Verbesserung bestehender Systeme verwendet werden können.</w:t>
+        <w:t xml:space="preserve">Müdigkeit ist laut einer Studie [1] für jeden 5. Unfall verantwortlich. Müdigkeitserkennung im Fahrzeugumfeld kann helfen, diese, teilweise schweren, Unfälle zu vermeiden. Lösungen mit Body-Sensoren liefert sehr gute Ergebnisse </w:t>
+      </w:r>
+      <w:r>
+        <w:rPr>
+          <w:rFonts w:ascii="Franklin Gothic Medium" w:hAnsi="Franklin Gothic Medium"/>
+        </w:rPr>
+        <w:t>[2] - [5]</w:t>
+      </w:r>
+      <w:r>
+        <w:rPr>
+          <w:rFonts w:ascii="Franklin Gothic Medium" w:hAnsi="Franklin Gothic Medium"/>
+        </w:rPr>
+        <w:t xml:space="preserve">, scheitern aber in der Praxis häufig auf Grund seines invasiven Charakters und komplexen Versuchsaufbaus. Ziel des Projekts ist die Entwicklung eines Systems, dass Körperfunktionen (EEG und EKG Signalen) überwacht und diese auswertet, ohne den Fahrer zu beeinträchtigen. </w:t>
+      </w:r>
+      <w:r>
+        <w:rPr>
+          <w:rFonts w:ascii="Franklin Gothic Medium" w:hAnsi="Franklin Gothic Medium"/>
+        </w:rPr>
+        <w:t xml:space="preserve">Hierfür soll das klassische EKG (3 Elektroden) durch ein EKG Brustband ersetzt werden. </w:t>
+      </w:r>
+      <w:r>
+        <w:rPr>
+          <w:rFonts w:ascii="Franklin Gothic Medium" w:hAnsi="Franklin Gothic Medium"/>
+        </w:rPr>
+        <w:t>Weiterhin wird die Möglichkeit einer einfachen Portierung der Anwendung vom Simulator in ein echtes Fahrzeug geprüft. Das System soll eigenständig Müdigkeit erkennen oder zur Validierung / Verbesserung bestehender Systeme verwendet werden können.</w:t>
       </w:r>
     </w:p>
     <w:p>
@@ -283,19 +335,7 @@
         <w:rPr>
           <w:rFonts w:ascii="Franklin Gothic Medium" w:hAnsi="Franklin Gothic Medium"/>
         </w:rPr>
-        <w:t xml:space="preserve">Anwendung zur </w:t>
-      </w:r>
-      <w:r>
-        <w:rPr>
-          <w:rFonts w:ascii="Franklin Gothic Medium" w:hAnsi="Franklin Gothic Medium"/>
-        </w:rPr>
-        <w:t xml:space="preserve">Müdigkeitserkennung </w:t>
-      </w:r>
-      <w:r>
-        <w:rPr>
-          <w:rFonts w:ascii="Franklin Gothic Medium" w:hAnsi="Franklin Gothic Medium"/>
-        </w:rPr>
-        <w:t>im Fahrzeugumfeld (Fahrsimulator der Reutlingen University)</w:t>
+        <w:t>Anwendung zur Müdigkeitserkennung im Fahrzeugumfeld (Fahrsimulator der Reutlingen University)</w:t>
       </w:r>
     </w:p>
     <w:p>
@@ -313,19 +353,7 @@
         <w:rPr>
           <w:rFonts w:ascii="Franklin Gothic Medium" w:hAnsi="Franklin Gothic Medium"/>
         </w:rPr>
-        <w:t xml:space="preserve">Erkennung von Müdigkeit des Fahrers </w:t>
-      </w:r>
-      <w:r>
-        <w:rPr>
-          <w:rFonts w:ascii="Franklin Gothic Medium" w:hAnsi="Franklin Gothic Medium"/>
-        </w:rPr>
-        <w:t xml:space="preserve">anhand </w:t>
-      </w:r>
-      <w:r>
-        <w:rPr>
-          <w:rFonts w:ascii="Franklin Gothic Medium" w:hAnsi="Franklin Gothic Medium"/>
-        </w:rPr>
-        <w:t>von EEG- / EKG- Signalen</w:t>
+        <w:t>Erkennung von Müdigkeit des Fahrers anhand von EEG- / EKG- Signalen</w:t>
       </w:r>
     </w:p>
     <w:p>
@@ -336,8 +364,8 @@
           <w:footerReference w:type="default" r:id="rId5"/>
           <w:footerReference w:type="first" r:id="rId6"/>
           <w:type w:val="nextPage"/>
-          <w:pgSz w:w="11906" w:h="16838"/>
-          <w:pgMar w:left="1474" w:right="1410" w:header="0" w:top="1134" w:footer="1650" w:bottom="1707" w:gutter="0"/>
+          <w:pgSz w:w="11909" w:h="16834"/>
+          <w:pgMar w:left="1440" w:right="864" w:header="0" w:top="1134" w:footer="1650" w:bottom="1707" w:gutter="0"/>
           <w:pgNumType w:fmt="decimal"/>
           <w:formProt w:val="false"/>
           <w:titlePg/>
@@ -357,31 +385,7 @@
         <w:rPr>
           <w:rFonts w:ascii="Franklin Gothic Medium" w:hAnsi="Franklin Gothic Medium"/>
         </w:rPr>
-        <w:t xml:space="preserve">Warnungen </w:t>
-      </w:r>
-      <w:r>
-        <w:rPr>
-          <w:rFonts w:ascii="Franklin Gothic Medium" w:hAnsi="Franklin Gothic Medium"/>
-        </w:rPr>
-        <w:t>an</w:t>
-      </w:r>
-      <w:r>
-        <w:rPr>
-          <w:rFonts w:ascii="Franklin Gothic Medium" w:hAnsi="Franklin Gothic Medium"/>
-        </w:rPr>
-        <w:t xml:space="preserve"> d</w:t>
-      </w:r>
-      <w:r>
-        <w:rPr>
-          <w:rFonts w:ascii="Franklin Gothic Medium" w:hAnsi="Franklin Gothic Medium"/>
-        </w:rPr>
-        <w:t xml:space="preserve">en Fahrer bei erkannter Müdigkeit über ein Interface des </w:t>
-      </w:r>
-      <w:r>
-        <w:rPr>
-          <w:rFonts w:ascii="Franklin Gothic Medium" w:hAnsi="Franklin Gothic Medium"/>
-        </w:rPr>
-        <w:t>Fahrsimulator</w:t>
+        <w:t>Warnungen an den Fahrer bei erkannter Müdigkeit über ein Interface des Fahrsimulator</w:t>
       </w:r>
     </w:p>
     <w:p>
@@ -413,40 +417,20 @@
         <w:rPr>
           <w:rFonts w:ascii="Franklin Gothic Medium" w:hAnsi="Franklin Gothic Medium"/>
         </w:rPr>
-        <w:t xml:space="preserve">Der Fahrer </w:t>
-      </w:r>
-      <w:r>
-        <w:rPr>
-          <w:rFonts w:ascii="Franklin Gothic Medium" w:hAnsi="Franklin Gothic Medium"/>
-        </w:rPr>
-        <w:t xml:space="preserve">trägt </w:t>
-      </w:r>
-      <w:r>
-        <w:rPr>
-          <w:rFonts w:ascii="Franklin Gothic Medium" w:hAnsi="Franklin Gothic Medium"/>
-        </w:rPr>
-        <w:t xml:space="preserve">das </w:t>
-      </w:r>
-      <w:hyperlink r:id="rId7">
-        <w:r>
-          <w:rPr>
-            <w:rStyle w:val="Internetlink"/>
-            <w:rFonts w:ascii="Franklin Gothic Medium" w:hAnsi="Franklin Gothic Medium"/>
-          </w:rPr>
-          <w:t>EKG Brustband „Zephyr Bioharnes“</w:t>
-        </w:r>
-      </w:hyperlink>
-      <w:r>
-        <w:rPr>
-          <w:rFonts w:ascii="Franklin Gothic Medium" w:hAnsi="Franklin Gothic Medium"/>
-        </w:rPr>
-        <w:t xml:space="preserve"> </w:t>
-      </w:r>
-      <w:r>
-        <w:rPr>
-          <w:rFonts w:ascii="Franklin Gothic Medium" w:hAnsi="Franklin Gothic Medium"/>
-        </w:rPr>
-        <w:t>um die Brust</w:t>
+        <w:t xml:space="preserve">Der Fahrer trägt das </w:t>
+      </w:r>
+      <w:r>
+        <w:rPr>
+          <w:rStyle w:val="Internetlink"/>
+          <w:rFonts w:ascii="Franklin Gothic Medium" w:hAnsi="Franklin Gothic Medium"/>
+        </w:rPr>
+        <w:t>EKG Brustband „Zephyr Bioharnes“</w:t>
+      </w:r>
+      <w:r>
+        <w:rPr>
+          <w:rFonts w:ascii="Franklin Gothic Medium" w:hAnsi="Franklin Gothic Medium"/>
+        </w:rPr>
+        <w:t xml:space="preserve"> um die Brust</w:t>
       </w:r>
     </w:p>
     <w:p>
@@ -464,15 +448,9 @@
         <w:rPr>
           <w:rFonts w:ascii="Franklin Gothic Medium" w:hAnsi="Franklin Gothic Medium"/>
         </w:rPr>
-        <w:t>Der Fahrer trägt das</w:t>
-      </w:r>
-      <w:r>
-        <w:rPr>
-          <w:rFonts w:ascii="Franklin Gothic Medium" w:hAnsi="Franklin Gothic Medium"/>
-        </w:rPr>
-        <w:t xml:space="preserve"> </w:t>
-      </w:r>
-      <w:hyperlink r:id="rId8">
+        <w:t xml:space="preserve">Der Fahrer trägt das </w:t>
+      </w:r>
+      <w:hyperlink r:id="rId7">
         <w:r>
           <w:rPr>
             <w:rStyle w:val="Internetlink"/>
@@ -485,19 +463,7 @@
         <w:rPr>
           <w:rFonts w:ascii="Franklin Gothic Medium" w:hAnsi="Franklin Gothic Medium"/>
         </w:rPr>
-        <w:t xml:space="preserve"> </w:t>
-      </w:r>
-      <w:r>
-        <w:rPr>
-          <w:rFonts w:ascii="Franklin Gothic Medium" w:hAnsi="Franklin Gothic Medium"/>
-        </w:rPr>
-        <w:t>auf dem Kopf</w:t>
-      </w:r>
-      <w:r>
-        <w:rPr>
-          <w:rFonts w:ascii="Franklin Gothic Medium" w:hAnsi="Franklin Gothic Medium"/>
-        </w:rPr>
-        <w:t>.</w:t>
+        <w:t xml:space="preserve"> auf dem Kopf.</w:t>
       </w:r>
     </w:p>
     <w:p>
@@ -565,49 +531,7 @@
         <w:rPr>
           <w:rFonts w:ascii="Franklin Gothic Medium" w:hAnsi="Franklin Gothic Medium"/>
         </w:rPr>
-        <w:t xml:space="preserve">Integration des EKG Brustbandes </w:t>
-      </w:r>
-      <w:r>
-        <w:rPr>
-          <w:rFonts w:ascii="Franklin Gothic Medium" w:hAnsi="Franklin Gothic Medium"/>
-        </w:rPr>
-        <w:t xml:space="preserve">und des EEGs </w:t>
-      </w:r>
-      <w:r>
-        <w:rPr>
-          <w:rFonts w:ascii="Franklin Gothic Medium" w:hAnsi="Franklin Gothic Medium"/>
-        </w:rPr>
-        <w:t xml:space="preserve">in </w:t>
-      </w:r>
-      <w:r>
-        <w:rPr>
-          <w:rFonts w:ascii="Franklin Gothic Medium" w:hAnsi="Franklin Gothic Medium"/>
-        </w:rPr>
-        <w:t xml:space="preserve">die Infrastruktur </w:t>
-      </w:r>
-      <w:r>
-        <w:rPr>
-          <w:rFonts w:ascii="Franklin Gothic Medium" w:hAnsi="Franklin Gothic Medium"/>
-        </w:rPr>
-        <w:t>d</w:t>
-      </w:r>
-      <w:r>
-        <w:rPr>
-          <w:rFonts w:ascii="Franklin Gothic Medium" w:hAnsi="Franklin Gothic Medium"/>
-        </w:rPr>
-        <w:t>e</w:t>
-      </w:r>
-      <w:r>
-        <w:rPr>
-          <w:rFonts w:ascii="Franklin Gothic Medium" w:hAnsi="Franklin Gothic Medium"/>
-        </w:rPr>
-        <w:t>s Simulationsumfeld</w:t>
-      </w:r>
-      <w:r>
-        <w:rPr>
-          <w:rFonts w:ascii="Franklin Gothic Medium" w:hAnsi="Franklin Gothic Medium"/>
-        </w:rPr>
-        <w:t>s (Vorarbeiten sind vorhanden)</w:t>
+        <w:t>Integration des EKG Brustbandes und des EEGs in die Infrastruktur des Simulationsumfelds (Vorarbeiten sind vorhanden)</w:t>
       </w:r>
     </w:p>
     <w:p>
@@ -625,7 +549,31 @@
         <w:rPr>
           <w:rFonts w:ascii="Franklin Gothic Medium" w:hAnsi="Franklin Gothic Medium"/>
         </w:rPr>
-        <w:t xml:space="preserve">Recherche zu erkennbaren Zeichen von Müdigkeit und such nach geeigneten Datenbanken. </w:t>
+        <w:t xml:space="preserve">Recherche zu erkennbaren Zeichen von Müdigkeit und </w:t>
+      </w:r>
+      <w:r>
+        <w:rPr>
+          <w:rFonts w:ascii="Franklin Gothic Medium" w:hAnsi="Franklin Gothic Medium"/>
+        </w:rPr>
+        <w:t>S</w:t>
+      </w:r>
+      <w:r>
+        <w:rPr>
+          <w:rFonts w:ascii="Franklin Gothic Medium" w:hAnsi="Franklin Gothic Medium"/>
+        </w:rPr>
+        <w:t>uch</w:t>
+      </w:r>
+      <w:r>
+        <w:rPr>
+          <w:rFonts w:ascii="Franklin Gothic Medium" w:hAnsi="Franklin Gothic Medium"/>
+        </w:rPr>
+        <w:t>e</w:t>
+      </w:r>
+      <w:r>
+        <w:rPr>
+          <w:rFonts w:ascii="Franklin Gothic Medium" w:hAnsi="Franklin Gothic Medium"/>
+        </w:rPr>
+        <w:t xml:space="preserve"> nach geeigneten Datenbanken. </w:t>
       </w:r>
     </w:p>
     <w:p>
@@ -643,13 +591,13 @@
         <w:rPr>
           <w:rFonts w:ascii="Franklin Gothic Medium" w:hAnsi="Franklin Gothic Medium"/>
         </w:rPr>
-        <w:t xml:space="preserve">Durchführung von Testfahrten im Simulator und Aufnahme von Testdaten mit übermüdeten Fahrern. </w:t>
-      </w:r>
-      <w:r>
-        <w:rPr>
-          <w:rFonts w:ascii="Franklin Gothic Medium" w:hAnsi="Franklin Gothic Medium"/>
-        </w:rPr>
-        <w:t xml:space="preserve">Die Testfahrten werden per Video aufgezeichnet und später manuell mit „Müdigkeitszeichen“ (Gähnen, Kopf fällt nach vorn) markiert. </w:t>
+        <w:t xml:space="preserve">Durchführung von Testfahrten im Simulator und Aufnahme von Testdaten mit übermüdeten Fahrern. Die Testfahrten werden per Video aufgezeichnet und später manuell mit „Müdigkeitszeichen“ (Gähnen, Kopf fällt nach vorn) markiert. </w:t>
+      </w:r>
+      <w:r>
+        <w:rPr>
+          <w:rFonts w:ascii="Franklin Gothic Medium" w:hAnsi="Franklin Gothic Medium"/>
+        </w:rPr>
+        <w:t>Weiterhin wird das Fahrverhalten zur Analyse hinzugezogen (bspw. Ruckartiges Gegenlenken)</w:t>
       </w:r>
     </w:p>
     <w:p>
@@ -717,31 +665,7 @@
         <w:rPr>
           <w:rFonts w:ascii="Franklin Gothic Medium" w:hAnsi="Franklin Gothic Medium"/>
         </w:rPr>
-        <w:t xml:space="preserve">Es existieren verschiedenen Ansätze zur Müdigkeitserkennung (Fahrverhalten, Computer-Vision und Körpersensoren). </w:t>
-      </w:r>
-      <w:r>
-        <w:rPr>
-          <w:rFonts w:ascii="Franklin Gothic Medium" w:hAnsi="Franklin Gothic Medium"/>
-        </w:rPr>
-        <w:t>Laut</w:t>
-      </w:r>
-      <w:r>
-        <w:rPr>
-          <w:rFonts w:ascii="Franklin Gothic Medium" w:hAnsi="Franklin Gothic Medium"/>
-        </w:rPr>
-        <w:t xml:space="preserve"> meiner Recherche liefern Körpersensoren die genausten Ergebnisse und sind </w:t>
-      </w:r>
-      <w:r>
-        <w:rPr>
-          <w:rFonts w:ascii="Franklin Gothic Medium" w:hAnsi="Franklin Gothic Medium"/>
-        </w:rPr>
-        <w:t>r</w:t>
-      </w:r>
-      <w:r>
-        <w:rPr>
-          <w:rFonts w:ascii="Franklin Gothic Medium" w:hAnsi="Franklin Gothic Medium"/>
-        </w:rPr>
-        <w:t>obuster gegen äußere Einflüsse.</w:t>
+        <w:t>Es existieren verschiedenen Ansätze zur Müdigkeitserkennung (Fahrverhalten, Computer-Vision und Körpersensoren). Laut meiner Recherche liefern Körpersensoren die genausten Ergebnisse und sind robuster gegen äußere Einflüsse.</w:t>
       </w:r>
     </w:p>
     <w:p>
@@ -777,19 +701,7 @@
         <w:rPr>
           <w:rFonts w:ascii="Franklin Gothic Medium" w:hAnsi="Franklin Gothic Medium"/>
         </w:rPr>
-        <w:t xml:space="preserve">Darum soll das klassische EKG mit dem Brustband ersetzt werden, später evtl. Ein Pulsmesser am Handgelenk. Das EEG dient während der Entwicklung </w:t>
-      </w:r>
-      <w:r>
-        <w:rPr>
-          <w:rFonts w:ascii="Franklin Gothic Medium" w:hAnsi="Franklin Gothic Medium"/>
-        </w:rPr>
-        <w:t>zur</w:t>
-      </w:r>
-      <w:r>
-        <w:rPr>
-          <w:rFonts w:ascii="Franklin Gothic Medium" w:hAnsi="Franklin Gothic Medium"/>
-        </w:rPr>
-        <w:t xml:space="preserve"> Validierung.</w:t>
+        <w:t>Darum soll das klassische EKG mit dem Brustband ersetzt werden, später evtl. Ein Pulsmesser am Handgelenk. Das EEG dient während der Entwicklung zur Validierung.</w:t>
       </w:r>
     </w:p>
     <w:p>
@@ -807,19 +719,19 @@
         <w:rPr>
           <w:rFonts w:ascii="Franklin Gothic Medium" w:hAnsi="Franklin Gothic Medium"/>
         </w:rPr>
-        <w:t xml:space="preserve">In den meisten Arbeiten wurde </w:t>
-      </w:r>
-      <w:r>
-        <w:rPr>
-          <w:rFonts w:ascii="Franklin Gothic Medium" w:hAnsi="Franklin Gothic Medium"/>
-        </w:rPr>
-        <w:t xml:space="preserve">zudem </w:t>
-      </w:r>
-      <w:r>
-        <w:rPr>
-          <w:rFonts w:ascii="Franklin Gothic Medium" w:hAnsi="Franklin Gothic Medium"/>
-        </w:rPr>
-        <w:t xml:space="preserve">nur am Simulator getestet. </w:t>
+        <w:t xml:space="preserve">Müdigkeitserkennung mit einer Analyse der </w:t>
+      </w:r>
+      <w:r>
+        <w:rPr>
+          <w:rFonts w:ascii="Franklin Gothic Medium" w:hAnsi="Franklin Gothic Medium"/>
+        </w:rPr>
+        <w:t xml:space="preserve">Heart Rate Variability </w:t>
+      </w:r>
+      <w:r>
+        <w:rPr>
+          <w:rFonts w:ascii="Franklin Gothic Medium" w:hAnsi="Franklin Gothic Medium"/>
+        </w:rPr>
+        <w:t>(HRV) und einem EKG lieferten zuverlässige Ergebnisse [2], [3]</w:t>
       </w:r>
     </w:p>
     <w:p>
@@ -837,19 +749,43 @@
         <w:rPr>
           <w:rFonts w:ascii="Franklin Gothic Medium" w:hAnsi="Franklin Gothic Medium"/>
         </w:rPr>
-        <w:t>Darum soll die</w:t>
-      </w:r>
-      <w:r>
-        <w:rPr>
-          <w:rFonts w:ascii="Franklin Gothic Medium" w:hAnsi="Franklin Gothic Medium"/>
-        </w:rPr>
-        <w:t xml:space="preserve"> Anwendung (Software / Hardware) leicht in </w:t>
-      </w:r>
-      <w:r>
-        <w:rPr>
-          <w:rFonts w:ascii="Franklin Gothic Medium" w:hAnsi="Franklin Gothic Medium"/>
-        </w:rPr>
-        <w:t>andere Systeme (Simulatoren / echte Fahrzeuge) portiert werden können.</w:t>
+        <w:t>Es werden ähnlich gute Ergebnisse mit dem Brustband erwartet</w:t>
+      </w:r>
+    </w:p>
+    <w:p>
+      <w:pPr>
+        <w:pStyle w:val="NormalWeb"/>
+        <w:numPr>
+          <w:ilvl w:val="0"/>
+          <w:numId w:val="2"/>
+        </w:numPr>
+        <w:rPr>
+          <w:rFonts w:ascii="Franklin Gothic Medium" w:hAnsi="Franklin Gothic Medium"/>
+        </w:rPr>
+      </w:pPr>
+      <w:r>
+        <w:rPr>
+          <w:rFonts w:ascii="Franklin Gothic Medium" w:hAnsi="Franklin Gothic Medium"/>
+        </w:rPr>
+        <w:t xml:space="preserve">In den meisten Arbeiten wurde zudem nur am Simulator getestet. </w:t>
+      </w:r>
+    </w:p>
+    <w:p>
+      <w:pPr>
+        <w:pStyle w:val="NormalWeb"/>
+        <w:numPr>
+          <w:ilvl w:val="1"/>
+          <w:numId w:val="2"/>
+        </w:numPr>
+        <w:rPr>
+          <w:rFonts w:ascii="Franklin Gothic Medium" w:hAnsi="Franklin Gothic Medium"/>
+        </w:rPr>
+      </w:pPr>
+      <w:r>
+        <w:rPr>
+          <w:rFonts w:ascii="Franklin Gothic Medium" w:hAnsi="Franklin Gothic Medium"/>
+        </w:rPr>
+        <w:t>Darum soll die Anwendung (Software / Hardware) leicht in andere Systeme (Simulatoren / echte Fahrzeuge) portiert werden können.</w:t>
       </w:r>
     </w:p>
     <w:p>
@@ -977,7 +913,19 @@
         <w:rPr>
           <w:rFonts w:ascii="Franklin Gothic Medium" w:hAnsi="Franklin Gothic Medium"/>
         </w:rPr>
-        <w:t>Geplante Ergebnisse Meilenstein 1 (Dezember)</w:t>
+        <w:t>Geplante Ergebnisse Meilenstein 1 (</w:t>
+      </w:r>
+      <w:r>
+        <w:rPr>
+          <w:rFonts w:ascii="Franklin Gothic Medium" w:hAnsi="Franklin Gothic Medium"/>
+        </w:rPr>
+        <w:t>Januar</w:t>
+      </w:r>
+      <w:r>
+        <w:rPr>
+          <w:rFonts w:ascii="Franklin Gothic Medium" w:hAnsi="Franklin Gothic Medium"/>
+        </w:rPr>
+        <w:t>)</w:t>
       </w:r>
     </w:p>
     <w:p>
@@ -1001,25 +949,7 @@
           <w:sz w:val="24"/>
           <w:szCs w:val="24"/>
         </w:rPr>
-        <w:t xml:space="preserve">Integration des </w:t>
-      </w:r>
-      <w:r>
-        <w:rPr>
-          <w:rFonts w:ascii="Franklin Gothic Medium" w:hAnsi="Franklin Gothic Medium"/>
-          <w:color w:val="000000"/>
-          <w:sz w:val="24"/>
-          <w:szCs w:val="24"/>
-        </w:rPr>
-        <w:t xml:space="preserve">EEG und des </w:t>
-      </w:r>
-      <w:r>
-        <w:rPr>
-          <w:rFonts w:ascii="Franklin Gothic Medium" w:hAnsi="Franklin Gothic Medium"/>
-          <w:color w:val="000000"/>
-          <w:sz w:val="24"/>
-          <w:szCs w:val="24"/>
-        </w:rPr>
-        <w:t>EKG Brustbandes ins Simulationsumfeld des IoT</w:t>
+        <w:t>Integration des EEG und des EKG Brustbandes ins Simulationsumfeld des IoT</w:t>
       </w:r>
     </w:p>
     <w:p>
@@ -1081,19 +1011,7 @@
         <w:rPr>
           <w:rFonts w:ascii="Franklin Gothic Medium" w:hAnsi="Franklin Gothic Medium"/>
         </w:rPr>
-        <w:t>Geplante Ergebnisse Meilenstein 2 (</w:t>
-      </w:r>
-      <w:r>
-        <w:rPr>
-          <w:rFonts w:ascii="Franklin Gothic Medium" w:hAnsi="Franklin Gothic Medium"/>
-        </w:rPr>
-        <w:t>März</w:t>
-      </w:r>
-      <w:r>
-        <w:rPr>
-          <w:rFonts w:ascii="Franklin Gothic Medium" w:hAnsi="Franklin Gothic Medium"/>
-        </w:rPr>
-        <w:t>)</w:t>
+        <w:t>Geplante Ergebnisse Meilenstein 2 (März)</w:t>
       </w:r>
     </w:p>
     <w:p>
@@ -1141,25 +1059,7 @@
           <w:sz w:val="24"/>
           <w:szCs w:val="24"/>
         </w:rPr>
-        <w:t>Aufgenommene Testdaten und Videos mit übermüdetem Fahrer (~</w:t>
-      </w:r>
-      <w:r>
-        <w:rPr>
-          <w:rFonts w:ascii="Franklin Gothic Medium" w:hAnsi="Franklin Gothic Medium"/>
-          <w:color w:val="000000"/>
-          <w:sz w:val="24"/>
-          <w:szCs w:val="24"/>
-        </w:rPr>
-        <w:t>3</w:t>
-      </w:r>
-      <w:r>
-        <w:rPr>
-          <w:rFonts w:ascii="Franklin Gothic Medium" w:hAnsi="Franklin Gothic Medium"/>
-          <w:color w:val="000000"/>
-          <w:sz w:val="24"/>
-          <w:szCs w:val="24"/>
-        </w:rPr>
-        <w:t xml:space="preserve"> Teilnehmer)</w:t>
+        <w:t>Aufgenommene Testdaten und Videos mit übermüdetem Fahrer (~3 Teilnehmer)</w:t>
       </w:r>
     </w:p>
     <w:p>
@@ -1173,19 +1073,7 @@
         <w:rPr>
           <w:rFonts w:ascii="Franklin Gothic Medium" w:hAnsi="Franklin Gothic Medium"/>
         </w:rPr>
-        <w:t>Geplante Ergebnisse Meilenstein 3 (</w:t>
-      </w:r>
-      <w:r>
-        <w:rPr>
-          <w:rFonts w:ascii="Franklin Gothic Medium" w:hAnsi="Franklin Gothic Medium"/>
-        </w:rPr>
-        <w:t>Mai</w:t>
-      </w:r>
-      <w:r>
-        <w:rPr>
-          <w:rFonts w:ascii="Franklin Gothic Medium" w:hAnsi="Franklin Gothic Medium"/>
-        </w:rPr>
-        <w:t>)</w:t>
+        <w:t>Geplante Ergebnisse Meilenstein 3 (Mai)</w:t>
       </w:r>
     </w:p>
     <w:p>
@@ -1247,31 +1135,7 @@
         <w:rPr>
           <w:rFonts w:ascii="Franklin Gothic Medium" w:hAnsi="Franklin Gothic Medium"/>
         </w:rPr>
-        <w:t xml:space="preserve">Geplante Ergebnisse Meilenstein </w:t>
-      </w:r>
-      <w:r>
-        <w:rPr>
-          <w:rFonts w:ascii="Franklin Gothic Medium" w:hAnsi="Franklin Gothic Medium"/>
-        </w:rPr>
-        <w:t>4</w:t>
-      </w:r>
-      <w:r>
-        <w:rPr>
-          <w:rFonts w:ascii="Franklin Gothic Medium" w:hAnsi="Franklin Gothic Medium"/>
-        </w:rPr>
-        <w:t xml:space="preserve"> (</w:t>
-      </w:r>
-      <w:r>
-        <w:rPr>
-          <w:rFonts w:ascii="Franklin Gothic Medium" w:hAnsi="Franklin Gothic Medium"/>
-        </w:rPr>
-        <w:t>Juli</w:t>
-      </w:r>
-      <w:r>
-        <w:rPr>
-          <w:rFonts w:ascii="Franklin Gothic Medium" w:hAnsi="Franklin Gothic Medium"/>
-        </w:rPr>
-        <w:t>)</w:t>
+        <w:t>Geplante Ergebnisse Meilenstein 4 (Juli)</w:t>
       </w:r>
     </w:p>
     <w:p>
@@ -1295,34 +1159,7 @@
           <w:sz w:val="24"/>
           <w:szCs w:val="24"/>
         </w:rPr>
-        <w:t>Portierung</w:t>
-      </w:r>
-      <w:r>
-        <w:rPr>
-          <w:rFonts w:ascii="Franklin Gothic Medium" w:hAnsi="Franklin Gothic Medium"/>
-          <w:color w:val="000000"/>
-          <w:sz w:val="24"/>
-          <w:szCs w:val="24"/>
-        </w:rPr>
-        <w:t xml:space="preserve"> </w:t>
-      </w:r>
-      <w:r>
-        <w:rPr>
-          <w:rFonts w:ascii="Franklin Gothic Medium" w:hAnsi="Franklin Gothic Medium"/>
-          <w:color w:val="000000"/>
-          <w:sz w:val="24"/>
-          <w:szCs w:val="24"/>
-        </w:rPr>
-        <w:t xml:space="preserve">und Test des Systems in </w:t>
-      </w:r>
-      <w:r>
-        <w:rPr>
-          <w:rFonts w:ascii="Franklin Gothic Medium" w:hAnsi="Franklin Gothic Medium"/>
-          <w:color w:val="000000"/>
-          <w:sz w:val="24"/>
-          <w:szCs w:val="24"/>
-        </w:rPr>
-        <w:t>ein echten Fahrzeug</w:t>
+        <w:t>Portierung und Test des Systems in ein echten Fahrzeug</w:t>
       </w:r>
     </w:p>
     <w:p>
@@ -1350,7 +1187,33 @@
         <w:rPr>
           <w:rFonts w:ascii="Franklin Gothic Medium" w:hAnsi="Franklin Gothic Medium"/>
         </w:rPr>
-        <w:t>Ziel ist die Implementierung einen Systems zu Müdigkeitserkennung mit Körpersensoren (EEG / EKG).</w:t>
+        <w:t xml:space="preserve">Ziel ist die Implementierung einen Systems zu Müdigkeitserkennung mit Körpersensoren (EEG / EKG). </w:t>
+      </w:r>
+      <w:r>
+        <w:rPr>
+          <w:rFonts w:ascii="Franklin Gothic Medium" w:hAnsi="Franklin Gothic Medium"/>
+        </w:rPr>
+        <w:t xml:space="preserve">Die </w:t>
+      </w:r>
+      <w:bookmarkStart w:id="1" w:name="__DdeLink__193_1335946929"/>
+      <w:r>
+        <w:rPr>
+          <w:rFonts w:ascii="Franklin Gothic Medium" w:hAnsi="Franklin Gothic Medium"/>
+        </w:rPr>
+        <w:t xml:space="preserve">Heart Rate Variability </w:t>
+      </w:r>
+      <w:r>
+        <w:rPr>
+          <w:rFonts w:ascii="Franklin Gothic Medium" w:hAnsi="Franklin Gothic Medium"/>
+        </w:rPr>
+        <w:t xml:space="preserve">(HRV) </w:t>
+      </w:r>
+      <w:bookmarkEnd w:id="1"/>
+      <w:r>
+        <w:rPr>
+          <w:rFonts w:ascii="Franklin Gothic Medium" w:hAnsi="Franklin Gothic Medium"/>
+        </w:rPr>
+        <w:t xml:space="preserve">zeigte sich in der Literaturrecherche als verlässliche Größe, um Müdigkeit mit einem EKG zu erkennen [2][3]. Mit einem Brustband wurde dieser Versuch noch nicht durchgeführt. </w:t>
       </w:r>
     </w:p>
     <w:p>
@@ -1364,37 +1227,7 @@
         <w:rPr>
           <w:rFonts w:ascii="Franklin Gothic Medium" w:hAnsi="Franklin Gothic Medium"/>
         </w:rPr>
-        <w:t xml:space="preserve">Dass Körpersensoren für die Müdigkeitserkennung im Produktiveinsatz ungeeignet sind, lässt sich an Hand eines EEG leicht erkennen. </w:t>
-      </w:r>
-      <w:r>
-        <w:rPr>
-          <w:rFonts w:ascii="Franklin Gothic Medium" w:hAnsi="Franklin Gothic Medium"/>
-        </w:rPr>
-        <w:t>D</w:t>
-      </w:r>
-      <w:r>
-        <w:rPr>
-          <w:rFonts w:ascii="Franklin Gothic Medium" w:hAnsi="Franklin Gothic Medium"/>
-        </w:rPr>
-        <w:t xml:space="preserve">as Brustband </w:t>
-      </w:r>
-      <w:r>
-        <w:rPr>
-          <w:rFonts w:ascii="Franklin Gothic Medium" w:hAnsi="Franklin Gothic Medium"/>
-        </w:rPr>
-        <w:t>ist hier schon eine Verbesserung zum klassischen EKG, es bleibt zu untersuchen, ob das Signal ausreicht um genaue Ergebnisse zu erhalten. In einem weiteren Schritt könnte das Brustband durch einen Pulsmesser am Handgelenk ersetzt werden</w:t>
-      </w:r>
-      <w:r>
-        <w:rPr>
-          <w:rFonts w:ascii="Franklin Gothic Medium" w:hAnsi="Franklin Gothic Medium"/>
-        </w:rPr>
-        <w:t xml:space="preserve">. </w:t>
-      </w:r>
-      <w:r>
-        <w:rPr>
-          <w:rFonts w:ascii="Franklin Gothic Medium" w:hAnsi="Franklin Gothic Medium"/>
-        </w:rPr>
-        <w:t>Ziel ist es den Tragekomfort Schritt für Schritt zu verbessern, ohne die Genauigkeit der Anwendung zu verringern.</w:t>
+        <w:t>Dass Körpersensoren für die Müdigkeitserkennung im Produktiveinsatz ungeeignet sind, lässt sich an Hand eines EEG leicht erkennen. Das Brustband ist hier schon eine Verbesserung zum klassischen EKG, es bleibt zu untersuchen, ob das Signal ausreicht um genaue Ergebnisse zu erhalten. In einem weiteren Schritt könnte das Brustband durch einen Pulsmesser am Handgelenk ersetzt werden. Ziel ist es den Tragekomfort Schritt für Schritt zu verbessern, ohne die Genauigkeit der Anwendung zu verringern.</w:t>
       </w:r>
     </w:p>
     <w:p>
@@ -1408,55 +1241,7 @@
         <w:rPr>
           <w:rFonts w:ascii="Franklin Gothic Medium" w:hAnsi="Franklin Gothic Medium"/>
         </w:rPr>
-        <w:t>D</w:t>
-      </w:r>
-      <w:r>
-        <w:rPr>
-          <w:rFonts w:ascii="Franklin Gothic Medium" w:hAnsi="Franklin Gothic Medium"/>
-        </w:rPr>
-        <w:t xml:space="preserve">ie zu </w:t>
-      </w:r>
-      <w:r>
-        <w:rPr>
-          <w:rFonts w:ascii="Franklin Gothic Medium" w:hAnsi="Franklin Gothic Medium"/>
-        </w:rPr>
-        <w:t>entwickelnde</w:t>
-      </w:r>
-      <w:r>
-        <w:rPr>
-          <w:rFonts w:ascii="Franklin Gothic Medium" w:hAnsi="Franklin Gothic Medium"/>
-        </w:rPr>
-        <w:t xml:space="preserve"> Lösung </w:t>
-      </w:r>
-      <w:r>
-        <w:rPr>
-          <w:rFonts w:ascii="Franklin Gothic Medium" w:hAnsi="Franklin Gothic Medium"/>
-        </w:rPr>
-        <w:t xml:space="preserve">kann zudem </w:t>
-      </w:r>
-      <w:r>
-        <w:rPr>
-          <w:rFonts w:ascii="Franklin Gothic Medium" w:hAnsi="Franklin Gothic Medium"/>
-        </w:rPr>
-        <w:t xml:space="preserve">im Forschungsbereich zur Validierung / Verbesserung von anderen Systemen zur Müdigkeitserkennung genutzt werden. </w:t>
-      </w:r>
-      <w:r>
-        <w:rPr>
-          <w:rFonts w:ascii="Franklin Gothic Medium" w:hAnsi="Franklin Gothic Medium"/>
-        </w:rPr>
-        <w:t xml:space="preserve">Dies könnte bspw. eine Kombination mit einem kamerabasierten </w:t>
-      </w:r>
-      <w:r>
-        <w:rPr>
-          <w:rFonts w:ascii="Franklin Gothic Medium" w:hAnsi="Franklin Gothic Medium"/>
-        </w:rPr>
-        <w:t xml:space="preserve"> </w:t>
-      </w:r>
-      <w:r>
-        <w:rPr>
-          <w:rFonts w:ascii="Franklin Gothic Medium" w:hAnsi="Franklin Gothic Medium"/>
-        </w:rPr>
-        <w:t>System sein.</w:t>
+        <w:t>Die zu entwickelnde Lösung kann zudem im Forschungsbereich zur Validierung / Verbesserung von anderen Systemen zur Müdigkeitserkennung genutzt werden. Dies könnte bspw. eine Kombination mit einem kamerabasierten  System sein.</w:t>
       </w:r>
     </w:p>
     <w:p>
@@ -1470,19 +1255,7 @@
         <w:rPr>
           <w:rFonts w:ascii="Franklin Gothic Medium" w:hAnsi="Franklin Gothic Medium"/>
         </w:rPr>
-        <w:t xml:space="preserve">Für diese Aufgabe </w:t>
-      </w:r>
-      <w:r>
-        <w:rPr>
-          <w:rFonts w:ascii="Franklin Gothic Medium" w:hAnsi="Franklin Gothic Medium"/>
-        </w:rPr>
-        <w:t xml:space="preserve">und möglichst realistische Tests, </w:t>
-      </w:r>
-      <w:r>
-        <w:rPr>
-          <w:rFonts w:ascii="Franklin Gothic Medium" w:hAnsi="Franklin Gothic Medium"/>
-        </w:rPr>
-        <w:t>muss das System variabel und leicht portierbar sein, um es in anderen Simulatoren oder Fahrzeugen testen zu können. Hardware und Software sollen darauf ausgerichtet sein.</w:t>
+        <w:t>Für diese Aufgabe und möglichst realistische Tests, muss das System variabel und leicht portierbar sein, um es in anderen Simulatoren oder Fahrzeugen testen zu können. Hardware und Software sollen darauf ausgerichtet sein.</w:t>
       </w:r>
     </w:p>
     <w:p>
@@ -1653,6 +1426,15 @@
     <w:p>
       <w:pPr>
         <w:pStyle w:val="HSRTFlietext"/>
+        <w:rPr/>
+      </w:pPr>
+      <w:r>
+        <w:rPr/>
+      </w:r>
+    </w:p>
+    <w:p>
+      <w:pPr>
+        <w:pStyle w:val="HSRTFlietext"/>
         <w:rPr>
           <w:rFonts w:ascii="Franklin Gothic Medium" w:hAnsi="Franklin Gothic Medium"/>
           <w:sz w:val="24"/>
@@ -1667,15 +1449,19 @@
           <w:szCs w:val="24"/>
           <w:lang w:eastAsia="de-DE"/>
         </w:rPr>
+        <w:t>[5] Aleksandra Vuckovic, Vlada Radivojevic, Andrew C.N. Chen, and Dejan Popovic. Automatic recognition of alertness and drowsiness from EEG by an</w:t>
+        <w:t xml:space="preserve"> artificial neural network. Medical Engineering &amp; Physics, 24(5):349 – 360,</w:t>
+        <w:t xml:space="preserve"> 2002.</w:t>
       </w:r>
     </w:p>
     <w:p>
       <w:pPr>
-        <w:pStyle w:val="Normal"/>
+        <w:pStyle w:val="HSRTFlietext"/>
         <w:rPr>
           <w:rFonts w:ascii="Franklin Gothic Medium" w:hAnsi="Franklin Gothic Medium"/>
           <w:sz w:val="24"/>
           <w:szCs w:val="24"/>
+          <w:lang w:eastAsia="de-DE"/>
         </w:rPr>
       </w:pPr>
       <w:r>
@@ -1683,16 +1469,42 @@
           <w:rFonts w:ascii="Franklin Gothic Medium" w:hAnsi="Franklin Gothic Medium"/>
           <w:sz w:val="24"/>
           <w:szCs w:val="24"/>
-        </w:rPr>
-        <w:t xml:space="preserve">[5] </w:t>
-      </w:r>
-      <w:r>
+          <w:lang w:eastAsia="de-DE"/>
+        </w:rPr>
+      </w:r>
+    </w:p>
+    <w:p>
+      <w:pPr>
+        <w:pStyle w:val="Normal"/>
         <w:rPr>
           <w:rFonts w:ascii="Franklin Gothic Medium" w:hAnsi="Franklin Gothic Medium"/>
           <w:sz w:val="24"/>
           <w:szCs w:val="24"/>
         </w:rPr>
-        <w:t>Arun Sahayadhas, Kenneth Sundaraj and Murugappan Murugappan. Detecting driver drowsiness based on sensors: A review. Sensors, 12(12):16937, 2012.</w:t>
+      </w:pPr>
+      <w:r>
+        <w:rPr>
+          <w:rFonts w:ascii="Franklin Gothic Medium" w:hAnsi="Franklin Gothic Medium"/>
+          <w:sz w:val="24"/>
+          <w:szCs w:val="24"/>
+        </w:rPr>
+        <w:t>[</w:t>
+      </w:r>
+      <w:r>
+        <w:rPr>
+          <w:rFonts w:ascii="Franklin Gothic Medium" w:hAnsi="Franklin Gothic Medium"/>
+          <w:sz w:val="24"/>
+          <w:szCs w:val="24"/>
+        </w:rPr>
+        <w:t>6</w:t>
+      </w:r>
+      <w:r>
+        <w:rPr>
+          <w:rFonts w:ascii="Franklin Gothic Medium" w:hAnsi="Franklin Gothic Medium"/>
+          <w:sz w:val="24"/>
+          <w:szCs w:val="24"/>
+        </w:rPr>
+        <w:t>] Arun Sahayadhas, Kenneth Sundaraj and Murugappan Murugappan. Detecting driver drowsiness based on sensors: A review. Sensors, 12(12):16937, 2012.</w:t>
       </w:r>
     </w:p>
     <w:p>
@@ -1734,7 +1546,7 @@
           <w:rFonts w:ascii="Franklin Gothic Medium" w:hAnsi="Franklin Gothic Medium"/>
         </w:rPr>
       </w:pPr>
-      <w:hyperlink r:id="rId9">
+      <w:hyperlink r:id="rId8">
         <w:r>
           <w:rPr>
             <w:rStyle w:val="Internetlink"/>
@@ -1761,7 +1573,7 @@
     <w:tbl>
       <w:tblPr>
         <w:jc w:val="left"/>
-        <w:tblInd w:w="93" w:type="dxa"/>
+        <w:tblInd w:w="83" w:type="dxa"/>
         <w:tblBorders>
           <w:top w:val="single" w:sz="4" w:space="0" w:color="00000A"/>
           <w:left w:val="single" w:sz="4" w:space="0" w:color="00000A"/>
@@ -1772,15 +1584,15 @@
         </w:tblBorders>
         <w:tblCellMar>
           <w:top w:w="0" w:type="dxa"/>
-          <w:left w:w="93" w:type="dxa"/>
+          <w:left w:w="83" w:type="dxa"/>
           <w:bottom w:w="0" w:type="dxa"/>
           <w:right w:w="108" w:type="dxa"/>
         </w:tblCellMar>
       </w:tblPr>
       <w:tblGrid>
-        <w:gridCol w:w="997"/>
+        <w:gridCol w:w="995"/>
         <w:gridCol w:w="2126"/>
-        <w:gridCol w:w="6001"/>
+        <w:gridCol w:w="6003"/>
       </w:tblGrid>
       <w:tr>
         <w:trPr>
@@ -1788,7 +1600,7 @@
         </w:trPr>
         <w:tc>
           <w:tcPr>
-            <w:tcW w:w="997" w:type="dxa"/>
+            <w:tcW w:w="995" w:type="dxa"/>
             <w:tcBorders>
               <w:top w:val="single" w:sz="4" w:space="0" w:color="00000A"/>
               <w:left w:val="single" w:sz="4" w:space="0" w:color="00000A"/>
@@ -1799,7 +1611,7 @@
             </w:tcBorders>
             <w:shd w:fill="FFFFFF" w:val="clear"/>
             <w:tcMar>
-              <w:left w:w="93" w:type="dxa"/>
+              <w:left w:w="83" w:type="dxa"/>
             </w:tcMar>
           </w:tcPr>
           <w:p>
@@ -1833,7 +1645,7 @@
             </w:tcBorders>
             <w:shd w:fill="FFFFFF" w:val="clear"/>
             <w:tcMar>
-              <w:left w:w="93" w:type="dxa"/>
+              <w:left w:w="83" w:type="dxa"/>
             </w:tcMar>
           </w:tcPr>
           <w:p>
@@ -1856,7 +1668,7 @@
         </w:tc>
         <w:tc>
           <w:tcPr>
-            <w:tcW w:w="6001" w:type="dxa"/>
+            <w:tcW w:w="6003" w:type="dxa"/>
             <w:tcBorders>
               <w:top w:val="single" w:sz="4" w:space="0" w:color="00000A"/>
               <w:left w:val="single" w:sz="4" w:space="0" w:color="00000A"/>
@@ -1867,7 +1679,7 @@
             </w:tcBorders>
             <w:shd w:fill="FFFFFF" w:val="clear"/>
             <w:tcMar>
-              <w:left w:w="93" w:type="dxa"/>
+              <w:left w:w="83" w:type="dxa"/>
             </w:tcMar>
           </w:tcPr>
           <w:p>
@@ -1895,7 +1707,7 @@
         </w:trPr>
         <w:tc>
           <w:tcPr>
-            <w:tcW w:w="997" w:type="dxa"/>
+            <w:tcW w:w="995" w:type="dxa"/>
             <w:tcBorders>
               <w:top w:val="single" w:sz="4" w:space="0" w:color="00000A"/>
               <w:left w:val="single" w:sz="4" w:space="0" w:color="00000A"/>
@@ -1906,7 +1718,7 @@
             </w:tcBorders>
             <w:shd w:fill="FFFFFF" w:val="clear"/>
             <w:tcMar>
-              <w:left w:w="93" w:type="dxa"/>
+              <w:left w:w="83" w:type="dxa"/>
             </w:tcMar>
           </w:tcPr>
           <w:p>
@@ -1938,7 +1750,7 @@
             </w:tcBorders>
             <w:shd w:fill="FFFFFF" w:val="clear"/>
             <w:tcMar>
-              <w:left w:w="93" w:type="dxa"/>
+              <w:left w:w="83" w:type="dxa"/>
             </w:tcMar>
           </w:tcPr>
           <w:p>
@@ -1959,7 +1771,7 @@
         </w:tc>
         <w:tc>
           <w:tcPr>
-            <w:tcW w:w="6001" w:type="dxa"/>
+            <w:tcW w:w="6003" w:type="dxa"/>
             <w:tcBorders>
               <w:top w:val="single" w:sz="4" w:space="0" w:color="00000A"/>
               <w:left w:val="single" w:sz="4" w:space="0" w:color="00000A"/>
@@ -1970,7 +1782,7 @@
             </w:tcBorders>
             <w:shd w:fill="FFFFFF" w:val="clear"/>
             <w:tcMar>
-              <w:left w:w="93" w:type="dxa"/>
+              <w:left w:w="83" w:type="dxa"/>
             </w:tcMar>
           </w:tcPr>
           <w:p>
@@ -1996,7 +1808,7 @@
         </w:trPr>
         <w:tc>
           <w:tcPr>
-            <w:tcW w:w="997" w:type="dxa"/>
+            <w:tcW w:w="995" w:type="dxa"/>
             <w:tcBorders>
               <w:top w:val="single" w:sz="4" w:space="0" w:color="00000A"/>
               <w:left w:val="single" w:sz="4" w:space="0" w:color="00000A"/>
@@ -2007,7 +1819,7 @@
             </w:tcBorders>
             <w:shd w:fill="FFFFFF" w:val="clear"/>
             <w:tcMar>
-              <w:left w:w="93" w:type="dxa"/>
+              <w:left w:w="83" w:type="dxa"/>
             </w:tcMar>
           </w:tcPr>
           <w:p>
@@ -2039,7 +1851,7 @@
             </w:tcBorders>
             <w:shd w:fill="FFFFFF" w:val="clear"/>
             <w:tcMar>
-              <w:left w:w="93" w:type="dxa"/>
+              <w:left w:w="83" w:type="dxa"/>
             </w:tcMar>
           </w:tcPr>
           <w:p>
@@ -2060,7 +1872,7 @@
         </w:tc>
         <w:tc>
           <w:tcPr>
-            <w:tcW w:w="6001" w:type="dxa"/>
+            <w:tcW w:w="6003" w:type="dxa"/>
             <w:tcBorders>
               <w:top w:val="single" w:sz="4" w:space="0" w:color="00000A"/>
               <w:left w:val="single" w:sz="4" w:space="0" w:color="00000A"/>
@@ -2071,7 +1883,7 @@
             </w:tcBorders>
             <w:shd w:fill="FFFFFF" w:val="clear"/>
             <w:tcMar>
-              <w:left w:w="93" w:type="dxa"/>
+              <w:left w:w="83" w:type="dxa"/>
             </w:tcMar>
           </w:tcPr>
           <w:p>
@@ -2097,7 +1909,7 @@
         </w:trPr>
         <w:tc>
           <w:tcPr>
-            <w:tcW w:w="997" w:type="dxa"/>
+            <w:tcW w:w="995" w:type="dxa"/>
             <w:tcBorders>
               <w:top w:val="single" w:sz="4" w:space="0" w:color="00000A"/>
               <w:left w:val="single" w:sz="4" w:space="0" w:color="00000A"/>
@@ -2108,7 +1920,7 @@
             </w:tcBorders>
             <w:shd w:fill="FFFFFF" w:val="clear"/>
             <w:tcMar>
-              <w:left w:w="93" w:type="dxa"/>
+              <w:left w:w="83" w:type="dxa"/>
             </w:tcMar>
           </w:tcPr>
           <w:p>
@@ -2123,6 +1935,7 @@
               <w:rPr>
                 <w:rFonts w:ascii="Franklin Gothic Medium" w:hAnsi="Franklin Gothic Medium"/>
               </w:rPr>
+              <w:t>2.0</w:t>
             </w:r>
           </w:p>
         </w:tc>
@@ -2139,7 +1952,7 @@
             </w:tcBorders>
             <w:shd w:fill="FFFFFF" w:val="clear"/>
             <w:tcMar>
-              <w:left w:w="93" w:type="dxa"/>
+              <w:left w:w="83" w:type="dxa"/>
             </w:tcMar>
           </w:tcPr>
           <w:p>
@@ -2154,12 +1967,13 @@
               <w:rPr>
                 <w:rFonts w:ascii="Franklin Gothic Medium" w:hAnsi="Franklin Gothic Medium"/>
               </w:rPr>
+              <w:t>01.12.2015</w:t>
             </w:r>
           </w:p>
         </w:tc>
         <w:tc>
           <w:tcPr>
-            <w:tcW w:w="6001" w:type="dxa"/>
+            <w:tcW w:w="6003" w:type="dxa"/>
             <w:tcBorders>
               <w:top w:val="single" w:sz="4" w:space="0" w:color="00000A"/>
               <w:left w:val="single" w:sz="4" w:space="0" w:color="00000A"/>
@@ -2170,7 +1984,7 @@
             </w:tcBorders>
             <w:shd w:fill="FFFFFF" w:val="clear"/>
             <w:tcMar>
-              <w:left w:w="93" w:type="dxa"/>
+              <w:left w:w="83" w:type="dxa"/>
             </w:tcMar>
           </w:tcPr>
           <w:p>
@@ -2185,6 +1999,80 @@
               <w:rPr>
                 <w:rFonts w:ascii="Franklin Gothic Medium" w:hAnsi="Franklin Gothic Medium"/>
               </w:rPr>
+              <w:t xml:space="preserve">Änderungen </w:t>
+            </w:r>
+            <w:r>
+              <w:rPr>
+                <w:rFonts w:ascii="Franklin Gothic Medium" w:hAnsi="Franklin Gothic Medium"/>
+              </w:rPr>
+              <w:t xml:space="preserve">nach </w:t>
+            </w:r>
+            <w:r>
+              <w:rPr>
+                <w:rFonts w:ascii="Franklin Gothic Medium" w:hAnsi="Franklin Gothic Medium"/>
+              </w:rPr>
+              <w:t xml:space="preserve">Feedback </w:t>
+            </w:r>
+            <w:r>
+              <w:rPr>
+                <w:rFonts w:ascii="Franklin Gothic Medium" w:hAnsi="Franklin Gothic Medium"/>
+              </w:rPr>
+              <w:t>(24.11.)</w:t>
+            </w:r>
+          </w:p>
+          <w:p>
+            <w:pPr>
+              <w:pStyle w:val="HFlietext"/>
+              <w:numPr>
+                <w:ilvl w:val="0"/>
+                <w:numId w:val="6"/>
+              </w:numPr>
+              <w:rPr>
+                <w:rFonts w:ascii="Franklin Gothic Medium" w:hAnsi="Franklin Gothic Medium"/>
+              </w:rPr>
+            </w:pPr>
+            <w:r>
+              <w:rPr>
+                <w:rFonts w:ascii="Franklin Gothic Medium" w:hAnsi="Franklin Gothic Medium"/>
+              </w:rPr>
+              <w:t>Zu e</w:t>
+            </w:r>
+            <w:r>
+              <w:rPr>
+                <w:rFonts w:ascii="Franklin Gothic Medium" w:hAnsi="Franklin Gothic Medium"/>
+              </w:rPr>
+              <w:t>rwartende</w:t>
+            </w:r>
+            <w:r>
+              <w:rPr>
+                <w:rFonts w:ascii="Franklin Gothic Medium" w:hAnsi="Franklin Gothic Medium"/>
+              </w:rPr>
+              <w:t>s</w:t>
+            </w:r>
+            <w:r>
+              <w:rPr>
+                <w:rFonts w:ascii="Franklin Gothic Medium" w:hAnsi="Franklin Gothic Medium"/>
+              </w:rPr>
+              <w:t xml:space="preserve"> Ergebnis</w:t>
+            </w:r>
+          </w:p>
+          <w:p>
+            <w:pPr>
+              <w:pStyle w:val="HFlietext"/>
+              <w:numPr>
+                <w:ilvl w:val="0"/>
+                <w:numId w:val="6"/>
+              </w:numPr>
+              <w:spacing w:before="0" w:after="120"/>
+              <w:rPr>
+                <w:rFonts w:ascii="Franklin Gothic Medium" w:hAnsi="Franklin Gothic Medium"/>
+              </w:rPr>
+            </w:pPr>
+            <w:r>
+              <w:rPr>
+                <w:rFonts w:ascii="Franklin Gothic Medium" w:hAnsi="Franklin Gothic Medium"/>
+              </w:rPr>
+              <w:t>Zielerwartung definieren</w:t>
             </w:r>
           </w:p>
         </w:tc>
@@ -2220,17 +2108,14 @@
       <w:pPr>
         <w:pStyle w:val="Normal"/>
         <w:spacing w:before="0" w:after="120"/>
-        <w:rPr>
-          <w:rFonts w:ascii="Franklin Gothic Medium" w:hAnsi="Franklin Gothic Medium"/>
-        </w:rPr>
-      </w:pPr>
-      <w:r>
-        <w:rPr>
-          <w:rFonts w:ascii="Franklin Gothic Medium" w:hAnsi="Franklin Gothic Medium"/>
-        </w:rPr>
+        <w:rPr/>
+      </w:pPr>
+      <w:r>
+        <w:rPr/>
       </w:r>
     </w:p>
     <w:sectPr>
+      <w:headerReference w:type="default" r:id="rId9"/>
       <w:footerReference w:type="default" r:id="rId10"/>
       <w:type w:val="nextPage"/>
       <w:pgSz w:w="11906" w:h="16838"/>
@@ -2263,8 +2148,8 @@
     <w:r>
       <w:rPr/>
       <w:pict>
-        <v:group id="shape_0" style="position:absolute;margin-left:8pt;margin-top:766pt;width:554.25pt;height:18.35pt" coordorigin="160,15320" coordsize="11085,367">
-          <v:rect id="shape_0" stroked="f" style="position:absolute;left:160;top:15320;width:11084;height:366;mso-position-horizontal-relative:page">
+        <v:group id="shape_0" style="position:absolute;margin-left:8pt;margin-top:766pt;width:554.15pt;height:18.25pt" coordorigin="160,15320" coordsize="11083,365">
+          <v:rect id="shape_0" stroked="f" style="position:absolute;left:160;top:15320;width:11082;height:364;mso-position-horizontal-relative:page">
             <v:imagedata r:id="rId1" detectmouseclick="t"/>
             <v:wrap v:type="none"/>
             <v:stroke color="#3465a4" joinstyle="round" endcap="flat"/>
@@ -2319,7 +2204,7 @@
                   <w:fldChar w:fldCharType="separate"/>
                 </w:r>
                 <w:r>
-                  <w:t>5</w:t>
+                  <w:t>6</w:t>
                 </w:r>
                 <w:r>
                   <w:fldChar w:fldCharType="end"/>
@@ -2354,8 +2239,8 @@
     <w:r>
       <w:rPr/>
       <w:pict>
-        <v:group id="shape_0" style="position:absolute;margin-left:8pt;margin-top:766pt;width:554.25pt;height:18.35pt" coordorigin="160,15320" coordsize="11085,367">
-          <v:rect id="shape_0" stroked="f" style="position:absolute;left:160;top:15320;width:11084;height:366;mso-position-horizontal-relative:page">
+        <v:group id="shape_0" style="position:absolute;margin-left:8pt;margin-top:766pt;width:554.15pt;height:18.25pt" coordorigin="160,15320" coordsize="11083,365">
+          <v:rect id="shape_0" stroked="f" style="position:absolute;left:160;top:15320;width:11082;height:364;mso-position-horizontal-relative:page">
             <v:imagedata r:id="rId1" detectmouseclick="t"/>
             <v:wrap v:type="none"/>
             <v:stroke color="#3465a4" joinstyle="round" endcap="flat"/>
@@ -2410,7 +2295,7 @@
                   <w:fldChar w:fldCharType="separate"/>
                 </w:r>
                 <w:r>
-                  <w:t>5</w:t>
+                  <w:t>6</w:t>
                 </w:r>
                 <w:r>
                   <w:fldChar w:fldCharType="end"/>
@@ -2445,17 +2330,17 @@
     <w:r>
       <w:rPr/>
       <w:pict>
-        <v:group id="shape_0" style="position:absolute;margin-left:11pt;margin-top:766pt;width:554.25pt;height:56.75pt" coordorigin="220,15320" coordsize="11085,1135">
+        <v:group id="shape_0" style="position:absolute;margin-left:11pt;margin-top:766pt;width:554.15pt;height:56.65pt" coordorigin="220,15320" coordsize="11083,1133">
           <v:shapetype id="shapetype_202" coordsize="21600,21600" o:spt="202" path="m,l,21600l21600,21600l21600,xe">
             <v:stroke joinstyle="miter"/>
             <v:path gradientshapeok="t" o:connecttype="rect"/>
           </v:shapetype>
-          <v:shape id="shape_0" stroked="f" style="position:absolute;left:1121;top:15721;width:9471;height:733;mso-position-horizontal-relative:page" type="shapetype_202">
+          <v:shape id="shape_0" stroked="f" style="position:absolute;left:1121;top:15721;width:9469;height:731;mso-position-horizontal-relative:page" type="shapetype_202">
             <v:wrap v:type="none"/>
             <v:fill on="false" detectmouseclick="t"/>
             <v:stroke color="#3465a4" joinstyle="round" endcap="flat"/>
           </v:shape>
-          <v:rect id="shape_0" stroked="f" style="position:absolute;left:220;top:15320;width:11084;height:366;mso-position-horizontal-relative:page">
+          <v:rect id="shape_0" stroked="f" style="position:absolute;left:220;top:15320;width:11082;height:364;mso-position-horizontal-relative:page">
             <v:imagedata r:id="rId1" detectmouseclick="t"/>
             <v:wrap v:type="none"/>
             <v:stroke color="#3465a4" joinstyle="round" endcap="flat"/>
@@ -2490,7 +2375,7 @@
                   <w:fldChar w:fldCharType="separate"/>
                 </w:r>
                 <w:r>
-                  <w:t>2</w:t>
+                  <w:t>6</w:t>
                 </w:r>
                 <w:r>
                   <w:fldChar w:fldCharType="end"/>
@@ -2510,7 +2395,7 @@
                   <w:fldChar w:fldCharType="separate"/>
                 </w:r>
                 <w:r>
-                  <w:t>5</w:t>
+                  <w:t>6</w:t>
                 </w:r>
                 <w:r>
                   <w:fldChar w:fldCharType="end"/>
@@ -2717,7 +2602,7 @@
     <w:r>
       <w:rPr/>
       <w:drawing>
-        <wp:anchor behindDoc="1" distT="0" distB="0" distL="114300" distR="114300" simplePos="0" locked="0" layoutInCell="1" allowOverlap="1" relativeHeight="6">
+        <wp:anchor behindDoc="1" distT="0" distB="0" distL="114300" distR="114300" simplePos="0" locked="0" layoutInCell="1" allowOverlap="1" relativeHeight="25">
           <wp:simplePos x="0" y="0"/>
           <wp:positionH relativeFrom="page">
             <wp:posOffset>4625340</wp:posOffset>
@@ -2728,7 +2613,7 @@
           <wp:extent cx="2063115" cy="504825"/>
           <wp:effectExtent l="0" t="0" r="0" b="0"/>
           <wp:wrapSquare wrapText="bothSides"/>
-          <wp:docPr id="3" name="Picture" descr="Logo_HSRT_Grau"/>
+          <wp:docPr id="3" name="Picture" descr=""/>
           <wp:cNvGraphicFramePr>
             <a:graphicFrameLocks xmlns:a="http://schemas.openxmlformats.org/drawingml/2006/main" noChangeAspect="1"/>
           </wp:cNvGraphicFramePr>
@@ -2736,7 +2621,7 @@
             <a:graphicData uri="http://schemas.openxmlformats.org/drawingml/2006/picture">
               <pic:pic xmlns:pic="http://schemas.openxmlformats.org/drawingml/2006/picture">
                 <pic:nvPicPr>
-                  <pic:cNvPr id="3" name="Picture" descr="Logo_HSRT_Grau"/>
+                  <pic:cNvPr id="3" name="Picture" descr=""/>
                   <pic:cNvPicPr>
                     <a:picLocks noChangeAspect="1" noChangeArrowheads="1"/>
                   </pic:cNvPicPr>
@@ -2769,7 +2654,7 @@
         </wp:anchor>
       </w:drawing>
       <w:drawing>
-        <wp:anchor behindDoc="1" distT="0" distB="0" distL="114300" distR="114300" simplePos="0" locked="0" layoutInCell="1" allowOverlap="1" relativeHeight="11">
+        <wp:anchor behindDoc="1" distT="0" distB="0" distL="114300" distR="114300" simplePos="0" locked="0" layoutInCell="1" allowOverlap="1" relativeHeight="26">
           <wp:simplePos x="0" y="0"/>
           <wp:positionH relativeFrom="page">
             <wp:posOffset>953770</wp:posOffset>
@@ -2780,7 +2665,7 @@
           <wp:extent cx="1211580" cy="506730"/>
           <wp:effectExtent l="0" t="0" r="0" b="0"/>
           <wp:wrapSquare wrapText="bothSides"/>
-          <wp:docPr id="4" name="Picture" descr="Logo_HSRT_INF_4C"/>
+          <wp:docPr id="4" name="Picture" descr=""/>
           <wp:cNvGraphicFramePr>
             <a:graphicFrameLocks xmlns:a="http://schemas.openxmlformats.org/drawingml/2006/main" noChangeAspect="1"/>
           </wp:cNvGraphicFramePr>
@@ -2788,7 +2673,7 @@
             <a:graphicData uri="http://schemas.openxmlformats.org/drawingml/2006/picture">
               <pic:pic xmlns:pic="http://schemas.openxmlformats.org/drawingml/2006/picture">
                 <pic:nvPicPr>
-                  <pic:cNvPr id="4" name="Picture" descr="Logo_HSRT_INF_4C"/>
+                  <pic:cNvPr id="4" name="Picture" descr=""/>
                   <pic:cNvPicPr>
                     <a:picLocks noChangeAspect="1" noChangeArrowheads="1"/>
                   </pic:cNvPicPr>
@@ -2853,6 +2738,170 @@
 </w:hdr>
 </file>
 
+<file path=word/header3.xml><?xml version="1.0" encoding="utf-8"?>
+<w:hdr xmlns:o="urn:schemas-microsoft-com:office:office" xmlns:r="http://schemas.openxmlformats.org/officeDocument/2006/relationships" xmlns:v="urn:schemas-microsoft-com:vml" xmlns:w="http://schemas.openxmlformats.org/wordprocessingml/2006/main" xmlns:w10="urn:schemas-microsoft-com:office:word" xmlns:wp="http://schemas.openxmlformats.org/drawingml/2006/wordprocessingDrawing">
+  <w:p>
+    <w:pPr>
+      <w:pStyle w:val="HFlietext"/>
+      <w:rPr/>
+    </w:pPr>
+    <w:r>
+      <w:rPr/>
+    </w:r>
+  </w:p>
+  <w:p>
+    <w:pPr>
+      <w:pStyle w:val="HFlietext"/>
+      <w:rPr/>
+    </w:pPr>
+    <w:r>
+      <w:rPr/>
+    </w:r>
+  </w:p>
+  <w:p>
+    <w:pPr>
+      <w:pStyle w:val="HFlietext"/>
+      <w:rPr/>
+    </w:pPr>
+    <w:r>
+      <w:rPr/>
+      <w:drawing>
+        <wp:anchor behindDoc="1" distT="0" distB="0" distL="114300" distR="114300" simplePos="0" locked="0" layoutInCell="1" allowOverlap="1" relativeHeight="13">
+          <wp:simplePos x="0" y="0"/>
+          <wp:positionH relativeFrom="page">
+            <wp:posOffset>4625340</wp:posOffset>
+          </wp:positionH>
+          <wp:positionV relativeFrom="page">
+            <wp:posOffset>749300</wp:posOffset>
+          </wp:positionV>
+          <wp:extent cx="2063115" cy="504825"/>
+          <wp:effectExtent l="0" t="0" r="0" b="0"/>
+          <wp:wrapSquare wrapText="bothSides"/>
+          <wp:docPr id="5" name="Picture" descr=""/>
+          <wp:cNvGraphicFramePr>
+            <a:graphicFrameLocks xmlns:a="http://schemas.openxmlformats.org/drawingml/2006/main" noChangeAspect="1"/>
+          </wp:cNvGraphicFramePr>
+          <a:graphic xmlns:a="http://schemas.openxmlformats.org/drawingml/2006/main">
+            <a:graphicData uri="http://schemas.openxmlformats.org/drawingml/2006/picture">
+              <pic:pic xmlns:pic="http://schemas.openxmlformats.org/drawingml/2006/picture">
+                <pic:nvPicPr>
+                  <pic:cNvPr id="5" name="Picture" descr=""/>
+                  <pic:cNvPicPr>
+                    <a:picLocks noChangeAspect="1" noChangeArrowheads="1"/>
+                  </pic:cNvPicPr>
+                </pic:nvPicPr>
+                <pic:blipFill>
+                  <a:blip r:embed="rId1"/>
+                  <a:stretch>
+                    <a:fillRect/>
+                  </a:stretch>
+                </pic:blipFill>
+                <pic:spPr bwMode="auto">
+                  <a:xfrm>
+                    <a:off x="0" y="0"/>
+                    <a:ext cx="2063115" cy="504825"/>
+                  </a:xfrm>
+                  <a:prstGeom prst="rect">
+                    <a:avLst/>
+                  </a:prstGeom>
+                  <a:noFill/>
+                  <a:ln w="9525">
+                    <a:noFill/>
+                    <a:miter lim="800000"/>
+                    <a:headEnd/>
+                    <a:tailEnd/>
+                  </a:ln>
+                </pic:spPr>
+              </pic:pic>
+            </a:graphicData>
+          </a:graphic>
+        </wp:anchor>
+      </w:drawing>
+      <w:drawing>
+        <wp:anchor behindDoc="1" distT="0" distB="0" distL="114300" distR="114300" simplePos="0" locked="0" layoutInCell="1" allowOverlap="1" relativeHeight="19">
+          <wp:simplePos x="0" y="0"/>
+          <wp:positionH relativeFrom="page">
+            <wp:posOffset>953770</wp:posOffset>
+          </wp:positionH>
+          <wp:positionV relativeFrom="page">
+            <wp:posOffset>744855</wp:posOffset>
+          </wp:positionV>
+          <wp:extent cx="1211580" cy="506730"/>
+          <wp:effectExtent l="0" t="0" r="0" b="0"/>
+          <wp:wrapSquare wrapText="bothSides"/>
+          <wp:docPr id="6" name="Picture" descr=""/>
+          <wp:cNvGraphicFramePr>
+            <a:graphicFrameLocks xmlns:a="http://schemas.openxmlformats.org/drawingml/2006/main" noChangeAspect="1"/>
+          </wp:cNvGraphicFramePr>
+          <a:graphic xmlns:a="http://schemas.openxmlformats.org/drawingml/2006/main">
+            <a:graphicData uri="http://schemas.openxmlformats.org/drawingml/2006/picture">
+              <pic:pic xmlns:pic="http://schemas.openxmlformats.org/drawingml/2006/picture">
+                <pic:nvPicPr>
+                  <pic:cNvPr id="6" name="Picture" descr=""/>
+                  <pic:cNvPicPr>
+                    <a:picLocks noChangeAspect="1" noChangeArrowheads="1"/>
+                  </pic:cNvPicPr>
+                </pic:nvPicPr>
+                <pic:blipFill>
+                  <a:blip r:embed="rId2"/>
+                  <a:stretch>
+                    <a:fillRect/>
+                  </a:stretch>
+                </pic:blipFill>
+                <pic:spPr bwMode="auto">
+                  <a:xfrm>
+                    <a:off x="0" y="0"/>
+                    <a:ext cx="1211580" cy="506730"/>
+                  </a:xfrm>
+                  <a:prstGeom prst="rect">
+                    <a:avLst/>
+                  </a:prstGeom>
+                  <a:noFill/>
+                  <a:ln w="9525">
+                    <a:noFill/>
+                    <a:miter lim="800000"/>
+                    <a:headEnd/>
+                    <a:tailEnd/>
+                  </a:ln>
+                </pic:spPr>
+              </pic:pic>
+            </a:graphicData>
+          </a:graphic>
+        </wp:anchor>
+      </w:drawing>
+    </w:r>
+  </w:p>
+  <w:p>
+    <w:pPr>
+      <w:pStyle w:val="HFlietext"/>
+      <w:rPr/>
+    </w:pPr>
+    <w:r>
+      <w:rPr/>
+    </w:r>
+  </w:p>
+  <w:p>
+    <w:pPr>
+      <w:pStyle w:val="HFlietext"/>
+      <w:rPr/>
+    </w:pPr>
+    <w:r>
+      <w:rPr/>
+    </w:r>
+  </w:p>
+  <w:p>
+    <w:pPr>
+      <w:pStyle w:val="HFlietext"/>
+      <w:spacing w:lineRule="exact" w:line="320" w:before="0" w:after="120"/>
+      <w:rPr/>
+    </w:pPr>
+    <w:r>
+      <w:rPr/>
+    </w:r>
+  </w:p>
+</w:hdr>
+</file>
+
 <file path=word/numbering.xml><?xml version="1.0" encoding="utf-8"?>
 <w:numbering xmlns:w="http://schemas.openxmlformats.org/wordprocessingml/2006/main" xmlns:o="urn:schemas-microsoft-com:office:office" xmlns:r="http://schemas.openxmlformats.org/officeDocument/2006/relationships" xmlns:v="urn:schemas-microsoft-com:vml">
   <w:abstractNum w:abstractNumId="1">
@@ -3541,6 +3590,143 @@
     </w:lvl>
   </w:abstractNum>
   <w:abstractNum w:abstractNumId="6">
+    <w:lvl w:ilvl="0">
+      <w:start w:val="1"/>
+      <w:numFmt w:val="bullet"/>
+      <w:lvlText w:val=""/>
+      <w:lvlJc w:val="left"/>
+      <w:pPr>
+        <w:tabs>
+          <w:tab w:val="num" w:pos="720"/>
+        </w:tabs>
+        <w:ind w:left="720" w:hanging="360"/>
+      </w:pPr>
+      <w:rPr>
+        <w:rFonts w:ascii="Symbol" w:hAnsi="Symbol" w:cs="Symbol" w:hint="default"/>
+      </w:rPr>
+    </w:lvl>
+    <w:lvl w:ilvl="1">
+      <w:start w:val="1"/>
+      <w:numFmt w:val="bullet"/>
+      <w:lvlText w:val="◦"/>
+      <w:lvlJc w:val="left"/>
+      <w:pPr>
+        <w:tabs>
+          <w:tab w:val="num" w:pos="1080"/>
+        </w:tabs>
+        <w:ind w:left="1080" w:hanging="360"/>
+      </w:pPr>
+      <w:rPr>
+        <w:rFonts w:ascii="OpenSymbol" w:hAnsi="OpenSymbol" w:cs="OpenSymbol" w:hint="default"/>
+      </w:rPr>
+    </w:lvl>
+    <w:lvl w:ilvl="2">
+      <w:start w:val="1"/>
+      <w:numFmt w:val="bullet"/>
+      <w:lvlText w:val="▪"/>
+      <w:lvlJc w:val="left"/>
+      <w:pPr>
+        <w:tabs>
+          <w:tab w:val="num" w:pos="1440"/>
+        </w:tabs>
+        <w:ind w:left="1440" w:hanging="360"/>
+      </w:pPr>
+      <w:rPr>
+        <w:rFonts w:ascii="OpenSymbol" w:hAnsi="OpenSymbol" w:cs="OpenSymbol" w:hint="default"/>
+      </w:rPr>
+    </w:lvl>
+    <w:lvl w:ilvl="3">
+      <w:start w:val="1"/>
+      <w:numFmt w:val="bullet"/>
+      <w:lvlText w:val=""/>
+      <w:lvlJc w:val="left"/>
+      <w:pPr>
+        <w:tabs>
+          <w:tab w:val="num" w:pos="1800"/>
+        </w:tabs>
+        <w:ind w:left="1800" w:hanging="360"/>
+      </w:pPr>
+      <w:rPr>
+        <w:rFonts w:ascii="Symbol" w:hAnsi="Symbol" w:cs="Symbol" w:hint="default"/>
+      </w:rPr>
+    </w:lvl>
+    <w:lvl w:ilvl="4">
+      <w:start w:val="1"/>
+      <w:numFmt w:val="bullet"/>
+      <w:lvlText w:val="◦"/>
+      <w:lvlJc w:val="left"/>
+      <w:pPr>
+        <w:tabs>
+          <w:tab w:val="num" w:pos="2160"/>
+        </w:tabs>
+        <w:ind w:left="2160" w:hanging="360"/>
+      </w:pPr>
+      <w:rPr>
+        <w:rFonts w:ascii="OpenSymbol" w:hAnsi="OpenSymbol" w:cs="OpenSymbol" w:hint="default"/>
+      </w:rPr>
+    </w:lvl>
+    <w:lvl w:ilvl="5">
+      <w:start w:val="1"/>
+      <w:numFmt w:val="bullet"/>
+      <w:lvlText w:val="▪"/>
+      <w:lvlJc w:val="left"/>
+      <w:pPr>
+        <w:tabs>
+          <w:tab w:val="num" w:pos="2520"/>
+        </w:tabs>
+        <w:ind w:left="2520" w:hanging="360"/>
+      </w:pPr>
+      <w:rPr>
+        <w:rFonts w:ascii="OpenSymbol" w:hAnsi="OpenSymbol" w:cs="OpenSymbol" w:hint="default"/>
+      </w:rPr>
+    </w:lvl>
+    <w:lvl w:ilvl="6">
+      <w:start w:val="1"/>
+      <w:numFmt w:val="bullet"/>
+      <w:lvlText w:val=""/>
+      <w:lvlJc w:val="left"/>
+      <w:pPr>
+        <w:tabs>
+          <w:tab w:val="num" w:pos="2880"/>
+        </w:tabs>
+        <w:ind w:left="2880" w:hanging="360"/>
+      </w:pPr>
+      <w:rPr>
+        <w:rFonts w:ascii="Symbol" w:hAnsi="Symbol" w:cs="Symbol" w:hint="default"/>
+      </w:rPr>
+    </w:lvl>
+    <w:lvl w:ilvl="7">
+      <w:start w:val="1"/>
+      <w:numFmt w:val="bullet"/>
+      <w:lvlText w:val="◦"/>
+      <w:lvlJc w:val="left"/>
+      <w:pPr>
+        <w:tabs>
+          <w:tab w:val="num" w:pos="3240"/>
+        </w:tabs>
+        <w:ind w:left="3240" w:hanging="360"/>
+      </w:pPr>
+      <w:rPr>
+        <w:rFonts w:ascii="OpenSymbol" w:hAnsi="OpenSymbol" w:cs="OpenSymbol" w:hint="default"/>
+      </w:rPr>
+    </w:lvl>
+    <w:lvl w:ilvl="8">
+      <w:start w:val="1"/>
+      <w:numFmt w:val="bullet"/>
+      <w:lvlText w:val="▪"/>
+      <w:lvlJc w:val="left"/>
+      <w:pPr>
+        <w:tabs>
+          <w:tab w:val="num" w:pos="3600"/>
+        </w:tabs>
+        <w:ind w:left="3600" w:hanging="360"/>
+      </w:pPr>
+      <w:rPr>
+        <w:rFonts w:ascii="OpenSymbol" w:hAnsi="OpenSymbol" w:cs="OpenSymbol" w:hint="default"/>
+      </w:rPr>
+    </w:lvl>
+  </w:abstractNum>
+  <w:abstractNum w:abstractNumId="7">
     <w:lvl w:ilvl="0">
       <w:start w:val="1"/>
       <w:numFmt w:val="none"/>
@@ -3677,6 +3863,9 @@
   <w:num w:numId="6">
     <w:abstractNumId w:val="6"/>
   </w:num>
+  <w:num w:numId="7">
+    <w:abstractNumId w:val="7"/>
+  </w:num>
 </w:numbering>
 </file>
 
@@ -3696,15 +3885,15 @@
   <w:latentStyles w:count="267" w:defQFormat="0" w:defUnhideWhenUsed="0" w:defSemiHidden="0" w:defUIPriority="0" w:defLockedState="0">
     <w:lsdException w:qFormat="1" w:name="Normal"/>
     <w:lsdException w:qFormat="1" w:name="heading 1"/>
-    <w:lsdException w:qFormat="1" w:unhideWhenUsed="1" w:semiHidden="1" w:name="heading 2"/>
-    <w:lsdException w:qFormat="1" w:unhideWhenUsed="1" w:semiHidden="1" w:name="heading 3"/>
-    <w:lsdException w:qFormat="1" w:unhideWhenUsed="1" w:semiHidden="1" w:name="heading 4"/>
-    <w:lsdException w:qFormat="1" w:unhideWhenUsed="1" w:semiHidden="1" w:name="heading 5"/>
-    <w:lsdException w:qFormat="1" w:unhideWhenUsed="1" w:semiHidden="1" w:name="heading 6"/>
-    <w:lsdException w:qFormat="1" w:unhideWhenUsed="1" w:semiHidden="1" w:name="heading 7"/>
-    <w:lsdException w:qFormat="1" w:unhideWhenUsed="1" w:semiHidden="1" w:name="heading 8"/>
-    <w:lsdException w:qFormat="1" w:unhideWhenUsed="1" w:semiHidden="1" w:name="heading 9"/>
-    <w:lsdException w:qFormat="1" w:unhideWhenUsed="1" w:semiHidden="1" w:name="caption"/>
+    <w:lsdException w:unhideWhenUsed="1" w:semiHidden="1" w:qFormat="1" w:name="heading 2"/>
+    <w:lsdException w:unhideWhenUsed="1" w:semiHidden="1" w:qFormat="1" w:name="heading 3"/>
+    <w:lsdException w:unhideWhenUsed="1" w:semiHidden="1" w:qFormat="1" w:name="heading 4"/>
+    <w:lsdException w:unhideWhenUsed="1" w:semiHidden="1" w:qFormat="1" w:name="heading 5"/>
+    <w:lsdException w:unhideWhenUsed="1" w:semiHidden="1" w:qFormat="1" w:name="heading 6"/>
+    <w:lsdException w:unhideWhenUsed="1" w:semiHidden="1" w:qFormat="1" w:name="heading 7"/>
+    <w:lsdException w:unhideWhenUsed="1" w:semiHidden="1" w:qFormat="1" w:name="heading 8"/>
+    <w:lsdException w:unhideWhenUsed="1" w:semiHidden="1" w:qFormat="1" w:name="heading 9"/>
+    <w:lsdException w:unhideWhenUsed="1" w:semiHidden="1" w:qFormat="1" w:name="caption"/>
     <w:lsdException w:qFormat="1" w:name="Title"/>
     <w:lsdException w:qFormat="1" w:name="Subtitle"/>
     <w:lsdException w:uiPriority="99" w:name="Hyperlink"/>
@@ -3720,7 +3909,7 @@
     <w:lsdException w:qFormat="1" w:name="Subtle Reference"/>
     <w:lsdException w:qFormat="1" w:name="Intense Reference"/>
     <w:lsdException w:qFormat="1" w:name="Book Title"/>
-    <w:lsdException w:qFormat="1" w:unhideWhenUsed="1" w:semiHidden="1" w:name="TOC Heading"/>
+    <w:lsdException w:unhideWhenUsed="1" w:semiHidden="1" w:qFormat="1" w:name="TOC Heading"/>
   </w:latentStyles>
   <w:style w:type="paragraph" w:styleId="Normal" w:default="1">
     <w:name w:val="Normal"/>
@@ -4076,6 +4265,30 @@
   </w:style>
   <w:style w:type="character" w:styleId="ListLabel7">
     <w:name w:val="ListLabel 7"/>
+    <w:rPr>
+      <w:rFonts w:cs="OpenSymbol"/>
+    </w:rPr>
+  </w:style>
+  <w:style w:type="character" w:styleId="ListLabel8">
+    <w:name w:val="ListLabel 8"/>
+    <w:rPr>
+      <w:rFonts w:cs="Symbol"/>
+    </w:rPr>
+  </w:style>
+  <w:style w:type="character" w:styleId="ListLabel9">
+    <w:name w:val="ListLabel 9"/>
+    <w:rPr>
+      <w:rFonts w:cs="OpenSymbol"/>
+    </w:rPr>
+  </w:style>
+  <w:style w:type="character" w:styleId="ListLabel10">
+    <w:name w:val="ListLabel 10"/>
+    <w:rPr>
+      <w:rFonts w:cs="Symbol"/>
+    </w:rPr>
+  </w:style>
+  <w:style w:type="character" w:styleId="ListLabel11">
+    <w:name w:val="ListLabel 11"/>
     <w:rPr>
       <w:rFonts w:cs="OpenSymbol"/>
     </w:rPr>
@@ -6455,7 +6668,7 @@
       <w:lang w:val="de-DE" w:eastAsia="de-DE" w:bidi="ar-SA"/>
     </w:rPr>
   </w:style>
-  <w:style w:type="paragraph" w:styleId="ListLabel11">
+  <w:style w:type="paragraph" w:styleId="ListLabel12">
     <w:name w:val="ListLabel 1"/>
     <w:pPr>
       <w:widowControl/>
@@ -7315,14 +7528,16 @@
     <w:pPr>
       <w:widowControl/>
       <w:suppressAutoHyphens w:val="true"/>
+      <w:bidi w:val="0"/>
       <w:spacing w:lineRule="exact" w:line="320"/>
+      <w:jc w:val="left"/>
     </w:pPr>
     <w:rPr>
       <w:rFonts w:ascii="Franklin Gothic Book" w:hAnsi="Franklin Gothic Book" w:eastAsia="Cambria" w:cs="Franklin Gothic Book"/>
-      <w:color w:val="auto"/>
+      <w:color w:val="00000A"/>
       <w:sz w:val="24"/>
       <w:szCs w:val="24"/>
-      <w:lang w:val="de-DE" w:bidi="ar-SA" w:eastAsia="de-DE"/>
+      <w:lang w:val="de-DE" w:eastAsia="de-DE" w:bidi="ar-SA"/>
     </w:rPr>
   </w:style>
   <w:style w:type="paragraph" w:styleId="Zitat">
@@ -7334,6 +7549,18 @@
   <w:style w:type="paragraph" w:styleId="Untertitel">
     <w:name w:val="Untertitel"/>
     <w:basedOn w:val="Berschrift"/>
+    <w:pPr/>
+    <w:rPr/>
+  </w:style>
+  <w:style w:type="paragraph" w:styleId="TabellenInhalt">
+    <w:name w:val="Tabellen Inhalt"/>
+    <w:basedOn w:val="Normal"/>
+    <w:pPr/>
+    <w:rPr/>
+  </w:style>
+  <w:style w:type="paragraph" w:styleId="Tabellenberschrift">
+    <w:name w:val="Tabellen Überschrift"/>
+    <w:basedOn w:val="TabellenInhalt"/>
     <w:pPr/>
     <w:rPr/>
   </w:style>
@@ -7389,7 +7616,7 @@
     </w:tblPr>
     <w:tblStylePr w:type="firstRow">
       <w:pPr>
-        <w:spacing w:line="240" w:lineRule="auto" w:after="0" w:before="0"/>
+        <w:spacing w:lineRule="auto" w:after="0" w:line="240" w:before="0"/>
       </w:pPr>
       <w:rPr>
         <w:b/>
@@ -7403,7 +7630,7 @@
     </w:tblStylePr>
     <w:tblStylePr w:type="lastRow">
       <w:pPr>
-        <w:spacing w:line="240" w:lineRule="auto" w:after="0" w:before="0"/>
+        <w:spacing w:lineRule="auto" w:after="0" w:line="240" w:before="0"/>
       </w:pPr>
       <w:rPr>
         <w:b/>

--- a/Master_Projektkennblatt_ppasler.docx
+++ b/Master_Projektkennblatt_ppasler.docx
@@ -279,31 +279,7 @@
         <w:rPr>
           <w:rFonts w:ascii="Franklin Gothic Medium" w:hAnsi="Franklin Gothic Medium"/>
         </w:rPr>
-        <w:t xml:space="preserve">Müdigkeit ist laut einer Studie [1] für jeden 5. Unfall verantwortlich. Müdigkeitserkennung im Fahrzeugumfeld kann helfen, diese, teilweise schweren, Unfälle zu vermeiden. Lösungen mit Body-Sensoren liefert sehr gute Ergebnisse </w:t>
-      </w:r>
-      <w:r>
-        <w:rPr>
-          <w:rFonts w:ascii="Franklin Gothic Medium" w:hAnsi="Franklin Gothic Medium"/>
-        </w:rPr>
-        <w:t>[2] - [5]</w:t>
-      </w:r>
-      <w:r>
-        <w:rPr>
-          <w:rFonts w:ascii="Franklin Gothic Medium" w:hAnsi="Franklin Gothic Medium"/>
-        </w:rPr>
-        <w:t xml:space="preserve">, scheitern aber in der Praxis häufig auf Grund seines invasiven Charakters und komplexen Versuchsaufbaus. Ziel des Projekts ist die Entwicklung eines Systems, dass Körperfunktionen (EEG und EKG Signalen) überwacht und diese auswertet, ohne den Fahrer zu beeinträchtigen. </w:t>
-      </w:r>
-      <w:r>
-        <w:rPr>
-          <w:rFonts w:ascii="Franklin Gothic Medium" w:hAnsi="Franklin Gothic Medium"/>
-        </w:rPr>
-        <w:t xml:space="preserve">Hierfür soll das klassische EKG (3 Elektroden) durch ein EKG Brustband ersetzt werden. </w:t>
-      </w:r>
-      <w:r>
-        <w:rPr>
-          <w:rFonts w:ascii="Franklin Gothic Medium" w:hAnsi="Franklin Gothic Medium"/>
-        </w:rPr>
-        <w:t>Weiterhin wird die Möglichkeit einer einfachen Portierung der Anwendung vom Simulator in ein echtes Fahrzeug geprüft. Das System soll eigenständig Müdigkeit erkennen oder zur Validierung / Verbesserung bestehender Systeme verwendet werden können.</w:t>
+        <w:t>Müdigkeit ist laut einer Studie [1] für jeden 5. Unfall verantwortlich. Müdigkeitserkennung im Fahrzeugumfeld kann helfen, diese, teilweise schweren, Unfälle zu vermeiden. Lösungen mit Body-Sensoren liefert sehr gute Ergebnisse [2] - [5], scheitern aber in der Praxis häufig auf Grund seines invasiven Charakters und komplexen Versuchsaufbaus. Ziel des Projekts ist die Entwicklung eines Systems, dass Körperfunktionen (EEG und EKG Signalen) überwacht und diese auswertet, ohne den Fahrer zu beeinträchtigen. Hierfür soll das klassische EKG (3 Elektroden) durch ein EKG Brustband ersetzt werden. Weiterhin wird die Möglichkeit einer einfachen Portierung der Anwendung vom Simulator in ein echtes Fahrzeug geprüft. Das System soll eigenständig Müdigkeit erkennen oder zur Validierung / Verbesserung bestehender Systeme verwendet werden können.</w:t>
       </w:r>
     </w:p>
     <w:p>
@@ -364,7 +340,7 @@
           <w:footerReference w:type="default" r:id="rId5"/>
           <w:footerReference w:type="first" r:id="rId6"/>
           <w:type w:val="nextPage"/>
-          <w:pgSz w:w="11909" w:h="16834"/>
+          <w:pgSz w:w="11906" w:h="16838"/>
           <w:pgMar w:left="1440" w:right="864" w:header="0" w:top="1134" w:footer="1650" w:bottom="1707" w:gutter="0"/>
           <w:pgNumType w:fmt="decimal"/>
           <w:formProt w:val="false"/>
@@ -549,31 +525,7 @@
         <w:rPr>
           <w:rFonts w:ascii="Franklin Gothic Medium" w:hAnsi="Franklin Gothic Medium"/>
         </w:rPr>
-        <w:t xml:space="preserve">Recherche zu erkennbaren Zeichen von Müdigkeit und </w:t>
-      </w:r>
-      <w:r>
-        <w:rPr>
-          <w:rFonts w:ascii="Franklin Gothic Medium" w:hAnsi="Franklin Gothic Medium"/>
-        </w:rPr>
-        <w:t>S</w:t>
-      </w:r>
-      <w:r>
-        <w:rPr>
-          <w:rFonts w:ascii="Franklin Gothic Medium" w:hAnsi="Franklin Gothic Medium"/>
-        </w:rPr>
-        <w:t>uch</w:t>
-      </w:r>
-      <w:r>
-        <w:rPr>
-          <w:rFonts w:ascii="Franklin Gothic Medium" w:hAnsi="Franklin Gothic Medium"/>
-        </w:rPr>
-        <w:t>e</w:t>
-      </w:r>
-      <w:r>
-        <w:rPr>
-          <w:rFonts w:ascii="Franklin Gothic Medium" w:hAnsi="Franklin Gothic Medium"/>
-        </w:rPr>
-        <w:t xml:space="preserve"> nach geeigneten Datenbanken. </w:t>
+        <w:t xml:space="preserve">Recherche zu erkennbaren Zeichen von Müdigkeit und Suche nach geeigneten Datenbanken. </w:t>
       </w:r>
     </w:p>
     <w:p>
@@ -591,13 +543,7 @@
         <w:rPr>
           <w:rFonts w:ascii="Franklin Gothic Medium" w:hAnsi="Franklin Gothic Medium"/>
         </w:rPr>
-        <w:t xml:space="preserve">Durchführung von Testfahrten im Simulator und Aufnahme von Testdaten mit übermüdeten Fahrern. Die Testfahrten werden per Video aufgezeichnet und später manuell mit „Müdigkeitszeichen“ (Gähnen, Kopf fällt nach vorn) markiert. </w:t>
-      </w:r>
-      <w:r>
-        <w:rPr>
-          <w:rFonts w:ascii="Franklin Gothic Medium" w:hAnsi="Franklin Gothic Medium"/>
-        </w:rPr>
-        <w:t>Weiterhin wird das Fahrverhalten zur Analyse hinzugezogen (bspw. Ruckartiges Gegenlenken)</w:t>
+        <w:t>Durchführung von Testfahrten im Simulator und Aufnahme von Testdaten mit übermüdeten Fahrern. Die Testfahrten werden per Video aufgezeichnet und später manuell mit „Müdigkeitszeichen“ (Gähnen, Kopf fällt nach vorn) markiert. Weiterhin wird das Fahrverhalten zur Analyse hinzugezogen (bspw. Ruckartiges Gegenlenken)</w:t>
       </w:r>
     </w:p>
     <w:p>
@@ -719,19 +665,7 @@
         <w:rPr>
           <w:rFonts w:ascii="Franklin Gothic Medium" w:hAnsi="Franklin Gothic Medium"/>
         </w:rPr>
-        <w:t xml:space="preserve">Müdigkeitserkennung mit einer Analyse der </w:t>
-      </w:r>
-      <w:r>
-        <w:rPr>
-          <w:rFonts w:ascii="Franklin Gothic Medium" w:hAnsi="Franklin Gothic Medium"/>
-        </w:rPr>
-        <w:t xml:space="preserve">Heart Rate Variability </w:t>
-      </w:r>
-      <w:r>
-        <w:rPr>
-          <w:rFonts w:ascii="Franklin Gothic Medium" w:hAnsi="Franklin Gothic Medium"/>
-        </w:rPr>
-        <w:t>(HRV) und einem EKG lieferten zuverlässige Ergebnisse [2], [3]</w:t>
+        <w:t>Müdigkeitserkennung mit einer Analyse der Heart Rate Variability (HRV) und einem EKG lieferten zuverlässige Ergebnisse [2], [3]</w:t>
       </w:r>
     </w:p>
     <w:p>
@@ -913,19 +847,7 @@
         <w:rPr>
           <w:rFonts w:ascii="Franklin Gothic Medium" w:hAnsi="Franklin Gothic Medium"/>
         </w:rPr>
-        <w:t>Geplante Ergebnisse Meilenstein 1 (</w:t>
-      </w:r>
-      <w:r>
-        <w:rPr>
-          <w:rFonts w:ascii="Franklin Gothic Medium" w:hAnsi="Franklin Gothic Medium"/>
-        </w:rPr>
-        <w:t>Januar</w:t>
-      </w:r>
-      <w:r>
-        <w:rPr>
-          <w:rFonts w:ascii="Franklin Gothic Medium" w:hAnsi="Franklin Gothic Medium"/>
-        </w:rPr>
-        <w:t>)</w:t>
+        <w:t>Geplante Ergebnisse Meilenstein 1 (Januar)</w:t>
       </w:r>
     </w:p>
     <w:p>
@@ -1187,26 +1109,14 @@
         <w:rPr>
           <w:rFonts w:ascii="Franklin Gothic Medium" w:hAnsi="Franklin Gothic Medium"/>
         </w:rPr>
-        <w:t xml:space="preserve">Ziel ist die Implementierung einen Systems zu Müdigkeitserkennung mit Körpersensoren (EEG / EKG). </w:t>
-      </w:r>
-      <w:r>
-        <w:rPr>
-          <w:rFonts w:ascii="Franklin Gothic Medium" w:hAnsi="Franklin Gothic Medium"/>
-        </w:rPr>
-        <w:t xml:space="preserve">Die </w:t>
+        <w:t xml:space="preserve">Ziel ist die Implementierung einen Systems zu Müdigkeitserkennung mit Körpersensoren (EEG / EKG). Die </w:t>
       </w:r>
       <w:bookmarkStart w:id="1" w:name="__DdeLink__193_1335946929"/>
       <w:r>
         <w:rPr>
           <w:rFonts w:ascii="Franklin Gothic Medium" w:hAnsi="Franklin Gothic Medium"/>
         </w:rPr>
-        <w:t xml:space="preserve">Heart Rate Variability </w:t>
-      </w:r>
-      <w:r>
-        <w:rPr>
-          <w:rFonts w:ascii="Franklin Gothic Medium" w:hAnsi="Franklin Gothic Medium"/>
-        </w:rPr>
-        <w:t xml:space="preserve">(HRV) </w:t>
+        <w:t xml:space="preserve">Heart Rate Variability (HRV) </w:t>
       </w:r>
       <w:bookmarkEnd w:id="1"/>
       <w:r>
@@ -1214,6 +1124,12 @@
           <w:rFonts w:ascii="Franklin Gothic Medium" w:hAnsi="Franklin Gothic Medium"/>
         </w:rPr>
         <w:t xml:space="preserve">zeigte sich in der Literaturrecherche als verlässliche Größe, um Müdigkeit mit einem EKG zu erkennen [2][3]. Mit einem Brustband wurde dieser Versuch noch nicht durchgeführt. </w:t>
+      </w:r>
+      <w:r>
+        <w:rPr>
+          <w:rFonts w:ascii="Franklin Gothic Medium" w:hAnsi="Franklin Gothic Medium"/>
+        </w:rPr>
+        <w:t>Die Erwartung ist ein System, dass Müdigkeit anhand von EKG-Daten über die HRV mit dem Brustband erkannt werden kann.</w:t>
       </w:r>
     </w:p>
     <w:p>
@@ -1449,9 +1365,7 @@
           <w:szCs w:val="24"/>
           <w:lang w:eastAsia="de-DE"/>
         </w:rPr>
-        <w:t>[5] Aleksandra Vuckovic, Vlada Radivojevic, Andrew C.N. Chen, and Dejan Popovic. Automatic recognition of alertness and drowsiness from EEG by an</w:t>
-        <w:t xml:space="preserve"> artificial neural network. Medical Engineering &amp; Physics, 24(5):349 – 360,</w:t>
-        <w:t xml:space="preserve"> 2002.</w:t>
+        <w:t>[5] Aleksandra Vuckovic, Vlada Radivojevic, Andrew C.N. Chen, and Dejan Popovic. Automatic recognition of alertness and drowsiness from EEG by an artificial neural network. Medical Engineering &amp; Physics, 24(5):349 – 360, 2002.</w:t>
       </w:r>
     </w:p>
     <w:p>
@@ -1488,23 +1402,7 @@
           <w:sz w:val="24"/>
           <w:szCs w:val="24"/>
         </w:rPr>
-        <w:t>[</w:t>
-      </w:r>
-      <w:r>
-        <w:rPr>
-          <w:rFonts w:ascii="Franklin Gothic Medium" w:hAnsi="Franklin Gothic Medium"/>
-          <w:sz w:val="24"/>
-          <w:szCs w:val="24"/>
-        </w:rPr>
-        <w:t>6</w:t>
-      </w:r>
-      <w:r>
-        <w:rPr>
-          <w:rFonts w:ascii="Franklin Gothic Medium" w:hAnsi="Franklin Gothic Medium"/>
-          <w:sz w:val="24"/>
-          <w:szCs w:val="24"/>
-        </w:rPr>
-        <w:t>] Arun Sahayadhas, Kenneth Sundaraj and Murugappan Murugappan. Detecting driver drowsiness based on sensors: A review. Sensors, 12(12):16937, 2012.</w:t>
+        <w:t>[6] Arun Sahayadhas, Kenneth Sundaraj and Murugappan Murugappan. Detecting driver drowsiness based on sensors: A review. Sensors, 12(12):16937, 2012.</w:t>
       </w:r>
     </w:p>
     <w:p>
@@ -1573,7 +1471,7 @@
     <w:tbl>
       <w:tblPr>
         <w:jc w:val="left"/>
-        <w:tblInd w:w="83" w:type="dxa"/>
+        <w:tblInd w:w="78" w:type="dxa"/>
         <w:tblBorders>
           <w:top w:val="single" w:sz="4" w:space="0" w:color="00000A"/>
           <w:left w:val="single" w:sz="4" w:space="0" w:color="00000A"/>
@@ -1584,15 +1482,15 @@
         </w:tblBorders>
         <w:tblCellMar>
           <w:top w:w="0" w:type="dxa"/>
-          <w:left w:w="83" w:type="dxa"/>
+          <w:left w:w="78" w:type="dxa"/>
           <w:bottom w:w="0" w:type="dxa"/>
           <w:right w:w="108" w:type="dxa"/>
         </w:tblCellMar>
       </w:tblPr>
       <w:tblGrid>
-        <w:gridCol w:w="995"/>
+        <w:gridCol w:w="994"/>
         <w:gridCol w:w="2126"/>
-        <w:gridCol w:w="6003"/>
+        <w:gridCol w:w="6004"/>
       </w:tblGrid>
       <w:tr>
         <w:trPr>
@@ -1600,7 +1498,7 @@
         </w:trPr>
         <w:tc>
           <w:tcPr>
-            <w:tcW w:w="995" w:type="dxa"/>
+            <w:tcW w:w="994" w:type="dxa"/>
             <w:tcBorders>
               <w:top w:val="single" w:sz="4" w:space="0" w:color="00000A"/>
               <w:left w:val="single" w:sz="4" w:space="0" w:color="00000A"/>
@@ -1611,7 +1509,7 @@
             </w:tcBorders>
             <w:shd w:fill="FFFFFF" w:val="clear"/>
             <w:tcMar>
-              <w:left w:w="83" w:type="dxa"/>
+              <w:left w:w="78" w:type="dxa"/>
             </w:tcMar>
           </w:tcPr>
           <w:p>
@@ -1645,7 +1543,7 @@
             </w:tcBorders>
             <w:shd w:fill="FFFFFF" w:val="clear"/>
             <w:tcMar>
-              <w:left w:w="83" w:type="dxa"/>
+              <w:left w:w="78" w:type="dxa"/>
             </w:tcMar>
           </w:tcPr>
           <w:p>
@@ -1668,7 +1566,7 @@
         </w:tc>
         <w:tc>
           <w:tcPr>
-            <w:tcW w:w="6003" w:type="dxa"/>
+            <w:tcW w:w="6004" w:type="dxa"/>
             <w:tcBorders>
               <w:top w:val="single" w:sz="4" w:space="0" w:color="00000A"/>
               <w:left w:val="single" w:sz="4" w:space="0" w:color="00000A"/>
@@ -1679,7 +1577,7 @@
             </w:tcBorders>
             <w:shd w:fill="FFFFFF" w:val="clear"/>
             <w:tcMar>
-              <w:left w:w="83" w:type="dxa"/>
+              <w:left w:w="78" w:type="dxa"/>
             </w:tcMar>
           </w:tcPr>
           <w:p>
@@ -1707,7 +1605,7 @@
         </w:trPr>
         <w:tc>
           <w:tcPr>
-            <w:tcW w:w="995" w:type="dxa"/>
+            <w:tcW w:w="994" w:type="dxa"/>
             <w:tcBorders>
               <w:top w:val="single" w:sz="4" w:space="0" w:color="00000A"/>
               <w:left w:val="single" w:sz="4" w:space="0" w:color="00000A"/>
@@ -1718,7 +1616,7 @@
             </w:tcBorders>
             <w:shd w:fill="FFFFFF" w:val="clear"/>
             <w:tcMar>
-              <w:left w:w="83" w:type="dxa"/>
+              <w:left w:w="78" w:type="dxa"/>
             </w:tcMar>
           </w:tcPr>
           <w:p>
@@ -1750,7 +1648,7 @@
             </w:tcBorders>
             <w:shd w:fill="FFFFFF" w:val="clear"/>
             <w:tcMar>
-              <w:left w:w="83" w:type="dxa"/>
+              <w:left w:w="78" w:type="dxa"/>
             </w:tcMar>
           </w:tcPr>
           <w:p>
@@ -1771,7 +1669,7 @@
         </w:tc>
         <w:tc>
           <w:tcPr>
-            <w:tcW w:w="6003" w:type="dxa"/>
+            <w:tcW w:w="6004" w:type="dxa"/>
             <w:tcBorders>
               <w:top w:val="single" w:sz="4" w:space="0" w:color="00000A"/>
               <w:left w:val="single" w:sz="4" w:space="0" w:color="00000A"/>
@@ -1782,7 +1680,7 @@
             </w:tcBorders>
             <w:shd w:fill="FFFFFF" w:val="clear"/>
             <w:tcMar>
-              <w:left w:w="83" w:type="dxa"/>
+              <w:left w:w="78" w:type="dxa"/>
             </w:tcMar>
           </w:tcPr>
           <w:p>
@@ -1808,7 +1706,7 @@
         </w:trPr>
         <w:tc>
           <w:tcPr>
-            <w:tcW w:w="995" w:type="dxa"/>
+            <w:tcW w:w="994" w:type="dxa"/>
             <w:tcBorders>
               <w:top w:val="single" w:sz="4" w:space="0" w:color="00000A"/>
               <w:left w:val="single" w:sz="4" w:space="0" w:color="00000A"/>
@@ -1819,7 +1717,7 @@
             </w:tcBorders>
             <w:shd w:fill="FFFFFF" w:val="clear"/>
             <w:tcMar>
-              <w:left w:w="83" w:type="dxa"/>
+              <w:left w:w="78" w:type="dxa"/>
             </w:tcMar>
           </w:tcPr>
           <w:p>
@@ -1851,7 +1749,7 @@
             </w:tcBorders>
             <w:shd w:fill="FFFFFF" w:val="clear"/>
             <w:tcMar>
-              <w:left w:w="83" w:type="dxa"/>
+              <w:left w:w="78" w:type="dxa"/>
             </w:tcMar>
           </w:tcPr>
           <w:p>
@@ -1872,7 +1770,7 @@
         </w:tc>
         <w:tc>
           <w:tcPr>
-            <w:tcW w:w="6003" w:type="dxa"/>
+            <w:tcW w:w="6004" w:type="dxa"/>
             <w:tcBorders>
               <w:top w:val="single" w:sz="4" w:space="0" w:color="00000A"/>
               <w:left w:val="single" w:sz="4" w:space="0" w:color="00000A"/>
@@ -1883,7 +1781,7 @@
             </w:tcBorders>
             <w:shd w:fill="FFFFFF" w:val="clear"/>
             <w:tcMar>
-              <w:left w:w="83" w:type="dxa"/>
+              <w:left w:w="78" w:type="dxa"/>
             </w:tcMar>
           </w:tcPr>
           <w:p>
@@ -1909,7 +1807,7 @@
         </w:trPr>
         <w:tc>
           <w:tcPr>
-            <w:tcW w:w="995" w:type="dxa"/>
+            <w:tcW w:w="994" w:type="dxa"/>
             <w:tcBorders>
               <w:top w:val="single" w:sz="4" w:space="0" w:color="00000A"/>
               <w:left w:val="single" w:sz="4" w:space="0" w:color="00000A"/>
@@ -1920,7 +1818,7 @@
             </w:tcBorders>
             <w:shd w:fill="FFFFFF" w:val="clear"/>
             <w:tcMar>
-              <w:left w:w="83" w:type="dxa"/>
+              <w:left w:w="78" w:type="dxa"/>
             </w:tcMar>
           </w:tcPr>
           <w:p>
@@ -1952,7 +1850,7 @@
             </w:tcBorders>
             <w:shd w:fill="FFFFFF" w:val="clear"/>
             <w:tcMar>
-              <w:left w:w="83" w:type="dxa"/>
+              <w:left w:w="78" w:type="dxa"/>
             </w:tcMar>
           </w:tcPr>
           <w:p>
@@ -1973,7 +1871,7 @@
         </w:tc>
         <w:tc>
           <w:tcPr>
-            <w:tcW w:w="6003" w:type="dxa"/>
+            <w:tcW w:w="6004" w:type="dxa"/>
             <w:tcBorders>
               <w:top w:val="single" w:sz="4" w:space="0" w:color="00000A"/>
               <w:left w:val="single" w:sz="4" w:space="0" w:color="00000A"/>
@@ -1984,7 +1882,7 @@
             </w:tcBorders>
             <w:shd w:fill="FFFFFF" w:val="clear"/>
             <w:tcMar>
-              <w:left w:w="83" w:type="dxa"/>
+              <w:left w:w="78" w:type="dxa"/>
             </w:tcMar>
           </w:tcPr>
           <w:p>
@@ -1999,25 +1897,7 @@
               <w:rPr>
                 <w:rFonts w:ascii="Franklin Gothic Medium" w:hAnsi="Franklin Gothic Medium"/>
               </w:rPr>
-              <w:t xml:space="preserve">Änderungen </w:t>
-            </w:r>
-            <w:r>
-              <w:rPr>
-                <w:rFonts w:ascii="Franklin Gothic Medium" w:hAnsi="Franklin Gothic Medium"/>
-              </w:rPr>
-              <w:t xml:space="preserve">nach </w:t>
-            </w:r>
-            <w:r>
-              <w:rPr>
-                <w:rFonts w:ascii="Franklin Gothic Medium" w:hAnsi="Franklin Gothic Medium"/>
-              </w:rPr>
-              <w:t xml:space="preserve">Feedback </w:t>
-            </w:r>
-            <w:r>
-              <w:rPr>
-                <w:rFonts w:ascii="Franklin Gothic Medium" w:hAnsi="Franklin Gothic Medium"/>
-              </w:rPr>
-              <w:t>(24.11.)</w:t>
+              <w:t>Änderungen nach Feedback (24.11.)</w:t>
             </w:r>
           </w:p>
           <w:p>
@@ -2035,25 +1915,7 @@
               <w:rPr>
                 <w:rFonts w:ascii="Franklin Gothic Medium" w:hAnsi="Franklin Gothic Medium"/>
               </w:rPr>
-              <w:t>Zu e</w:t>
-            </w:r>
-            <w:r>
-              <w:rPr>
-                <w:rFonts w:ascii="Franklin Gothic Medium" w:hAnsi="Franklin Gothic Medium"/>
-              </w:rPr>
-              <w:t>rwartende</w:t>
-            </w:r>
-            <w:r>
-              <w:rPr>
-                <w:rFonts w:ascii="Franklin Gothic Medium" w:hAnsi="Franklin Gothic Medium"/>
-              </w:rPr>
-              <w:t>s</w:t>
-            </w:r>
-            <w:r>
-              <w:rPr>
-                <w:rFonts w:ascii="Franklin Gothic Medium" w:hAnsi="Franklin Gothic Medium"/>
-              </w:rPr>
-              <w:t xml:space="preserve"> Ergebnis</w:t>
+              <w:t>Zu erwartendes Ergebnis</w:t>
             </w:r>
           </w:p>
           <w:p>
@@ -2148,8 +2010,8 @@
     <w:r>
       <w:rPr/>
       <w:pict>
-        <v:group id="shape_0" style="position:absolute;margin-left:8pt;margin-top:766pt;width:554.15pt;height:18.25pt" coordorigin="160,15320" coordsize="11083,365">
-          <v:rect id="shape_0" stroked="f" style="position:absolute;left:160;top:15320;width:11082;height:364;mso-position-horizontal-relative:page">
+        <v:group id="shape_0" style="position:absolute;margin-left:8pt;margin-top:766pt;width:554.1pt;height:18.2pt" coordorigin="160,15320" coordsize="11082,364">
+          <v:rect id="shape_0" stroked="f" style="position:absolute;left:160;top:15320;width:11081;height:363;mso-position-horizontal-relative:page">
             <v:imagedata r:id="rId1" detectmouseclick="t"/>
             <v:wrap v:type="none"/>
             <v:stroke color="#3465a4" joinstyle="round" endcap="flat"/>
@@ -2239,8 +2101,8 @@
     <w:r>
       <w:rPr/>
       <w:pict>
-        <v:group id="shape_0" style="position:absolute;margin-left:8pt;margin-top:766pt;width:554.15pt;height:18.25pt" coordorigin="160,15320" coordsize="11083,365">
-          <v:rect id="shape_0" stroked="f" style="position:absolute;left:160;top:15320;width:11082;height:364;mso-position-horizontal-relative:page">
+        <v:group id="shape_0" style="position:absolute;margin-left:8pt;margin-top:766pt;width:554.1pt;height:18.2pt" coordorigin="160,15320" coordsize="11082,364">
+          <v:rect id="shape_0" stroked="f" style="position:absolute;left:160;top:15320;width:11081;height:363;mso-position-horizontal-relative:page">
             <v:imagedata r:id="rId1" detectmouseclick="t"/>
             <v:wrap v:type="none"/>
             <v:stroke color="#3465a4" joinstyle="round" endcap="flat"/>
@@ -2330,17 +2192,17 @@
     <w:r>
       <w:rPr/>
       <w:pict>
-        <v:group id="shape_0" style="position:absolute;margin-left:11pt;margin-top:766pt;width:554.15pt;height:56.65pt" coordorigin="220,15320" coordsize="11083,1133">
+        <v:group id="shape_0" style="position:absolute;margin-left:11pt;margin-top:766pt;width:554.1pt;height:56.6pt" coordorigin="220,15320" coordsize="11082,1132">
           <v:shapetype id="shapetype_202" coordsize="21600,21600" o:spt="202" path="m,l,21600l21600,21600l21600,xe">
             <v:stroke joinstyle="miter"/>
             <v:path gradientshapeok="t" o:connecttype="rect"/>
           </v:shapetype>
-          <v:shape id="shape_0" stroked="f" style="position:absolute;left:1121;top:15721;width:9469;height:731;mso-position-horizontal-relative:page" type="shapetype_202">
+          <v:shape id="shape_0" stroked="f" style="position:absolute;left:1121;top:15721;width:9468;height:730;mso-position-horizontal-relative:page" type="shapetype_202">
             <v:wrap v:type="none"/>
             <v:fill on="false" detectmouseclick="t"/>
             <v:stroke color="#3465a4" joinstyle="round" endcap="flat"/>
           </v:shape>
-          <v:rect id="shape_0" stroked="f" style="position:absolute;left:220;top:15320;width:11082;height:364;mso-position-horizontal-relative:page">
+          <v:rect id="shape_0" stroked="f" style="position:absolute;left:220;top:15320;width:11081;height:363;mso-position-horizontal-relative:page">
             <v:imagedata r:id="rId1" detectmouseclick="t"/>
             <v:wrap v:type="none"/>
             <v:stroke color="#3465a4" joinstyle="round" endcap="flat"/>
@@ -2449,7 +2311,7 @@
           <wp:extent cx="2063115" cy="504825"/>
           <wp:effectExtent l="0" t="0" r="0" b="0"/>
           <wp:wrapSquare wrapText="bothSides"/>
-          <wp:docPr id="1" name="Picture" descr="Logo_HSRT_Grau"/>
+          <wp:docPr id="1" name="Picture" descr=""/>
           <wp:cNvGraphicFramePr>
             <a:graphicFrameLocks xmlns:a="http://schemas.openxmlformats.org/drawingml/2006/main" noChangeAspect="1"/>
           </wp:cNvGraphicFramePr>
@@ -2457,7 +2319,7 @@
             <a:graphicData uri="http://schemas.openxmlformats.org/drawingml/2006/picture">
               <pic:pic xmlns:pic="http://schemas.openxmlformats.org/drawingml/2006/picture">
                 <pic:nvPicPr>
-                  <pic:cNvPr id="1" name="Picture" descr="Logo_HSRT_Grau"/>
+                  <pic:cNvPr id="1" name="Picture" descr=""/>
                   <pic:cNvPicPr>
                     <a:picLocks noChangeAspect="1" noChangeArrowheads="1"/>
                   </pic:cNvPicPr>
@@ -2501,7 +2363,7 @@
           <wp:extent cx="1211580" cy="506730"/>
           <wp:effectExtent l="0" t="0" r="0" b="0"/>
           <wp:wrapSquare wrapText="bothSides"/>
-          <wp:docPr id="2" name="Picture" descr="Logo_HSRT_INF_4C"/>
+          <wp:docPr id="2" name="Picture" descr=""/>
           <wp:cNvGraphicFramePr>
             <a:graphicFrameLocks xmlns:a="http://schemas.openxmlformats.org/drawingml/2006/main" noChangeAspect="1"/>
           </wp:cNvGraphicFramePr>
@@ -2509,7 +2371,7 @@
             <a:graphicData uri="http://schemas.openxmlformats.org/drawingml/2006/picture">
               <pic:pic xmlns:pic="http://schemas.openxmlformats.org/drawingml/2006/picture">
                 <pic:nvPicPr>
-                  <pic:cNvPr id="2" name="Picture" descr="Logo_HSRT_INF_4C"/>
+                  <pic:cNvPr id="2" name="Picture" descr=""/>
                   <pic:cNvPicPr>
                     <a:picLocks noChangeAspect="1" noChangeArrowheads="1"/>
                   </pic:cNvPicPr>
@@ -2602,7 +2464,7 @@
     <w:r>
       <w:rPr/>
       <w:drawing>
-        <wp:anchor behindDoc="1" distT="0" distB="0" distL="114300" distR="114300" simplePos="0" locked="0" layoutInCell="1" allowOverlap="1" relativeHeight="25">
+        <wp:anchor behindDoc="1" distT="0" distB="0" distL="114300" distR="114300" simplePos="0" locked="0" layoutInCell="1" allowOverlap="1" relativeHeight="13">
           <wp:simplePos x="0" y="0"/>
           <wp:positionH relativeFrom="page">
             <wp:posOffset>4625340</wp:posOffset>
@@ -2654,7 +2516,7 @@
         </wp:anchor>
       </w:drawing>
       <w:drawing>
-        <wp:anchor behindDoc="1" distT="0" distB="0" distL="114300" distR="114300" simplePos="0" locked="0" layoutInCell="1" allowOverlap="1" relativeHeight="26">
+        <wp:anchor behindDoc="1" distT="0" distB="0" distL="114300" distR="114300" simplePos="0" locked="0" layoutInCell="1" allowOverlap="1" relativeHeight="14">
           <wp:simplePos x="0" y="0"/>
           <wp:positionH relativeFrom="page">
             <wp:posOffset>953770</wp:posOffset>
@@ -2766,7 +2628,7 @@
     <w:r>
       <w:rPr/>
       <w:drawing>
-        <wp:anchor behindDoc="1" distT="0" distB="0" distL="114300" distR="114300" simplePos="0" locked="0" layoutInCell="1" allowOverlap="1" relativeHeight="13">
+        <wp:anchor behindDoc="1" distT="0" distB="0" distL="114300" distR="114300" simplePos="0" locked="0" layoutInCell="1" allowOverlap="1" relativeHeight="5">
           <wp:simplePos x="0" y="0"/>
           <wp:positionH relativeFrom="page">
             <wp:posOffset>4625340</wp:posOffset>
@@ -2818,7 +2680,7 @@
         </wp:anchor>
       </w:drawing>
       <w:drawing>
-        <wp:anchor behindDoc="1" distT="0" distB="0" distL="114300" distR="114300" simplePos="0" locked="0" layoutInCell="1" allowOverlap="1" relativeHeight="19">
+        <wp:anchor behindDoc="1" distT="0" distB="0" distL="114300" distR="114300" simplePos="0" locked="0" layoutInCell="1" allowOverlap="1" relativeHeight="10">
           <wp:simplePos x="0" y="0"/>
           <wp:positionH relativeFrom="page">
             <wp:posOffset>953770</wp:posOffset>
@@ -4293,6 +4155,18 @@
       <w:rFonts w:cs="OpenSymbol"/>
     </w:rPr>
   </w:style>
+  <w:style w:type="character" w:styleId="ListLabel12">
+    <w:name w:val="ListLabel 12"/>
+    <w:rPr>
+      <w:rFonts w:cs="Symbol"/>
+    </w:rPr>
+  </w:style>
+  <w:style w:type="character" w:styleId="ListLabel13">
+    <w:name w:val="ListLabel 13"/>
+    <w:rPr>
+      <w:rFonts w:cs="OpenSymbol"/>
+    </w:rPr>
+  </w:style>
   <w:style w:type="paragraph" w:styleId="Berschrift">
     <w:name w:val="Überschrift"/>
     <w:basedOn w:val="Normal"/>
@@ -6668,7 +6542,7 @@
       <w:lang w:val="de-DE" w:eastAsia="de-DE" w:bidi="ar-SA"/>
     </w:rPr>
   </w:style>
-  <w:style w:type="paragraph" w:styleId="ListLabel12">
+  <w:style w:type="paragraph" w:styleId="ListLabel14">
     <w:name w:val="ListLabel 1"/>
     <w:pPr>
       <w:widowControl/>

--- a/Master_Projektkennblatt_ppasler.docx
+++ b/Master_Projektkennblatt_ppasler.docx
@@ -29,7 +29,49 @@
         <w:rPr>
           <w:rFonts w:ascii="Franklin Gothic Medium" w:hAnsi="Franklin Gothic Medium"/>
         </w:rPr>
-        <w:t>Version / Datum: 1.0 / 27.10.2015</w:t>
+        <w:t xml:space="preserve">Version / Datum: </w:t>
+      </w:r>
+      <w:r>
+        <w:rPr>
+          <w:rFonts w:ascii="Franklin Gothic Medium" w:hAnsi="Franklin Gothic Medium"/>
+        </w:rPr>
+        <w:t>3.0</w:t>
+      </w:r>
+      <w:r>
+        <w:rPr>
+          <w:rFonts w:ascii="Franklin Gothic Medium" w:hAnsi="Franklin Gothic Medium"/>
+        </w:rPr>
+        <w:t xml:space="preserve"> / </w:t>
+      </w:r>
+      <w:r>
+        <w:rPr>
+          <w:rFonts w:ascii="Franklin Gothic Medium" w:hAnsi="Franklin Gothic Medium"/>
+        </w:rPr>
+        <w:t>19</w:t>
+      </w:r>
+      <w:r>
+        <w:rPr>
+          <w:rFonts w:ascii="Franklin Gothic Medium" w:hAnsi="Franklin Gothic Medium"/>
+        </w:rPr>
+        <w:t>.</w:t>
+      </w:r>
+      <w:r>
+        <w:rPr>
+          <w:rFonts w:ascii="Franklin Gothic Medium" w:hAnsi="Franklin Gothic Medium"/>
+        </w:rPr>
+        <w:t>01</w:t>
+      </w:r>
+      <w:r>
+        <w:rPr>
+          <w:rFonts w:ascii="Franklin Gothic Medium" w:hAnsi="Franklin Gothic Medium"/>
+        </w:rPr>
+        <w:t>.20</w:t>
+      </w:r>
+      <w:r>
+        <w:rPr>
+          <w:rFonts w:ascii="Franklin Gothic Medium" w:hAnsi="Franklin Gothic Medium"/>
+        </w:rPr>
+        <w:t>16</w:t>
         <w:drawing>
           <wp:anchor behindDoc="0" distT="0" distB="0" distL="0" distR="0" simplePos="0" locked="0" layoutInCell="1" allowOverlap="1" relativeHeight="0">
             <wp:simplePos x="0" y="0"/>
@@ -279,7 +321,67 @@
         <w:rPr>
           <w:rFonts w:ascii="Franklin Gothic Medium" w:hAnsi="Franklin Gothic Medium"/>
         </w:rPr>
-        <w:t>Müdigkeit ist laut einer Studie [1] für jeden 5. Unfall verantwortlich. Müdigkeitserkennung im Fahrzeugumfeld kann helfen, diese, teilweise schweren, Unfälle zu vermeiden. Lösungen mit Body-Sensoren liefert sehr gute Ergebnisse [2] - [5], scheitern aber in der Praxis häufig auf Grund seines invasiven Charakters und komplexen Versuchsaufbaus. Ziel des Projekts ist die Entwicklung eines Systems, dass Körperfunktionen (EEG und EKG Signalen) überwacht und diese auswertet, ohne den Fahrer zu beeinträchtigen. Hierfür soll das klassische EKG (3 Elektroden) durch ein EKG Brustband ersetzt werden. Weiterhin wird die Möglichkeit einer einfachen Portierung der Anwendung vom Simulator in ein echtes Fahrzeug geprüft. Das System soll eigenständig Müdigkeit erkennen oder zur Validierung / Verbesserung bestehender Systeme verwendet werden können.</w:t>
+        <w:t xml:space="preserve">Müdigkeit ist laut einer Studie [1] für jeden 5. Unfall verantwortlich. Müdigkeitserkennung im Fahrzeugumfeld kann helfen, diese, teilweise schweren, Unfälle zu vermeiden. Lösungen mit Body-Sensoren liefert sehr gute Ergebnisse [2] - [5], scheitern aber in der Praxis häufig auf Grund seines invasiven Charakters und komplexen Versuchsaufbaus. Ziel des Projekts ist die Entwicklung eines Systems, dass Körperfunktionen (EEG und EKG Signalen) überwacht </w:t>
+      </w:r>
+      <w:r>
+        <w:rPr>
+          <w:rFonts w:ascii="Franklin Gothic Medium" w:hAnsi="Franklin Gothic Medium"/>
+        </w:rPr>
+        <w:t>und</w:t>
+      </w:r>
+      <w:r>
+        <w:rPr>
+          <w:rFonts w:ascii="Franklin Gothic Medium" w:hAnsi="Franklin Gothic Medium"/>
+        </w:rPr>
+        <w:t xml:space="preserve"> diese auswertet. </w:t>
+      </w:r>
+      <w:r>
+        <w:rPr>
+          <w:rFonts w:ascii="Franklin Gothic Medium" w:hAnsi="Franklin Gothic Medium"/>
+        </w:rPr>
+        <w:t>Hierbei soll die Beeinträchtigung des Fahrers möglichst gering gehalten werden</w:t>
+      </w:r>
+      <w:r>
+        <w:rPr>
+          <w:rFonts w:ascii="Franklin Gothic Medium" w:hAnsi="Franklin Gothic Medium"/>
+        </w:rPr>
+        <w:t xml:space="preserve">. </w:t>
+      </w:r>
+      <w:r>
+        <w:rPr>
+          <w:rFonts w:ascii="Franklin Gothic Medium" w:hAnsi="Franklin Gothic Medium"/>
+        </w:rPr>
+        <w:t>Statt dem klassischen EEG soll ein Emotiv Epoc und statt einem normalen</w:t>
+      </w:r>
+      <w:r>
+        <w:rPr>
+          <w:rFonts w:ascii="Franklin Gothic Medium" w:hAnsi="Franklin Gothic Medium"/>
+        </w:rPr>
+        <w:t xml:space="preserve"> EKG </w:t>
+      </w:r>
+      <w:r>
+        <w:rPr>
+          <w:rFonts w:ascii="Franklin Gothic Medium" w:hAnsi="Franklin Gothic Medium"/>
+        </w:rPr>
+        <w:t xml:space="preserve">mit </w:t>
+      </w:r>
+      <w:r>
+        <w:rPr>
+          <w:rFonts w:ascii="Franklin Gothic Medium" w:hAnsi="Franklin Gothic Medium"/>
+        </w:rPr>
+        <w:t xml:space="preserve">3 Elektroden ein EKG Brustband </w:t>
+      </w:r>
+      <w:r>
+        <w:rPr>
+          <w:rFonts w:ascii="Franklin Gothic Medium" w:hAnsi="Franklin Gothic Medium"/>
+        </w:rPr>
+        <w:t>eingesetzt werden</w:t>
+      </w:r>
+      <w:r>
+        <w:rPr>
+          <w:rFonts w:ascii="Franklin Gothic Medium" w:hAnsi="Franklin Gothic Medium"/>
+        </w:rPr>
+        <w:t>. Weiterhin wird die Möglichkeit einer einfachen Portierung der Anwendung vom Simulator in ein echtes Fahrzeug geprüft. Das System soll eigenständig Müdigkeit erkennen oder zur Validierung / Verbesserung bestehender Systeme verwendet werden können.</w:t>
       </w:r>
     </w:p>
     <w:p>
@@ -311,7 +413,7 @@
         <w:rPr>
           <w:rFonts w:ascii="Franklin Gothic Medium" w:hAnsi="Franklin Gothic Medium"/>
         </w:rPr>
-        <w:t>Anwendung zur Müdigkeitserkennung im Fahrzeugumfeld (Fahrsimulator der Reutlingen University)</w:t>
+        <w:t>Anwendung zur Müdigkeitserkennung im Fahrzeugumfeld</w:t>
       </w:r>
     </w:p>
     <w:p>
@@ -329,7 +431,7 @@
         <w:rPr>
           <w:rFonts w:ascii="Franklin Gothic Medium" w:hAnsi="Franklin Gothic Medium"/>
         </w:rPr>
-        <w:t>Erkennung von Müdigkeit des Fahrers anhand von EEG- / EKG- Signalen</w:t>
+        <w:t>Integration des EEG- und EKG-Sensors in die Simulationsumgebung</w:t>
       </w:r>
     </w:p>
     <w:p>
@@ -361,25 +463,25 @@
         <w:rPr>
           <w:rFonts w:ascii="Franklin Gothic Medium" w:hAnsi="Franklin Gothic Medium"/>
         </w:rPr>
-        <w:t>Warnungen an den Fahrer bei erkannter Müdigkeit über ein Interface des Fahrsimulator</w:t>
+        <w:t>Erkennung von Müdigkeit des Fahrers anhand von EEG- / EKG- Signalen</w:t>
       </w:r>
     </w:p>
     <w:p>
       <w:pPr>
-        <w:pStyle w:val="Berschrift1"/>
-        <w:rPr>
-          <w:rFonts w:ascii="Franklin Gothic Medium" w:hAnsi="Franklin Gothic Medium"/>
-        </w:rPr>
-      </w:pPr>
-      <w:r>
-        <w:rPr>
-          <w:rFonts w:ascii="Franklin Gothic Medium" w:hAnsi="Franklin Gothic Medium"/>
-        </w:rPr>
-        <w:t>Projektziel - Bestimmungsgemäßer Gebrauch</w:t>
-      </w:r>
-    </w:p>
-    <w:p>
-      <w:pPr>
+        <w:sectPr>
+          <w:headerReference w:type="default" r:id="rId7"/>
+          <w:headerReference w:type="first" r:id="rId8"/>
+          <w:footerReference w:type="default" r:id="rId9"/>
+          <w:footerReference w:type="first" r:id="rId10"/>
+          <w:type w:val="nextPage"/>
+          <w:pgSz w:w="11906" w:h="16838"/>
+          <w:pgMar w:left="1440" w:right="864" w:header="0" w:top="1134" w:footer="1650" w:bottom="1707" w:gutter="0"/>
+          <w:pgNumType w:fmt="decimal"/>
+          <w:formProt w:val="false"/>
+          <w:titlePg/>
+          <w:textDirection w:val="lrTb"/>
+          <w:docGrid w:type="default" w:linePitch="240" w:charSpace="4294961151"/>
+        </w:sectPr>
         <w:pStyle w:val="Normal"/>
         <w:numPr>
           <w:ilvl w:val="0"/>
@@ -393,20 +495,21 @@
         <w:rPr>
           <w:rFonts w:ascii="Franklin Gothic Medium" w:hAnsi="Franklin Gothic Medium"/>
         </w:rPr>
-        <w:t xml:space="preserve">Der Fahrer trägt das </w:t>
-      </w:r>
-      <w:r>
-        <w:rPr>
-          <w:rStyle w:val="Internetlink"/>
-          <w:rFonts w:ascii="Franklin Gothic Medium" w:hAnsi="Franklin Gothic Medium"/>
-        </w:rPr>
-        <w:t>EKG Brustband „Zephyr Bioharnes“</w:t>
-      </w:r>
-      <w:r>
-        <w:rPr>
-          <w:rFonts w:ascii="Franklin Gothic Medium" w:hAnsi="Franklin Gothic Medium"/>
-        </w:rPr>
-        <w:t xml:space="preserve"> um die Brust</w:t>
+        <w:t>Warnungen an den Fahrer bei erkannter Müdigkeit über ein Interface des Fahrsimulator</w:t>
+      </w:r>
+    </w:p>
+    <w:p>
+      <w:pPr>
+        <w:pStyle w:val="Berschrift1"/>
+        <w:rPr>
+          <w:rFonts w:ascii="Franklin Gothic Medium" w:hAnsi="Franklin Gothic Medium"/>
+        </w:rPr>
+      </w:pPr>
+      <w:r>
+        <w:rPr>
+          <w:rFonts w:ascii="Franklin Gothic Medium" w:hAnsi="Franklin Gothic Medium"/>
+        </w:rPr>
+        <w:t>Projektziel - Bestimmungsgemäßer Gebrauch</w:t>
       </w:r>
     </w:p>
     <w:p>
@@ -426,7 +529,7 @@
         </w:rPr>
         <w:t xml:space="preserve">Der Fahrer trägt das </w:t>
       </w:r>
-      <w:hyperlink r:id="rId7">
+      <w:hyperlink r:id="rId11">
         <w:r>
           <w:rPr>
             <w:rStyle w:val="Internetlink"/>
@@ -457,7 +560,20 @@
         <w:rPr>
           <w:rFonts w:ascii="Franklin Gothic Medium" w:hAnsi="Franklin Gothic Medium"/>
         </w:rPr>
-        <w:t>Die Sensoren sind mit der Anwendung über die Infrastruktur des Fahrsimulators verbunden.</w:t>
+        <w:t xml:space="preserve">Der Fahrer trägt das </w:t>
+      </w:r>
+      <w:r>
+        <w:rPr>
+          <w:rStyle w:val="Internetlink"/>
+          <w:rFonts w:ascii="Franklin Gothic Medium" w:hAnsi="Franklin Gothic Medium"/>
+        </w:rPr>
+        <w:t>EKG Brustband „Zephyr Bioharnes“</w:t>
+      </w:r>
+      <w:r>
+        <w:rPr>
+          <w:rFonts w:ascii="Franklin Gothic Medium" w:hAnsi="Franklin Gothic Medium"/>
+        </w:rPr>
+        <w:t xml:space="preserve"> um die Brust</w:t>
       </w:r>
     </w:p>
     <w:p>
@@ -475,6 +591,24 @@
         <w:rPr>
           <w:rFonts w:ascii="Franklin Gothic Medium" w:hAnsi="Franklin Gothic Medium"/>
         </w:rPr>
+        <w:t>Die Sensoren sind mit der Anwendung über die Infrastruktur des Fahrsimulators verbunden.</w:t>
+      </w:r>
+    </w:p>
+    <w:p>
+      <w:pPr>
+        <w:pStyle w:val="Normal"/>
+        <w:numPr>
+          <w:ilvl w:val="0"/>
+          <w:numId w:val="1"/>
+        </w:numPr>
+        <w:rPr>
+          <w:rFonts w:ascii="Franklin Gothic Medium" w:hAnsi="Franklin Gothic Medium"/>
+        </w:rPr>
+      </w:pPr>
+      <w:r>
+        <w:rPr>
+          <w:rFonts w:ascii="Franklin Gothic Medium" w:hAnsi="Franklin Gothic Medium"/>
+        </w:rPr>
         <w:t>Der Fahrer fährt im Fahrsimulator und wird bei erkannter Müdigkeit gewarnt</w:t>
       </w:r>
     </w:p>
@@ -507,7 +641,7 @@
         <w:rPr>
           <w:rFonts w:ascii="Franklin Gothic Medium" w:hAnsi="Franklin Gothic Medium"/>
         </w:rPr>
-        <w:t>Integration des EKG Brustbandes und des EEGs in die Infrastruktur des Simulationsumfelds (Vorarbeiten sind vorhanden)</w:t>
+        <w:t>Integration des EEGs in die Infrastruktur des Simulationsumfelds (Vorarbeiten sind vorhanden)</w:t>
       </w:r>
     </w:p>
     <w:p>
@@ -525,7 +659,13 @@
         <w:rPr>
           <w:rFonts w:ascii="Franklin Gothic Medium" w:hAnsi="Franklin Gothic Medium"/>
         </w:rPr>
-        <w:t xml:space="preserve">Recherche zu erkennbaren Zeichen von Müdigkeit und Suche nach geeigneten Datenbanken. </w:t>
+        <w:t xml:space="preserve">Prüfung einer </w:t>
+      </w:r>
+      <w:r>
+        <w:rPr>
+          <w:rFonts w:ascii="Franklin Gothic Medium" w:hAnsi="Franklin Gothic Medium"/>
+        </w:rPr>
+        <w:t>Integration des EKG Brustbandes Infrastruktur des Simulationsumfelds</w:t>
       </w:r>
     </w:p>
     <w:p>
@@ -543,7 +683,7 @@
         <w:rPr>
           <w:rFonts w:ascii="Franklin Gothic Medium" w:hAnsi="Franklin Gothic Medium"/>
         </w:rPr>
-        <w:t>Durchführung von Testfahrten im Simulator und Aufnahme von Testdaten mit übermüdeten Fahrern. Die Testfahrten werden per Video aufgezeichnet und später manuell mit „Müdigkeitszeichen“ (Gähnen, Kopf fällt nach vorn) markiert. Weiterhin wird das Fahrverhalten zur Analyse hinzugezogen (bspw. Ruckartiges Gegenlenken)</w:t>
+        <w:t xml:space="preserve">Recherche zu erkennbaren Zeichen von Müdigkeit und Suche nach geeigneten Datenbanken. </w:t>
       </w:r>
     </w:p>
     <w:p>
@@ -561,7 +701,7 @@
         <w:rPr>
           <w:rFonts w:ascii="Franklin Gothic Medium" w:hAnsi="Franklin Gothic Medium"/>
         </w:rPr>
-        <w:t>Datenaufbereitung der EEG / EKG Signale</w:t>
+        <w:t>Durchführung von Testfahrten im Simulator und Aufnahme von Testdaten mit übermüdeten Fahrern. Die Testfahrten werden per Video aufgezeichnet und später manuell mit „Müdigkeitszeichen“ (Gähnen, Kopf fällt nach vorn) markiert. Weiterhin wird das Fahrverhalten zur Analyse hinzugezogen (bspw. Ruckartiges Gegenlenken)</w:t>
       </w:r>
     </w:p>
     <w:p>
@@ -579,6 +719,24 @@
         <w:rPr>
           <w:rFonts w:ascii="Franklin Gothic Medium" w:hAnsi="Franklin Gothic Medium"/>
         </w:rPr>
+        <w:t>Datenaufbereitung der EEG / EKG Signale</w:t>
+      </w:r>
+    </w:p>
+    <w:p>
+      <w:pPr>
+        <w:pStyle w:val="NormalWeb"/>
+        <w:numPr>
+          <w:ilvl w:val="0"/>
+          <w:numId w:val="1"/>
+        </w:numPr>
+        <w:rPr>
+          <w:rFonts w:ascii="Franklin Gothic Medium" w:hAnsi="Franklin Gothic Medium"/>
+        </w:rPr>
+      </w:pPr>
+      <w:r>
+        <w:rPr>
+          <w:rFonts w:ascii="Franklin Gothic Medium" w:hAnsi="Franklin Gothic Medium"/>
+        </w:rPr>
         <w:t>Prototypische Implementierung eines Machine Learning Algorithmus zur Erkennung von Müdigkeit</w:t>
       </w:r>
     </w:p>
@@ -618,7 +776,7 @@
       <w:pPr>
         <w:pStyle w:val="NormalWeb"/>
         <w:numPr>
-          <w:ilvl w:val="0"/>
+          <w:ilvl w:val="1"/>
           <w:numId w:val="2"/>
         </w:numPr>
         <w:rPr>
@@ -629,7 +787,19 @@
         <w:rPr>
           <w:rFonts w:ascii="Franklin Gothic Medium" w:hAnsi="Franklin Gothic Medium"/>
         </w:rPr>
-        <w:t xml:space="preserve">In den Arbeiten mit Körpersensoren wurde bisher wenig auf Tragekomfort geachtet. </w:t>
+        <w:t xml:space="preserve">Im ersten Schritt </w:t>
+      </w:r>
+      <w:r>
+        <w:rPr>
+          <w:rFonts w:ascii="Franklin Gothic Medium" w:hAnsi="Franklin Gothic Medium"/>
+        </w:rPr>
+        <w:t xml:space="preserve">soll die </w:t>
+      </w:r>
+      <w:r>
+        <w:rPr>
+          <w:rFonts w:ascii="Franklin Gothic Medium" w:hAnsi="Franklin Gothic Medium"/>
+        </w:rPr>
+        <w:t>Anwendung mit EEG implementiert werden</w:t>
       </w:r>
     </w:p>
     <w:p>
@@ -647,7 +817,13 @@
         <w:rPr>
           <w:rFonts w:ascii="Franklin Gothic Medium" w:hAnsi="Franklin Gothic Medium"/>
         </w:rPr>
-        <w:t>Darum soll das klassische EKG mit dem Brustband ersetzt werden, später evtl. Ein Pulsmesser am Handgelenk. Das EEG dient während der Entwicklung zur Validierung.</w:t>
+        <w:t xml:space="preserve">Im zweiten Schritt kann zusätzlich das Brustband </w:t>
+      </w:r>
+      <w:r>
+        <w:rPr>
+          <w:rFonts w:ascii="Franklin Gothic Medium" w:hAnsi="Franklin Gothic Medium"/>
+        </w:rPr>
+        <w:t>hinzugefügt werden</w:t>
       </w:r>
     </w:p>
     <w:p>
@@ -665,7 +841,7 @@
         <w:rPr>
           <w:rFonts w:ascii="Franklin Gothic Medium" w:hAnsi="Franklin Gothic Medium"/>
         </w:rPr>
-        <w:t>Müdigkeitserkennung mit einer Analyse der Heart Rate Variability (HRV) und einem EKG lieferten zuverlässige Ergebnisse [2], [3]</w:t>
+        <w:t xml:space="preserve">In den meisten Arbeiten wurde zudem nur am Simulator getestet. </w:t>
       </w:r>
     </w:p>
     <w:p>
@@ -683,7 +859,7 @@
         <w:rPr>
           <w:rFonts w:ascii="Franklin Gothic Medium" w:hAnsi="Franklin Gothic Medium"/>
         </w:rPr>
-        <w:t>Es werden ähnlich gute Ergebnisse mit dem Brustband erwartet</w:t>
+        <w:t>Darum soll die Anwendung (Software / Hardware) leicht in andere Systeme (Simulatoren / echte Fahrzeuge) portiert werden können.</w:t>
       </w:r>
     </w:p>
     <w:p>
@@ -701,7 +877,7 @@
         <w:rPr>
           <w:rFonts w:ascii="Franklin Gothic Medium" w:hAnsi="Franklin Gothic Medium"/>
         </w:rPr>
-        <w:t xml:space="preserve">In den meisten Arbeiten wurde zudem nur am Simulator getestet. </w:t>
+        <w:t xml:space="preserve">In den Arbeiten mit Körpersensoren wurde bisher wenig auf Tragekomfort geachtet. </w:t>
       </w:r>
     </w:p>
     <w:p>
@@ -719,7 +895,67 @@
         <w:rPr>
           <w:rFonts w:ascii="Franklin Gothic Medium" w:hAnsi="Franklin Gothic Medium"/>
         </w:rPr>
-        <w:t>Darum soll die Anwendung (Software / Hardware) leicht in andere Systeme (Simulatoren / echte Fahrzeuge) portiert werden können.</w:t>
+        <w:t>Darum soll</w:t>
+      </w:r>
+      <w:r>
+        <w:rPr>
+          <w:rFonts w:ascii="Franklin Gothic Medium" w:hAnsi="Franklin Gothic Medium"/>
+        </w:rPr>
+        <w:t xml:space="preserve">en Experimente </w:t>
+      </w:r>
+      <w:r>
+        <w:rPr>
+          <w:rFonts w:ascii="Franklin Gothic Medium" w:hAnsi="Franklin Gothic Medium"/>
+        </w:rPr>
+        <w:t xml:space="preserve">mit </w:t>
+      </w:r>
+      <w:r>
+        <w:rPr>
+          <w:rFonts w:ascii="Franklin Gothic Medium" w:hAnsi="Franklin Gothic Medium"/>
+        </w:rPr>
+        <w:t xml:space="preserve">dem </w:t>
+      </w:r>
+      <w:r>
+        <w:rPr>
+          <w:rFonts w:ascii="Franklin Gothic Medium" w:hAnsi="Franklin Gothic Medium"/>
+        </w:rPr>
+        <w:t xml:space="preserve">Brustband </w:t>
+      </w:r>
+      <w:r>
+        <w:rPr>
+          <w:rFonts w:ascii="Franklin Gothic Medium" w:hAnsi="Franklin Gothic Medium"/>
+        </w:rPr>
+        <w:t>und</w:t>
+      </w:r>
+      <w:r>
+        <w:rPr>
+          <w:rFonts w:ascii="Franklin Gothic Medium" w:hAnsi="Franklin Gothic Medium"/>
+        </w:rPr>
+        <w:t xml:space="preserve"> später evtl. </w:t>
+      </w:r>
+      <w:r>
+        <w:rPr>
+          <w:rFonts w:ascii="Franklin Gothic Medium" w:hAnsi="Franklin Gothic Medium"/>
+        </w:rPr>
+        <w:t>mit</w:t>
+      </w:r>
+      <w:r>
+        <w:rPr>
+          <w:rFonts w:ascii="Franklin Gothic Medium" w:hAnsi="Franklin Gothic Medium"/>
+        </w:rPr>
+        <w:t xml:space="preserve"> Pulsmesser am Handgelenk </w:t>
+      </w:r>
+      <w:r>
+        <w:rPr>
+          <w:rFonts w:ascii="Franklin Gothic Medium" w:hAnsi="Franklin Gothic Medium"/>
+        </w:rPr>
+        <w:t>durchgeführt werden</w:t>
+      </w:r>
+      <w:r>
+        <w:rPr>
+          <w:rFonts w:ascii="Franklin Gothic Medium" w:hAnsi="Franklin Gothic Medium"/>
+        </w:rPr>
+        <w:t>.</w:t>
       </w:r>
     </w:p>
     <w:p>
@@ -871,7 +1107,7 @@
           <w:sz w:val="24"/>
           <w:szCs w:val="24"/>
         </w:rPr>
-        <w:t>Integration des EEG und des EKG Brustbandes ins Simulationsumfeld des IoT</w:t>
+        <w:t>Integration des EEG ins Simulationsumfeld des IoT</w:t>
       </w:r>
     </w:p>
     <w:p>
@@ -957,7 +1193,34 @@
           <w:sz w:val="24"/>
           <w:szCs w:val="24"/>
         </w:rPr>
-        <w:t>Application-Skeleton kann EKG-Daten vom Simulator empfangen</w:t>
+        <w:t>Experiment Teil 1: A</w:t>
+      </w:r>
+      <w:r>
+        <w:rPr>
+          <w:rFonts w:ascii="Franklin Gothic Medium" w:hAnsi="Franklin Gothic Medium"/>
+          <w:color w:val="000000"/>
+          <w:sz w:val="24"/>
+          <w:szCs w:val="24"/>
+        </w:rPr>
+        <w:t xml:space="preserve">ufgenommene Testdaten </w:t>
+      </w:r>
+      <w:r>
+        <w:rPr>
+          <w:rFonts w:ascii="Franklin Gothic Medium" w:hAnsi="Franklin Gothic Medium"/>
+          <w:color w:val="000000"/>
+          <w:sz w:val="24"/>
+          <w:szCs w:val="24"/>
+        </w:rPr>
+        <w:t>(EEG)</w:t>
+      </w:r>
+      <w:r>
+        <w:rPr>
+          <w:rFonts w:ascii="Franklin Gothic Medium" w:hAnsi="Franklin Gothic Medium"/>
+          <w:color w:val="000000"/>
+          <w:sz w:val="24"/>
+          <w:szCs w:val="24"/>
+        </w:rPr>
+        <w:t xml:space="preserve"> und Videos mit übermüdetem Fahrer (~3 Teilnehmer)</w:t>
       </w:r>
     </w:p>
     <w:p>
@@ -981,21 +1244,55 @@
           <w:sz w:val="24"/>
           <w:szCs w:val="24"/>
         </w:rPr>
-        <w:t>Aufgenommene Testdaten und Videos mit übermüdetem Fahrer (~3 Teilnehmer)</w:t>
+        <w:t>Prototypische Implementierung eines Neuronalen Netzes zur Erkennung von Müdigkeit</w:t>
       </w:r>
     </w:p>
     <w:p>
       <w:pPr>
-        <w:pStyle w:val="Berschrift2"/>
-        <w:rPr>
-          <w:rFonts w:ascii="Franklin Gothic Medium" w:hAnsi="Franklin Gothic Medium"/>
-        </w:rPr>
-      </w:pPr>
-      <w:r>
-        <w:rPr>
-          <w:rFonts w:ascii="Franklin Gothic Medium" w:hAnsi="Franklin Gothic Medium"/>
-        </w:rPr>
-        <w:t>Geplante Ergebnisse Meilenstein 3 (Mai)</w:t>
+        <w:pStyle w:val="NormalWeb"/>
+        <w:numPr>
+          <w:ilvl w:val="0"/>
+          <w:numId w:val="5"/>
+        </w:numPr>
+        <w:rPr>
+          <w:rFonts w:ascii="Franklin Gothic Medium" w:hAnsi="Franklin Gothic Medium"/>
+          <w:i/>
+          <w:iCs/>
+          <w:color w:val="000000"/>
+          <w:sz w:val="24"/>
+          <w:szCs w:val="24"/>
+        </w:rPr>
+      </w:pPr>
+      <w:r>
+        <w:rPr>
+          <w:rFonts w:ascii="Franklin Gothic Medium" w:hAnsi="Franklin Gothic Medium"/>
+          <w:color w:val="000000"/>
+          <w:sz w:val="24"/>
+          <w:szCs w:val="24"/>
+        </w:rPr>
+        <w:t xml:space="preserve">Optional: </w:t>
+      </w:r>
+      <w:r>
+        <w:rPr>
+          <w:rFonts w:ascii="Franklin Gothic Medium" w:hAnsi="Franklin Gothic Medium"/>
+          <w:i/>
+          <w:iCs/>
+          <w:color w:val="000000"/>
+          <w:sz w:val="24"/>
+          <w:szCs w:val="24"/>
+        </w:rPr>
+        <w:t>I</w:t>
+      </w:r>
+      <w:r>
+        <w:rPr>
+          <w:rFonts w:ascii="Franklin Gothic Medium" w:hAnsi="Franklin Gothic Medium"/>
+          <w:i/>
+          <w:iCs/>
+          <w:color w:val="000000"/>
+          <w:sz w:val="24"/>
+          <w:szCs w:val="24"/>
+        </w:rPr>
+        <w:t>ntegration des EKG Brustbandes ins Simulationsumfeld des IoT</w:t>
       </w:r>
     </w:p>
     <w:p>
@@ -1007,6 +1304,8 @@
         </w:numPr>
         <w:rPr>
           <w:rFonts w:ascii="Franklin Gothic Medium" w:hAnsi="Franklin Gothic Medium"/>
+          <w:i/>
+          <w:iCs/>
           <w:color w:val="000000"/>
           <w:sz w:val="24"/>
           <w:szCs w:val="24"/>
@@ -1019,7 +1318,32 @@
           <w:sz w:val="24"/>
           <w:szCs w:val="24"/>
         </w:rPr>
-        <w:t>Aufbereitete Testdaten die zum Training des Klassifikators geeignet sind</w:t>
+        <w:t xml:space="preserve">Optional: </w:t>
+      </w:r>
+      <w:r>
+        <w:rPr>
+          <w:rFonts w:ascii="Franklin Gothic Medium" w:hAnsi="Franklin Gothic Medium"/>
+          <w:i/>
+          <w:iCs/>
+          <w:color w:val="000000"/>
+          <w:sz w:val="24"/>
+          <w:szCs w:val="24"/>
+        </w:rPr>
+        <w:t>Application-Skeleton kann EKG-Daten vom Simulator empfangen</w:t>
+      </w:r>
+    </w:p>
+    <w:p>
+      <w:pPr>
+        <w:pStyle w:val="Berschrift2"/>
+        <w:rPr>
+          <w:rFonts w:ascii="Franklin Gothic Medium" w:hAnsi="Franklin Gothic Medium"/>
+        </w:rPr>
+      </w:pPr>
+      <w:r>
+        <w:rPr>
+          <w:rFonts w:ascii="Franklin Gothic Medium" w:hAnsi="Franklin Gothic Medium"/>
+        </w:rPr>
+        <w:t>Geplante Ergebnisse Meilenstein 3 (Mai)</w:t>
       </w:r>
     </w:p>
     <w:p>
@@ -1043,21 +1367,7 @@
           <w:sz w:val="24"/>
           <w:szCs w:val="24"/>
         </w:rPr>
-        <w:t>Prototypische Implementierung eines Neuronalen Netzes zur Erkennung von Müdigkeit</w:t>
-      </w:r>
-    </w:p>
-    <w:p>
-      <w:pPr>
-        <w:pStyle w:val="Berschrift2"/>
-        <w:rPr>
-          <w:rFonts w:ascii="Franklin Gothic Medium" w:hAnsi="Franklin Gothic Medium"/>
-        </w:rPr>
-      </w:pPr>
-      <w:r>
-        <w:rPr>
-          <w:rFonts w:ascii="Franklin Gothic Medium" w:hAnsi="Franklin Gothic Medium"/>
-        </w:rPr>
-        <w:t>Geplante Ergebnisse Meilenstein 4 (Juli)</w:t>
+        <w:t>Aufbereitete Testdaten die zum Training des Klassifikators geeignet sind</w:t>
       </w:r>
     </w:p>
     <w:p>
@@ -1081,69 +1391,124 @@
           <w:sz w:val="24"/>
           <w:szCs w:val="24"/>
         </w:rPr>
-        <w:t>Portierung und Test des Systems in ein echten Fahrzeug</w:t>
+        <w:t>Experiment Teil 2: Verbessertes Szenario mit Learnings aus Experiment 1. A</w:t>
+      </w:r>
+      <w:r>
+        <w:rPr>
+          <w:rFonts w:ascii="Franklin Gothic Medium" w:hAnsi="Franklin Gothic Medium"/>
+          <w:color w:val="000000"/>
+          <w:sz w:val="24"/>
+          <w:szCs w:val="24"/>
+        </w:rPr>
+        <w:t xml:space="preserve">ufgenommene Testdaten </w:t>
+      </w:r>
+      <w:r>
+        <w:rPr>
+          <w:rFonts w:ascii="Franklin Gothic Medium" w:hAnsi="Franklin Gothic Medium"/>
+          <w:color w:val="000000"/>
+          <w:sz w:val="24"/>
+          <w:szCs w:val="24"/>
+        </w:rPr>
+        <w:t xml:space="preserve">(EEG und </w:t>
+      </w:r>
+      <w:r>
+        <w:rPr>
+          <w:rFonts w:ascii="Franklin Gothic Medium" w:hAnsi="Franklin Gothic Medium"/>
+          <w:i/>
+          <w:iCs/>
+          <w:color w:val="000000"/>
+          <w:sz w:val="24"/>
+          <w:szCs w:val="24"/>
+        </w:rPr>
+        <w:t>EKG</w:t>
+      </w:r>
+      <w:r>
+        <w:rPr>
+          <w:rFonts w:ascii="Franklin Gothic Medium" w:hAnsi="Franklin Gothic Medium"/>
+          <w:color w:val="000000"/>
+          <w:sz w:val="24"/>
+          <w:szCs w:val="24"/>
+        </w:rPr>
+        <w:t>)</w:t>
+      </w:r>
+      <w:r>
+        <w:rPr>
+          <w:rFonts w:ascii="Franklin Gothic Medium" w:hAnsi="Franklin Gothic Medium"/>
+          <w:color w:val="000000"/>
+          <w:sz w:val="24"/>
+          <w:szCs w:val="24"/>
+        </w:rPr>
+        <w:t xml:space="preserve"> und Videos mit übermüdetem Fahrer (~3 Teilnehmer)</w:t>
       </w:r>
     </w:p>
     <w:p>
       <w:pPr>
-        <w:pStyle w:val="Berschrift1"/>
-        <w:rPr>
-          <w:rFonts w:ascii="Franklin Gothic Medium" w:hAnsi="Franklin Gothic Medium"/>
-        </w:rPr>
-      </w:pPr>
-      <w:r>
-        <w:rPr>
-          <w:rFonts w:ascii="Franklin Gothic Medium" w:hAnsi="Franklin Gothic Medium"/>
-        </w:rPr>
-        <w:t>Details</w:t>
+        <w:pStyle w:val="Berschrift2"/>
+        <w:rPr>
+          <w:rFonts w:ascii="Franklin Gothic Medium" w:hAnsi="Franklin Gothic Medium"/>
+        </w:rPr>
+      </w:pPr>
+      <w:r>
+        <w:rPr>
+          <w:rFonts w:ascii="Franklin Gothic Medium" w:hAnsi="Franklin Gothic Medium"/>
+        </w:rPr>
+        <w:t>Geplante Ergebnisse Meilenstein 4 (Juli)</w:t>
       </w:r>
     </w:p>
     <w:p>
       <w:pPr>
-        <w:pStyle w:val="NormalWeb"/>
-        <w:rPr>
-          <w:rFonts w:ascii="Franklin Gothic Medium" w:hAnsi="Franklin Gothic Medium"/>
-        </w:rPr>
-      </w:pPr>
-      <w:r>
-        <w:rPr>
-          <w:rFonts w:ascii="Franklin Gothic Medium" w:hAnsi="Franklin Gothic Medium"/>
-        </w:rPr>
-        <w:t xml:space="preserve">Ziel ist die Implementierung einen Systems zu Müdigkeitserkennung mit Körpersensoren (EEG / EKG). Die </w:t>
-      </w:r>
-      <w:bookmarkStart w:id="1" w:name="__DdeLink__193_1335946929"/>
-      <w:r>
-        <w:rPr>
-          <w:rFonts w:ascii="Franklin Gothic Medium" w:hAnsi="Franklin Gothic Medium"/>
-        </w:rPr>
-        <w:t xml:space="preserve">Heart Rate Variability (HRV) </w:t>
-      </w:r>
-      <w:bookmarkEnd w:id="1"/>
-      <w:r>
-        <w:rPr>
-          <w:rFonts w:ascii="Franklin Gothic Medium" w:hAnsi="Franklin Gothic Medium"/>
-        </w:rPr>
-        <w:t xml:space="preserve">zeigte sich in der Literaturrecherche als verlässliche Größe, um Müdigkeit mit einem EKG zu erkennen [2][3]. Mit einem Brustband wurde dieser Versuch noch nicht durchgeführt. </w:t>
-      </w:r>
-      <w:r>
-        <w:rPr>
-          <w:rFonts w:ascii="Franklin Gothic Medium" w:hAnsi="Franklin Gothic Medium"/>
-        </w:rPr>
-        <w:t>Die Erwartung ist ein System, dass Müdigkeit anhand von EKG-Daten über die HRV mit dem Brustband erkannt werden kann.</w:t>
+        <w:pStyle w:val="Titel1LTGliederung2"/>
+        <w:numPr>
+          <w:ilvl w:val="0"/>
+          <w:numId w:val="5"/>
+        </w:numPr>
+        <w:rPr>
+          <w:rFonts w:ascii="Franklin Gothic Medium" w:hAnsi="Franklin Gothic Medium"/>
+          <w:color w:val="000000"/>
+          <w:sz w:val="24"/>
+          <w:szCs w:val="24"/>
+        </w:rPr>
+      </w:pPr>
+      <w:r>
+        <w:rPr>
+          <w:rFonts w:ascii="Franklin Gothic Medium" w:hAnsi="Franklin Gothic Medium"/>
+          <w:color w:val="000000"/>
+          <w:sz w:val="24"/>
+          <w:szCs w:val="24"/>
+        </w:rPr>
+        <w:t>Portierung und Test des Systems in ein</w:t>
+      </w:r>
+      <w:r>
+        <w:rPr>
+          <w:rFonts w:ascii="Franklin Gothic Medium" w:hAnsi="Franklin Gothic Medium"/>
+          <w:color w:val="000000"/>
+          <w:sz w:val="24"/>
+          <w:szCs w:val="24"/>
+        </w:rPr>
+        <w:t>em</w:t>
+      </w:r>
+      <w:r>
+        <w:rPr>
+          <w:rFonts w:ascii="Franklin Gothic Medium" w:hAnsi="Franklin Gothic Medium"/>
+          <w:color w:val="000000"/>
+          <w:sz w:val="24"/>
+          <w:szCs w:val="24"/>
+        </w:rPr>
+        <w:t xml:space="preserve"> echten Fahrzeug</w:t>
       </w:r>
     </w:p>
     <w:p>
       <w:pPr>
-        <w:pStyle w:val="NormalWeb"/>
-        <w:rPr>
-          <w:rFonts w:ascii="Franklin Gothic Medium" w:hAnsi="Franklin Gothic Medium"/>
-        </w:rPr>
-      </w:pPr>
-      <w:r>
-        <w:rPr>
-          <w:rFonts w:ascii="Franklin Gothic Medium" w:hAnsi="Franklin Gothic Medium"/>
-        </w:rPr>
-        <w:t>Dass Körpersensoren für die Müdigkeitserkennung im Produktiveinsatz ungeeignet sind, lässt sich an Hand eines EEG leicht erkennen. Das Brustband ist hier schon eine Verbesserung zum klassischen EKG, es bleibt zu untersuchen, ob das Signal ausreicht um genaue Ergebnisse zu erhalten. In einem weiteren Schritt könnte das Brustband durch einen Pulsmesser am Handgelenk ersetzt werden. Ziel ist es den Tragekomfort Schritt für Schritt zu verbessern, ohne die Genauigkeit der Anwendung zu verringern.</w:t>
+        <w:pStyle w:val="Berschrift1"/>
+        <w:rPr>
+          <w:rFonts w:ascii="Franklin Gothic Medium" w:hAnsi="Franklin Gothic Medium"/>
+        </w:rPr>
+      </w:pPr>
+      <w:r>
+        <w:rPr>
+          <w:rFonts w:ascii="Franklin Gothic Medium" w:hAnsi="Franklin Gothic Medium"/>
+        </w:rPr>
+        <w:t>Details</w:t>
       </w:r>
     </w:p>
     <w:p>
@@ -1157,7 +1522,171 @@
         <w:rPr>
           <w:rFonts w:ascii="Franklin Gothic Medium" w:hAnsi="Franklin Gothic Medium"/>
         </w:rPr>
-        <w:t>Die zu entwickelnde Lösung kann zudem im Forschungsbereich zur Validierung / Verbesserung von anderen Systemen zur Müdigkeitserkennung genutzt werden. Dies könnte bspw. eine Kombination mit einem kamerabasierten  System sein.</w:t>
+        <w:t xml:space="preserve">Ziel ist die Implementierung einen Systems zu Müdigkeitserkennung mit Körpersensoren (EEG / EKG). </w:t>
+      </w:r>
+      <w:r>
+        <w:rPr>
+          <w:rFonts w:ascii="Franklin Gothic Medium" w:hAnsi="Franklin Gothic Medium"/>
+        </w:rPr>
+        <w:t xml:space="preserve">Das EEG zeigt hierbei sehr gute Ergebnisse und soll die gesamte Entwicklung bis hin zu einer funktionierenden Anwendung begleiten. </w:t>
+      </w:r>
+    </w:p>
+    <w:p>
+      <w:pPr>
+        <w:pStyle w:val="NormalWeb"/>
+        <w:rPr>
+          <w:rFonts w:ascii="Franklin Gothic Medium" w:hAnsi="Franklin Gothic Medium"/>
+        </w:rPr>
+      </w:pPr>
+      <w:r>
+        <w:rPr>
+          <w:rFonts w:ascii="Franklin Gothic Medium" w:hAnsi="Franklin Gothic Medium"/>
+        </w:rPr>
+        <w:t xml:space="preserve">In weiteren Experimenten, soll zusätzlich das EKG Brustband angeschlossen werden. </w:t>
+      </w:r>
+      <w:r>
+        <w:rPr>
+          <w:rFonts w:ascii="Franklin Gothic Medium" w:hAnsi="Franklin Gothic Medium"/>
+        </w:rPr>
+        <w:t xml:space="preserve">Die </w:t>
+      </w:r>
+      <w:bookmarkStart w:id="1" w:name="__DdeLink__193_1335946929"/>
+      <w:r>
+        <w:rPr>
+          <w:rFonts w:ascii="Franklin Gothic Medium" w:hAnsi="Franklin Gothic Medium"/>
+        </w:rPr>
+        <w:t xml:space="preserve">Heart Rate Variability (HRV) </w:t>
+      </w:r>
+      <w:bookmarkEnd w:id="1"/>
+      <w:r>
+        <w:rPr>
+          <w:rFonts w:ascii="Franklin Gothic Medium" w:hAnsi="Franklin Gothic Medium"/>
+        </w:rPr>
+        <w:t xml:space="preserve">zeigte sich in der Literaturrecherche als verlässliche Größe, um Müdigkeit mit einem EKG zu erkennen [2][3]. </w:t>
+      </w:r>
+      <w:r>
+        <w:rPr>
+          <w:rFonts w:ascii="Franklin Gothic Medium" w:hAnsi="Franklin Gothic Medium"/>
+        </w:rPr>
+        <w:t>Sie reicht aber nicht für eine eigenständige Lösung aus</w:t>
+      </w:r>
+      <w:r>
+        <w:rPr>
+          <w:rFonts w:ascii="Franklin Gothic Medium" w:hAnsi="Franklin Gothic Medium"/>
+        </w:rPr>
+        <w:t>. Mit einem Brustband wurde</w:t>
+      </w:r>
+      <w:r>
+        <w:rPr>
+          <w:rFonts w:ascii="Franklin Gothic Medium" w:hAnsi="Franklin Gothic Medium"/>
+        </w:rPr>
+        <w:t>n</w:t>
+      </w:r>
+      <w:r>
+        <w:rPr>
+          <w:rFonts w:ascii="Franklin Gothic Medium" w:hAnsi="Franklin Gothic Medium"/>
+        </w:rPr>
+        <w:t xml:space="preserve"> </w:t>
+      </w:r>
+      <w:r>
+        <w:rPr>
+          <w:rFonts w:ascii="Franklin Gothic Medium" w:hAnsi="Franklin Gothic Medium"/>
+        </w:rPr>
+        <w:t>diesbezüglich noch keine</w:t>
+      </w:r>
+      <w:r>
+        <w:rPr>
+          <w:rFonts w:ascii="Franklin Gothic Medium" w:hAnsi="Franklin Gothic Medium"/>
+        </w:rPr>
+        <w:t xml:space="preserve"> Versuch</w:t>
+      </w:r>
+      <w:r>
+        <w:rPr>
+          <w:rFonts w:ascii="Franklin Gothic Medium" w:hAnsi="Franklin Gothic Medium"/>
+        </w:rPr>
+        <w:t>e</w:t>
+      </w:r>
+      <w:r>
+        <w:rPr>
+          <w:rFonts w:ascii="Franklin Gothic Medium" w:hAnsi="Franklin Gothic Medium"/>
+        </w:rPr>
+        <w:t xml:space="preserve"> nicht durchgeführt. Die Erwartung </w:t>
+      </w:r>
+      <w:r>
+        <w:rPr>
+          <w:rFonts w:ascii="Franklin Gothic Medium" w:hAnsi="Franklin Gothic Medium"/>
+        </w:rPr>
+        <w:t>sind ähnlich gute Daten aus dem Brustband</w:t>
+      </w:r>
+      <w:r>
+        <w:rPr>
+          <w:rFonts w:ascii="Franklin Gothic Medium" w:hAnsi="Franklin Gothic Medium"/>
+        </w:rPr>
+        <w:t xml:space="preserve"> </w:t>
+      </w:r>
+      <w:r>
+        <w:rPr>
+          <w:rFonts w:ascii="Franklin Gothic Medium" w:hAnsi="Franklin Gothic Medium"/>
+        </w:rPr>
+        <w:t xml:space="preserve">mit denen </w:t>
+      </w:r>
+      <w:r>
+        <w:rPr>
+          <w:rFonts w:ascii="Franklin Gothic Medium" w:hAnsi="Franklin Gothic Medium"/>
+        </w:rPr>
+        <w:t xml:space="preserve">die HRV </w:t>
+      </w:r>
+      <w:r>
+        <w:rPr>
+          <w:rFonts w:ascii="Franklin Gothic Medium" w:hAnsi="Franklin Gothic Medium"/>
+        </w:rPr>
+        <w:t>berechnet werden kann.</w:t>
+      </w:r>
+    </w:p>
+    <w:p>
+      <w:pPr>
+        <w:pStyle w:val="NormalWeb"/>
+        <w:rPr>
+          <w:rFonts w:ascii="Franklin Gothic Medium" w:hAnsi="Franklin Gothic Medium"/>
+        </w:rPr>
+      </w:pPr>
+      <w:r>
+        <w:rPr>
+          <w:rFonts w:ascii="Franklin Gothic Medium" w:hAnsi="Franklin Gothic Medium"/>
+        </w:rPr>
+        <w:t xml:space="preserve">Dass Körpersensoren für die Müdigkeitserkennung im Produktiveinsatz ungeeignet sind, lässt sich an Hand eines EEG leicht erkennen. Das Brustband ist hier schon eine Verbesserung zum klassischen EKG, es bleibt zu untersuchen, ob das Signal ausreicht um genaue Ergebnisse zu erhalten. In einem weiteren Schritt könnte das Brustband durch einen Pulsmesser am Handgelenk ersetzt werden. Ziel ist es den Tragekomfort Schritt für Schritt zu verbessern, ohne die Genauigkeit der Anwendung zu verringern. </w:t>
+      </w:r>
+      <w:r>
+        <w:rPr>
+          <w:rFonts w:ascii="Franklin Gothic Medium" w:hAnsi="Franklin Gothic Medium"/>
+        </w:rPr>
+        <w:t xml:space="preserve">Auch hierbei wird das Brustband gemeinsam mit dem EEG für eine Erkennung sorgen. Es bleibt zu klären, ob es weitere non-invasive Sensoren gibt, mit denen eine Erkennung </w:t>
+      </w:r>
+      <w:r>
+        <w:rPr>
+          <w:rFonts w:ascii="Franklin Gothic Medium" w:hAnsi="Franklin Gothic Medium"/>
+        </w:rPr>
+        <w:t>auch ohne EEG möglich ist</w:t>
+      </w:r>
+      <w:r>
+        <w:rPr>
+          <w:rFonts w:ascii="Franklin Gothic Medium" w:hAnsi="Franklin Gothic Medium"/>
+        </w:rPr>
+        <w:t>.</w:t>
+      </w:r>
+    </w:p>
+    <w:p>
+      <w:pPr>
+        <w:pStyle w:val="NormalWeb"/>
+        <w:rPr>
+          <w:rFonts w:ascii="Franklin Gothic Medium" w:hAnsi="Franklin Gothic Medium"/>
+        </w:rPr>
+      </w:pPr>
+      <w:r>
+        <w:rPr>
+          <w:rFonts w:ascii="Franklin Gothic Medium" w:hAnsi="Franklin Gothic Medium"/>
+        </w:rPr>
+        <w:t>Die zu entwickelnde Lösung kann zudem im Forschungsbereich zur Validierung / Verbesserung von anderen Systemen zur Müdigkeitserkennung genutzt werden. Dies könnte bspw. eine Kombination mit einem kamerabasierten System sein.</w:t>
       </w:r>
     </w:p>
     <w:p>
@@ -1444,7 +1973,7 @@
           <w:rFonts w:ascii="Franklin Gothic Medium" w:hAnsi="Franklin Gothic Medium"/>
         </w:rPr>
       </w:pPr>
-      <w:hyperlink r:id="rId8">
+      <w:hyperlink r:id="rId12">
         <w:r>
           <w:rPr>
             <w:rStyle w:val="Internetlink"/>
@@ -1471,7 +2000,7 @@
     <w:tbl>
       <w:tblPr>
         <w:jc w:val="left"/>
-        <w:tblInd w:w="78" w:type="dxa"/>
+        <w:tblInd w:w="73" w:type="dxa"/>
         <w:tblBorders>
           <w:top w:val="single" w:sz="4" w:space="0" w:color="00000A"/>
           <w:left w:val="single" w:sz="4" w:space="0" w:color="00000A"/>
@@ -1482,15 +2011,15 @@
         </w:tblBorders>
         <w:tblCellMar>
           <w:top w:w="0" w:type="dxa"/>
-          <w:left w:w="78" w:type="dxa"/>
+          <w:left w:w="73" w:type="dxa"/>
           <w:bottom w:w="0" w:type="dxa"/>
           <w:right w:w="108" w:type="dxa"/>
         </w:tblCellMar>
       </w:tblPr>
       <w:tblGrid>
-        <w:gridCol w:w="994"/>
+        <w:gridCol w:w="993"/>
         <w:gridCol w:w="2126"/>
-        <w:gridCol w:w="6004"/>
+        <w:gridCol w:w="6005"/>
       </w:tblGrid>
       <w:tr>
         <w:trPr>
@@ -1498,7 +2027,7 @@
         </w:trPr>
         <w:tc>
           <w:tcPr>
-            <w:tcW w:w="994" w:type="dxa"/>
+            <w:tcW w:w="993" w:type="dxa"/>
             <w:tcBorders>
               <w:top w:val="single" w:sz="4" w:space="0" w:color="00000A"/>
               <w:left w:val="single" w:sz="4" w:space="0" w:color="00000A"/>
@@ -1509,7 +2038,7 @@
             </w:tcBorders>
             <w:shd w:fill="FFFFFF" w:val="clear"/>
             <w:tcMar>
-              <w:left w:w="78" w:type="dxa"/>
+              <w:left w:w="73" w:type="dxa"/>
             </w:tcMar>
           </w:tcPr>
           <w:p>
@@ -1543,7 +2072,7 @@
             </w:tcBorders>
             <w:shd w:fill="FFFFFF" w:val="clear"/>
             <w:tcMar>
-              <w:left w:w="78" w:type="dxa"/>
+              <w:left w:w="73" w:type="dxa"/>
             </w:tcMar>
           </w:tcPr>
           <w:p>
@@ -1566,7 +2095,7 @@
         </w:tc>
         <w:tc>
           <w:tcPr>
-            <w:tcW w:w="6004" w:type="dxa"/>
+            <w:tcW w:w="6005" w:type="dxa"/>
             <w:tcBorders>
               <w:top w:val="single" w:sz="4" w:space="0" w:color="00000A"/>
               <w:left w:val="single" w:sz="4" w:space="0" w:color="00000A"/>
@@ -1577,7 +2106,7 @@
             </w:tcBorders>
             <w:shd w:fill="FFFFFF" w:val="clear"/>
             <w:tcMar>
-              <w:left w:w="78" w:type="dxa"/>
+              <w:left w:w="73" w:type="dxa"/>
             </w:tcMar>
           </w:tcPr>
           <w:p>
@@ -1605,7 +2134,7 @@
         </w:trPr>
         <w:tc>
           <w:tcPr>
-            <w:tcW w:w="994" w:type="dxa"/>
+            <w:tcW w:w="993" w:type="dxa"/>
             <w:tcBorders>
               <w:top w:val="single" w:sz="4" w:space="0" w:color="00000A"/>
               <w:left w:val="single" w:sz="4" w:space="0" w:color="00000A"/>
@@ -1616,7 +2145,7 @@
             </w:tcBorders>
             <w:shd w:fill="FFFFFF" w:val="clear"/>
             <w:tcMar>
-              <w:left w:w="78" w:type="dxa"/>
+              <w:left w:w="73" w:type="dxa"/>
             </w:tcMar>
           </w:tcPr>
           <w:p>
@@ -1648,7 +2177,7 @@
             </w:tcBorders>
             <w:shd w:fill="FFFFFF" w:val="clear"/>
             <w:tcMar>
-              <w:left w:w="78" w:type="dxa"/>
+              <w:left w:w="73" w:type="dxa"/>
             </w:tcMar>
           </w:tcPr>
           <w:p>
@@ -1669,7 +2198,7 @@
         </w:tc>
         <w:tc>
           <w:tcPr>
-            <w:tcW w:w="6004" w:type="dxa"/>
+            <w:tcW w:w="6005" w:type="dxa"/>
             <w:tcBorders>
               <w:top w:val="single" w:sz="4" w:space="0" w:color="00000A"/>
               <w:left w:val="single" w:sz="4" w:space="0" w:color="00000A"/>
@@ -1680,7 +2209,7 @@
             </w:tcBorders>
             <w:shd w:fill="FFFFFF" w:val="clear"/>
             <w:tcMar>
-              <w:left w:w="78" w:type="dxa"/>
+              <w:left w:w="73" w:type="dxa"/>
             </w:tcMar>
           </w:tcPr>
           <w:p>
@@ -1706,7 +2235,7 @@
         </w:trPr>
         <w:tc>
           <w:tcPr>
-            <w:tcW w:w="994" w:type="dxa"/>
+            <w:tcW w:w="993" w:type="dxa"/>
             <w:tcBorders>
               <w:top w:val="single" w:sz="4" w:space="0" w:color="00000A"/>
               <w:left w:val="single" w:sz="4" w:space="0" w:color="00000A"/>
@@ -1717,7 +2246,7 @@
             </w:tcBorders>
             <w:shd w:fill="FFFFFF" w:val="clear"/>
             <w:tcMar>
-              <w:left w:w="78" w:type="dxa"/>
+              <w:left w:w="73" w:type="dxa"/>
             </w:tcMar>
           </w:tcPr>
           <w:p>
@@ -1749,7 +2278,7 @@
             </w:tcBorders>
             <w:shd w:fill="FFFFFF" w:val="clear"/>
             <w:tcMar>
-              <w:left w:w="78" w:type="dxa"/>
+              <w:left w:w="73" w:type="dxa"/>
             </w:tcMar>
           </w:tcPr>
           <w:p>
@@ -1770,7 +2299,7 @@
         </w:tc>
         <w:tc>
           <w:tcPr>
-            <w:tcW w:w="6004" w:type="dxa"/>
+            <w:tcW w:w="6005" w:type="dxa"/>
             <w:tcBorders>
               <w:top w:val="single" w:sz="4" w:space="0" w:color="00000A"/>
               <w:left w:val="single" w:sz="4" w:space="0" w:color="00000A"/>
@@ -1781,7 +2310,7 @@
             </w:tcBorders>
             <w:shd w:fill="FFFFFF" w:val="clear"/>
             <w:tcMar>
-              <w:left w:w="78" w:type="dxa"/>
+              <w:left w:w="73" w:type="dxa"/>
             </w:tcMar>
           </w:tcPr>
           <w:p>
@@ -1807,7 +2336,7 @@
         </w:trPr>
         <w:tc>
           <w:tcPr>
-            <w:tcW w:w="994" w:type="dxa"/>
+            <w:tcW w:w="993" w:type="dxa"/>
             <w:tcBorders>
               <w:top w:val="single" w:sz="4" w:space="0" w:color="00000A"/>
               <w:left w:val="single" w:sz="4" w:space="0" w:color="00000A"/>
@@ -1818,7 +2347,7 @@
             </w:tcBorders>
             <w:shd w:fill="FFFFFF" w:val="clear"/>
             <w:tcMar>
-              <w:left w:w="78" w:type="dxa"/>
+              <w:left w:w="73" w:type="dxa"/>
             </w:tcMar>
           </w:tcPr>
           <w:p>
@@ -1850,7 +2379,7 @@
             </w:tcBorders>
             <w:shd w:fill="FFFFFF" w:val="clear"/>
             <w:tcMar>
-              <w:left w:w="78" w:type="dxa"/>
+              <w:left w:w="73" w:type="dxa"/>
             </w:tcMar>
           </w:tcPr>
           <w:p>
@@ -1871,7 +2400,7 @@
         </w:tc>
         <w:tc>
           <w:tcPr>
-            <w:tcW w:w="6004" w:type="dxa"/>
+            <w:tcW w:w="6005" w:type="dxa"/>
             <w:tcBorders>
               <w:top w:val="single" w:sz="4" w:space="0" w:color="00000A"/>
               <w:left w:val="single" w:sz="4" w:space="0" w:color="00000A"/>
@@ -1882,7 +2411,7 @@
             </w:tcBorders>
             <w:shd w:fill="FFFFFF" w:val="clear"/>
             <w:tcMar>
-              <w:left w:w="78" w:type="dxa"/>
+              <w:left w:w="73" w:type="dxa"/>
             </w:tcMar>
           </w:tcPr>
           <w:p>
@@ -1977,8 +2506,8 @@
       </w:r>
     </w:p>
     <w:sectPr>
-      <w:headerReference w:type="default" r:id="rId9"/>
-      <w:footerReference w:type="default" r:id="rId10"/>
+      <w:headerReference w:type="default" r:id="rId13"/>
+      <w:footerReference w:type="default" r:id="rId14"/>
       <w:type w:val="nextPage"/>
       <w:pgSz w:w="11906" w:h="16838"/>
       <w:pgMar w:left="1474" w:right="1410" w:header="0" w:top="1134" w:footer="1650" w:bottom="1843" w:gutter="0"/>
@@ -2010,8 +2539,8 @@
     <w:r>
       <w:rPr/>
       <w:pict>
-        <v:group id="shape_0" style="position:absolute;margin-left:8pt;margin-top:766pt;width:554.1pt;height:18.2pt" coordorigin="160,15320" coordsize="11082,364">
-          <v:rect id="shape_0" stroked="f" style="position:absolute;left:160;top:15320;width:11081;height:363;mso-position-horizontal-relative:page">
+        <v:group id="shape_0" style="position:absolute;margin-left:8pt;margin-top:766pt;width:554.05pt;height:18.15pt" coordorigin="160,15320" coordsize="11081,363">
+          <v:rect id="shape_0" stroked="f" style="position:absolute;left:160;top:15320;width:11080;height:362;mso-position-horizontal-relative:page">
             <v:imagedata r:id="rId1" detectmouseclick="t"/>
             <v:wrap v:type="none"/>
             <v:stroke color="#3465a4" joinstyle="round" endcap="flat"/>
@@ -2066,7 +2595,7 @@
                   <w:fldChar w:fldCharType="separate"/>
                 </w:r>
                 <w:r>
-                  <w:t>6</w:t>
+                  <w:t>7</w:t>
                 </w:r>
                 <w:r>
                   <w:fldChar w:fldCharType="end"/>
@@ -2101,8 +2630,8 @@
     <w:r>
       <w:rPr/>
       <w:pict>
-        <v:group id="shape_0" style="position:absolute;margin-left:8pt;margin-top:766pt;width:554.1pt;height:18.2pt" coordorigin="160,15320" coordsize="11082,364">
-          <v:rect id="shape_0" stroked="f" style="position:absolute;left:160;top:15320;width:11081;height:363;mso-position-horizontal-relative:page">
+        <v:group id="shape_0" style="position:absolute;margin-left:8pt;margin-top:766pt;width:554.05pt;height:18.15pt" coordorigin="160,15320" coordsize="11081,363">
+          <v:rect id="shape_0" stroked="f" style="position:absolute;left:160;top:15320;width:11080;height:362;mso-position-horizontal-relative:page">
             <v:imagedata r:id="rId1" detectmouseclick="t"/>
             <v:wrap v:type="none"/>
             <v:stroke color="#3465a4" joinstyle="round" endcap="flat"/>
@@ -2137,7 +2666,7 @@
                   <w:fldChar w:fldCharType="separate"/>
                 </w:r>
                 <w:r>
-                  <w:t>1</w:t>
+                  <w:t>0</w:t>
                 </w:r>
                 <w:r>
                   <w:fldChar w:fldCharType="end"/>
@@ -2157,7 +2686,7 @@
                   <w:fldChar w:fldCharType="separate"/>
                 </w:r>
                 <w:r>
-                  <w:t>6</w:t>
+                  <w:t>7</w:t>
                 </w:r>
                 <w:r>
                   <w:fldChar w:fldCharType="end"/>
@@ -2192,17 +2721,199 @@
     <w:r>
       <w:rPr/>
       <w:pict>
-        <v:group id="shape_0" style="position:absolute;margin-left:11pt;margin-top:766pt;width:554.1pt;height:56.6pt" coordorigin="220,15320" coordsize="11082,1132">
+        <v:group id="shape_0" style="position:absolute;margin-left:8pt;margin-top:766pt;width:554.05pt;height:18.15pt" coordorigin="160,15320" coordsize="11081,363">
+          <v:rect id="shape_0" stroked="f" style="position:absolute;left:160;top:15320;width:11080;height:362;mso-position-horizontal-relative:page">
+            <v:imagedata r:id="rId1" detectmouseclick="t"/>
+            <v:wrap v:type="none"/>
+            <v:stroke color="#3465a4" joinstyle="round" endcap="flat"/>
+          </v:rect>
+        </v:group>
+      </w:pict>
+    </w:r>
+    <w:r>
+      <w:pict>
+        <v:rect fillcolor="#FFFFFF" stroked="f" strokeweight="0pt" style="position:absolute;width:127.55pt;height:13.05pt;mso-wrap-distance-left:9pt;mso-wrap-distance-right:9pt;mso-wrap-distance-top:0pt;mso-wrap-distance-bottom:0pt;margin-top:793.15pt;margin-left:436.65pt">
+          <v:textbox inset="0in,0in,0in,0in">
+            <w:txbxContent>
+              <w:p>
+                <w:pPr>
+                  <w:pStyle w:val="HSeitenzahl"/>
+                  <w:spacing w:lineRule="exact" w:line="240" w:before="0" w:after="120"/>
+                  <w:jc w:val="right"/>
+                  <w:rPr/>
+                </w:pPr>
+                <w:r>
+                  <w:rPr/>
+                  <w:t xml:space="preserve">Seite </w:t>
+                </w:r>
+                <w:r>
+                  <w:rPr/>
+                  <w:fldChar w:fldCharType="begin"/>
+                </w:r>
+                <w:r>
+                  <w:instrText> PAGE </w:instrText>
+                </w:r>
+                <w:r>
+                  <w:fldChar w:fldCharType="separate"/>
+                </w:r>
+                <w:r>
+                  <w:t>0</w:t>
+                </w:r>
+                <w:r>
+                  <w:fldChar w:fldCharType="end"/>
+                </w:r>
+                <w:r>
+                  <w:rPr/>
+                  <w:t xml:space="preserve"> von </w:t>
+                </w:r>
+                <w:r>
+                  <w:rPr/>
+                  <w:fldChar w:fldCharType="begin"/>
+                </w:r>
+                <w:r>
+                  <w:instrText> NUMPAGES </w:instrText>
+                </w:r>
+                <w:r>
+                  <w:fldChar w:fldCharType="separate"/>
+                </w:r>
+                <w:r>
+                  <w:t>7</w:t>
+                </w:r>
+                <w:r>
+                  <w:fldChar w:fldCharType="end"/>
+                </w:r>
+              </w:p>
+            </w:txbxContent>
+          </v:textbox>
+          <w10:wrap type="square"/>
+        </v:rect>
+      </w:pict>
+    </w:r>
+  </w:p>
+</w:ftr>
+</file>
+
+<file path=word/footer4.xml><?xml version="1.0" encoding="utf-8"?>
+<w:ftr xmlns:o="urn:schemas-microsoft-com:office:office" xmlns:r="http://schemas.openxmlformats.org/officeDocument/2006/relationships" xmlns:v="urn:schemas-microsoft-com:vml" xmlns:w="http://schemas.openxmlformats.org/wordprocessingml/2006/main" xmlns:w10="urn:schemas-microsoft-com:office:word" xmlns:wp="http://schemas.openxmlformats.org/drawingml/2006/wordprocessingDrawing">
+  <w:p>
+    <w:pPr>
+      <w:pStyle w:val="Fuzeile"/>
+      <w:widowControl w:val="false"/>
+      <w:tabs>
+        <w:tab w:val="center" w:pos="4536" w:leader="none"/>
+        <w:tab w:val="right" w:pos="9072" w:leader="none"/>
+      </w:tabs>
+      <w:suppressAutoHyphens w:val="true"/>
+      <w:bidi w:val="0"/>
+      <w:spacing w:before="0" w:after="120"/>
+      <w:jc w:val="left"/>
+      <w:rPr/>
+    </w:pPr>
+    <w:r>
+      <w:rPr/>
+      <w:pict>
+        <v:group id="shape_0" style="position:absolute;margin-left:8pt;margin-top:766pt;width:554.05pt;height:18.15pt" coordorigin="160,15320" coordsize="11081,363">
+          <v:rect id="shape_0" stroked="f" style="position:absolute;left:160;top:15320;width:11080;height:362;mso-position-horizontal-relative:page">
+            <v:imagedata r:id="rId1" detectmouseclick="t"/>
+            <v:wrap v:type="none"/>
+            <v:stroke color="#3465a4" joinstyle="round" endcap="flat"/>
+          </v:rect>
+        </v:group>
+      </w:pict>
+    </w:r>
+    <w:r>
+      <w:pict>
+        <v:rect fillcolor="#FFFFFF" stroked="f" strokeweight="0pt" style="position:absolute;width:127.55pt;height:13.05pt;mso-wrap-distance-left:9pt;mso-wrap-distance-right:9pt;mso-wrap-distance-top:0pt;mso-wrap-distance-bottom:0pt;margin-top:793.15pt;margin-left:436.65pt">
+          <v:textbox inset="0in,0in,0in,0in">
+            <w:txbxContent>
+              <w:p>
+                <w:pPr>
+                  <w:pStyle w:val="HSeitenzahl"/>
+                  <w:spacing w:lineRule="exact" w:line="240" w:before="0" w:after="120"/>
+                  <w:jc w:val="right"/>
+                  <w:rPr/>
+                </w:pPr>
+                <w:r>
+                  <w:rPr/>
+                  <w:t xml:space="preserve">Seite </w:t>
+                </w:r>
+                <w:r>
+                  <w:rPr/>
+                  <w:fldChar w:fldCharType="begin"/>
+                </w:r>
+                <w:r>
+                  <w:instrText> PAGE </w:instrText>
+                </w:r>
+                <w:r>
+                  <w:fldChar w:fldCharType="separate"/>
+                </w:r>
+                <w:r>
+                  <w:t>2</w:t>
+                </w:r>
+                <w:r>
+                  <w:fldChar w:fldCharType="end"/>
+                </w:r>
+                <w:r>
+                  <w:rPr/>
+                  <w:t xml:space="preserve"> von </w:t>
+                </w:r>
+                <w:r>
+                  <w:rPr/>
+                  <w:fldChar w:fldCharType="begin"/>
+                </w:r>
+                <w:r>
+                  <w:instrText> NUMPAGES </w:instrText>
+                </w:r>
+                <w:r>
+                  <w:fldChar w:fldCharType="separate"/>
+                </w:r>
+                <w:r>
+                  <w:t>7</w:t>
+                </w:r>
+                <w:r>
+                  <w:fldChar w:fldCharType="end"/>
+                </w:r>
+              </w:p>
+            </w:txbxContent>
+          </v:textbox>
+          <w10:wrap type="square"/>
+        </v:rect>
+      </w:pict>
+    </w:r>
+  </w:p>
+</w:ftr>
+</file>
+
+<file path=word/footer5.xml><?xml version="1.0" encoding="utf-8"?>
+<w:ftr xmlns:o="urn:schemas-microsoft-com:office:office" xmlns:r="http://schemas.openxmlformats.org/officeDocument/2006/relationships" xmlns:v="urn:schemas-microsoft-com:vml" xmlns:w="http://schemas.openxmlformats.org/wordprocessingml/2006/main" xmlns:w10="urn:schemas-microsoft-com:office:word" xmlns:wp="http://schemas.openxmlformats.org/drawingml/2006/wordprocessingDrawing">
+  <w:p>
+    <w:pPr>
+      <w:pStyle w:val="Fuzeile"/>
+      <w:widowControl w:val="false"/>
+      <w:tabs>
+        <w:tab w:val="center" w:pos="4536" w:leader="none"/>
+        <w:tab w:val="right" w:pos="9072" w:leader="none"/>
+      </w:tabs>
+      <w:suppressAutoHyphens w:val="true"/>
+      <w:bidi w:val="0"/>
+      <w:spacing w:before="0" w:after="120"/>
+      <w:jc w:val="left"/>
+      <w:rPr/>
+    </w:pPr>
+    <w:r>
+      <w:rPr/>
+      <w:pict>
+        <v:group id="shape_0" style="position:absolute;margin-left:11pt;margin-top:766pt;width:554.05pt;height:56.55pt" coordorigin="220,15320" coordsize="11081,1131">
           <v:shapetype id="shapetype_202" coordsize="21600,21600" o:spt="202" path="m,l,21600l21600,21600l21600,xe">
             <v:stroke joinstyle="miter"/>
             <v:path gradientshapeok="t" o:connecttype="rect"/>
           </v:shapetype>
-          <v:shape id="shape_0" stroked="f" style="position:absolute;left:1121;top:15721;width:9468;height:730;mso-position-horizontal-relative:page" type="shapetype_202">
+          <v:shape id="shape_0" stroked="f" style="position:absolute;left:1121;top:15721;width:9467;height:729;mso-position-horizontal-relative:page" type="shapetype_202">
             <v:wrap v:type="none"/>
             <v:fill on="false" detectmouseclick="t"/>
             <v:stroke color="#3465a4" joinstyle="round" endcap="flat"/>
           </v:shape>
-          <v:rect id="shape_0" stroked="f" style="position:absolute;left:220;top:15320;width:11081;height:363;mso-position-horizontal-relative:page">
+          <v:rect id="shape_0" stroked="f" style="position:absolute;left:220;top:15320;width:11080;height:362;mso-position-horizontal-relative:page">
             <v:imagedata r:id="rId1" detectmouseclick="t"/>
             <v:wrap v:type="none"/>
             <v:stroke color="#3465a4" joinstyle="round" endcap="flat"/>
@@ -2237,7 +2948,7 @@
                   <w:fldChar w:fldCharType="separate"/>
                 </w:r>
                 <w:r>
-                  <w:t>6</w:t>
+                  <w:t>7</w:t>
                 </w:r>
                 <w:r>
                   <w:fldChar w:fldCharType="end"/>
@@ -2257,7 +2968,7 @@
                   <w:fldChar w:fldCharType="separate"/>
                 </w:r>
                 <w:r>
-                  <w:t>6</w:t>
+                  <w:t>7</w:t>
                 </w:r>
                 <w:r>
                   <w:fldChar w:fldCharType="end"/>
@@ -2464,7 +3175,7 @@
     <w:r>
       <w:rPr/>
       <w:drawing>
-        <wp:anchor behindDoc="1" distT="0" distB="0" distL="114300" distR="114300" simplePos="0" locked="0" layoutInCell="1" allowOverlap="1" relativeHeight="13">
+        <wp:anchor behindDoc="1" distT="0" distB="0" distL="114300" distR="114300" simplePos="0" locked="0" layoutInCell="1" allowOverlap="1">
           <wp:simplePos x="0" y="0"/>
           <wp:positionH relativeFrom="page">
             <wp:posOffset>4625340</wp:posOffset>
@@ -2516,7 +3227,7 @@
         </wp:anchor>
       </w:drawing>
       <w:drawing>
-        <wp:anchor behindDoc="1" distT="0" distB="0" distL="114300" distR="114300" simplePos="0" locked="0" layoutInCell="1" allowOverlap="1" relativeHeight="14">
+        <wp:anchor behindDoc="1" distT="0" distB="0" distL="114300" distR="114300" simplePos="0" locked="0" layoutInCell="1" allowOverlap="1">
           <wp:simplePos x="0" y="0"/>
           <wp:positionH relativeFrom="page">
             <wp:posOffset>953770</wp:posOffset>
@@ -2628,7 +3339,7 @@
     <w:r>
       <w:rPr/>
       <w:drawing>
-        <wp:anchor behindDoc="1" distT="0" distB="0" distL="114300" distR="114300" simplePos="0" locked="0" layoutInCell="1" allowOverlap="1" relativeHeight="5">
+        <wp:anchor behindDoc="1" distT="0" distB="0" distL="114300" distR="114300" simplePos="0" locked="0" layoutInCell="1" allowOverlap="1">
           <wp:simplePos x="0" y="0"/>
           <wp:positionH relativeFrom="page">
             <wp:posOffset>4625340</wp:posOffset>
@@ -2680,7 +3391,7 @@
         </wp:anchor>
       </w:drawing>
       <w:drawing>
-        <wp:anchor behindDoc="1" distT="0" distB="0" distL="114300" distR="114300" simplePos="0" locked="0" layoutInCell="1" allowOverlap="1" relativeHeight="10">
+        <wp:anchor behindDoc="1" distT="0" distB="0" distL="114300" distR="114300" simplePos="0" locked="0" layoutInCell="1" allowOverlap="1">
           <wp:simplePos x="0" y="0"/>
           <wp:positionH relativeFrom="page">
             <wp:posOffset>953770</wp:posOffset>
@@ -2700,6 +3411,334 @@
               <pic:pic xmlns:pic="http://schemas.openxmlformats.org/drawingml/2006/picture">
                 <pic:nvPicPr>
                   <pic:cNvPr id="6" name="Picture" descr=""/>
+                  <pic:cNvPicPr>
+                    <a:picLocks noChangeAspect="1" noChangeArrowheads="1"/>
+                  </pic:cNvPicPr>
+                </pic:nvPicPr>
+                <pic:blipFill>
+                  <a:blip r:embed="rId2"/>
+                  <a:stretch>
+                    <a:fillRect/>
+                  </a:stretch>
+                </pic:blipFill>
+                <pic:spPr bwMode="auto">
+                  <a:xfrm>
+                    <a:off x="0" y="0"/>
+                    <a:ext cx="1211580" cy="506730"/>
+                  </a:xfrm>
+                  <a:prstGeom prst="rect">
+                    <a:avLst/>
+                  </a:prstGeom>
+                  <a:noFill/>
+                  <a:ln w="9525">
+                    <a:noFill/>
+                    <a:miter lim="800000"/>
+                    <a:headEnd/>
+                    <a:tailEnd/>
+                  </a:ln>
+                </pic:spPr>
+              </pic:pic>
+            </a:graphicData>
+          </a:graphic>
+        </wp:anchor>
+      </w:drawing>
+    </w:r>
+  </w:p>
+  <w:p>
+    <w:pPr>
+      <w:pStyle w:val="HFlietext"/>
+      <w:rPr/>
+    </w:pPr>
+    <w:r>
+      <w:rPr/>
+    </w:r>
+  </w:p>
+  <w:p>
+    <w:pPr>
+      <w:pStyle w:val="HFlietext"/>
+      <w:rPr/>
+    </w:pPr>
+    <w:r>
+      <w:rPr/>
+    </w:r>
+  </w:p>
+  <w:p>
+    <w:pPr>
+      <w:pStyle w:val="HFlietext"/>
+      <w:spacing w:lineRule="exact" w:line="320" w:before="0" w:after="120"/>
+      <w:rPr/>
+    </w:pPr>
+    <w:r>
+      <w:rPr/>
+    </w:r>
+  </w:p>
+</w:hdr>
+</file>
+
+<file path=word/header4.xml><?xml version="1.0" encoding="utf-8"?>
+<w:hdr xmlns:o="urn:schemas-microsoft-com:office:office" xmlns:r="http://schemas.openxmlformats.org/officeDocument/2006/relationships" xmlns:v="urn:schemas-microsoft-com:vml" xmlns:w="http://schemas.openxmlformats.org/wordprocessingml/2006/main" xmlns:w10="urn:schemas-microsoft-com:office:word" xmlns:wp="http://schemas.openxmlformats.org/drawingml/2006/wordprocessingDrawing">
+  <w:p>
+    <w:pPr>
+      <w:pStyle w:val="HFlietext"/>
+      <w:rPr/>
+    </w:pPr>
+    <w:r>
+      <w:rPr/>
+    </w:r>
+  </w:p>
+  <w:p>
+    <w:pPr>
+      <w:pStyle w:val="HFlietext"/>
+      <w:rPr/>
+    </w:pPr>
+    <w:r>
+      <w:rPr/>
+    </w:r>
+  </w:p>
+  <w:p>
+    <w:pPr>
+      <w:pStyle w:val="HFlietext"/>
+      <w:rPr/>
+    </w:pPr>
+    <w:r>
+      <w:rPr/>
+      <w:drawing>
+        <wp:anchor behindDoc="1" distT="0" distB="0" distL="114300" distR="114300" simplePos="0" locked="0" layoutInCell="1" allowOverlap="1" relativeHeight="28">
+          <wp:simplePos x="0" y="0"/>
+          <wp:positionH relativeFrom="page">
+            <wp:posOffset>4625340</wp:posOffset>
+          </wp:positionH>
+          <wp:positionV relativeFrom="page">
+            <wp:posOffset>749300</wp:posOffset>
+          </wp:positionV>
+          <wp:extent cx="2063115" cy="504825"/>
+          <wp:effectExtent l="0" t="0" r="0" b="0"/>
+          <wp:wrapSquare wrapText="bothSides"/>
+          <wp:docPr id="7" name="Picture" descr=""/>
+          <wp:cNvGraphicFramePr>
+            <a:graphicFrameLocks xmlns:a="http://schemas.openxmlformats.org/drawingml/2006/main" noChangeAspect="1"/>
+          </wp:cNvGraphicFramePr>
+          <a:graphic xmlns:a="http://schemas.openxmlformats.org/drawingml/2006/main">
+            <a:graphicData uri="http://schemas.openxmlformats.org/drawingml/2006/picture">
+              <pic:pic xmlns:pic="http://schemas.openxmlformats.org/drawingml/2006/picture">
+                <pic:nvPicPr>
+                  <pic:cNvPr id="7" name="Picture" descr=""/>
+                  <pic:cNvPicPr>
+                    <a:picLocks noChangeAspect="1" noChangeArrowheads="1"/>
+                  </pic:cNvPicPr>
+                </pic:nvPicPr>
+                <pic:blipFill>
+                  <a:blip r:embed="rId1"/>
+                  <a:stretch>
+                    <a:fillRect/>
+                  </a:stretch>
+                </pic:blipFill>
+                <pic:spPr bwMode="auto">
+                  <a:xfrm>
+                    <a:off x="0" y="0"/>
+                    <a:ext cx="2063115" cy="504825"/>
+                  </a:xfrm>
+                  <a:prstGeom prst="rect">
+                    <a:avLst/>
+                  </a:prstGeom>
+                  <a:noFill/>
+                  <a:ln w="9525">
+                    <a:noFill/>
+                    <a:miter lim="800000"/>
+                    <a:headEnd/>
+                    <a:tailEnd/>
+                  </a:ln>
+                </pic:spPr>
+              </pic:pic>
+            </a:graphicData>
+          </a:graphic>
+        </wp:anchor>
+      </w:drawing>
+      <w:drawing>
+        <wp:anchor behindDoc="1" distT="0" distB="0" distL="114300" distR="114300" simplePos="0" locked="0" layoutInCell="1" allowOverlap="1" relativeHeight="29">
+          <wp:simplePos x="0" y="0"/>
+          <wp:positionH relativeFrom="page">
+            <wp:posOffset>953770</wp:posOffset>
+          </wp:positionH>
+          <wp:positionV relativeFrom="page">
+            <wp:posOffset>744855</wp:posOffset>
+          </wp:positionV>
+          <wp:extent cx="1211580" cy="506730"/>
+          <wp:effectExtent l="0" t="0" r="0" b="0"/>
+          <wp:wrapSquare wrapText="bothSides"/>
+          <wp:docPr id="8" name="Picture" descr=""/>
+          <wp:cNvGraphicFramePr>
+            <a:graphicFrameLocks xmlns:a="http://schemas.openxmlformats.org/drawingml/2006/main" noChangeAspect="1"/>
+          </wp:cNvGraphicFramePr>
+          <a:graphic xmlns:a="http://schemas.openxmlformats.org/drawingml/2006/main">
+            <a:graphicData uri="http://schemas.openxmlformats.org/drawingml/2006/picture">
+              <pic:pic xmlns:pic="http://schemas.openxmlformats.org/drawingml/2006/picture">
+                <pic:nvPicPr>
+                  <pic:cNvPr id="8" name="Picture" descr=""/>
+                  <pic:cNvPicPr>
+                    <a:picLocks noChangeAspect="1" noChangeArrowheads="1"/>
+                  </pic:cNvPicPr>
+                </pic:nvPicPr>
+                <pic:blipFill>
+                  <a:blip r:embed="rId2"/>
+                  <a:stretch>
+                    <a:fillRect/>
+                  </a:stretch>
+                </pic:blipFill>
+                <pic:spPr bwMode="auto">
+                  <a:xfrm>
+                    <a:off x="0" y="0"/>
+                    <a:ext cx="1211580" cy="506730"/>
+                  </a:xfrm>
+                  <a:prstGeom prst="rect">
+                    <a:avLst/>
+                  </a:prstGeom>
+                  <a:noFill/>
+                  <a:ln w="9525">
+                    <a:noFill/>
+                    <a:miter lim="800000"/>
+                    <a:headEnd/>
+                    <a:tailEnd/>
+                  </a:ln>
+                </pic:spPr>
+              </pic:pic>
+            </a:graphicData>
+          </a:graphic>
+        </wp:anchor>
+      </w:drawing>
+    </w:r>
+  </w:p>
+  <w:p>
+    <w:pPr>
+      <w:pStyle w:val="HFlietext"/>
+      <w:rPr/>
+    </w:pPr>
+    <w:r>
+      <w:rPr/>
+    </w:r>
+  </w:p>
+  <w:p>
+    <w:pPr>
+      <w:pStyle w:val="HFlietext"/>
+      <w:rPr/>
+    </w:pPr>
+    <w:r>
+      <w:rPr/>
+    </w:r>
+  </w:p>
+  <w:p>
+    <w:pPr>
+      <w:pStyle w:val="HFlietext"/>
+      <w:spacing w:lineRule="exact" w:line="320" w:before="0" w:after="120"/>
+      <w:rPr/>
+    </w:pPr>
+    <w:r>
+      <w:rPr/>
+    </w:r>
+  </w:p>
+</w:hdr>
+</file>
+
+<file path=word/header5.xml><?xml version="1.0" encoding="utf-8"?>
+<w:hdr xmlns:o="urn:schemas-microsoft-com:office:office" xmlns:r="http://schemas.openxmlformats.org/officeDocument/2006/relationships" xmlns:v="urn:schemas-microsoft-com:vml" xmlns:w="http://schemas.openxmlformats.org/wordprocessingml/2006/main" xmlns:w10="urn:schemas-microsoft-com:office:word" xmlns:wp="http://schemas.openxmlformats.org/drawingml/2006/wordprocessingDrawing">
+  <w:p>
+    <w:pPr>
+      <w:pStyle w:val="HFlietext"/>
+      <w:rPr/>
+    </w:pPr>
+    <w:r>
+      <w:rPr/>
+    </w:r>
+  </w:p>
+  <w:p>
+    <w:pPr>
+      <w:pStyle w:val="HFlietext"/>
+      <w:rPr/>
+    </w:pPr>
+    <w:r>
+      <w:rPr/>
+    </w:r>
+  </w:p>
+  <w:p>
+    <w:pPr>
+      <w:pStyle w:val="HFlietext"/>
+      <w:rPr/>
+    </w:pPr>
+    <w:r>
+      <w:rPr/>
+      <w:drawing>
+        <wp:anchor behindDoc="1" distT="0" distB="0" distL="114300" distR="114300" simplePos="0" locked="0" layoutInCell="1" allowOverlap="1" relativeHeight="17">
+          <wp:simplePos x="0" y="0"/>
+          <wp:positionH relativeFrom="page">
+            <wp:posOffset>4625340</wp:posOffset>
+          </wp:positionH>
+          <wp:positionV relativeFrom="page">
+            <wp:posOffset>749300</wp:posOffset>
+          </wp:positionV>
+          <wp:extent cx="2063115" cy="504825"/>
+          <wp:effectExtent l="0" t="0" r="0" b="0"/>
+          <wp:wrapSquare wrapText="bothSides"/>
+          <wp:docPr id="9" name="Picture" descr=""/>
+          <wp:cNvGraphicFramePr>
+            <a:graphicFrameLocks xmlns:a="http://schemas.openxmlformats.org/drawingml/2006/main" noChangeAspect="1"/>
+          </wp:cNvGraphicFramePr>
+          <a:graphic xmlns:a="http://schemas.openxmlformats.org/drawingml/2006/main">
+            <a:graphicData uri="http://schemas.openxmlformats.org/drawingml/2006/picture">
+              <pic:pic xmlns:pic="http://schemas.openxmlformats.org/drawingml/2006/picture">
+                <pic:nvPicPr>
+                  <pic:cNvPr id="9" name="Picture" descr=""/>
+                  <pic:cNvPicPr>
+                    <a:picLocks noChangeAspect="1" noChangeArrowheads="1"/>
+                  </pic:cNvPicPr>
+                </pic:nvPicPr>
+                <pic:blipFill>
+                  <a:blip r:embed="rId1"/>
+                  <a:stretch>
+                    <a:fillRect/>
+                  </a:stretch>
+                </pic:blipFill>
+                <pic:spPr bwMode="auto">
+                  <a:xfrm>
+                    <a:off x="0" y="0"/>
+                    <a:ext cx="2063115" cy="504825"/>
+                  </a:xfrm>
+                  <a:prstGeom prst="rect">
+                    <a:avLst/>
+                  </a:prstGeom>
+                  <a:noFill/>
+                  <a:ln w="9525">
+                    <a:noFill/>
+                    <a:miter lim="800000"/>
+                    <a:headEnd/>
+                    <a:tailEnd/>
+                  </a:ln>
+                </pic:spPr>
+              </pic:pic>
+            </a:graphicData>
+          </a:graphic>
+        </wp:anchor>
+      </w:drawing>
+      <w:drawing>
+        <wp:anchor behindDoc="1" distT="0" distB="0" distL="114300" distR="114300" simplePos="0" locked="0" layoutInCell="1" allowOverlap="1" relativeHeight="22">
+          <wp:simplePos x="0" y="0"/>
+          <wp:positionH relativeFrom="page">
+            <wp:posOffset>953770</wp:posOffset>
+          </wp:positionH>
+          <wp:positionV relativeFrom="page">
+            <wp:posOffset>744855</wp:posOffset>
+          </wp:positionV>
+          <wp:extent cx="1211580" cy="506730"/>
+          <wp:effectExtent l="0" t="0" r="0" b="0"/>
+          <wp:wrapSquare wrapText="bothSides"/>
+          <wp:docPr id="10" name="Picture" descr=""/>
+          <wp:cNvGraphicFramePr>
+            <a:graphicFrameLocks xmlns:a="http://schemas.openxmlformats.org/drawingml/2006/main" noChangeAspect="1"/>
+          </wp:cNvGraphicFramePr>
+          <a:graphic xmlns:a="http://schemas.openxmlformats.org/drawingml/2006/main">
+            <a:graphicData uri="http://schemas.openxmlformats.org/drawingml/2006/picture">
+              <pic:pic xmlns:pic="http://schemas.openxmlformats.org/drawingml/2006/picture">
+                <pic:nvPicPr>
+                  <pic:cNvPr id="10" name="Picture" descr=""/>
                   <pic:cNvPicPr>
                     <a:picLocks noChangeAspect="1" noChangeArrowheads="1"/>
                   </pic:cNvPicPr>
@@ -4167,6 +5206,18 @@
       <w:rFonts w:cs="OpenSymbol"/>
     </w:rPr>
   </w:style>
+  <w:style w:type="character" w:styleId="ListLabel14">
+    <w:name w:val="ListLabel 14"/>
+    <w:rPr>
+      <w:rFonts w:cs="Symbol"/>
+    </w:rPr>
+  </w:style>
+  <w:style w:type="character" w:styleId="ListLabel15">
+    <w:name w:val="ListLabel 15"/>
+    <w:rPr>
+      <w:rFonts w:cs="OpenSymbol"/>
+    </w:rPr>
+  </w:style>
   <w:style w:type="paragraph" w:styleId="Berschrift">
     <w:name w:val="Überschrift"/>
     <w:basedOn w:val="Normal"/>
@@ -6542,7 +7593,7 @@
       <w:lang w:val="de-DE" w:eastAsia="de-DE" w:bidi="ar-SA"/>
     </w:rPr>
   </w:style>
-  <w:style w:type="paragraph" w:styleId="ListLabel14">
+  <w:style w:type="paragraph" w:styleId="ListLabel16">
     <w:name w:val="ListLabel 1"/>
     <w:pPr>
       <w:widowControl/>

--- a/Master_Projektkennblatt_ppasler.docx
+++ b/Master_Projektkennblatt_ppasler.docx
@@ -1,6 +1,6 @@
 
 <file path=word/document.xml><?xml version="1.0" encoding="utf-8"?>
-<w:document xmlns:o="urn:schemas-microsoft-com:office:office" xmlns:r="http://schemas.openxmlformats.org/officeDocument/2006/relationships" xmlns:v="urn:schemas-microsoft-com:vml" xmlns:w="http://schemas.openxmlformats.org/wordprocessingml/2006/main" xmlns:w10="urn:schemas-microsoft-com:office:word" xmlns:wp="http://schemas.openxmlformats.org/drawingml/2006/wordprocessingDrawing">
+<w:document xmlns:o="urn:schemas-microsoft-com:office:office" xmlns:r="http://schemas.openxmlformats.org/officeDocument/2006/relationships" xmlns:v="urn:schemas-microsoft-com:vml" xmlns:w="http://schemas.openxmlformats.org/wordprocessingml/2006/main" xmlns:w10="urn:schemas-microsoft-com:office:word" xmlns:wp="http://schemas.openxmlformats.org/drawingml/2006/wordprocessingDrawing" xmlns:wps="http://schemas.microsoft.com/office/word/2010/wordprocessingShape" xmlns:wpg="http://schemas.microsoft.com/office/word/2010/wordprocessingGroup" xmlns:mc="http://schemas.openxmlformats.org/markup-compatibility/2006" xmlns:wp14="http://schemas.microsoft.com/office/word/2010/wordprocessingDrawing" xmlns:w14="http://schemas.microsoft.com/office/word/2010/wordml" mc:Ignorable="w14 wp14">
   <w:body>
     <w:p>
       <w:pPr>
@@ -29,51 +29,8 @@
         <w:rPr>
           <w:rFonts w:ascii="Franklin Gothic Medium" w:hAnsi="Franklin Gothic Medium"/>
         </w:rPr>
-        <w:t xml:space="preserve">Version / Datum: </w:t>
-      </w:r>
-      <w:r>
-        <w:rPr>
-          <w:rFonts w:ascii="Franklin Gothic Medium" w:hAnsi="Franklin Gothic Medium"/>
-        </w:rPr>
-        <w:t>3.0</w:t>
-      </w:r>
-      <w:r>
-        <w:rPr>
-          <w:rFonts w:ascii="Franklin Gothic Medium" w:hAnsi="Franklin Gothic Medium"/>
-        </w:rPr>
-        <w:t xml:space="preserve"> / </w:t>
-      </w:r>
-      <w:r>
-        <w:rPr>
-          <w:rFonts w:ascii="Franklin Gothic Medium" w:hAnsi="Franklin Gothic Medium"/>
-        </w:rPr>
-        <w:t>19</w:t>
-      </w:r>
-      <w:r>
-        <w:rPr>
-          <w:rFonts w:ascii="Franklin Gothic Medium" w:hAnsi="Franklin Gothic Medium"/>
-        </w:rPr>
-        <w:t>.</w:t>
-      </w:r>
-      <w:r>
-        <w:rPr>
-          <w:rFonts w:ascii="Franklin Gothic Medium" w:hAnsi="Franklin Gothic Medium"/>
-        </w:rPr>
-        <w:t>01</w:t>
-      </w:r>
-      <w:r>
-        <w:rPr>
-          <w:rFonts w:ascii="Franklin Gothic Medium" w:hAnsi="Franklin Gothic Medium"/>
-        </w:rPr>
-        <w:t>.20</w:t>
-      </w:r>
-      <w:r>
-        <w:rPr>
-          <w:rFonts w:ascii="Franklin Gothic Medium" w:hAnsi="Franklin Gothic Medium"/>
-        </w:rPr>
-        <w:t>16</w:t>
         <w:drawing>
-          <wp:anchor behindDoc="0" distT="0" distB="0" distL="0" distR="0" simplePos="0" locked="0" layoutInCell="1" allowOverlap="1" relativeHeight="0">
+          <wp:anchor behindDoc="0" distT="0" distB="0" distL="0" distR="0" simplePos="0" locked="0" layoutInCell="1" allowOverlap="1" relativeHeight="2">
             <wp:simplePos x="0" y="0"/>
             <wp:positionH relativeFrom="column">
               <wp:posOffset>3759200</wp:posOffset>
@@ -84,7 +41,7 @@
             <wp:extent cx="1905000" cy="2857500"/>
             <wp:effectExtent l="0" t="0" r="0" b="0"/>
             <wp:wrapSquare wrapText="largest"/>
-            <wp:docPr id="0" name="Picture" descr=""/>
+            <wp:docPr id="1" name="Picture" descr=""/>
             <wp:cNvGraphicFramePr>
               <a:graphicFrameLocks xmlns:a="http://schemas.openxmlformats.org/drawingml/2006/main" noChangeAspect="1"/>
             </wp:cNvGraphicFramePr>
@@ -92,7 +49,7 @@
               <a:graphicData uri="http://schemas.openxmlformats.org/drawingml/2006/picture">
                 <pic:pic xmlns:pic="http://schemas.openxmlformats.org/drawingml/2006/picture">
                   <pic:nvPicPr>
-                    <pic:cNvPr id="0" name="Picture" descr=""/>
+                    <pic:cNvPr id="1" name="Picture" descr=""/>
                     <pic:cNvPicPr>
                       <a:picLocks noChangeAspect="1" noChangeArrowheads="1"/>
                     </pic:cNvPicPr>
@@ -125,6 +82,12 @@
           </wp:anchor>
         </w:drawing>
       </w:r>
+      <w:r>
+        <w:rPr>
+          <w:rFonts w:ascii="Franklin Gothic Medium" w:hAnsi="Franklin Gothic Medium"/>
+        </w:rPr>
+        <w:t>Version / Datum: 3.0 / 19.01.2016</w:t>
+      </w:r>
     </w:p>
     <w:p>
       <w:pPr>
@@ -321,67 +284,7 @@
         <w:rPr>
           <w:rFonts w:ascii="Franklin Gothic Medium" w:hAnsi="Franklin Gothic Medium"/>
         </w:rPr>
-        <w:t xml:space="preserve">Müdigkeit ist laut einer Studie [1] für jeden 5. Unfall verantwortlich. Müdigkeitserkennung im Fahrzeugumfeld kann helfen, diese, teilweise schweren, Unfälle zu vermeiden. Lösungen mit Body-Sensoren liefert sehr gute Ergebnisse [2] - [5], scheitern aber in der Praxis häufig auf Grund seines invasiven Charakters und komplexen Versuchsaufbaus. Ziel des Projekts ist die Entwicklung eines Systems, dass Körperfunktionen (EEG und EKG Signalen) überwacht </w:t>
-      </w:r>
-      <w:r>
-        <w:rPr>
-          <w:rFonts w:ascii="Franklin Gothic Medium" w:hAnsi="Franklin Gothic Medium"/>
-        </w:rPr>
-        <w:t>und</w:t>
-      </w:r>
-      <w:r>
-        <w:rPr>
-          <w:rFonts w:ascii="Franklin Gothic Medium" w:hAnsi="Franklin Gothic Medium"/>
-        </w:rPr>
-        <w:t xml:space="preserve"> diese auswertet. </w:t>
-      </w:r>
-      <w:r>
-        <w:rPr>
-          <w:rFonts w:ascii="Franklin Gothic Medium" w:hAnsi="Franklin Gothic Medium"/>
-        </w:rPr>
-        <w:t>Hierbei soll die Beeinträchtigung des Fahrers möglichst gering gehalten werden</w:t>
-      </w:r>
-      <w:r>
-        <w:rPr>
-          <w:rFonts w:ascii="Franklin Gothic Medium" w:hAnsi="Franklin Gothic Medium"/>
-        </w:rPr>
-        <w:t xml:space="preserve">. </w:t>
-      </w:r>
-      <w:r>
-        <w:rPr>
-          <w:rFonts w:ascii="Franklin Gothic Medium" w:hAnsi="Franklin Gothic Medium"/>
-        </w:rPr>
-        <w:t>Statt dem klassischen EEG soll ein Emotiv Epoc und statt einem normalen</w:t>
-      </w:r>
-      <w:r>
-        <w:rPr>
-          <w:rFonts w:ascii="Franklin Gothic Medium" w:hAnsi="Franklin Gothic Medium"/>
-        </w:rPr>
-        <w:t xml:space="preserve"> EKG </w:t>
-      </w:r>
-      <w:r>
-        <w:rPr>
-          <w:rFonts w:ascii="Franklin Gothic Medium" w:hAnsi="Franklin Gothic Medium"/>
-        </w:rPr>
-        <w:t xml:space="preserve">mit </w:t>
-      </w:r>
-      <w:r>
-        <w:rPr>
-          <w:rFonts w:ascii="Franklin Gothic Medium" w:hAnsi="Franklin Gothic Medium"/>
-        </w:rPr>
-        <w:t xml:space="preserve">3 Elektroden ein EKG Brustband </w:t>
-      </w:r>
-      <w:r>
-        <w:rPr>
-          <w:rFonts w:ascii="Franklin Gothic Medium" w:hAnsi="Franklin Gothic Medium"/>
-        </w:rPr>
-        <w:t>eingesetzt werden</w:t>
-      </w:r>
-      <w:r>
-        <w:rPr>
-          <w:rFonts w:ascii="Franklin Gothic Medium" w:hAnsi="Franklin Gothic Medium"/>
-        </w:rPr>
-        <w:t>. Weiterhin wird die Möglichkeit einer einfachen Portierung der Anwendung vom Simulator in ein echtes Fahrzeug geprüft. Das System soll eigenständig Müdigkeit erkennen oder zur Validierung / Verbesserung bestehender Systeme verwendet werden können.</w:t>
+        <w:t>Müdigkeit ist laut einer Studie [1] für jeden 5. Unfall verantwortlich. Müdigkeitserkennung im Fahrzeugumfeld kann helfen, diese, teilweise schweren, Unfälle zu vermeiden. Lösungen mit Body-Sensoren liefert sehr gute Ergebnisse [2] - [5], scheitern aber in der Praxis häufig auf Grund seines invasiven Charakters und komplexen Versuchsaufbaus. Ziel des Projekts ist die Entwicklung eines Systems, dass Körperfunktionen (EEG und EKG Signalen) überwacht und diese auswertet. Hierbei soll die Beeinträchtigung des Fahrers möglichst gering gehalten werden. Statt dem klassischen EEG soll ein Emotiv Epoc und statt einem normalen EKG mit 3 Elektroden ein EKG Brustband eingesetzt werden. Weiterhin wird die Möglichkeit einer einfachen Portierung der Anwendung vom Simulator in ein echtes Fahrzeug geprüft. Das System soll eigenständig Müdigkeit erkennen oder zur Validierung / Verbesserung bestehender Systeme verwendet werden können.</w:t>
       </w:r>
     </w:p>
     <w:p>
@@ -436,28 +339,12 @@
     </w:p>
     <w:p>
       <w:pPr>
-        <w:sectPr>
-          <w:headerReference w:type="default" r:id="rId3"/>
-          <w:headerReference w:type="first" r:id="rId4"/>
-          <w:footerReference w:type="default" r:id="rId5"/>
-          <w:footerReference w:type="first" r:id="rId6"/>
-          <w:type w:val="nextPage"/>
-          <w:pgSz w:w="11906" w:h="16838"/>
-          <w:pgMar w:left="1440" w:right="864" w:header="0" w:top="1134" w:footer="1650" w:bottom="1707" w:gutter="0"/>
-          <w:pgNumType w:fmt="decimal"/>
-          <w:formProt w:val="false"/>
-          <w:titlePg/>
-          <w:textDirection w:val="lrTb"/>
-          <w:docGrid w:type="default" w:linePitch="240" w:charSpace="4294961151"/>
-        </w:sectPr>
         <w:pStyle w:val="Normal"/>
         <w:numPr>
           <w:ilvl w:val="0"/>
           <w:numId w:val="1"/>
         </w:numPr>
-        <w:rPr>
-          <w:rFonts w:ascii="Franklin Gothic Medium" w:hAnsi="Franklin Gothic Medium"/>
-        </w:rPr>
+        <w:rPr/>
       </w:pPr>
       <w:r>
         <w:rPr>
@@ -468,42 +355,27 @@
     </w:p>
     <w:p>
       <w:pPr>
-        <w:sectPr>
-          <w:headerReference w:type="default" r:id="rId7"/>
-          <w:headerReference w:type="first" r:id="rId8"/>
-          <w:footerReference w:type="default" r:id="rId9"/>
-          <w:footerReference w:type="first" r:id="rId10"/>
-          <w:type w:val="nextPage"/>
-          <w:pgSz w:w="11906" w:h="16838"/>
-          <w:pgMar w:left="1440" w:right="864" w:header="0" w:top="1134" w:footer="1650" w:bottom="1707" w:gutter="0"/>
-          <w:pgNumType w:fmt="decimal"/>
-          <w:formProt w:val="false"/>
-          <w:titlePg/>
-          <w:textDirection w:val="lrTb"/>
-          <w:docGrid w:type="default" w:linePitch="240" w:charSpace="4294961151"/>
-        </w:sectPr>
         <w:pStyle w:val="Normal"/>
         <w:numPr>
           <w:ilvl w:val="0"/>
           <w:numId w:val="1"/>
         </w:numPr>
-        <w:rPr>
-          <w:rFonts w:ascii="Franklin Gothic Medium" w:hAnsi="Franklin Gothic Medium"/>
-        </w:rPr>
+        <w:rPr/>
       </w:pPr>
       <w:r>
         <w:rPr>
           <w:rFonts w:ascii="Franklin Gothic Medium" w:hAnsi="Franklin Gothic Medium"/>
         </w:rPr>
         <w:t>Warnungen an den Fahrer bei erkannter Müdigkeit über ein Interface des Fahrsimulator</w:t>
+      </w:r>
+      <w:r>
+        <w:br w:type="page"/>
       </w:r>
     </w:p>
     <w:p>
       <w:pPr>
         <w:pStyle w:val="Berschrift1"/>
-        <w:rPr>
-          <w:rFonts w:ascii="Franklin Gothic Medium" w:hAnsi="Franklin Gothic Medium"/>
-        </w:rPr>
+        <w:rPr/>
       </w:pPr>
       <w:r>
         <w:rPr>
@@ -519,9 +391,7 @@
           <w:ilvl w:val="0"/>
           <w:numId w:val="1"/>
         </w:numPr>
-        <w:rPr>
-          <w:rFonts w:ascii="Franklin Gothic Medium" w:hAnsi="Franklin Gothic Medium"/>
-        </w:rPr>
+        <w:rPr/>
       </w:pPr>
       <w:r>
         <w:rPr>
@@ -529,7 +399,7 @@
         </w:rPr>
         <w:t xml:space="preserve">Der Fahrer trägt das </w:t>
       </w:r>
-      <w:hyperlink r:id="rId11">
+      <w:hyperlink r:id="rId3">
         <w:r>
           <w:rPr>
             <w:rStyle w:val="Internetlink"/>
@@ -659,13 +529,7 @@
         <w:rPr>
           <w:rFonts w:ascii="Franklin Gothic Medium" w:hAnsi="Franklin Gothic Medium"/>
         </w:rPr>
-        <w:t xml:space="preserve">Prüfung einer </w:t>
-      </w:r>
-      <w:r>
-        <w:rPr>
-          <w:rFonts w:ascii="Franklin Gothic Medium" w:hAnsi="Franklin Gothic Medium"/>
-        </w:rPr>
-        <w:t>Integration des EKG Brustbandes Infrastruktur des Simulationsumfelds</w:t>
+        <w:t>Prüfung einer Integration des EKG Brustbandes Infrastruktur des Simulationsumfelds</w:t>
       </w:r>
     </w:p>
     <w:p>
@@ -787,19 +651,7 @@
         <w:rPr>
           <w:rFonts w:ascii="Franklin Gothic Medium" w:hAnsi="Franklin Gothic Medium"/>
         </w:rPr>
-        <w:t xml:space="preserve">Im ersten Schritt </w:t>
-      </w:r>
-      <w:r>
-        <w:rPr>
-          <w:rFonts w:ascii="Franklin Gothic Medium" w:hAnsi="Franklin Gothic Medium"/>
-        </w:rPr>
-        <w:t xml:space="preserve">soll die </w:t>
-      </w:r>
-      <w:r>
-        <w:rPr>
-          <w:rFonts w:ascii="Franklin Gothic Medium" w:hAnsi="Franklin Gothic Medium"/>
-        </w:rPr>
-        <w:t>Anwendung mit EEG implementiert werden</w:t>
+        <w:t>Im ersten Schritt soll die Anwendung mit EEG implementiert werden</w:t>
       </w:r>
     </w:p>
     <w:p>
@@ -817,13 +669,19 @@
         <w:rPr>
           <w:rFonts w:ascii="Franklin Gothic Medium" w:hAnsi="Franklin Gothic Medium"/>
         </w:rPr>
-        <w:t xml:space="preserve">Im zweiten Schritt kann zusätzlich das Brustband </w:t>
-      </w:r>
-      <w:r>
-        <w:rPr>
-          <w:rFonts w:ascii="Franklin Gothic Medium" w:hAnsi="Franklin Gothic Medium"/>
-        </w:rPr>
-        <w:t>hinzugefügt werden</w:t>
+        <w:t xml:space="preserve">Im zweiten Schritt kann zusätzlich das </w:t>
+      </w:r>
+      <w:r>
+        <w:rPr>
+          <w:rFonts w:ascii="Franklin Gothic Medium" w:hAnsi="Franklin Gothic Medium"/>
+        </w:rPr>
+        <w:t xml:space="preserve">EKG </w:t>
+      </w:r>
+      <w:r>
+        <w:rPr>
+          <w:rFonts w:ascii="Franklin Gothic Medium" w:hAnsi="Franklin Gothic Medium"/>
+        </w:rPr>
+        <w:t>Brustband hinzugefügt werden</w:t>
       </w:r>
     </w:p>
     <w:p>
@@ -895,67 +753,7 @@
         <w:rPr>
           <w:rFonts w:ascii="Franklin Gothic Medium" w:hAnsi="Franklin Gothic Medium"/>
         </w:rPr>
-        <w:t>Darum soll</w:t>
-      </w:r>
-      <w:r>
-        <w:rPr>
-          <w:rFonts w:ascii="Franklin Gothic Medium" w:hAnsi="Franklin Gothic Medium"/>
-        </w:rPr>
-        <w:t xml:space="preserve">en Experimente </w:t>
-      </w:r>
-      <w:r>
-        <w:rPr>
-          <w:rFonts w:ascii="Franklin Gothic Medium" w:hAnsi="Franklin Gothic Medium"/>
-        </w:rPr>
-        <w:t xml:space="preserve">mit </w:t>
-      </w:r>
-      <w:r>
-        <w:rPr>
-          <w:rFonts w:ascii="Franklin Gothic Medium" w:hAnsi="Franklin Gothic Medium"/>
-        </w:rPr>
-        <w:t xml:space="preserve">dem </w:t>
-      </w:r>
-      <w:r>
-        <w:rPr>
-          <w:rFonts w:ascii="Franklin Gothic Medium" w:hAnsi="Franklin Gothic Medium"/>
-        </w:rPr>
-        <w:t xml:space="preserve">Brustband </w:t>
-      </w:r>
-      <w:r>
-        <w:rPr>
-          <w:rFonts w:ascii="Franklin Gothic Medium" w:hAnsi="Franklin Gothic Medium"/>
-        </w:rPr>
-        <w:t>und</w:t>
-      </w:r>
-      <w:r>
-        <w:rPr>
-          <w:rFonts w:ascii="Franklin Gothic Medium" w:hAnsi="Franklin Gothic Medium"/>
-        </w:rPr>
-        <w:t xml:space="preserve"> später evtl. </w:t>
-      </w:r>
-      <w:r>
-        <w:rPr>
-          <w:rFonts w:ascii="Franklin Gothic Medium" w:hAnsi="Franklin Gothic Medium"/>
-        </w:rPr>
-        <w:t>mit</w:t>
-      </w:r>
-      <w:r>
-        <w:rPr>
-          <w:rFonts w:ascii="Franklin Gothic Medium" w:hAnsi="Franklin Gothic Medium"/>
-        </w:rPr>
-        <w:t xml:space="preserve"> Pulsmesser am Handgelenk </w:t>
-      </w:r>
-      <w:r>
-        <w:rPr>
-          <w:rFonts w:ascii="Franklin Gothic Medium" w:hAnsi="Franklin Gothic Medium"/>
-        </w:rPr>
-        <w:t>durchgeführt werden</w:t>
-      </w:r>
-      <w:r>
-        <w:rPr>
-          <w:rFonts w:ascii="Franklin Gothic Medium" w:hAnsi="Franklin Gothic Medium"/>
-        </w:rPr>
-        <w:t>.</w:t>
+        <w:t>Darum sollen Experimente mit dem Brustband und später evtl. mit Pulsmesser am Handgelenk durchgeführt werden.</w:t>
       </w:r>
     </w:p>
     <w:p>
@@ -1028,15 +826,16 @@
         <w:rPr>
           <w:rFonts w:ascii="Franklin Gothic Medium" w:hAnsi="Franklin Gothic Medium"/>
           <w:b w:val="false"/>
-          <w:bCs w:val="false"/>
-        </w:rPr>
-      </w:pPr>
-      <w:r>
-        <w:rPr>
-          <w:rFonts w:ascii="Franklin Gothic Medium" w:hAnsi="Franklin Gothic Medium"/>
           <w:b w:val="false"/>
           <w:bCs w:val="false"/>
         </w:rPr>
+      </w:pPr>
+      <w:r>
+        <w:rPr>
+          <w:rFonts w:ascii="Franklin Gothic Medium" w:hAnsi="Franklin Gothic Medium"/>
+          <w:b w:val="false"/>
+          <w:bCs w:val="false"/>
+        </w:rPr>
         <w:t>Start: 27.10.2015</w:t>
       </w:r>
     </w:p>
@@ -1045,6 +844,7 @@
         <w:pStyle w:val="Berschrift2"/>
         <w:rPr>
           <w:rFonts w:ascii="Franklin Gothic Medium" w:hAnsi="Franklin Gothic Medium"/>
+          <w:b w:val="false"/>
           <w:b w:val="false"/>
           <w:bCs w:val="false"/>
         </w:rPr>
@@ -1193,34 +993,7 @@
           <w:sz w:val="24"/>
           <w:szCs w:val="24"/>
         </w:rPr>
-        <w:t>Experiment Teil 1: A</w:t>
-      </w:r>
-      <w:r>
-        <w:rPr>
-          <w:rFonts w:ascii="Franklin Gothic Medium" w:hAnsi="Franklin Gothic Medium"/>
-          <w:color w:val="000000"/>
-          <w:sz w:val="24"/>
-          <w:szCs w:val="24"/>
-        </w:rPr>
-        <w:t xml:space="preserve">ufgenommene Testdaten </w:t>
-      </w:r>
-      <w:r>
-        <w:rPr>
-          <w:rFonts w:ascii="Franklin Gothic Medium" w:hAnsi="Franklin Gothic Medium"/>
-          <w:color w:val="000000"/>
-          <w:sz w:val="24"/>
-          <w:szCs w:val="24"/>
-        </w:rPr>
-        <w:t>(EEG)</w:t>
-      </w:r>
-      <w:r>
-        <w:rPr>
-          <w:rFonts w:ascii="Franklin Gothic Medium" w:hAnsi="Franklin Gothic Medium"/>
-          <w:color w:val="000000"/>
-          <w:sz w:val="24"/>
-          <w:szCs w:val="24"/>
-        </w:rPr>
-        <w:t xml:space="preserve"> und Videos mit übermüdetem Fahrer (~3 Teilnehmer)</w:t>
+        <w:t>Experiment Teil 1: Aufgenommene Testdaten (EEG) und Videos mit übermüdetem Fahrer (~3 Teilnehmer)</w:t>
       </w:r>
     </w:p>
     <w:p>
@@ -1230,12 +1003,7 @@
           <w:ilvl w:val="0"/>
           <w:numId w:val="5"/>
         </w:numPr>
-        <w:rPr>
-          <w:rFonts w:ascii="Franklin Gothic Medium" w:hAnsi="Franklin Gothic Medium"/>
-          <w:color w:val="000000"/>
-          <w:sz w:val="24"/>
-          <w:szCs w:val="24"/>
-        </w:rPr>
+        <w:rPr/>
       </w:pPr>
       <w:r>
         <w:rPr>
@@ -1254,6 +1022,18 @@
           <w:ilvl w:val="0"/>
           <w:numId w:val="5"/>
         </w:numPr>
+        <w:rPr/>
+      </w:pPr>
+      <w:r>
+        <w:rPr>
+          <w:rFonts w:ascii="Franklin Gothic Medium" w:hAnsi="Franklin Gothic Medium"/>
+          <w:color w:val="000000"/>
+          <w:sz w:val="24"/>
+          <w:szCs w:val="24"/>
+        </w:rPr>
+        <w:t xml:space="preserve">Optional: </w:t>
+      </w:r>
+      <w:r>
         <w:rPr>
           <w:rFonts w:ascii="Franklin Gothic Medium" w:hAnsi="Franklin Gothic Medium"/>
           <w:i/>
@@ -1262,26 +1042,45 @@
           <w:sz w:val="24"/>
           <w:szCs w:val="24"/>
         </w:rPr>
-      </w:pPr>
-      <w:r>
-        <w:rPr>
-          <w:rFonts w:ascii="Franklin Gothic Medium" w:hAnsi="Franklin Gothic Medium"/>
-          <w:color w:val="000000"/>
-          <w:sz w:val="24"/>
-          <w:szCs w:val="24"/>
-        </w:rPr>
-        <w:t xml:space="preserve">Optional: </w:t>
-      </w:r>
-      <w:r>
-        <w:rPr>
-          <w:rFonts w:ascii="Franklin Gothic Medium" w:hAnsi="Franklin Gothic Medium"/>
+        <w:t>Integration des EKG Brustbandes ins Simulationsumfeld des IoT</w:t>
+      </w:r>
+    </w:p>
+    <w:p>
+      <w:pPr>
+        <w:pStyle w:val="Titel1LTGliederung2"/>
+        <w:numPr>
+          <w:ilvl w:val="0"/>
+          <w:numId w:val="5"/>
+        </w:numPr>
+        <w:rPr>
+          <w:rFonts w:ascii="Franklin Gothic Medium" w:hAnsi="Franklin Gothic Medium"/>
+          <w:i/>
           <w:i/>
           <w:iCs/>
           <w:color w:val="000000"/>
           <w:sz w:val="24"/>
           <w:szCs w:val="24"/>
         </w:rPr>
-        <w:t>I</w:t>
+      </w:pPr>
+      <w:r>
+        <w:rPr>
+          <w:rFonts w:ascii="Franklin Gothic Medium" w:hAnsi="Franklin Gothic Medium"/>
+          <w:i w:val="false"/>
+          <w:iCs w:val="false"/>
+          <w:color w:val="000000"/>
+          <w:sz w:val="24"/>
+          <w:szCs w:val="24"/>
+        </w:rPr>
+        <w:t>O</w:t>
+      </w:r>
+      <w:r>
+        <w:rPr>
+          <w:rFonts w:ascii="Franklin Gothic Medium" w:hAnsi="Franklin Gothic Medium"/>
+          <w:color w:val="000000"/>
+          <w:sz w:val="24"/>
+          <w:szCs w:val="24"/>
+        </w:rPr>
+        <w:t xml:space="preserve">ptional: </w:t>
       </w:r>
       <w:r>
         <w:rPr>
@@ -1292,7 +1091,21 @@
           <w:sz w:val="24"/>
           <w:szCs w:val="24"/>
         </w:rPr>
-        <w:t>ntegration des EKG Brustbandes ins Simulationsumfeld des IoT</w:t>
+        <w:t>Application-Skeleton kann EKG-Daten vom Simulator empfangen</w:t>
+      </w:r>
+    </w:p>
+    <w:p>
+      <w:pPr>
+        <w:pStyle w:val="Berschrift2"/>
+        <w:rPr>
+          <w:rFonts w:ascii="Franklin Gothic Medium" w:hAnsi="Franklin Gothic Medium"/>
+        </w:rPr>
+      </w:pPr>
+      <w:r>
+        <w:rPr>
+          <w:rFonts w:ascii="Franklin Gothic Medium" w:hAnsi="Franklin Gothic Medium"/>
+        </w:rPr>
+        <w:t>Geplante Ergebnisse Meilenstein 3 (Mai)</w:t>
       </w:r>
     </w:p>
     <w:p>
@@ -1304,13 +1117,55 @@
         </w:numPr>
         <w:rPr>
           <w:rFonts w:ascii="Franklin Gothic Medium" w:hAnsi="Franklin Gothic Medium"/>
+          <w:color w:val="000000"/>
+          <w:sz w:val="24"/>
+          <w:szCs w:val="24"/>
+        </w:rPr>
+      </w:pPr>
+      <w:r>
+        <w:rPr>
+          <w:rFonts w:ascii="Franklin Gothic Medium" w:hAnsi="Franklin Gothic Medium"/>
+          <w:color w:val="000000"/>
+          <w:sz w:val="24"/>
+          <w:szCs w:val="24"/>
+        </w:rPr>
+        <w:t>Aufbereitete Testdaten die zum Training des Klassifikators geeignet sind</w:t>
+      </w:r>
+    </w:p>
+    <w:p>
+      <w:pPr>
+        <w:pStyle w:val="Titel1LTGliederung2"/>
+        <w:numPr>
+          <w:ilvl w:val="0"/>
+          <w:numId w:val="5"/>
+        </w:numPr>
+        <w:rPr>
+          <w:rFonts w:ascii="Franklin Gothic Medium" w:hAnsi="Franklin Gothic Medium"/>
+          <w:color w:val="000000"/>
+          <w:sz w:val="24"/>
+          <w:szCs w:val="24"/>
+        </w:rPr>
+      </w:pPr>
+      <w:r>
+        <w:rPr>
+          <w:rFonts w:ascii="Franklin Gothic Medium" w:hAnsi="Franklin Gothic Medium"/>
+          <w:color w:val="000000"/>
+          <w:sz w:val="24"/>
+          <w:szCs w:val="24"/>
+        </w:rPr>
+        <w:t xml:space="preserve">Experiment Teil 2: Verbessertes Szenario mit Learnings aus Experiment 1. Aufgenommene Testdaten (EEG und </w:t>
+      </w:r>
+      <w:r>
+        <w:rPr>
+          <w:rFonts w:ascii="Franklin Gothic Medium" w:hAnsi="Franklin Gothic Medium"/>
           <w:i/>
           <w:iCs/>
           <w:color w:val="000000"/>
           <w:sz w:val="24"/>
           <w:szCs w:val="24"/>
         </w:rPr>
-      </w:pPr>
+        <w:t>EKG</w:t>
+      </w:r>
       <w:r>
         <w:rPr>
           <w:rFonts w:ascii="Franklin Gothic Medium" w:hAnsi="Franklin Gothic Medium"/>
@@ -1318,18 +1173,7 @@
           <w:sz w:val="24"/>
           <w:szCs w:val="24"/>
         </w:rPr>
-        <w:t xml:space="preserve">Optional: </w:t>
-      </w:r>
-      <w:r>
-        <w:rPr>
-          <w:rFonts w:ascii="Franklin Gothic Medium" w:hAnsi="Franklin Gothic Medium"/>
-          <w:i/>
-          <w:iCs/>
-          <w:color w:val="000000"/>
-          <w:sz w:val="24"/>
-          <w:szCs w:val="24"/>
-        </w:rPr>
-        <w:t>Application-Skeleton kann EKG-Daten vom Simulator empfangen</w:t>
+        <w:t>) und Videos mit übermüdetem Fahrer (~3 Teilnehmer)</w:t>
       </w:r>
     </w:p>
     <w:p>
@@ -1343,7 +1187,7 @@
         <w:rPr>
           <w:rFonts w:ascii="Franklin Gothic Medium" w:hAnsi="Franklin Gothic Medium"/>
         </w:rPr>
-        <w:t>Geplante Ergebnisse Meilenstein 3 (Mai)</w:t>
+        <w:t>Geplante Ergebnisse Meilenstein 4 (Juli)</w:t>
       </w:r>
     </w:p>
     <w:p>
@@ -1367,152 +1211,67 @@
           <w:sz w:val="24"/>
           <w:szCs w:val="24"/>
         </w:rPr>
-        <w:t>Aufbereitete Testdaten die zum Training des Klassifikators geeignet sind</w:t>
+        <w:t>Portierung und Test des Systems in einem echten Fahrzeug</w:t>
       </w:r>
     </w:p>
     <w:p>
       <w:pPr>
-        <w:pStyle w:val="Titel1LTGliederung2"/>
-        <w:numPr>
-          <w:ilvl w:val="0"/>
-          <w:numId w:val="5"/>
-        </w:numPr>
-        <w:rPr>
-          <w:rFonts w:ascii="Franklin Gothic Medium" w:hAnsi="Franklin Gothic Medium"/>
-          <w:color w:val="000000"/>
-          <w:sz w:val="24"/>
-          <w:szCs w:val="24"/>
-        </w:rPr>
-      </w:pPr>
-      <w:r>
-        <w:rPr>
-          <w:rFonts w:ascii="Franklin Gothic Medium" w:hAnsi="Franklin Gothic Medium"/>
-          <w:color w:val="000000"/>
-          <w:sz w:val="24"/>
-          <w:szCs w:val="24"/>
-        </w:rPr>
-        <w:t>Experiment Teil 2: Verbessertes Szenario mit Learnings aus Experiment 1. A</w:t>
-      </w:r>
-      <w:r>
-        <w:rPr>
-          <w:rFonts w:ascii="Franklin Gothic Medium" w:hAnsi="Franklin Gothic Medium"/>
-          <w:color w:val="000000"/>
-          <w:sz w:val="24"/>
-          <w:szCs w:val="24"/>
-        </w:rPr>
-        <w:t xml:space="preserve">ufgenommene Testdaten </w:t>
-      </w:r>
-      <w:r>
-        <w:rPr>
-          <w:rFonts w:ascii="Franklin Gothic Medium" w:hAnsi="Franklin Gothic Medium"/>
-          <w:color w:val="000000"/>
-          <w:sz w:val="24"/>
-          <w:szCs w:val="24"/>
-        </w:rPr>
-        <w:t xml:space="preserve">(EEG und </w:t>
-      </w:r>
-      <w:r>
-        <w:rPr>
-          <w:rFonts w:ascii="Franklin Gothic Medium" w:hAnsi="Franklin Gothic Medium"/>
-          <w:i/>
-          <w:iCs/>
-          <w:color w:val="000000"/>
-          <w:sz w:val="24"/>
-          <w:szCs w:val="24"/>
-        </w:rPr>
-        <w:t>EKG</w:t>
-      </w:r>
-      <w:r>
-        <w:rPr>
-          <w:rFonts w:ascii="Franklin Gothic Medium" w:hAnsi="Franklin Gothic Medium"/>
-          <w:color w:val="000000"/>
-          <w:sz w:val="24"/>
-          <w:szCs w:val="24"/>
-        </w:rPr>
-        <w:t>)</w:t>
-      </w:r>
-      <w:r>
-        <w:rPr>
-          <w:rFonts w:ascii="Franklin Gothic Medium" w:hAnsi="Franklin Gothic Medium"/>
-          <w:color w:val="000000"/>
-          <w:sz w:val="24"/>
-          <w:szCs w:val="24"/>
-        </w:rPr>
-        <w:t xml:space="preserve"> und Videos mit übermüdetem Fahrer (~3 Teilnehmer)</w:t>
+        <w:pStyle w:val="Berschrift1"/>
+        <w:rPr>
+          <w:rFonts w:ascii="Franklin Gothic Medium" w:hAnsi="Franklin Gothic Medium"/>
+        </w:rPr>
+      </w:pPr>
+      <w:r>
+        <w:rPr>
+          <w:rFonts w:ascii="Franklin Gothic Medium" w:hAnsi="Franklin Gothic Medium"/>
+        </w:rPr>
+        <w:t>Details</w:t>
       </w:r>
     </w:p>
     <w:p>
       <w:pPr>
-        <w:pStyle w:val="Berschrift2"/>
-        <w:rPr>
-          <w:rFonts w:ascii="Franklin Gothic Medium" w:hAnsi="Franklin Gothic Medium"/>
-        </w:rPr>
-      </w:pPr>
-      <w:r>
-        <w:rPr>
-          <w:rFonts w:ascii="Franklin Gothic Medium" w:hAnsi="Franklin Gothic Medium"/>
-        </w:rPr>
-        <w:t>Geplante Ergebnisse Meilenstein 4 (Juli)</w:t>
+        <w:pStyle w:val="NormalWeb"/>
+        <w:rPr>
+          <w:rFonts w:ascii="Franklin Gothic Medium" w:hAnsi="Franklin Gothic Medium"/>
+        </w:rPr>
+      </w:pPr>
+      <w:r>
+        <w:rPr>
+          <w:rFonts w:ascii="Franklin Gothic Medium" w:hAnsi="Franklin Gothic Medium"/>
+        </w:rPr>
+        <w:t xml:space="preserve">Ziel ist die Implementierung einen Systems zu Müdigkeitserkennung mit Körpersensoren (EEG / EKG). Das EEG zeigt hierbei sehr gute Ergebnisse und soll die gesamte Entwicklung bis hin zu einer funktionierenden Anwendung begleiten. </w:t>
       </w:r>
     </w:p>
     <w:p>
       <w:pPr>
-        <w:pStyle w:val="Titel1LTGliederung2"/>
-        <w:numPr>
-          <w:ilvl w:val="0"/>
-          <w:numId w:val="5"/>
-        </w:numPr>
-        <w:rPr>
-          <w:rFonts w:ascii="Franklin Gothic Medium" w:hAnsi="Franklin Gothic Medium"/>
-          <w:color w:val="000000"/>
-          <w:sz w:val="24"/>
-          <w:szCs w:val="24"/>
-        </w:rPr>
-      </w:pPr>
-      <w:r>
-        <w:rPr>
-          <w:rFonts w:ascii="Franklin Gothic Medium" w:hAnsi="Franklin Gothic Medium"/>
-          <w:color w:val="000000"/>
-          <w:sz w:val="24"/>
-          <w:szCs w:val="24"/>
-        </w:rPr>
-        <w:t>Portierung und Test des Systems in ein</w:t>
-      </w:r>
-      <w:r>
-        <w:rPr>
-          <w:rFonts w:ascii="Franklin Gothic Medium" w:hAnsi="Franklin Gothic Medium"/>
-          <w:color w:val="000000"/>
-          <w:sz w:val="24"/>
-          <w:szCs w:val="24"/>
-        </w:rPr>
-        <w:t>em</w:t>
-      </w:r>
-      <w:r>
-        <w:rPr>
-          <w:rFonts w:ascii="Franklin Gothic Medium" w:hAnsi="Franklin Gothic Medium"/>
-          <w:color w:val="000000"/>
-          <w:sz w:val="24"/>
-          <w:szCs w:val="24"/>
-        </w:rPr>
-        <w:t xml:space="preserve"> echten Fahrzeug</w:t>
+        <w:pStyle w:val="NormalWeb"/>
+        <w:rPr>
+          <w:rFonts w:ascii="Franklin Gothic Medium" w:hAnsi="Franklin Gothic Medium"/>
+        </w:rPr>
+      </w:pPr>
+      <w:r>
+        <w:rPr>
+          <w:rFonts w:ascii="Franklin Gothic Medium" w:hAnsi="Franklin Gothic Medium"/>
+        </w:rPr>
+        <w:t xml:space="preserve">In weiteren Experimenten, soll zusätzlich das EKG Brustband angeschlossen werden. Die </w:t>
+      </w:r>
+      <w:bookmarkStart w:id="1" w:name="__DdeLink__193_1335946929"/>
+      <w:r>
+        <w:rPr>
+          <w:rFonts w:ascii="Franklin Gothic Medium" w:hAnsi="Franklin Gothic Medium"/>
+        </w:rPr>
+        <w:t xml:space="preserve">Heart Rate Variability (HRV) </w:t>
+      </w:r>
+      <w:bookmarkEnd w:id="1"/>
+      <w:r>
+        <w:rPr>
+          <w:rFonts w:ascii="Franklin Gothic Medium" w:hAnsi="Franklin Gothic Medium"/>
+        </w:rPr>
+        <w:t>zeigte sich in der Literaturrecherche als verlässliche Größe, um Müdigkeit mit einem EKG zu erkennen [2][3]. Sie reicht aber nicht für eine eigenständige Lösung aus. Mit einem Brustband wurden diesbezüglich noch keine Versuche nicht durchgeführt. Die Erwartung sind ähnlich gute Daten aus dem Brustband mit denen die HRV berechnet werden kann.</w:t>
       </w:r>
     </w:p>
     <w:p>
       <w:pPr>
-        <w:pStyle w:val="Berschrift1"/>
-        <w:rPr>
-          <w:rFonts w:ascii="Franklin Gothic Medium" w:hAnsi="Franklin Gothic Medium"/>
-        </w:rPr>
-      </w:pPr>
-      <w:r>
-        <w:rPr>
-          <w:rFonts w:ascii="Franklin Gothic Medium" w:hAnsi="Franklin Gothic Medium"/>
-        </w:rPr>
-        <w:t>Details</w:t>
-      </w:r>
-    </w:p>
-    <w:p>
-      <w:pPr>
         <w:pStyle w:val="NormalWeb"/>
         <w:rPr>
           <w:rFonts w:ascii="Franklin Gothic Medium" w:hAnsi="Franklin Gothic Medium"/>
@@ -1522,157 +1281,7 @@
         <w:rPr>
           <w:rFonts w:ascii="Franklin Gothic Medium" w:hAnsi="Franklin Gothic Medium"/>
         </w:rPr>
-        <w:t xml:space="preserve">Ziel ist die Implementierung einen Systems zu Müdigkeitserkennung mit Körpersensoren (EEG / EKG). </w:t>
-      </w:r>
-      <w:r>
-        <w:rPr>
-          <w:rFonts w:ascii="Franklin Gothic Medium" w:hAnsi="Franklin Gothic Medium"/>
-        </w:rPr>
-        <w:t xml:space="preserve">Das EEG zeigt hierbei sehr gute Ergebnisse und soll die gesamte Entwicklung bis hin zu einer funktionierenden Anwendung begleiten. </w:t>
-      </w:r>
-    </w:p>
-    <w:p>
-      <w:pPr>
-        <w:pStyle w:val="NormalWeb"/>
-        <w:rPr>
-          <w:rFonts w:ascii="Franklin Gothic Medium" w:hAnsi="Franklin Gothic Medium"/>
-        </w:rPr>
-      </w:pPr>
-      <w:r>
-        <w:rPr>
-          <w:rFonts w:ascii="Franklin Gothic Medium" w:hAnsi="Franklin Gothic Medium"/>
-        </w:rPr>
-        <w:t xml:space="preserve">In weiteren Experimenten, soll zusätzlich das EKG Brustband angeschlossen werden. </w:t>
-      </w:r>
-      <w:r>
-        <w:rPr>
-          <w:rFonts w:ascii="Franklin Gothic Medium" w:hAnsi="Franklin Gothic Medium"/>
-        </w:rPr>
-        <w:t xml:space="preserve">Die </w:t>
-      </w:r>
-      <w:bookmarkStart w:id="1" w:name="__DdeLink__193_1335946929"/>
-      <w:r>
-        <w:rPr>
-          <w:rFonts w:ascii="Franklin Gothic Medium" w:hAnsi="Franklin Gothic Medium"/>
-        </w:rPr>
-        <w:t xml:space="preserve">Heart Rate Variability (HRV) </w:t>
-      </w:r>
-      <w:bookmarkEnd w:id="1"/>
-      <w:r>
-        <w:rPr>
-          <w:rFonts w:ascii="Franklin Gothic Medium" w:hAnsi="Franklin Gothic Medium"/>
-        </w:rPr>
-        <w:t xml:space="preserve">zeigte sich in der Literaturrecherche als verlässliche Größe, um Müdigkeit mit einem EKG zu erkennen [2][3]. </w:t>
-      </w:r>
-      <w:r>
-        <w:rPr>
-          <w:rFonts w:ascii="Franklin Gothic Medium" w:hAnsi="Franklin Gothic Medium"/>
-        </w:rPr>
-        <w:t>Sie reicht aber nicht für eine eigenständige Lösung aus</w:t>
-      </w:r>
-      <w:r>
-        <w:rPr>
-          <w:rFonts w:ascii="Franklin Gothic Medium" w:hAnsi="Franklin Gothic Medium"/>
-        </w:rPr>
-        <w:t>. Mit einem Brustband wurde</w:t>
-      </w:r>
-      <w:r>
-        <w:rPr>
-          <w:rFonts w:ascii="Franklin Gothic Medium" w:hAnsi="Franklin Gothic Medium"/>
-        </w:rPr>
-        <w:t>n</w:t>
-      </w:r>
-      <w:r>
-        <w:rPr>
-          <w:rFonts w:ascii="Franklin Gothic Medium" w:hAnsi="Franklin Gothic Medium"/>
-        </w:rPr>
-        <w:t xml:space="preserve"> </w:t>
-      </w:r>
-      <w:r>
-        <w:rPr>
-          <w:rFonts w:ascii="Franklin Gothic Medium" w:hAnsi="Franklin Gothic Medium"/>
-        </w:rPr>
-        <w:t>diesbezüglich noch keine</w:t>
-      </w:r>
-      <w:r>
-        <w:rPr>
-          <w:rFonts w:ascii="Franklin Gothic Medium" w:hAnsi="Franklin Gothic Medium"/>
-        </w:rPr>
-        <w:t xml:space="preserve"> Versuch</w:t>
-      </w:r>
-      <w:r>
-        <w:rPr>
-          <w:rFonts w:ascii="Franklin Gothic Medium" w:hAnsi="Franklin Gothic Medium"/>
-        </w:rPr>
-        <w:t>e</w:t>
-      </w:r>
-      <w:r>
-        <w:rPr>
-          <w:rFonts w:ascii="Franklin Gothic Medium" w:hAnsi="Franklin Gothic Medium"/>
-        </w:rPr>
-        <w:t xml:space="preserve"> nicht durchgeführt. Die Erwartung </w:t>
-      </w:r>
-      <w:r>
-        <w:rPr>
-          <w:rFonts w:ascii="Franklin Gothic Medium" w:hAnsi="Franklin Gothic Medium"/>
-        </w:rPr>
-        <w:t>sind ähnlich gute Daten aus dem Brustband</w:t>
-      </w:r>
-      <w:r>
-        <w:rPr>
-          <w:rFonts w:ascii="Franklin Gothic Medium" w:hAnsi="Franklin Gothic Medium"/>
-        </w:rPr>
-        <w:t xml:space="preserve"> </w:t>
-      </w:r>
-      <w:r>
-        <w:rPr>
-          <w:rFonts w:ascii="Franklin Gothic Medium" w:hAnsi="Franklin Gothic Medium"/>
-        </w:rPr>
-        <w:t xml:space="preserve">mit denen </w:t>
-      </w:r>
-      <w:r>
-        <w:rPr>
-          <w:rFonts w:ascii="Franklin Gothic Medium" w:hAnsi="Franklin Gothic Medium"/>
-        </w:rPr>
-        <w:t xml:space="preserve">die HRV </w:t>
-      </w:r>
-      <w:r>
-        <w:rPr>
-          <w:rFonts w:ascii="Franklin Gothic Medium" w:hAnsi="Franklin Gothic Medium"/>
-        </w:rPr>
-        <w:t>berechnet werden kann.</w:t>
-      </w:r>
-    </w:p>
-    <w:p>
-      <w:pPr>
-        <w:pStyle w:val="NormalWeb"/>
-        <w:rPr>
-          <w:rFonts w:ascii="Franklin Gothic Medium" w:hAnsi="Franklin Gothic Medium"/>
-        </w:rPr>
-      </w:pPr>
-      <w:r>
-        <w:rPr>
-          <w:rFonts w:ascii="Franklin Gothic Medium" w:hAnsi="Franklin Gothic Medium"/>
-        </w:rPr>
-        <w:t xml:space="preserve">Dass Körpersensoren für die Müdigkeitserkennung im Produktiveinsatz ungeeignet sind, lässt sich an Hand eines EEG leicht erkennen. Das Brustband ist hier schon eine Verbesserung zum klassischen EKG, es bleibt zu untersuchen, ob das Signal ausreicht um genaue Ergebnisse zu erhalten. In einem weiteren Schritt könnte das Brustband durch einen Pulsmesser am Handgelenk ersetzt werden. Ziel ist es den Tragekomfort Schritt für Schritt zu verbessern, ohne die Genauigkeit der Anwendung zu verringern. </w:t>
-      </w:r>
-      <w:r>
-        <w:rPr>
-          <w:rFonts w:ascii="Franklin Gothic Medium" w:hAnsi="Franklin Gothic Medium"/>
-        </w:rPr>
-        <w:t xml:space="preserve">Auch hierbei wird das Brustband gemeinsam mit dem EEG für eine Erkennung sorgen. Es bleibt zu klären, ob es weitere non-invasive Sensoren gibt, mit denen eine Erkennung </w:t>
-      </w:r>
-      <w:r>
-        <w:rPr>
-          <w:rFonts w:ascii="Franklin Gothic Medium" w:hAnsi="Franklin Gothic Medium"/>
-        </w:rPr>
-        <w:t>auch ohne EEG möglich ist</w:t>
-      </w:r>
-      <w:r>
-        <w:rPr>
-          <w:rFonts w:ascii="Franklin Gothic Medium" w:hAnsi="Franklin Gothic Medium"/>
-        </w:rPr>
-        <w:t>.</w:t>
+        <w:t>Dass Körpersensoren für die Müdigkeitserkennung im Produktiveinsatz ungeeignet sind, lässt sich an Hand eines EEG leicht erkennen. Das Brustband ist hier schon eine Verbesserung zum klassischen EKG, es bleibt zu untersuchen, ob das Signal ausreicht um genaue Ergebnisse zu erhalten. In einem weiteren Schritt könnte das Brustband durch einen Pulsmesser am Handgelenk ersetzt werden. Ziel ist es den Tragekomfort Schritt für Schritt zu verbessern, ohne die Genauigkeit der Anwendung zu verringern. Auch hierbei wird das Brustband gemeinsam mit dem EEG für eine Erkennung sorgen. Es bleibt zu klären, ob es weitere non-invasive Sensoren gibt, mit denen eine Erkennung auch ohne EEG möglich ist.</w:t>
       </w:r>
     </w:p>
     <w:p>
@@ -1968,12 +1577,9 @@
     <w:p>
       <w:pPr>
         <w:pStyle w:val="HFlietext"/>
-        <w:rPr>
-          <w:rStyle w:val="Internetlink"/>
-          <w:rFonts w:ascii="Franklin Gothic Medium" w:hAnsi="Franklin Gothic Medium"/>
-        </w:rPr>
-      </w:pPr>
-      <w:hyperlink r:id="rId12">
+        <w:rPr/>
+      </w:pPr>
+      <w:hyperlink r:id="rId4">
         <w:r>
           <w:rPr>
             <w:rStyle w:val="Internetlink"/>
@@ -1999,19 +1605,20 @@
     </w:p>
     <w:tbl>
       <w:tblPr>
+        <w:tblW w:w="9124" w:type="dxa"/>
         <w:jc w:val="left"/>
-        <w:tblInd w:w="73" w:type="dxa"/>
+        <w:tblInd w:w="68" w:type="dxa"/>
         <w:tblBorders>
           <w:top w:val="single" w:sz="4" w:space="0" w:color="00000A"/>
           <w:left w:val="single" w:sz="4" w:space="0" w:color="00000A"/>
           <w:bottom w:val="single" w:sz="4" w:space="0" w:color="00000A"/>
+          <w:right w:val="single" w:sz="4" w:space="0" w:color="00000A"/>
           <w:insideH w:val="single" w:sz="4" w:space="0" w:color="00000A"/>
-          <w:right w:val="single" w:sz="4" w:space="0" w:color="00000A"/>
           <w:insideV w:val="single" w:sz="4" w:space="0" w:color="00000A"/>
         </w:tblBorders>
         <w:tblCellMar>
           <w:top w:w="0" w:type="dxa"/>
-          <w:left w:w="73" w:type="dxa"/>
+          <w:left w:w="68" w:type="dxa"/>
           <w:bottom w:w="0" w:type="dxa"/>
           <w:right w:w="108" w:type="dxa"/>
         </w:tblCellMar>
@@ -2022,9 +1629,7 @@
         <w:gridCol w:w="6005"/>
       </w:tblGrid>
       <w:tr>
-        <w:trPr>
-          <w:cantSplit w:val="false"/>
-        </w:trPr>
+        <w:trPr/>
         <w:tc>
           <w:tcPr>
             <w:tcW w:w="993" w:type="dxa"/>
@@ -2032,13 +1637,13 @@
               <w:top w:val="single" w:sz="4" w:space="0" w:color="00000A"/>
               <w:left w:val="single" w:sz="4" w:space="0" w:color="00000A"/>
               <w:bottom w:val="single" w:sz="4" w:space="0" w:color="00000A"/>
+              <w:right w:val="single" w:sz="4" w:space="0" w:color="00000A"/>
               <w:insideH w:val="single" w:sz="4" w:space="0" w:color="00000A"/>
-              <w:right w:val="single" w:sz="4" w:space="0" w:color="00000A"/>
               <w:insideV w:val="single" w:sz="4" w:space="0" w:color="00000A"/>
             </w:tcBorders>
             <w:shd w:fill="FFFFFF" w:val="clear"/>
             <w:tcMar>
-              <w:left w:w="73" w:type="dxa"/>
+              <w:left w:w="68" w:type="dxa"/>
             </w:tcMar>
           </w:tcPr>
           <w:p>
@@ -2066,13 +1671,13 @@
               <w:top w:val="single" w:sz="4" w:space="0" w:color="00000A"/>
               <w:left w:val="single" w:sz="4" w:space="0" w:color="00000A"/>
               <w:bottom w:val="single" w:sz="4" w:space="0" w:color="00000A"/>
+              <w:right w:val="single" w:sz="4" w:space="0" w:color="00000A"/>
               <w:insideH w:val="single" w:sz="4" w:space="0" w:color="00000A"/>
-              <w:right w:val="single" w:sz="4" w:space="0" w:color="00000A"/>
               <w:insideV w:val="single" w:sz="4" w:space="0" w:color="00000A"/>
             </w:tcBorders>
             <w:shd w:fill="FFFFFF" w:val="clear"/>
             <w:tcMar>
-              <w:left w:w="73" w:type="dxa"/>
+              <w:left w:w="68" w:type="dxa"/>
             </w:tcMar>
           </w:tcPr>
           <w:p>
@@ -2100,13 +1705,13 @@
               <w:top w:val="single" w:sz="4" w:space="0" w:color="00000A"/>
               <w:left w:val="single" w:sz="4" w:space="0" w:color="00000A"/>
               <w:bottom w:val="single" w:sz="4" w:space="0" w:color="00000A"/>
+              <w:right w:val="single" w:sz="4" w:space="0" w:color="00000A"/>
               <w:insideH w:val="single" w:sz="4" w:space="0" w:color="00000A"/>
-              <w:right w:val="single" w:sz="4" w:space="0" w:color="00000A"/>
               <w:insideV w:val="single" w:sz="4" w:space="0" w:color="00000A"/>
             </w:tcBorders>
             <w:shd w:fill="FFFFFF" w:val="clear"/>
             <w:tcMar>
-              <w:left w:w="73" w:type="dxa"/>
+              <w:left w:w="68" w:type="dxa"/>
             </w:tcMar>
           </w:tcPr>
           <w:p>
@@ -2129,9 +1734,7 @@
         </w:tc>
       </w:tr>
       <w:tr>
-        <w:trPr>
-          <w:cantSplit w:val="false"/>
-        </w:trPr>
+        <w:trPr/>
         <w:tc>
           <w:tcPr>
             <w:tcW w:w="993" w:type="dxa"/>
@@ -2139,13 +1742,13 @@
               <w:top w:val="single" w:sz="4" w:space="0" w:color="00000A"/>
               <w:left w:val="single" w:sz="4" w:space="0" w:color="00000A"/>
               <w:bottom w:val="single" w:sz="4" w:space="0" w:color="00000A"/>
+              <w:right w:val="single" w:sz="4" w:space="0" w:color="00000A"/>
               <w:insideH w:val="single" w:sz="4" w:space="0" w:color="00000A"/>
-              <w:right w:val="single" w:sz="4" w:space="0" w:color="00000A"/>
               <w:insideV w:val="single" w:sz="4" w:space="0" w:color="00000A"/>
             </w:tcBorders>
             <w:shd w:fill="FFFFFF" w:val="clear"/>
             <w:tcMar>
-              <w:left w:w="73" w:type="dxa"/>
+              <w:left w:w="68" w:type="dxa"/>
             </w:tcMar>
           </w:tcPr>
           <w:p>
@@ -2171,13 +1774,13 @@
               <w:top w:val="single" w:sz="4" w:space="0" w:color="00000A"/>
               <w:left w:val="single" w:sz="4" w:space="0" w:color="00000A"/>
               <w:bottom w:val="single" w:sz="4" w:space="0" w:color="00000A"/>
+              <w:right w:val="single" w:sz="4" w:space="0" w:color="00000A"/>
               <w:insideH w:val="single" w:sz="4" w:space="0" w:color="00000A"/>
-              <w:right w:val="single" w:sz="4" w:space="0" w:color="00000A"/>
               <w:insideV w:val="single" w:sz="4" w:space="0" w:color="00000A"/>
             </w:tcBorders>
             <w:shd w:fill="FFFFFF" w:val="clear"/>
             <w:tcMar>
-              <w:left w:w="73" w:type="dxa"/>
+              <w:left w:w="68" w:type="dxa"/>
             </w:tcMar>
           </w:tcPr>
           <w:p>
@@ -2203,13 +1806,13 @@
               <w:top w:val="single" w:sz="4" w:space="0" w:color="00000A"/>
               <w:left w:val="single" w:sz="4" w:space="0" w:color="00000A"/>
               <w:bottom w:val="single" w:sz="4" w:space="0" w:color="00000A"/>
+              <w:right w:val="single" w:sz="4" w:space="0" w:color="00000A"/>
               <w:insideH w:val="single" w:sz="4" w:space="0" w:color="00000A"/>
-              <w:right w:val="single" w:sz="4" w:space="0" w:color="00000A"/>
               <w:insideV w:val="single" w:sz="4" w:space="0" w:color="00000A"/>
             </w:tcBorders>
             <w:shd w:fill="FFFFFF" w:val="clear"/>
             <w:tcMar>
-              <w:left w:w="73" w:type="dxa"/>
+              <w:left w:w="68" w:type="dxa"/>
             </w:tcMar>
           </w:tcPr>
           <w:p>
@@ -2230,9 +1833,7 @@
         </w:tc>
       </w:tr>
       <w:tr>
-        <w:trPr>
-          <w:cantSplit w:val="false"/>
-        </w:trPr>
+        <w:trPr/>
         <w:tc>
           <w:tcPr>
             <w:tcW w:w="993" w:type="dxa"/>
@@ -2240,13 +1841,13 @@
               <w:top w:val="single" w:sz="4" w:space="0" w:color="00000A"/>
               <w:left w:val="single" w:sz="4" w:space="0" w:color="00000A"/>
               <w:bottom w:val="single" w:sz="4" w:space="0" w:color="00000A"/>
+              <w:right w:val="single" w:sz="4" w:space="0" w:color="00000A"/>
               <w:insideH w:val="single" w:sz="4" w:space="0" w:color="00000A"/>
-              <w:right w:val="single" w:sz="4" w:space="0" w:color="00000A"/>
               <w:insideV w:val="single" w:sz="4" w:space="0" w:color="00000A"/>
             </w:tcBorders>
             <w:shd w:fill="FFFFFF" w:val="clear"/>
             <w:tcMar>
-              <w:left w:w="73" w:type="dxa"/>
+              <w:left w:w="68" w:type="dxa"/>
             </w:tcMar>
           </w:tcPr>
           <w:p>
@@ -2272,13 +1873,13 @@
               <w:top w:val="single" w:sz="4" w:space="0" w:color="00000A"/>
               <w:left w:val="single" w:sz="4" w:space="0" w:color="00000A"/>
               <w:bottom w:val="single" w:sz="4" w:space="0" w:color="00000A"/>
+              <w:right w:val="single" w:sz="4" w:space="0" w:color="00000A"/>
               <w:insideH w:val="single" w:sz="4" w:space="0" w:color="00000A"/>
-              <w:right w:val="single" w:sz="4" w:space="0" w:color="00000A"/>
               <w:insideV w:val="single" w:sz="4" w:space="0" w:color="00000A"/>
             </w:tcBorders>
             <w:shd w:fill="FFFFFF" w:val="clear"/>
             <w:tcMar>
-              <w:left w:w="73" w:type="dxa"/>
+              <w:left w:w="68" w:type="dxa"/>
             </w:tcMar>
           </w:tcPr>
           <w:p>
@@ -2304,13 +1905,13 @@
               <w:top w:val="single" w:sz="4" w:space="0" w:color="00000A"/>
               <w:left w:val="single" w:sz="4" w:space="0" w:color="00000A"/>
               <w:bottom w:val="single" w:sz="4" w:space="0" w:color="00000A"/>
+              <w:right w:val="single" w:sz="4" w:space="0" w:color="00000A"/>
               <w:insideH w:val="single" w:sz="4" w:space="0" w:color="00000A"/>
-              <w:right w:val="single" w:sz="4" w:space="0" w:color="00000A"/>
               <w:insideV w:val="single" w:sz="4" w:space="0" w:color="00000A"/>
             </w:tcBorders>
             <w:shd w:fill="FFFFFF" w:val="clear"/>
             <w:tcMar>
-              <w:left w:w="73" w:type="dxa"/>
+              <w:left w:w="68" w:type="dxa"/>
             </w:tcMar>
           </w:tcPr>
           <w:p>
@@ -2331,9 +1932,7 @@
         </w:tc>
       </w:tr>
       <w:tr>
-        <w:trPr>
-          <w:cantSplit w:val="false"/>
-        </w:trPr>
+        <w:trPr/>
         <w:tc>
           <w:tcPr>
             <w:tcW w:w="993" w:type="dxa"/>
@@ -2341,13 +1940,13 @@
               <w:top w:val="single" w:sz="4" w:space="0" w:color="00000A"/>
               <w:left w:val="single" w:sz="4" w:space="0" w:color="00000A"/>
               <w:bottom w:val="single" w:sz="4" w:space="0" w:color="00000A"/>
+              <w:right w:val="single" w:sz="4" w:space="0" w:color="00000A"/>
               <w:insideH w:val="single" w:sz="4" w:space="0" w:color="00000A"/>
-              <w:right w:val="single" w:sz="4" w:space="0" w:color="00000A"/>
               <w:insideV w:val="single" w:sz="4" w:space="0" w:color="00000A"/>
             </w:tcBorders>
             <w:shd w:fill="FFFFFF" w:val="clear"/>
             <w:tcMar>
-              <w:left w:w="73" w:type="dxa"/>
+              <w:left w:w="68" w:type="dxa"/>
             </w:tcMar>
           </w:tcPr>
           <w:p>
@@ -2373,13 +1972,13 @@
               <w:top w:val="single" w:sz="4" w:space="0" w:color="00000A"/>
               <w:left w:val="single" w:sz="4" w:space="0" w:color="00000A"/>
               <w:bottom w:val="single" w:sz="4" w:space="0" w:color="00000A"/>
+              <w:right w:val="single" w:sz="4" w:space="0" w:color="00000A"/>
               <w:insideH w:val="single" w:sz="4" w:space="0" w:color="00000A"/>
-              <w:right w:val="single" w:sz="4" w:space="0" w:color="00000A"/>
               <w:insideV w:val="single" w:sz="4" w:space="0" w:color="00000A"/>
             </w:tcBorders>
             <w:shd w:fill="FFFFFF" w:val="clear"/>
             <w:tcMar>
-              <w:left w:w="73" w:type="dxa"/>
+              <w:left w:w="68" w:type="dxa"/>
             </w:tcMar>
           </w:tcPr>
           <w:p>
@@ -2405,13 +2004,13 @@
               <w:top w:val="single" w:sz="4" w:space="0" w:color="00000A"/>
               <w:left w:val="single" w:sz="4" w:space="0" w:color="00000A"/>
               <w:bottom w:val="single" w:sz="4" w:space="0" w:color="00000A"/>
+              <w:right w:val="single" w:sz="4" w:space="0" w:color="00000A"/>
               <w:insideH w:val="single" w:sz="4" w:space="0" w:color="00000A"/>
-              <w:right w:val="single" w:sz="4" w:space="0" w:color="00000A"/>
               <w:insideV w:val="single" w:sz="4" w:space="0" w:color="00000A"/>
             </w:tcBorders>
             <w:shd w:fill="FFFFFF" w:val="clear"/>
             <w:tcMar>
-              <w:left w:w="73" w:type="dxa"/>
+              <w:left w:w="68" w:type="dxa"/>
             </w:tcMar>
           </w:tcPr>
           <w:p>
@@ -2468,6 +2067,142 @@
           </w:p>
         </w:tc>
       </w:tr>
+      <w:tr>
+        <w:trPr/>
+        <w:tc>
+          <w:tcPr>
+            <w:tcW w:w="993" w:type="dxa"/>
+            <w:tcBorders>
+              <w:left w:val="single" w:sz="4" w:space="0" w:color="00000A"/>
+              <w:bottom w:val="single" w:sz="4" w:space="0" w:color="00000A"/>
+              <w:right w:val="single" w:sz="4" w:space="0" w:color="00000A"/>
+              <w:insideH w:val="single" w:sz="4" w:space="0" w:color="00000A"/>
+              <w:insideV w:val="single" w:sz="4" w:space="0" w:color="00000A"/>
+            </w:tcBorders>
+            <w:shd w:fill="FFFFFF" w:val="clear"/>
+            <w:tcMar>
+              <w:left w:w="68" w:type="dxa"/>
+            </w:tcMar>
+          </w:tcPr>
+          <w:p>
+            <w:pPr>
+              <w:pStyle w:val="HFlietext"/>
+              <w:spacing w:before="0" w:after="120"/>
+              <w:rPr/>
+            </w:pPr>
+            <w:r>
+              <w:rPr/>
+              <w:t>3.0</w:t>
+            </w:r>
+          </w:p>
+        </w:tc>
+        <w:tc>
+          <w:tcPr>
+            <w:tcW w:w="2126" w:type="dxa"/>
+            <w:tcBorders>
+              <w:left w:val="single" w:sz="4" w:space="0" w:color="00000A"/>
+              <w:bottom w:val="single" w:sz="4" w:space="0" w:color="00000A"/>
+              <w:right w:val="single" w:sz="4" w:space="0" w:color="00000A"/>
+              <w:insideH w:val="single" w:sz="4" w:space="0" w:color="00000A"/>
+              <w:insideV w:val="single" w:sz="4" w:space="0" w:color="00000A"/>
+            </w:tcBorders>
+            <w:shd w:fill="FFFFFF" w:val="clear"/>
+            <w:tcMar>
+              <w:left w:w="68" w:type="dxa"/>
+            </w:tcMar>
+          </w:tcPr>
+          <w:p>
+            <w:pPr>
+              <w:pStyle w:val="HFlietext"/>
+              <w:spacing w:before="0" w:after="120"/>
+              <w:rPr/>
+            </w:pPr>
+            <w:r>
+              <w:rPr/>
+              <w:t>19.01.2016</w:t>
+            </w:r>
+          </w:p>
+        </w:tc>
+        <w:tc>
+          <w:tcPr>
+            <w:tcW w:w="6005" w:type="dxa"/>
+            <w:tcBorders>
+              <w:left w:val="single" w:sz="4" w:space="0" w:color="00000A"/>
+              <w:bottom w:val="single" w:sz="4" w:space="0" w:color="00000A"/>
+              <w:right w:val="single" w:sz="4" w:space="0" w:color="00000A"/>
+              <w:insideH w:val="single" w:sz="4" w:space="0" w:color="00000A"/>
+              <w:insideV w:val="single" w:sz="4" w:space="0" w:color="00000A"/>
+            </w:tcBorders>
+            <w:shd w:fill="FFFFFF" w:val="clear"/>
+            <w:tcMar>
+              <w:left w:w="68" w:type="dxa"/>
+            </w:tcMar>
+          </w:tcPr>
+          <w:p>
+            <w:pPr>
+              <w:pStyle w:val="HFlietext"/>
+              <w:numPr>
+                <w:ilvl w:val="0"/>
+                <w:numId w:val="6"/>
+              </w:numPr>
+              <w:spacing w:before="0" w:after="120"/>
+              <w:rPr>
+                <w:rFonts w:ascii="Franklin Gothic Medium" w:hAnsi="Franklin Gothic Medium"/>
+              </w:rPr>
+            </w:pPr>
+            <w:r>
+              <w:rPr>
+                <w:rFonts w:ascii="Franklin Gothic Medium" w:hAnsi="Franklin Gothic Medium"/>
+              </w:rPr>
+              <w:t>Ziel</w:t>
+            </w:r>
+            <w:r>
+              <w:rPr>
+                <w:rFonts w:ascii="Franklin Gothic Medium" w:hAnsi="Franklin Gothic Medium"/>
+              </w:rPr>
+              <w:t>e angepasst und Umfang reduziert</w:t>
+            </w:r>
+          </w:p>
+          <w:p>
+            <w:pPr>
+              <w:pStyle w:val="HFlietext"/>
+              <w:numPr>
+                <w:ilvl w:val="1"/>
+                <w:numId w:val="6"/>
+              </w:numPr>
+              <w:spacing w:before="0" w:after="120"/>
+              <w:rPr>
+                <w:rFonts w:ascii="Franklin Gothic Medium" w:hAnsi="Franklin Gothic Medium"/>
+              </w:rPr>
+            </w:pPr>
+            <w:r>
+              <w:rPr>
+                <w:rFonts w:ascii="Franklin Gothic Medium" w:hAnsi="Franklin Gothic Medium"/>
+              </w:rPr>
+              <w:t>Anwendung wird primär mit EEG implementiert</w:t>
+            </w:r>
+          </w:p>
+          <w:p>
+            <w:pPr>
+              <w:pStyle w:val="HFlietext"/>
+              <w:numPr>
+                <w:ilvl w:val="1"/>
+                <w:numId w:val="6"/>
+              </w:numPr>
+              <w:spacing w:before="0" w:after="120"/>
+              <w:rPr>
+                <w:rFonts w:ascii="Franklin Gothic Medium" w:hAnsi="Franklin Gothic Medium"/>
+              </w:rPr>
+            </w:pPr>
+            <w:r>
+              <w:rPr>
+                <w:rFonts w:ascii="Franklin Gothic Medium" w:hAnsi="Franklin Gothic Medium"/>
+              </w:rPr>
+              <w:t>EKG wird optional</w:t>
+            </w:r>
+          </w:p>
+        </w:tc>
+      </w:tr>
     </w:tbl>
     <w:p>
       <w:pPr>
@@ -2506,11 +2241,11 @@
       </w:r>
     </w:p>
     <w:sectPr>
-      <w:headerReference w:type="default" r:id="rId13"/>
-      <w:footerReference w:type="default" r:id="rId14"/>
+      <w:headerReference w:type="default" r:id="rId5"/>
+      <w:footerReference w:type="default" r:id="rId6"/>
       <w:type w:val="nextPage"/>
       <w:pgSz w:w="11906" w:h="16838"/>
-      <w:pgMar w:left="1474" w:right="1410" w:header="0" w:top="1134" w:footer="1650" w:bottom="1843" w:gutter="0"/>
+      <w:pgMar w:left="1440" w:right="864" w:header="0" w:top="1134" w:footer="1304" w:bottom="1361" w:gutter="0"/>
       <w:pgNumType w:fmt="decimal"/>
       <w:formProt w:val="false"/>
       <w:textDirection w:val="lrTb"/>
@@ -2521,7 +2256,7 @@
 </file>
 
 <file path=word/footer1.xml><?xml version="1.0" encoding="utf-8"?>
-<w:ftr xmlns:o="urn:schemas-microsoft-com:office:office" xmlns:r="http://schemas.openxmlformats.org/officeDocument/2006/relationships" xmlns:v="urn:schemas-microsoft-com:vml" xmlns:w="http://schemas.openxmlformats.org/wordprocessingml/2006/main" xmlns:w10="urn:schemas-microsoft-com:office:word" xmlns:wp="http://schemas.openxmlformats.org/drawingml/2006/wordprocessingDrawing">
+<w:ftr xmlns:o="urn:schemas-microsoft-com:office:office" xmlns:r="http://schemas.openxmlformats.org/officeDocument/2006/relationships" xmlns:v="urn:schemas-microsoft-com:vml" xmlns:w="http://schemas.openxmlformats.org/wordprocessingml/2006/main" xmlns:w10="urn:schemas-microsoft-com:office:word" xmlns:wp="http://schemas.openxmlformats.org/drawingml/2006/wordprocessingDrawing" xmlns:wps="http://schemas.microsoft.com/office/word/2010/wordprocessingShape" xmlns:wpg="http://schemas.microsoft.com/office/word/2010/wordprocessingGroup" xmlns:mc="http://schemas.openxmlformats.org/markup-compatibility/2006" xmlns:wp14="http://schemas.microsoft.com/office/word/2010/wordprocessingDrawing" xmlns:w14="http://schemas.microsoft.com/office/word/2010/wordml" mc:Ignorable="w14 wp14">
   <w:p>
     <w:pPr>
       <w:pStyle w:val="Fuzeile"/>
@@ -2538,453 +2273,230 @@
     </w:pPr>
     <w:r>
       <w:rPr/>
-      <w:pict>
-        <v:group id="shape_0" style="position:absolute;margin-left:8pt;margin-top:766pt;width:554.05pt;height:18.15pt" coordorigin="160,15320" coordsize="11081,363">
-          <v:rect id="shape_0" stroked="f" style="position:absolute;left:160;top:15320;width:11080;height:362;mso-position-horizontal-relative:page">
-            <v:imagedata r:id="rId1" detectmouseclick="t"/>
-            <v:wrap v:type="none"/>
-            <v:stroke color="#3465a4" joinstyle="round" endcap="flat"/>
-          </v:rect>
-        </v:group>
-      </w:pict>
+      <mc:AlternateContent>
+        <mc:Choice Requires="wpg">
+          <w:drawing>
+            <wp:anchor behindDoc="1" distT="0" distB="0" distL="0" distR="0" simplePos="0" locked="0" layoutInCell="1" allowOverlap="1" relativeHeight="8">
+              <wp:simplePos x="0" y="0"/>
+              <wp:positionH relativeFrom="page">
+                <wp:posOffset>101600</wp:posOffset>
+              </wp:positionH>
+              <wp:positionV relativeFrom="paragraph">
+                <wp:posOffset>9728200</wp:posOffset>
+              </wp:positionV>
+              <wp:extent cx="7036435" cy="230505"/>
+              <wp:effectExtent l="0" t="0" r="0" b="0"/>
+              <wp:wrapNone/>
+              <wp:docPr id="4" name=""/>
+              <a:graphic xmlns:a="http://schemas.openxmlformats.org/drawingml/2006/main">
+                <a:graphicData uri="http://schemas.microsoft.com/office/word/2010/wordprocessingGroup">
+                  <wpg:wgp>
+                    <wpg:cNvGrpSpPr/>
+                    <wpg:grpSpPr>
+                      <a:xfrm>
+                        <a:off x="0" y="0"/>
+                        <a:ext cx="7035840" cy="230040"/>
+                      </a:xfrm>
+                    </wpg:grpSpPr>
+                    <pic:pic xmlns:pic="http://schemas.openxmlformats.org/drawingml/2006/picture">
+                      <pic:nvPicPr>
+                        <pic:cNvPr id="0" name="" descr=""/>
+                        <pic:cNvPicPr/>
+                      </pic:nvPicPr>
+                      <pic:blipFill>
+                        <a:blip r:embed="rId1"/>
+                        <a:stretch/>
+                      </pic:blipFill>
+                      <pic:spPr>
+                        <a:xfrm>
+                          <a:off x="0" y="0"/>
+                          <a:ext cx="7035840" cy="230040"/>
+                        </a:xfrm>
+                        <a:prstGeom prst="rect">
+                          <a:avLst/>
+                        </a:prstGeom>
+                        <a:ln>
+                          <a:noFill/>
+                        </a:ln>
+                      </pic:spPr>
+                    </pic:pic>
+                  </wpg:wgp>
+                </a:graphicData>
+              </a:graphic>
+            </wp:anchor>
+          </w:drawing>
+        </mc:Choice>
+        <mc:Fallback>
+          <w:pict>
+            <v:group id="shape_0" style="position:absolute;margin-left:8pt;margin-top:766pt;width:554pt;height:18.1pt" coordorigin="160,15320" coordsize="11080,362">
+              <v:rect id="shape_0" stroked="f" style="position:absolute;left:160;top:15320;width:11079;height:361;mso-position-horizontal-relative:page">
+                <v:imagedata r:id="rId1" o:detectmouseclick="t"/>
+                <w10:wrap type="none"/>
+                <v:stroke color="#3465a4" joinstyle="round" endcap="flat"/>
+              </v:rect>
+            </v:group>
+          </w:pict>
+        </mc:Fallback>
+      </mc:AlternateContent>
     </w:r>
     <w:r>
-      <w:pict>
-        <v:rect fillcolor="#FFFFFF" stroked="f" strokeweight="0pt" style="position:absolute;width:127.55pt;height:13.05pt;mso-wrap-distance-left:9pt;mso-wrap-distance-right:9pt;mso-wrap-distance-top:0pt;mso-wrap-distance-bottom:0pt;margin-top:793.15pt;margin-left:436.65pt">
-          <v:textbox inset="0in,0in,0in,0in">
-            <w:txbxContent>
-              <w:p>
-                <w:pPr>
-                  <w:pStyle w:val="HSeitenzahl"/>
-                  <w:spacing w:lineRule="exact" w:line="240" w:before="0" w:after="120"/>
-                  <w:jc w:val="right"/>
-                  <w:rPr/>
-                </w:pPr>
-                <w:r>
-                  <w:rPr/>
-                  <w:t xml:space="preserve">Seite </w:t>
-                </w:r>
-                <w:r>
-                  <w:rPr/>
-                  <w:fldChar w:fldCharType="begin"/>
-                </w:r>
-                <w:r>
-                  <w:instrText> PAGE </w:instrText>
-                </w:r>
-                <w:r>
-                  <w:fldChar w:fldCharType="separate"/>
-                </w:r>
-                <w:r>
-                  <w:t>0</w:t>
-                </w:r>
-                <w:r>
-                  <w:fldChar w:fldCharType="end"/>
-                </w:r>
-                <w:r>
-                  <w:rPr/>
-                  <w:t xml:space="preserve"> von </w:t>
-                </w:r>
-                <w:r>
-                  <w:rPr/>
-                  <w:fldChar w:fldCharType="begin"/>
-                </w:r>
-                <w:r>
-                  <w:instrText> NUMPAGES </w:instrText>
-                </w:r>
-                <w:r>
-                  <w:fldChar w:fldCharType="separate"/>
-                </w:r>
-                <w:r>
-                  <w:t>7</w:t>
-                </w:r>
-                <w:r>
-                  <w:fldChar w:fldCharType="end"/>
-                </w:r>
-              </w:p>
-            </w:txbxContent>
-          </v:textbox>
-          <w10:wrap type="square"/>
-        </v:rect>
-      </w:pict>
-    </w:r>
-  </w:p>
-</w:ftr>
-</file>
-
-<file path=word/footer2.xml><?xml version="1.0" encoding="utf-8"?>
-<w:ftr xmlns:o="urn:schemas-microsoft-com:office:office" xmlns:r="http://schemas.openxmlformats.org/officeDocument/2006/relationships" xmlns:v="urn:schemas-microsoft-com:vml" xmlns:w="http://schemas.openxmlformats.org/wordprocessingml/2006/main" xmlns:w10="urn:schemas-microsoft-com:office:word" xmlns:wp="http://schemas.openxmlformats.org/drawingml/2006/wordprocessingDrawing">
-  <w:p>
-    <w:pPr>
-      <w:pStyle w:val="Fuzeile"/>
-      <w:widowControl w:val="false"/>
-      <w:tabs>
-        <w:tab w:val="center" w:pos="4536" w:leader="none"/>
-        <w:tab w:val="right" w:pos="9072" w:leader="none"/>
-      </w:tabs>
-      <w:suppressAutoHyphens w:val="true"/>
-      <w:bidi w:val="0"/>
-      <w:spacing w:before="0" w:after="120"/>
-      <w:jc w:val="left"/>
-      <w:rPr/>
-    </w:pPr>
-    <w:r>
-      <w:rPr/>
-      <w:pict>
-        <v:group id="shape_0" style="position:absolute;margin-left:8pt;margin-top:766pt;width:554.05pt;height:18.15pt" coordorigin="160,15320" coordsize="11081,363">
-          <v:rect id="shape_0" stroked="f" style="position:absolute;left:160;top:15320;width:11080;height:362;mso-position-horizontal-relative:page">
-            <v:imagedata r:id="rId1" detectmouseclick="t"/>
-            <v:wrap v:type="none"/>
-            <v:stroke color="#3465a4" joinstyle="round" endcap="flat"/>
-          </v:rect>
-        </v:group>
-      </w:pict>
-    </w:r>
-    <w:r>
-      <w:pict>
-        <v:rect fillcolor="#FFFFFF" stroked="f" strokeweight="0pt" style="position:absolute;width:127.55pt;height:13.05pt;mso-wrap-distance-left:9pt;mso-wrap-distance-right:9pt;mso-wrap-distance-top:0pt;mso-wrap-distance-bottom:0pt;margin-top:793.15pt;margin-left:436.65pt">
-          <v:textbox inset="0in,0in,0in,0in">
-            <w:txbxContent>
-              <w:p>
-                <w:pPr>
-                  <w:pStyle w:val="HSeitenzahl"/>
-                  <w:spacing w:lineRule="exact" w:line="240" w:before="0" w:after="120"/>
-                  <w:jc w:val="right"/>
-                  <w:rPr/>
-                </w:pPr>
-                <w:r>
-                  <w:rPr/>
-                  <w:t xml:space="preserve">Seite </w:t>
-                </w:r>
-                <w:r>
-                  <w:rPr/>
-                  <w:fldChar w:fldCharType="begin"/>
-                </w:r>
-                <w:r>
-                  <w:instrText> PAGE </w:instrText>
-                </w:r>
-                <w:r>
-                  <w:fldChar w:fldCharType="separate"/>
-                </w:r>
-                <w:r>
-                  <w:t>0</w:t>
-                </w:r>
-                <w:r>
-                  <w:fldChar w:fldCharType="end"/>
-                </w:r>
-                <w:r>
-                  <w:rPr/>
-                  <w:t xml:space="preserve"> von </w:t>
-                </w:r>
-                <w:r>
-                  <w:rPr/>
-                  <w:fldChar w:fldCharType="begin"/>
-                </w:r>
-                <w:r>
-                  <w:instrText> NUMPAGES </w:instrText>
-                </w:r>
-                <w:r>
-                  <w:fldChar w:fldCharType="separate"/>
-                </w:r>
-                <w:r>
-                  <w:t>7</w:t>
-                </w:r>
-                <w:r>
-                  <w:fldChar w:fldCharType="end"/>
-                </w:r>
-              </w:p>
-            </w:txbxContent>
-          </v:textbox>
-          <w10:wrap type="square"/>
-        </v:rect>
-      </w:pict>
-    </w:r>
-  </w:p>
-</w:ftr>
-</file>
-
-<file path=word/footer3.xml><?xml version="1.0" encoding="utf-8"?>
-<w:ftr xmlns:o="urn:schemas-microsoft-com:office:office" xmlns:r="http://schemas.openxmlformats.org/officeDocument/2006/relationships" xmlns:v="urn:schemas-microsoft-com:vml" xmlns:w="http://schemas.openxmlformats.org/wordprocessingml/2006/main" xmlns:w10="urn:schemas-microsoft-com:office:word" xmlns:wp="http://schemas.openxmlformats.org/drawingml/2006/wordprocessingDrawing">
-  <w:p>
-    <w:pPr>
-      <w:pStyle w:val="Fuzeile"/>
-      <w:widowControl w:val="false"/>
-      <w:tabs>
-        <w:tab w:val="center" w:pos="4536" w:leader="none"/>
-        <w:tab w:val="right" w:pos="9072" w:leader="none"/>
-      </w:tabs>
-      <w:suppressAutoHyphens w:val="true"/>
-      <w:bidi w:val="0"/>
-      <w:spacing w:before="0" w:after="120"/>
-      <w:jc w:val="left"/>
-      <w:rPr/>
-    </w:pPr>
-    <w:r>
-      <w:rPr/>
-      <w:pict>
-        <v:group id="shape_0" style="position:absolute;margin-left:8pt;margin-top:766pt;width:554.05pt;height:18.15pt" coordorigin="160,15320" coordsize="11081,363">
-          <v:rect id="shape_0" stroked="f" style="position:absolute;left:160;top:15320;width:11080;height:362;mso-position-horizontal-relative:page">
-            <v:imagedata r:id="rId1" detectmouseclick="t"/>
-            <v:wrap v:type="none"/>
-            <v:stroke color="#3465a4" joinstyle="round" endcap="flat"/>
-          </v:rect>
-        </v:group>
-      </w:pict>
-    </w:r>
-    <w:r>
-      <w:pict>
-        <v:rect fillcolor="#FFFFFF" stroked="f" strokeweight="0pt" style="position:absolute;width:127.55pt;height:13.05pt;mso-wrap-distance-left:9pt;mso-wrap-distance-right:9pt;mso-wrap-distance-top:0pt;mso-wrap-distance-bottom:0pt;margin-top:793.15pt;margin-left:436.65pt">
-          <v:textbox inset="0in,0in,0in,0in">
-            <w:txbxContent>
-              <w:p>
-                <w:pPr>
-                  <w:pStyle w:val="HSeitenzahl"/>
-                  <w:spacing w:lineRule="exact" w:line="240" w:before="0" w:after="120"/>
-                  <w:jc w:val="right"/>
-                  <w:rPr/>
-                </w:pPr>
-                <w:r>
-                  <w:rPr/>
-                  <w:t xml:space="preserve">Seite </w:t>
-                </w:r>
-                <w:r>
-                  <w:rPr/>
-                  <w:fldChar w:fldCharType="begin"/>
-                </w:r>
-                <w:r>
-                  <w:instrText> PAGE </w:instrText>
-                </w:r>
-                <w:r>
-                  <w:fldChar w:fldCharType="separate"/>
-                </w:r>
-                <w:r>
-                  <w:t>0</w:t>
-                </w:r>
-                <w:r>
-                  <w:fldChar w:fldCharType="end"/>
-                </w:r>
-                <w:r>
-                  <w:rPr/>
-                  <w:t xml:space="preserve"> von </w:t>
-                </w:r>
-                <w:r>
-                  <w:rPr/>
-                  <w:fldChar w:fldCharType="begin"/>
-                </w:r>
-                <w:r>
-                  <w:instrText> NUMPAGES </w:instrText>
-                </w:r>
-                <w:r>
-                  <w:fldChar w:fldCharType="separate"/>
-                </w:r>
-                <w:r>
-                  <w:t>7</w:t>
-                </w:r>
-                <w:r>
-                  <w:fldChar w:fldCharType="end"/>
-                </w:r>
-              </w:p>
-            </w:txbxContent>
-          </v:textbox>
-          <w10:wrap type="square"/>
-        </v:rect>
-      </w:pict>
-    </w:r>
-  </w:p>
-</w:ftr>
-</file>
-
-<file path=word/footer4.xml><?xml version="1.0" encoding="utf-8"?>
-<w:ftr xmlns:o="urn:schemas-microsoft-com:office:office" xmlns:r="http://schemas.openxmlformats.org/officeDocument/2006/relationships" xmlns:v="urn:schemas-microsoft-com:vml" xmlns:w="http://schemas.openxmlformats.org/wordprocessingml/2006/main" xmlns:w10="urn:schemas-microsoft-com:office:word" xmlns:wp="http://schemas.openxmlformats.org/drawingml/2006/wordprocessingDrawing">
-  <w:p>
-    <w:pPr>
-      <w:pStyle w:val="Fuzeile"/>
-      <w:widowControl w:val="false"/>
-      <w:tabs>
-        <w:tab w:val="center" w:pos="4536" w:leader="none"/>
-        <w:tab w:val="right" w:pos="9072" w:leader="none"/>
-      </w:tabs>
-      <w:suppressAutoHyphens w:val="true"/>
-      <w:bidi w:val="0"/>
-      <w:spacing w:before="0" w:after="120"/>
-      <w:jc w:val="left"/>
-      <w:rPr/>
-    </w:pPr>
-    <w:r>
-      <w:rPr/>
-      <w:pict>
-        <v:group id="shape_0" style="position:absolute;margin-left:8pt;margin-top:766pt;width:554.05pt;height:18.15pt" coordorigin="160,15320" coordsize="11081,363">
-          <v:rect id="shape_0" stroked="f" style="position:absolute;left:160;top:15320;width:11080;height:362;mso-position-horizontal-relative:page">
-            <v:imagedata r:id="rId1" detectmouseclick="t"/>
-            <v:wrap v:type="none"/>
-            <v:stroke color="#3465a4" joinstyle="round" endcap="flat"/>
-          </v:rect>
-        </v:group>
-      </w:pict>
-    </w:r>
-    <w:r>
-      <w:pict>
-        <v:rect fillcolor="#FFFFFF" stroked="f" strokeweight="0pt" style="position:absolute;width:127.55pt;height:13.05pt;mso-wrap-distance-left:9pt;mso-wrap-distance-right:9pt;mso-wrap-distance-top:0pt;mso-wrap-distance-bottom:0pt;margin-top:793.15pt;margin-left:436.65pt">
-          <v:textbox inset="0in,0in,0in,0in">
-            <w:txbxContent>
-              <w:p>
-                <w:pPr>
-                  <w:pStyle w:val="HSeitenzahl"/>
-                  <w:spacing w:lineRule="exact" w:line="240" w:before="0" w:after="120"/>
-                  <w:jc w:val="right"/>
-                  <w:rPr/>
-                </w:pPr>
-                <w:r>
-                  <w:rPr/>
-                  <w:t xml:space="preserve">Seite </w:t>
-                </w:r>
-                <w:r>
-                  <w:rPr/>
-                  <w:fldChar w:fldCharType="begin"/>
-                </w:r>
-                <w:r>
-                  <w:instrText> PAGE </w:instrText>
-                </w:r>
-                <w:r>
-                  <w:fldChar w:fldCharType="separate"/>
-                </w:r>
-                <w:r>
-                  <w:t>2</w:t>
-                </w:r>
-                <w:r>
-                  <w:fldChar w:fldCharType="end"/>
-                </w:r>
-                <w:r>
-                  <w:rPr/>
-                  <w:t xml:space="preserve"> von </w:t>
-                </w:r>
-                <w:r>
-                  <w:rPr/>
-                  <w:fldChar w:fldCharType="begin"/>
-                </w:r>
-                <w:r>
-                  <w:instrText> NUMPAGES </w:instrText>
-                </w:r>
-                <w:r>
-                  <w:fldChar w:fldCharType="separate"/>
-                </w:r>
-                <w:r>
-                  <w:t>7</w:t>
-                </w:r>
-                <w:r>
-                  <w:fldChar w:fldCharType="end"/>
-                </w:r>
-              </w:p>
-            </w:txbxContent>
-          </v:textbox>
-          <w10:wrap type="square"/>
-        </v:rect>
-      </w:pict>
-    </w:r>
-  </w:p>
-</w:ftr>
-</file>
-
-<file path=word/footer5.xml><?xml version="1.0" encoding="utf-8"?>
-<w:ftr xmlns:o="urn:schemas-microsoft-com:office:office" xmlns:r="http://schemas.openxmlformats.org/officeDocument/2006/relationships" xmlns:v="urn:schemas-microsoft-com:vml" xmlns:w="http://schemas.openxmlformats.org/wordprocessingml/2006/main" xmlns:w10="urn:schemas-microsoft-com:office:word" xmlns:wp="http://schemas.openxmlformats.org/drawingml/2006/wordprocessingDrawing">
-  <w:p>
-    <w:pPr>
-      <w:pStyle w:val="Fuzeile"/>
-      <w:widowControl w:val="false"/>
-      <w:tabs>
-        <w:tab w:val="center" w:pos="4536" w:leader="none"/>
-        <w:tab w:val="right" w:pos="9072" w:leader="none"/>
-      </w:tabs>
-      <w:suppressAutoHyphens w:val="true"/>
-      <w:bidi w:val="0"/>
-      <w:spacing w:before="0" w:after="120"/>
-      <w:jc w:val="left"/>
-      <w:rPr/>
-    </w:pPr>
-    <w:r>
-      <w:rPr/>
-      <w:pict>
-        <v:group id="shape_0" style="position:absolute;margin-left:11pt;margin-top:766pt;width:554.05pt;height:56.55pt" coordorigin="220,15320" coordsize="11081,1131">
-          <v:shapetype id="shapetype_202" coordsize="21600,21600" o:spt="202" path="m,l,21600l21600,21600l21600,xe">
-            <v:stroke joinstyle="miter"/>
-            <v:path gradientshapeok="t" o:connecttype="rect"/>
-          </v:shapetype>
-          <v:shape id="shape_0" stroked="f" style="position:absolute;left:1121;top:15721;width:9467;height:729;mso-position-horizontal-relative:page" type="shapetype_202">
-            <v:wrap v:type="none"/>
-            <v:fill on="false" detectmouseclick="t"/>
-            <v:stroke color="#3465a4" joinstyle="round" endcap="flat"/>
-          </v:shape>
-          <v:rect id="shape_0" stroked="f" style="position:absolute;left:220;top:15320;width:11080;height:362;mso-position-horizontal-relative:page">
-            <v:imagedata r:id="rId1" detectmouseclick="t"/>
-            <v:wrap v:type="none"/>
-            <v:stroke color="#3465a4" joinstyle="round" endcap="flat"/>
-          </v:rect>
-        </v:group>
-      </w:pict>
-    </w:r>
-    <w:r>
-      <w:pict>
-        <v:rect fillcolor="#FFFFFF" stroked="f" strokeweight="0pt" style="position:absolute;width:127.55pt;height:13.05pt;mso-wrap-distance-left:9pt;mso-wrap-distance-right:9pt;mso-wrap-distance-top:0pt;mso-wrap-distance-bottom:0pt;margin-top:793.5pt;margin-left:436.45pt">
-          <v:textbox inset="0in,0in,0in,0in">
-            <w:txbxContent>
-              <w:p>
-                <w:pPr>
-                  <w:pStyle w:val="HSeitenzahl"/>
-                  <w:spacing w:lineRule="exact" w:line="240" w:before="0" w:after="120"/>
-                  <w:jc w:val="right"/>
-                  <w:rPr/>
-                </w:pPr>
-                <w:r>
-                  <w:rPr/>
-                  <w:t xml:space="preserve">Seite </w:t>
-                </w:r>
-                <w:r>
-                  <w:rPr/>
-                  <w:fldChar w:fldCharType="begin"/>
-                </w:r>
-                <w:r>
-                  <w:instrText> PAGE </w:instrText>
-                </w:r>
-                <w:r>
-                  <w:fldChar w:fldCharType="separate"/>
-                </w:r>
-                <w:r>
-                  <w:t>7</w:t>
-                </w:r>
-                <w:r>
-                  <w:fldChar w:fldCharType="end"/>
-                </w:r>
-                <w:r>
-                  <w:rPr/>
-                  <w:t xml:space="preserve"> von </w:t>
-                </w:r>
-                <w:r>
-                  <w:rPr/>
-                  <w:fldChar w:fldCharType="begin"/>
-                </w:r>
-                <w:r>
-                  <w:instrText> NUMPAGES </w:instrText>
-                </w:r>
-                <w:r>
-                  <w:fldChar w:fldCharType="separate"/>
-                </w:r>
-                <w:r>
-                  <w:t>7</w:t>
-                </w:r>
-                <w:r>
-                  <w:fldChar w:fldCharType="end"/>
-                </w:r>
-              </w:p>
-            </w:txbxContent>
-          </v:textbox>
-        </v:rect>
-      </w:pict>
+      <mc:AlternateContent>
+        <mc:Choice Requires="wps">
+          <w:drawing>
+            <wp:anchor behindDoc="1" distT="0" distB="0" distL="114300" distR="114300" simplePos="0" locked="0" layoutInCell="1" allowOverlap="1" relativeHeight="14">
+              <wp:simplePos x="0" y="0"/>
+              <wp:positionH relativeFrom="column">
+                <wp:posOffset>5545455</wp:posOffset>
+              </wp:positionH>
+              <wp:positionV relativeFrom="paragraph">
+                <wp:posOffset>10073005</wp:posOffset>
+              </wp:positionV>
+              <wp:extent cx="1619885" cy="165735"/>
+              <wp:effectExtent l="0" t="0" r="0" b="0"/>
+              <wp:wrapSquare wrapText="bothSides"/>
+              <wp:docPr id="5" name=""/>
+              <a:graphic xmlns:a="http://schemas.openxmlformats.org/drawingml/2006/main">
+                <a:graphicData uri="http://schemas.microsoft.com/office/word/2010/wordprocessingShape">
+                  <wps:wsp>
+                    <wps:cNvSpPr txBox="1"/>
+                    <wps:spPr>
+                      <a:xfrm>
+                        <a:off x="0" y="0"/>
+                        <a:ext cx="1619885" cy="165735"/>
+                      </a:xfrm>
+                      <a:prstGeom prst="rect"/>
+                      <a:solidFill>
+                        <a:srgbClr val="FFFFFF"/>
+                      </a:solidFill>
+                    </wps:spPr>
+                    <wps:txbx>
+                      <w:txbxContent>
+                        <w:p>
+                          <w:pPr>
+                            <w:pStyle w:val="HSeitenzahl"/>
+                            <w:spacing w:lineRule="exact" w:line="240" w:before="0" w:after="120"/>
+                            <w:jc w:val="right"/>
+                            <w:rPr/>
+                          </w:pPr>
+                          <w:r>
+                            <w:rPr/>
+                            <w:t xml:space="preserve">Seite </w:t>
+                          </w:r>
+                          <w:r>
+                            <w:rPr/>
+                            <w:fldChar w:fldCharType="begin"/>
+                          </w:r>
+                          <w:r>
+                            <w:instrText> PAGE </w:instrText>
+                          </w:r>
+                          <w:r>
+                            <w:fldChar w:fldCharType="separate"/>
+                          </w:r>
+                          <w:r>
+                            <w:t>1</w:t>
+                          </w:r>
+                          <w:r>
+                            <w:fldChar w:fldCharType="end"/>
+                          </w:r>
+                          <w:r>
+                            <w:rPr/>
+                            <w:t xml:space="preserve"> von </w:t>
+                          </w:r>
+                          <w:r>
+                            <w:rPr/>
+                            <w:fldChar w:fldCharType="begin"/>
+                          </w:r>
+                          <w:r>
+                            <w:instrText> NUMPAGES </w:instrText>
+                          </w:r>
+                          <w:r>
+                            <w:fldChar w:fldCharType="separate"/>
+                          </w:r>
+                          <w:r>
+                            <w:t>6</w:t>
+                          </w:r>
+                          <w:r>
+                            <w:fldChar w:fldCharType="end"/>
+                          </w:r>
+                        </w:p>
+                      </w:txbxContent>
+                    </wps:txbx>
+                    <wps:bodyPr anchor="t" lIns="0" tIns="0" rIns="0" bIns="0">
+                      <a:noAutofit/>
+                    </wps:bodyPr>
+                  </wps:wsp>
+                </a:graphicData>
+              </a:graphic>
+            </wp:anchor>
+          </w:drawing>
+        </mc:Choice>
+        <mc:Fallback>
+          <w:pict>
+            <v:rect fillcolor="#FFFFFF" stroked="f" strokeweight="0pt" style="position:absolute;rotation:0;width:127.55pt;height:13.05pt;mso-wrap-distance-left:9pt;mso-wrap-distance-right:9pt;mso-wrap-distance-top:0pt;mso-wrap-distance-bottom:0pt;margin-top:793.15pt;mso-position-vertical-relative:text;margin-left:436.65pt;mso-position-horizontal-relative:text">
+              <v:textbox inset="0in,0in,0in,0in">
+                <w:txbxContent>
+                  <w:p>
+                    <w:pPr>
+                      <w:pStyle w:val="HSeitenzahl"/>
+                      <w:spacing w:lineRule="exact" w:line="240" w:before="0" w:after="120"/>
+                      <w:jc w:val="right"/>
+                      <w:rPr/>
+                    </w:pPr>
+                    <w:r>
+                      <w:rPr/>
+                      <w:t xml:space="preserve">Seite </w:t>
+                    </w:r>
+                    <w:r>
+                      <w:rPr/>
+                      <w:fldChar w:fldCharType="begin"/>
+                    </w:r>
+                    <w:r>
+                      <w:instrText> PAGE </w:instrText>
+                    </w:r>
+                    <w:r>
+                      <w:fldChar w:fldCharType="separate"/>
+                    </w:r>
+                    <w:r>
+                      <w:t>1</w:t>
+                    </w:r>
+                    <w:r>
+                      <w:fldChar w:fldCharType="end"/>
+                    </w:r>
+                    <w:r>
+                      <w:rPr/>
+                      <w:t xml:space="preserve"> von </w:t>
+                    </w:r>
+                    <w:r>
+                      <w:rPr/>
+                      <w:fldChar w:fldCharType="begin"/>
+                    </w:r>
+                    <w:r>
+                      <w:instrText> NUMPAGES </w:instrText>
+                    </w:r>
+                    <w:r>
+                      <w:fldChar w:fldCharType="separate"/>
+                    </w:r>
+                    <w:r>
+                      <w:t>6</w:t>
+                    </w:r>
+                    <w:r>
+                      <w:fldChar w:fldCharType="end"/>
+                    </w:r>
+                  </w:p>
+                </w:txbxContent>
+              </v:textbox>
+              <w10:wrap type="square"/>
+            </v:rect>
+          </w:pict>
+        </mc:Fallback>
+      </mc:AlternateContent>
     </w:r>
   </w:p>
 </w:ftr>
 </file>
 
 <file path=word/header1.xml><?xml version="1.0" encoding="utf-8"?>
-<w:hdr xmlns:o="urn:schemas-microsoft-com:office:office" xmlns:r="http://schemas.openxmlformats.org/officeDocument/2006/relationships" xmlns:v="urn:schemas-microsoft-com:vml" xmlns:w="http://schemas.openxmlformats.org/wordprocessingml/2006/main" xmlns:w10="urn:schemas-microsoft-com:office:word" xmlns:wp="http://schemas.openxmlformats.org/drawingml/2006/wordprocessingDrawing">
+<w:hdr xmlns:o="urn:schemas-microsoft-com:office:office" xmlns:r="http://schemas.openxmlformats.org/officeDocument/2006/relationships" xmlns:v="urn:schemas-microsoft-com:vml" xmlns:w="http://schemas.openxmlformats.org/wordprocessingml/2006/main" xmlns:w10="urn:schemas-microsoft-com:office:word" xmlns:wp="http://schemas.openxmlformats.org/drawingml/2006/wordprocessingDrawing" xmlns:wps="http://schemas.microsoft.com/office/word/2010/wordprocessingShape" xmlns:wpg="http://schemas.microsoft.com/office/word/2010/wordprocessingGroup" xmlns:mc="http://schemas.openxmlformats.org/markup-compatibility/2006" xmlns:wp14="http://schemas.microsoft.com/office/word/2010/wordprocessingDrawing" xmlns:w14="http://schemas.microsoft.com/office/word/2010/wordml" mc:Ignorable="w14 wp14">
   <w:p>
     <w:pPr>
       <w:pStyle w:val="HFlietext"/>
@@ -3011,7 +2523,7 @@
     <w:r>
       <w:rPr/>
       <w:drawing>
-        <wp:anchor behindDoc="1" distT="0" distB="0" distL="114300" distR="114300" simplePos="0" locked="0" layoutInCell="1" allowOverlap="1">
+        <wp:anchor behindDoc="1" distT="0" distB="0" distL="114300" distR="114300" simplePos="0" locked="0" layoutInCell="1" allowOverlap="1" relativeHeight="12">
           <wp:simplePos x="0" y="0"/>
           <wp:positionH relativeFrom="page">
             <wp:posOffset>4625340</wp:posOffset>
@@ -3022,7 +2534,7 @@
           <wp:extent cx="2063115" cy="504825"/>
           <wp:effectExtent l="0" t="0" r="0" b="0"/>
           <wp:wrapSquare wrapText="bothSides"/>
-          <wp:docPr id="1" name="Picture" descr=""/>
+          <wp:docPr id="2" name="Bild3" descr=""/>
           <wp:cNvGraphicFramePr>
             <a:graphicFrameLocks xmlns:a="http://schemas.openxmlformats.org/drawingml/2006/main" noChangeAspect="1"/>
           </wp:cNvGraphicFramePr>
@@ -3030,7 +2542,7 @@
             <a:graphicData uri="http://schemas.openxmlformats.org/drawingml/2006/picture">
               <pic:pic xmlns:pic="http://schemas.openxmlformats.org/drawingml/2006/picture">
                 <pic:nvPicPr>
-                  <pic:cNvPr id="1" name="Picture" descr=""/>
+                  <pic:cNvPr id="2" name="Bild3" descr=""/>
                   <pic:cNvPicPr>
                     <a:picLocks noChangeAspect="1" noChangeArrowheads="1"/>
                   </pic:cNvPicPr>
@@ -3063,7 +2575,7 @@
         </wp:anchor>
       </w:drawing>
       <w:drawing>
-        <wp:anchor behindDoc="1" distT="0" distB="0" distL="114300" distR="114300" simplePos="0" locked="0" layoutInCell="1" allowOverlap="1">
+        <wp:anchor behindDoc="1" distT="0" distB="0" distL="114300" distR="114300" simplePos="0" locked="0" layoutInCell="1" allowOverlap="1" relativeHeight="13">
           <wp:simplePos x="0" y="0"/>
           <wp:positionH relativeFrom="page">
             <wp:posOffset>953770</wp:posOffset>
@@ -3074,7 +2586,7 @@
           <wp:extent cx="1211580" cy="506730"/>
           <wp:effectExtent l="0" t="0" r="0" b="0"/>
           <wp:wrapSquare wrapText="bothSides"/>
-          <wp:docPr id="2" name="Picture" descr=""/>
+          <wp:docPr id="3" name="Bild4" descr=""/>
           <wp:cNvGraphicFramePr>
             <a:graphicFrameLocks xmlns:a="http://schemas.openxmlformats.org/drawingml/2006/main" noChangeAspect="1"/>
           </wp:cNvGraphicFramePr>
@@ -3082,7 +2594,7 @@
             <a:graphicData uri="http://schemas.openxmlformats.org/drawingml/2006/picture">
               <pic:pic xmlns:pic="http://schemas.openxmlformats.org/drawingml/2006/picture">
                 <pic:nvPicPr>
-                  <pic:cNvPr id="2" name="Picture" descr=""/>
+                  <pic:cNvPr id="3" name="Bild4" descr=""/>
                   <pic:cNvPicPr>
                     <a:picLocks noChangeAspect="1" noChangeArrowheads="1"/>
                   </pic:cNvPicPr>
@@ -3147,662 +2659,6 @@
 </w:hdr>
 </file>
 
-<file path=word/header2.xml><?xml version="1.0" encoding="utf-8"?>
-<w:hdr xmlns:o="urn:schemas-microsoft-com:office:office" xmlns:r="http://schemas.openxmlformats.org/officeDocument/2006/relationships" xmlns:v="urn:schemas-microsoft-com:vml" xmlns:w="http://schemas.openxmlformats.org/wordprocessingml/2006/main" xmlns:w10="urn:schemas-microsoft-com:office:word" xmlns:wp="http://schemas.openxmlformats.org/drawingml/2006/wordprocessingDrawing">
-  <w:p>
-    <w:pPr>
-      <w:pStyle w:val="HFlietext"/>
-      <w:rPr/>
-    </w:pPr>
-    <w:r>
-      <w:rPr/>
-    </w:r>
-  </w:p>
-  <w:p>
-    <w:pPr>
-      <w:pStyle w:val="HFlietext"/>
-      <w:rPr/>
-    </w:pPr>
-    <w:r>
-      <w:rPr/>
-    </w:r>
-  </w:p>
-  <w:p>
-    <w:pPr>
-      <w:pStyle w:val="HFlietext"/>
-      <w:rPr/>
-    </w:pPr>
-    <w:r>
-      <w:rPr/>
-      <w:drawing>
-        <wp:anchor behindDoc="1" distT="0" distB="0" distL="114300" distR="114300" simplePos="0" locked="0" layoutInCell="1" allowOverlap="1">
-          <wp:simplePos x="0" y="0"/>
-          <wp:positionH relativeFrom="page">
-            <wp:posOffset>4625340</wp:posOffset>
-          </wp:positionH>
-          <wp:positionV relativeFrom="page">
-            <wp:posOffset>749300</wp:posOffset>
-          </wp:positionV>
-          <wp:extent cx="2063115" cy="504825"/>
-          <wp:effectExtent l="0" t="0" r="0" b="0"/>
-          <wp:wrapSquare wrapText="bothSides"/>
-          <wp:docPr id="3" name="Picture" descr=""/>
-          <wp:cNvGraphicFramePr>
-            <a:graphicFrameLocks xmlns:a="http://schemas.openxmlformats.org/drawingml/2006/main" noChangeAspect="1"/>
-          </wp:cNvGraphicFramePr>
-          <a:graphic xmlns:a="http://schemas.openxmlformats.org/drawingml/2006/main">
-            <a:graphicData uri="http://schemas.openxmlformats.org/drawingml/2006/picture">
-              <pic:pic xmlns:pic="http://schemas.openxmlformats.org/drawingml/2006/picture">
-                <pic:nvPicPr>
-                  <pic:cNvPr id="3" name="Picture" descr=""/>
-                  <pic:cNvPicPr>
-                    <a:picLocks noChangeAspect="1" noChangeArrowheads="1"/>
-                  </pic:cNvPicPr>
-                </pic:nvPicPr>
-                <pic:blipFill>
-                  <a:blip r:embed="rId1"/>
-                  <a:stretch>
-                    <a:fillRect/>
-                  </a:stretch>
-                </pic:blipFill>
-                <pic:spPr bwMode="auto">
-                  <a:xfrm>
-                    <a:off x="0" y="0"/>
-                    <a:ext cx="2063115" cy="504825"/>
-                  </a:xfrm>
-                  <a:prstGeom prst="rect">
-                    <a:avLst/>
-                  </a:prstGeom>
-                  <a:noFill/>
-                  <a:ln w="9525">
-                    <a:noFill/>
-                    <a:miter lim="800000"/>
-                    <a:headEnd/>
-                    <a:tailEnd/>
-                  </a:ln>
-                </pic:spPr>
-              </pic:pic>
-            </a:graphicData>
-          </a:graphic>
-        </wp:anchor>
-      </w:drawing>
-      <w:drawing>
-        <wp:anchor behindDoc="1" distT="0" distB="0" distL="114300" distR="114300" simplePos="0" locked="0" layoutInCell="1" allowOverlap="1">
-          <wp:simplePos x="0" y="0"/>
-          <wp:positionH relativeFrom="page">
-            <wp:posOffset>953770</wp:posOffset>
-          </wp:positionH>
-          <wp:positionV relativeFrom="page">
-            <wp:posOffset>744855</wp:posOffset>
-          </wp:positionV>
-          <wp:extent cx="1211580" cy="506730"/>
-          <wp:effectExtent l="0" t="0" r="0" b="0"/>
-          <wp:wrapSquare wrapText="bothSides"/>
-          <wp:docPr id="4" name="Picture" descr=""/>
-          <wp:cNvGraphicFramePr>
-            <a:graphicFrameLocks xmlns:a="http://schemas.openxmlformats.org/drawingml/2006/main" noChangeAspect="1"/>
-          </wp:cNvGraphicFramePr>
-          <a:graphic xmlns:a="http://schemas.openxmlformats.org/drawingml/2006/main">
-            <a:graphicData uri="http://schemas.openxmlformats.org/drawingml/2006/picture">
-              <pic:pic xmlns:pic="http://schemas.openxmlformats.org/drawingml/2006/picture">
-                <pic:nvPicPr>
-                  <pic:cNvPr id="4" name="Picture" descr=""/>
-                  <pic:cNvPicPr>
-                    <a:picLocks noChangeAspect="1" noChangeArrowheads="1"/>
-                  </pic:cNvPicPr>
-                </pic:nvPicPr>
-                <pic:blipFill>
-                  <a:blip r:embed="rId2"/>
-                  <a:stretch>
-                    <a:fillRect/>
-                  </a:stretch>
-                </pic:blipFill>
-                <pic:spPr bwMode="auto">
-                  <a:xfrm>
-                    <a:off x="0" y="0"/>
-                    <a:ext cx="1211580" cy="506730"/>
-                  </a:xfrm>
-                  <a:prstGeom prst="rect">
-                    <a:avLst/>
-                  </a:prstGeom>
-                  <a:noFill/>
-                  <a:ln w="9525">
-                    <a:noFill/>
-                    <a:miter lim="800000"/>
-                    <a:headEnd/>
-                    <a:tailEnd/>
-                  </a:ln>
-                </pic:spPr>
-              </pic:pic>
-            </a:graphicData>
-          </a:graphic>
-        </wp:anchor>
-      </w:drawing>
-    </w:r>
-  </w:p>
-  <w:p>
-    <w:pPr>
-      <w:pStyle w:val="HFlietext"/>
-      <w:rPr/>
-    </w:pPr>
-    <w:r>
-      <w:rPr/>
-    </w:r>
-  </w:p>
-  <w:p>
-    <w:pPr>
-      <w:pStyle w:val="HFlietext"/>
-      <w:rPr/>
-    </w:pPr>
-    <w:r>
-      <w:rPr/>
-    </w:r>
-  </w:p>
-  <w:p>
-    <w:pPr>
-      <w:pStyle w:val="HFlietext"/>
-      <w:spacing w:lineRule="exact" w:line="320" w:before="0" w:after="120"/>
-      <w:rPr/>
-    </w:pPr>
-    <w:r>
-      <w:rPr/>
-    </w:r>
-  </w:p>
-</w:hdr>
-</file>
-
-<file path=word/header3.xml><?xml version="1.0" encoding="utf-8"?>
-<w:hdr xmlns:o="urn:schemas-microsoft-com:office:office" xmlns:r="http://schemas.openxmlformats.org/officeDocument/2006/relationships" xmlns:v="urn:schemas-microsoft-com:vml" xmlns:w="http://schemas.openxmlformats.org/wordprocessingml/2006/main" xmlns:w10="urn:schemas-microsoft-com:office:word" xmlns:wp="http://schemas.openxmlformats.org/drawingml/2006/wordprocessingDrawing">
-  <w:p>
-    <w:pPr>
-      <w:pStyle w:val="HFlietext"/>
-      <w:rPr/>
-    </w:pPr>
-    <w:r>
-      <w:rPr/>
-    </w:r>
-  </w:p>
-  <w:p>
-    <w:pPr>
-      <w:pStyle w:val="HFlietext"/>
-      <w:rPr/>
-    </w:pPr>
-    <w:r>
-      <w:rPr/>
-    </w:r>
-  </w:p>
-  <w:p>
-    <w:pPr>
-      <w:pStyle w:val="HFlietext"/>
-      <w:rPr/>
-    </w:pPr>
-    <w:r>
-      <w:rPr/>
-      <w:drawing>
-        <wp:anchor behindDoc="1" distT="0" distB="0" distL="114300" distR="114300" simplePos="0" locked="0" layoutInCell="1" allowOverlap="1">
-          <wp:simplePos x="0" y="0"/>
-          <wp:positionH relativeFrom="page">
-            <wp:posOffset>4625340</wp:posOffset>
-          </wp:positionH>
-          <wp:positionV relativeFrom="page">
-            <wp:posOffset>749300</wp:posOffset>
-          </wp:positionV>
-          <wp:extent cx="2063115" cy="504825"/>
-          <wp:effectExtent l="0" t="0" r="0" b="0"/>
-          <wp:wrapSquare wrapText="bothSides"/>
-          <wp:docPr id="5" name="Picture" descr=""/>
-          <wp:cNvGraphicFramePr>
-            <a:graphicFrameLocks xmlns:a="http://schemas.openxmlformats.org/drawingml/2006/main" noChangeAspect="1"/>
-          </wp:cNvGraphicFramePr>
-          <a:graphic xmlns:a="http://schemas.openxmlformats.org/drawingml/2006/main">
-            <a:graphicData uri="http://schemas.openxmlformats.org/drawingml/2006/picture">
-              <pic:pic xmlns:pic="http://schemas.openxmlformats.org/drawingml/2006/picture">
-                <pic:nvPicPr>
-                  <pic:cNvPr id="5" name="Picture" descr=""/>
-                  <pic:cNvPicPr>
-                    <a:picLocks noChangeAspect="1" noChangeArrowheads="1"/>
-                  </pic:cNvPicPr>
-                </pic:nvPicPr>
-                <pic:blipFill>
-                  <a:blip r:embed="rId1"/>
-                  <a:stretch>
-                    <a:fillRect/>
-                  </a:stretch>
-                </pic:blipFill>
-                <pic:spPr bwMode="auto">
-                  <a:xfrm>
-                    <a:off x="0" y="0"/>
-                    <a:ext cx="2063115" cy="504825"/>
-                  </a:xfrm>
-                  <a:prstGeom prst="rect">
-                    <a:avLst/>
-                  </a:prstGeom>
-                  <a:noFill/>
-                  <a:ln w="9525">
-                    <a:noFill/>
-                    <a:miter lim="800000"/>
-                    <a:headEnd/>
-                    <a:tailEnd/>
-                  </a:ln>
-                </pic:spPr>
-              </pic:pic>
-            </a:graphicData>
-          </a:graphic>
-        </wp:anchor>
-      </w:drawing>
-      <w:drawing>
-        <wp:anchor behindDoc="1" distT="0" distB="0" distL="114300" distR="114300" simplePos="0" locked="0" layoutInCell="1" allowOverlap="1">
-          <wp:simplePos x="0" y="0"/>
-          <wp:positionH relativeFrom="page">
-            <wp:posOffset>953770</wp:posOffset>
-          </wp:positionH>
-          <wp:positionV relativeFrom="page">
-            <wp:posOffset>744855</wp:posOffset>
-          </wp:positionV>
-          <wp:extent cx="1211580" cy="506730"/>
-          <wp:effectExtent l="0" t="0" r="0" b="0"/>
-          <wp:wrapSquare wrapText="bothSides"/>
-          <wp:docPr id="6" name="Picture" descr=""/>
-          <wp:cNvGraphicFramePr>
-            <a:graphicFrameLocks xmlns:a="http://schemas.openxmlformats.org/drawingml/2006/main" noChangeAspect="1"/>
-          </wp:cNvGraphicFramePr>
-          <a:graphic xmlns:a="http://schemas.openxmlformats.org/drawingml/2006/main">
-            <a:graphicData uri="http://schemas.openxmlformats.org/drawingml/2006/picture">
-              <pic:pic xmlns:pic="http://schemas.openxmlformats.org/drawingml/2006/picture">
-                <pic:nvPicPr>
-                  <pic:cNvPr id="6" name="Picture" descr=""/>
-                  <pic:cNvPicPr>
-                    <a:picLocks noChangeAspect="1" noChangeArrowheads="1"/>
-                  </pic:cNvPicPr>
-                </pic:nvPicPr>
-                <pic:blipFill>
-                  <a:blip r:embed="rId2"/>
-                  <a:stretch>
-                    <a:fillRect/>
-                  </a:stretch>
-                </pic:blipFill>
-                <pic:spPr bwMode="auto">
-                  <a:xfrm>
-                    <a:off x="0" y="0"/>
-                    <a:ext cx="1211580" cy="506730"/>
-                  </a:xfrm>
-                  <a:prstGeom prst="rect">
-                    <a:avLst/>
-                  </a:prstGeom>
-                  <a:noFill/>
-                  <a:ln w="9525">
-                    <a:noFill/>
-                    <a:miter lim="800000"/>
-                    <a:headEnd/>
-                    <a:tailEnd/>
-                  </a:ln>
-                </pic:spPr>
-              </pic:pic>
-            </a:graphicData>
-          </a:graphic>
-        </wp:anchor>
-      </w:drawing>
-    </w:r>
-  </w:p>
-  <w:p>
-    <w:pPr>
-      <w:pStyle w:val="HFlietext"/>
-      <w:rPr/>
-    </w:pPr>
-    <w:r>
-      <w:rPr/>
-    </w:r>
-  </w:p>
-  <w:p>
-    <w:pPr>
-      <w:pStyle w:val="HFlietext"/>
-      <w:rPr/>
-    </w:pPr>
-    <w:r>
-      <w:rPr/>
-    </w:r>
-  </w:p>
-  <w:p>
-    <w:pPr>
-      <w:pStyle w:val="HFlietext"/>
-      <w:spacing w:lineRule="exact" w:line="320" w:before="0" w:after="120"/>
-      <w:rPr/>
-    </w:pPr>
-    <w:r>
-      <w:rPr/>
-    </w:r>
-  </w:p>
-</w:hdr>
-</file>
-
-<file path=word/header4.xml><?xml version="1.0" encoding="utf-8"?>
-<w:hdr xmlns:o="urn:schemas-microsoft-com:office:office" xmlns:r="http://schemas.openxmlformats.org/officeDocument/2006/relationships" xmlns:v="urn:schemas-microsoft-com:vml" xmlns:w="http://schemas.openxmlformats.org/wordprocessingml/2006/main" xmlns:w10="urn:schemas-microsoft-com:office:word" xmlns:wp="http://schemas.openxmlformats.org/drawingml/2006/wordprocessingDrawing">
-  <w:p>
-    <w:pPr>
-      <w:pStyle w:val="HFlietext"/>
-      <w:rPr/>
-    </w:pPr>
-    <w:r>
-      <w:rPr/>
-    </w:r>
-  </w:p>
-  <w:p>
-    <w:pPr>
-      <w:pStyle w:val="HFlietext"/>
-      <w:rPr/>
-    </w:pPr>
-    <w:r>
-      <w:rPr/>
-    </w:r>
-  </w:p>
-  <w:p>
-    <w:pPr>
-      <w:pStyle w:val="HFlietext"/>
-      <w:rPr/>
-    </w:pPr>
-    <w:r>
-      <w:rPr/>
-      <w:drawing>
-        <wp:anchor behindDoc="1" distT="0" distB="0" distL="114300" distR="114300" simplePos="0" locked="0" layoutInCell="1" allowOverlap="1" relativeHeight="28">
-          <wp:simplePos x="0" y="0"/>
-          <wp:positionH relativeFrom="page">
-            <wp:posOffset>4625340</wp:posOffset>
-          </wp:positionH>
-          <wp:positionV relativeFrom="page">
-            <wp:posOffset>749300</wp:posOffset>
-          </wp:positionV>
-          <wp:extent cx="2063115" cy="504825"/>
-          <wp:effectExtent l="0" t="0" r="0" b="0"/>
-          <wp:wrapSquare wrapText="bothSides"/>
-          <wp:docPr id="7" name="Picture" descr=""/>
-          <wp:cNvGraphicFramePr>
-            <a:graphicFrameLocks xmlns:a="http://schemas.openxmlformats.org/drawingml/2006/main" noChangeAspect="1"/>
-          </wp:cNvGraphicFramePr>
-          <a:graphic xmlns:a="http://schemas.openxmlformats.org/drawingml/2006/main">
-            <a:graphicData uri="http://schemas.openxmlformats.org/drawingml/2006/picture">
-              <pic:pic xmlns:pic="http://schemas.openxmlformats.org/drawingml/2006/picture">
-                <pic:nvPicPr>
-                  <pic:cNvPr id="7" name="Picture" descr=""/>
-                  <pic:cNvPicPr>
-                    <a:picLocks noChangeAspect="1" noChangeArrowheads="1"/>
-                  </pic:cNvPicPr>
-                </pic:nvPicPr>
-                <pic:blipFill>
-                  <a:blip r:embed="rId1"/>
-                  <a:stretch>
-                    <a:fillRect/>
-                  </a:stretch>
-                </pic:blipFill>
-                <pic:spPr bwMode="auto">
-                  <a:xfrm>
-                    <a:off x="0" y="0"/>
-                    <a:ext cx="2063115" cy="504825"/>
-                  </a:xfrm>
-                  <a:prstGeom prst="rect">
-                    <a:avLst/>
-                  </a:prstGeom>
-                  <a:noFill/>
-                  <a:ln w="9525">
-                    <a:noFill/>
-                    <a:miter lim="800000"/>
-                    <a:headEnd/>
-                    <a:tailEnd/>
-                  </a:ln>
-                </pic:spPr>
-              </pic:pic>
-            </a:graphicData>
-          </a:graphic>
-        </wp:anchor>
-      </w:drawing>
-      <w:drawing>
-        <wp:anchor behindDoc="1" distT="0" distB="0" distL="114300" distR="114300" simplePos="0" locked="0" layoutInCell="1" allowOverlap="1" relativeHeight="29">
-          <wp:simplePos x="0" y="0"/>
-          <wp:positionH relativeFrom="page">
-            <wp:posOffset>953770</wp:posOffset>
-          </wp:positionH>
-          <wp:positionV relativeFrom="page">
-            <wp:posOffset>744855</wp:posOffset>
-          </wp:positionV>
-          <wp:extent cx="1211580" cy="506730"/>
-          <wp:effectExtent l="0" t="0" r="0" b="0"/>
-          <wp:wrapSquare wrapText="bothSides"/>
-          <wp:docPr id="8" name="Picture" descr=""/>
-          <wp:cNvGraphicFramePr>
-            <a:graphicFrameLocks xmlns:a="http://schemas.openxmlformats.org/drawingml/2006/main" noChangeAspect="1"/>
-          </wp:cNvGraphicFramePr>
-          <a:graphic xmlns:a="http://schemas.openxmlformats.org/drawingml/2006/main">
-            <a:graphicData uri="http://schemas.openxmlformats.org/drawingml/2006/picture">
-              <pic:pic xmlns:pic="http://schemas.openxmlformats.org/drawingml/2006/picture">
-                <pic:nvPicPr>
-                  <pic:cNvPr id="8" name="Picture" descr=""/>
-                  <pic:cNvPicPr>
-                    <a:picLocks noChangeAspect="1" noChangeArrowheads="1"/>
-                  </pic:cNvPicPr>
-                </pic:nvPicPr>
-                <pic:blipFill>
-                  <a:blip r:embed="rId2"/>
-                  <a:stretch>
-                    <a:fillRect/>
-                  </a:stretch>
-                </pic:blipFill>
-                <pic:spPr bwMode="auto">
-                  <a:xfrm>
-                    <a:off x="0" y="0"/>
-                    <a:ext cx="1211580" cy="506730"/>
-                  </a:xfrm>
-                  <a:prstGeom prst="rect">
-                    <a:avLst/>
-                  </a:prstGeom>
-                  <a:noFill/>
-                  <a:ln w="9525">
-                    <a:noFill/>
-                    <a:miter lim="800000"/>
-                    <a:headEnd/>
-                    <a:tailEnd/>
-                  </a:ln>
-                </pic:spPr>
-              </pic:pic>
-            </a:graphicData>
-          </a:graphic>
-        </wp:anchor>
-      </w:drawing>
-    </w:r>
-  </w:p>
-  <w:p>
-    <w:pPr>
-      <w:pStyle w:val="HFlietext"/>
-      <w:rPr/>
-    </w:pPr>
-    <w:r>
-      <w:rPr/>
-    </w:r>
-  </w:p>
-  <w:p>
-    <w:pPr>
-      <w:pStyle w:val="HFlietext"/>
-      <w:rPr/>
-    </w:pPr>
-    <w:r>
-      <w:rPr/>
-    </w:r>
-  </w:p>
-  <w:p>
-    <w:pPr>
-      <w:pStyle w:val="HFlietext"/>
-      <w:spacing w:lineRule="exact" w:line="320" w:before="0" w:after="120"/>
-      <w:rPr/>
-    </w:pPr>
-    <w:r>
-      <w:rPr/>
-    </w:r>
-  </w:p>
-</w:hdr>
-</file>
-
-<file path=word/header5.xml><?xml version="1.0" encoding="utf-8"?>
-<w:hdr xmlns:o="urn:schemas-microsoft-com:office:office" xmlns:r="http://schemas.openxmlformats.org/officeDocument/2006/relationships" xmlns:v="urn:schemas-microsoft-com:vml" xmlns:w="http://schemas.openxmlformats.org/wordprocessingml/2006/main" xmlns:w10="urn:schemas-microsoft-com:office:word" xmlns:wp="http://schemas.openxmlformats.org/drawingml/2006/wordprocessingDrawing">
-  <w:p>
-    <w:pPr>
-      <w:pStyle w:val="HFlietext"/>
-      <w:rPr/>
-    </w:pPr>
-    <w:r>
-      <w:rPr/>
-    </w:r>
-  </w:p>
-  <w:p>
-    <w:pPr>
-      <w:pStyle w:val="HFlietext"/>
-      <w:rPr/>
-    </w:pPr>
-    <w:r>
-      <w:rPr/>
-    </w:r>
-  </w:p>
-  <w:p>
-    <w:pPr>
-      <w:pStyle w:val="HFlietext"/>
-      <w:rPr/>
-    </w:pPr>
-    <w:r>
-      <w:rPr/>
-      <w:drawing>
-        <wp:anchor behindDoc="1" distT="0" distB="0" distL="114300" distR="114300" simplePos="0" locked="0" layoutInCell="1" allowOverlap="1" relativeHeight="17">
-          <wp:simplePos x="0" y="0"/>
-          <wp:positionH relativeFrom="page">
-            <wp:posOffset>4625340</wp:posOffset>
-          </wp:positionH>
-          <wp:positionV relativeFrom="page">
-            <wp:posOffset>749300</wp:posOffset>
-          </wp:positionV>
-          <wp:extent cx="2063115" cy="504825"/>
-          <wp:effectExtent l="0" t="0" r="0" b="0"/>
-          <wp:wrapSquare wrapText="bothSides"/>
-          <wp:docPr id="9" name="Picture" descr=""/>
-          <wp:cNvGraphicFramePr>
-            <a:graphicFrameLocks xmlns:a="http://schemas.openxmlformats.org/drawingml/2006/main" noChangeAspect="1"/>
-          </wp:cNvGraphicFramePr>
-          <a:graphic xmlns:a="http://schemas.openxmlformats.org/drawingml/2006/main">
-            <a:graphicData uri="http://schemas.openxmlformats.org/drawingml/2006/picture">
-              <pic:pic xmlns:pic="http://schemas.openxmlformats.org/drawingml/2006/picture">
-                <pic:nvPicPr>
-                  <pic:cNvPr id="9" name="Picture" descr=""/>
-                  <pic:cNvPicPr>
-                    <a:picLocks noChangeAspect="1" noChangeArrowheads="1"/>
-                  </pic:cNvPicPr>
-                </pic:nvPicPr>
-                <pic:blipFill>
-                  <a:blip r:embed="rId1"/>
-                  <a:stretch>
-                    <a:fillRect/>
-                  </a:stretch>
-                </pic:blipFill>
-                <pic:spPr bwMode="auto">
-                  <a:xfrm>
-                    <a:off x="0" y="0"/>
-                    <a:ext cx="2063115" cy="504825"/>
-                  </a:xfrm>
-                  <a:prstGeom prst="rect">
-                    <a:avLst/>
-                  </a:prstGeom>
-                  <a:noFill/>
-                  <a:ln w="9525">
-                    <a:noFill/>
-                    <a:miter lim="800000"/>
-                    <a:headEnd/>
-                    <a:tailEnd/>
-                  </a:ln>
-                </pic:spPr>
-              </pic:pic>
-            </a:graphicData>
-          </a:graphic>
-        </wp:anchor>
-      </w:drawing>
-      <w:drawing>
-        <wp:anchor behindDoc="1" distT="0" distB="0" distL="114300" distR="114300" simplePos="0" locked="0" layoutInCell="1" allowOverlap="1" relativeHeight="22">
-          <wp:simplePos x="0" y="0"/>
-          <wp:positionH relativeFrom="page">
-            <wp:posOffset>953770</wp:posOffset>
-          </wp:positionH>
-          <wp:positionV relativeFrom="page">
-            <wp:posOffset>744855</wp:posOffset>
-          </wp:positionV>
-          <wp:extent cx="1211580" cy="506730"/>
-          <wp:effectExtent l="0" t="0" r="0" b="0"/>
-          <wp:wrapSquare wrapText="bothSides"/>
-          <wp:docPr id="10" name="Picture" descr=""/>
-          <wp:cNvGraphicFramePr>
-            <a:graphicFrameLocks xmlns:a="http://schemas.openxmlformats.org/drawingml/2006/main" noChangeAspect="1"/>
-          </wp:cNvGraphicFramePr>
-          <a:graphic xmlns:a="http://schemas.openxmlformats.org/drawingml/2006/main">
-            <a:graphicData uri="http://schemas.openxmlformats.org/drawingml/2006/picture">
-              <pic:pic xmlns:pic="http://schemas.openxmlformats.org/drawingml/2006/picture">
-                <pic:nvPicPr>
-                  <pic:cNvPr id="10" name="Picture" descr=""/>
-                  <pic:cNvPicPr>
-                    <a:picLocks noChangeAspect="1" noChangeArrowheads="1"/>
-                  </pic:cNvPicPr>
-                </pic:nvPicPr>
-                <pic:blipFill>
-                  <a:blip r:embed="rId2"/>
-                  <a:stretch>
-                    <a:fillRect/>
-                  </a:stretch>
-                </pic:blipFill>
-                <pic:spPr bwMode="auto">
-                  <a:xfrm>
-                    <a:off x="0" y="0"/>
-                    <a:ext cx="1211580" cy="506730"/>
-                  </a:xfrm>
-                  <a:prstGeom prst="rect">
-                    <a:avLst/>
-                  </a:prstGeom>
-                  <a:noFill/>
-                  <a:ln w="9525">
-                    <a:noFill/>
-                    <a:miter lim="800000"/>
-                    <a:headEnd/>
-                    <a:tailEnd/>
-                  </a:ln>
-                </pic:spPr>
-              </pic:pic>
-            </a:graphicData>
-          </a:graphic>
-        </wp:anchor>
-      </w:drawing>
-    </w:r>
-  </w:p>
-  <w:p>
-    <w:pPr>
-      <w:pStyle w:val="HFlietext"/>
-      <w:rPr/>
-    </w:pPr>
-    <w:r>
-      <w:rPr/>
-    </w:r>
-  </w:p>
-  <w:p>
-    <w:pPr>
-      <w:pStyle w:val="HFlietext"/>
-      <w:rPr/>
-    </w:pPr>
-    <w:r>
-      <w:rPr/>
-    </w:r>
-  </w:p>
-  <w:p>
-    <w:pPr>
-      <w:pStyle w:val="HFlietext"/>
-      <w:spacing w:lineRule="exact" w:line="320" w:before="0" w:after="120"/>
-      <w:rPr/>
-    </w:pPr>
-    <w:r>
-      <w:rPr/>
-    </w:r>
-  </w:p>
-</w:hdr>
-</file>
-
 <file path=word/numbering.xml><?xml version="1.0" encoding="utf-8"?>
 <w:numbering xmlns:w="http://schemas.openxmlformats.org/wordprocessingml/2006/main" xmlns:o="urn:schemas-microsoft-com:office:office" xmlns:r="http://schemas.openxmlformats.org/officeDocument/2006/relationships" xmlns:v="urn:schemas-microsoft-com:vml">
   <w:abstractNum w:abstractNumId="1">
@@ -3819,6 +2675,8 @@
       </w:pPr>
       <w:rPr>
         <w:rFonts w:ascii="Symbol" w:hAnsi="Symbol" w:cs="Symbol" w:hint="default"/>
+        <w:sz w:val="24"/>
+        <w:rFonts w:cs="Symbol"/>
       </w:rPr>
     </w:lvl>
     <w:lvl w:ilvl="1">
@@ -3834,6 +2692,7 @@
       </w:pPr>
       <w:rPr>
         <w:rFonts w:ascii="OpenSymbol" w:hAnsi="OpenSymbol" w:cs="OpenSymbol" w:hint="default"/>
+        <w:rFonts w:cs="OpenSymbol"/>
       </w:rPr>
     </w:lvl>
     <w:lvl w:ilvl="2">
@@ -3849,6 +2708,7 @@
       </w:pPr>
       <w:rPr>
         <w:rFonts w:ascii="OpenSymbol" w:hAnsi="OpenSymbol" w:cs="OpenSymbol" w:hint="default"/>
+        <w:rFonts w:cs="OpenSymbol"/>
       </w:rPr>
     </w:lvl>
     <w:lvl w:ilvl="3">
@@ -3864,6 +2724,8 @@
       </w:pPr>
       <w:rPr>
         <w:rFonts w:ascii="Symbol" w:hAnsi="Symbol" w:cs="Symbol" w:hint="default"/>
+        <w:sz w:val="24"/>
+        <w:rFonts w:cs="Symbol"/>
       </w:rPr>
     </w:lvl>
     <w:lvl w:ilvl="4">
@@ -3879,6 +2741,7 @@
       </w:pPr>
       <w:rPr>
         <w:rFonts w:ascii="OpenSymbol" w:hAnsi="OpenSymbol" w:cs="OpenSymbol" w:hint="default"/>
+        <w:rFonts w:cs="OpenSymbol"/>
       </w:rPr>
     </w:lvl>
     <w:lvl w:ilvl="5">
@@ -3894,6 +2757,7 @@
       </w:pPr>
       <w:rPr>
         <w:rFonts w:ascii="OpenSymbol" w:hAnsi="OpenSymbol" w:cs="OpenSymbol" w:hint="default"/>
+        <w:rFonts w:cs="OpenSymbol"/>
       </w:rPr>
     </w:lvl>
     <w:lvl w:ilvl="6">
@@ -3909,6 +2773,8 @@
       </w:pPr>
       <w:rPr>
         <w:rFonts w:ascii="Symbol" w:hAnsi="Symbol" w:cs="Symbol" w:hint="default"/>
+        <w:sz w:val="24"/>
+        <w:rFonts w:cs="Symbol"/>
       </w:rPr>
     </w:lvl>
     <w:lvl w:ilvl="7">
@@ -3924,6 +2790,7 @@
       </w:pPr>
       <w:rPr>
         <w:rFonts w:ascii="OpenSymbol" w:hAnsi="OpenSymbol" w:cs="OpenSymbol" w:hint="default"/>
+        <w:rFonts w:cs="OpenSymbol"/>
       </w:rPr>
     </w:lvl>
     <w:lvl w:ilvl="8">
@@ -3939,6 +2806,7 @@
       </w:pPr>
       <w:rPr>
         <w:rFonts w:ascii="OpenSymbol" w:hAnsi="OpenSymbol" w:cs="OpenSymbol" w:hint="default"/>
+        <w:rFonts w:cs="OpenSymbol"/>
       </w:rPr>
     </w:lvl>
   </w:abstractNum>
@@ -3956,6 +2824,8 @@
       </w:pPr>
       <w:rPr>
         <w:rFonts w:ascii="Symbol" w:hAnsi="Symbol" w:cs="Symbol" w:hint="default"/>
+        <w:sz w:val="24"/>
+        <w:rFonts w:cs="Symbol"/>
       </w:rPr>
     </w:lvl>
     <w:lvl w:ilvl="1">
@@ -3971,6 +2841,7 @@
       </w:pPr>
       <w:rPr>
         <w:rFonts w:ascii="OpenSymbol" w:hAnsi="OpenSymbol" w:cs="OpenSymbol" w:hint="default"/>
+        <w:rFonts w:cs="OpenSymbol"/>
       </w:rPr>
     </w:lvl>
     <w:lvl w:ilvl="2">
@@ -3986,6 +2857,7 @@
       </w:pPr>
       <w:rPr>
         <w:rFonts w:ascii="OpenSymbol" w:hAnsi="OpenSymbol" w:cs="OpenSymbol" w:hint="default"/>
+        <w:rFonts w:cs="OpenSymbol"/>
       </w:rPr>
     </w:lvl>
     <w:lvl w:ilvl="3">
@@ -4001,6 +2873,8 @@
       </w:pPr>
       <w:rPr>
         <w:rFonts w:ascii="Symbol" w:hAnsi="Symbol" w:cs="Symbol" w:hint="default"/>
+        <w:sz w:val="24"/>
+        <w:rFonts w:cs="Symbol"/>
       </w:rPr>
     </w:lvl>
     <w:lvl w:ilvl="4">
@@ -4016,6 +2890,7 @@
       </w:pPr>
       <w:rPr>
         <w:rFonts w:ascii="OpenSymbol" w:hAnsi="OpenSymbol" w:cs="OpenSymbol" w:hint="default"/>
+        <w:rFonts w:cs="OpenSymbol"/>
       </w:rPr>
     </w:lvl>
     <w:lvl w:ilvl="5">
@@ -4031,6 +2906,7 @@
       </w:pPr>
       <w:rPr>
         <w:rFonts w:ascii="OpenSymbol" w:hAnsi="OpenSymbol" w:cs="OpenSymbol" w:hint="default"/>
+        <w:rFonts w:cs="OpenSymbol"/>
       </w:rPr>
     </w:lvl>
     <w:lvl w:ilvl="6">
@@ -4046,6 +2922,8 @@
       </w:pPr>
       <w:rPr>
         <w:rFonts w:ascii="Symbol" w:hAnsi="Symbol" w:cs="Symbol" w:hint="default"/>
+        <w:sz w:val="24"/>
+        <w:rFonts w:cs="Symbol"/>
       </w:rPr>
     </w:lvl>
     <w:lvl w:ilvl="7">
@@ -4061,6 +2939,7 @@
       </w:pPr>
       <w:rPr>
         <w:rFonts w:ascii="OpenSymbol" w:hAnsi="OpenSymbol" w:cs="OpenSymbol" w:hint="default"/>
+        <w:rFonts w:cs="OpenSymbol"/>
       </w:rPr>
     </w:lvl>
     <w:lvl w:ilvl="8">
@@ -4076,6 +2955,7 @@
       </w:pPr>
       <w:rPr>
         <w:rFonts w:ascii="OpenSymbol" w:hAnsi="OpenSymbol" w:cs="OpenSymbol" w:hint="default"/>
+        <w:rFonts w:cs="OpenSymbol"/>
       </w:rPr>
     </w:lvl>
   </w:abstractNum>
@@ -4093,6 +2973,8 @@
       </w:pPr>
       <w:rPr>
         <w:rFonts w:ascii="Symbol" w:hAnsi="Symbol" w:cs="Symbol" w:hint="default"/>
+        <w:sz w:val="24"/>
+        <w:rFonts w:cs="Symbol"/>
       </w:rPr>
     </w:lvl>
     <w:lvl w:ilvl="1">
@@ -4108,6 +2990,7 @@
       </w:pPr>
       <w:rPr>
         <w:rFonts w:ascii="OpenSymbol" w:hAnsi="OpenSymbol" w:cs="OpenSymbol" w:hint="default"/>
+        <w:rFonts w:cs="OpenSymbol"/>
       </w:rPr>
     </w:lvl>
     <w:lvl w:ilvl="2">
@@ -4123,6 +3006,7 @@
       </w:pPr>
       <w:rPr>
         <w:rFonts w:ascii="OpenSymbol" w:hAnsi="OpenSymbol" w:cs="OpenSymbol" w:hint="default"/>
+        <w:rFonts w:cs="OpenSymbol"/>
       </w:rPr>
     </w:lvl>
     <w:lvl w:ilvl="3">
@@ -4138,6 +3022,8 @@
       </w:pPr>
       <w:rPr>
         <w:rFonts w:ascii="Symbol" w:hAnsi="Symbol" w:cs="Symbol" w:hint="default"/>
+        <w:sz w:val="24"/>
+        <w:rFonts w:cs="Symbol"/>
       </w:rPr>
     </w:lvl>
     <w:lvl w:ilvl="4">
@@ -4153,6 +3039,7 @@
       </w:pPr>
       <w:rPr>
         <w:rFonts w:ascii="OpenSymbol" w:hAnsi="OpenSymbol" w:cs="OpenSymbol" w:hint="default"/>
+        <w:rFonts w:cs="OpenSymbol"/>
       </w:rPr>
     </w:lvl>
     <w:lvl w:ilvl="5">
@@ -4168,6 +3055,7 @@
       </w:pPr>
       <w:rPr>
         <w:rFonts w:ascii="OpenSymbol" w:hAnsi="OpenSymbol" w:cs="OpenSymbol" w:hint="default"/>
+        <w:rFonts w:cs="OpenSymbol"/>
       </w:rPr>
     </w:lvl>
     <w:lvl w:ilvl="6">
@@ -4183,6 +3071,8 @@
       </w:pPr>
       <w:rPr>
         <w:rFonts w:ascii="Symbol" w:hAnsi="Symbol" w:cs="Symbol" w:hint="default"/>
+        <w:sz w:val="24"/>
+        <w:rFonts w:cs="Symbol"/>
       </w:rPr>
     </w:lvl>
     <w:lvl w:ilvl="7">
@@ -4198,6 +3088,7 @@
       </w:pPr>
       <w:rPr>
         <w:rFonts w:ascii="OpenSymbol" w:hAnsi="OpenSymbol" w:cs="OpenSymbol" w:hint="default"/>
+        <w:rFonts w:cs="OpenSymbol"/>
       </w:rPr>
     </w:lvl>
     <w:lvl w:ilvl="8">
@@ -4213,6 +3104,7 @@
       </w:pPr>
       <w:rPr>
         <w:rFonts w:ascii="OpenSymbol" w:hAnsi="OpenSymbol" w:cs="OpenSymbol" w:hint="default"/>
+        <w:rFonts w:cs="OpenSymbol"/>
       </w:rPr>
     </w:lvl>
   </w:abstractNum>
@@ -4230,6 +3122,8 @@
       </w:pPr>
       <w:rPr>
         <w:rFonts w:ascii="Symbol" w:hAnsi="Symbol" w:cs="Symbol" w:hint="default"/>
+        <w:sz w:val="24"/>
+        <w:rFonts w:cs="Symbol"/>
       </w:rPr>
     </w:lvl>
     <w:lvl w:ilvl="1">
@@ -4245,6 +3139,7 @@
       </w:pPr>
       <w:rPr>
         <w:rFonts w:ascii="OpenSymbol" w:hAnsi="OpenSymbol" w:cs="OpenSymbol" w:hint="default"/>
+        <w:rFonts w:cs="OpenSymbol"/>
       </w:rPr>
     </w:lvl>
     <w:lvl w:ilvl="2">
@@ -4260,6 +3155,7 @@
       </w:pPr>
       <w:rPr>
         <w:rFonts w:ascii="OpenSymbol" w:hAnsi="OpenSymbol" w:cs="OpenSymbol" w:hint="default"/>
+        <w:rFonts w:cs="OpenSymbol"/>
       </w:rPr>
     </w:lvl>
     <w:lvl w:ilvl="3">
@@ -4275,6 +3171,8 @@
       </w:pPr>
       <w:rPr>
         <w:rFonts w:ascii="Symbol" w:hAnsi="Symbol" w:cs="Symbol" w:hint="default"/>
+        <w:sz w:val="24"/>
+        <w:rFonts w:cs="Symbol"/>
       </w:rPr>
     </w:lvl>
     <w:lvl w:ilvl="4">
@@ -4290,6 +3188,7 @@
       </w:pPr>
       <w:rPr>
         <w:rFonts w:ascii="OpenSymbol" w:hAnsi="OpenSymbol" w:cs="OpenSymbol" w:hint="default"/>
+        <w:rFonts w:cs="OpenSymbol"/>
       </w:rPr>
     </w:lvl>
     <w:lvl w:ilvl="5">
@@ -4305,6 +3204,7 @@
       </w:pPr>
       <w:rPr>
         <w:rFonts w:ascii="OpenSymbol" w:hAnsi="OpenSymbol" w:cs="OpenSymbol" w:hint="default"/>
+        <w:rFonts w:cs="OpenSymbol"/>
       </w:rPr>
     </w:lvl>
     <w:lvl w:ilvl="6">
@@ -4320,6 +3220,8 @@
       </w:pPr>
       <w:rPr>
         <w:rFonts w:ascii="Symbol" w:hAnsi="Symbol" w:cs="Symbol" w:hint="default"/>
+        <w:sz w:val="24"/>
+        <w:rFonts w:cs="Symbol"/>
       </w:rPr>
     </w:lvl>
     <w:lvl w:ilvl="7">
@@ -4335,6 +3237,7 @@
       </w:pPr>
       <w:rPr>
         <w:rFonts w:ascii="OpenSymbol" w:hAnsi="OpenSymbol" w:cs="OpenSymbol" w:hint="default"/>
+        <w:rFonts w:cs="OpenSymbol"/>
       </w:rPr>
     </w:lvl>
     <w:lvl w:ilvl="8">
@@ -4350,6 +3253,7 @@
       </w:pPr>
       <w:rPr>
         <w:rFonts w:ascii="OpenSymbol" w:hAnsi="OpenSymbol" w:cs="OpenSymbol" w:hint="default"/>
+        <w:rFonts w:cs="OpenSymbol"/>
       </w:rPr>
     </w:lvl>
   </w:abstractNum>
@@ -4367,6 +3271,8 @@
       </w:pPr>
       <w:rPr>
         <w:rFonts w:ascii="Symbol" w:hAnsi="Symbol" w:cs="Symbol" w:hint="default"/>
+        <w:sz w:val="24"/>
+        <w:rFonts w:cs="Symbol"/>
       </w:rPr>
     </w:lvl>
     <w:lvl w:ilvl="1">
@@ -4382,6 +3288,7 @@
       </w:pPr>
       <w:rPr>
         <w:rFonts w:ascii="OpenSymbol" w:hAnsi="OpenSymbol" w:cs="OpenSymbol" w:hint="default"/>
+        <w:rFonts w:cs="OpenSymbol"/>
       </w:rPr>
     </w:lvl>
     <w:lvl w:ilvl="2">
@@ -4397,6 +3304,7 @@
       </w:pPr>
       <w:rPr>
         <w:rFonts w:ascii="OpenSymbol" w:hAnsi="OpenSymbol" w:cs="OpenSymbol" w:hint="default"/>
+        <w:rFonts w:cs="OpenSymbol"/>
       </w:rPr>
     </w:lvl>
     <w:lvl w:ilvl="3">
@@ -4412,6 +3320,8 @@
       </w:pPr>
       <w:rPr>
         <w:rFonts w:ascii="Symbol" w:hAnsi="Symbol" w:cs="Symbol" w:hint="default"/>
+        <w:sz w:val="24"/>
+        <w:rFonts w:cs="Symbol"/>
       </w:rPr>
     </w:lvl>
     <w:lvl w:ilvl="4">
@@ -4427,6 +3337,7 @@
       </w:pPr>
       <w:rPr>
         <w:rFonts w:ascii="OpenSymbol" w:hAnsi="OpenSymbol" w:cs="OpenSymbol" w:hint="default"/>
+        <w:rFonts w:cs="OpenSymbol"/>
       </w:rPr>
     </w:lvl>
     <w:lvl w:ilvl="5">
@@ -4442,6 +3353,7 @@
       </w:pPr>
       <w:rPr>
         <w:rFonts w:ascii="OpenSymbol" w:hAnsi="OpenSymbol" w:cs="OpenSymbol" w:hint="default"/>
+        <w:rFonts w:cs="OpenSymbol"/>
       </w:rPr>
     </w:lvl>
     <w:lvl w:ilvl="6">
@@ -4457,6 +3369,8 @@
       </w:pPr>
       <w:rPr>
         <w:rFonts w:ascii="Symbol" w:hAnsi="Symbol" w:cs="Symbol" w:hint="default"/>
+        <w:sz w:val="24"/>
+        <w:rFonts w:cs="Symbol"/>
       </w:rPr>
     </w:lvl>
     <w:lvl w:ilvl="7">
@@ -4472,6 +3386,7 @@
       </w:pPr>
       <w:rPr>
         <w:rFonts w:ascii="OpenSymbol" w:hAnsi="OpenSymbol" w:cs="OpenSymbol" w:hint="default"/>
+        <w:rFonts w:cs="OpenSymbol"/>
       </w:rPr>
     </w:lvl>
     <w:lvl w:ilvl="8">
@@ -4487,6 +3402,7 @@
       </w:pPr>
       <w:rPr>
         <w:rFonts w:ascii="OpenSymbol" w:hAnsi="OpenSymbol" w:cs="OpenSymbol" w:hint="default"/>
+        <w:rFonts w:cs="OpenSymbol"/>
       </w:rPr>
     </w:lvl>
   </w:abstractNum>
@@ -4504,6 +3420,8 @@
       </w:pPr>
       <w:rPr>
         <w:rFonts w:ascii="Symbol" w:hAnsi="Symbol" w:cs="Symbol" w:hint="default"/>
+        <w:sz w:val="24"/>
+        <w:rFonts w:cs="Symbol"/>
       </w:rPr>
     </w:lvl>
     <w:lvl w:ilvl="1">
@@ -4519,6 +3437,7 @@
       </w:pPr>
       <w:rPr>
         <w:rFonts w:ascii="OpenSymbol" w:hAnsi="OpenSymbol" w:cs="OpenSymbol" w:hint="default"/>
+        <w:rFonts w:cs="OpenSymbol"/>
       </w:rPr>
     </w:lvl>
     <w:lvl w:ilvl="2">
@@ -4534,6 +3453,7 @@
       </w:pPr>
       <w:rPr>
         <w:rFonts w:ascii="OpenSymbol" w:hAnsi="OpenSymbol" w:cs="OpenSymbol" w:hint="default"/>
+        <w:rFonts w:cs="OpenSymbol"/>
       </w:rPr>
     </w:lvl>
     <w:lvl w:ilvl="3">
@@ -4549,6 +3469,8 @@
       </w:pPr>
       <w:rPr>
         <w:rFonts w:ascii="Symbol" w:hAnsi="Symbol" w:cs="Symbol" w:hint="default"/>
+        <w:sz w:val="24"/>
+        <w:rFonts w:cs="Symbol"/>
       </w:rPr>
     </w:lvl>
     <w:lvl w:ilvl="4">
@@ -4564,6 +3486,7 @@
       </w:pPr>
       <w:rPr>
         <w:rFonts w:ascii="OpenSymbol" w:hAnsi="OpenSymbol" w:cs="OpenSymbol" w:hint="default"/>
+        <w:rFonts w:cs="OpenSymbol"/>
       </w:rPr>
     </w:lvl>
     <w:lvl w:ilvl="5">
@@ -4579,6 +3502,7 @@
       </w:pPr>
       <w:rPr>
         <w:rFonts w:ascii="OpenSymbol" w:hAnsi="OpenSymbol" w:cs="OpenSymbol" w:hint="default"/>
+        <w:rFonts w:cs="OpenSymbol"/>
       </w:rPr>
     </w:lvl>
     <w:lvl w:ilvl="6">
@@ -4594,6 +3518,8 @@
       </w:pPr>
       <w:rPr>
         <w:rFonts w:ascii="Symbol" w:hAnsi="Symbol" w:cs="Symbol" w:hint="default"/>
+        <w:sz w:val="24"/>
+        <w:rFonts w:cs="Symbol"/>
       </w:rPr>
     </w:lvl>
     <w:lvl w:ilvl="7">
@@ -4609,6 +3535,7 @@
       </w:pPr>
       <w:rPr>
         <w:rFonts w:ascii="OpenSymbol" w:hAnsi="OpenSymbol" w:cs="OpenSymbol" w:hint="default"/>
+        <w:rFonts w:cs="OpenSymbol"/>
       </w:rPr>
     </w:lvl>
     <w:lvl w:ilvl="8">
@@ -4624,6 +3551,7 @@
       </w:pPr>
       <w:rPr>
         <w:rFonts w:ascii="OpenSymbol" w:hAnsi="OpenSymbol" w:cs="OpenSymbol" w:hint="default"/>
+        <w:rFonts w:cs="OpenSymbol"/>
       </w:rPr>
     </w:lvl>
   </w:abstractNum>
@@ -4771,7 +3699,7 @@
 </file>
 
 <file path=word/styles.xml><?xml version="1.0" encoding="utf-8"?>
-<w:styles xmlns:w="http://schemas.openxmlformats.org/wordprocessingml/2006/main">
+<w:styles xmlns:w="http://schemas.openxmlformats.org/wordprocessingml/2006/main" xmlns:w14="http://schemas.microsoft.com/office/word/2010/wordml" xmlns:mc="http://schemas.openxmlformats.org/markup-compatibility/2006" mc:Ignorable="w14">
   <w:docDefaults>
     <w:rPrDefault>
       <w:rPr>
@@ -4783,34 +3711,34 @@
       <w:pPr/>
     </w:pPrDefault>
   </w:docDefaults>
-  <w:latentStyles w:count="267" w:defQFormat="0" w:defUnhideWhenUsed="0" w:defSemiHidden="0" w:defUIPriority="0" w:defLockedState="0">
-    <w:lsdException w:qFormat="1" w:name="Normal"/>
-    <w:lsdException w:qFormat="1" w:name="heading 1"/>
-    <w:lsdException w:unhideWhenUsed="1" w:semiHidden="1" w:qFormat="1" w:name="heading 2"/>
-    <w:lsdException w:unhideWhenUsed="1" w:semiHidden="1" w:qFormat="1" w:name="heading 3"/>
-    <w:lsdException w:unhideWhenUsed="1" w:semiHidden="1" w:qFormat="1" w:name="heading 4"/>
-    <w:lsdException w:unhideWhenUsed="1" w:semiHidden="1" w:qFormat="1" w:name="heading 5"/>
-    <w:lsdException w:unhideWhenUsed="1" w:semiHidden="1" w:qFormat="1" w:name="heading 6"/>
-    <w:lsdException w:unhideWhenUsed="1" w:semiHidden="1" w:qFormat="1" w:name="heading 7"/>
-    <w:lsdException w:unhideWhenUsed="1" w:semiHidden="1" w:qFormat="1" w:name="heading 8"/>
-    <w:lsdException w:unhideWhenUsed="1" w:semiHidden="1" w:qFormat="1" w:name="heading 9"/>
-    <w:lsdException w:unhideWhenUsed="1" w:semiHidden="1" w:qFormat="1" w:name="caption"/>
-    <w:lsdException w:qFormat="1" w:name="Title"/>
-    <w:lsdException w:qFormat="1" w:name="Subtitle"/>
-    <w:lsdException w:uiPriority="99" w:name="Hyperlink"/>
-    <w:lsdException w:qFormat="1" w:name="Strong"/>
-    <w:lsdException w:qFormat="1" w:name="Emphasis"/>
-    <w:lsdException w:uiPriority="99" w:name="Normal (Web)"/>
-    <w:lsdException w:qFormat="1" w:name="No Spacing"/>
-    <w:lsdException w:qFormat="1" w:name="List Paragraph"/>
-    <w:lsdException w:qFormat="1" w:name="Quote"/>
-    <w:lsdException w:qFormat="1" w:name="Intense Quote"/>
-    <w:lsdException w:qFormat="1" w:name="Subtle Emphasis"/>
-    <w:lsdException w:qFormat="1" w:name="Intense Emphasis"/>
-    <w:lsdException w:qFormat="1" w:name="Subtle Reference"/>
-    <w:lsdException w:qFormat="1" w:name="Intense Reference"/>
-    <w:lsdException w:qFormat="1" w:name="Book Title"/>
-    <w:lsdException w:unhideWhenUsed="1" w:semiHidden="1" w:qFormat="1" w:name="TOC Heading"/>
+  <w:latentStyles w:defLockedState="0" w:defUIPriority="0" w:defSemiHidden="0" w:defUnhideWhenUsed="0" w:defQFormat="0" w:count="267">
+    <w:lsdException w:name="Normal" w:qFormat="1"/>
+    <w:lsdException w:name="heading 1" w:qFormat="1"/>
+    <w:lsdException w:name="heading 2" w:semiHidden="1" w:unhideWhenUsed="1" w:qFormat="1"/>
+    <w:lsdException w:name="heading 3" w:semiHidden="1" w:unhideWhenUsed="1" w:qFormat="1"/>
+    <w:lsdException w:name="heading 4" w:semiHidden="1" w:unhideWhenUsed="1" w:qFormat="1"/>
+    <w:lsdException w:name="heading 5" w:semiHidden="1" w:unhideWhenUsed="1" w:qFormat="1"/>
+    <w:lsdException w:name="heading 6" w:semiHidden="1" w:unhideWhenUsed="1" w:qFormat="1"/>
+    <w:lsdException w:name="heading 7" w:semiHidden="1" w:unhideWhenUsed="1" w:qFormat="1"/>
+    <w:lsdException w:name="heading 8" w:semiHidden="1" w:unhideWhenUsed="1" w:qFormat="1"/>
+    <w:lsdException w:name="heading 9" w:semiHidden="1" w:unhideWhenUsed="1" w:qFormat="1"/>
+    <w:lsdException w:name="caption" w:semiHidden="1" w:unhideWhenUsed="1" w:qFormat="1"/>
+    <w:lsdException w:name="Title" w:qFormat="1"/>
+    <w:lsdException w:name="Subtitle" w:qFormat="1"/>
+    <w:lsdException w:name="Hyperlink" w:uiPriority="99"/>
+    <w:lsdException w:name="Strong" w:qFormat="1"/>
+    <w:lsdException w:name="Emphasis" w:qFormat="1"/>
+    <w:lsdException w:name="Normal (Web)" w:uiPriority="99"/>
+    <w:lsdException w:name="No Spacing" w:qFormat="1"/>
+    <w:lsdException w:name="List Paragraph" w:qFormat="1"/>
+    <w:lsdException w:name="Quote" w:qFormat="1"/>
+    <w:lsdException w:name="Intense Quote" w:qFormat="1"/>
+    <w:lsdException w:name="Subtle Emphasis" w:qFormat="1"/>
+    <w:lsdException w:name="Intense Emphasis" w:qFormat="1"/>
+    <w:lsdException w:name="Subtle Reference" w:qFormat="1"/>
+    <w:lsdException w:name="Intense Reference" w:qFormat="1"/>
+    <w:lsdException w:name="Book Title" w:qFormat="1"/>
+    <w:lsdException w:name="TOC Heading" w:semiHidden="1" w:unhideWhenUsed="1" w:qFormat="1"/>
   </w:latentStyles>
   <w:style w:type="paragraph" w:styleId="Normal" w:default="1">
     <w:name w:val="Normal"/>
@@ -4833,10 +3761,10 @@
   </w:style>
   <w:style w:type="paragraph" w:styleId="Berschrift1">
     <w:name w:val="Überschrift 1"/>
-    <w:qFormat/>
+    <w:basedOn w:val="Normal"/>
     <w:link w:val="berschrift1Zchn"/>
+    <w:qFormat/>
     <w:rsid w:val="00610133"/>
-    <w:basedOn w:val="Normal"/>
     <w:pPr>
       <w:keepNext/>
       <w:keepLines/>
@@ -4853,10 +3781,10 @@
   </w:style>
   <w:style w:type="paragraph" w:styleId="Berschrift2">
     <w:name w:val="Überschrift 2"/>
-    <w:qFormat/>
+    <w:basedOn w:val="Normal"/>
     <w:link w:val="berschrift2Zchn"/>
+    <w:qFormat/>
     <w:rsid w:val="00f44f32"/>
-    <w:basedOn w:val="Normal"/>
     <w:pPr>
       <w:keepNext/>
       <w:keepLines/>
@@ -4874,10 +3802,10 @@
   </w:style>
   <w:style w:type="paragraph" w:styleId="Berschrift3">
     <w:name w:val="Überschrift 3"/>
-    <w:qFormat/>
+    <w:basedOn w:val="Normal"/>
     <w:link w:val="berschrift3Zchn"/>
+    <w:qFormat/>
     <w:rsid w:val="00e20271"/>
-    <w:basedOn w:val="Normal"/>
     <w:pPr>
       <w:keepNext/>
       <w:keepLines/>
@@ -4893,12 +3821,12 @@
   </w:style>
   <w:style w:type="paragraph" w:styleId="Berschrift4">
     <w:name w:val="Überschrift 4"/>
-    <w:qFormat/>
+    <w:basedOn w:val="Normal"/>
+    <w:link w:val="berschrift4Zchn"/>
     <w:semiHidden/>
     <w:unhideWhenUsed/>
-    <w:link w:val="berschrift4Zchn"/>
+    <w:qFormat/>
     <w:rsid w:val="00e20271"/>
-    <w:basedOn w:val="Normal"/>
     <w:pPr>
       <w:keepNext/>
       <w:keepLines/>
@@ -4916,12 +3844,12 @@
   </w:style>
   <w:style w:type="paragraph" w:styleId="Berschrift5">
     <w:name w:val="Überschrift 5"/>
-    <w:qFormat/>
+    <w:basedOn w:val="Normal"/>
+    <w:link w:val="berschrift5Zchn"/>
     <w:semiHidden/>
     <w:unhideWhenUsed/>
-    <w:link w:val="berschrift5Zchn"/>
+    <w:qFormat/>
     <w:rsid w:val="00e20271"/>
-    <w:basedOn w:val="Normal"/>
     <w:pPr>
       <w:keepNext/>
       <w:keepLines/>
@@ -4938,18 +3866,21 @@
     <w:uiPriority w:val="1"/>
     <w:semiHidden/>
     <w:unhideWhenUsed/>
+    <w:qFormat/>
     <w:rPr/>
   </w:style>
   <w:style w:type="character" w:styleId="AbsatzStandardschriftart1" w:customStyle="1">
     <w:name w:val="Absatz-Standardschriftart1"/>
     <w:semiHidden/>
+    <w:qFormat/>
     <w:rsid w:val="00ce7edb"/>
     <w:rPr/>
   </w:style>
   <w:style w:type="character" w:styleId="KopfzeileZchn" w:customStyle="1">
     <w:name w:val="Kopfzeile Zchn"/>
+    <w:link w:val="Kopfzeile"/>
     <w:uiPriority w:val="99"/>
-    <w:link w:val="Kopfzeile"/>
+    <w:qFormat/>
     <w:rsid w:val="00445496"/>
     <w:rPr>
       <w:rFonts w:ascii="Franklin Gothic Book" w:hAnsi="Franklin Gothic Book"/>
@@ -4961,6 +3892,7 @@
   <w:style w:type="character" w:styleId="FuzeileZchn" w:customStyle="1">
     <w:name w:val="Fußzeile Zchn"/>
     <w:link w:val="Fuzeile"/>
+    <w:qFormat/>
     <w:rsid w:val="0083029c"/>
     <w:rPr>
       <w:rFonts w:ascii="Franklin Gothic Book" w:hAnsi="Franklin Gothic Book"/>
@@ -4972,6 +3904,7 @@
   <w:style w:type="character" w:styleId="Berschrift1Zchn" w:customStyle="1">
     <w:name w:val="Überschrift 1 Zchn"/>
     <w:link w:val="berschrift1"/>
+    <w:qFormat/>
     <w:rsid w:val="00610133"/>
     <w:rPr>
       <w:rFonts w:ascii="Franklin Gothic Demi" w:hAnsi="Franklin Gothic Demi" w:eastAsia="Times New Roman"/>
@@ -4984,9 +3917,10 @@
   </w:style>
   <w:style w:type="character" w:styleId="SprechblasentextZchn" w:customStyle="1">
     <w:name w:val="Sprechblasentext Zchn"/>
+    <w:basedOn w:val="DefaultParagraphFont"/>
     <w:link w:val="Sprechblasentext"/>
+    <w:qFormat/>
     <w:rsid w:val="00870615"/>
-    <w:basedOn w:val="DefaultParagraphFont"/>
     <w:rPr>
       <w:rFonts w:ascii="Tahoma" w:hAnsi="Tahoma" w:cs="Tahoma"/>
       <w:sz w:val="16"/>
@@ -4996,9 +3930,9 @@
   </w:style>
   <w:style w:type="character" w:styleId="BookTitle">
     <w:name w:val="Book Title"/>
+    <w:basedOn w:val="DefaultParagraphFont"/>
     <w:qFormat/>
     <w:rsid w:val="00e20271"/>
-    <w:basedOn w:val="DefaultParagraphFont"/>
     <w:rPr>
       <w:b/>
       <w:bCs/>
@@ -5008,9 +3942,10 @@
   </w:style>
   <w:style w:type="character" w:styleId="Berschrift2Zchn" w:customStyle="1">
     <w:name w:val="Überschrift 2 Zchn"/>
+    <w:basedOn w:val="DefaultParagraphFont"/>
     <w:link w:val="berschrift2"/>
+    <w:qFormat/>
     <w:rsid w:val="00f44f32"/>
-    <w:basedOn w:val="DefaultParagraphFont"/>
     <w:rPr>
       <w:rFonts w:ascii="Cambria" w:hAnsi="Cambria" w:cs=""/>
       <w:b/>
@@ -5023,9 +3958,10 @@
   </w:style>
   <w:style w:type="character" w:styleId="Berschrift3Zchn" w:customStyle="1">
     <w:name w:val="Überschrift 3 Zchn"/>
+    <w:basedOn w:val="DefaultParagraphFont"/>
     <w:link w:val="berschrift3"/>
+    <w:qFormat/>
     <w:rsid w:val="0083029c"/>
-    <w:basedOn w:val="DefaultParagraphFont"/>
     <w:rPr>
       <w:rFonts w:ascii="Cambria" w:hAnsi="Cambria" w:cs=""/>
       <w:b/>
@@ -5038,10 +3974,11 @@
   </w:style>
   <w:style w:type="character" w:styleId="Berschrift4Zchn" w:customStyle="1">
     <w:name w:val="Überschrift 4 Zchn"/>
+    <w:basedOn w:val="DefaultParagraphFont"/>
+    <w:link w:val="berschrift4"/>
     <w:semiHidden/>
-    <w:link w:val="berschrift4"/>
+    <w:qFormat/>
     <w:rsid w:val="00e20271"/>
-    <w:basedOn w:val="DefaultParagraphFont"/>
     <w:rPr>
       <w:rFonts w:ascii="Cambria" w:hAnsi="Cambria" w:cs=""/>
       <w:b/>
@@ -5056,10 +3993,11 @@
   </w:style>
   <w:style w:type="character" w:styleId="Berschrift5Zchn" w:customStyle="1">
     <w:name w:val="Überschrift 5 Zchn"/>
+    <w:basedOn w:val="DefaultParagraphFont"/>
+    <w:link w:val="berschrift5"/>
     <w:semiHidden/>
-    <w:link w:val="berschrift5"/>
+    <w:qFormat/>
     <w:rsid w:val="00e20271"/>
-    <w:basedOn w:val="DefaultParagraphFont"/>
     <w:rPr>
       <w:rFonts w:ascii="Cambria" w:hAnsi="Cambria" w:cs=""/>
       <w:color w:val="243F60"/>
@@ -5070,9 +4008,10 @@
   </w:style>
   <w:style w:type="character" w:styleId="TitelZchn" w:customStyle="1">
     <w:name w:val="Titel Zchn"/>
+    <w:basedOn w:val="DefaultParagraphFont"/>
     <w:link w:val="Titel"/>
+    <w:qFormat/>
     <w:rsid w:val="005a4900"/>
-    <w:basedOn w:val="DefaultParagraphFont"/>
     <w:rPr>
       <w:rFonts w:ascii="Cambria" w:hAnsi="Cambria" w:cs=""/>
       <w:color w:val="17365D"/>
@@ -5084,9 +4023,10 @@
   </w:style>
   <w:style w:type="character" w:styleId="AufgabeZchn" w:customStyle="1">
     <w:name w:val="Aufgabe Zchn"/>
+    <w:basedOn w:val="DefaultParagraphFont"/>
     <w:link w:val="Aufgabe"/>
+    <w:qFormat/>
     <w:rsid w:val="00c95785"/>
-    <w:basedOn w:val="DefaultParagraphFont"/>
     <w:rPr>
       <w:rFonts w:ascii="Century Gothic" w:hAnsi="Century Gothic"/>
       <w:color w:val="FF0000"/>
@@ -5097,9 +4037,10 @@
   </w:style>
   <w:style w:type="character" w:styleId="AufgabeberschriftZchn" w:customStyle="1">
     <w:name w:val="Aufgabe Überschrift Zchn"/>
+    <w:basedOn w:val="DefaultParagraphFont"/>
     <w:link w:val="Aufgabeberschrift"/>
+    <w:qFormat/>
     <w:rsid w:val="00c95785"/>
-    <w:basedOn w:val="DefaultParagraphFont"/>
     <w:rPr>
       <w:rFonts w:ascii="Century Gothic" w:hAnsi="Century Gothic"/>
       <w:b/>
@@ -5112,10 +4053,10 @@
   </w:style>
   <w:style w:type="character" w:styleId="Internetlink">
     <w:name w:val="Internetlink"/>
+    <w:basedOn w:val="DefaultParagraphFont"/>
     <w:uiPriority w:val="99"/>
     <w:unhideWhenUsed/>
     <w:rsid w:val="00ac063e"/>
-    <w:basedOn w:val="DefaultParagraphFont"/>
     <w:rPr>
       <w:color w:val="0000FF"/>
       <w:u w:val="single"/>
@@ -5124,104 +4065,136 @@
   </w:style>
   <w:style w:type="character" w:styleId="ListLabel1">
     <w:name w:val="ListLabel 1"/>
+    <w:qFormat/>
     <w:rPr>
       <w:rFonts w:cs="Courier New"/>
     </w:rPr>
   </w:style>
   <w:style w:type="character" w:styleId="Aufzhlungszeichen">
     <w:name w:val="Aufzählungszeichen"/>
+    <w:qFormat/>
     <w:rPr>
       <w:rFonts w:ascii="OpenSymbol" w:hAnsi="OpenSymbol" w:eastAsia="OpenSymbol" w:cs="OpenSymbol"/>
     </w:rPr>
   </w:style>
   <w:style w:type="character" w:styleId="ListLabel2">
     <w:name w:val="ListLabel 2"/>
+    <w:qFormat/>
     <w:rPr>
       <w:rFonts w:cs="Symbol"/>
     </w:rPr>
   </w:style>
   <w:style w:type="character" w:styleId="ListLabel3">
     <w:name w:val="ListLabel 3"/>
+    <w:qFormat/>
     <w:rPr>
       <w:rFonts w:cs="OpenSymbol"/>
     </w:rPr>
   </w:style>
   <w:style w:type="character" w:styleId="ListLabel4">
     <w:name w:val="ListLabel 4"/>
+    <w:qFormat/>
     <w:rPr>
       <w:rFonts w:cs="Symbol"/>
     </w:rPr>
   </w:style>
   <w:style w:type="character" w:styleId="ListLabel5">
     <w:name w:val="ListLabel 5"/>
+    <w:qFormat/>
     <w:rPr>
       <w:rFonts w:cs="OpenSymbol"/>
     </w:rPr>
   </w:style>
   <w:style w:type="character" w:styleId="ListLabel6">
     <w:name w:val="ListLabel 6"/>
+    <w:qFormat/>
     <w:rPr>
       <w:rFonts w:cs="Symbol"/>
     </w:rPr>
   </w:style>
   <w:style w:type="character" w:styleId="ListLabel7">
     <w:name w:val="ListLabel 7"/>
+    <w:qFormat/>
     <w:rPr>
       <w:rFonts w:cs="OpenSymbol"/>
     </w:rPr>
   </w:style>
   <w:style w:type="character" w:styleId="ListLabel8">
     <w:name w:val="ListLabel 8"/>
+    <w:qFormat/>
     <w:rPr>
       <w:rFonts w:cs="Symbol"/>
     </w:rPr>
   </w:style>
   <w:style w:type="character" w:styleId="ListLabel9">
     <w:name w:val="ListLabel 9"/>
+    <w:qFormat/>
     <w:rPr>
       <w:rFonts w:cs="OpenSymbol"/>
     </w:rPr>
   </w:style>
   <w:style w:type="character" w:styleId="ListLabel10">
     <w:name w:val="ListLabel 10"/>
+    <w:qFormat/>
     <w:rPr>
       <w:rFonts w:cs="Symbol"/>
     </w:rPr>
   </w:style>
   <w:style w:type="character" w:styleId="ListLabel11">
     <w:name w:val="ListLabel 11"/>
+    <w:qFormat/>
     <w:rPr>
       <w:rFonts w:cs="OpenSymbol"/>
     </w:rPr>
   </w:style>
   <w:style w:type="character" w:styleId="ListLabel12">
     <w:name w:val="ListLabel 12"/>
+    <w:qFormat/>
     <w:rPr>
       <w:rFonts w:cs="Symbol"/>
     </w:rPr>
   </w:style>
   <w:style w:type="character" w:styleId="ListLabel13">
     <w:name w:val="ListLabel 13"/>
+    <w:qFormat/>
     <w:rPr>
       <w:rFonts w:cs="OpenSymbol"/>
     </w:rPr>
   </w:style>
   <w:style w:type="character" w:styleId="ListLabel14">
     <w:name w:val="ListLabel 14"/>
+    <w:qFormat/>
     <w:rPr>
       <w:rFonts w:cs="Symbol"/>
     </w:rPr>
   </w:style>
   <w:style w:type="character" w:styleId="ListLabel15">
     <w:name w:val="ListLabel 15"/>
+    <w:qFormat/>
     <w:rPr>
       <w:rFonts w:cs="OpenSymbol"/>
+    </w:rPr>
+  </w:style>
+  <w:style w:type="character" w:styleId="ListLabel16">
+    <w:name w:val="ListLabel 16"/>
+    <w:qFormat/>
+    <w:rPr>
+      <w:rFonts w:ascii="Franklin Gothic Medium" w:hAnsi="Franklin Gothic Medium" w:cs="Symbol"/>
+      <w:sz w:val="24"/>
+    </w:rPr>
+  </w:style>
+  <w:style w:type="character" w:styleId="ListLabel17">
+    <w:name w:val="ListLabel 17"/>
+    <w:qFormat/>
+    <w:rPr>
+      <w:rFonts w:ascii="Franklin Gothic Medium" w:hAnsi="Franklin Gothic Medium" w:cs="OpenSymbol"/>
     </w:rPr>
   </w:style>
   <w:style w:type="paragraph" w:styleId="Berschrift">
     <w:name w:val="Überschrift"/>
     <w:basedOn w:val="Normal"/>
     <w:next w:val="Textkrper"/>
+    <w:qFormat/>
     <w:pPr>
       <w:keepNext/>
       <w:spacing w:before="240" w:after="120"/>
@@ -5266,6 +4239,7 @@
   <w:style w:type="paragraph" w:styleId="Verzeichnis">
     <w:name w:val="Verzeichnis"/>
     <w:basedOn w:val="Normal"/>
+    <w:qFormat/>
     <w:pPr>
       <w:suppressLineNumbers/>
     </w:pPr>
@@ -5275,11 +4249,11 @@
   </w:style>
   <w:style w:type="paragraph" w:styleId="Kopfzeile">
     <w:name w:val="Kopfzeile"/>
+    <w:basedOn w:val="Normal"/>
+    <w:link w:val="KopfzeileZchn"/>
     <w:uiPriority w:val="99"/>
     <w:unhideWhenUsed/>
-    <w:link w:val="KopfzeileZchn"/>
     <w:rsid w:val="00511b9e"/>
-    <w:basedOn w:val="Normal"/>
     <w:pPr>
       <w:widowControl w:val="false"/>
       <w:tabs>
@@ -5300,10 +4274,10 @@
   </w:style>
   <w:style w:type="paragraph" w:styleId="Fuzeile">
     <w:name w:val="Fußzeile"/>
+    <w:basedOn w:val="Normal"/>
+    <w:link w:val="FuzeileZchn"/>
     <w:unhideWhenUsed/>
-    <w:link w:val="FuzeileZchn"/>
     <w:rsid w:val="007204a3"/>
-    <w:basedOn w:val="Normal"/>
     <w:pPr>
       <w:widowControl w:val="false"/>
       <w:tabs>
@@ -5324,9 +4298,9 @@
   </w:style>
   <w:style w:type="paragraph" w:styleId="HFlietext" w:customStyle="1">
     <w:name w:val="H_Fließtext"/>
+    <w:basedOn w:val="Normal"/>
     <w:qFormat/>
     <w:rsid w:val="00306fbb"/>
-    <w:basedOn w:val="Normal"/>
     <w:pPr>
       <w:spacing w:lineRule="exact" w:line="320"/>
     </w:pPr>
@@ -5334,9 +4308,9 @@
   </w:style>
   <w:style w:type="paragraph" w:styleId="HRandspalte" w:customStyle="1">
     <w:name w:val="H_Randspalte"/>
+    <w:basedOn w:val="HFlietext"/>
     <w:qFormat/>
     <w:rsid w:val="00904ccd"/>
-    <w:basedOn w:val="HFlietext"/>
     <w:pPr>
       <w:spacing w:lineRule="exact" w:line="240"/>
     </w:pPr>
@@ -5346,9 +4320,9 @@
   </w:style>
   <w:style w:type="paragraph" w:styleId="HBetreff" w:customStyle="1">
     <w:name w:val="H_Betreff"/>
+    <w:basedOn w:val="HFlietext"/>
     <w:qFormat/>
     <w:rsid w:val="00904ccd"/>
-    <w:basedOn w:val="HFlietext"/>
     <w:pPr/>
     <w:rPr>
       <w:rFonts w:ascii="Franklin Gothic Medium" w:hAnsi="Franklin Gothic Medium"/>
@@ -5356,11 +4330,11 @@
   </w:style>
   <w:style w:type="paragraph" w:styleId="H3Fliesstext10ptreg" w:customStyle="1">
     <w:name w:val="H_3_Fliesstext_10pt_reg"/>
+    <w:basedOn w:val="Normal"/>
     <w:uiPriority w:val="99"/>
-    <w:qFormat/>
     <w:semiHidden/>
+    <w:qFormat/>
     <w:rsid w:val="007e76d3"/>
-    <w:basedOn w:val="Normal"/>
     <w:pPr>
       <w:widowControl w:val="false"/>
       <w:spacing w:lineRule="atLeast" w:line="270" w:before="170" w:after="0"/>
@@ -5377,9 +4351,9 @@
   </w:style>
   <w:style w:type="paragraph" w:styleId="HDatum" w:customStyle="1">
     <w:name w:val="H_Datum"/>
+    <w:basedOn w:val="HFlietext"/>
     <w:qFormat/>
     <w:rsid w:val="00904ccd"/>
-    <w:basedOn w:val="HFlietext"/>
     <w:pPr/>
     <w:rPr>
       <w:rFonts w:ascii="Franklin Gothic Medium" w:hAnsi="Franklin Gothic Medium"/>
@@ -5388,10 +4362,10 @@
   </w:style>
   <w:style w:type="paragraph" w:styleId="HFlietextunterstrichen" w:customStyle="1">
     <w:name w:val="H_Fließtext_unterstrichen"/>
-    <w:qFormat/>
+    <w:basedOn w:val="HFlietext"/>
     <w:semiHidden/>
+    <w:qFormat/>
     <w:rsid w:val="00904ccd"/>
-    <w:basedOn w:val="HFlietext"/>
     <w:pPr/>
     <w:rPr>
       <w:u w:val="single"/>
@@ -5399,9 +4373,9 @@
   </w:style>
   <w:style w:type="paragraph" w:styleId="HFuzeile" w:customStyle="1">
     <w:name w:val="H_Fußzeile"/>
+    <w:basedOn w:val="HFlietext"/>
     <w:qFormat/>
     <w:rsid w:val="00904ccd"/>
-    <w:basedOn w:val="HFlietext"/>
     <w:pPr>
       <w:spacing w:lineRule="exact" w:line="240"/>
     </w:pPr>
@@ -5412,9 +4386,9 @@
   </w:style>
   <w:style w:type="paragraph" w:styleId="HSeitenzahl" w:customStyle="1">
     <w:name w:val="H_Seitenzahl"/>
+    <w:basedOn w:val="HFlietext"/>
     <w:qFormat/>
     <w:rsid w:val="00904ccd"/>
-    <w:basedOn w:val="HFlietext"/>
     <w:pPr>
       <w:spacing w:lineRule="exact" w:line="240"/>
       <w:jc w:val="right"/>
@@ -5425,11 +4399,11 @@
   </w:style>
   <w:style w:type="paragraph" w:styleId="HBezeichnung" w:customStyle="1">
     <w:name w:val="H_Bezeichnung"/>
-    <w:qFormat/>
+    <w:basedOn w:val="HFlietext"/>
     <w:semiHidden/>
     <w:unhideWhenUsed/>
+    <w:qFormat/>
     <w:rsid w:val="00904ccd"/>
-    <w:basedOn w:val="HFlietext"/>
     <w:pPr/>
     <w:rPr>
       <w:rFonts w:ascii="Franklin Gothic Medium" w:hAnsi="Franklin Gothic Medium"/>
@@ -5439,9 +4413,9 @@
   </w:style>
   <w:style w:type="paragraph" w:styleId="ListParagraph">
     <w:name w:val="List Paragraph"/>
+    <w:basedOn w:val="HFlietext"/>
     <w:qFormat/>
     <w:rsid w:val="00904ccd"/>
-    <w:basedOn w:val="HFlietext"/>
     <w:pPr>
       <w:spacing w:before="0" w:after="120"/>
       <w:ind w:left="720" w:right="0" w:hanging="0"/>
@@ -5451,9 +4425,10 @@
   </w:style>
   <w:style w:type="paragraph" w:styleId="BalloonText">
     <w:name w:val="Balloon Text"/>
+    <w:basedOn w:val="Normal"/>
     <w:link w:val="SprechblasentextZchn"/>
+    <w:qFormat/>
     <w:rsid w:val="00870615"/>
-    <w:basedOn w:val="Normal"/>
     <w:pPr>
       <w:spacing w:before="0" w:after="0"/>
     </w:pPr>
@@ -5465,17 +4440,14 @@
   </w:style>
   <w:style w:type="paragraph" w:styleId="Titel">
     <w:name w:val="Titel"/>
-    <w:qFormat/>
-    <w:link w:val="TitelZchn"/>
-    <w:rsid w:val="005a4900"/>
     <w:basedOn w:val="Normal"/>
     <w:next w:val="Normal"/>
+    <w:link w:val="TitelZchn"/>
+    <w:qFormat/>
+    <w:rsid w:val="005a4900"/>
     <w:pPr>
       <w:pBdr>
-        <w:top w:val="nil"/>
-        <w:left w:val="nil"/>
         <w:bottom w:val="single" w:sz="8" w:space="4" w:color="4F81BD"/>
-        <w:right w:val="nil"/>
       </w:pBdr>
       <w:spacing w:before="0" w:after="300"/>
       <w:contextualSpacing/>
@@ -5490,10 +4462,10 @@
   </w:style>
   <w:style w:type="paragraph" w:styleId="Aufgabe" w:customStyle="1">
     <w:name w:val="Aufgabe"/>
-    <w:qFormat/>
+    <w:basedOn w:val="HFlietext"/>
     <w:link w:val="AufgabeZchn"/>
+    <w:qFormat/>
     <w:rsid w:val="00c95785"/>
-    <w:basedOn w:val="HFlietext"/>
     <w:pPr>
       <w:spacing w:lineRule="auto" w:line="240"/>
     </w:pPr>
@@ -5504,11 +4476,11 @@
   </w:style>
   <w:style w:type="paragraph" w:styleId="Aufgabeberschrift" w:customStyle="1">
     <w:name w:val="Aufgabe Überschrift"/>
-    <w:qFormat/>
-    <w:link w:val="AufgabeberschriftZchn"/>
-    <w:rsid w:val="00c95785"/>
     <w:basedOn w:val="HFlietext"/>
     <w:next w:val="Aufgabe"/>
+    <w:link w:val="AufgabeberschriftZchn"/>
+    <w:qFormat/>
+    <w:rsid w:val="00c95785"/>
     <w:pPr>
       <w:spacing w:lineRule="auto" w:line="240"/>
     </w:pPr>
@@ -5521,10 +4493,11 @@
   </w:style>
   <w:style w:type="paragraph" w:styleId="NormalWeb">
     <w:name w:val="Normal (Web)"/>
+    <w:basedOn w:val="Normal"/>
     <w:uiPriority w:val="99"/>
     <w:unhideWhenUsed/>
+    <w:qFormat/>
     <w:rsid w:val="00ac063e"/>
-    <w:basedOn w:val="Normal"/>
     <w:pPr>
       <w:spacing w:before="0" w:after="280"/>
     </w:pPr>
@@ -5536,12 +4509,14 @@
   <w:style w:type="paragraph" w:styleId="Rahmeninhalt">
     <w:name w:val="Rahmeninhalt"/>
     <w:basedOn w:val="Normal"/>
+    <w:qFormat/>
     <w:pPr/>
     <w:rPr/>
   </w:style>
   <w:style w:type="paragraph" w:styleId="ObjektmitPfeilspitze">
     <w:name w:val="Objekt mit Pfeilspitze"/>
     <w:basedOn w:val="Normal"/>
+    <w:qFormat/>
     <w:pPr>
       <w:tabs>
         <w:tab w:val="left" w:pos="0" w:leader="none"/>
@@ -5587,6 +4562,7 @@
   <w:style w:type="paragraph" w:styleId="ObjektmitSchatten">
     <w:name w:val="Objekt mit Schatten"/>
     <w:basedOn w:val="Normal"/>
+    <w:qFormat/>
     <w:pPr>
       <w:tabs>
         <w:tab w:val="left" w:pos="0" w:leader="none"/>
@@ -5632,6 +4608,7 @@
   <w:style w:type="paragraph" w:styleId="ObjektohneFllung">
     <w:name w:val="Objekt ohne Füllung"/>
     <w:basedOn w:val="Normal"/>
+    <w:qFormat/>
     <w:pPr>
       <w:tabs>
         <w:tab w:val="left" w:pos="0" w:leader="none"/>
@@ -5677,6 +4654,7 @@
   <w:style w:type="paragraph" w:styleId="ObjektohneFllungundLinie">
     <w:name w:val="Objekt ohne Füllung und Linie"/>
     <w:basedOn w:val="Normal"/>
+    <w:qFormat/>
     <w:pPr>
       <w:tabs>
         <w:tab w:val="left" w:pos="0" w:leader="none"/>
@@ -5722,6 +4700,7 @@
   <w:style w:type="paragraph" w:styleId="TextkrperBlocksatz">
     <w:name w:val="Textkörper Blocksatz"/>
     <w:basedOn w:val="Normal"/>
+    <w:qFormat/>
     <w:pPr>
       <w:tabs>
         <w:tab w:val="left" w:pos="0" w:leader="none"/>
@@ -5767,6 +4746,7 @@
   <w:style w:type="paragraph" w:styleId="Titel1">
     <w:name w:val="Titel1"/>
     <w:basedOn w:val="Normal"/>
+    <w:qFormat/>
     <w:pPr>
       <w:tabs>
         <w:tab w:val="left" w:pos="0" w:leader="none"/>
@@ -5812,6 +4792,7 @@
   <w:style w:type="paragraph" w:styleId="Titel2">
     <w:name w:val="Titel2"/>
     <w:basedOn w:val="Normal"/>
+    <w:qFormat/>
     <w:pPr>
       <w:tabs>
         <w:tab w:val="left" w:pos="0" w:leader="none"/>
@@ -5857,6 +4838,7 @@
   <w:style w:type="paragraph" w:styleId="Berschrift11">
     <w:name w:val="Überschrift1"/>
     <w:basedOn w:val="Normal"/>
+    <w:qFormat/>
     <w:pPr>
       <w:tabs>
         <w:tab w:val="left" w:pos="0" w:leader="none"/>
@@ -5902,6 +4884,7 @@
   <w:style w:type="paragraph" w:styleId="Berschrift21">
     <w:name w:val="Überschrift2"/>
     <w:basedOn w:val="Normal"/>
+    <w:qFormat/>
     <w:pPr>
       <w:tabs>
         <w:tab w:val="left" w:pos="0" w:leader="none"/>
@@ -5947,6 +4930,7 @@
   <w:style w:type="paragraph" w:styleId="Malinie">
     <w:name w:val="Maßlinie"/>
     <w:basedOn w:val="Normal"/>
+    <w:qFormat/>
     <w:pPr>
       <w:tabs>
         <w:tab w:val="left" w:pos="0" w:leader="none"/>
@@ -5991,6 +4975,7 @@
   </w:style>
   <w:style w:type="paragraph" w:styleId="StandardLTGliederung1">
     <w:name w:val="Standard~LT~Gliederung 1"/>
+    <w:qFormat/>
     <w:pPr>
       <w:widowControl/>
       <w:tabs>
@@ -6041,6 +5026,7 @@
   <w:style w:type="paragraph" w:styleId="StandardLTGliederung2">
     <w:name w:val="Standard~LT~Gliederung 2"/>
     <w:basedOn w:val="StandardLTGliederung1"/>
+    <w:qFormat/>
     <w:pPr>
       <w:tabs>
         <w:tab w:val="left" w:pos="0" w:leader="none"/>
@@ -6086,6 +5072,7 @@
   <w:style w:type="paragraph" w:styleId="StandardLTGliederung3">
     <w:name w:val="Standard~LT~Gliederung 3"/>
     <w:basedOn w:val="StandardLTGliederung2"/>
+    <w:qFormat/>
     <w:pPr>
       <w:tabs>
         <w:tab w:val="left" w:pos="0" w:leader="none"/>
@@ -6131,6 +5118,7 @@
   <w:style w:type="paragraph" w:styleId="StandardLTGliederung4">
     <w:name w:val="Standard~LT~Gliederung 4"/>
     <w:basedOn w:val="StandardLTGliederung3"/>
+    <w:qFormat/>
     <w:pPr>
       <w:tabs>
         <w:tab w:val="left" w:pos="0" w:leader="none"/>
@@ -6176,6 +5164,7 @@
   <w:style w:type="paragraph" w:styleId="StandardLTGliederung5">
     <w:name w:val="Standard~LT~Gliederung 5"/>
     <w:basedOn w:val="StandardLTGliederung4"/>
+    <w:qFormat/>
     <w:pPr>
       <w:tabs>
         <w:tab w:val="left" w:pos="0" w:leader="none"/>
@@ -6221,6 +5210,7 @@
   <w:style w:type="paragraph" w:styleId="StandardLTGliederung6">
     <w:name w:val="Standard~LT~Gliederung 6"/>
     <w:basedOn w:val="StandardLTGliederung5"/>
+    <w:qFormat/>
     <w:pPr>
       <w:tabs>
         <w:tab w:val="left" w:pos="0" w:leader="none"/>
@@ -6266,6 +5256,7 @@
   <w:style w:type="paragraph" w:styleId="StandardLTGliederung7">
     <w:name w:val="Standard~LT~Gliederung 7"/>
     <w:basedOn w:val="StandardLTGliederung6"/>
+    <w:qFormat/>
     <w:pPr>
       <w:tabs>
         <w:tab w:val="left" w:pos="0" w:leader="none"/>
@@ -6311,6 +5302,7 @@
   <w:style w:type="paragraph" w:styleId="StandardLTGliederung8">
     <w:name w:val="Standard~LT~Gliederung 8"/>
     <w:basedOn w:val="StandardLTGliederung7"/>
+    <w:qFormat/>
     <w:pPr>
       <w:tabs>
         <w:tab w:val="left" w:pos="0" w:leader="none"/>
@@ -6356,6 +5348,7 @@
   <w:style w:type="paragraph" w:styleId="StandardLTGliederung9">
     <w:name w:val="Standard~LT~Gliederung 9"/>
     <w:basedOn w:val="StandardLTGliederung8"/>
+    <w:qFormat/>
     <w:pPr>
       <w:tabs>
         <w:tab w:val="left" w:pos="0" w:leader="none"/>
@@ -6400,6 +5393,7 @@
   </w:style>
   <w:style w:type="paragraph" w:styleId="StandardLTTitel">
     <w:name w:val="Standard~LT~Titel"/>
+    <w:qFormat/>
     <w:pPr>
       <w:widowControl/>
       <w:tabs>
@@ -6449,6 +5443,7 @@
   </w:style>
   <w:style w:type="paragraph" w:styleId="StandardLTUntertitel">
     <w:name w:val="Standard~LT~Untertitel"/>
+    <w:qFormat/>
     <w:pPr>
       <w:widowControl/>
       <w:tabs>
@@ -6498,6 +5493,7 @@
   </w:style>
   <w:style w:type="paragraph" w:styleId="StandardLTNotizen">
     <w:name w:val="Standard~LT~Notizen"/>
+    <w:qFormat/>
     <w:pPr>
       <w:widowControl/>
       <w:tabs>
@@ -6547,6 +5543,7 @@
   </w:style>
   <w:style w:type="paragraph" w:styleId="StandardLTHintergrundobjekte">
     <w:name w:val="Standard~LT~Hintergrundobjekte"/>
+    <w:qFormat/>
     <w:pPr>
       <w:widowControl/>
       <w:tabs>
@@ -6594,6 +5591,7 @@
   </w:style>
   <w:style w:type="paragraph" w:styleId="StandardLTHintergrund">
     <w:name w:val="Standard~LT~Hintergrund"/>
+    <w:qFormat/>
     <w:pPr>
       <w:widowControl/>
       <w:suppressAutoHyphens w:val="true"/>
@@ -6610,6 +5608,7 @@
   </w:style>
   <w:style w:type="paragraph" w:styleId="Default">
     <w:name w:val="default"/>
+    <w:qFormat/>
     <w:pPr>
       <w:widowControl/>
       <w:suppressAutoHyphens w:val="true"/>
@@ -6629,6 +5628,7 @@
   <w:style w:type="paragraph" w:styleId="Gray1">
     <w:name w:val="gray1"/>
     <w:basedOn w:val="Default"/>
+    <w:qFormat/>
     <w:pPr>
       <w:spacing w:before="0" w:after="0"/>
       <w:ind w:left="0" w:right="0" w:hanging="0"/>
@@ -6642,6 +5642,7 @@
   <w:style w:type="paragraph" w:styleId="Gray2">
     <w:name w:val="gray2"/>
     <w:basedOn w:val="Default"/>
+    <w:qFormat/>
     <w:pPr>
       <w:spacing w:before="0" w:after="0"/>
       <w:ind w:left="0" w:right="0" w:hanging="0"/>
@@ -6655,6 +5656,7 @@
   <w:style w:type="paragraph" w:styleId="Gray3">
     <w:name w:val="gray3"/>
     <w:basedOn w:val="Default"/>
+    <w:qFormat/>
     <w:pPr>
       <w:spacing w:before="0" w:after="0"/>
       <w:ind w:left="0" w:right="0" w:hanging="0"/>
@@ -6668,6 +5670,7 @@
   <w:style w:type="paragraph" w:styleId="Bw1">
     <w:name w:val="bw1"/>
     <w:basedOn w:val="Default"/>
+    <w:qFormat/>
     <w:pPr>
       <w:spacing w:before="0" w:after="0"/>
       <w:ind w:left="0" w:right="0" w:hanging="0"/>
@@ -6681,6 +5684,7 @@
   <w:style w:type="paragraph" w:styleId="Bw2">
     <w:name w:val="bw2"/>
     <w:basedOn w:val="Default"/>
+    <w:qFormat/>
     <w:pPr>
       <w:spacing w:before="0" w:after="0"/>
       <w:ind w:left="0" w:right="0" w:hanging="0"/>
@@ -6694,6 +5698,7 @@
   <w:style w:type="paragraph" w:styleId="Bw3">
     <w:name w:val="bw3"/>
     <w:basedOn w:val="Default"/>
+    <w:qFormat/>
     <w:pPr>
       <w:spacing w:before="0" w:after="0"/>
       <w:ind w:left="0" w:right="0" w:hanging="0"/>
@@ -6707,6 +5712,7 @@
   <w:style w:type="paragraph" w:styleId="Orange1">
     <w:name w:val="orange1"/>
     <w:basedOn w:val="Default"/>
+    <w:qFormat/>
     <w:pPr>
       <w:spacing w:before="0" w:after="0"/>
       <w:ind w:left="0" w:right="0" w:hanging="0"/>
@@ -6720,6 +5726,7 @@
   <w:style w:type="paragraph" w:styleId="Orange2">
     <w:name w:val="orange2"/>
     <w:basedOn w:val="Default"/>
+    <w:qFormat/>
     <w:pPr>
       <w:spacing w:before="0" w:after="0"/>
       <w:ind w:left="0" w:right="0" w:hanging="0"/>
@@ -6733,6 +5740,7 @@
   <w:style w:type="paragraph" w:styleId="Orange3">
     <w:name w:val="orange3"/>
     <w:basedOn w:val="Default"/>
+    <w:qFormat/>
     <w:pPr>
       <w:spacing w:before="0" w:after="0"/>
       <w:ind w:left="0" w:right="0" w:hanging="0"/>
@@ -6746,6 +5754,7 @@
   <w:style w:type="paragraph" w:styleId="Turquoise1">
     <w:name w:val="turquoise1"/>
     <w:basedOn w:val="Default"/>
+    <w:qFormat/>
     <w:pPr>
       <w:spacing w:before="0" w:after="0"/>
       <w:ind w:left="0" w:right="0" w:hanging="0"/>
@@ -6759,6 +5768,7 @@
   <w:style w:type="paragraph" w:styleId="Turquoise2">
     <w:name w:val="turquoise2"/>
     <w:basedOn w:val="Default"/>
+    <w:qFormat/>
     <w:pPr>
       <w:spacing w:before="0" w:after="0"/>
       <w:ind w:left="0" w:right="0" w:hanging="0"/>
@@ -6772,6 +5782,7 @@
   <w:style w:type="paragraph" w:styleId="Turquoise3">
     <w:name w:val="turquoise3"/>
     <w:basedOn w:val="Default"/>
+    <w:qFormat/>
     <w:pPr>
       <w:spacing w:before="0" w:after="0"/>
       <w:ind w:left="0" w:right="0" w:hanging="0"/>
@@ -6785,6 +5796,7 @@
   <w:style w:type="paragraph" w:styleId="Blue1">
     <w:name w:val="blue1"/>
     <w:basedOn w:val="Default"/>
+    <w:qFormat/>
     <w:pPr>
       <w:spacing w:before="0" w:after="0"/>
       <w:ind w:left="0" w:right="0" w:hanging="0"/>
@@ -6798,6 +5810,7 @@
   <w:style w:type="paragraph" w:styleId="Blue2">
     <w:name w:val="blue2"/>
     <w:basedOn w:val="Default"/>
+    <w:qFormat/>
     <w:pPr>
       <w:spacing w:before="0" w:after="0"/>
       <w:ind w:left="0" w:right="0" w:hanging="0"/>
@@ -6811,6 +5824,7 @@
   <w:style w:type="paragraph" w:styleId="Blue3">
     <w:name w:val="blue3"/>
     <w:basedOn w:val="Default"/>
+    <w:qFormat/>
     <w:pPr>
       <w:spacing w:before="0" w:after="0"/>
       <w:ind w:left="0" w:right="0" w:hanging="0"/>
@@ -6824,6 +5838,7 @@
   <w:style w:type="paragraph" w:styleId="Sun1">
     <w:name w:val="sun1"/>
     <w:basedOn w:val="Default"/>
+    <w:qFormat/>
     <w:pPr>
       <w:spacing w:before="0" w:after="0"/>
       <w:ind w:left="0" w:right="0" w:hanging="0"/>
@@ -6837,6 +5852,7 @@
   <w:style w:type="paragraph" w:styleId="Sun2">
     <w:name w:val="sun2"/>
     <w:basedOn w:val="Default"/>
+    <w:qFormat/>
     <w:pPr>
       <w:spacing w:before="0" w:after="0"/>
       <w:ind w:left="0" w:right="0" w:hanging="0"/>
@@ -6850,6 +5866,7 @@
   <w:style w:type="paragraph" w:styleId="Sun3">
     <w:name w:val="sun3"/>
     <w:basedOn w:val="Default"/>
+    <w:qFormat/>
     <w:pPr>
       <w:spacing w:before="0" w:after="0"/>
       <w:ind w:left="0" w:right="0" w:hanging="0"/>
@@ -6863,6 +5880,7 @@
   <w:style w:type="paragraph" w:styleId="Earth1">
     <w:name w:val="earth1"/>
     <w:basedOn w:val="Default"/>
+    <w:qFormat/>
     <w:pPr>
       <w:spacing w:before="0" w:after="0"/>
       <w:ind w:left="0" w:right="0" w:hanging="0"/>
@@ -6876,6 +5894,7 @@
   <w:style w:type="paragraph" w:styleId="Earth2">
     <w:name w:val="earth2"/>
     <w:basedOn w:val="Default"/>
+    <w:qFormat/>
     <w:pPr>
       <w:spacing w:before="0" w:after="0"/>
       <w:ind w:left="0" w:right="0" w:hanging="0"/>
@@ -6889,6 +5908,7 @@
   <w:style w:type="paragraph" w:styleId="Earth3">
     <w:name w:val="earth3"/>
     <w:basedOn w:val="Default"/>
+    <w:qFormat/>
     <w:pPr>
       <w:spacing w:before="0" w:after="0"/>
       <w:ind w:left="0" w:right="0" w:hanging="0"/>
@@ -6902,6 +5922,7 @@
   <w:style w:type="paragraph" w:styleId="Green1">
     <w:name w:val="green1"/>
     <w:basedOn w:val="Default"/>
+    <w:qFormat/>
     <w:pPr>
       <w:spacing w:before="0" w:after="0"/>
       <w:ind w:left="0" w:right="0" w:hanging="0"/>
@@ -6915,6 +5936,7 @@
   <w:style w:type="paragraph" w:styleId="Green2">
     <w:name w:val="green2"/>
     <w:basedOn w:val="Default"/>
+    <w:qFormat/>
     <w:pPr>
       <w:spacing w:before="0" w:after="0"/>
       <w:ind w:left="0" w:right="0" w:hanging="0"/>
@@ -6928,6 +5950,7 @@
   <w:style w:type="paragraph" w:styleId="Green3">
     <w:name w:val="green3"/>
     <w:basedOn w:val="Default"/>
+    <w:qFormat/>
     <w:pPr>
       <w:spacing w:before="0" w:after="0"/>
       <w:ind w:left="0" w:right="0" w:hanging="0"/>
@@ -6941,6 +5964,7 @@
   <w:style w:type="paragraph" w:styleId="Seetang1">
     <w:name w:val="seetang1"/>
     <w:basedOn w:val="Default"/>
+    <w:qFormat/>
     <w:pPr>
       <w:spacing w:before="0" w:after="0"/>
       <w:ind w:left="0" w:right="0" w:hanging="0"/>
@@ -6954,6 +5978,7 @@
   <w:style w:type="paragraph" w:styleId="Seetang2">
     <w:name w:val="seetang2"/>
     <w:basedOn w:val="Default"/>
+    <w:qFormat/>
     <w:pPr>
       <w:spacing w:before="0" w:after="0"/>
       <w:ind w:left="0" w:right="0" w:hanging="0"/>
@@ -6967,6 +5992,7 @@
   <w:style w:type="paragraph" w:styleId="Seetang3">
     <w:name w:val="seetang3"/>
     <w:basedOn w:val="Default"/>
+    <w:qFormat/>
     <w:pPr>
       <w:spacing w:before="0" w:after="0"/>
       <w:ind w:left="0" w:right="0" w:hanging="0"/>
@@ -6980,6 +6006,7 @@
   <w:style w:type="paragraph" w:styleId="Lightblue1">
     <w:name w:val="lightblue1"/>
     <w:basedOn w:val="Default"/>
+    <w:qFormat/>
     <w:pPr>
       <w:spacing w:before="0" w:after="0"/>
       <w:ind w:left="0" w:right="0" w:hanging="0"/>
@@ -6993,6 +6020,7 @@
   <w:style w:type="paragraph" w:styleId="Lightblue2">
     <w:name w:val="lightblue2"/>
     <w:basedOn w:val="Default"/>
+    <w:qFormat/>
     <w:pPr>
       <w:spacing w:before="0" w:after="0"/>
       <w:ind w:left="0" w:right="0" w:hanging="0"/>
@@ -7006,6 +6034,7 @@
   <w:style w:type="paragraph" w:styleId="Lightblue3">
     <w:name w:val="lightblue3"/>
     <w:basedOn w:val="Default"/>
+    <w:qFormat/>
     <w:pPr>
       <w:spacing w:before="0" w:after="0"/>
       <w:ind w:left="0" w:right="0" w:hanging="0"/>
@@ -7019,6 +6048,7 @@
   <w:style w:type="paragraph" w:styleId="Yellow1">
     <w:name w:val="yellow1"/>
     <w:basedOn w:val="Default"/>
+    <w:qFormat/>
     <w:pPr>
       <w:spacing w:before="0" w:after="0"/>
       <w:ind w:left="0" w:right="0" w:hanging="0"/>
@@ -7032,6 +6062,7 @@
   <w:style w:type="paragraph" w:styleId="Yellow2">
     <w:name w:val="yellow2"/>
     <w:basedOn w:val="Default"/>
+    <w:qFormat/>
     <w:pPr>
       <w:spacing w:before="0" w:after="0"/>
       <w:ind w:left="0" w:right="0" w:hanging="0"/>
@@ -7045,6 +6076,7 @@
   <w:style w:type="paragraph" w:styleId="Yellow3">
     <w:name w:val="yellow3"/>
     <w:basedOn w:val="Default"/>
+    <w:qFormat/>
     <w:pPr>
       <w:spacing w:before="0" w:after="0"/>
       <w:ind w:left="0" w:right="0" w:hanging="0"/>
@@ -7057,6 +6089,7 @@
   </w:style>
   <w:style w:type="paragraph" w:styleId="Hintergrundobjekte">
     <w:name w:val="Hintergrundobjekte"/>
+    <w:qFormat/>
     <w:pPr>
       <w:widowControl/>
       <w:suppressAutoHyphens w:val="true"/>
@@ -7073,6 +6106,7 @@
   </w:style>
   <w:style w:type="paragraph" w:styleId="Hintergrund">
     <w:name w:val="Hintergrund"/>
+    <w:qFormat/>
     <w:pPr>
       <w:widowControl/>
       <w:suppressAutoHyphens w:val="true"/>
@@ -7089,6 +6123,7 @@
   </w:style>
   <w:style w:type="paragraph" w:styleId="Notizen">
     <w:name w:val="Notizen"/>
+    <w:qFormat/>
     <w:pPr>
       <w:widowControl/>
       <w:tabs>
@@ -7138,6 +6173,7 @@
   </w:style>
   <w:style w:type="paragraph" w:styleId="Gliederung1">
     <w:name w:val="Gliederung 1"/>
+    <w:qFormat/>
     <w:pPr>
       <w:widowControl/>
       <w:tabs>
@@ -7188,6 +6224,7 @@
   <w:style w:type="paragraph" w:styleId="Gliederung2">
     <w:name w:val="Gliederung 2"/>
     <w:basedOn w:val="Gliederung1"/>
+    <w:qFormat/>
     <w:pPr>
       <w:tabs>
         <w:tab w:val="left" w:pos="0" w:leader="none"/>
@@ -7233,6 +6270,7 @@
   <w:style w:type="paragraph" w:styleId="Gliederung3">
     <w:name w:val="Gliederung 3"/>
     <w:basedOn w:val="Gliederung2"/>
+    <w:qFormat/>
     <w:pPr>
       <w:tabs>
         <w:tab w:val="left" w:pos="0" w:leader="none"/>
@@ -7278,6 +6316,7 @@
   <w:style w:type="paragraph" w:styleId="Gliederung4">
     <w:name w:val="Gliederung 4"/>
     <w:basedOn w:val="Gliederung3"/>
+    <w:qFormat/>
     <w:pPr>
       <w:tabs>
         <w:tab w:val="left" w:pos="0" w:leader="none"/>
@@ -7323,6 +6362,7 @@
   <w:style w:type="paragraph" w:styleId="Gliederung5">
     <w:name w:val="Gliederung 5"/>
     <w:basedOn w:val="Gliederung4"/>
+    <w:qFormat/>
     <w:pPr>
       <w:tabs>
         <w:tab w:val="left" w:pos="0" w:leader="none"/>
@@ -7368,6 +6408,7 @@
   <w:style w:type="paragraph" w:styleId="Gliederung6">
     <w:name w:val="Gliederung 6"/>
     <w:basedOn w:val="Gliederung5"/>
+    <w:qFormat/>
     <w:pPr>
       <w:tabs>
         <w:tab w:val="left" w:pos="0" w:leader="none"/>
@@ -7413,6 +6454,7 @@
   <w:style w:type="paragraph" w:styleId="Gliederung7">
     <w:name w:val="Gliederung 7"/>
     <w:basedOn w:val="Gliederung6"/>
+    <w:qFormat/>
     <w:pPr>
       <w:tabs>
         <w:tab w:val="left" w:pos="0" w:leader="none"/>
@@ -7458,6 +6500,7 @@
   <w:style w:type="paragraph" w:styleId="Gliederung8">
     <w:name w:val="Gliederung 8"/>
     <w:basedOn w:val="Gliederung7"/>
+    <w:qFormat/>
     <w:pPr>
       <w:tabs>
         <w:tab w:val="left" w:pos="0" w:leader="none"/>
@@ -7503,6 +6546,7 @@
   <w:style w:type="paragraph" w:styleId="Gliederung9">
     <w:name w:val="Gliederung 9"/>
     <w:basedOn w:val="Gliederung8"/>
+    <w:qFormat/>
     <w:pPr>
       <w:tabs>
         <w:tab w:val="left" w:pos="0" w:leader="none"/>
@@ -7547,6 +6591,7 @@
   </w:style>
   <w:style w:type="paragraph" w:styleId="ListLabel31">
     <w:name w:val="ListLabel 3"/>
+    <w:qFormat/>
     <w:pPr>
       <w:widowControl/>
       <w:suppressAutoHyphens w:val="true"/>
@@ -7563,6 +6608,7 @@
   </w:style>
   <w:style w:type="paragraph" w:styleId="ListLabel21">
     <w:name w:val="ListLabel 2"/>
+    <w:qFormat/>
     <w:pPr>
       <w:widowControl/>
       <w:suppressAutoHyphens w:val="true"/>
@@ -7579,6 +6625,7 @@
   </w:style>
   <w:style w:type="paragraph" w:styleId="Aufzhlungszeichen1">
     <w:name w:val="Aufzählungszeichen"/>
+    <w:qFormat/>
     <w:pPr>
       <w:widowControl/>
       <w:suppressAutoHyphens w:val="true"/>
@@ -7593,8 +6640,9 @@
       <w:lang w:val="de-DE" w:eastAsia="de-DE" w:bidi="ar-SA"/>
     </w:rPr>
   </w:style>
-  <w:style w:type="paragraph" w:styleId="ListLabel16">
+  <w:style w:type="paragraph" w:styleId="ListLabel18">
     <w:name w:val="ListLabel 1"/>
+    <w:qFormat/>
     <w:pPr>
       <w:widowControl/>
       <w:suppressAutoHyphens w:val="true"/>
@@ -7611,6 +6659,7 @@
   </w:style>
   <w:style w:type="paragraph" w:styleId="Internetlink1">
     <w:name w:val="Internetlink"/>
+    <w:qFormat/>
     <w:pPr>
       <w:widowControl/>
       <w:suppressAutoHyphens w:val="true"/>
@@ -7628,6 +6677,7 @@
   </w:style>
   <w:style w:type="paragraph" w:styleId="DefaultParagraphFont1">
     <w:name w:val="Default Paragraph Font"/>
+    <w:qFormat/>
     <w:pPr>
       <w:widowControl/>
       <w:suppressAutoHyphens w:val="true"/>
@@ -7644,6 +6694,7 @@
   </w:style>
   <w:style w:type="paragraph" w:styleId="AufgabeberschriftZchn1">
     <w:name w:val="Aufgabe Überschrift Zchn"/>
+    <w:qFormat/>
     <w:pPr>
       <w:widowControl/>
       <w:suppressAutoHyphens w:val="true"/>
@@ -7662,6 +6713,7 @@
   </w:style>
   <w:style w:type="paragraph" w:styleId="AufgabeZchn1">
     <w:name w:val="Aufgabe Zchn"/>
+    <w:qFormat/>
     <w:pPr>
       <w:widowControl/>
       <w:suppressAutoHyphens w:val="true"/>
@@ -7678,6 +6730,7 @@
   </w:style>
   <w:style w:type="paragraph" w:styleId="TitelZchn1">
     <w:name w:val="Titel Zchn"/>
+    <w:qFormat/>
     <w:pPr>
       <w:widowControl/>
       <w:suppressAutoHyphens w:val="true"/>
@@ -7695,6 +6748,7 @@
   </w:style>
   <w:style w:type="paragraph" w:styleId="Berschrift5Zchn1">
     <w:name w:val="Überschrift 5 Zchn"/>
+    <w:qFormat/>
     <w:pPr>
       <w:widowControl/>
       <w:suppressAutoHyphens w:val="true"/>
@@ -7711,6 +6765,7 @@
   </w:style>
   <w:style w:type="paragraph" w:styleId="Berschrift4Zchn1">
     <w:name w:val="Überschrift 4 Zchn"/>
+    <w:qFormat/>
     <w:pPr>
       <w:widowControl/>
       <w:suppressAutoHyphens w:val="true"/>
@@ -7729,6 +6784,7 @@
   </w:style>
   <w:style w:type="paragraph" w:styleId="Berschrift3Zchn1">
     <w:name w:val="Überschrift 3 Zchn"/>
+    <w:qFormat/>
     <w:pPr>
       <w:widowControl/>
       <w:suppressAutoHyphens w:val="true"/>
@@ -7746,6 +6802,7 @@
   </w:style>
   <w:style w:type="paragraph" w:styleId="Berschrift2Zchn1">
     <w:name w:val="Überschrift 2 Zchn"/>
+    <w:qFormat/>
     <w:pPr>
       <w:widowControl/>
       <w:suppressAutoHyphens w:val="true"/>
@@ -7763,6 +6820,7 @@
   </w:style>
   <w:style w:type="paragraph" w:styleId="BookTitle1">
     <w:name w:val="Book Title"/>
+    <w:qFormat/>
     <w:pPr>
       <w:widowControl/>
       <w:suppressAutoHyphens w:val="true"/>
@@ -7781,6 +6839,7 @@
   </w:style>
   <w:style w:type="paragraph" w:styleId="SprechblasentextZchn1">
     <w:name w:val="Sprechblasentext Zchn"/>
+    <w:qFormat/>
     <w:pPr>
       <w:widowControl/>
       <w:suppressAutoHyphens w:val="true"/>
@@ -7797,6 +6856,7 @@
   </w:style>
   <w:style w:type="paragraph" w:styleId="Berschrift1Zchn1">
     <w:name w:val="Überschrift 1 Zchn"/>
+    <w:qFormat/>
     <w:pPr>
       <w:widowControl/>
       <w:suppressAutoHyphens w:val="true"/>
@@ -7814,6 +6874,7 @@
   </w:style>
   <w:style w:type="paragraph" w:styleId="FuzeileZchn1">
     <w:name w:val="Fußzeile Zchn"/>
+    <w:qFormat/>
     <w:pPr>
       <w:widowControl/>
       <w:suppressAutoHyphens w:val="true"/>
@@ -7830,6 +6891,7 @@
   </w:style>
   <w:style w:type="paragraph" w:styleId="KopfzeileZchn1">
     <w:name w:val="Kopfzeile Zchn"/>
+    <w:qFormat/>
     <w:pPr>
       <w:widowControl/>
       <w:suppressAutoHyphens w:val="true"/>
@@ -7846,6 +6908,7 @@
   </w:style>
   <w:style w:type="paragraph" w:styleId="AbsatzStandardschriftart11">
     <w:name w:val="Absatz-Standardschriftart1"/>
+    <w:qFormat/>
     <w:pPr>
       <w:widowControl/>
       <w:suppressAutoHyphens w:val="true"/>
@@ -7862,6 +6925,7 @@
   </w:style>
   <w:style w:type="paragraph" w:styleId="Titel1LTGliederung1">
     <w:name w:val="Titel1~LT~Gliederung 1"/>
+    <w:qFormat/>
     <w:pPr>
       <w:widowControl/>
       <w:tabs>
@@ -7912,6 +6976,7 @@
   <w:style w:type="paragraph" w:styleId="Titel1LTGliederung2">
     <w:name w:val="Titel1~LT~Gliederung 2"/>
     <w:basedOn w:val="Titel1LTGliederung1"/>
+    <w:qFormat/>
     <w:pPr>
       <w:tabs>
         <w:tab w:val="left" w:pos="0" w:leader="none"/>
@@ -7957,6 +7022,7 @@
   <w:style w:type="paragraph" w:styleId="Titel1LTGliederung3">
     <w:name w:val="Titel1~LT~Gliederung 3"/>
     <w:basedOn w:val="Titel1LTGliederung2"/>
+    <w:qFormat/>
     <w:pPr>
       <w:tabs>
         <w:tab w:val="left" w:pos="0" w:leader="none"/>
@@ -8002,6 +7068,7 @@
   <w:style w:type="paragraph" w:styleId="Titel1LTGliederung4">
     <w:name w:val="Titel1~LT~Gliederung 4"/>
     <w:basedOn w:val="Titel1LTGliederung3"/>
+    <w:qFormat/>
     <w:pPr>
       <w:tabs>
         <w:tab w:val="left" w:pos="0" w:leader="none"/>
@@ -8047,6 +7114,7 @@
   <w:style w:type="paragraph" w:styleId="Titel1LTGliederung5">
     <w:name w:val="Titel1~LT~Gliederung 5"/>
     <w:basedOn w:val="Titel1LTGliederung4"/>
+    <w:qFormat/>
     <w:pPr>
       <w:tabs>
         <w:tab w:val="left" w:pos="0" w:leader="none"/>
@@ -8092,6 +7160,7 @@
   <w:style w:type="paragraph" w:styleId="Titel1LTGliederung6">
     <w:name w:val="Titel1~LT~Gliederung 6"/>
     <w:basedOn w:val="Titel1LTGliederung5"/>
+    <w:qFormat/>
     <w:pPr>
       <w:tabs>
         <w:tab w:val="left" w:pos="0" w:leader="none"/>
@@ -8137,6 +7206,7 @@
   <w:style w:type="paragraph" w:styleId="Titel1LTGliederung7">
     <w:name w:val="Titel1~LT~Gliederung 7"/>
     <w:basedOn w:val="Titel1LTGliederung6"/>
+    <w:qFormat/>
     <w:pPr>
       <w:tabs>
         <w:tab w:val="left" w:pos="0" w:leader="none"/>
@@ -8182,6 +7252,7 @@
   <w:style w:type="paragraph" w:styleId="Titel1LTGliederung8">
     <w:name w:val="Titel1~LT~Gliederung 8"/>
     <w:basedOn w:val="Titel1LTGliederung7"/>
+    <w:qFormat/>
     <w:pPr>
       <w:tabs>
         <w:tab w:val="left" w:pos="0" w:leader="none"/>
@@ -8227,6 +7298,7 @@
   <w:style w:type="paragraph" w:styleId="Titel1LTGliederung9">
     <w:name w:val="Titel1~LT~Gliederung 9"/>
     <w:basedOn w:val="Titel1LTGliederung8"/>
+    <w:qFormat/>
     <w:pPr>
       <w:tabs>
         <w:tab w:val="left" w:pos="0" w:leader="none"/>
@@ -8271,6 +7343,7 @@
   </w:style>
   <w:style w:type="paragraph" w:styleId="Titel1LTTitel">
     <w:name w:val="Titel1~LT~Titel"/>
+    <w:qFormat/>
     <w:pPr>
       <w:widowControl/>
       <w:tabs>
@@ -8320,6 +7393,7 @@
   </w:style>
   <w:style w:type="paragraph" w:styleId="Titel1LTUntertitel">
     <w:name w:val="Titel1~LT~Untertitel"/>
+    <w:qFormat/>
     <w:pPr>
       <w:widowControl/>
       <w:tabs>
@@ -8369,6 +7443,7 @@
   </w:style>
   <w:style w:type="paragraph" w:styleId="Titel1LTNotizen">
     <w:name w:val="Titel1~LT~Notizen"/>
+    <w:qFormat/>
     <w:pPr>
       <w:widowControl/>
       <w:tabs>
@@ -8418,6 +7493,7 @@
   </w:style>
   <w:style w:type="paragraph" w:styleId="Titel1LTHintergrundobjekte">
     <w:name w:val="Titel1~LT~Hintergrundobjekte"/>
+    <w:qFormat/>
     <w:pPr>
       <w:widowControl/>
       <w:suppressAutoHyphens w:val="true"/>
@@ -8434,6 +7510,7 @@
   </w:style>
   <w:style w:type="paragraph" w:styleId="Titel1LTHintergrund">
     <w:name w:val="Titel1~LT~Hintergrund"/>
+    <w:qFormat/>
     <w:pPr>
       <w:widowControl/>
       <w:suppressAutoHyphens w:val="true"/>
@@ -8450,6 +7527,7 @@
   </w:style>
   <w:style w:type="paragraph" w:styleId="HSRTFlietext">
     <w:name w:val="HSRT_Fließtext"/>
+    <w:qFormat/>
     <w:pPr>
       <w:widowControl/>
       <w:suppressAutoHyphens w:val="true"/>
@@ -8468,6 +7546,7 @@
   <w:style w:type="paragraph" w:styleId="Zitat">
     <w:name w:val="Zitat"/>
     <w:basedOn w:val="Normal"/>
+    <w:qFormat/>
     <w:pPr/>
     <w:rPr/>
   </w:style>
@@ -8480,12 +7559,21 @@
   <w:style w:type="paragraph" w:styleId="TabellenInhalt">
     <w:name w:val="Tabellen Inhalt"/>
     <w:basedOn w:val="Normal"/>
+    <w:qFormat/>
     <w:pPr/>
     <w:rPr/>
   </w:style>
   <w:style w:type="paragraph" w:styleId="Tabellenberschrift">
     <w:name w:val="Tabellen Überschrift"/>
     <w:basedOn w:val="TabellenInhalt"/>
+    <w:qFormat/>
+    <w:pPr/>
+    <w:rPr/>
+  </w:style>
+  <w:style w:type="paragraph" w:styleId="Quotations">
+    <w:name w:val="Quotations"/>
+    <w:basedOn w:val="Normal"/>
+    <w:qFormat/>
     <w:pPr/>
     <w:rPr/>
   </w:style>
@@ -8501,7 +7589,7 @@
     <w:semiHidden/>
     <w:unhideWhenUsed/>
     <w:tblPr>
-      <w:tblInd w:type="dxa" w:w="0"/>
+      <w:tblInd w:w="0" w:type="dxa"/>
       <w:tblCellMar>
         <w:top w:w="0" w:type="dxa"/>
         <w:left w:w="108" w:type="dxa"/>
@@ -8516,12 +7604,12 @@
     <w:rsid w:val="000e22b1"/>
     <w:tblPr>
       <w:tblBorders>
-        <w:top w:space="0" w:sz="4" w:color="auto" w:val="single"/>
-        <w:left w:space="0" w:sz="4" w:color="auto" w:val="single"/>
-        <w:bottom w:space="0" w:sz="4" w:color="auto" w:val="single"/>
-        <w:right w:space="0" w:sz="4" w:color="auto" w:val="single"/>
-        <w:insideH w:space="0" w:sz="4" w:color="auto" w:val="single"/>
-        <w:insideV w:space="0" w:sz="4" w:color="auto" w:val="single"/>
+        <w:top w:val="single" w:color="auto" w:sz="4" w:space="0"/>
+        <w:left w:val="single" w:color="auto" w:sz="4" w:space="0"/>
+        <w:bottom w:val="single" w:color="auto" w:sz="4" w:space="0"/>
+        <w:right w:val="single" w:color="auto" w:sz="4" w:space="0"/>
+        <w:insideH w:val="single" w:color="auto" w:sz="4" w:space="0"/>
+        <w:insideV w:val="single" w:color="auto" w:sz="4" w:space="0"/>
       </w:tblBorders>
     </w:tblPr>
   </w:style>
@@ -8533,29 +7621,29 @@
       <w:tblStyleRowBandSize w:val="1"/>
       <w:tblStyleColBandSize w:val="1"/>
       <w:tblBorders>
-        <w:top w:space="0" w:sz="8" w:themeColor="accent6" w:color="F79646" w:val="single"/>
-        <w:left w:space="0" w:sz="8" w:themeColor="accent6" w:color="F79646" w:val="single"/>
-        <w:bottom w:space="0" w:sz="8" w:themeColor="accent6" w:color="F79646" w:val="single"/>
-        <w:right w:space="0" w:sz="8" w:themeColor="accent6" w:color="F79646" w:val="single"/>
+        <w:top w:val="single" w:color="F79646" w:themeColor="accent6" w:sz="8" w:space="0"/>
+        <w:left w:val="single" w:color="F79646" w:themeColor="accent6" w:sz="8" w:space="0"/>
+        <w:bottom w:val="single" w:color="F79646" w:themeColor="accent6" w:sz="8" w:space="0"/>
+        <w:right w:val="single" w:color="F79646" w:themeColor="accent6" w:sz="8" w:space="0"/>
       </w:tblBorders>
     </w:tblPr>
     <w:tblStylePr w:type="firstRow">
       <w:pPr>
-        <w:spacing w:lineRule="auto" w:after="0" w:line="240" w:before="0"/>
+        <w:spacing w:before="0" w:after="0" w:line="240" w:lineRule="auto"/>
       </w:pPr>
       <w:rPr>
         <w:b/>
         <w:bCs/>
-        <w:color w:themeColor="background1" w:val="FFFFFF"/>
+        <w:color w:val="FFFFFF" w:themeColor="background1"/>
       </w:rPr>
       <w:tblPr/>
       <w:tcPr>
-        <w:shd w:themeFill="accent6" w:fill="F79646" w:color="auto" w:val="clear"/>
+        <w:shd w:val="clear" w:color="auto" w:fill="F79646" w:themeFill="accent6"/>
       </w:tcPr>
     </w:tblStylePr>
     <w:tblStylePr w:type="lastRow">
       <w:pPr>
-        <w:spacing w:lineRule="auto" w:after="0" w:line="240" w:before="0"/>
+        <w:spacing w:before="0" w:after="0" w:line="240" w:lineRule="auto"/>
       </w:pPr>
       <w:rPr>
         <w:b/>
@@ -8564,10 +7652,10 @@
       <w:tblPr/>
       <w:tcPr>
         <w:tcBorders>
-          <w:top w:space="0" w:sz="6" w:themeColor="accent6" w:color="F79646" w:val="double"/>
-          <w:left w:space="0" w:sz="8" w:themeColor="accent6" w:color="F79646" w:val="single"/>
-          <w:bottom w:space="0" w:sz="8" w:themeColor="accent6" w:color="F79646" w:val="single"/>
-          <w:right w:space="0" w:sz="8" w:themeColor="accent6" w:color="F79646" w:val="single"/>
+          <w:top w:val="double" w:color="F79646" w:themeColor="accent6" w:sz="6" w:space="0"/>
+          <w:left w:val="single" w:color="F79646" w:themeColor="accent6" w:sz="8" w:space="0"/>
+          <w:bottom w:val="single" w:color="F79646" w:themeColor="accent6" w:sz="8" w:space="0"/>
+          <w:right w:val="single" w:color="F79646" w:themeColor="accent6" w:sz="8" w:space="0"/>
         </w:tcBorders>
       </w:tcPr>
     </w:tblStylePr>
@@ -8589,10 +7677,10 @@
       <w:tblPr/>
       <w:tcPr>
         <w:tcBorders>
-          <w:top w:space="0" w:sz="8" w:themeColor="accent6" w:color="F79646" w:val="single"/>
-          <w:left w:space="0" w:sz="8" w:themeColor="accent6" w:color="F79646" w:val="single"/>
-          <w:bottom w:space="0" w:sz="8" w:themeColor="accent6" w:color="F79646" w:val="single"/>
-          <w:right w:space="0" w:sz="8" w:themeColor="accent6" w:color="F79646" w:val="single"/>
+          <w:top w:val="single" w:color="F79646" w:themeColor="accent6" w:sz="8" w:space="0"/>
+          <w:left w:val="single" w:color="F79646" w:themeColor="accent6" w:sz="8" w:space="0"/>
+          <w:bottom w:val="single" w:color="F79646" w:themeColor="accent6" w:sz="8" w:space="0"/>
+          <w:right w:val="single" w:color="F79646" w:themeColor="accent6" w:sz="8" w:space="0"/>
         </w:tcBorders>
       </w:tcPr>
     </w:tblStylePr>
@@ -8600,10 +7688,10 @@
       <w:tblPr/>
       <w:tcPr>
         <w:tcBorders>
-          <w:top w:space="0" w:sz="8" w:themeColor="accent6" w:color="F79646" w:val="single"/>
-          <w:left w:space="0" w:sz="8" w:themeColor="accent6" w:color="F79646" w:val="single"/>
-          <w:bottom w:space="0" w:sz="8" w:themeColor="accent6" w:color="F79646" w:val="single"/>
-          <w:right w:space="0" w:sz="8" w:themeColor="accent6" w:color="F79646" w:val="single"/>
+          <w:top w:val="single" w:color="F79646" w:themeColor="accent6" w:sz="8" w:space="0"/>
+          <w:left w:val="single" w:color="F79646" w:themeColor="accent6" w:sz="8" w:space="0"/>
+          <w:bottom w:val="single" w:color="F79646" w:themeColor="accent6" w:sz="8" w:space="0"/>
+          <w:right w:val="single" w:color="F79646" w:themeColor="accent6" w:sz="8" w:space="0"/>
         </w:tcBorders>
       </w:tcPr>
     </w:tblStylePr>
@@ -8615,16 +7703,16 @@
     <w:rsid w:val="00cb7556"/>
     <w:tblPr>
       <w:tblBorders>
-        <w:top w:space="0" w:sz="4" w:color="F8DB08" w:val="single"/>
-        <w:left w:space="0" w:sz="4" w:color="F8DB08" w:val="single"/>
-        <w:bottom w:space="0" w:sz="4" w:color="F8DB08" w:val="single"/>
-        <w:right w:space="0" w:sz="4" w:color="F8DB08" w:val="single"/>
-        <w:insideH w:space="0" w:sz="4" w:color="F8DB08" w:val="single"/>
-        <w:insideV w:space="0" w:sz="4" w:color="F8DB08" w:val="single"/>
+        <w:top w:val="single" w:color="F8DB08" w:sz="4" w:space="0"/>
+        <w:left w:val="single" w:color="F8DB08" w:sz="4" w:space="0"/>
+        <w:bottom w:val="single" w:color="F8DB08" w:sz="4" w:space="0"/>
+        <w:right w:val="single" w:color="F8DB08" w:sz="4" w:space="0"/>
+        <w:insideH w:val="single" w:color="F8DB08" w:sz="4" w:space="0"/>
+        <w:insideV w:val="single" w:color="F8DB08" w:sz="4" w:space="0"/>
       </w:tblBorders>
     </w:tblPr>
     <w:tcPr>
-      <w:shd w:fill="auto" w:color="auto" w:val="clear"/>
+      <w:shd w:val="clear" w:color="auto" w:fill="auto"/>
     </w:tcPr>
     <w:tblStylePr w:type="firstRow">
       <w:rPr>
@@ -8635,10 +7723,10 @@
       <w:tblPr/>
       <w:tcPr>
         <w:tcBorders>
-          <w:tl2br w:space="0" w:sz="0" w:color="auto" w:val="none"/>
-          <w:tr2bl w:space="0" w:sz="0" w:color="auto" w:val="none"/>
+          <w:tl2br w:val="none" w:color="auto" w:sz="0" w:space="0"/>
+          <w:tr2bl w:val="none" w:color="auto" w:sz="0" w:space="0"/>
         </w:tcBorders>
-        <w:shd w:fill="FFFFFF" w:color="000080" w:val="solid"/>
+        <w:shd w:val="solid" w:color="000080" w:fill="FFFFFF"/>
       </w:tcPr>
     </w:tblStylePr>
     <w:tblStylePr w:type="lastRow">
@@ -8650,8 +7738,8 @@
       <w:tblPr/>
       <w:tcPr>
         <w:tcBorders>
-          <w:tl2br w:space="0" w:sz="0" w:color="auto" w:val="none"/>
-          <w:tr2bl w:space="0" w:sz="0" w:color="auto" w:val="none"/>
+          <w:tl2br w:val="none" w:color="auto" w:sz="0" w:space="0"/>
+          <w:tr2bl w:val="none" w:color="auto" w:sz="0" w:space="0"/>
         </w:tcBorders>
       </w:tcPr>
     </w:tblStylePr>
@@ -8664,8 +7752,8 @@
       <w:tblPr/>
       <w:tcPr>
         <w:tcBorders>
-          <w:tl2br w:space="0" w:sz="0" w:color="auto" w:val="none"/>
-          <w:tr2bl w:space="0" w:sz="0" w:color="auto" w:val="none"/>
+          <w:tl2br w:val="none" w:color="auto" w:sz="0" w:space="0"/>
+          <w:tr2bl w:val="none" w:color="auto" w:sz="0" w:space="0"/>
         </w:tcBorders>
       </w:tcPr>
     </w:tblStylePr>
@@ -8679,16 +7767,16 @@
     </w:pPr>
     <w:tblPr>
       <w:tblBorders>
-        <w:top w:space="0" w:sz="6" w:color="000080" w:val="single"/>
-        <w:left w:space="0" w:sz="6" w:color="000080" w:val="single"/>
-        <w:bottom w:space="0" w:sz="6" w:color="000080" w:val="single"/>
-        <w:right w:space="0" w:sz="6" w:color="000080" w:val="single"/>
-        <w:insideH w:space="0" w:sz="6" w:color="000080" w:val="single"/>
-        <w:insideV w:space="0" w:sz="6" w:color="000080" w:val="single"/>
+        <w:top w:val="single" w:color="000080" w:sz="6" w:space="0"/>
+        <w:left w:val="single" w:color="000080" w:sz="6" w:space="0"/>
+        <w:bottom w:val="single" w:color="000080" w:sz="6" w:space="0"/>
+        <w:right w:val="single" w:color="000080" w:sz="6" w:space="0"/>
+        <w:insideH w:val="single" w:color="000080" w:sz="6" w:space="0"/>
+        <w:insideV w:val="single" w:color="000080" w:sz="6" w:space="0"/>
       </w:tblBorders>
     </w:tblPr>
     <w:tcPr>
-      <w:shd w:fill="auto" w:color="auto" w:val="clear"/>
+      <w:shd w:val="clear" w:color="auto" w:fill="auto"/>
     </w:tcPr>
     <w:tblStylePr w:type="firstRow">
       <w:rPr>
@@ -8699,10 +7787,10 @@
       <w:tblPr/>
       <w:tcPr>
         <w:tcBorders>
-          <w:tl2br w:space="0" w:sz="0" w:color="auto" w:val="none"/>
-          <w:tr2bl w:space="0" w:sz="0" w:color="auto" w:val="none"/>
+          <w:tl2br w:val="none" w:color="auto" w:sz="0" w:space="0"/>
+          <w:tr2bl w:val="none" w:color="auto" w:sz="0" w:space="0"/>
         </w:tcBorders>
-        <w:shd w:fill="FFFFFF" w:color="000080" w:val="solid"/>
+        <w:shd w:val="solid" w:color="000080" w:fill="FFFFFF"/>
       </w:tcPr>
     </w:tblStylePr>
     <w:tblStylePr w:type="lastRow">
@@ -8714,8 +7802,8 @@
       <w:tblPr/>
       <w:tcPr>
         <w:tcBorders>
-          <w:tl2br w:space="0" w:sz="0" w:color="auto" w:val="none"/>
-          <w:tr2bl w:space="0" w:sz="0" w:color="auto" w:val="none"/>
+          <w:tl2br w:val="none" w:color="auto" w:sz="0" w:space="0"/>
+          <w:tr2bl w:val="none" w:color="auto" w:sz="0" w:space="0"/>
         </w:tcBorders>
       </w:tcPr>
     </w:tblStylePr>
@@ -8728,8 +7816,8 @@
       <w:tblPr/>
       <w:tcPr>
         <w:tcBorders>
-          <w:tl2br w:space="0" w:sz="0" w:color="auto" w:val="none"/>
-          <w:tr2bl w:space="0" w:sz="0" w:color="auto" w:val="none"/>
+          <w:tl2br w:val="none" w:color="auto" w:sz="0" w:space="0"/>
+          <w:tr2bl w:val="none" w:color="auto" w:sz="0" w:space="0"/>
         </w:tcBorders>
       </w:tcPr>
     </w:tblStylePr>

--- a/Master_Projektkennblatt_ppasler.docx
+++ b/Master_Projektkennblatt_ppasler.docx
@@ -579,6 +579,12 @@
           <w:rFonts w:ascii="Franklin Gothic Medium" w:hAnsi="Franklin Gothic Medium"/>
         </w:rPr>
       </w:pPr>
+      <w:r>
+        <w:rPr>
+          <w:rFonts w:ascii="Franklin Gothic Medium" w:hAnsi="Franklin Gothic Medium"/>
+        </w:rPr>
+        <w:t xml:space="preserve">Datenanalyse und </w:t>
+      </w:r>
       <w:r>
         <w:rPr>
           <w:rFonts w:ascii="Franklin Gothic Medium" w:hAnsi="Franklin Gothic Medium"/>
